--- a/report/report.docx
+++ b/report/report.docx
@@ -1545,21 +1545,11 @@
       <w:r>
         <w:t xml:space="preserve">Figūra </w:t>
       </w:r>
-      <w:r>
-        <w:fldChar w:fldCharType="begin"/>
-      </w:r>
-      <w:r>
-        <w:instrText xml:space="preserve"> SEQ Figūra \* ARABIC </w:instrText>
-      </w:r>
-      <w:r>
-        <w:fldChar w:fldCharType="separate"/>
-      </w:r>
-      <w:r>
-        <w:t>1</w:t>
-      </w:r>
-      <w:r>
-        <w:fldChar w:fldCharType="end"/>
-      </w:r>
+      <w:fldSimple w:instr=" SEQ Figūra \* ARABIC ">
+        <w:r>
+          <w:t>1</w:t>
+        </w:r>
+      </w:fldSimple>
       <w:r>
         <w:t>: Žaidimo panaudojimo atvejų diagrama</w:t>
       </w:r>
@@ -1623,21 +1613,11 @@
       <w:r>
         <w:t xml:space="preserve">Figūra </w:t>
       </w:r>
-      <w:r>
-        <w:fldChar w:fldCharType="begin"/>
-      </w:r>
-      <w:r>
-        <w:instrText xml:space="preserve"> SEQ Figūra \* ARABIC </w:instrText>
-      </w:r>
-      <w:r>
-        <w:fldChar w:fldCharType="separate"/>
-      </w:r>
-      <w:r>
-        <w:t>2</w:t>
-      </w:r>
-      <w:r>
-        <w:fldChar w:fldCharType="end"/>
-      </w:r>
+      <w:fldSimple w:instr=" SEQ Figūra \* ARABIC ">
+        <w:r>
+          <w:t>2</w:t>
+        </w:r>
+      </w:fldSimple>
       <w:r>
         <w:t>: Žaidimo klasių diagrama</w:t>
       </w:r>
@@ -1804,21 +1784,11 @@
       <w:r>
         <w:t xml:space="preserve">Figūra </w:t>
       </w:r>
-      <w:r>
-        <w:fldChar w:fldCharType="begin"/>
-      </w:r>
-      <w:r>
-        <w:instrText xml:space="preserve"> SEQ Figūra \* ARABIC </w:instrText>
-      </w:r>
-      <w:r>
-        <w:fldChar w:fldCharType="separate"/>
-      </w:r>
-      <w:r>
-        <w:t>3</w:t>
-      </w:r>
-      <w:r>
-        <w:fldChar w:fldCharType="end"/>
-      </w:r>
+      <w:fldSimple w:instr=" SEQ Figūra \* ARABIC ">
+        <w:r>
+          <w:t>3</w:t>
+        </w:r>
+      </w:fldSimple>
       <w:r>
         <w:t>: Singleton šablono klasių diagrama</w:t>
       </w:r>
@@ -2053,21 +2023,11 @@
       <w:r>
         <w:t xml:space="preserve">Figūra </w:t>
       </w:r>
-      <w:r>
-        <w:fldChar w:fldCharType="begin"/>
-      </w:r>
-      <w:r>
-        <w:instrText xml:space="preserve"> SEQ Figūra \* ARABIC </w:instrText>
-      </w:r>
-      <w:r>
-        <w:fldChar w:fldCharType="separate"/>
-      </w:r>
-      <w:r>
-        <w:t>4</w:t>
-      </w:r>
-      <w:r>
-        <w:fldChar w:fldCharType="end"/>
-      </w:r>
+      <w:fldSimple w:instr=" SEQ Figūra \* ARABIC ">
+        <w:r>
+          <w:t>4</w:t>
+        </w:r>
+      </w:fldSimple>
       <w:r>
         <w:t>: Factory šablono klasių diagrama</w:t>
       </w:r>
@@ -2755,21 +2715,11 @@
       <w:r>
         <w:t xml:space="preserve">Figūra </w:t>
       </w:r>
-      <w:r>
-        <w:fldChar w:fldCharType="begin"/>
-      </w:r>
-      <w:r>
-        <w:instrText xml:space="preserve"> SEQ Figūra \* ARABIC </w:instrText>
-      </w:r>
-      <w:r>
-        <w:fldChar w:fldCharType="separate"/>
-      </w:r>
-      <w:r>
-        <w:t>5</w:t>
-      </w:r>
-      <w:r>
-        <w:fldChar w:fldCharType="end"/>
-      </w:r>
+      <w:fldSimple w:instr=" SEQ Figūra \* ARABIC ">
+        <w:r>
+          <w:t>5</w:t>
+        </w:r>
+      </w:fldSimple>
       <w:r>
         <w:t>: Abstract factory šablono klasių diagrama</w:t>
       </w:r>
@@ -3782,21 +3732,11 @@
       <w:r>
         <w:t xml:space="preserve">Figūra </w:t>
       </w:r>
-      <w:r>
-        <w:fldChar w:fldCharType="begin"/>
-      </w:r>
-      <w:r>
-        <w:instrText xml:space="preserve"> SEQ Figūra \* ARABIC </w:instrText>
-      </w:r>
-      <w:r>
-        <w:fldChar w:fldCharType="separate"/>
-      </w:r>
-      <w:r>
-        <w:t>6</w:t>
-      </w:r>
-      <w:r>
-        <w:fldChar w:fldCharType="end"/>
-      </w:r>
+      <w:fldSimple w:instr=" SEQ Figūra \* ARABIC ">
+        <w:r>
+          <w:t>6</w:t>
+        </w:r>
+      </w:fldSimple>
       <w:r>
         <w:t>: Strategy šablono klasių diagrama</w:t>
       </w:r>
@@ -5143,21 +5083,11 @@
       <w:r>
         <w:t xml:space="preserve">Figūra </w:t>
       </w:r>
-      <w:r>
-        <w:fldChar w:fldCharType="begin"/>
-      </w:r>
-      <w:r>
-        <w:instrText xml:space="preserve"> SEQ Figūra \* ARABIC </w:instrText>
-      </w:r>
-      <w:r>
-        <w:fldChar w:fldCharType="separate"/>
-      </w:r>
-      <w:r>
-        <w:t>7</w:t>
-      </w:r>
-      <w:r>
-        <w:fldChar w:fldCharType="end"/>
-      </w:r>
+      <w:fldSimple w:instr=" SEQ Figūra \* ARABIC ">
+        <w:r>
+          <w:t>7</w:t>
+        </w:r>
+      </w:fldSimple>
       <w:r>
         <w:t>: Observer šablono klasių diagrama</w:t>
       </w:r>
@@ -5220,21 +5150,11 @@
       <w:r>
         <w:t xml:space="preserve">Figūra </w:t>
       </w:r>
-      <w:r>
-        <w:fldChar w:fldCharType="begin"/>
-      </w:r>
-      <w:r>
-        <w:instrText xml:space="preserve"> SEQ Figūra \* ARABIC </w:instrText>
-      </w:r>
-      <w:r>
-        <w:fldChar w:fldCharType="separate"/>
-      </w:r>
-      <w:r>
-        <w:t>8</w:t>
-      </w:r>
-      <w:r>
-        <w:fldChar w:fldCharType="end"/>
-      </w:r>
+      <w:fldSimple w:instr=" SEQ Figūra \* ARABIC ">
+        <w:r>
+          <w:t>8</w:t>
+        </w:r>
+      </w:fldSimple>
       <w:r>
         <w:t>: Observer šablono sekų diagrama</w:t>
       </w:r>
@@ -5752,21 +5672,11 @@
       <w:r>
         <w:t xml:space="preserve">Figūra </w:t>
       </w:r>
-      <w:r>
-        <w:fldChar w:fldCharType="begin"/>
-      </w:r>
-      <w:r>
-        <w:instrText xml:space="preserve"> SEQ Figūra \* ARABIC </w:instrText>
-      </w:r>
-      <w:r>
-        <w:fldChar w:fldCharType="separate"/>
-      </w:r>
-      <w:r>
-        <w:t>9</w:t>
-      </w:r>
-      <w:r>
-        <w:fldChar w:fldCharType="end"/>
-      </w:r>
+      <w:fldSimple w:instr=" SEQ Figūra \* ARABIC ">
+        <w:r>
+          <w:t>9</w:t>
+        </w:r>
+      </w:fldSimple>
       <w:r>
         <w:t>: Builder šablono klasių diagrama</w:t>
       </w:r>
@@ -7173,21 +7083,11 @@
       <w:r>
         <w:t xml:space="preserve">Figūra </w:t>
       </w:r>
-      <w:r>
-        <w:fldChar w:fldCharType="begin"/>
-      </w:r>
-      <w:r>
-        <w:instrText xml:space="preserve"> SEQ Figūra \* ARABIC </w:instrText>
-      </w:r>
-      <w:r>
-        <w:fldChar w:fldCharType="separate"/>
-      </w:r>
-      <w:r>
-        <w:t>10</w:t>
-      </w:r>
-      <w:r>
-        <w:fldChar w:fldCharType="end"/>
-      </w:r>
+      <w:fldSimple w:instr=" SEQ Figūra \* ARABIC ">
+        <w:r>
+          <w:t>10</w:t>
+        </w:r>
+      </w:fldSimple>
       <w:r>
         <w:t>: Decorator šablono klasių diagrama</w:t>
       </w:r>
@@ -10221,6 +10121,142 @@
         <w:pStyle w:val="Standard"/>
       </w:pPr>
       <w:r>
+        <w:rPr>
+          <w:b/>
+          <w:bCs/>
+          <w:noProof/>
+        </w:rPr>
+        <w:lastRenderedPageBreak/>
+        <w:drawing>
+          <wp:anchor distT="0" distB="0" distL="114300" distR="114300" simplePos="0" relativeHeight="251659264" behindDoc="0" locked="0" layoutInCell="1" allowOverlap="1" wp14:anchorId="6C8BB381" wp14:editId="4FB461DA">
+            <wp:simplePos x="0" y="0"/>
+            <wp:positionH relativeFrom="column">
+              <wp:posOffset>185420</wp:posOffset>
+            </wp:positionH>
+            <wp:positionV relativeFrom="paragraph">
+              <wp:posOffset>601980</wp:posOffset>
+            </wp:positionV>
+            <wp:extent cx="6296025" cy="3714750"/>
+            <wp:effectExtent l="0" t="0" r="9525" b="0"/>
+            <wp:wrapSquare wrapText="bothSides"/>
+            <wp:docPr id="15" name="Picture 15"/>
+            <wp:cNvGraphicFramePr>
+              <a:graphicFrameLocks xmlns:a="http://schemas.openxmlformats.org/drawingml/2006/main" noChangeAspect="1"/>
+            </wp:cNvGraphicFramePr>
+            <a:graphic xmlns:a="http://schemas.openxmlformats.org/drawingml/2006/main">
+              <a:graphicData uri="http://schemas.openxmlformats.org/drawingml/2006/picture">
+                <pic:pic xmlns:pic="http://schemas.openxmlformats.org/drawingml/2006/picture">
+                  <pic:nvPicPr>
+                    <pic:cNvPr id="0" name="Picture 2"/>
+                    <pic:cNvPicPr>
+                      <a:picLocks noChangeAspect="1" noChangeArrowheads="1"/>
+                    </pic:cNvPicPr>
+                  </pic:nvPicPr>
+                  <pic:blipFill>
+                    <a:blip r:embed="rId18">
+                      <a:extLst>
+                        <a:ext uri="{28A0092B-C50C-407E-A947-70E740481C1C}">
+                          <a14:useLocalDpi xmlns:a14="http://schemas.microsoft.com/office/drawing/2010/main" val="0"/>
+                        </a:ext>
+                      </a:extLst>
+                    </a:blip>
+                    <a:srcRect/>
+                    <a:stretch>
+                      <a:fillRect/>
+                    </a:stretch>
+                  </pic:blipFill>
+                  <pic:spPr bwMode="auto">
+                    <a:xfrm>
+                      <a:off x="0" y="0"/>
+                      <a:ext cx="6296025" cy="3714750"/>
+                    </a:xfrm>
+                    <a:prstGeom prst="rect">
+                      <a:avLst/>
+                    </a:prstGeom>
+                    <a:noFill/>
+                    <a:ln>
+                      <a:noFill/>
+                    </a:ln>
+                  </pic:spPr>
+                </pic:pic>
+              </a:graphicData>
+            </a:graphic>
+            <wp14:sizeRelH relativeFrom="page">
+              <wp14:pctWidth>0</wp14:pctWidth>
+            </wp14:sizeRelH>
+            <wp14:sizeRelV relativeFrom="page">
+              <wp14:pctHeight>0</wp14:pctHeight>
+            </wp14:sizeRelV>
+          </wp:anchor>
+        </w:drawing>
+      </w:r>
+      <w:r>
+        <w:t>Bridge šablonas buvo panaudotas, kad atskirti abstrakciją nuo implementacijos, kad galėtume atnaujinti kodą nepriklausomai nuo vienas kito. Dabar galime Ship koordinačių savybes pritaikyti prie visų Airship objektų.</w:t>
+      </w:r>
+    </w:p>
+    <w:p>
+      <w:pPr>
+        <w:pStyle w:val="Standard"/>
+      </w:pPr>
+      <w:r>
+        <w:rPr>
+          <w:noProof/>
+        </w:rPr>
+        <w:drawing>
+          <wp:inline distT="0" distB="0" distL="0" distR="0" wp14:anchorId="33D249B9" wp14:editId="1391A291">
+            <wp:extent cx="6296025" cy="3714750"/>
+            <wp:effectExtent l="0" t="0" r="9525" b="0"/>
+            <wp:docPr id="16" name="Picture 16"/>
+            <wp:cNvGraphicFramePr>
+              <a:graphicFrameLocks xmlns:a="http://schemas.openxmlformats.org/drawingml/2006/main" noChangeAspect="1"/>
+            </wp:cNvGraphicFramePr>
+            <a:graphic xmlns:a="http://schemas.openxmlformats.org/drawingml/2006/main">
+              <a:graphicData uri="http://schemas.openxmlformats.org/drawingml/2006/picture">
+                <pic:pic xmlns:pic="http://schemas.openxmlformats.org/drawingml/2006/picture">
+                  <pic:nvPicPr>
+                    <pic:cNvPr id="0" name="Picture 3"/>
+                    <pic:cNvPicPr>
+                      <a:picLocks noChangeAspect="1" noChangeArrowheads="1"/>
+                    </pic:cNvPicPr>
+                  </pic:nvPicPr>
+                  <pic:blipFill>
+                    <a:blip r:embed="rId19">
+                      <a:extLst>
+                        <a:ext uri="{28A0092B-C50C-407E-A947-70E740481C1C}">
+                          <a14:useLocalDpi xmlns:a14="http://schemas.microsoft.com/office/drawing/2010/main" val="0"/>
+                        </a:ext>
+                      </a:extLst>
+                    </a:blip>
+                    <a:srcRect/>
+                    <a:stretch>
+                      <a:fillRect/>
+                    </a:stretch>
+                  </pic:blipFill>
+                  <pic:spPr bwMode="auto">
+                    <a:xfrm>
+                      <a:off x="0" y="0"/>
+                      <a:ext cx="6296025" cy="3714750"/>
+                    </a:xfrm>
+                    <a:prstGeom prst="rect">
+                      <a:avLst/>
+                    </a:prstGeom>
+                    <a:noFill/>
+                    <a:ln>
+                      <a:noFill/>
+                    </a:ln>
+                  </pic:spPr>
+                </pic:pic>
+              </a:graphicData>
+            </a:graphic>
+          </wp:inline>
+        </w:drawing>
+      </w:r>
+    </w:p>
+    <w:p>
+      <w:pPr>
+        <w:pStyle w:val="Standard"/>
+      </w:pPr>
+      <w:r>
         <w:t>Šablono kodo projektas:</w:t>
       </w:r>
     </w:p>
@@ -10347,6 +10383,7 @@
           <w:rFonts w:ascii="Liberation Mono" w:hAnsi="Liberation Mono" w:cs="Cascadia Mono"/>
           <w:color w:val="000000"/>
         </w:rPr>
+        <w:lastRenderedPageBreak/>
         <w:t>}</w:t>
       </w:r>
     </w:p>
@@ -10530,7 +10567,6 @@
           <w:rFonts w:ascii="Liberation Mono" w:hAnsi="Liberation Mono" w:cs="Cascadia Mono"/>
           <w:color w:val="000000"/>
         </w:rPr>
-        <w:lastRenderedPageBreak/>
         <w:t>}</w:t>
       </w:r>
     </w:p>
@@ -10719,6 +10755,35 @@
     </w:p>
     <w:p>
       <w:pPr>
+        <w:widowControl/>
+        <w:textAlignment w:val="auto"/>
+        <w:rPr>
+          <w:rFonts w:ascii="Liberation Mono" w:hAnsi="Liberation Mono" w:cs="Cascadia Mono"/>
+          <w:color w:val="000000"/>
+        </w:rPr>
+      </w:pPr>
+      <w:r>
+        <w:rPr>
+          <w:rFonts w:ascii="Liberation Mono" w:hAnsi="Liberation Mono" w:cs="Cascadia Mono"/>
+          <w:color w:val="000000"/>
+        </w:rPr>
+        <w:br w:type="page"/>
+      </w:r>
+    </w:p>
+    <w:p>
+      <w:pPr>
+        <w:widowControl/>
+        <w:suppressAutoHyphens w:val="0"/>
+        <w:ind w:left="283"/>
+        <w:textAlignment w:val="auto"/>
+        <w:rPr>
+          <w:rFonts w:ascii="Liberation Mono" w:hAnsi="Liberation Mono" w:cs="Cascadia Mono"/>
+          <w:color w:val="000000"/>
+        </w:rPr>
+      </w:pPr>
+    </w:p>
+    <w:p>
+      <w:pPr>
         <w:pStyle w:val="Heading2"/>
       </w:pPr>
       <w:bookmarkStart w:id="88" w:name="__RefHeading___Toc1423_3763329459"/>
@@ -10752,18 +10817,144 @@
     </w:p>
     <w:p>
       <w:pPr>
-        <w:pStyle w:val="Heading2"/>
-      </w:pPr>
-      <w:r>
-        <w:br w:type="page"/>
-      </w:r>
-      <w:r>
-        <w:lastRenderedPageBreak/>
-        <w:t>Facade</w:t>
-      </w:r>
-      <w:r>
-        <w:t xml:space="preserve"> </w:t>
-      </w:r>
+        <w:pStyle w:val="Standard"/>
+      </w:pPr>
+      <w:r>
+        <w:t xml:space="preserve">Prototype šablonas buvo panaudotas, </w:t>
+      </w:r>
+      <w:r>
+        <w:t>kad galėtume kopijuoti objektus ir nekurti juos kiekvieną iškvietimą. Pritaikyta yra Airship klasėje, kurioje mes galime kviesti lėktuvą arba droną, ir sukūrus vieną objektą mes vis kopijuojame tuos objektus, kurie yra nepriklausomi nuo jų klasių.</w:t>
+      </w:r>
+    </w:p>
+    <w:p>
+      <w:pPr>
+        <w:pStyle w:val="Standard"/>
+      </w:pPr>
+      <w:r>
+        <w:rPr>
+          <w:noProof/>
+        </w:rPr>
+        <w:drawing>
+          <wp:anchor distT="0" distB="0" distL="114300" distR="114300" simplePos="0" relativeHeight="251660288" behindDoc="0" locked="0" layoutInCell="1" allowOverlap="1" wp14:anchorId="4186503A" wp14:editId="4FD07B4A">
+            <wp:simplePos x="0" y="0"/>
+            <wp:positionH relativeFrom="page">
+              <wp:posOffset>2189480</wp:posOffset>
+            </wp:positionH>
+            <wp:positionV relativeFrom="paragraph">
+              <wp:posOffset>170815</wp:posOffset>
+            </wp:positionV>
+            <wp:extent cx="3009900" cy="2667000"/>
+            <wp:effectExtent l="0" t="0" r="0" b="0"/>
+            <wp:wrapSquare wrapText="bothSides"/>
+            <wp:docPr id="17" name="Picture 17"/>
+            <wp:cNvGraphicFramePr>
+              <a:graphicFrameLocks xmlns:a="http://schemas.openxmlformats.org/drawingml/2006/main" noChangeAspect="1"/>
+            </wp:cNvGraphicFramePr>
+            <a:graphic xmlns:a="http://schemas.openxmlformats.org/drawingml/2006/main">
+              <a:graphicData uri="http://schemas.openxmlformats.org/drawingml/2006/picture">
+                <pic:pic xmlns:pic="http://schemas.openxmlformats.org/drawingml/2006/picture">
+                  <pic:nvPicPr>
+                    <pic:cNvPr id="0" name="Picture 4"/>
+                    <pic:cNvPicPr>
+                      <a:picLocks noChangeAspect="1" noChangeArrowheads="1"/>
+                    </pic:cNvPicPr>
+                  </pic:nvPicPr>
+                  <pic:blipFill>
+                    <a:blip r:embed="rId20">
+                      <a:extLst>
+                        <a:ext uri="{28A0092B-C50C-407E-A947-70E740481C1C}">
+                          <a14:useLocalDpi xmlns:a14="http://schemas.microsoft.com/office/drawing/2010/main" val="0"/>
+                        </a:ext>
+                      </a:extLst>
+                    </a:blip>
+                    <a:srcRect/>
+                    <a:stretch>
+                      <a:fillRect/>
+                    </a:stretch>
+                  </pic:blipFill>
+                  <pic:spPr bwMode="auto">
+                    <a:xfrm>
+                      <a:off x="0" y="0"/>
+                      <a:ext cx="3009900" cy="2667000"/>
+                    </a:xfrm>
+                    <a:prstGeom prst="rect">
+                      <a:avLst/>
+                    </a:prstGeom>
+                    <a:noFill/>
+                    <a:ln>
+                      <a:noFill/>
+                    </a:ln>
+                  </pic:spPr>
+                </pic:pic>
+              </a:graphicData>
+            </a:graphic>
+            <wp14:sizeRelH relativeFrom="page">
+              <wp14:pctWidth>0</wp14:pctWidth>
+            </wp14:sizeRelH>
+            <wp14:sizeRelV relativeFrom="page">
+              <wp14:pctHeight>0</wp14:pctHeight>
+            </wp14:sizeRelV>
+          </wp:anchor>
+        </w:drawing>
+      </w:r>
+      <w:r>
+        <w:rPr>
+          <w:noProof/>
+        </w:rPr>
+        <w:drawing>
+          <wp:inline distT="0" distB="0" distL="0" distR="0" wp14:anchorId="1EEE16D9" wp14:editId="41A15440">
+            <wp:extent cx="4533900" cy="3238500"/>
+            <wp:effectExtent l="0" t="0" r="0" b="0"/>
+            <wp:docPr id="18" name="Picture 18"/>
+            <wp:cNvGraphicFramePr>
+              <a:graphicFrameLocks xmlns:a="http://schemas.openxmlformats.org/drawingml/2006/main" noChangeAspect="1"/>
+            </wp:cNvGraphicFramePr>
+            <a:graphic xmlns:a="http://schemas.openxmlformats.org/drawingml/2006/main">
+              <a:graphicData uri="http://schemas.openxmlformats.org/drawingml/2006/picture">
+                <pic:pic xmlns:pic="http://schemas.openxmlformats.org/drawingml/2006/picture">
+                  <pic:nvPicPr>
+                    <pic:cNvPr id="0" name="Picture 5"/>
+                    <pic:cNvPicPr>
+                      <a:picLocks noChangeAspect="1" noChangeArrowheads="1"/>
+                    </pic:cNvPicPr>
+                  </pic:nvPicPr>
+                  <pic:blipFill>
+                    <a:blip r:embed="rId21">
+                      <a:extLst>
+                        <a:ext uri="{28A0092B-C50C-407E-A947-70E740481C1C}">
+                          <a14:useLocalDpi xmlns:a14="http://schemas.microsoft.com/office/drawing/2010/main" val="0"/>
+                        </a:ext>
+                      </a:extLst>
+                    </a:blip>
+                    <a:srcRect/>
+                    <a:stretch>
+                      <a:fillRect/>
+                    </a:stretch>
+                  </pic:blipFill>
+                  <pic:spPr bwMode="auto">
+                    <a:xfrm>
+                      <a:off x="0" y="0"/>
+                      <a:ext cx="4533900" cy="3238500"/>
+                    </a:xfrm>
+                    <a:prstGeom prst="rect">
+                      <a:avLst/>
+                    </a:prstGeom>
+                    <a:noFill/>
+                    <a:ln>
+                      <a:noFill/>
+                    </a:ln>
+                  </pic:spPr>
+                </pic:pic>
+              </a:graphicData>
+            </a:graphic>
+          </wp:inline>
+        </w:drawing>
+      </w:r>
+    </w:p>
+    <w:p>
+      <w:pPr>
+        <w:pStyle w:val="Standard"/>
+      </w:pPr>
     </w:p>
     <w:p>
       <w:pPr>
@@ -10773,30 +10964,2241 @@
           <w:bCs/>
         </w:rPr>
       </w:pPr>
-      <w:r>
+    </w:p>
+    <w:p>
+      <w:pPr>
+        <w:pStyle w:val="Standard"/>
         <w:rPr>
           <w:b/>
           <w:bCs/>
         </w:rPr>
-        <w:t xml:space="preserve">Atsakingas komandos narys – </w:t>
-      </w:r>
-      <w:r>
+      </w:pPr>
+    </w:p>
+    <w:p>
+      <w:pPr>
+        <w:pStyle w:val="Standard"/>
         <w:rPr>
           <w:b/>
           <w:bCs/>
         </w:rPr>
-        <w:t>Matas Rutkauskas</w:t>
-      </w:r>
+      </w:pPr>
     </w:p>
     <w:p>
       <w:pPr>
         <w:pStyle w:val="Standard"/>
-      </w:pPr>
-      <w:r>
-        <w:t>Facade šablonas buvo panaudotas, kad sukurti sluoksnį tarp aplikacijos ir datų bibliotekos, kadangi iš jos naudosime tik vieną ar kelias funkcijas, papildoma klasė mums leidžia atskleisti tik reikalingus metodus. Norint pakeisti biblioteką, užtektų pakeisti tik metodų implementaciją</w:t>
-      </w:r>
-      <w:r>
-        <w:t>.</w:t>
+        <w:rPr>
+          <w:b/>
+          <w:bCs/>
+        </w:rPr>
+      </w:pPr>
+    </w:p>
+    <w:p>
+      <w:pPr>
+        <w:pStyle w:val="Standard"/>
+        <w:rPr>
+          <w:b/>
+          <w:bCs/>
+        </w:rPr>
+      </w:pPr>
+    </w:p>
+    <w:p>
+      <w:pPr>
+        <w:pStyle w:val="Standard"/>
+        <w:rPr>
+          <w:b/>
+          <w:bCs/>
+        </w:rPr>
+      </w:pPr>
+      <w:r>
+        <w:rPr>
+          <w:b/>
+          <w:bCs/>
+        </w:rPr>
+        <w:t>Šablono kodas:</w:t>
+      </w:r>
+    </w:p>
+    <w:p>
+      <w:pPr>
+        <w:pStyle w:val="Standard"/>
+      </w:pPr>
+    </w:p>
+    <w:p>
+      <w:pPr>
+        <w:pStyle w:val="Standard"/>
+      </w:pPr>
+    </w:p>
+    <w:p>
+      <w:pPr>
+        <w:widowControl/>
+        <w:suppressAutoHyphens w:val="0"/>
+        <w:autoSpaceDE w:val="0"/>
+        <w:autoSpaceDN w:val="0"/>
+        <w:adjustRightInd w:val="0"/>
+        <w:textAlignment w:val="auto"/>
+        <w:rPr>
+          <w:rFonts w:ascii="Cascadia Mono" w:hAnsi="Cascadia Mono" w:cs="Cascadia Mono"/>
+          <w:color w:val="000000"/>
+          <w:sz w:val="19"/>
+          <w:szCs w:val="19"/>
+          <w:lang w:val="en-US"/>
+        </w:rPr>
+      </w:pPr>
+      <w:r>
+        <w:rPr>
+          <w:rFonts w:ascii="Cascadia Mono" w:hAnsi="Cascadia Mono" w:cs="Cascadia Mono"/>
+          <w:color w:val="0000FF"/>
+          <w:sz w:val="19"/>
+          <w:szCs w:val="19"/>
+          <w:lang w:val="en-US"/>
+        </w:rPr>
+        <w:t>import</w:t>
+      </w:r>
+      <w:r>
+        <w:rPr>
+          <w:rFonts w:ascii="Cascadia Mono" w:hAnsi="Cascadia Mono" w:cs="Cascadia Mono"/>
+          <w:color w:val="000000"/>
+          <w:sz w:val="19"/>
+          <w:szCs w:val="19"/>
+          <w:lang w:val="en-US"/>
+        </w:rPr>
+        <w:t xml:space="preserve"> Vehicle </w:t>
+      </w:r>
+      <w:r>
+        <w:rPr>
+          <w:rFonts w:ascii="Cascadia Mono" w:hAnsi="Cascadia Mono" w:cs="Cascadia Mono"/>
+          <w:color w:val="0000FF"/>
+          <w:sz w:val="19"/>
+          <w:szCs w:val="19"/>
+          <w:lang w:val="en-US"/>
+        </w:rPr>
+        <w:t>from</w:t>
+      </w:r>
+      <w:r>
+        <w:rPr>
+          <w:rFonts w:ascii="Cascadia Mono" w:hAnsi="Cascadia Mono" w:cs="Cascadia Mono"/>
+          <w:color w:val="000000"/>
+          <w:sz w:val="19"/>
+          <w:szCs w:val="19"/>
+          <w:lang w:val="en-US"/>
+        </w:rPr>
+        <w:t xml:space="preserve"> </w:t>
+      </w:r>
+      <w:proofErr w:type="gramStart"/>
+      <w:r>
+        <w:rPr>
+          <w:rFonts w:ascii="Cascadia Mono" w:hAnsi="Cascadia Mono" w:cs="Cascadia Mono"/>
+          <w:color w:val="A31515"/>
+          <w:sz w:val="19"/>
+          <w:szCs w:val="19"/>
+          <w:lang w:val="en-US"/>
+        </w:rPr>
+        <w:t>'..</w:t>
+      </w:r>
+      <w:proofErr w:type="gramEnd"/>
+      <w:r>
+        <w:rPr>
+          <w:rFonts w:ascii="Cascadia Mono" w:hAnsi="Cascadia Mono" w:cs="Cascadia Mono"/>
+          <w:color w:val="A31515"/>
+          <w:sz w:val="19"/>
+          <w:szCs w:val="19"/>
+          <w:lang w:val="en-US"/>
+        </w:rPr>
+        <w:t>/Vehicle'</w:t>
+      </w:r>
+      <w:r>
+        <w:rPr>
+          <w:rFonts w:ascii="Cascadia Mono" w:hAnsi="Cascadia Mono" w:cs="Cascadia Mono"/>
+          <w:color w:val="000000"/>
+          <w:sz w:val="19"/>
+          <w:szCs w:val="19"/>
+          <w:lang w:val="en-US"/>
+        </w:rPr>
+        <w:t>;</w:t>
+      </w:r>
+    </w:p>
+    <w:p>
+      <w:pPr>
+        <w:widowControl/>
+        <w:suppressAutoHyphens w:val="0"/>
+        <w:autoSpaceDE w:val="0"/>
+        <w:autoSpaceDN w:val="0"/>
+        <w:adjustRightInd w:val="0"/>
+        <w:textAlignment w:val="auto"/>
+        <w:rPr>
+          <w:rFonts w:ascii="Cascadia Mono" w:hAnsi="Cascadia Mono" w:cs="Cascadia Mono"/>
+          <w:color w:val="000000"/>
+          <w:sz w:val="19"/>
+          <w:szCs w:val="19"/>
+          <w:lang w:val="en-US"/>
+        </w:rPr>
+      </w:pPr>
+      <w:r>
+        <w:rPr>
+          <w:rFonts w:ascii="Cascadia Mono" w:hAnsi="Cascadia Mono" w:cs="Cascadia Mono"/>
+          <w:color w:val="0000FF"/>
+          <w:sz w:val="19"/>
+          <w:szCs w:val="19"/>
+          <w:lang w:val="en-US"/>
+        </w:rPr>
+        <w:t>import</w:t>
+      </w:r>
+      <w:r>
+        <w:rPr>
+          <w:rFonts w:ascii="Cascadia Mono" w:hAnsi="Cascadia Mono" w:cs="Cascadia Mono"/>
+          <w:color w:val="000000"/>
+          <w:sz w:val="19"/>
+          <w:szCs w:val="19"/>
+          <w:lang w:val="en-US"/>
+        </w:rPr>
+        <w:t xml:space="preserve"> Ship </w:t>
+      </w:r>
+      <w:r>
+        <w:rPr>
+          <w:rFonts w:ascii="Cascadia Mono" w:hAnsi="Cascadia Mono" w:cs="Cascadia Mono"/>
+          <w:color w:val="0000FF"/>
+          <w:sz w:val="19"/>
+          <w:szCs w:val="19"/>
+          <w:lang w:val="en-US"/>
+        </w:rPr>
+        <w:t>from</w:t>
+      </w:r>
+      <w:r>
+        <w:rPr>
+          <w:rFonts w:ascii="Cascadia Mono" w:hAnsi="Cascadia Mono" w:cs="Cascadia Mono"/>
+          <w:color w:val="000000"/>
+          <w:sz w:val="19"/>
+          <w:szCs w:val="19"/>
+          <w:lang w:val="en-US"/>
+        </w:rPr>
+        <w:t xml:space="preserve"> </w:t>
+      </w:r>
+      <w:proofErr w:type="gramStart"/>
+      <w:r>
+        <w:rPr>
+          <w:rFonts w:ascii="Cascadia Mono" w:hAnsi="Cascadia Mono" w:cs="Cascadia Mono"/>
+          <w:color w:val="A31515"/>
+          <w:sz w:val="19"/>
+          <w:szCs w:val="19"/>
+          <w:lang w:val="en-US"/>
+        </w:rPr>
+        <w:t>'..</w:t>
+      </w:r>
+      <w:proofErr w:type="gramEnd"/>
+      <w:r>
+        <w:rPr>
+          <w:rFonts w:ascii="Cascadia Mono" w:hAnsi="Cascadia Mono" w:cs="Cascadia Mono"/>
+          <w:color w:val="A31515"/>
+          <w:sz w:val="19"/>
+          <w:szCs w:val="19"/>
+          <w:lang w:val="en-US"/>
+        </w:rPr>
+        <w:t>/Ships/Ship'</w:t>
+      </w:r>
+      <w:r>
+        <w:rPr>
+          <w:rFonts w:ascii="Cascadia Mono" w:hAnsi="Cascadia Mono" w:cs="Cascadia Mono"/>
+          <w:color w:val="000000"/>
+          <w:sz w:val="19"/>
+          <w:szCs w:val="19"/>
+          <w:lang w:val="en-US"/>
+        </w:rPr>
+        <w:t>;</w:t>
+      </w:r>
+    </w:p>
+    <w:p>
+      <w:pPr>
+        <w:widowControl/>
+        <w:suppressAutoHyphens w:val="0"/>
+        <w:autoSpaceDE w:val="0"/>
+        <w:autoSpaceDN w:val="0"/>
+        <w:adjustRightInd w:val="0"/>
+        <w:textAlignment w:val="auto"/>
+        <w:rPr>
+          <w:rFonts w:ascii="Cascadia Mono" w:hAnsi="Cascadia Mono" w:cs="Cascadia Mono"/>
+          <w:color w:val="000000"/>
+          <w:sz w:val="19"/>
+          <w:szCs w:val="19"/>
+          <w:lang w:val="en-US"/>
+        </w:rPr>
+      </w:pPr>
+    </w:p>
+    <w:p>
+      <w:pPr>
+        <w:widowControl/>
+        <w:suppressAutoHyphens w:val="0"/>
+        <w:autoSpaceDE w:val="0"/>
+        <w:autoSpaceDN w:val="0"/>
+        <w:adjustRightInd w:val="0"/>
+        <w:textAlignment w:val="auto"/>
+        <w:rPr>
+          <w:rFonts w:ascii="Cascadia Mono" w:hAnsi="Cascadia Mono" w:cs="Cascadia Mono"/>
+          <w:color w:val="000000"/>
+          <w:sz w:val="19"/>
+          <w:szCs w:val="19"/>
+          <w:lang w:val="en-US"/>
+        </w:rPr>
+      </w:pPr>
+      <w:r>
+        <w:rPr>
+          <w:rFonts w:ascii="Cascadia Mono" w:hAnsi="Cascadia Mono" w:cs="Cascadia Mono"/>
+          <w:color w:val="0000FF"/>
+          <w:sz w:val="19"/>
+          <w:szCs w:val="19"/>
+          <w:lang w:val="en-US"/>
+        </w:rPr>
+        <w:t>export</w:t>
+      </w:r>
+      <w:r>
+        <w:rPr>
+          <w:rFonts w:ascii="Cascadia Mono" w:hAnsi="Cascadia Mono" w:cs="Cascadia Mono"/>
+          <w:color w:val="000000"/>
+          <w:sz w:val="19"/>
+          <w:szCs w:val="19"/>
+          <w:lang w:val="en-US"/>
+        </w:rPr>
+        <w:t xml:space="preserve"> </w:t>
+      </w:r>
+      <w:proofErr w:type="spellStart"/>
+      <w:r>
+        <w:rPr>
+          <w:rFonts w:ascii="Cascadia Mono" w:hAnsi="Cascadia Mono" w:cs="Cascadia Mono"/>
+          <w:color w:val="0000FF"/>
+          <w:sz w:val="19"/>
+          <w:szCs w:val="19"/>
+          <w:lang w:val="en-US"/>
+        </w:rPr>
+        <w:t>enum</w:t>
+      </w:r>
+      <w:proofErr w:type="spellEnd"/>
+      <w:r>
+        <w:rPr>
+          <w:rFonts w:ascii="Cascadia Mono" w:hAnsi="Cascadia Mono" w:cs="Cascadia Mono"/>
+          <w:color w:val="000000"/>
+          <w:sz w:val="19"/>
+          <w:szCs w:val="19"/>
+          <w:lang w:val="en-US"/>
+        </w:rPr>
+        <w:t xml:space="preserve"> </w:t>
+      </w:r>
+      <w:proofErr w:type="spellStart"/>
+      <w:r>
+        <w:rPr>
+          <w:rFonts w:ascii="Cascadia Mono" w:hAnsi="Cascadia Mono" w:cs="Cascadia Mono"/>
+          <w:color w:val="2B91AF"/>
+          <w:sz w:val="19"/>
+          <w:szCs w:val="19"/>
+          <w:lang w:val="en-US"/>
+        </w:rPr>
+        <w:t>AirshipClass</w:t>
+      </w:r>
+      <w:proofErr w:type="spellEnd"/>
+      <w:r>
+        <w:rPr>
+          <w:rFonts w:ascii="Cascadia Mono" w:hAnsi="Cascadia Mono" w:cs="Cascadia Mono"/>
+          <w:color w:val="000000"/>
+          <w:sz w:val="19"/>
+          <w:szCs w:val="19"/>
+          <w:lang w:val="en-US"/>
+        </w:rPr>
+        <w:t xml:space="preserve"> {</w:t>
+      </w:r>
+    </w:p>
+    <w:p>
+      <w:pPr>
+        <w:widowControl/>
+        <w:suppressAutoHyphens w:val="0"/>
+        <w:autoSpaceDE w:val="0"/>
+        <w:autoSpaceDN w:val="0"/>
+        <w:adjustRightInd w:val="0"/>
+        <w:textAlignment w:val="auto"/>
+        <w:rPr>
+          <w:rFonts w:ascii="Cascadia Mono" w:hAnsi="Cascadia Mono" w:cs="Cascadia Mono"/>
+          <w:color w:val="000000"/>
+          <w:sz w:val="19"/>
+          <w:szCs w:val="19"/>
+          <w:lang w:val="en-US"/>
+        </w:rPr>
+      </w:pPr>
+      <w:r>
+        <w:rPr>
+          <w:rFonts w:ascii="Cascadia Mono" w:hAnsi="Cascadia Mono" w:cs="Cascadia Mono"/>
+          <w:color w:val="000000"/>
+          <w:sz w:val="19"/>
+          <w:szCs w:val="19"/>
+          <w:lang w:val="en-US"/>
+        </w:rPr>
+        <w:t xml:space="preserve">    Plane,</w:t>
+      </w:r>
+    </w:p>
+    <w:p>
+      <w:pPr>
+        <w:widowControl/>
+        <w:suppressAutoHyphens w:val="0"/>
+        <w:autoSpaceDE w:val="0"/>
+        <w:autoSpaceDN w:val="0"/>
+        <w:adjustRightInd w:val="0"/>
+        <w:textAlignment w:val="auto"/>
+        <w:rPr>
+          <w:rFonts w:ascii="Cascadia Mono" w:hAnsi="Cascadia Mono" w:cs="Cascadia Mono"/>
+          <w:color w:val="000000"/>
+          <w:sz w:val="19"/>
+          <w:szCs w:val="19"/>
+          <w:lang w:val="en-US"/>
+        </w:rPr>
+      </w:pPr>
+      <w:r>
+        <w:rPr>
+          <w:rFonts w:ascii="Cascadia Mono" w:hAnsi="Cascadia Mono" w:cs="Cascadia Mono"/>
+          <w:color w:val="000000"/>
+          <w:sz w:val="19"/>
+          <w:szCs w:val="19"/>
+          <w:lang w:val="en-US"/>
+        </w:rPr>
+        <w:t xml:space="preserve">    Drone,</w:t>
+      </w:r>
+    </w:p>
+    <w:p>
+      <w:pPr>
+        <w:widowControl/>
+        <w:suppressAutoHyphens w:val="0"/>
+        <w:autoSpaceDE w:val="0"/>
+        <w:autoSpaceDN w:val="0"/>
+        <w:adjustRightInd w:val="0"/>
+        <w:textAlignment w:val="auto"/>
+        <w:rPr>
+          <w:rFonts w:ascii="Cascadia Mono" w:hAnsi="Cascadia Mono" w:cs="Cascadia Mono"/>
+          <w:color w:val="000000"/>
+          <w:sz w:val="19"/>
+          <w:szCs w:val="19"/>
+          <w:lang w:val="en-US"/>
+        </w:rPr>
+      </w:pPr>
+      <w:r>
+        <w:rPr>
+          <w:rFonts w:ascii="Cascadia Mono" w:hAnsi="Cascadia Mono" w:cs="Cascadia Mono"/>
+          <w:color w:val="000000"/>
+          <w:sz w:val="19"/>
+          <w:szCs w:val="19"/>
+          <w:lang w:val="en-US"/>
+        </w:rPr>
+        <w:t>}</w:t>
+      </w:r>
+    </w:p>
+    <w:p>
+      <w:pPr>
+        <w:widowControl/>
+        <w:suppressAutoHyphens w:val="0"/>
+        <w:autoSpaceDE w:val="0"/>
+        <w:autoSpaceDN w:val="0"/>
+        <w:adjustRightInd w:val="0"/>
+        <w:textAlignment w:val="auto"/>
+        <w:rPr>
+          <w:rFonts w:ascii="Cascadia Mono" w:hAnsi="Cascadia Mono" w:cs="Cascadia Mono"/>
+          <w:color w:val="000000"/>
+          <w:sz w:val="19"/>
+          <w:szCs w:val="19"/>
+          <w:lang w:val="en-US"/>
+        </w:rPr>
+      </w:pPr>
+    </w:p>
+    <w:p>
+      <w:pPr>
+        <w:widowControl/>
+        <w:suppressAutoHyphens w:val="0"/>
+        <w:autoSpaceDE w:val="0"/>
+        <w:autoSpaceDN w:val="0"/>
+        <w:adjustRightInd w:val="0"/>
+        <w:textAlignment w:val="auto"/>
+        <w:rPr>
+          <w:rFonts w:ascii="Cascadia Mono" w:hAnsi="Cascadia Mono" w:cs="Cascadia Mono"/>
+          <w:color w:val="000000"/>
+          <w:sz w:val="19"/>
+          <w:szCs w:val="19"/>
+          <w:lang w:val="en-US"/>
+        </w:rPr>
+      </w:pPr>
+      <w:r>
+        <w:rPr>
+          <w:rFonts w:ascii="Cascadia Mono" w:hAnsi="Cascadia Mono" w:cs="Cascadia Mono"/>
+          <w:color w:val="0000FF"/>
+          <w:sz w:val="19"/>
+          <w:szCs w:val="19"/>
+          <w:lang w:val="en-US"/>
+        </w:rPr>
+        <w:t>export</w:t>
+      </w:r>
+      <w:r>
+        <w:rPr>
+          <w:rFonts w:ascii="Cascadia Mono" w:hAnsi="Cascadia Mono" w:cs="Cascadia Mono"/>
+          <w:color w:val="000000"/>
+          <w:sz w:val="19"/>
+          <w:szCs w:val="19"/>
+          <w:lang w:val="en-US"/>
+        </w:rPr>
+        <w:t xml:space="preserve"> </w:t>
+      </w:r>
+      <w:r>
+        <w:rPr>
+          <w:rFonts w:ascii="Cascadia Mono" w:hAnsi="Cascadia Mono" w:cs="Cascadia Mono"/>
+          <w:color w:val="0000FF"/>
+          <w:sz w:val="19"/>
+          <w:szCs w:val="19"/>
+          <w:lang w:val="en-US"/>
+        </w:rPr>
+        <w:t>abstract</w:t>
+      </w:r>
+      <w:r>
+        <w:rPr>
+          <w:rFonts w:ascii="Cascadia Mono" w:hAnsi="Cascadia Mono" w:cs="Cascadia Mono"/>
+          <w:color w:val="000000"/>
+          <w:sz w:val="19"/>
+          <w:szCs w:val="19"/>
+          <w:lang w:val="en-US"/>
+        </w:rPr>
+        <w:t xml:space="preserve"> </w:t>
+      </w:r>
+      <w:r>
+        <w:rPr>
+          <w:rFonts w:ascii="Cascadia Mono" w:hAnsi="Cascadia Mono" w:cs="Cascadia Mono"/>
+          <w:color w:val="0000FF"/>
+          <w:sz w:val="19"/>
+          <w:szCs w:val="19"/>
+          <w:lang w:val="en-US"/>
+        </w:rPr>
+        <w:t>class</w:t>
+      </w:r>
+      <w:r>
+        <w:rPr>
+          <w:rFonts w:ascii="Cascadia Mono" w:hAnsi="Cascadia Mono" w:cs="Cascadia Mono"/>
+          <w:color w:val="000000"/>
+          <w:sz w:val="19"/>
+          <w:szCs w:val="19"/>
+          <w:lang w:val="en-US"/>
+        </w:rPr>
+        <w:t xml:space="preserve"> </w:t>
+      </w:r>
+      <w:r>
+        <w:rPr>
+          <w:rFonts w:ascii="Cascadia Mono" w:hAnsi="Cascadia Mono" w:cs="Cascadia Mono"/>
+          <w:color w:val="2B91AF"/>
+          <w:sz w:val="19"/>
+          <w:szCs w:val="19"/>
+          <w:lang w:val="en-US"/>
+        </w:rPr>
+        <w:t>Airship</w:t>
+      </w:r>
+      <w:r>
+        <w:rPr>
+          <w:rFonts w:ascii="Cascadia Mono" w:hAnsi="Cascadia Mono" w:cs="Cascadia Mono"/>
+          <w:color w:val="000000"/>
+          <w:sz w:val="19"/>
+          <w:szCs w:val="19"/>
+          <w:lang w:val="en-US"/>
+        </w:rPr>
+        <w:t xml:space="preserve"> </w:t>
+      </w:r>
+      <w:r>
+        <w:rPr>
+          <w:rFonts w:ascii="Cascadia Mono" w:hAnsi="Cascadia Mono" w:cs="Cascadia Mono"/>
+          <w:color w:val="0000FF"/>
+          <w:sz w:val="19"/>
+          <w:szCs w:val="19"/>
+          <w:lang w:val="en-US"/>
+        </w:rPr>
+        <w:t>extends</w:t>
+      </w:r>
+      <w:r>
+        <w:rPr>
+          <w:rFonts w:ascii="Cascadia Mono" w:hAnsi="Cascadia Mono" w:cs="Cascadia Mono"/>
+          <w:color w:val="000000"/>
+          <w:sz w:val="19"/>
+          <w:szCs w:val="19"/>
+          <w:lang w:val="en-US"/>
+        </w:rPr>
+        <w:t xml:space="preserve"> Vehicle </w:t>
+      </w:r>
+      <w:r>
+        <w:rPr>
+          <w:rFonts w:ascii="Cascadia Mono" w:hAnsi="Cascadia Mono" w:cs="Cascadia Mono"/>
+          <w:color w:val="0000FF"/>
+          <w:sz w:val="19"/>
+          <w:szCs w:val="19"/>
+          <w:lang w:val="en-US"/>
+        </w:rPr>
+        <w:t>implements</w:t>
+      </w:r>
+      <w:r>
+        <w:rPr>
+          <w:rFonts w:ascii="Cascadia Mono" w:hAnsi="Cascadia Mono" w:cs="Cascadia Mono"/>
+          <w:color w:val="000000"/>
+          <w:sz w:val="19"/>
+          <w:szCs w:val="19"/>
+          <w:lang w:val="en-US"/>
+        </w:rPr>
+        <w:t xml:space="preserve"> Cloneable {</w:t>
+      </w:r>
+    </w:p>
+    <w:p>
+      <w:pPr>
+        <w:widowControl/>
+        <w:suppressAutoHyphens w:val="0"/>
+        <w:autoSpaceDE w:val="0"/>
+        <w:autoSpaceDN w:val="0"/>
+        <w:adjustRightInd w:val="0"/>
+        <w:textAlignment w:val="auto"/>
+        <w:rPr>
+          <w:rFonts w:ascii="Cascadia Mono" w:hAnsi="Cascadia Mono" w:cs="Cascadia Mono"/>
+          <w:color w:val="000000"/>
+          <w:sz w:val="19"/>
+          <w:szCs w:val="19"/>
+          <w:lang w:val="en-US"/>
+        </w:rPr>
+      </w:pPr>
+      <w:r>
+        <w:rPr>
+          <w:rFonts w:ascii="Cascadia Mono" w:hAnsi="Cascadia Mono" w:cs="Cascadia Mono"/>
+          <w:color w:val="000000"/>
+          <w:sz w:val="19"/>
+          <w:szCs w:val="19"/>
+          <w:lang w:val="en-US"/>
+        </w:rPr>
+        <w:t xml:space="preserve">    </w:t>
+      </w:r>
+      <w:proofErr w:type="spellStart"/>
+      <w:r>
+        <w:rPr>
+          <w:rFonts w:ascii="Cascadia Mono" w:hAnsi="Cascadia Mono" w:cs="Cascadia Mono"/>
+          <w:color w:val="0000FF"/>
+          <w:sz w:val="19"/>
+          <w:szCs w:val="19"/>
+          <w:lang w:val="en-US"/>
+        </w:rPr>
+        <w:t>readonly</w:t>
+      </w:r>
+      <w:proofErr w:type="spellEnd"/>
+      <w:r>
+        <w:rPr>
+          <w:rFonts w:ascii="Cascadia Mono" w:hAnsi="Cascadia Mono" w:cs="Cascadia Mono"/>
+          <w:color w:val="000000"/>
+          <w:sz w:val="19"/>
+          <w:szCs w:val="19"/>
+          <w:lang w:val="en-US"/>
+        </w:rPr>
+        <w:t xml:space="preserve"> </w:t>
+      </w:r>
+      <w:proofErr w:type="spellStart"/>
+      <w:proofErr w:type="gramStart"/>
+      <w:r>
+        <w:rPr>
+          <w:rFonts w:ascii="Cascadia Mono" w:hAnsi="Cascadia Mono" w:cs="Cascadia Mono"/>
+          <w:color w:val="000000"/>
+          <w:sz w:val="19"/>
+          <w:szCs w:val="19"/>
+          <w:lang w:val="en-US"/>
+        </w:rPr>
+        <w:t>travelRadius</w:t>
+      </w:r>
+      <w:proofErr w:type="spellEnd"/>
+      <w:r>
+        <w:rPr>
+          <w:rFonts w:ascii="Cascadia Mono" w:hAnsi="Cascadia Mono" w:cs="Cascadia Mono"/>
+          <w:color w:val="000000"/>
+          <w:sz w:val="19"/>
+          <w:szCs w:val="19"/>
+          <w:lang w:val="en-US"/>
+        </w:rPr>
+        <w:t>!:</w:t>
+      </w:r>
+      <w:proofErr w:type="gramEnd"/>
+      <w:r>
+        <w:rPr>
+          <w:rFonts w:ascii="Cascadia Mono" w:hAnsi="Cascadia Mono" w:cs="Cascadia Mono"/>
+          <w:color w:val="000000"/>
+          <w:sz w:val="19"/>
+          <w:szCs w:val="19"/>
+          <w:lang w:val="en-US"/>
+        </w:rPr>
+        <w:t xml:space="preserve"> </w:t>
+      </w:r>
+      <w:r>
+        <w:rPr>
+          <w:rFonts w:ascii="Cascadia Mono" w:hAnsi="Cascadia Mono" w:cs="Cascadia Mono"/>
+          <w:color w:val="0000FF"/>
+          <w:sz w:val="19"/>
+          <w:szCs w:val="19"/>
+          <w:lang w:val="en-US"/>
+        </w:rPr>
+        <w:t>number</w:t>
+      </w:r>
+      <w:r>
+        <w:rPr>
+          <w:rFonts w:ascii="Cascadia Mono" w:hAnsi="Cascadia Mono" w:cs="Cascadia Mono"/>
+          <w:color w:val="000000"/>
+          <w:sz w:val="19"/>
+          <w:szCs w:val="19"/>
+          <w:lang w:val="en-US"/>
+        </w:rPr>
+        <w:t>;</w:t>
+      </w:r>
+    </w:p>
+    <w:p>
+      <w:pPr>
+        <w:widowControl/>
+        <w:suppressAutoHyphens w:val="0"/>
+        <w:autoSpaceDE w:val="0"/>
+        <w:autoSpaceDN w:val="0"/>
+        <w:adjustRightInd w:val="0"/>
+        <w:textAlignment w:val="auto"/>
+        <w:rPr>
+          <w:rFonts w:ascii="Cascadia Mono" w:hAnsi="Cascadia Mono" w:cs="Cascadia Mono"/>
+          <w:color w:val="000000"/>
+          <w:sz w:val="19"/>
+          <w:szCs w:val="19"/>
+          <w:lang w:val="en-US"/>
+        </w:rPr>
+      </w:pPr>
+      <w:r>
+        <w:rPr>
+          <w:rFonts w:ascii="Cascadia Mono" w:hAnsi="Cascadia Mono" w:cs="Cascadia Mono"/>
+          <w:color w:val="000000"/>
+          <w:sz w:val="19"/>
+          <w:szCs w:val="19"/>
+          <w:lang w:val="en-US"/>
+        </w:rPr>
+        <w:t xml:space="preserve">    </w:t>
+      </w:r>
+      <w:proofErr w:type="spellStart"/>
+      <w:r>
+        <w:rPr>
+          <w:rFonts w:ascii="Cascadia Mono" w:hAnsi="Cascadia Mono" w:cs="Cascadia Mono"/>
+          <w:color w:val="0000FF"/>
+          <w:sz w:val="19"/>
+          <w:szCs w:val="19"/>
+          <w:lang w:val="en-US"/>
+        </w:rPr>
+        <w:t>readonly</w:t>
+      </w:r>
+      <w:proofErr w:type="spellEnd"/>
+      <w:r>
+        <w:rPr>
+          <w:rFonts w:ascii="Cascadia Mono" w:hAnsi="Cascadia Mono" w:cs="Cascadia Mono"/>
+          <w:color w:val="000000"/>
+          <w:sz w:val="19"/>
+          <w:szCs w:val="19"/>
+          <w:lang w:val="en-US"/>
+        </w:rPr>
+        <w:t xml:space="preserve"> </w:t>
+      </w:r>
+      <w:proofErr w:type="gramStart"/>
+      <w:r>
+        <w:rPr>
+          <w:rFonts w:ascii="Cascadia Mono" w:hAnsi="Cascadia Mono" w:cs="Cascadia Mono"/>
+          <w:color w:val="000000"/>
+          <w:sz w:val="19"/>
+          <w:szCs w:val="19"/>
+          <w:lang w:val="en-US"/>
+        </w:rPr>
+        <w:t>type!:</w:t>
+      </w:r>
+      <w:proofErr w:type="gramEnd"/>
+      <w:r>
+        <w:rPr>
+          <w:rFonts w:ascii="Cascadia Mono" w:hAnsi="Cascadia Mono" w:cs="Cascadia Mono"/>
+          <w:color w:val="000000"/>
+          <w:sz w:val="19"/>
+          <w:szCs w:val="19"/>
+          <w:lang w:val="en-US"/>
+        </w:rPr>
+        <w:t xml:space="preserve"> </w:t>
+      </w:r>
+      <w:proofErr w:type="spellStart"/>
+      <w:r>
+        <w:rPr>
+          <w:rFonts w:ascii="Cascadia Mono" w:hAnsi="Cascadia Mono" w:cs="Cascadia Mono"/>
+          <w:color w:val="000000"/>
+          <w:sz w:val="19"/>
+          <w:szCs w:val="19"/>
+          <w:lang w:val="en-US"/>
+        </w:rPr>
+        <w:t>AirshipClass</w:t>
+      </w:r>
+      <w:proofErr w:type="spellEnd"/>
+      <w:r>
+        <w:rPr>
+          <w:rFonts w:ascii="Cascadia Mono" w:hAnsi="Cascadia Mono" w:cs="Cascadia Mono"/>
+          <w:color w:val="000000"/>
+          <w:sz w:val="19"/>
+          <w:szCs w:val="19"/>
+          <w:lang w:val="en-US"/>
+        </w:rPr>
+        <w:t>;</w:t>
+      </w:r>
+    </w:p>
+    <w:p>
+      <w:pPr>
+        <w:widowControl/>
+        <w:suppressAutoHyphens w:val="0"/>
+        <w:autoSpaceDE w:val="0"/>
+        <w:autoSpaceDN w:val="0"/>
+        <w:adjustRightInd w:val="0"/>
+        <w:textAlignment w:val="auto"/>
+        <w:rPr>
+          <w:rFonts w:ascii="Cascadia Mono" w:hAnsi="Cascadia Mono" w:cs="Cascadia Mono"/>
+          <w:color w:val="000000"/>
+          <w:sz w:val="19"/>
+          <w:szCs w:val="19"/>
+          <w:lang w:val="en-US"/>
+        </w:rPr>
+      </w:pPr>
+      <w:r>
+        <w:rPr>
+          <w:rFonts w:ascii="Cascadia Mono" w:hAnsi="Cascadia Mono" w:cs="Cascadia Mono"/>
+          <w:color w:val="000000"/>
+          <w:sz w:val="19"/>
+          <w:szCs w:val="19"/>
+          <w:lang w:val="en-US"/>
+        </w:rPr>
+        <w:t xml:space="preserve">    </w:t>
+      </w:r>
+      <w:proofErr w:type="spellStart"/>
+      <w:r>
+        <w:rPr>
+          <w:rFonts w:ascii="Cascadia Mono" w:hAnsi="Cascadia Mono" w:cs="Cascadia Mono"/>
+          <w:color w:val="0000FF"/>
+          <w:sz w:val="19"/>
+          <w:szCs w:val="19"/>
+          <w:lang w:val="en-US"/>
+        </w:rPr>
+        <w:t>readonly</w:t>
+      </w:r>
+      <w:proofErr w:type="spellEnd"/>
+      <w:r>
+        <w:rPr>
+          <w:rFonts w:ascii="Cascadia Mono" w:hAnsi="Cascadia Mono" w:cs="Cascadia Mono"/>
+          <w:color w:val="000000"/>
+          <w:sz w:val="19"/>
+          <w:szCs w:val="19"/>
+          <w:lang w:val="en-US"/>
+        </w:rPr>
+        <w:t xml:space="preserve"> </w:t>
+      </w:r>
+      <w:proofErr w:type="gramStart"/>
+      <w:r>
+        <w:rPr>
+          <w:rFonts w:ascii="Cascadia Mono" w:hAnsi="Cascadia Mono" w:cs="Cascadia Mono"/>
+          <w:color w:val="000000"/>
+          <w:sz w:val="19"/>
+          <w:szCs w:val="19"/>
+          <w:lang w:val="en-US"/>
+        </w:rPr>
+        <w:t>ship!:</w:t>
+      </w:r>
+      <w:proofErr w:type="gramEnd"/>
+      <w:r>
+        <w:rPr>
+          <w:rFonts w:ascii="Cascadia Mono" w:hAnsi="Cascadia Mono" w:cs="Cascadia Mono"/>
+          <w:color w:val="000000"/>
+          <w:sz w:val="19"/>
+          <w:szCs w:val="19"/>
+          <w:lang w:val="en-US"/>
+        </w:rPr>
+        <w:t xml:space="preserve"> Ship;</w:t>
+      </w:r>
+    </w:p>
+    <w:p>
+      <w:pPr>
+        <w:widowControl/>
+        <w:suppressAutoHyphens w:val="0"/>
+        <w:autoSpaceDE w:val="0"/>
+        <w:autoSpaceDN w:val="0"/>
+        <w:adjustRightInd w:val="0"/>
+        <w:textAlignment w:val="auto"/>
+        <w:rPr>
+          <w:rFonts w:ascii="Cascadia Mono" w:hAnsi="Cascadia Mono" w:cs="Cascadia Mono"/>
+          <w:color w:val="000000"/>
+          <w:sz w:val="19"/>
+          <w:szCs w:val="19"/>
+          <w:lang w:val="en-US"/>
+        </w:rPr>
+      </w:pPr>
+      <w:r>
+        <w:rPr>
+          <w:rFonts w:ascii="Cascadia Mono" w:hAnsi="Cascadia Mono" w:cs="Cascadia Mono"/>
+          <w:color w:val="000000"/>
+          <w:sz w:val="19"/>
+          <w:szCs w:val="19"/>
+          <w:lang w:val="en-US"/>
+        </w:rPr>
+        <w:t xml:space="preserve">    </w:t>
+      </w:r>
+      <w:proofErr w:type="gramStart"/>
+      <w:r>
+        <w:rPr>
+          <w:rFonts w:ascii="Cascadia Mono" w:hAnsi="Cascadia Mono" w:cs="Cascadia Mono"/>
+          <w:color w:val="0000FF"/>
+          <w:sz w:val="19"/>
+          <w:szCs w:val="19"/>
+          <w:lang w:val="en-US"/>
+        </w:rPr>
+        <w:t>constructor</w:t>
+      </w:r>
+      <w:r>
+        <w:rPr>
+          <w:rFonts w:ascii="Cascadia Mono" w:hAnsi="Cascadia Mono" w:cs="Cascadia Mono"/>
+          <w:color w:val="000000"/>
+          <w:sz w:val="19"/>
+          <w:szCs w:val="19"/>
+          <w:lang w:val="en-US"/>
+        </w:rPr>
+        <w:t>(</w:t>
+      </w:r>
+      <w:proofErr w:type="gramEnd"/>
+      <w:r>
+        <w:rPr>
+          <w:rFonts w:ascii="Cascadia Mono" w:hAnsi="Cascadia Mono" w:cs="Cascadia Mono"/>
+          <w:color w:val="000000"/>
+          <w:sz w:val="19"/>
+          <w:szCs w:val="19"/>
+          <w:lang w:val="en-US"/>
+        </w:rPr>
+        <w:t>ship: Ship) {</w:t>
+      </w:r>
+    </w:p>
+    <w:p>
+      <w:pPr>
+        <w:widowControl/>
+        <w:suppressAutoHyphens w:val="0"/>
+        <w:autoSpaceDE w:val="0"/>
+        <w:autoSpaceDN w:val="0"/>
+        <w:adjustRightInd w:val="0"/>
+        <w:textAlignment w:val="auto"/>
+        <w:rPr>
+          <w:rFonts w:ascii="Cascadia Mono" w:hAnsi="Cascadia Mono" w:cs="Cascadia Mono"/>
+          <w:color w:val="000000"/>
+          <w:sz w:val="19"/>
+          <w:szCs w:val="19"/>
+          <w:lang w:val="en-US"/>
+        </w:rPr>
+      </w:pPr>
+      <w:r>
+        <w:rPr>
+          <w:rFonts w:ascii="Cascadia Mono" w:hAnsi="Cascadia Mono" w:cs="Cascadia Mono"/>
+          <w:color w:val="000000"/>
+          <w:sz w:val="19"/>
+          <w:szCs w:val="19"/>
+          <w:lang w:val="en-US"/>
+        </w:rPr>
+        <w:t xml:space="preserve">        </w:t>
+      </w:r>
+      <w:proofErr w:type="gramStart"/>
+      <w:r>
+        <w:rPr>
+          <w:rFonts w:ascii="Cascadia Mono" w:hAnsi="Cascadia Mono" w:cs="Cascadia Mono"/>
+          <w:color w:val="0000FF"/>
+          <w:sz w:val="19"/>
+          <w:szCs w:val="19"/>
+          <w:lang w:val="en-US"/>
+        </w:rPr>
+        <w:t>super</w:t>
+      </w:r>
+      <w:r>
+        <w:rPr>
+          <w:rFonts w:ascii="Cascadia Mono" w:hAnsi="Cascadia Mono" w:cs="Cascadia Mono"/>
+          <w:color w:val="000000"/>
+          <w:sz w:val="19"/>
+          <w:szCs w:val="19"/>
+          <w:lang w:val="en-US"/>
+        </w:rPr>
+        <w:t>(</w:t>
+      </w:r>
+      <w:proofErr w:type="spellStart"/>
+      <w:proofErr w:type="gramEnd"/>
+      <w:r>
+        <w:rPr>
+          <w:rFonts w:ascii="Cascadia Mono" w:hAnsi="Cascadia Mono" w:cs="Cascadia Mono"/>
+          <w:color w:val="000000"/>
+          <w:sz w:val="19"/>
+          <w:szCs w:val="19"/>
+          <w:lang w:val="en-US"/>
+        </w:rPr>
+        <w:t>ship.positionX</w:t>
+      </w:r>
+      <w:proofErr w:type="spellEnd"/>
+      <w:r>
+        <w:rPr>
+          <w:rFonts w:ascii="Cascadia Mono" w:hAnsi="Cascadia Mono" w:cs="Cascadia Mono"/>
+          <w:color w:val="000000"/>
+          <w:sz w:val="19"/>
+          <w:szCs w:val="19"/>
+          <w:lang w:val="en-US"/>
+        </w:rPr>
+        <w:t xml:space="preserve">, </w:t>
+      </w:r>
+      <w:proofErr w:type="spellStart"/>
+      <w:r>
+        <w:rPr>
+          <w:rFonts w:ascii="Cascadia Mono" w:hAnsi="Cascadia Mono" w:cs="Cascadia Mono"/>
+          <w:color w:val="000000"/>
+          <w:sz w:val="19"/>
+          <w:szCs w:val="19"/>
+          <w:lang w:val="en-US"/>
+        </w:rPr>
+        <w:t>ship.positionY</w:t>
+      </w:r>
+      <w:proofErr w:type="spellEnd"/>
+      <w:r>
+        <w:rPr>
+          <w:rFonts w:ascii="Cascadia Mono" w:hAnsi="Cascadia Mono" w:cs="Cascadia Mono"/>
+          <w:color w:val="000000"/>
+          <w:sz w:val="19"/>
+          <w:szCs w:val="19"/>
+          <w:lang w:val="en-US"/>
+        </w:rPr>
+        <w:t xml:space="preserve">, </w:t>
+      </w:r>
+      <w:proofErr w:type="spellStart"/>
+      <w:r>
+        <w:rPr>
+          <w:rFonts w:ascii="Cascadia Mono" w:hAnsi="Cascadia Mono" w:cs="Cascadia Mono"/>
+          <w:color w:val="000000"/>
+          <w:sz w:val="19"/>
+          <w:szCs w:val="19"/>
+          <w:lang w:val="en-US"/>
+        </w:rPr>
+        <w:t>ship.directionDegrees</w:t>
+      </w:r>
+      <w:proofErr w:type="spellEnd"/>
+      <w:r>
+        <w:rPr>
+          <w:rFonts w:ascii="Cascadia Mono" w:hAnsi="Cascadia Mono" w:cs="Cascadia Mono"/>
+          <w:color w:val="000000"/>
+          <w:sz w:val="19"/>
+          <w:szCs w:val="19"/>
+          <w:lang w:val="en-US"/>
+        </w:rPr>
+        <w:t>);</w:t>
+      </w:r>
+    </w:p>
+    <w:p>
+      <w:pPr>
+        <w:widowControl/>
+        <w:suppressAutoHyphens w:val="0"/>
+        <w:autoSpaceDE w:val="0"/>
+        <w:autoSpaceDN w:val="0"/>
+        <w:adjustRightInd w:val="0"/>
+        <w:textAlignment w:val="auto"/>
+        <w:rPr>
+          <w:rFonts w:ascii="Cascadia Mono" w:hAnsi="Cascadia Mono" w:cs="Cascadia Mono"/>
+          <w:color w:val="000000"/>
+          <w:sz w:val="19"/>
+          <w:szCs w:val="19"/>
+          <w:lang w:val="en-US"/>
+        </w:rPr>
+      </w:pPr>
+      <w:r>
+        <w:rPr>
+          <w:rFonts w:ascii="Cascadia Mono" w:hAnsi="Cascadia Mono" w:cs="Cascadia Mono"/>
+          <w:color w:val="000000"/>
+          <w:sz w:val="19"/>
+          <w:szCs w:val="19"/>
+          <w:lang w:val="en-US"/>
+        </w:rPr>
+        <w:t xml:space="preserve">        </w:t>
+      </w:r>
+      <w:proofErr w:type="spellStart"/>
+      <w:proofErr w:type="gramStart"/>
+      <w:r>
+        <w:rPr>
+          <w:rFonts w:ascii="Cascadia Mono" w:hAnsi="Cascadia Mono" w:cs="Cascadia Mono"/>
+          <w:color w:val="0000FF"/>
+          <w:sz w:val="19"/>
+          <w:szCs w:val="19"/>
+          <w:lang w:val="en-US"/>
+        </w:rPr>
+        <w:t>this</w:t>
+      </w:r>
+      <w:r>
+        <w:rPr>
+          <w:rFonts w:ascii="Cascadia Mono" w:hAnsi="Cascadia Mono" w:cs="Cascadia Mono"/>
+          <w:color w:val="000000"/>
+          <w:sz w:val="19"/>
+          <w:szCs w:val="19"/>
+          <w:lang w:val="en-US"/>
+        </w:rPr>
+        <w:t>.ship</w:t>
+      </w:r>
+      <w:proofErr w:type="spellEnd"/>
+      <w:proofErr w:type="gramEnd"/>
+      <w:r>
+        <w:rPr>
+          <w:rFonts w:ascii="Cascadia Mono" w:hAnsi="Cascadia Mono" w:cs="Cascadia Mono"/>
+          <w:color w:val="000000"/>
+          <w:sz w:val="19"/>
+          <w:szCs w:val="19"/>
+          <w:lang w:val="en-US"/>
+        </w:rPr>
+        <w:t xml:space="preserve"> = ship;</w:t>
+      </w:r>
+    </w:p>
+    <w:p>
+      <w:pPr>
+        <w:widowControl/>
+        <w:suppressAutoHyphens w:val="0"/>
+        <w:autoSpaceDE w:val="0"/>
+        <w:autoSpaceDN w:val="0"/>
+        <w:adjustRightInd w:val="0"/>
+        <w:textAlignment w:val="auto"/>
+        <w:rPr>
+          <w:rFonts w:ascii="Cascadia Mono" w:hAnsi="Cascadia Mono" w:cs="Cascadia Mono"/>
+          <w:color w:val="000000"/>
+          <w:sz w:val="19"/>
+          <w:szCs w:val="19"/>
+          <w:lang w:val="en-US"/>
+        </w:rPr>
+      </w:pPr>
+      <w:r>
+        <w:rPr>
+          <w:rFonts w:ascii="Cascadia Mono" w:hAnsi="Cascadia Mono" w:cs="Cascadia Mono"/>
+          <w:color w:val="000000"/>
+          <w:sz w:val="19"/>
+          <w:szCs w:val="19"/>
+          <w:lang w:val="en-US"/>
+        </w:rPr>
+        <w:t xml:space="preserve">    }</w:t>
+      </w:r>
+    </w:p>
+    <w:p>
+      <w:pPr>
+        <w:widowControl/>
+        <w:suppressAutoHyphens w:val="0"/>
+        <w:autoSpaceDE w:val="0"/>
+        <w:autoSpaceDN w:val="0"/>
+        <w:adjustRightInd w:val="0"/>
+        <w:textAlignment w:val="auto"/>
+        <w:rPr>
+          <w:rFonts w:ascii="Cascadia Mono" w:hAnsi="Cascadia Mono" w:cs="Cascadia Mono"/>
+          <w:color w:val="000000"/>
+          <w:sz w:val="19"/>
+          <w:szCs w:val="19"/>
+          <w:lang w:val="en-US"/>
+        </w:rPr>
+      </w:pPr>
+      <w:r>
+        <w:rPr>
+          <w:rFonts w:ascii="Cascadia Mono" w:hAnsi="Cascadia Mono" w:cs="Cascadia Mono"/>
+          <w:color w:val="000000"/>
+          <w:sz w:val="19"/>
+          <w:szCs w:val="19"/>
+          <w:lang w:val="en-US"/>
+        </w:rPr>
+        <w:t xml:space="preserve">    </w:t>
+      </w:r>
+      <w:proofErr w:type="gramStart"/>
+      <w:r>
+        <w:rPr>
+          <w:rFonts w:ascii="Cascadia Mono" w:hAnsi="Cascadia Mono" w:cs="Cascadia Mono"/>
+          <w:color w:val="000000"/>
+          <w:sz w:val="19"/>
+          <w:szCs w:val="19"/>
+          <w:lang w:val="en-US"/>
+        </w:rPr>
+        <w:t>clone(</w:t>
+      </w:r>
+      <w:proofErr w:type="gramEnd"/>
+      <w:r>
+        <w:rPr>
+          <w:rFonts w:ascii="Cascadia Mono" w:hAnsi="Cascadia Mono" w:cs="Cascadia Mono"/>
+          <w:color w:val="000000"/>
+          <w:sz w:val="19"/>
+          <w:szCs w:val="19"/>
+          <w:lang w:val="en-US"/>
+        </w:rPr>
+        <w:t xml:space="preserve">): </w:t>
+      </w:r>
+      <w:r>
+        <w:rPr>
+          <w:rFonts w:ascii="Cascadia Mono" w:hAnsi="Cascadia Mono" w:cs="Cascadia Mono"/>
+          <w:color w:val="0000FF"/>
+          <w:sz w:val="19"/>
+          <w:szCs w:val="19"/>
+          <w:lang w:val="en-US"/>
+        </w:rPr>
+        <w:t>this</w:t>
+      </w:r>
+      <w:r>
+        <w:rPr>
+          <w:rFonts w:ascii="Cascadia Mono" w:hAnsi="Cascadia Mono" w:cs="Cascadia Mono"/>
+          <w:color w:val="000000"/>
+          <w:sz w:val="19"/>
+          <w:szCs w:val="19"/>
+          <w:lang w:val="en-US"/>
+        </w:rPr>
+        <w:t xml:space="preserve"> {</w:t>
+      </w:r>
+    </w:p>
+    <w:p>
+      <w:pPr>
+        <w:widowControl/>
+        <w:suppressAutoHyphens w:val="0"/>
+        <w:autoSpaceDE w:val="0"/>
+        <w:autoSpaceDN w:val="0"/>
+        <w:adjustRightInd w:val="0"/>
+        <w:textAlignment w:val="auto"/>
+        <w:rPr>
+          <w:rFonts w:ascii="Cascadia Mono" w:hAnsi="Cascadia Mono" w:cs="Cascadia Mono"/>
+          <w:color w:val="000000"/>
+          <w:sz w:val="19"/>
+          <w:szCs w:val="19"/>
+          <w:lang w:val="en-US"/>
+        </w:rPr>
+      </w:pPr>
+      <w:r>
+        <w:rPr>
+          <w:rFonts w:ascii="Cascadia Mono" w:hAnsi="Cascadia Mono" w:cs="Cascadia Mono"/>
+          <w:color w:val="000000"/>
+          <w:sz w:val="19"/>
+          <w:szCs w:val="19"/>
+          <w:lang w:val="en-US"/>
+        </w:rPr>
+        <w:t xml:space="preserve">        </w:t>
+      </w:r>
+      <w:r>
+        <w:rPr>
+          <w:rFonts w:ascii="Cascadia Mono" w:hAnsi="Cascadia Mono" w:cs="Cascadia Mono"/>
+          <w:color w:val="0000FF"/>
+          <w:sz w:val="19"/>
+          <w:szCs w:val="19"/>
+          <w:lang w:val="en-US"/>
+        </w:rPr>
+        <w:t>const</w:t>
+      </w:r>
+      <w:r>
+        <w:rPr>
+          <w:rFonts w:ascii="Cascadia Mono" w:hAnsi="Cascadia Mono" w:cs="Cascadia Mono"/>
+          <w:color w:val="000000"/>
+          <w:sz w:val="19"/>
+          <w:szCs w:val="19"/>
+          <w:lang w:val="en-US"/>
+        </w:rPr>
+        <w:t xml:space="preserve"> </w:t>
+      </w:r>
+      <w:proofErr w:type="spellStart"/>
+      <w:r>
+        <w:rPr>
+          <w:rFonts w:ascii="Cascadia Mono" w:hAnsi="Cascadia Mono" w:cs="Cascadia Mono"/>
+          <w:color w:val="000000"/>
+          <w:sz w:val="19"/>
+          <w:szCs w:val="19"/>
+          <w:lang w:val="en-US"/>
+        </w:rPr>
+        <w:t>objCloneByJsonStringfy</w:t>
+      </w:r>
+      <w:proofErr w:type="spellEnd"/>
+      <w:r>
+        <w:rPr>
+          <w:rFonts w:ascii="Cascadia Mono" w:hAnsi="Cascadia Mono" w:cs="Cascadia Mono"/>
+          <w:color w:val="000000"/>
+          <w:sz w:val="19"/>
+          <w:szCs w:val="19"/>
+          <w:lang w:val="en-US"/>
+        </w:rPr>
+        <w:t xml:space="preserve"> = </w:t>
+      </w:r>
+      <w:proofErr w:type="spellStart"/>
+      <w:r>
+        <w:rPr>
+          <w:rFonts w:ascii="Cascadia Mono" w:hAnsi="Cascadia Mono" w:cs="Cascadia Mono"/>
+          <w:color w:val="000000"/>
+          <w:sz w:val="19"/>
+          <w:szCs w:val="19"/>
+          <w:lang w:val="en-US"/>
+        </w:rPr>
+        <w:t>JSON.parse</w:t>
+      </w:r>
+      <w:proofErr w:type="spellEnd"/>
+      <w:r>
+        <w:rPr>
+          <w:rFonts w:ascii="Cascadia Mono" w:hAnsi="Cascadia Mono" w:cs="Cascadia Mono"/>
+          <w:color w:val="000000"/>
+          <w:sz w:val="19"/>
+          <w:szCs w:val="19"/>
+          <w:lang w:val="en-US"/>
+        </w:rPr>
+        <w:t>(</w:t>
+      </w:r>
+      <w:proofErr w:type="spellStart"/>
+      <w:r>
+        <w:rPr>
+          <w:rFonts w:ascii="Cascadia Mono" w:hAnsi="Cascadia Mono" w:cs="Cascadia Mono"/>
+          <w:color w:val="000000"/>
+          <w:sz w:val="19"/>
+          <w:szCs w:val="19"/>
+          <w:lang w:val="en-US"/>
+        </w:rPr>
+        <w:t>JSON.stringify</w:t>
+      </w:r>
+      <w:proofErr w:type="spellEnd"/>
+      <w:r>
+        <w:rPr>
+          <w:rFonts w:ascii="Cascadia Mono" w:hAnsi="Cascadia Mono" w:cs="Cascadia Mono"/>
+          <w:color w:val="000000"/>
+          <w:sz w:val="19"/>
+          <w:szCs w:val="19"/>
+          <w:lang w:val="en-US"/>
+        </w:rPr>
+        <w:t>(</w:t>
+      </w:r>
+      <w:r>
+        <w:rPr>
+          <w:rFonts w:ascii="Cascadia Mono" w:hAnsi="Cascadia Mono" w:cs="Cascadia Mono"/>
+          <w:color w:val="0000FF"/>
+          <w:sz w:val="19"/>
+          <w:szCs w:val="19"/>
+          <w:lang w:val="en-US"/>
+        </w:rPr>
+        <w:t>this</w:t>
+      </w:r>
+      <w:r>
+        <w:rPr>
+          <w:rFonts w:ascii="Cascadia Mono" w:hAnsi="Cascadia Mono" w:cs="Cascadia Mono"/>
+          <w:color w:val="000000"/>
+          <w:sz w:val="19"/>
+          <w:szCs w:val="19"/>
+          <w:lang w:val="en-US"/>
+        </w:rPr>
+        <w:t>)</w:t>
+      </w:r>
+      <w:proofErr w:type="gramStart"/>
+      <w:r>
+        <w:rPr>
+          <w:rFonts w:ascii="Cascadia Mono" w:hAnsi="Cascadia Mono" w:cs="Cascadia Mono"/>
+          <w:color w:val="000000"/>
+          <w:sz w:val="19"/>
+          <w:szCs w:val="19"/>
+          <w:lang w:val="en-US"/>
+        </w:rPr>
+        <w:t>);</w:t>
+      </w:r>
+      <w:proofErr w:type="gramEnd"/>
+    </w:p>
+    <w:p>
+      <w:pPr>
+        <w:widowControl/>
+        <w:suppressAutoHyphens w:val="0"/>
+        <w:autoSpaceDE w:val="0"/>
+        <w:autoSpaceDN w:val="0"/>
+        <w:adjustRightInd w:val="0"/>
+        <w:textAlignment w:val="auto"/>
+        <w:rPr>
+          <w:rFonts w:ascii="Cascadia Mono" w:hAnsi="Cascadia Mono" w:cs="Cascadia Mono"/>
+          <w:color w:val="000000"/>
+          <w:sz w:val="19"/>
+          <w:szCs w:val="19"/>
+          <w:lang w:val="en-US"/>
+        </w:rPr>
+      </w:pPr>
+      <w:r>
+        <w:rPr>
+          <w:rFonts w:ascii="Cascadia Mono" w:hAnsi="Cascadia Mono" w:cs="Cascadia Mono"/>
+          <w:color w:val="000000"/>
+          <w:sz w:val="19"/>
+          <w:szCs w:val="19"/>
+          <w:lang w:val="en-US"/>
+        </w:rPr>
+        <w:t xml:space="preserve">        </w:t>
+      </w:r>
+      <w:r>
+        <w:rPr>
+          <w:rFonts w:ascii="Cascadia Mono" w:hAnsi="Cascadia Mono" w:cs="Cascadia Mono"/>
+          <w:color w:val="0000FF"/>
+          <w:sz w:val="19"/>
+          <w:szCs w:val="19"/>
+          <w:lang w:val="en-US"/>
+        </w:rPr>
+        <w:t>return</w:t>
+      </w:r>
+      <w:r>
+        <w:rPr>
+          <w:rFonts w:ascii="Cascadia Mono" w:hAnsi="Cascadia Mono" w:cs="Cascadia Mono"/>
+          <w:color w:val="000000"/>
+          <w:sz w:val="19"/>
+          <w:szCs w:val="19"/>
+          <w:lang w:val="en-US"/>
+        </w:rPr>
+        <w:t xml:space="preserve"> </w:t>
+      </w:r>
+      <w:proofErr w:type="spellStart"/>
+      <w:proofErr w:type="gramStart"/>
+      <w:r>
+        <w:rPr>
+          <w:rFonts w:ascii="Cascadia Mono" w:hAnsi="Cascadia Mono" w:cs="Cascadia Mono"/>
+          <w:color w:val="000000"/>
+          <w:sz w:val="19"/>
+          <w:szCs w:val="19"/>
+          <w:lang w:val="en-US"/>
+        </w:rPr>
+        <w:t>objCloneByJsonStringfy</w:t>
+      </w:r>
+      <w:proofErr w:type="spellEnd"/>
+      <w:r>
+        <w:rPr>
+          <w:rFonts w:ascii="Cascadia Mono" w:hAnsi="Cascadia Mono" w:cs="Cascadia Mono"/>
+          <w:color w:val="000000"/>
+          <w:sz w:val="19"/>
+          <w:szCs w:val="19"/>
+          <w:lang w:val="en-US"/>
+        </w:rPr>
+        <w:t>;</w:t>
+      </w:r>
+      <w:proofErr w:type="gramEnd"/>
+    </w:p>
+    <w:p>
+      <w:pPr>
+        <w:widowControl/>
+        <w:suppressAutoHyphens w:val="0"/>
+        <w:autoSpaceDE w:val="0"/>
+        <w:autoSpaceDN w:val="0"/>
+        <w:adjustRightInd w:val="0"/>
+        <w:textAlignment w:val="auto"/>
+        <w:rPr>
+          <w:rFonts w:ascii="Cascadia Mono" w:hAnsi="Cascadia Mono" w:cs="Cascadia Mono"/>
+          <w:color w:val="000000"/>
+          <w:sz w:val="19"/>
+          <w:szCs w:val="19"/>
+          <w:lang w:val="en-US"/>
+        </w:rPr>
+      </w:pPr>
+      <w:r>
+        <w:rPr>
+          <w:rFonts w:ascii="Cascadia Mono" w:hAnsi="Cascadia Mono" w:cs="Cascadia Mono"/>
+          <w:color w:val="000000"/>
+          <w:sz w:val="19"/>
+          <w:szCs w:val="19"/>
+          <w:lang w:val="en-US"/>
+        </w:rPr>
+        <w:t xml:space="preserve">    }</w:t>
+      </w:r>
+    </w:p>
+    <w:p>
+      <w:pPr>
+        <w:widowControl/>
+        <w:suppressAutoHyphens w:val="0"/>
+        <w:autoSpaceDE w:val="0"/>
+        <w:autoSpaceDN w:val="0"/>
+        <w:adjustRightInd w:val="0"/>
+        <w:textAlignment w:val="auto"/>
+        <w:rPr>
+          <w:rFonts w:ascii="Cascadia Mono" w:hAnsi="Cascadia Mono" w:cs="Cascadia Mono"/>
+          <w:color w:val="000000"/>
+          <w:sz w:val="19"/>
+          <w:szCs w:val="19"/>
+          <w:lang w:val="en-US"/>
+        </w:rPr>
+      </w:pPr>
+      <w:r>
+        <w:rPr>
+          <w:rFonts w:ascii="Cascadia Mono" w:hAnsi="Cascadia Mono" w:cs="Cascadia Mono"/>
+          <w:color w:val="000000"/>
+          <w:sz w:val="19"/>
+          <w:szCs w:val="19"/>
+          <w:lang w:val="en-US"/>
+        </w:rPr>
+        <w:t>}</w:t>
+      </w:r>
+    </w:p>
+    <w:p>
+      <w:pPr>
+        <w:widowControl/>
+        <w:suppressAutoHyphens w:val="0"/>
+        <w:autoSpaceDE w:val="0"/>
+        <w:autoSpaceDN w:val="0"/>
+        <w:adjustRightInd w:val="0"/>
+        <w:textAlignment w:val="auto"/>
+        <w:rPr>
+          <w:rFonts w:ascii="Cascadia Mono" w:hAnsi="Cascadia Mono" w:cs="Cascadia Mono"/>
+          <w:color w:val="000000"/>
+          <w:sz w:val="19"/>
+          <w:szCs w:val="19"/>
+          <w:lang w:val="en-US"/>
+        </w:rPr>
+      </w:pPr>
+    </w:p>
+    <w:p>
+      <w:pPr>
+        <w:widowControl/>
+        <w:suppressAutoHyphens w:val="0"/>
+        <w:autoSpaceDE w:val="0"/>
+        <w:autoSpaceDN w:val="0"/>
+        <w:adjustRightInd w:val="0"/>
+        <w:textAlignment w:val="auto"/>
+        <w:rPr>
+          <w:rFonts w:ascii="Cascadia Mono" w:hAnsi="Cascadia Mono" w:cs="Cascadia Mono"/>
+          <w:color w:val="000000"/>
+          <w:sz w:val="19"/>
+          <w:szCs w:val="19"/>
+          <w:lang w:val="en-US"/>
+        </w:rPr>
+      </w:pPr>
+      <w:r>
+        <w:rPr>
+          <w:rFonts w:ascii="Cascadia Mono" w:hAnsi="Cascadia Mono" w:cs="Cascadia Mono"/>
+          <w:color w:val="0000FF"/>
+          <w:sz w:val="19"/>
+          <w:szCs w:val="19"/>
+          <w:lang w:val="en-US"/>
+        </w:rPr>
+        <w:t>export</w:t>
+      </w:r>
+      <w:r>
+        <w:rPr>
+          <w:rFonts w:ascii="Cascadia Mono" w:hAnsi="Cascadia Mono" w:cs="Cascadia Mono"/>
+          <w:color w:val="000000"/>
+          <w:sz w:val="19"/>
+          <w:szCs w:val="19"/>
+          <w:lang w:val="en-US"/>
+        </w:rPr>
+        <w:t xml:space="preserve"> </w:t>
+      </w:r>
+      <w:r>
+        <w:rPr>
+          <w:rFonts w:ascii="Cascadia Mono" w:hAnsi="Cascadia Mono" w:cs="Cascadia Mono"/>
+          <w:color w:val="0000FF"/>
+          <w:sz w:val="19"/>
+          <w:szCs w:val="19"/>
+          <w:lang w:val="en-US"/>
+        </w:rPr>
+        <w:t>class</w:t>
+      </w:r>
+      <w:r>
+        <w:rPr>
+          <w:rFonts w:ascii="Cascadia Mono" w:hAnsi="Cascadia Mono" w:cs="Cascadia Mono"/>
+          <w:color w:val="000000"/>
+          <w:sz w:val="19"/>
+          <w:szCs w:val="19"/>
+          <w:lang w:val="en-US"/>
+        </w:rPr>
+        <w:t xml:space="preserve"> </w:t>
+      </w:r>
+      <w:r>
+        <w:rPr>
+          <w:rFonts w:ascii="Cascadia Mono" w:hAnsi="Cascadia Mono" w:cs="Cascadia Mono"/>
+          <w:color w:val="2B91AF"/>
+          <w:sz w:val="19"/>
+          <w:szCs w:val="19"/>
+          <w:lang w:val="en-US"/>
+        </w:rPr>
+        <w:t>Plane</w:t>
+      </w:r>
+      <w:r>
+        <w:rPr>
+          <w:rFonts w:ascii="Cascadia Mono" w:hAnsi="Cascadia Mono" w:cs="Cascadia Mono"/>
+          <w:color w:val="000000"/>
+          <w:sz w:val="19"/>
+          <w:szCs w:val="19"/>
+          <w:lang w:val="en-US"/>
+        </w:rPr>
+        <w:t xml:space="preserve"> </w:t>
+      </w:r>
+      <w:r>
+        <w:rPr>
+          <w:rFonts w:ascii="Cascadia Mono" w:hAnsi="Cascadia Mono" w:cs="Cascadia Mono"/>
+          <w:color w:val="0000FF"/>
+          <w:sz w:val="19"/>
+          <w:szCs w:val="19"/>
+          <w:lang w:val="en-US"/>
+        </w:rPr>
+        <w:t>extends</w:t>
+      </w:r>
+      <w:r>
+        <w:rPr>
+          <w:rFonts w:ascii="Cascadia Mono" w:hAnsi="Cascadia Mono" w:cs="Cascadia Mono"/>
+          <w:color w:val="000000"/>
+          <w:sz w:val="19"/>
+          <w:szCs w:val="19"/>
+          <w:lang w:val="en-US"/>
+        </w:rPr>
+        <w:t xml:space="preserve"> Airship {</w:t>
+      </w:r>
+    </w:p>
+    <w:p>
+      <w:pPr>
+        <w:widowControl/>
+        <w:suppressAutoHyphens w:val="0"/>
+        <w:autoSpaceDE w:val="0"/>
+        <w:autoSpaceDN w:val="0"/>
+        <w:adjustRightInd w:val="0"/>
+        <w:textAlignment w:val="auto"/>
+        <w:rPr>
+          <w:rFonts w:ascii="Cascadia Mono" w:hAnsi="Cascadia Mono" w:cs="Cascadia Mono"/>
+          <w:color w:val="000000"/>
+          <w:sz w:val="19"/>
+          <w:szCs w:val="19"/>
+          <w:lang w:val="en-US"/>
+        </w:rPr>
+      </w:pPr>
+      <w:r>
+        <w:rPr>
+          <w:rFonts w:ascii="Cascadia Mono" w:hAnsi="Cascadia Mono" w:cs="Cascadia Mono"/>
+          <w:color w:val="000000"/>
+          <w:sz w:val="19"/>
+          <w:szCs w:val="19"/>
+          <w:lang w:val="en-US"/>
+        </w:rPr>
+        <w:t xml:space="preserve">    </w:t>
+      </w:r>
+      <w:proofErr w:type="spellStart"/>
+      <w:r>
+        <w:rPr>
+          <w:rFonts w:ascii="Cascadia Mono" w:hAnsi="Cascadia Mono" w:cs="Cascadia Mono"/>
+          <w:color w:val="0000FF"/>
+          <w:sz w:val="19"/>
+          <w:szCs w:val="19"/>
+          <w:lang w:val="en-US"/>
+        </w:rPr>
+        <w:t>readonly</w:t>
+      </w:r>
+      <w:proofErr w:type="spellEnd"/>
+      <w:r>
+        <w:rPr>
+          <w:rFonts w:ascii="Cascadia Mono" w:hAnsi="Cascadia Mono" w:cs="Cascadia Mono"/>
+          <w:color w:val="000000"/>
+          <w:sz w:val="19"/>
+          <w:szCs w:val="19"/>
+          <w:lang w:val="en-US"/>
+        </w:rPr>
+        <w:t xml:space="preserve"> </w:t>
+      </w:r>
+      <w:proofErr w:type="spellStart"/>
+      <w:r>
+        <w:rPr>
+          <w:rFonts w:ascii="Cascadia Mono" w:hAnsi="Cascadia Mono" w:cs="Cascadia Mono"/>
+          <w:color w:val="000000"/>
+          <w:sz w:val="19"/>
+          <w:szCs w:val="19"/>
+          <w:lang w:val="en-US"/>
+        </w:rPr>
+        <w:t>travelRadius</w:t>
+      </w:r>
+      <w:proofErr w:type="spellEnd"/>
+      <w:r>
+        <w:rPr>
+          <w:rFonts w:ascii="Cascadia Mono" w:hAnsi="Cascadia Mono" w:cs="Cascadia Mono"/>
+          <w:color w:val="000000"/>
+          <w:sz w:val="19"/>
+          <w:szCs w:val="19"/>
+          <w:lang w:val="en-US"/>
+        </w:rPr>
+        <w:t xml:space="preserve"> = </w:t>
+      </w:r>
+      <w:proofErr w:type="gramStart"/>
+      <w:r>
+        <w:rPr>
+          <w:rFonts w:ascii="Cascadia Mono" w:hAnsi="Cascadia Mono" w:cs="Cascadia Mono"/>
+          <w:color w:val="000000"/>
+          <w:sz w:val="19"/>
+          <w:szCs w:val="19"/>
+          <w:lang w:val="en-US"/>
+        </w:rPr>
+        <w:t>7;</w:t>
+      </w:r>
+      <w:proofErr w:type="gramEnd"/>
+    </w:p>
+    <w:p>
+      <w:pPr>
+        <w:widowControl/>
+        <w:suppressAutoHyphens w:val="0"/>
+        <w:autoSpaceDE w:val="0"/>
+        <w:autoSpaceDN w:val="0"/>
+        <w:adjustRightInd w:val="0"/>
+        <w:textAlignment w:val="auto"/>
+        <w:rPr>
+          <w:rFonts w:ascii="Cascadia Mono" w:hAnsi="Cascadia Mono" w:cs="Cascadia Mono"/>
+          <w:color w:val="000000"/>
+          <w:sz w:val="19"/>
+          <w:szCs w:val="19"/>
+          <w:lang w:val="en-US"/>
+        </w:rPr>
+      </w:pPr>
+      <w:r>
+        <w:rPr>
+          <w:rFonts w:ascii="Cascadia Mono" w:hAnsi="Cascadia Mono" w:cs="Cascadia Mono"/>
+          <w:color w:val="000000"/>
+          <w:sz w:val="19"/>
+          <w:szCs w:val="19"/>
+          <w:lang w:val="en-US"/>
+        </w:rPr>
+        <w:t xml:space="preserve">    </w:t>
+      </w:r>
+      <w:proofErr w:type="spellStart"/>
+      <w:r>
+        <w:rPr>
+          <w:rFonts w:ascii="Cascadia Mono" w:hAnsi="Cascadia Mono" w:cs="Cascadia Mono"/>
+          <w:color w:val="0000FF"/>
+          <w:sz w:val="19"/>
+          <w:szCs w:val="19"/>
+          <w:lang w:val="en-US"/>
+        </w:rPr>
+        <w:t>readonly</w:t>
+      </w:r>
+      <w:proofErr w:type="spellEnd"/>
+      <w:r>
+        <w:rPr>
+          <w:rFonts w:ascii="Cascadia Mono" w:hAnsi="Cascadia Mono" w:cs="Cascadia Mono"/>
+          <w:color w:val="000000"/>
+          <w:sz w:val="19"/>
+          <w:szCs w:val="19"/>
+          <w:lang w:val="en-US"/>
+        </w:rPr>
+        <w:t xml:space="preserve"> type = </w:t>
+      </w:r>
+      <w:proofErr w:type="spellStart"/>
+      <w:r>
+        <w:rPr>
+          <w:rFonts w:ascii="Cascadia Mono" w:hAnsi="Cascadia Mono" w:cs="Cascadia Mono"/>
+          <w:color w:val="000000"/>
+          <w:sz w:val="19"/>
+          <w:szCs w:val="19"/>
+          <w:lang w:val="en-US"/>
+        </w:rPr>
+        <w:t>AirshipClass.</w:t>
+      </w:r>
+      <w:proofErr w:type="gramStart"/>
+      <w:r>
+        <w:rPr>
+          <w:rFonts w:ascii="Cascadia Mono" w:hAnsi="Cascadia Mono" w:cs="Cascadia Mono"/>
+          <w:color w:val="000000"/>
+          <w:sz w:val="19"/>
+          <w:szCs w:val="19"/>
+          <w:lang w:val="en-US"/>
+        </w:rPr>
+        <w:t>Plane</w:t>
+      </w:r>
+      <w:proofErr w:type="spellEnd"/>
+      <w:r>
+        <w:rPr>
+          <w:rFonts w:ascii="Cascadia Mono" w:hAnsi="Cascadia Mono" w:cs="Cascadia Mono"/>
+          <w:color w:val="000000"/>
+          <w:sz w:val="19"/>
+          <w:szCs w:val="19"/>
+          <w:lang w:val="en-US"/>
+        </w:rPr>
+        <w:t>;</w:t>
+      </w:r>
+      <w:proofErr w:type="gramEnd"/>
+    </w:p>
+    <w:p>
+      <w:pPr>
+        <w:widowControl/>
+        <w:suppressAutoHyphens w:val="0"/>
+        <w:autoSpaceDE w:val="0"/>
+        <w:autoSpaceDN w:val="0"/>
+        <w:adjustRightInd w:val="0"/>
+        <w:textAlignment w:val="auto"/>
+        <w:rPr>
+          <w:rFonts w:ascii="Cascadia Mono" w:hAnsi="Cascadia Mono" w:cs="Cascadia Mono"/>
+          <w:color w:val="000000"/>
+          <w:sz w:val="19"/>
+          <w:szCs w:val="19"/>
+          <w:lang w:val="en-US"/>
+        </w:rPr>
+      </w:pPr>
+      <w:r>
+        <w:rPr>
+          <w:rFonts w:ascii="Cascadia Mono" w:hAnsi="Cascadia Mono" w:cs="Cascadia Mono"/>
+          <w:color w:val="000000"/>
+          <w:sz w:val="19"/>
+          <w:szCs w:val="19"/>
+          <w:lang w:val="en-US"/>
+        </w:rPr>
+        <w:t>}</w:t>
+      </w:r>
+    </w:p>
+    <w:p>
+      <w:pPr>
+        <w:widowControl/>
+        <w:suppressAutoHyphens w:val="0"/>
+        <w:autoSpaceDE w:val="0"/>
+        <w:autoSpaceDN w:val="0"/>
+        <w:adjustRightInd w:val="0"/>
+        <w:textAlignment w:val="auto"/>
+        <w:rPr>
+          <w:rFonts w:ascii="Cascadia Mono" w:hAnsi="Cascadia Mono" w:cs="Cascadia Mono"/>
+          <w:color w:val="000000"/>
+          <w:sz w:val="19"/>
+          <w:szCs w:val="19"/>
+          <w:lang w:val="en-US"/>
+        </w:rPr>
+      </w:pPr>
+    </w:p>
+    <w:p>
+      <w:pPr>
+        <w:widowControl/>
+        <w:suppressAutoHyphens w:val="0"/>
+        <w:autoSpaceDE w:val="0"/>
+        <w:autoSpaceDN w:val="0"/>
+        <w:adjustRightInd w:val="0"/>
+        <w:textAlignment w:val="auto"/>
+        <w:rPr>
+          <w:rFonts w:ascii="Cascadia Mono" w:hAnsi="Cascadia Mono" w:cs="Cascadia Mono"/>
+          <w:color w:val="000000"/>
+          <w:sz w:val="19"/>
+          <w:szCs w:val="19"/>
+          <w:lang w:val="en-US"/>
+        </w:rPr>
+      </w:pPr>
+      <w:r>
+        <w:rPr>
+          <w:rFonts w:ascii="Cascadia Mono" w:hAnsi="Cascadia Mono" w:cs="Cascadia Mono"/>
+          <w:color w:val="0000FF"/>
+          <w:sz w:val="19"/>
+          <w:szCs w:val="19"/>
+          <w:lang w:val="en-US"/>
+        </w:rPr>
+        <w:t>export</w:t>
+      </w:r>
+      <w:r>
+        <w:rPr>
+          <w:rFonts w:ascii="Cascadia Mono" w:hAnsi="Cascadia Mono" w:cs="Cascadia Mono"/>
+          <w:color w:val="000000"/>
+          <w:sz w:val="19"/>
+          <w:szCs w:val="19"/>
+          <w:lang w:val="en-US"/>
+        </w:rPr>
+        <w:t xml:space="preserve"> </w:t>
+      </w:r>
+      <w:r>
+        <w:rPr>
+          <w:rFonts w:ascii="Cascadia Mono" w:hAnsi="Cascadia Mono" w:cs="Cascadia Mono"/>
+          <w:color w:val="0000FF"/>
+          <w:sz w:val="19"/>
+          <w:szCs w:val="19"/>
+          <w:lang w:val="en-US"/>
+        </w:rPr>
+        <w:t>class</w:t>
+      </w:r>
+      <w:r>
+        <w:rPr>
+          <w:rFonts w:ascii="Cascadia Mono" w:hAnsi="Cascadia Mono" w:cs="Cascadia Mono"/>
+          <w:color w:val="000000"/>
+          <w:sz w:val="19"/>
+          <w:szCs w:val="19"/>
+          <w:lang w:val="en-US"/>
+        </w:rPr>
+        <w:t xml:space="preserve"> </w:t>
+      </w:r>
+      <w:r>
+        <w:rPr>
+          <w:rFonts w:ascii="Cascadia Mono" w:hAnsi="Cascadia Mono" w:cs="Cascadia Mono"/>
+          <w:color w:val="2B91AF"/>
+          <w:sz w:val="19"/>
+          <w:szCs w:val="19"/>
+          <w:lang w:val="en-US"/>
+        </w:rPr>
+        <w:t>Drone</w:t>
+      </w:r>
+      <w:r>
+        <w:rPr>
+          <w:rFonts w:ascii="Cascadia Mono" w:hAnsi="Cascadia Mono" w:cs="Cascadia Mono"/>
+          <w:color w:val="000000"/>
+          <w:sz w:val="19"/>
+          <w:szCs w:val="19"/>
+          <w:lang w:val="en-US"/>
+        </w:rPr>
+        <w:t xml:space="preserve"> </w:t>
+      </w:r>
+      <w:r>
+        <w:rPr>
+          <w:rFonts w:ascii="Cascadia Mono" w:hAnsi="Cascadia Mono" w:cs="Cascadia Mono"/>
+          <w:color w:val="0000FF"/>
+          <w:sz w:val="19"/>
+          <w:szCs w:val="19"/>
+          <w:lang w:val="en-US"/>
+        </w:rPr>
+        <w:t>extends</w:t>
+      </w:r>
+      <w:r>
+        <w:rPr>
+          <w:rFonts w:ascii="Cascadia Mono" w:hAnsi="Cascadia Mono" w:cs="Cascadia Mono"/>
+          <w:color w:val="000000"/>
+          <w:sz w:val="19"/>
+          <w:szCs w:val="19"/>
+          <w:lang w:val="en-US"/>
+        </w:rPr>
+        <w:t xml:space="preserve"> Airship {</w:t>
+      </w:r>
+    </w:p>
+    <w:p>
+      <w:pPr>
+        <w:widowControl/>
+        <w:suppressAutoHyphens w:val="0"/>
+        <w:autoSpaceDE w:val="0"/>
+        <w:autoSpaceDN w:val="0"/>
+        <w:adjustRightInd w:val="0"/>
+        <w:textAlignment w:val="auto"/>
+        <w:rPr>
+          <w:rFonts w:ascii="Cascadia Mono" w:hAnsi="Cascadia Mono" w:cs="Cascadia Mono"/>
+          <w:color w:val="000000"/>
+          <w:sz w:val="19"/>
+          <w:szCs w:val="19"/>
+          <w:lang w:val="en-US"/>
+        </w:rPr>
+      </w:pPr>
+      <w:r>
+        <w:rPr>
+          <w:rFonts w:ascii="Cascadia Mono" w:hAnsi="Cascadia Mono" w:cs="Cascadia Mono"/>
+          <w:color w:val="000000"/>
+          <w:sz w:val="19"/>
+          <w:szCs w:val="19"/>
+          <w:lang w:val="en-US"/>
+        </w:rPr>
+        <w:t xml:space="preserve">    </w:t>
+      </w:r>
+      <w:proofErr w:type="spellStart"/>
+      <w:r>
+        <w:rPr>
+          <w:rFonts w:ascii="Cascadia Mono" w:hAnsi="Cascadia Mono" w:cs="Cascadia Mono"/>
+          <w:color w:val="0000FF"/>
+          <w:sz w:val="19"/>
+          <w:szCs w:val="19"/>
+          <w:lang w:val="en-US"/>
+        </w:rPr>
+        <w:t>readonly</w:t>
+      </w:r>
+      <w:proofErr w:type="spellEnd"/>
+      <w:r>
+        <w:rPr>
+          <w:rFonts w:ascii="Cascadia Mono" w:hAnsi="Cascadia Mono" w:cs="Cascadia Mono"/>
+          <w:color w:val="000000"/>
+          <w:sz w:val="19"/>
+          <w:szCs w:val="19"/>
+          <w:lang w:val="en-US"/>
+        </w:rPr>
+        <w:t xml:space="preserve"> </w:t>
+      </w:r>
+      <w:proofErr w:type="spellStart"/>
+      <w:r>
+        <w:rPr>
+          <w:rFonts w:ascii="Cascadia Mono" w:hAnsi="Cascadia Mono" w:cs="Cascadia Mono"/>
+          <w:color w:val="000000"/>
+          <w:sz w:val="19"/>
+          <w:szCs w:val="19"/>
+          <w:lang w:val="en-US"/>
+        </w:rPr>
+        <w:t>travelRadius</w:t>
+      </w:r>
+      <w:proofErr w:type="spellEnd"/>
+      <w:r>
+        <w:rPr>
+          <w:rFonts w:ascii="Cascadia Mono" w:hAnsi="Cascadia Mono" w:cs="Cascadia Mono"/>
+          <w:color w:val="000000"/>
+          <w:sz w:val="19"/>
+          <w:szCs w:val="19"/>
+          <w:lang w:val="en-US"/>
+        </w:rPr>
+        <w:t xml:space="preserve"> = </w:t>
+      </w:r>
+      <w:proofErr w:type="gramStart"/>
+      <w:r>
+        <w:rPr>
+          <w:rFonts w:ascii="Cascadia Mono" w:hAnsi="Cascadia Mono" w:cs="Cascadia Mono"/>
+          <w:color w:val="000000"/>
+          <w:sz w:val="19"/>
+          <w:szCs w:val="19"/>
+          <w:lang w:val="en-US"/>
+        </w:rPr>
+        <w:t>4;</w:t>
+      </w:r>
+      <w:proofErr w:type="gramEnd"/>
+    </w:p>
+    <w:p>
+      <w:pPr>
+        <w:widowControl/>
+        <w:suppressAutoHyphens w:val="0"/>
+        <w:autoSpaceDE w:val="0"/>
+        <w:autoSpaceDN w:val="0"/>
+        <w:adjustRightInd w:val="0"/>
+        <w:textAlignment w:val="auto"/>
+        <w:rPr>
+          <w:rFonts w:ascii="Cascadia Mono" w:hAnsi="Cascadia Mono" w:cs="Cascadia Mono"/>
+          <w:color w:val="000000"/>
+          <w:sz w:val="19"/>
+          <w:szCs w:val="19"/>
+          <w:lang w:val="en-US"/>
+        </w:rPr>
+      </w:pPr>
+      <w:r>
+        <w:rPr>
+          <w:rFonts w:ascii="Cascadia Mono" w:hAnsi="Cascadia Mono" w:cs="Cascadia Mono"/>
+          <w:color w:val="000000"/>
+          <w:sz w:val="19"/>
+          <w:szCs w:val="19"/>
+          <w:lang w:val="en-US"/>
+        </w:rPr>
+        <w:t xml:space="preserve">    </w:t>
+      </w:r>
+      <w:proofErr w:type="spellStart"/>
+      <w:r>
+        <w:rPr>
+          <w:rFonts w:ascii="Cascadia Mono" w:hAnsi="Cascadia Mono" w:cs="Cascadia Mono"/>
+          <w:color w:val="0000FF"/>
+          <w:sz w:val="19"/>
+          <w:szCs w:val="19"/>
+          <w:lang w:val="en-US"/>
+        </w:rPr>
+        <w:t>readonly</w:t>
+      </w:r>
+      <w:proofErr w:type="spellEnd"/>
+      <w:r>
+        <w:rPr>
+          <w:rFonts w:ascii="Cascadia Mono" w:hAnsi="Cascadia Mono" w:cs="Cascadia Mono"/>
+          <w:color w:val="000000"/>
+          <w:sz w:val="19"/>
+          <w:szCs w:val="19"/>
+          <w:lang w:val="en-US"/>
+        </w:rPr>
+        <w:t xml:space="preserve"> type = </w:t>
+      </w:r>
+      <w:proofErr w:type="spellStart"/>
+      <w:r>
+        <w:rPr>
+          <w:rFonts w:ascii="Cascadia Mono" w:hAnsi="Cascadia Mono" w:cs="Cascadia Mono"/>
+          <w:color w:val="000000"/>
+          <w:sz w:val="19"/>
+          <w:szCs w:val="19"/>
+          <w:lang w:val="en-US"/>
+        </w:rPr>
+        <w:t>AirshipClass.</w:t>
+      </w:r>
+      <w:proofErr w:type="gramStart"/>
+      <w:r>
+        <w:rPr>
+          <w:rFonts w:ascii="Cascadia Mono" w:hAnsi="Cascadia Mono" w:cs="Cascadia Mono"/>
+          <w:color w:val="000000"/>
+          <w:sz w:val="19"/>
+          <w:szCs w:val="19"/>
+          <w:lang w:val="en-US"/>
+        </w:rPr>
+        <w:t>Drone</w:t>
+      </w:r>
+      <w:proofErr w:type="spellEnd"/>
+      <w:r>
+        <w:rPr>
+          <w:rFonts w:ascii="Cascadia Mono" w:hAnsi="Cascadia Mono" w:cs="Cascadia Mono"/>
+          <w:color w:val="000000"/>
+          <w:sz w:val="19"/>
+          <w:szCs w:val="19"/>
+          <w:lang w:val="en-US"/>
+        </w:rPr>
+        <w:t>;</w:t>
+      </w:r>
+      <w:proofErr w:type="gramEnd"/>
+    </w:p>
+    <w:p>
+      <w:pPr>
+        <w:widowControl/>
+        <w:suppressAutoHyphens w:val="0"/>
+        <w:autoSpaceDE w:val="0"/>
+        <w:autoSpaceDN w:val="0"/>
+        <w:adjustRightInd w:val="0"/>
+        <w:textAlignment w:val="auto"/>
+        <w:rPr>
+          <w:rFonts w:ascii="Cascadia Mono" w:hAnsi="Cascadia Mono" w:cs="Cascadia Mono"/>
+          <w:color w:val="000000"/>
+          <w:sz w:val="19"/>
+          <w:szCs w:val="19"/>
+          <w:lang w:val="en-US"/>
+        </w:rPr>
+      </w:pPr>
+      <w:r>
+        <w:rPr>
+          <w:rFonts w:ascii="Cascadia Mono" w:hAnsi="Cascadia Mono" w:cs="Cascadia Mono"/>
+          <w:color w:val="000000"/>
+          <w:sz w:val="19"/>
+          <w:szCs w:val="19"/>
+          <w:lang w:val="en-US"/>
+        </w:rPr>
+        <w:t>}</w:t>
+      </w:r>
+    </w:p>
+    <w:p>
+      <w:pPr>
+        <w:widowControl/>
+        <w:suppressAutoHyphens w:val="0"/>
+        <w:autoSpaceDE w:val="0"/>
+        <w:autoSpaceDN w:val="0"/>
+        <w:adjustRightInd w:val="0"/>
+        <w:textAlignment w:val="auto"/>
+        <w:rPr>
+          <w:rFonts w:ascii="Cascadia Mono" w:hAnsi="Cascadia Mono" w:cs="Cascadia Mono"/>
+          <w:color w:val="000000"/>
+          <w:sz w:val="19"/>
+          <w:szCs w:val="19"/>
+          <w:lang w:val="en-US"/>
+        </w:rPr>
+      </w:pPr>
+      <w:r>
+        <w:rPr>
+          <w:rFonts w:ascii="Cascadia Mono" w:hAnsi="Cascadia Mono" w:cs="Cascadia Mono"/>
+          <w:color w:val="0000FF"/>
+          <w:sz w:val="19"/>
+          <w:szCs w:val="19"/>
+          <w:lang w:val="en-US"/>
+        </w:rPr>
+        <w:t>interface</w:t>
+      </w:r>
+      <w:r>
+        <w:rPr>
+          <w:rFonts w:ascii="Cascadia Mono" w:hAnsi="Cascadia Mono" w:cs="Cascadia Mono"/>
+          <w:color w:val="000000"/>
+          <w:sz w:val="19"/>
+          <w:szCs w:val="19"/>
+          <w:lang w:val="en-US"/>
+        </w:rPr>
+        <w:t xml:space="preserve"> </w:t>
+      </w:r>
+      <w:r>
+        <w:rPr>
+          <w:rFonts w:ascii="Cascadia Mono" w:hAnsi="Cascadia Mono" w:cs="Cascadia Mono"/>
+          <w:color w:val="2B91AF"/>
+          <w:sz w:val="19"/>
+          <w:szCs w:val="19"/>
+          <w:lang w:val="en-US"/>
+        </w:rPr>
+        <w:t>Cloneable</w:t>
+      </w:r>
+      <w:r>
+        <w:rPr>
+          <w:rFonts w:ascii="Cascadia Mono" w:hAnsi="Cascadia Mono" w:cs="Cascadia Mono"/>
+          <w:color w:val="000000"/>
+          <w:sz w:val="19"/>
+          <w:szCs w:val="19"/>
+          <w:lang w:val="en-US"/>
+        </w:rPr>
+        <w:t xml:space="preserve"> {</w:t>
+      </w:r>
+    </w:p>
+    <w:p>
+      <w:pPr>
+        <w:widowControl/>
+        <w:suppressAutoHyphens w:val="0"/>
+        <w:autoSpaceDE w:val="0"/>
+        <w:autoSpaceDN w:val="0"/>
+        <w:adjustRightInd w:val="0"/>
+        <w:textAlignment w:val="auto"/>
+        <w:rPr>
+          <w:rFonts w:ascii="Cascadia Mono" w:hAnsi="Cascadia Mono" w:cs="Cascadia Mono"/>
+          <w:color w:val="000000"/>
+          <w:sz w:val="19"/>
+          <w:szCs w:val="19"/>
+          <w:lang w:val="en-US"/>
+        </w:rPr>
+      </w:pPr>
+      <w:r>
+        <w:rPr>
+          <w:rFonts w:ascii="Cascadia Mono" w:hAnsi="Cascadia Mono" w:cs="Cascadia Mono"/>
+          <w:color w:val="000000"/>
+          <w:sz w:val="19"/>
+          <w:szCs w:val="19"/>
+          <w:lang w:val="en-US"/>
+        </w:rPr>
+        <w:t xml:space="preserve">    </w:t>
+      </w:r>
+      <w:proofErr w:type="gramStart"/>
+      <w:r>
+        <w:rPr>
+          <w:rFonts w:ascii="Cascadia Mono" w:hAnsi="Cascadia Mono" w:cs="Cascadia Mono"/>
+          <w:color w:val="000000"/>
+          <w:sz w:val="19"/>
+          <w:szCs w:val="19"/>
+          <w:lang w:val="en-US"/>
+        </w:rPr>
+        <w:t>clone(</w:t>
+      </w:r>
+      <w:proofErr w:type="gramEnd"/>
+      <w:r>
+        <w:rPr>
+          <w:rFonts w:ascii="Cascadia Mono" w:hAnsi="Cascadia Mono" w:cs="Cascadia Mono"/>
+          <w:color w:val="000000"/>
+          <w:sz w:val="19"/>
+          <w:szCs w:val="19"/>
+          <w:lang w:val="en-US"/>
+        </w:rPr>
+        <w:t xml:space="preserve">): </w:t>
+      </w:r>
+      <w:r>
+        <w:rPr>
+          <w:rFonts w:ascii="Cascadia Mono" w:hAnsi="Cascadia Mono" w:cs="Cascadia Mono"/>
+          <w:color w:val="0000FF"/>
+          <w:sz w:val="19"/>
+          <w:szCs w:val="19"/>
+          <w:lang w:val="en-US"/>
+        </w:rPr>
+        <w:t>this</w:t>
+      </w:r>
+      <w:r>
+        <w:rPr>
+          <w:rFonts w:ascii="Cascadia Mono" w:hAnsi="Cascadia Mono" w:cs="Cascadia Mono"/>
+          <w:color w:val="000000"/>
+          <w:sz w:val="19"/>
+          <w:szCs w:val="19"/>
+          <w:lang w:val="en-US"/>
+        </w:rPr>
+        <w:t>;</w:t>
+      </w:r>
+    </w:p>
+    <w:p>
+      <w:pPr>
+        <w:pStyle w:val="Standard"/>
+        <w:rPr>
+          <w:b/>
+          <w:bCs/>
+        </w:rPr>
+      </w:pPr>
+      <w:r>
+        <w:rPr>
+          <w:rFonts w:ascii="Cascadia Mono" w:hAnsi="Cascadia Mono" w:cs="Cascadia Mono"/>
+          <w:color w:val="000000"/>
+          <w:sz w:val="19"/>
+          <w:szCs w:val="19"/>
+          <w:lang w:val="en-US"/>
+        </w:rPr>
+        <w:t>}</w:t>
+      </w:r>
+    </w:p>
+    <w:p>
+      <w:pPr>
+        <w:pStyle w:val="Heading2"/>
+      </w:pPr>
+      <w:r>
+        <w:br w:type="page"/>
+      </w:r>
+      <w:r>
+        <w:lastRenderedPageBreak/>
+        <w:t xml:space="preserve">Facade </w:t>
+      </w:r>
+    </w:p>
+    <w:p>
+      <w:pPr>
+        <w:pStyle w:val="Standard"/>
+        <w:rPr>
+          <w:b/>
+          <w:bCs/>
+        </w:rPr>
+      </w:pPr>
+      <w:r>
+        <w:rPr>
+          <w:b/>
+          <w:bCs/>
+        </w:rPr>
+        <w:t>Atsakingas komandos narys – Matas Rutkauskas</w:t>
+      </w:r>
+    </w:p>
+    <w:p>
+      <w:pPr>
+        <w:pStyle w:val="Standard"/>
+      </w:pPr>
+      <w:r>
+        <w:t>Facade šablonas buvo panaudotas, kad sukurti sluoksnį tarp aplikacijos ir datų bibliotekos, kadangi iš jos naudosime tik vieną ar kelias funkcijas, papildoma klasė mums leidžia atskleisti tik reikalingus metodus. Norint pakeisti biblioteką, užtektų pakeisti tik metodų implementaciją.</w:t>
       </w:r>
     </w:p>
     <w:p>
@@ -10829,7 +13231,7 @@
                     </pic:cNvPicPr>
                   </pic:nvPicPr>
                   <pic:blipFill>
-                    <a:blip r:embed="rId18">
+                    <a:blip r:embed="rId22">
                       <a:extLst>
                         <a:ext uri="{28A0092B-C50C-407E-A947-70E740481C1C}">
                           <a14:useLocalDpi xmlns:a14="http://schemas.microsoft.com/office/drawing/2010/main" val="0"/>
@@ -10962,10 +13364,7 @@
         <w:pStyle w:val="Heading2"/>
       </w:pPr>
       <w:r>
-        <w:t>MapTileDecorator</w:t>
-      </w:r>
-      <w:r>
-        <w:t xml:space="preserve"> </w:t>
+        <w:t xml:space="preserve">MapTileDecorator </w:t>
       </w:r>
     </w:p>
     <w:p>
@@ -11018,7 +13417,7 @@
                     </pic:cNvPicPr>
                   </pic:nvPicPr>
                   <pic:blipFill>
-                    <a:blip r:embed="rId19">
+                    <a:blip r:embed="rId23">
                       <a:extLst>
                         <a:ext uri="{28A0092B-C50C-407E-A947-70E740481C1C}">
                           <a14:useLocalDpi xmlns:a14="http://schemas.microsoft.com/office/drawing/2010/main" val="0"/>
@@ -11945,10 +14344,10 @@
       </w:r>
     </w:p>
     <w:sectPr>
-      <w:headerReference w:type="default" r:id="rId20"/>
-      <w:footerReference w:type="default" r:id="rId21"/>
-      <w:headerReference w:type="first" r:id="rId22"/>
-      <w:footerReference w:type="first" r:id="rId23"/>
+      <w:headerReference w:type="default" r:id="rId24"/>
+      <w:footerReference w:type="default" r:id="rId25"/>
+      <w:headerReference w:type="first" r:id="rId26"/>
+      <w:footerReference w:type="first" r:id="rId27"/>
       <w:pgSz w:w="11906" w:h="16838"/>
       <w:pgMar w:top="851" w:right="567" w:bottom="851" w:left="1418" w:header="567" w:footer="567" w:gutter="0"/>
       <w:cols w:space="720"/>
@@ -12013,13 +14412,7 @@
       <w:rPr>
         <w:rStyle w:val="PageNumber"/>
       </w:rPr>
-      <w:t>3</w:t>
-    </w:r>
-    <w:r>
-      <w:rPr>
-        <w:rStyle w:val="PageNumber"/>
-      </w:rPr>
-      <w:t>6</w:t>
+      <w:t>36</w:t>
     </w:r>
     <w:r>
       <w:rPr>

--- a/report/report.docx
+++ b/report/report.docx
@@ -2980,24 +2980,14 @@
       <w:r>
         <w:t xml:space="preserve">Figūra </w:t>
       </w:r>
-      <w:r>
-        <w:fldChar w:fldCharType="begin"/>
-      </w:r>
-      <w:r>
-        <w:instrText xml:space="preserve"> SEQ Figūra \* ARABIC </w:instrText>
-      </w:r>
-      <w:r>
-        <w:fldChar w:fldCharType="separate"/>
-      </w:r>
-      <w:r>
-        <w:rPr>
-          <w:noProof/>
-        </w:rPr>
-        <w:t>1</w:t>
-      </w:r>
-      <w:r>
-        <w:fldChar w:fldCharType="end"/>
-      </w:r>
+      <w:fldSimple w:instr=" SEQ Figūra \* ARABIC ">
+        <w:r>
+          <w:rPr>
+            <w:noProof/>
+          </w:rPr>
+          <w:t>1</w:t>
+        </w:r>
+      </w:fldSimple>
       <w:r>
         <w:t>: Žaidimo panaudojimo atvejų diagrama</w:t>
       </w:r>
@@ -3081,24 +3071,14 @@
       <w:r>
         <w:t xml:space="preserve">Figūra </w:t>
       </w:r>
-      <w:r>
-        <w:fldChar w:fldCharType="begin"/>
-      </w:r>
-      <w:r>
-        <w:instrText xml:space="preserve"> SEQ Figūra \* ARABIC </w:instrText>
-      </w:r>
-      <w:r>
-        <w:fldChar w:fldCharType="separate"/>
-      </w:r>
-      <w:r>
-        <w:rPr>
-          <w:noProof/>
-        </w:rPr>
-        <w:t>2</w:t>
-      </w:r>
-      <w:r>
-        <w:fldChar w:fldCharType="end"/>
-      </w:r>
+      <w:fldSimple w:instr=" SEQ Figūra \* ARABIC ">
+        <w:r>
+          <w:rPr>
+            <w:noProof/>
+          </w:rPr>
+          <w:t>2</w:t>
+        </w:r>
+      </w:fldSimple>
       <w:r>
         <w:t>: Žaidimo klasių diagrama</w:t>
       </w:r>
@@ -3265,24 +3245,14 @@
       <w:r>
         <w:t xml:space="preserve">Figūra </w:t>
       </w:r>
-      <w:r>
-        <w:fldChar w:fldCharType="begin"/>
-      </w:r>
-      <w:r>
-        <w:instrText xml:space="preserve"> SEQ Figūra \* ARABIC </w:instrText>
-      </w:r>
-      <w:r>
-        <w:fldChar w:fldCharType="separate"/>
-      </w:r>
-      <w:r>
-        <w:rPr>
-          <w:noProof/>
-        </w:rPr>
-        <w:t>3</w:t>
-      </w:r>
-      <w:r>
-        <w:fldChar w:fldCharType="end"/>
-      </w:r>
+      <w:fldSimple w:instr=" SEQ Figūra \* ARABIC ">
+        <w:r>
+          <w:rPr>
+            <w:noProof/>
+          </w:rPr>
+          <w:t>3</w:t>
+        </w:r>
+      </w:fldSimple>
       <w:r>
         <w:t>: Singleton šablono klasių diagrama</w:t>
       </w:r>
@@ -3517,24 +3487,14 @@
       <w:r>
         <w:t xml:space="preserve">Figūra </w:t>
       </w:r>
-      <w:r>
-        <w:fldChar w:fldCharType="begin"/>
-      </w:r>
-      <w:r>
-        <w:instrText xml:space="preserve"> SEQ Figūra \* ARABIC </w:instrText>
-      </w:r>
-      <w:r>
-        <w:fldChar w:fldCharType="separate"/>
-      </w:r>
-      <w:r>
-        <w:rPr>
-          <w:noProof/>
-        </w:rPr>
-        <w:t>4</w:t>
-      </w:r>
-      <w:r>
-        <w:fldChar w:fldCharType="end"/>
-      </w:r>
+      <w:fldSimple w:instr=" SEQ Figūra \* ARABIC ">
+        <w:r>
+          <w:rPr>
+            <w:noProof/>
+          </w:rPr>
+          <w:t>4</w:t>
+        </w:r>
+      </w:fldSimple>
       <w:r>
         <w:t>: Factory šablono klasių diagrama</w:t>
       </w:r>
@@ -4222,24 +4182,14 @@
       <w:r>
         <w:t xml:space="preserve">Figūra </w:t>
       </w:r>
-      <w:r>
-        <w:fldChar w:fldCharType="begin"/>
-      </w:r>
-      <w:r>
-        <w:instrText xml:space="preserve"> SEQ Figūra \* ARABIC </w:instrText>
-      </w:r>
-      <w:r>
-        <w:fldChar w:fldCharType="separate"/>
-      </w:r>
-      <w:r>
-        <w:rPr>
-          <w:noProof/>
-        </w:rPr>
-        <w:t>5</w:t>
-      </w:r>
-      <w:r>
-        <w:fldChar w:fldCharType="end"/>
-      </w:r>
+      <w:fldSimple w:instr=" SEQ Figūra \* ARABIC ">
+        <w:r>
+          <w:rPr>
+            <w:noProof/>
+          </w:rPr>
+          <w:t>5</w:t>
+        </w:r>
+      </w:fldSimple>
       <w:r>
         <w:t>: Abstract factory šablono klasių diagrama</w:t>
       </w:r>
@@ -5252,24 +5202,14 @@
       <w:r>
         <w:t xml:space="preserve">Figūra </w:t>
       </w:r>
-      <w:r>
-        <w:fldChar w:fldCharType="begin"/>
-      </w:r>
-      <w:r>
-        <w:instrText xml:space="preserve"> SEQ Figūra \* ARABIC </w:instrText>
-      </w:r>
-      <w:r>
-        <w:fldChar w:fldCharType="separate"/>
-      </w:r>
-      <w:r>
-        <w:rPr>
-          <w:noProof/>
-        </w:rPr>
-        <w:t>6</w:t>
-      </w:r>
-      <w:r>
-        <w:fldChar w:fldCharType="end"/>
-      </w:r>
+      <w:fldSimple w:instr=" SEQ Figūra \* ARABIC ">
+        <w:r>
+          <w:rPr>
+            <w:noProof/>
+          </w:rPr>
+          <w:t>6</w:t>
+        </w:r>
+      </w:fldSimple>
       <w:r>
         <w:t>: Strategy šablono klasių diagrama</w:t>
       </w:r>
@@ -6616,24 +6556,14 @@
       <w:r>
         <w:t xml:space="preserve">Figūra </w:t>
       </w:r>
-      <w:r>
-        <w:fldChar w:fldCharType="begin"/>
-      </w:r>
-      <w:r>
-        <w:instrText xml:space="preserve"> SEQ Figūra \* ARABIC </w:instrText>
-      </w:r>
-      <w:r>
-        <w:fldChar w:fldCharType="separate"/>
-      </w:r>
-      <w:r>
-        <w:rPr>
-          <w:noProof/>
-        </w:rPr>
-        <w:t>7</w:t>
-      </w:r>
-      <w:r>
-        <w:fldChar w:fldCharType="end"/>
-      </w:r>
+      <w:fldSimple w:instr=" SEQ Figūra \* ARABIC ">
+        <w:r>
+          <w:rPr>
+            <w:noProof/>
+          </w:rPr>
+          <w:t>7</w:t>
+        </w:r>
+      </w:fldSimple>
       <w:r>
         <w:t>: Observer šablono klasių diagrama</w:t>
       </w:r>
@@ -6696,24 +6626,14 @@
       <w:r>
         <w:t xml:space="preserve">Figūra </w:t>
       </w:r>
-      <w:r>
-        <w:fldChar w:fldCharType="begin"/>
-      </w:r>
-      <w:r>
-        <w:instrText xml:space="preserve"> SEQ Figūra \* ARABIC </w:instrText>
-      </w:r>
-      <w:r>
-        <w:fldChar w:fldCharType="separate"/>
-      </w:r>
-      <w:r>
-        <w:rPr>
-          <w:noProof/>
-        </w:rPr>
-        <w:t>8</w:t>
-      </w:r>
-      <w:r>
-        <w:fldChar w:fldCharType="end"/>
-      </w:r>
+      <w:fldSimple w:instr=" SEQ Figūra \* ARABIC ">
+        <w:r>
+          <w:rPr>
+            <w:noProof/>
+          </w:rPr>
+          <w:t>8</w:t>
+        </w:r>
+      </w:fldSimple>
       <w:r>
         <w:t>: Observer šablono sekų diagrama</w:t>
       </w:r>
@@ -7231,24 +7151,14 @@
       <w:r>
         <w:t xml:space="preserve">Figūra </w:t>
       </w:r>
-      <w:r>
-        <w:fldChar w:fldCharType="begin"/>
-      </w:r>
-      <w:r>
-        <w:instrText xml:space="preserve"> SEQ Figūra \* ARABIC </w:instrText>
-      </w:r>
-      <w:r>
-        <w:fldChar w:fldCharType="separate"/>
-      </w:r>
-      <w:r>
-        <w:rPr>
-          <w:noProof/>
-        </w:rPr>
-        <w:t>9</w:t>
-      </w:r>
-      <w:r>
-        <w:fldChar w:fldCharType="end"/>
-      </w:r>
+      <w:fldSimple w:instr=" SEQ Figūra \* ARABIC ">
+        <w:r>
+          <w:rPr>
+            <w:noProof/>
+          </w:rPr>
+          <w:t>9</w:t>
+        </w:r>
+      </w:fldSimple>
       <w:r>
         <w:t>: Builder šablono klasių diagrama</w:t>
       </w:r>
@@ -8655,24 +8565,14 @@
       <w:r>
         <w:t xml:space="preserve">Figūra </w:t>
       </w:r>
-      <w:r>
-        <w:fldChar w:fldCharType="begin"/>
-      </w:r>
-      <w:r>
-        <w:instrText xml:space="preserve"> SEQ Figūra \* ARABIC </w:instrText>
-      </w:r>
-      <w:r>
-        <w:fldChar w:fldCharType="separate"/>
-      </w:r>
-      <w:r>
-        <w:rPr>
-          <w:noProof/>
-        </w:rPr>
-        <w:t>10</w:t>
-      </w:r>
-      <w:r>
-        <w:fldChar w:fldCharType="end"/>
-      </w:r>
+      <w:fldSimple w:instr=" SEQ Figūra \* ARABIC ">
+        <w:r>
+          <w:rPr>
+            <w:noProof/>
+          </w:rPr>
+          <w:t>10</w:t>
+        </w:r>
+      </w:fldSimple>
       <w:r>
         <w:t>: Decorator šablono klasių diagrama</w:t>
       </w:r>
@@ -10787,10 +10687,7 @@
         <w:pStyle w:val="Standard"/>
       </w:pPr>
       <w:r>
-        <w:t>Command</w:t>
-      </w:r>
-      <w:r>
-        <w:t xml:space="preserve"> šablonas tinka laivų statymui, kuomet žaidėjas pasirinktą laivą galės statyti taip, kad prieš tai buvusi pozicija būtų įsiminta sistemos.</w:t>
+        <w:t>Command šablonas tinka laivų statymui, kuomet žaidėjas pasirinktą laivą galės statyti taip, kad prieš tai buvusi pozicija būtų įsiminta sistemos.</w:t>
       </w:r>
     </w:p>
     <w:p>
@@ -10865,24 +10762,14 @@
       <w:r>
         <w:t xml:space="preserve">Figūra </w:t>
       </w:r>
-      <w:r>
-        <w:fldChar w:fldCharType="begin"/>
-      </w:r>
-      <w:r>
-        <w:instrText xml:space="preserve"> SEQ Figūra \* ARABIC </w:instrText>
-      </w:r>
-      <w:r>
-        <w:fldChar w:fldCharType="separate"/>
-      </w:r>
-      <w:r>
-        <w:rPr>
-          <w:noProof/>
-        </w:rPr>
-        <w:t>11</w:t>
-      </w:r>
-      <w:r>
-        <w:fldChar w:fldCharType="end"/>
-      </w:r>
+      <w:fldSimple w:instr=" SEQ Figūra \* ARABIC ">
+        <w:r>
+          <w:rPr>
+            <w:noProof/>
+          </w:rPr>
+          <w:t>11</w:t>
+        </w:r>
+      </w:fldSimple>
       <w:r>
         <w:t>: Klasių diagramos fragmentas iki šablono implementacijos</w:t>
       </w:r>
@@ -10902,10 +10789,10 @@
           <w:noProof/>
         </w:rPr>
         <w:drawing>
-          <wp:inline distT="0" distB="0" distL="0" distR="0" wp14:anchorId="736B0FED" wp14:editId="0309CF61">
-            <wp:extent cx="5303520" cy="4816135"/>
-            <wp:effectExtent l="0" t="0" r="0" b="3810"/>
-            <wp:docPr id="19" name="Picture 19"/>
+          <wp:inline distT="0" distB="0" distL="0" distR="0" wp14:anchorId="4B22930D" wp14:editId="4A7610C3">
+            <wp:extent cx="6301740" cy="3764280"/>
+            <wp:effectExtent l="0" t="0" r="3810" b="7620"/>
+            <wp:docPr id="20" name="Picture 20"/>
             <wp:cNvGraphicFramePr>
               <a:graphicFrameLocks xmlns:a="http://schemas.openxmlformats.org/drawingml/2006/main" noChangeAspect="1"/>
             </wp:cNvGraphicFramePr>
@@ -10913,7 +10800,7 @@
               <a:graphicData uri="http://schemas.openxmlformats.org/drawingml/2006/picture">
                 <pic:pic xmlns:pic="http://schemas.openxmlformats.org/drawingml/2006/picture">
                   <pic:nvPicPr>
-                    <pic:cNvPr id="0" name="Picture 2"/>
+                    <pic:cNvPr id="0" name="Picture 1"/>
                     <pic:cNvPicPr>
                       <a:picLocks noChangeAspect="1" noChangeArrowheads="1"/>
                     </pic:cNvPicPr>
@@ -10934,7 +10821,7 @@
                   <pic:spPr bwMode="auto">
                     <a:xfrm>
                       <a:off x="0" y="0"/>
-                      <a:ext cx="5308080" cy="4820276"/>
+                      <a:ext cx="6301740" cy="3764280"/>
                     </a:xfrm>
                     <a:prstGeom prst="rect">
                       <a:avLst/>
@@ -11186,6 +11073,7 @@
           <w:rFonts w:ascii="Liberation Mono" w:hAnsi="Liberation Mono" w:cs="Cascadia Mono"/>
           <w:color w:val="000000"/>
         </w:rPr>
+        <w:lastRenderedPageBreak/>
         <w:t xml:space="preserve">    saveLastPosition() {</w:t>
       </w:r>
     </w:p>
@@ -12056,24 +11944,14 @@
       <w:r>
         <w:t xml:space="preserve">Figūra </w:t>
       </w:r>
-      <w:r>
-        <w:fldChar w:fldCharType="begin"/>
-      </w:r>
-      <w:r>
-        <w:instrText xml:space="preserve"> SEQ Figūra \* ARABIC </w:instrText>
-      </w:r>
-      <w:r>
-        <w:fldChar w:fldCharType="separate"/>
-      </w:r>
-      <w:r>
-        <w:rPr>
-          <w:noProof/>
-        </w:rPr>
-        <w:t>13</w:t>
-      </w:r>
-      <w:r>
-        <w:fldChar w:fldCharType="end"/>
-      </w:r>
+      <w:fldSimple w:instr=" SEQ Figūra \* ARABIC ">
+        <w:r>
+          <w:rPr>
+            <w:noProof/>
+          </w:rPr>
+          <w:t>13</w:t>
+        </w:r>
+      </w:fldSimple>
       <w:r>
         <w:t>: Klasių diagramos fragmentas iki šablono implementacijos</w:t>
       </w:r>
@@ -12146,24 +12024,14 @@
       <w:r>
         <w:t xml:space="preserve">Figūra </w:t>
       </w:r>
-      <w:r>
-        <w:fldChar w:fldCharType="begin"/>
-      </w:r>
-      <w:r>
-        <w:instrText xml:space="preserve"> SEQ Figūra \* ARABIC </w:instrText>
-      </w:r>
-      <w:r>
-        <w:fldChar w:fldCharType="separate"/>
-      </w:r>
-      <w:r>
-        <w:rPr>
-          <w:noProof/>
-        </w:rPr>
-        <w:t>14</w:t>
-      </w:r>
-      <w:r>
-        <w:fldChar w:fldCharType="end"/>
-      </w:r>
+      <w:fldSimple w:instr=" SEQ Figūra \* ARABIC ">
+        <w:r>
+          <w:rPr>
+            <w:noProof/>
+          </w:rPr>
+          <w:t>14</w:t>
+        </w:r>
+      </w:fldSimple>
       <w:r>
         <w:t>: Bridge šablono klasių diagrama</w:t>
       </w:r>
@@ -12826,10 +12694,7 @@
                               </w:r>
                             </w:fldSimple>
                             <w:r>
-                              <w:t xml:space="preserve">: </w:t>
-                            </w:r>
-                            <w:r>
-                              <w:t>Klasių diagramos fragmentas iki šablono implementacijos</w:t>
+                              <w:t>: Klasių diagramos fragmentas iki šablono implementacijos</w:t>
                             </w:r>
                           </w:p>
                           <w:p>
@@ -12880,10 +12745,7 @@
                         </w:r>
                       </w:fldSimple>
                       <w:r>
-                        <w:t xml:space="preserve">: </w:t>
-                      </w:r>
-                      <w:r>
-                        <w:t>Klasių diagramos fragmentas iki šablono implementacijos</w:t>
+                        <w:t>: Klasių diagramos fragmentas iki šablono implementacijos</w:t>
                       </w:r>
                     </w:p>
                     <w:p>
@@ -13031,24 +12893,14 @@
       <w:r>
         <w:t xml:space="preserve">Figūra </w:t>
       </w:r>
-      <w:r>
-        <w:fldChar w:fldCharType="begin"/>
-      </w:r>
-      <w:r>
-        <w:instrText xml:space="preserve"> SEQ Figūra \* ARABIC </w:instrText>
-      </w:r>
-      <w:r>
-        <w:fldChar w:fldCharType="separate"/>
-      </w:r>
-      <w:r>
-        <w:rPr>
-          <w:noProof/>
-        </w:rPr>
-        <w:t>16</w:t>
-      </w:r>
-      <w:r>
-        <w:fldChar w:fldCharType="end"/>
-      </w:r>
+      <w:fldSimple w:instr=" SEQ Figūra \* ARABIC ">
+        <w:r>
+          <w:rPr>
+            <w:noProof/>
+          </w:rPr>
+          <w:t>16</w:t>
+        </w:r>
+      </w:fldSimple>
       <w:r>
         <w:t>: Prototype šablono klasių diagrama</w:t>
       </w:r>

--- a/report/report.docx
+++ b/report/report.docx
@@ -924,10 +924,10 @@
         <w:rPr/>
       </w:pPr>
       <w:bookmarkStart w:id="1" w:name="__RefHeading___Toc1716_1308003983"/>
-      <w:bookmarkStart w:id="2" w:name="_Toc118417807"/>
-      <w:bookmarkStart w:id="3" w:name="_Toc117796326"/>
-      <w:bookmarkStart w:id="4" w:name="_Toc117797590"/>
-      <w:bookmarkStart w:id="5" w:name="_Toc117951500"/>
+      <w:bookmarkStart w:id="2" w:name="_Toc117951500"/>
+      <w:bookmarkStart w:id="3" w:name="_Toc117797590"/>
+      <w:bookmarkStart w:id="4" w:name="_Toc117796326"/>
+      <w:bookmarkStart w:id="5" w:name="_Toc118417807"/>
       <w:bookmarkEnd w:id="1"/>
       <w:r>
         <w:rPr/>
@@ -965,10 +965,10 @@
         <w:rPr/>
       </w:pPr>
       <w:bookmarkStart w:id="6" w:name="__RefHeading___Toc1718_1308003983"/>
-      <w:bookmarkStart w:id="7" w:name="_Toc118417808"/>
-      <w:bookmarkStart w:id="8" w:name="_Toc117796327"/>
-      <w:bookmarkStart w:id="9" w:name="_Toc117797591"/>
-      <w:bookmarkStart w:id="10" w:name="_Toc117951501"/>
+      <w:bookmarkStart w:id="7" w:name="_Toc117951501"/>
+      <w:bookmarkStart w:id="8" w:name="_Toc117797591"/>
+      <w:bookmarkStart w:id="9" w:name="_Toc117796327"/>
+      <w:bookmarkStart w:id="10" w:name="_Toc118417808"/>
       <w:bookmarkEnd w:id="6"/>
       <w:r>
         <w:rPr/>
@@ -985,10 +985,10 @@
         <w:rPr/>
       </w:pPr>
       <w:bookmarkStart w:id="11" w:name="__RefHeading___Toc1720_1308003983"/>
-      <w:bookmarkStart w:id="12" w:name="_Toc118417809"/>
-      <w:bookmarkStart w:id="13" w:name="_Toc117796328"/>
-      <w:bookmarkStart w:id="14" w:name="_Toc117797592"/>
-      <w:bookmarkStart w:id="15" w:name="_Toc117951502"/>
+      <w:bookmarkStart w:id="12" w:name="_Toc117951502"/>
+      <w:bookmarkStart w:id="13" w:name="_Toc117797592"/>
+      <w:bookmarkStart w:id="14" w:name="_Toc117796328"/>
+      <w:bookmarkStart w:id="15" w:name="_Toc118417809"/>
       <w:bookmarkEnd w:id="11"/>
       <w:r>
         <w:rPr/>
@@ -1086,10 +1086,10 @@
         <w:rPr/>
       </w:pPr>
       <w:bookmarkStart w:id="16" w:name="__RefHeading___Toc1722_1308003983"/>
-      <w:bookmarkStart w:id="17" w:name="_Toc118417810"/>
-      <w:bookmarkStart w:id="18" w:name="_Toc117796329"/>
-      <w:bookmarkStart w:id="19" w:name="_Toc117797593"/>
-      <w:bookmarkStart w:id="20" w:name="_Toc117951503"/>
+      <w:bookmarkStart w:id="17" w:name="_Toc117951503"/>
+      <w:bookmarkStart w:id="18" w:name="_Toc117797593"/>
+      <w:bookmarkStart w:id="19" w:name="_Toc117796329"/>
+      <w:bookmarkStart w:id="20" w:name="_Toc118417810"/>
       <w:bookmarkEnd w:id="16"/>
       <w:r>
         <w:rPr/>
@@ -1364,10 +1364,10 @@
         <w:rPr/>
       </w:pPr>
       <w:bookmarkStart w:id="21" w:name="__RefHeading___Toc1724_1308003983"/>
-      <w:bookmarkStart w:id="22" w:name="_Toc118417811"/>
-      <w:bookmarkStart w:id="23" w:name="_Toc117796330"/>
-      <w:bookmarkStart w:id="24" w:name="_Toc117797594"/>
-      <w:bookmarkStart w:id="25" w:name="_Toc117951504"/>
+      <w:bookmarkStart w:id="22" w:name="_Toc117951504"/>
+      <w:bookmarkStart w:id="23" w:name="_Toc117797594"/>
+      <w:bookmarkStart w:id="24" w:name="_Toc117796330"/>
+      <w:bookmarkStart w:id="25" w:name="_Toc118417811"/>
       <w:bookmarkEnd w:id="21"/>
       <w:r>
         <w:rPr/>
@@ -1534,10 +1534,10 @@
         <w:rPr/>
       </w:pPr>
       <w:bookmarkStart w:id="26" w:name="__RefHeading___Toc1726_1308003983"/>
-      <w:bookmarkStart w:id="27" w:name="_Toc118417812"/>
-      <w:bookmarkStart w:id="28" w:name="_Toc117796331"/>
-      <w:bookmarkStart w:id="29" w:name="_Toc117797595"/>
-      <w:bookmarkStart w:id="30" w:name="_Toc117951505"/>
+      <w:bookmarkStart w:id="27" w:name="_Toc117951505"/>
+      <w:bookmarkStart w:id="28" w:name="_Toc117797595"/>
+      <w:bookmarkStart w:id="29" w:name="_Toc117796331"/>
+      <w:bookmarkStart w:id="30" w:name="_Toc118417812"/>
       <w:bookmarkEnd w:id="26"/>
       <w:r>
         <w:rPr/>
@@ -1648,10 +1648,10 @@
         <w:rPr/>
       </w:pPr>
       <w:bookmarkStart w:id="31" w:name="__RefHeading___Toc1728_1308003983"/>
-      <w:bookmarkStart w:id="32" w:name="_Toc118417813"/>
-      <w:bookmarkStart w:id="33" w:name="_Toc117796332"/>
-      <w:bookmarkStart w:id="34" w:name="_Toc117797596"/>
-      <w:bookmarkStart w:id="35" w:name="_Toc117951506"/>
+      <w:bookmarkStart w:id="32" w:name="_Toc117951506"/>
+      <w:bookmarkStart w:id="33" w:name="_Toc117797596"/>
+      <w:bookmarkStart w:id="34" w:name="_Toc117796332"/>
+      <w:bookmarkStart w:id="35" w:name="_Toc118417813"/>
       <w:bookmarkEnd w:id="31"/>
       <w:r>
         <w:rPr/>
@@ -1678,10 +1678,10 @@
         <w:rPr/>
       </w:pPr>
       <w:bookmarkStart w:id="36" w:name="__RefHeading___Toc1730_1308003983"/>
-      <w:bookmarkStart w:id="37" w:name="_Toc118417814"/>
-      <w:bookmarkStart w:id="38" w:name="_Toc117796333"/>
-      <w:bookmarkStart w:id="39" w:name="_Toc117797597"/>
-      <w:bookmarkStart w:id="40" w:name="_Toc117951507"/>
+      <w:bookmarkStart w:id="37" w:name="_Toc117951507"/>
+      <w:bookmarkStart w:id="38" w:name="_Toc117797597"/>
+      <w:bookmarkStart w:id="39" w:name="_Toc117796333"/>
+      <w:bookmarkStart w:id="40" w:name="_Toc118417814"/>
       <w:bookmarkEnd w:id="36"/>
       <w:r>
         <w:rPr/>
@@ -1789,10 +1789,10 @@
         <w:rPr/>
       </w:pPr>
       <w:bookmarkStart w:id="41" w:name="__RefHeading___Toc1732_1308003983"/>
-      <w:bookmarkStart w:id="42" w:name="_Toc118417815"/>
-      <w:bookmarkStart w:id="43" w:name="_Toc117796334"/>
-      <w:bookmarkStart w:id="44" w:name="_Toc117797598"/>
-      <w:bookmarkStart w:id="45" w:name="_Toc117951508"/>
+      <w:bookmarkStart w:id="42" w:name="_Toc117951508"/>
+      <w:bookmarkStart w:id="43" w:name="_Toc117797598"/>
+      <w:bookmarkStart w:id="44" w:name="_Toc117796334"/>
+      <w:bookmarkStart w:id="45" w:name="_Toc118417815"/>
       <w:bookmarkEnd w:id="41"/>
       <w:r>
         <w:rPr/>
@@ -1855,8 +1855,8 @@
         <w:pStyle w:val="Caption1"/>
         <w:rPr/>
       </w:pPr>
-      <w:bookmarkStart w:id="46" w:name="_Toc117951107"/>
-      <w:bookmarkStart w:id="47" w:name="_Toc117951530"/>
+      <w:bookmarkStart w:id="46" w:name="_Toc117951530"/>
+      <w:bookmarkStart w:id="47" w:name="_Toc117951107"/>
       <w:r>
         <w:rPr/>
         <w:t xml:space="preserve">Figūra </w:t>
@@ -1894,10 +1894,10 @@
         <w:rPr/>
       </w:pPr>
       <w:bookmarkStart w:id="48" w:name="__RefHeading___Toc1734_1308003983"/>
-      <w:bookmarkStart w:id="49" w:name="_Toc118417816"/>
-      <w:bookmarkStart w:id="50" w:name="_Toc117796335"/>
-      <w:bookmarkStart w:id="51" w:name="_Toc117797599"/>
-      <w:bookmarkStart w:id="52" w:name="_Toc117951509"/>
+      <w:bookmarkStart w:id="49" w:name="_Toc117951509"/>
+      <w:bookmarkStart w:id="50" w:name="_Toc117797599"/>
+      <w:bookmarkStart w:id="51" w:name="_Toc117796335"/>
+      <w:bookmarkStart w:id="52" w:name="_Toc118417816"/>
       <w:bookmarkEnd w:id="48"/>
       <w:r>
         <w:rPr/>
@@ -1914,10 +1914,10 @@
         <w:rPr/>
       </w:pPr>
       <w:bookmarkStart w:id="53" w:name="__RefHeading___Toc1736_1308003983"/>
-      <w:bookmarkStart w:id="54" w:name="_Toc118417817"/>
-      <w:bookmarkStart w:id="55" w:name="_Toc117796336"/>
-      <w:bookmarkStart w:id="56" w:name="_Toc117797600"/>
-      <w:bookmarkStart w:id="57" w:name="_Toc117951510"/>
+      <w:bookmarkStart w:id="54" w:name="_Toc117951510"/>
+      <w:bookmarkStart w:id="55" w:name="_Toc117797600"/>
+      <w:bookmarkStart w:id="56" w:name="_Toc117796336"/>
+      <w:bookmarkStart w:id="57" w:name="_Toc118417817"/>
       <w:bookmarkEnd w:id="53"/>
       <w:r>
         <w:rPr/>
@@ -2060,8 +2060,8 @@
         <w:pStyle w:val="Caption1"/>
         <w:rPr/>
       </w:pPr>
-      <w:bookmarkStart w:id="58" w:name="_Toc117951108"/>
-      <w:bookmarkStart w:id="59" w:name="_Toc117951531"/>
+      <w:bookmarkStart w:id="58" w:name="_Toc117951531"/>
+      <w:bookmarkStart w:id="59" w:name="_Toc117951108"/>
       <w:r>
         <w:rPr/>
         <w:t xml:space="preserve">Figūra </w:t>
@@ -2280,10 +2280,10 @@
         <w:rPr/>
       </w:pPr>
       <w:bookmarkStart w:id="60" w:name="__RefHeading___Toc1738_1308003983"/>
-      <w:bookmarkStart w:id="61" w:name="_Toc118417818"/>
-      <w:bookmarkStart w:id="62" w:name="_Toc117796337"/>
-      <w:bookmarkStart w:id="63" w:name="_Toc117797601"/>
-      <w:bookmarkStart w:id="64" w:name="_Toc117951511"/>
+      <w:bookmarkStart w:id="61" w:name="_Toc117951511"/>
+      <w:bookmarkStart w:id="62" w:name="_Toc117797601"/>
+      <w:bookmarkStart w:id="63" w:name="_Toc117796337"/>
+      <w:bookmarkStart w:id="64" w:name="_Toc118417818"/>
       <w:bookmarkEnd w:id="60"/>
       <w:r>
         <w:rPr/>
@@ -3210,10 +3210,10 @@
         </w:rPr>
       </w:pPr>
       <w:bookmarkStart w:id="66" w:name="__RefHeading___Toc1740_1308003983"/>
-      <w:bookmarkStart w:id="67" w:name="_Toc118417819"/>
-      <w:bookmarkStart w:id="68" w:name="_Toc117796338"/>
-      <w:bookmarkStart w:id="69" w:name="_Toc117797602"/>
-      <w:bookmarkStart w:id="70" w:name="_Toc117951512"/>
+      <w:bookmarkStart w:id="67" w:name="_Toc117951512"/>
+      <w:bookmarkStart w:id="68" w:name="_Toc117797602"/>
+      <w:bookmarkStart w:id="69" w:name="_Toc117796338"/>
+      <w:bookmarkStart w:id="70" w:name="_Toc118417819"/>
       <w:bookmarkEnd w:id="66"/>
       <w:r>
         <w:rPr>
@@ -4857,10 +4857,10 @@
         <w:rPr/>
       </w:pPr>
       <w:bookmarkStart w:id="72" w:name="__RefHeading___Toc1742_1308003983"/>
-      <w:bookmarkStart w:id="73" w:name="_Toc118417820"/>
-      <w:bookmarkStart w:id="74" w:name="_Toc117796339"/>
-      <w:bookmarkStart w:id="75" w:name="_Toc117797603"/>
-      <w:bookmarkStart w:id="76" w:name="_Toc117951513"/>
+      <w:bookmarkStart w:id="73" w:name="_Toc117951513"/>
+      <w:bookmarkStart w:id="74" w:name="_Toc117797603"/>
+      <w:bookmarkStart w:id="75" w:name="_Toc117796339"/>
+      <w:bookmarkStart w:id="76" w:name="_Toc118417820"/>
       <w:bookmarkEnd w:id="72"/>
       <w:r>
         <w:rPr/>
@@ -7082,10 +7082,10 @@
         <w:rPr/>
       </w:pPr>
       <w:bookmarkStart w:id="78" w:name="__RefHeading___Toc1744_1308003983"/>
-      <w:bookmarkStart w:id="79" w:name="_Toc118417821"/>
-      <w:bookmarkStart w:id="80" w:name="_Toc117796340"/>
-      <w:bookmarkStart w:id="81" w:name="_Toc117797604"/>
-      <w:bookmarkStart w:id="82" w:name="_Toc117951514"/>
+      <w:bookmarkStart w:id="79" w:name="_Toc117951514"/>
+      <w:bookmarkStart w:id="80" w:name="_Toc117797604"/>
+      <w:bookmarkStart w:id="81" w:name="_Toc117796340"/>
+      <w:bookmarkStart w:id="82" w:name="_Toc118417821"/>
       <w:bookmarkEnd w:id="78"/>
       <w:r>
         <w:rPr/>
@@ -7979,10 +7979,10 @@
         <w:rPr/>
       </w:pPr>
       <w:bookmarkStart w:id="85" w:name="__RefHeading___Toc1746_1308003983"/>
-      <w:bookmarkStart w:id="86" w:name="_Toc118417822"/>
-      <w:bookmarkStart w:id="87" w:name="_Toc117796341"/>
-      <w:bookmarkStart w:id="88" w:name="_Toc117797605"/>
-      <w:bookmarkStart w:id="89" w:name="_Toc117951515"/>
+      <w:bookmarkStart w:id="86" w:name="_Toc117951515"/>
+      <w:bookmarkStart w:id="87" w:name="_Toc117797605"/>
+      <w:bookmarkStart w:id="88" w:name="_Toc117796341"/>
+      <w:bookmarkStart w:id="89" w:name="_Toc118417822"/>
       <w:bookmarkEnd w:id="85"/>
       <w:r>
         <w:rPr/>
@@ -10350,10 +10350,10 @@
         <w:rPr/>
       </w:pPr>
       <w:bookmarkStart w:id="91" w:name="__RefHeading___Toc1748_1308003983"/>
-      <w:bookmarkStart w:id="92" w:name="_Toc118417823"/>
-      <w:bookmarkStart w:id="93" w:name="_Toc117796342"/>
-      <w:bookmarkStart w:id="94" w:name="_Toc117797606"/>
-      <w:bookmarkStart w:id="95" w:name="_Toc117951516"/>
+      <w:bookmarkStart w:id="92" w:name="_Toc117951516"/>
+      <w:bookmarkStart w:id="93" w:name="_Toc117797606"/>
+      <w:bookmarkStart w:id="94" w:name="_Toc117796342"/>
+      <w:bookmarkStart w:id="95" w:name="_Toc118417823"/>
       <w:bookmarkEnd w:id="91"/>
       <w:r>
         <w:rPr/>
@@ -14021,10 +14021,10 @@
         <w:rPr/>
       </w:pPr>
       <w:bookmarkStart w:id="97" w:name="__RefHeading___Toc1750_1308003983"/>
-      <w:bookmarkStart w:id="98" w:name="_Toc118417824"/>
-      <w:bookmarkStart w:id="99" w:name="_Toc117796343"/>
-      <w:bookmarkStart w:id="100" w:name="_Toc117797607"/>
-      <w:bookmarkStart w:id="101" w:name="_Toc117951517"/>
+      <w:bookmarkStart w:id="98" w:name="_Toc117951517"/>
+      <w:bookmarkStart w:id="99" w:name="_Toc117797607"/>
+      <w:bookmarkStart w:id="100" w:name="_Toc117796343"/>
+      <w:bookmarkStart w:id="101" w:name="_Toc118417824"/>
       <w:bookmarkEnd w:id="97"/>
       <w:r>
         <w:rPr/>
@@ -15381,9 +15381,9 @@
         <w:rPr/>
       </w:pPr>
       <w:bookmarkStart w:id="102" w:name="__RefHeading___Toc1752_1308003983"/>
-      <w:bookmarkStart w:id="103" w:name="_Toc118417825"/>
+      <w:bookmarkStart w:id="103" w:name="_Toc117951518"/>
       <w:bookmarkStart w:id="104" w:name="_Toc117797608"/>
-      <w:bookmarkStart w:id="105" w:name="_Toc117951518"/>
+      <w:bookmarkStart w:id="105" w:name="_Toc118417825"/>
       <w:bookmarkEnd w:id="102"/>
       <w:r>
         <w:rPr/>
@@ -16282,8 +16282,8 @@
       </w:pPr>
       <w:bookmarkStart w:id="106" w:name="__RefHeading___Toc1754_1308003983"/>
       <w:bookmarkStart w:id="107" w:name="_Toc118417826"/>
-      <w:bookmarkStart w:id="108" w:name="_Toc117797609"/>
-      <w:bookmarkStart w:id="109" w:name="_Toc117951519"/>
+      <w:bookmarkStart w:id="108" w:name="_Toc117951519"/>
+      <w:bookmarkStart w:id="109" w:name="_Toc117797609"/>
       <w:bookmarkEnd w:id="106"/>
       <w:r>
         <w:rPr/>
@@ -16333,7 +16333,7 @@
       <w:r>
         <w:rPr/>
         <w:drawing>
-          <wp:anchor behindDoc="0" distT="0" distB="0" distL="114300" distR="114300" simplePos="0" locked="0" layoutInCell="0" allowOverlap="1" relativeHeight="21">
+          <wp:anchor behindDoc="0" distT="0" distB="0" distL="114300" distR="114300" simplePos="0" locked="0" layoutInCell="0" allowOverlap="1" relativeHeight="23">
             <wp:simplePos x="0" y="0"/>
             <wp:positionH relativeFrom="page">
               <wp:posOffset>2189480</wp:posOffset>
@@ -16380,7 +16380,7 @@
         <mc:AlternateContent>
           <mc:Choice Requires="wps">
             <w:drawing>
-              <wp:anchor behindDoc="0" distT="0" distB="635" distL="114300" distR="114300" simplePos="0" locked="0" layoutInCell="0" allowOverlap="1" relativeHeight="22" wp14:anchorId="0652BB59">
+              <wp:anchor behindDoc="0" distT="0" distB="635" distL="114300" distR="114300" simplePos="0" locked="0" layoutInCell="0" allowOverlap="1" relativeHeight="24" wp14:anchorId="0652BB59">
                 <wp:simplePos x="0" y="0"/>
                 <wp:positionH relativeFrom="column">
                   <wp:posOffset>1289050</wp:posOffset>
@@ -16424,34 +16424,50 @@
                               <w:pStyle w:val="Caption1"/>
                               <w:suppressLineNumbers/>
                               <w:spacing w:before="120" w:after="120"/>
-                              <w:rPr/>
+                              <w:rPr>
+                                <w:color w:val="000000"/>
+                              </w:rPr>
                             </w:pPr>
                             <w:r>
-                              <w:rPr/>
+                              <w:rPr>
+                                <w:color w:val="000000"/>
+                              </w:rPr>
                               <w:t xml:space="preserve">Figūra </w:t>
                             </w:r>
                             <w:r>
-                              <w:rPr/>
+                              <w:rPr>
+                                <w:color w:val="000000"/>
+                              </w:rPr>
                               <w:fldChar w:fldCharType="begin"/>
                             </w:r>
                             <w:r>
-                              <w:rPr/>
+                              <w:rPr>
+                                <w:color w:val="000000"/>
+                              </w:rPr>
                               <w:instrText xml:space="preserve"> SEQ Figūra \* ARABIC </w:instrText>
                             </w:r>
                             <w:r>
-                              <w:rPr/>
+                              <w:rPr>
+                                <w:color w:val="000000"/>
+                              </w:rPr>
                               <w:fldChar w:fldCharType="separate"/>
                             </w:r>
                             <w:r>
-                              <w:rPr/>
+                              <w:rPr>
+                                <w:color w:val="000000"/>
+                              </w:rPr>
                               <w:t>15</w:t>
                             </w:r>
                             <w:r>
-                              <w:rPr/>
+                              <w:rPr>
+                                <w:color w:val="000000"/>
+                              </w:rPr>
                               <w:fldChar w:fldCharType="end"/>
                             </w:r>
                             <w:r>
-                              <w:rPr/>
+                              <w:rPr>
+                                <w:color w:val="000000"/>
+                              </w:rPr>
                               <w:t>: Klasių diagramos fragmentas iki šablono implementacijos</w:t>
                             </w:r>
                           </w:p>
@@ -16464,7 +16480,9 @@
                               </w:rPr>
                             </w:pPr>
                             <w:r>
-                              <w:rPr/>
+                              <w:rPr>
+                                <w:color w:val="000000"/>
+                              </w:rPr>
                             </w:r>
                           </w:p>
                         </w:txbxContent>
@@ -16491,34 +16509,50 @@
                         <w:pStyle w:val="Caption1"/>
                         <w:suppressLineNumbers/>
                         <w:spacing w:before="120" w:after="120"/>
-                        <w:rPr/>
+                        <w:rPr>
+                          <w:color w:val="000000"/>
+                        </w:rPr>
                       </w:pPr>
                       <w:r>
-                        <w:rPr/>
+                        <w:rPr>
+                          <w:color w:val="000000"/>
+                        </w:rPr>
                         <w:t xml:space="preserve">Figūra </w:t>
                       </w:r>
                       <w:r>
-                        <w:rPr/>
+                        <w:rPr>
+                          <w:color w:val="000000"/>
+                        </w:rPr>
                         <w:fldChar w:fldCharType="begin"/>
                       </w:r>
                       <w:r>
-                        <w:rPr/>
+                        <w:rPr>
+                          <w:color w:val="000000"/>
+                        </w:rPr>
                         <w:instrText xml:space="preserve"> SEQ Figūra \* ARABIC </w:instrText>
                       </w:r>
                       <w:r>
-                        <w:rPr/>
+                        <w:rPr>
+                          <w:color w:val="000000"/>
+                        </w:rPr>
                         <w:fldChar w:fldCharType="separate"/>
                       </w:r>
                       <w:r>
-                        <w:rPr/>
+                        <w:rPr>
+                          <w:color w:val="000000"/>
+                        </w:rPr>
                         <w:t>15</w:t>
                       </w:r>
                       <w:r>
-                        <w:rPr/>
+                        <w:rPr>
+                          <w:color w:val="000000"/>
+                        </w:rPr>
                         <w:fldChar w:fldCharType="end"/>
                       </w:r>
                       <w:r>
-                        <w:rPr/>
+                        <w:rPr>
+                          <w:color w:val="000000"/>
+                        </w:rPr>
                         <w:t>: Klasių diagramos fragmentas iki šablono implementacijos</w:t>
                       </w:r>
                     </w:p>
@@ -16531,7 +16565,9 @@
                         </w:rPr>
                       </w:pPr>
                       <w:r>
-                        <w:rPr/>
+                        <w:rPr>
+                          <w:color w:val="000000"/>
+                        </w:rPr>
                       </w:r>
                     </w:p>
                   </w:txbxContent>
@@ -17683,7 +17719,7 @@
       </w:pPr>
       <w:r>
         <w:drawing>
-          <wp:anchor behindDoc="0" distT="0" distB="0" distL="114300" distR="114300" simplePos="0" locked="0" layoutInCell="0" allowOverlap="1" relativeHeight="20">
+          <wp:anchor behindDoc="0" distT="0" distB="0" distL="114300" distR="114300" simplePos="0" locked="0" layoutInCell="0" allowOverlap="1" relativeHeight="22">
             <wp:simplePos x="0" y="0"/>
             <wp:positionH relativeFrom="page">
               <wp:align>center</wp:align>
@@ -17730,7 +17766,7 @@
         <mc:AlternateContent>
           <mc:Choice Requires="wps">
             <w:drawing>
-              <wp:anchor behindDoc="0" distT="0" distB="635" distL="113665" distR="114300" simplePos="0" locked="0" layoutInCell="0" allowOverlap="1" relativeHeight="24" wp14:anchorId="6C4A234D">
+              <wp:anchor behindDoc="0" distT="0" distB="635" distL="112395" distR="114300" simplePos="0" locked="0" layoutInCell="0" allowOverlap="1" relativeHeight="26" wp14:anchorId="6C4A234D">
                 <wp:simplePos x="0" y="0"/>
                 <wp:positionH relativeFrom="column">
                   <wp:posOffset>1022350</wp:posOffset>
@@ -17778,31 +17814,45 @@
                               </w:rPr>
                             </w:pPr>
                             <w:r>
-                              <w:rPr/>
+                              <w:rPr>
+                                <w:color w:val="000000"/>
+                              </w:rPr>
                               <w:t xml:space="preserve">Figūra </w:t>
                             </w:r>
                             <w:r>
-                              <w:rPr/>
+                              <w:rPr>
+                                <w:color w:val="000000"/>
+                              </w:rPr>
                               <w:fldChar w:fldCharType="begin"/>
                             </w:r>
                             <w:r>
-                              <w:rPr/>
+                              <w:rPr>
+                                <w:color w:val="000000"/>
+                              </w:rPr>
                               <w:instrText xml:space="preserve"> SEQ Figūra \* ARABIC </w:instrText>
                             </w:r>
                             <w:r>
-                              <w:rPr/>
+                              <w:rPr>
+                                <w:color w:val="000000"/>
+                              </w:rPr>
                               <w:fldChar w:fldCharType="separate"/>
                             </w:r>
                             <w:r>
-                              <w:rPr/>
+                              <w:rPr>
+                                <w:color w:val="000000"/>
+                              </w:rPr>
                               <w:t>18</w:t>
                             </w:r>
                             <w:r>
-                              <w:rPr/>
+                              <w:rPr>
+                                <w:color w:val="000000"/>
+                              </w:rPr>
                               <w:fldChar w:fldCharType="end"/>
                             </w:r>
                             <w:r>
-                              <w:rPr/>
+                              <w:rPr>
+                                <w:color w:val="000000"/>
+                              </w:rPr>
                               <w:t>: Decorator šablono klasių diagrama</w:t>
                             </w:r>
                           </w:p>
@@ -17834,31 +17884,45 @@
                         </w:rPr>
                       </w:pPr>
                       <w:r>
-                        <w:rPr/>
+                        <w:rPr>
+                          <w:color w:val="000000"/>
+                        </w:rPr>
                         <w:t xml:space="preserve">Figūra </w:t>
                       </w:r>
                       <w:r>
-                        <w:rPr/>
+                        <w:rPr>
+                          <w:color w:val="000000"/>
+                        </w:rPr>
                         <w:fldChar w:fldCharType="begin"/>
                       </w:r>
                       <w:r>
-                        <w:rPr/>
+                        <w:rPr>
+                          <w:color w:val="000000"/>
+                        </w:rPr>
                         <w:instrText xml:space="preserve"> SEQ Figūra \* ARABIC </w:instrText>
                       </w:r>
                       <w:r>
-                        <w:rPr/>
+                        <w:rPr>
+                          <w:color w:val="000000"/>
+                        </w:rPr>
                         <w:fldChar w:fldCharType="separate"/>
                       </w:r>
                       <w:r>
-                        <w:rPr/>
+                        <w:rPr>
+                          <w:color w:val="000000"/>
+                        </w:rPr>
                         <w:t>18</w:t>
                       </w:r>
                       <w:r>
-                        <w:rPr/>
+                        <w:rPr>
+                          <w:color w:val="000000"/>
+                        </w:rPr>
                         <w:fldChar w:fldCharType="end"/>
                       </w:r>
                       <w:r>
-                        <w:rPr/>
+                        <w:rPr>
+                          <w:color w:val="000000"/>
+                        </w:rPr>
                         <w:t>: Decorator šablono klasių diagrama</w:t>
                       </w:r>
                     </w:p>
@@ -19493,74 +19557,101 @@
           <w:b/>
           <w:bCs/>
         </w:rPr>
-        <w:t>Atsakinga</w:t>
-      </w:r>
-      <w:r>
-        <w:rPr>
-          <w:b/>
-          <w:bCs/>
-        </w:rPr>
-        <w:t>s</w:t>
-      </w:r>
-      <w:r>
-        <w:rPr>
-          <w:b/>
-          <w:bCs/>
-        </w:rPr>
-        <w:t xml:space="preserve"> komandos nar</w:t>
-      </w:r>
-      <w:r>
-        <w:rPr>
-          <w:b/>
-          <w:bCs/>
-        </w:rPr>
-        <w:t>ys</w:t>
-      </w:r>
-      <w:r>
-        <w:rPr>
-          <w:b/>
-          <w:bCs/>
-        </w:rPr>
-        <w:t xml:space="preserve">: </w:t>
-      </w:r>
-      <w:r>
-        <w:rPr>
-          <w:b/>
-          <w:bCs/>
-        </w:rPr>
-        <w:t>Šarūnas Palianskas</w:t>
+        <w:t>Atsakingas komandos narys: Šarūnas Palianskas</w:t>
       </w:r>
     </w:p>
     <w:p>
       <w:pPr>
         <w:pStyle w:val="Standard"/>
-        <w:rPr/>
-      </w:pPr>
-      <w:r>
-        <w:rPr/>
-      </w:r>
-      <w:r>
+        <w:rPr>
+          <w:b w:val="false"/>
+          <w:b w:val="false"/>
+          <w:bCs w:val="false"/>
+        </w:rPr>
+      </w:pPr>
+      <w:r>
+        <w:rPr>
+          <w:b w:val="false"/>
+          <w:bCs w:val="false"/>
+        </w:rPr>
+        <w:t xml:space="preserve">Template šablonas panaudotas atakos ir judėjimo ėjimų valdymui, sudarant abiems ėjimo tipams bendrą veiksmų seką ir šią įgyvendinant abstrakčios </w:t>
+      </w:r>
+      <w:r>
+        <w:rPr>
+          <w:b w:val="false"/>
+          <w:bCs w:val="false"/>
+          <w:i/>
+          <w:iCs/>
+        </w:rPr>
+        <w:t>TurnHandler</w:t>
+      </w:r>
+      <w:r>
+        <w:rPr>
+          <w:b w:val="false"/>
+          <w:bCs w:val="false"/>
+          <w:i w:val="false"/>
+          <w:iCs w:val="false"/>
+        </w:rPr>
+        <w:t xml:space="preserve"> klasės ėjimo sekos vykdymo metode, kuris kviečia kitus, abstrakčius, klasės metodus už kurių įgyvendinimą atsakingos klasės paveldinčios </w:t>
+      </w:r>
+      <w:r>
+        <w:rPr>
+          <w:b w:val="false"/>
+          <w:bCs w:val="false"/>
+          <w:i/>
+          <w:iCs/>
+        </w:rPr>
+        <w:t>TurnHandler</w:t>
+      </w:r>
+      <w:r>
+        <w:rPr>
+          <w:b w:val="false"/>
+          <w:bCs w:val="false"/>
+          <w:i w:val="false"/>
+          <w:iCs w:val="false"/>
+        </w:rPr>
+        <w:t xml:space="preserve"> abstrakčią klasę.</w:t>
+      </w:r>
+    </w:p>
+    <w:p>
+      <w:pPr>
+        <w:pStyle w:val="Standard"/>
+        <w:rPr/>
+      </w:pPr>
+      <w:r>
+        <w:rPr/>
         <mc:AlternateContent>
           <mc:Choice Requires="wps">
             <w:drawing>
               <wp:inline distT="0" distB="0" distL="0" distR="0">
                 <wp:extent cx="6120130" cy="2501900"/>
                 <wp:effectExtent l="0" t="0" r="0" b="0"/>
-                <wp:docPr id="25" name="Frame3"/>
+                <wp:docPr id="25" name="Shape3"/>
                 <a:graphic xmlns:a="http://schemas.openxmlformats.org/drawingml/2006/main">
                   <a:graphicData uri="http://schemas.microsoft.com/office/word/2010/wordprocessingShape">
                     <wps:wsp>
-                      <wps:cNvSpPr txBox="1"/>
+                      <wps:cNvSpPr/>
                       <wps:spPr>
                         <a:xfrm>
                           <a:off x="0" y="0"/>
-                          <a:ext cx="6120130" cy="2501900"/>
+                          <a:ext cx="6120000" cy="2502000"/>
                         </a:xfrm>
-                        <a:prstGeom prst="rect"/>
+                        <a:prstGeom prst="rect">
+                          <a:avLst/>
+                        </a:prstGeom>
                         <a:solidFill>
-                          <a:srgbClr val="FFFFFF"/>
+                          <a:srgbClr val="ffffff"/>
                         </a:solidFill>
+                        <a:ln w="0">
+                          <a:noFill/>
+                        </a:ln>
                       </wps:spPr>
+                      <wps:style>
+                        <a:lnRef idx="0"/>
+                        <a:fillRef idx="0"/>
+                        <a:effectRef idx="0"/>
+                        <a:fontRef idx="minor"/>
+                      </wps:style>
                       <wps:txbx>
                         <w:txbxContent>
                           <w:p>
@@ -19571,43 +19662,6 @@
                             </w:pPr>
                             <w:r>
                               <w:rPr/>
-                              <w:drawing>
-                                <wp:inline distT="0" distB="0" distL="0" distR="0">
-                                  <wp:extent cx="6120130" cy="2250440"/>
-                                  <wp:effectExtent l="0" t="0" r="0" b="0"/>
-                                  <wp:docPr id="26" name="Image3" descr=""/>
-                                  <wp:cNvGraphicFramePr>
-                                    <a:graphicFrameLocks xmlns:a="http://schemas.openxmlformats.org/drawingml/2006/main" noChangeAspect="1"/>
-                                  </wp:cNvGraphicFramePr>
-                                  <a:graphic xmlns:a="http://schemas.openxmlformats.org/drawingml/2006/main">
-                                    <a:graphicData uri="http://schemas.openxmlformats.org/drawingml/2006/picture">
-                                      <pic:pic xmlns:pic="http://schemas.openxmlformats.org/drawingml/2006/picture">
-                                        <pic:nvPicPr>
-                                          <pic:cNvPr id="26" name="Image3" descr=""/>
-                                          <pic:cNvPicPr>
-                                            <a:picLocks noChangeAspect="1" noChangeArrowheads="1"/>
-                                          </pic:cNvPicPr>
-                                        </pic:nvPicPr>
-                                        <pic:blipFill>
-                                          <a:blip r:embed="rId22"/>
-                                          <a:stretch>
-                                            <a:fillRect/>
-                                          </a:stretch>
-                                        </pic:blipFill>
-                                        <pic:spPr bwMode="auto">
-                                          <a:xfrm>
-                                            <a:off x="0" y="0"/>
-                                            <a:ext cx="6120130" cy="2250440"/>
-                                          </a:xfrm>
-                                          <a:prstGeom prst="rect">
-                                            <a:avLst/>
-                                          </a:prstGeom>
-                                        </pic:spPr>
-                                      </pic:pic>
-                                    </a:graphicData>
-                                  </a:graphic>
-                                </wp:inline>
-                              </w:drawing>
                               <w:t xml:space="preserve">Figūra </w:t>
                             </w:r>
                             <w:r>
@@ -19637,7 +19691,7 @@
                           </w:p>
                         </w:txbxContent>
                       </wps:txbx>
-                      <wps:bodyPr anchor="t" lIns="0" tIns="0" rIns="0" bIns="0">
+                      <wps:bodyPr lIns="0" rIns="0" tIns="0" bIns="0" anchor="t">
                         <a:noAutofit/>
                       </wps:bodyPr>
                     </wps:wsp>
@@ -19648,8 +19702,10 @@
           </mc:Choice>
           <mc:Fallback>
             <w:pict>
-              <v:rect style="position:absolute;rotation:-0;width:481.9pt;height:197pt;mso-wrap-distance-left:0pt;mso-wrap-distance-right:0pt;mso-wrap-distance-top:0pt;mso-wrap-distance-bottom:0pt;margin-top:-197pt;mso-position-vertical:top;mso-position-vertical-relative:text;margin-left:7.05pt;mso-position-horizontal:center;mso-position-horizontal-relative:text">
-                <v:textbox inset="0in,0in,0in,0in">
+              <v:rect id="shape_0" ID="Shape3" path="m0,0l-2147483645,0l-2147483645,-2147483646l0,-2147483646xe" fillcolor="white" stroked="f" o:allowincell="f" style="position:absolute;margin-left:0pt;margin-top:-197.05pt;width:481.85pt;height:196.95pt;mso-wrap-style:square;v-text-anchor:top;mso-position-vertical:top">
+                <v:fill o:detectmouseclick="t" type="solid" color2="black"/>
+                <v:stroke color="#3465a4" joinstyle="round" endcap="flat"/>
+                <v:textbox>
                   <w:txbxContent>
                     <w:p>
                       <w:pPr>
@@ -19659,43 +19715,6 @@
                       </w:pPr>
                       <w:r>
                         <w:rPr/>
-                        <w:drawing>
-                          <wp:inline distT="0" distB="0" distL="0" distR="0">
-                            <wp:extent cx="6120130" cy="2250440"/>
-                            <wp:effectExtent l="0" t="0" r="0" b="0"/>
-                            <wp:docPr id="27" name="Image3" descr=""/>
-                            <wp:cNvGraphicFramePr>
-                              <a:graphicFrameLocks xmlns:a="http://schemas.openxmlformats.org/drawingml/2006/main" noChangeAspect="1"/>
-                            </wp:cNvGraphicFramePr>
-                            <a:graphic xmlns:a="http://schemas.openxmlformats.org/drawingml/2006/main">
-                              <a:graphicData uri="http://schemas.openxmlformats.org/drawingml/2006/picture">
-                                <pic:pic xmlns:pic="http://schemas.openxmlformats.org/drawingml/2006/picture">
-                                  <pic:nvPicPr>
-                                    <pic:cNvPr id="27" name="Image3" descr=""/>
-                                    <pic:cNvPicPr>
-                                      <a:picLocks noChangeAspect="1" noChangeArrowheads="1"/>
-                                    </pic:cNvPicPr>
-                                  </pic:nvPicPr>
-                                  <pic:blipFill>
-                                    <a:blip r:embed="rId23"/>
-                                    <a:stretch>
-                                      <a:fillRect/>
-                                    </a:stretch>
-                                  </pic:blipFill>
-                                  <pic:spPr bwMode="auto">
-                                    <a:xfrm>
-                                      <a:off x="0" y="0"/>
-                                      <a:ext cx="6120130" cy="2250440"/>
-                                    </a:xfrm>
-                                    <a:prstGeom prst="rect">
-                                      <a:avLst/>
-                                    </a:prstGeom>
-                                  </pic:spPr>
-                                </pic:pic>
-                              </a:graphicData>
-                            </a:graphic>
-                          </wp:inline>
-                        </w:drawing>
                         <w:t xml:space="preserve">Figūra </w:t>
                       </w:r>
                       <w:r>
@@ -19725,7 +19744,7 @@
                     </w:p>
                   </w:txbxContent>
                 </v:textbox>
-                <w10:wrap type="square" side="largest"/>
+                <w10:wrap type="square"/>
               </v:rect>
             </w:pict>
           </mc:Fallback>
@@ -19739,29 +19758,38 @@
       </w:pPr>
       <w:r>
         <w:rPr/>
-      </w:r>
-      <w:r>
         <mc:AlternateContent>
           <mc:Choice Requires="wps">
             <w:drawing>
               <wp:inline distT="0" distB="0" distL="0" distR="0">
                 <wp:extent cx="6120130" cy="4927600"/>
                 <wp:effectExtent l="0" t="0" r="0" b="0"/>
-                <wp:docPr id="28" name="Frame4"/>
+                <wp:docPr id="27" name="Shape4"/>
                 <a:graphic xmlns:a="http://schemas.openxmlformats.org/drawingml/2006/main">
                   <a:graphicData uri="http://schemas.microsoft.com/office/word/2010/wordprocessingShape">
                     <wps:wsp>
-                      <wps:cNvSpPr txBox="1"/>
+                      <wps:cNvSpPr/>
                       <wps:spPr>
                         <a:xfrm>
                           <a:off x="0" y="0"/>
-                          <a:ext cx="6120130" cy="4927600"/>
+                          <a:ext cx="6120000" cy="4927680"/>
                         </a:xfrm>
-                        <a:prstGeom prst="rect"/>
+                        <a:prstGeom prst="rect">
+                          <a:avLst/>
+                        </a:prstGeom>
                         <a:solidFill>
-                          <a:srgbClr val="FFFFFF"/>
+                          <a:srgbClr val="ffffff"/>
                         </a:solidFill>
+                        <a:ln w="0">
+                          <a:noFill/>
+                        </a:ln>
                       </wps:spPr>
+                      <wps:style>
+                        <a:lnRef idx="0"/>
+                        <a:fillRef idx="0"/>
+                        <a:effectRef idx="0"/>
+                        <a:fontRef idx="minor"/>
+                      </wps:style>
                       <wps:txbx>
                         <w:txbxContent>
                           <w:p>
@@ -19772,43 +19800,6 @@
                             </w:pPr>
                             <w:r>
                               <w:rPr/>
-                              <w:drawing>
-                                <wp:inline distT="0" distB="0" distL="0" distR="0">
-                                  <wp:extent cx="6167120" cy="4676140"/>
-                                  <wp:effectExtent l="0" t="0" r="0" b="0"/>
-                                  <wp:docPr id="29" name="Image4" descr=""/>
-                                  <wp:cNvGraphicFramePr>
-                                    <a:graphicFrameLocks xmlns:a="http://schemas.openxmlformats.org/drawingml/2006/main" noChangeAspect="1"/>
-                                  </wp:cNvGraphicFramePr>
-                                  <a:graphic xmlns:a="http://schemas.openxmlformats.org/drawingml/2006/main">
-                                    <a:graphicData uri="http://schemas.openxmlformats.org/drawingml/2006/picture">
-                                      <pic:pic xmlns:pic="http://schemas.openxmlformats.org/drawingml/2006/picture">
-                                        <pic:nvPicPr>
-                                          <pic:cNvPr id="29" name="Image4" descr=""/>
-                                          <pic:cNvPicPr>
-                                            <a:picLocks noChangeAspect="1" noChangeArrowheads="1"/>
-                                          </pic:cNvPicPr>
-                                        </pic:nvPicPr>
-                                        <pic:blipFill>
-                                          <a:blip r:embed="rId24"/>
-                                          <a:stretch>
-                                            <a:fillRect/>
-                                          </a:stretch>
-                                        </pic:blipFill>
-                                        <pic:spPr bwMode="auto">
-                                          <a:xfrm>
-                                            <a:off x="0" y="0"/>
-                                            <a:ext cx="6167120" cy="4676140"/>
-                                          </a:xfrm>
-                                          <a:prstGeom prst="rect">
-                                            <a:avLst/>
-                                          </a:prstGeom>
-                                        </pic:spPr>
-                                      </pic:pic>
-                                    </a:graphicData>
-                                  </a:graphic>
-                                </wp:inline>
-                              </w:drawing>
                               <w:t xml:space="preserve">Figūra </w:t>
                             </w:r>
                             <w:r>
@@ -19838,7 +19829,7 @@
                           </w:p>
                         </w:txbxContent>
                       </wps:txbx>
-                      <wps:bodyPr anchor="t" lIns="0" tIns="0" rIns="0" bIns="0">
+                      <wps:bodyPr lIns="0" rIns="0" tIns="0" bIns="0" anchor="t">
                         <a:noAutofit/>
                       </wps:bodyPr>
                     </wps:wsp>
@@ -19849,8 +19840,10 @@
           </mc:Choice>
           <mc:Fallback>
             <w:pict>
-              <v:rect style="position:absolute;rotation:-0;width:481.9pt;height:388pt;mso-wrap-distance-left:0pt;mso-wrap-distance-right:0pt;mso-wrap-distance-top:0pt;mso-wrap-distance-bottom:0pt;margin-top:-388pt;mso-position-vertical:top;mso-position-vertical-relative:text;margin-left:7.05pt;mso-position-horizontal:center;mso-position-horizontal-relative:text">
-                <v:textbox inset="0in,0in,0in,0in">
+              <v:rect id="shape_0" ID="Shape4" path="m0,0l-2147483645,0l-2147483645,-2147483646l0,-2147483646xe" fillcolor="white" stroked="f" o:allowincell="f" style="position:absolute;margin-left:0pt;margin-top:-388.05pt;width:481.85pt;height:387.95pt;mso-wrap-style:square;v-text-anchor:top;mso-position-vertical:top">
+                <v:fill o:detectmouseclick="t" type="solid" color2="black"/>
+                <v:stroke color="#3465a4" joinstyle="round" endcap="flat"/>
+                <v:textbox>
                   <w:txbxContent>
                     <w:p>
                       <w:pPr>
@@ -19860,43 +19853,6 @@
                       </w:pPr>
                       <w:r>
                         <w:rPr/>
-                        <w:drawing>
-                          <wp:inline distT="0" distB="0" distL="0" distR="0">
-                            <wp:extent cx="6167120" cy="4676140"/>
-                            <wp:effectExtent l="0" t="0" r="0" b="0"/>
-                            <wp:docPr id="30" name="Image4" descr=""/>
-                            <wp:cNvGraphicFramePr>
-                              <a:graphicFrameLocks xmlns:a="http://schemas.openxmlformats.org/drawingml/2006/main" noChangeAspect="1"/>
-                            </wp:cNvGraphicFramePr>
-                            <a:graphic xmlns:a="http://schemas.openxmlformats.org/drawingml/2006/main">
-                              <a:graphicData uri="http://schemas.openxmlformats.org/drawingml/2006/picture">
-                                <pic:pic xmlns:pic="http://schemas.openxmlformats.org/drawingml/2006/picture">
-                                  <pic:nvPicPr>
-                                    <pic:cNvPr id="30" name="Image4" descr=""/>
-                                    <pic:cNvPicPr>
-                                      <a:picLocks noChangeAspect="1" noChangeArrowheads="1"/>
-                                    </pic:cNvPicPr>
-                                  </pic:nvPicPr>
-                                  <pic:blipFill>
-                                    <a:blip r:embed="rId25"/>
-                                    <a:stretch>
-                                      <a:fillRect/>
-                                    </a:stretch>
-                                  </pic:blipFill>
-                                  <pic:spPr bwMode="auto">
-                                    <a:xfrm>
-                                      <a:off x="0" y="0"/>
-                                      <a:ext cx="6167120" cy="4676140"/>
-                                    </a:xfrm>
-                                    <a:prstGeom prst="rect">
-                                      <a:avLst/>
-                                    </a:prstGeom>
-                                  </pic:spPr>
-                                </pic:pic>
-                              </a:graphicData>
-                            </a:graphic>
-                          </wp:inline>
-                        </w:drawing>
                         <w:t xml:space="preserve">Figūra </w:t>
                       </w:r>
                       <w:r>
@@ -19926,6 +19882,1754 @@
                     </w:p>
                   </w:txbxContent>
                 </v:textbox>
+                <w10:wrap type="square"/>
+              </v:rect>
+            </w:pict>
+          </mc:Fallback>
+        </mc:AlternateContent>
+      </w:r>
+    </w:p>
+    <w:p>
+      <w:pPr>
+        <w:pStyle w:val="Standard"/>
+        <w:rPr/>
+      </w:pPr>
+      <w:r>
+        <w:rPr/>
+      </w:r>
+    </w:p>
+    <w:p>
+      <w:pPr>
+        <w:pStyle w:val="Standard"/>
+        <w:rPr/>
+      </w:pPr>
+      <w:r>
+        <w:rPr/>
+        <w:t>Šablono kodo fragmentas:</w:t>
+      </w:r>
+    </w:p>
+    <w:p>
+      <w:pPr>
+        <w:pStyle w:val="PreformattedText"/>
+        <w:rPr/>
+      </w:pPr>
+      <w:r>
+        <w:rPr/>
+        <w:t>export default function MatchDisplay() {</w:t>
+      </w:r>
+    </w:p>
+    <w:p>
+      <w:pPr>
+        <w:pStyle w:val="PreformattedText"/>
+        <w:ind w:left="283" w:hanging="0"/>
+        <w:rPr/>
+      </w:pPr>
+      <w:r>
+        <w:rPr/>
+      </w:r>
+    </w:p>
+    <w:p>
+      <w:pPr>
+        <w:pStyle w:val="PreformattedText"/>
+        <w:rPr/>
+      </w:pPr>
+      <w:r>
+        <w:rPr/>
+        <w:t xml:space="preserve">  </w:t>
+      </w:r>
+      <w:r>
+        <w:rPr/>
+        <w:t>useEffect(() =&gt; {</w:t>
+      </w:r>
+    </w:p>
+    <w:p>
+      <w:pPr>
+        <w:pStyle w:val="PreformattedText"/>
+        <w:rPr/>
+      </w:pPr>
+      <w:r>
+        <w:rPr/>
+        <w:t xml:space="preserve">    </w:t>
+      </w:r>
+      <w:r>
+        <w:rPr/>
+        <w:t>const attackTurnHandler = new AttackTurnHandler(</w:t>
+      </w:r>
+    </w:p>
+    <w:p>
+      <w:pPr>
+        <w:pStyle w:val="PreformattedText"/>
+        <w:rPr/>
+      </w:pPr>
+      <w:r>
+        <w:rPr/>
+        <w:t xml:space="preserve">      </w:t>
+      </w:r>
+      <w:r>
+        <w:rPr/>
+        <w:t>getAttackStrategyByAmmo,</w:t>
+      </w:r>
+    </w:p>
+    <w:p>
+      <w:pPr>
+        <w:pStyle w:val="PreformattedText"/>
+        <w:rPr/>
+      </w:pPr>
+      <w:r>
+        <w:rPr/>
+        <w:t xml:space="preserve">      </w:t>
+      </w:r>
+      <w:r>
+        <w:rPr/>
+        <w:t>[(_) =&gt; rerender()],</w:t>
+      </w:r>
+    </w:p>
+    <w:p>
+      <w:pPr>
+        <w:pStyle w:val="PreformattedText"/>
+        <w:rPr/>
+      </w:pPr>
+      <w:r>
+        <w:rPr/>
+        <w:t xml:space="preserve">      </w:t>
+      </w:r>
+      <w:r>
+        <w:rPr/>
+        <w:t>[(_) =&gt; true]</w:t>
+      </w:r>
+    </w:p>
+    <w:p>
+      <w:pPr>
+        <w:pStyle w:val="PreformattedText"/>
+        <w:rPr/>
+      </w:pPr>
+      <w:r>
+        <w:rPr/>
+        <w:t xml:space="preserve">    </w:t>
+      </w:r>
+      <w:r>
+        <w:rPr/>
+        <w:t>);</w:t>
+      </w:r>
+    </w:p>
+    <w:p>
+      <w:pPr>
+        <w:pStyle w:val="PreformattedText"/>
+        <w:rPr/>
+      </w:pPr>
+      <w:r>
+        <w:rPr/>
+      </w:r>
+    </w:p>
+    <w:p>
+      <w:pPr>
+        <w:pStyle w:val="PreformattedText"/>
+        <w:rPr/>
+      </w:pPr>
+      <w:r>
+        <w:rPr/>
+        <w:t xml:space="preserve">    </w:t>
+      </w:r>
+      <w:r>
+        <w:rPr/>
+        <w:t>ConnectionMediatorService.Instance.addSingular(</w:t>
+      </w:r>
+    </w:p>
+    <w:p>
+      <w:pPr>
+        <w:pStyle w:val="PreformattedText"/>
+        <w:rPr/>
+      </w:pPr>
+      <w:r>
+        <w:rPr/>
+        <w:t xml:space="preserve">      </w:t>
+      </w:r>
+      <w:r>
+        <w:rPr/>
+        <w:t>MatchEventNames.AttackPerformed,</w:t>
+      </w:r>
+    </w:p>
+    <w:p>
+      <w:pPr>
+        <w:pStyle w:val="PreformattedText"/>
+        <w:rPr/>
+      </w:pPr>
+      <w:r>
+        <w:rPr/>
+        <w:t xml:space="preserve">      </w:t>
+      </w:r>
+      <w:r>
+        <w:rPr/>
+        <w:t>attackTurnHandler.perform</w:t>
+      </w:r>
+    </w:p>
+    <w:p>
+      <w:pPr>
+        <w:pStyle w:val="PreformattedText"/>
+        <w:rPr/>
+      </w:pPr>
+      <w:r>
+        <w:rPr/>
+        <w:t xml:space="preserve">    </w:t>
+      </w:r>
+      <w:r>
+        <w:rPr/>
+        <w:t>);</w:t>
+      </w:r>
+    </w:p>
+    <w:p>
+      <w:pPr>
+        <w:pStyle w:val="PreformattedText"/>
+        <w:rPr/>
+      </w:pPr>
+      <w:r>
+        <w:rPr/>
+        <w:t xml:space="preserve">  </w:t>
+      </w:r>
+      <w:r>
+        <w:rPr/>
+        <w:t>}, []);</w:t>
+      </w:r>
+    </w:p>
+    <w:p>
+      <w:pPr>
+        <w:pStyle w:val="PreformattedText"/>
+        <w:rPr/>
+      </w:pPr>
+      <w:r>
+        <w:rPr/>
+        <w:t>}</w:t>
+      </w:r>
+    </w:p>
+    <w:p>
+      <w:pPr>
+        <w:pStyle w:val="PreformattedText"/>
+        <w:rPr/>
+      </w:pPr>
+      <w:r>
+        <w:rPr/>
+      </w:r>
+    </w:p>
+    <w:p>
+      <w:pPr>
+        <w:pStyle w:val="PreformattedText"/>
+        <w:rPr/>
+      </w:pPr>
+      <w:r>
+        <w:rPr/>
+        <w:t>import { AmmoType } from '../../models/Ammo';</w:t>
+      </w:r>
+    </w:p>
+    <w:p>
+      <w:pPr>
+        <w:pStyle w:val="PreformattedText"/>
+        <w:rPr/>
+      </w:pPr>
+      <w:r>
+        <w:rPr/>
+        <w:t>import { MapTile } from '../../models/MatchMap';</w:t>
+      </w:r>
+    </w:p>
+    <w:p>
+      <w:pPr>
+        <w:pStyle w:val="PreformattedText"/>
+        <w:rPr/>
+      </w:pPr>
+      <w:r>
+        <w:rPr/>
+        <w:t>import { Player } from '../../models/Player';</w:t>
+      </w:r>
+    </w:p>
+    <w:p>
+      <w:pPr>
+        <w:pStyle w:val="PreformattedText"/>
+        <w:rPr/>
+      </w:pPr>
+      <w:r>
+        <w:rPr/>
+        <w:t>import { AttackTurn, PlayerTurn } from '../../models/Turns/AttackTurn';</w:t>
+      </w:r>
+    </w:p>
+    <w:p>
+      <w:pPr>
+        <w:pStyle w:val="PreformattedText"/>
+        <w:rPr/>
+      </w:pPr>
+      <w:r>
+        <w:rPr/>
+        <w:t>import MatchProvider from '../MatchProvider/MatchProvider';</w:t>
+      </w:r>
+    </w:p>
+    <w:p>
+      <w:pPr>
+        <w:pStyle w:val="PreformattedText"/>
+        <w:rPr/>
+      </w:pPr>
+      <w:r>
+        <w:rPr/>
+        <w:t>import { IAttackStrategy } from '../Strategies/AttackStrategies/AttackStrategies';</w:t>
+      </w:r>
+    </w:p>
+    <w:p>
+      <w:pPr>
+        <w:pStyle w:val="PreformattedText"/>
+        <w:rPr/>
+      </w:pPr>
+      <w:r>
+        <w:rPr/>
+      </w:r>
+    </w:p>
+    <w:p>
+      <w:pPr>
+        <w:pStyle w:val="PreformattedText"/>
+        <w:rPr/>
+      </w:pPr>
+      <w:r>
+        <w:rPr/>
+        <w:t>export interface ITurnHandler {</w:t>
+      </w:r>
+    </w:p>
+    <w:p>
+      <w:pPr>
+        <w:pStyle w:val="PreformattedText"/>
+        <w:rPr/>
+      </w:pPr>
+      <w:r>
+        <w:rPr/>
+        <w:t xml:space="preserve">  </w:t>
+      </w:r>
+      <w:r>
+        <w:rPr/>
+        <w:t>perform(data: any): void;</w:t>
+      </w:r>
+    </w:p>
+    <w:p>
+      <w:pPr>
+        <w:pStyle w:val="PreformattedText"/>
+        <w:rPr/>
+      </w:pPr>
+      <w:r>
+        <w:rPr/>
+        <w:t>}</w:t>
+      </w:r>
+    </w:p>
+    <w:p>
+      <w:pPr>
+        <w:pStyle w:val="PreformattedText"/>
+        <w:rPr/>
+      </w:pPr>
+      <w:r>
+        <w:rPr/>
+      </w:r>
+    </w:p>
+    <w:p>
+      <w:pPr>
+        <w:pStyle w:val="PreformattedText"/>
+        <w:rPr/>
+      </w:pPr>
+      <w:r>
+        <w:rPr/>
+        <w:t>export abstract class TurnHandler implements ITurnHandler {</w:t>
+      </w:r>
+    </w:p>
+    <w:p>
+      <w:pPr>
+        <w:pStyle w:val="PreformattedText"/>
+        <w:rPr/>
+      </w:pPr>
+      <w:r>
+        <w:rPr/>
+        <w:t xml:space="preserve">  </w:t>
+      </w:r>
+      <w:r>
+        <w:rPr/>
+        <w:t>readonly perform = (data: any): void =&gt; {</w:t>
+      </w:r>
+    </w:p>
+    <w:p>
+      <w:pPr>
+        <w:pStyle w:val="PreformattedText"/>
+        <w:rPr/>
+      </w:pPr>
+      <w:r>
+        <w:rPr/>
+        <w:t xml:space="preserve">    </w:t>
+      </w:r>
+      <w:r>
+        <w:rPr/>
+        <w:t>const player = this.getPlayer(data);</w:t>
+      </w:r>
+    </w:p>
+    <w:p>
+      <w:pPr>
+        <w:pStyle w:val="PreformattedText"/>
+        <w:rPr/>
+      </w:pPr>
+      <w:r>
+        <w:rPr/>
+        <w:t xml:space="preserve">    </w:t>
+      </w:r>
+      <w:r>
+        <w:rPr/>
+        <w:t>const turn = this.getTurn(player);</w:t>
+      </w:r>
+    </w:p>
+    <w:p>
+      <w:pPr>
+        <w:pStyle w:val="PreformattedText"/>
+        <w:rPr/>
+      </w:pPr>
+      <w:r>
+        <w:rPr/>
+      </w:r>
+    </w:p>
+    <w:p>
+      <w:pPr>
+        <w:pStyle w:val="PreformattedText"/>
+        <w:rPr/>
+      </w:pPr>
+      <w:r>
+        <w:rPr/>
+        <w:t xml:space="preserve">    </w:t>
+      </w:r>
+      <w:r>
+        <w:rPr/>
+        <w:t>this.execute(player, turn, data);</w:t>
+      </w:r>
+    </w:p>
+    <w:p>
+      <w:pPr>
+        <w:pStyle w:val="PreformattedText"/>
+        <w:rPr/>
+      </w:pPr>
+      <w:r>
+        <w:rPr/>
+        <w:t xml:space="preserve">    </w:t>
+      </w:r>
+      <w:r>
+        <w:rPr/>
+        <w:t>this.subtractTurn(player);</w:t>
+      </w:r>
+    </w:p>
+    <w:p>
+      <w:pPr>
+        <w:pStyle w:val="PreformattedText"/>
+        <w:rPr/>
+      </w:pPr>
+      <w:r>
+        <w:rPr/>
+      </w:r>
+    </w:p>
+    <w:p>
+      <w:pPr>
+        <w:pStyle w:val="PreformattedText"/>
+        <w:rPr/>
+      </w:pPr>
+      <w:r>
+        <w:rPr/>
+        <w:t xml:space="preserve">    </w:t>
+      </w:r>
+      <w:r>
+        <w:rPr/>
+        <w:t>this.postOperationHooks.forEach((hook, index) =&gt; {</w:t>
+      </w:r>
+    </w:p>
+    <w:p>
+      <w:pPr>
+        <w:pStyle w:val="PreformattedText"/>
+        <w:rPr/>
+      </w:pPr>
+      <w:r>
+        <w:rPr/>
+        <w:t xml:space="preserve">      </w:t>
+      </w:r>
+      <w:r>
+        <w:rPr/>
+        <w:t>if (hook(data)) {</w:t>
+      </w:r>
+    </w:p>
+    <w:p>
+      <w:pPr>
+        <w:pStyle w:val="PreformattedText"/>
+        <w:rPr/>
+      </w:pPr>
+      <w:r>
+        <w:rPr/>
+        <w:t xml:space="preserve">        </w:t>
+      </w:r>
+      <w:r>
+        <w:rPr/>
+        <w:t>this.postOperations[index](data);</w:t>
+      </w:r>
+    </w:p>
+    <w:p>
+      <w:pPr>
+        <w:pStyle w:val="PreformattedText"/>
+        <w:rPr/>
+      </w:pPr>
+      <w:r>
+        <w:rPr/>
+        <w:t xml:space="preserve">      </w:t>
+      </w:r>
+      <w:r>
+        <w:rPr/>
+        <w:t>}</w:t>
+      </w:r>
+    </w:p>
+    <w:p>
+      <w:pPr>
+        <w:pStyle w:val="PreformattedText"/>
+        <w:rPr/>
+      </w:pPr>
+      <w:r>
+        <w:rPr/>
+        <w:t xml:space="preserve">    </w:t>
+      </w:r>
+      <w:r>
+        <w:rPr/>
+        <w:t>});</w:t>
+      </w:r>
+    </w:p>
+    <w:p>
+      <w:pPr>
+        <w:pStyle w:val="PreformattedText"/>
+        <w:rPr/>
+      </w:pPr>
+      <w:r>
+        <w:rPr/>
+        <w:t xml:space="preserve">  </w:t>
+      </w:r>
+      <w:r>
+        <w:rPr/>
+        <w:t>};</w:t>
+      </w:r>
+    </w:p>
+    <w:p>
+      <w:pPr>
+        <w:pStyle w:val="PreformattedText"/>
+        <w:rPr/>
+      </w:pPr>
+      <w:r>
+        <w:rPr/>
+      </w:r>
+    </w:p>
+    <w:p>
+      <w:pPr>
+        <w:pStyle w:val="PreformattedText"/>
+        <w:rPr/>
+      </w:pPr>
+      <w:r>
+        <w:rPr/>
+        <w:t xml:space="preserve">  </w:t>
+      </w:r>
+      <w:r>
+        <w:rPr/>
+        <w:t>protected abstract getPlayer(data: any): Player;</w:t>
+      </w:r>
+    </w:p>
+    <w:p>
+      <w:pPr>
+        <w:pStyle w:val="PreformattedText"/>
+        <w:rPr/>
+      </w:pPr>
+      <w:r>
+        <w:rPr/>
+        <w:t xml:space="preserve">  </w:t>
+      </w:r>
+      <w:r>
+        <w:rPr/>
+        <w:t>protected abstract getTurn(player: Player): PlayerTurn;</w:t>
+      </w:r>
+    </w:p>
+    <w:p>
+      <w:pPr>
+        <w:pStyle w:val="PreformattedText"/>
+        <w:rPr/>
+      </w:pPr>
+      <w:r>
+        <w:rPr/>
+        <w:t xml:space="preserve">  </w:t>
+      </w:r>
+      <w:r>
+        <w:rPr/>
+        <w:t>protected abstract execute(player: Player, turn: PlayerTurn, data: any): void;</w:t>
+      </w:r>
+    </w:p>
+    <w:p>
+      <w:pPr>
+        <w:pStyle w:val="PreformattedText"/>
+        <w:rPr/>
+      </w:pPr>
+      <w:r>
+        <w:rPr/>
+        <w:t xml:space="preserve">  </w:t>
+      </w:r>
+      <w:r>
+        <w:rPr/>
+        <w:t>protected abstract subtractTurn(player: Player): void;</w:t>
+      </w:r>
+    </w:p>
+    <w:p>
+      <w:pPr>
+        <w:pStyle w:val="PreformattedText"/>
+        <w:rPr/>
+      </w:pPr>
+      <w:r>
+        <w:rPr/>
+      </w:r>
+    </w:p>
+    <w:p>
+      <w:pPr>
+        <w:pStyle w:val="PreformattedText"/>
+        <w:rPr/>
+      </w:pPr>
+      <w:r>
+        <w:rPr/>
+        <w:t xml:space="preserve">  </w:t>
+      </w:r>
+      <w:r>
+        <w:rPr/>
+        <w:t>protected abstract postOperations: { (data: any): void }[];</w:t>
+      </w:r>
+    </w:p>
+    <w:p>
+      <w:pPr>
+        <w:pStyle w:val="PreformattedText"/>
+        <w:rPr/>
+      </w:pPr>
+      <w:r>
+        <w:rPr/>
+        <w:t xml:space="preserve">  </w:t>
+      </w:r>
+      <w:r>
+        <w:rPr/>
+        <w:t>protected abstract postOperationHooks: { (data: any): boolean }[];</w:t>
+      </w:r>
+    </w:p>
+    <w:p>
+      <w:pPr>
+        <w:pStyle w:val="PreformattedText"/>
+        <w:rPr/>
+      </w:pPr>
+      <w:r>
+        <w:rPr/>
+        <w:t>}</w:t>
+      </w:r>
+    </w:p>
+    <w:p>
+      <w:pPr>
+        <w:pStyle w:val="PreformattedText"/>
+        <w:rPr/>
+      </w:pPr>
+      <w:r>
+        <w:rPr/>
+      </w:r>
+    </w:p>
+    <w:p>
+      <w:pPr>
+        <w:pStyle w:val="PreformattedText"/>
+        <w:rPr/>
+      </w:pPr>
+      <w:r>
+        <w:rPr/>
+        <w:t>export class AttackTurnHandler extends TurnHandler {</w:t>
+      </w:r>
+    </w:p>
+    <w:p>
+      <w:pPr>
+        <w:pStyle w:val="PreformattedText"/>
+        <w:rPr/>
+      </w:pPr>
+      <w:r>
+        <w:rPr/>
+        <w:t xml:space="preserve">  </w:t>
+      </w:r>
+      <w:r>
+        <w:rPr/>
+        <w:t>constructor(</w:t>
+      </w:r>
+    </w:p>
+    <w:p>
+      <w:pPr>
+        <w:pStyle w:val="PreformattedText"/>
+        <w:rPr/>
+      </w:pPr>
+      <w:r>
+        <w:rPr/>
+        <w:t xml:space="preserve">    </w:t>
+      </w:r>
+      <w:r>
+        <w:rPr/>
+        <w:t>private resolveAttackStrategy: { (ammoType: AmmoType): IAttackStrategy },</w:t>
+      </w:r>
+    </w:p>
+    <w:p>
+      <w:pPr>
+        <w:pStyle w:val="PreformattedText"/>
+        <w:rPr/>
+      </w:pPr>
+      <w:r>
+        <w:rPr/>
+        <w:t xml:space="preserve">    </w:t>
+      </w:r>
+      <w:r>
+        <w:rPr/>
+        <w:t>postOperations: { (data: any): void }[] = [],</w:t>
+      </w:r>
+    </w:p>
+    <w:p>
+      <w:pPr>
+        <w:pStyle w:val="PreformattedText"/>
+        <w:rPr/>
+      </w:pPr>
+      <w:r>
+        <w:rPr/>
+        <w:t xml:space="preserve">    </w:t>
+      </w:r>
+      <w:r>
+        <w:rPr/>
+        <w:t>postOperationHooks: { (data: any): boolean }[] = []</w:t>
+      </w:r>
+    </w:p>
+    <w:p>
+      <w:pPr>
+        <w:pStyle w:val="PreformattedText"/>
+        <w:rPr/>
+      </w:pPr>
+      <w:r>
+        <w:rPr/>
+        <w:t xml:space="preserve">  </w:t>
+      </w:r>
+      <w:r>
+        <w:rPr/>
+        <w:t>) {</w:t>
+      </w:r>
+    </w:p>
+    <w:p>
+      <w:pPr>
+        <w:pStyle w:val="PreformattedText"/>
+        <w:rPr/>
+      </w:pPr>
+      <w:r>
+        <w:rPr/>
+        <w:t xml:space="preserve">    </w:t>
+      </w:r>
+      <w:r>
+        <w:rPr/>
+        <w:t>super();</w:t>
+      </w:r>
+    </w:p>
+    <w:p>
+      <w:pPr>
+        <w:pStyle w:val="PreformattedText"/>
+        <w:rPr/>
+      </w:pPr>
+      <w:r>
+        <w:rPr/>
+      </w:r>
+    </w:p>
+    <w:p>
+      <w:pPr>
+        <w:pStyle w:val="PreformattedText"/>
+        <w:rPr/>
+      </w:pPr>
+      <w:r>
+        <w:rPr/>
+        <w:t xml:space="preserve">    </w:t>
+      </w:r>
+      <w:r>
+        <w:rPr/>
+        <w:t>this.postOperations = postOperations;</w:t>
+      </w:r>
+    </w:p>
+    <w:p>
+      <w:pPr>
+        <w:pStyle w:val="PreformattedText"/>
+        <w:rPr/>
+      </w:pPr>
+      <w:r>
+        <w:rPr/>
+        <w:t xml:space="preserve">    </w:t>
+      </w:r>
+      <w:r>
+        <w:rPr/>
+        <w:t>this.postOperationHooks = postOperationHooks;</w:t>
+      </w:r>
+    </w:p>
+    <w:p>
+      <w:pPr>
+        <w:pStyle w:val="PreformattedText"/>
+        <w:rPr/>
+      </w:pPr>
+      <w:r>
+        <w:rPr/>
+        <w:t xml:space="preserve">  </w:t>
+      </w:r>
+      <w:r>
+        <w:rPr/>
+        <w:t>}</w:t>
+      </w:r>
+    </w:p>
+    <w:p>
+      <w:pPr>
+        <w:pStyle w:val="PreformattedText"/>
+        <w:rPr/>
+      </w:pPr>
+      <w:r>
+        <w:rPr/>
+      </w:r>
+    </w:p>
+    <w:p>
+      <w:pPr>
+        <w:pStyle w:val="PreformattedText"/>
+        <w:rPr/>
+      </w:pPr>
+      <w:r>
+        <w:rPr/>
+        <w:t xml:space="preserve">  </w:t>
+      </w:r>
+      <w:r>
+        <w:rPr/>
+        <w:t>protected getPlayer(data: any): Player {</w:t>
+      </w:r>
+    </w:p>
+    <w:p>
+      <w:pPr>
+        <w:pStyle w:val="PreformattedText"/>
+        <w:rPr/>
+      </w:pPr>
+      <w:r>
+        <w:rPr/>
+        <w:t xml:space="preserve">    </w:t>
+      </w:r>
+      <w:r>
+        <w:rPr/>
+        <w:t>const { offencePlayerId } = data as AttackTurnEventProps;</w:t>
+      </w:r>
+    </w:p>
+    <w:p>
+      <w:pPr>
+        <w:pStyle w:val="PreformattedText"/>
+        <w:rPr/>
+      </w:pPr>
+      <w:r>
+        <w:rPr/>
+      </w:r>
+    </w:p>
+    <w:p>
+      <w:pPr>
+        <w:pStyle w:val="PreformattedText"/>
+        <w:rPr/>
+      </w:pPr>
+      <w:r>
+        <w:rPr/>
+        <w:t xml:space="preserve">    </w:t>
+      </w:r>
+      <w:r>
+        <w:rPr/>
+        <w:t>return MatchProvider.getPlayer(offencePlayerId)!;</w:t>
+      </w:r>
+    </w:p>
+    <w:p>
+      <w:pPr>
+        <w:pStyle w:val="PreformattedText"/>
+        <w:rPr/>
+      </w:pPr>
+      <w:r>
+        <w:rPr/>
+        <w:t xml:space="preserve">  </w:t>
+      </w:r>
+      <w:r>
+        <w:rPr/>
+        <w:t>}</w:t>
+      </w:r>
+    </w:p>
+    <w:p>
+      <w:pPr>
+        <w:pStyle w:val="PreformattedText"/>
+        <w:rPr/>
+      </w:pPr>
+      <w:r>
+        <w:rPr/>
+        <w:t xml:space="preserve">  </w:t>
+      </w:r>
+      <w:r>
+        <w:rPr/>
+        <w:t>protected getTurn(player: Player): PlayerTurn {</w:t>
+      </w:r>
+    </w:p>
+    <w:p>
+      <w:pPr>
+        <w:pStyle w:val="PreformattedText"/>
+        <w:rPr/>
+      </w:pPr>
+      <w:r>
+        <w:rPr/>
+        <w:t xml:space="preserve">    </w:t>
+      </w:r>
+      <w:r>
+        <w:rPr/>
+        <w:t>return player.attackTurns[0];</w:t>
+      </w:r>
+    </w:p>
+    <w:p>
+      <w:pPr>
+        <w:pStyle w:val="PreformattedText"/>
+        <w:rPr/>
+      </w:pPr>
+      <w:r>
+        <w:rPr/>
+        <w:t xml:space="preserve">  </w:t>
+      </w:r>
+      <w:r>
+        <w:rPr/>
+        <w:t>}</w:t>
+      </w:r>
+    </w:p>
+    <w:p>
+      <w:pPr>
+        <w:pStyle w:val="PreformattedText"/>
+        <w:rPr/>
+      </w:pPr>
+      <w:r>
+        <w:rPr/>
+        <w:t xml:space="preserve">  </w:t>
+      </w:r>
+      <w:r>
+        <w:rPr/>
+        <w:t>protected execute(player: Player, turn: PlayerTurn, data: any): void {</w:t>
+      </w:r>
+    </w:p>
+    <w:p>
+      <w:pPr>
+        <w:pStyle w:val="PreformattedText"/>
+        <w:rPr/>
+      </w:pPr>
+      <w:r>
+        <w:rPr/>
+        <w:t xml:space="preserve">    </w:t>
+      </w:r>
+      <w:r>
+        <w:rPr/>
+        <w:t>const { defencePlayerId, tile, ammoType } = data as AttackTurnEventProps;</w:t>
+      </w:r>
+    </w:p>
+    <w:p>
+      <w:pPr>
+        <w:pStyle w:val="PreformattedText"/>
+        <w:rPr/>
+      </w:pPr>
+      <w:r>
+        <w:rPr/>
+      </w:r>
+    </w:p>
+    <w:p>
+      <w:pPr>
+        <w:pStyle w:val="PreformattedText"/>
+        <w:rPr/>
+      </w:pPr>
+      <w:r>
+        <w:rPr/>
+        <w:t xml:space="preserve">    </w:t>
+      </w:r>
+      <w:r>
+        <w:rPr/>
+        <w:t>const defencePlayer = MatchProvider.getPlayer(defencePlayerId)!;</w:t>
+      </w:r>
+    </w:p>
+    <w:p>
+      <w:pPr>
+        <w:pStyle w:val="PreformattedText"/>
+        <w:rPr/>
+      </w:pPr>
+      <w:r>
+        <w:rPr/>
+        <w:t xml:space="preserve">    </w:t>
+      </w:r>
+      <w:r>
+        <w:rPr/>
+        <w:t>const mapTile = defencePlayer.map.tiles[tile.x][tile.y];</w:t>
+      </w:r>
+    </w:p>
+    <w:p>
+      <w:pPr>
+        <w:pStyle w:val="PreformattedText"/>
+        <w:rPr/>
+      </w:pPr>
+      <w:r>
+        <w:rPr/>
+      </w:r>
+    </w:p>
+    <w:p>
+      <w:pPr>
+        <w:pStyle w:val="PreformattedText"/>
+        <w:rPr/>
+      </w:pPr>
+      <w:r>
+        <w:rPr/>
+        <w:t xml:space="preserve">    </w:t>
+      </w:r>
+      <w:r>
+        <w:rPr/>
+        <w:t>const attackTurn = turn as AttackTurn;</w:t>
+      </w:r>
+    </w:p>
+    <w:p>
+      <w:pPr>
+        <w:pStyle w:val="PreformattedText"/>
+        <w:rPr/>
+      </w:pPr>
+      <w:r>
+        <w:rPr/>
+        <w:t xml:space="preserve">    </w:t>
+      </w:r>
+      <w:r>
+        <w:rPr/>
+        <w:t>attackTurn.attackStrategy = this.resolveAttackStrategy(ammoType);</w:t>
+      </w:r>
+    </w:p>
+    <w:p>
+      <w:pPr>
+        <w:pStyle w:val="PreformattedText"/>
+        <w:rPr/>
+      </w:pPr>
+      <w:r>
+        <w:rPr/>
+        <w:t xml:space="preserve">    </w:t>
+      </w:r>
+      <w:r>
+        <w:rPr/>
+        <w:t>attackTurn.attackStrategy.attack(mapTile, defencePlayer.map);</w:t>
+      </w:r>
+    </w:p>
+    <w:p>
+      <w:pPr>
+        <w:pStyle w:val="PreformattedText"/>
+        <w:rPr/>
+      </w:pPr>
+      <w:r>
+        <w:rPr/>
+        <w:t xml:space="preserve">  </w:t>
+      </w:r>
+      <w:r>
+        <w:rPr/>
+        <w:t>}</w:t>
+      </w:r>
+    </w:p>
+    <w:p>
+      <w:pPr>
+        <w:pStyle w:val="PreformattedText"/>
+        <w:rPr/>
+      </w:pPr>
+      <w:r>
+        <w:rPr/>
+        <w:t xml:space="preserve">  </w:t>
+      </w:r>
+      <w:r>
+        <w:rPr/>
+        <w:t>protected subtractTurn(player: Player): void {</w:t>
+      </w:r>
+    </w:p>
+    <w:p>
+      <w:pPr>
+        <w:pStyle w:val="PreformattedText"/>
+        <w:rPr/>
+      </w:pPr>
+      <w:r>
+        <w:rPr/>
+      </w:r>
+    </w:p>
+    <w:p>
+      <w:pPr>
+        <w:pStyle w:val="PreformattedText"/>
+        <w:rPr/>
+      </w:pPr>
+      <w:r>
+        <w:rPr/>
+        <w:t xml:space="preserve">    </w:t>
+      </w:r>
+      <w:r>
+        <w:rPr/>
+        <w:t>if (player.attackTurns.length &gt; 0) {</w:t>
+      </w:r>
+    </w:p>
+    <w:p>
+      <w:pPr>
+        <w:pStyle w:val="PreformattedText"/>
+        <w:rPr/>
+      </w:pPr>
+      <w:r>
+        <w:rPr/>
+        <w:t xml:space="preserve">      </w:t>
+      </w:r>
+      <w:r>
+        <w:rPr/>
+        <w:t>player.attackTurns.shift();</w:t>
+      </w:r>
+    </w:p>
+    <w:p>
+      <w:pPr>
+        <w:pStyle w:val="PreformattedText"/>
+        <w:rPr/>
+      </w:pPr>
+      <w:r>
+        <w:rPr/>
+        <w:t xml:space="preserve">    </w:t>
+      </w:r>
+      <w:r>
+        <w:rPr/>
+        <w:t>} else {</w:t>
+      </w:r>
+    </w:p>
+    <w:p>
+      <w:pPr>
+        <w:pStyle w:val="PreformattedText"/>
+        <w:rPr/>
+      </w:pPr>
+      <w:r>
+        <w:rPr/>
+        <w:t xml:space="preserve">      </w:t>
+      </w:r>
+      <w:r>
+        <w:rPr/>
+        <w:t>player.turnOverDraw++;</w:t>
+      </w:r>
+    </w:p>
+    <w:p>
+      <w:pPr>
+        <w:pStyle w:val="PreformattedText"/>
+        <w:rPr/>
+      </w:pPr>
+      <w:r>
+        <w:rPr/>
+        <w:t xml:space="preserve">    </w:t>
+      </w:r>
+      <w:r>
+        <w:rPr/>
+        <w:t>}</w:t>
+      </w:r>
+    </w:p>
+    <w:p>
+      <w:pPr>
+        <w:pStyle w:val="PreformattedText"/>
+        <w:rPr/>
+      </w:pPr>
+      <w:r>
+        <w:rPr/>
+        <w:t xml:space="preserve">  </w:t>
+      </w:r>
+      <w:r>
+        <w:rPr/>
+        <w:t>}</w:t>
+      </w:r>
+    </w:p>
+    <w:p>
+      <w:pPr>
+        <w:pStyle w:val="PreformattedText"/>
+        <w:rPr/>
+      </w:pPr>
+      <w:r>
+        <w:rPr/>
+      </w:r>
+    </w:p>
+    <w:p>
+      <w:pPr>
+        <w:pStyle w:val="PreformattedText"/>
+        <w:rPr/>
+      </w:pPr>
+      <w:r>
+        <w:rPr/>
+        <w:t xml:space="preserve">  </w:t>
+      </w:r>
+      <w:r>
+        <w:rPr/>
+        <w:t>protected postOperations: ((data: any) =&gt; void)[];</w:t>
+      </w:r>
+    </w:p>
+    <w:p>
+      <w:pPr>
+        <w:pStyle w:val="PreformattedText"/>
+        <w:rPr/>
+      </w:pPr>
+      <w:r>
+        <w:rPr/>
+        <w:t xml:space="preserve">  </w:t>
+      </w:r>
+      <w:r>
+        <w:rPr/>
+        <w:t>protected postOperationHooks: ((data: any) =&gt; boolean)[];</w:t>
+      </w:r>
+    </w:p>
+    <w:p>
+      <w:pPr>
+        <w:pStyle w:val="PreformattedText"/>
+        <w:rPr/>
+      </w:pPr>
+      <w:r>
+        <w:rPr/>
+        <w:t>}</w:t>
+      </w:r>
+    </w:p>
+    <w:p>
+      <w:pPr>
+        <w:pStyle w:val="PreformattedText"/>
+        <w:rPr/>
+      </w:pPr>
+      <w:r>
+        <w:rPr/>
+      </w:r>
+    </w:p>
+    <w:p>
+      <w:pPr>
+        <w:pStyle w:val="PreformattedText"/>
+        <w:rPr/>
+      </w:pPr>
+      <w:r>
+        <w:rPr/>
+        <w:t>export class MovementTurnHandler extends TurnHandler {</w:t>
+      </w:r>
+    </w:p>
+    <w:p>
+      <w:pPr>
+        <w:pStyle w:val="PreformattedText"/>
+        <w:rPr/>
+      </w:pPr>
+      <w:r>
+        <w:rPr/>
+        <w:t xml:space="preserve">  </w:t>
+      </w:r>
+      <w:r>
+        <w:rPr/>
+        <w:t>protected getPlayer(data: any): Player {</w:t>
+      </w:r>
+    </w:p>
+    <w:p>
+      <w:pPr>
+        <w:pStyle w:val="PreformattedText"/>
+        <w:rPr/>
+      </w:pPr>
+      <w:r>
+        <w:rPr/>
+        <w:t xml:space="preserve">    </w:t>
+      </w:r>
+      <w:r>
+        <w:rPr/>
+        <w:t>throw new Error('Method not implemented.');</w:t>
+      </w:r>
+    </w:p>
+    <w:p>
+      <w:pPr>
+        <w:pStyle w:val="PreformattedText"/>
+        <w:rPr/>
+      </w:pPr>
+      <w:r>
+        <w:rPr/>
+        <w:t xml:space="preserve">  </w:t>
+      </w:r>
+      <w:r>
+        <w:rPr/>
+        <w:t>}</w:t>
+      </w:r>
+    </w:p>
+    <w:p>
+      <w:pPr>
+        <w:pStyle w:val="PreformattedText"/>
+        <w:rPr/>
+      </w:pPr>
+      <w:r>
+        <w:rPr/>
+        <w:t xml:space="preserve">  </w:t>
+      </w:r>
+      <w:r>
+        <w:rPr/>
+        <w:t>protected getTurn(player: Player): PlayerTurn {</w:t>
+      </w:r>
+    </w:p>
+    <w:p>
+      <w:pPr>
+        <w:pStyle w:val="PreformattedText"/>
+        <w:rPr/>
+      </w:pPr>
+      <w:r>
+        <w:rPr/>
+        <w:t xml:space="preserve">    </w:t>
+      </w:r>
+      <w:r>
+        <w:rPr/>
+        <w:t>throw new Error('Method not implemented.');</w:t>
+      </w:r>
+    </w:p>
+    <w:p>
+      <w:pPr>
+        <w:pStyle w:val="PreformattedText"/>
+        <w:rPr/>
+      </w:pPr>
+      <w:r>
+        <w:rPr/>
+        <w:t xml:space="preserve">  </w:t>
+      </w:r>
+      <w:r>
+        <w:rPr/>
+        <w:t>}</w:t>
+      </w:r>
+    </w:p>
+    <w:p>
+      <w:pPr>
+        <w:pStyle w:val="PreformattedText"/>
+        <w:rPr/>
+      </w:pPr>
+      <w:r>
+        <w:rPr/>
+        <w:t xml:space="preserve">  </w:t>
+      </w:r>
+      <w:r>
+        <w:rPr/>
+        <w:t>protected execute(player: Player, turn: PlayerTurn, data: any): void {</w:t>
+      </w:r>
+    </w:p>
+    <w:p>
+      <w:pPr>
+        <w:pStyle w:val="PreformattedText"/>
+        <w:rPr/>
+      </w:pPr>
+      <w:r>
+        <w:rPr/>
+        <w:t xml:space="preserve">    </w:t>
+      </w:r>
+      <w:r>
+        <w:rPr/>
+        <w:t>throw new Error('Method not implemented.');</w:t>
+      </w:r>
+    </w:p>
+    <w:p>
+      <w:pPr>
+        <w:pStyle w:val="PreformattedText"/>
+        <w:rPr/>
+      </w:pPr>
+      <w:r>
+        <w:rPr/>
+        <w:t xml:space="preserve">  </w:t>
+      </w:r>
+      <w:r>
+        <w:rPr/>
+        <w:t>}</w:t>
+      </w:r>
+    </w:p>
+    <w:p>
+      <w:pPr>
+        <w:pStyle w:val="PreformattedText"/>
+        <w:rPr/>
+      </w:pPr>
+      <w:r>
+        <w:rPr/>
+        <w:t xml:space="preserve">  </w:t>
+      </w:r>
+      <w:r>
+        <w:rPr/>
+        <w:t>protected subtractTurn(player: Player): void {</w:t>
+      </w:r>
+    </w:p>
+    <w:p>
+      <w:pPr>
+        <w:pStyle w:val="PreformattedText"/>
+        <w:rPr/>
+      </w:pPr>
+      <w:r>
+        <w:rPr/>
+        <w:t xml:space="preserve">    </w:t>
+      </w:r>
+      <w:r>
+        <w:rPr/>
+        <w:t>throw new Error('Method not implemented.');</w:t>
+      </w:r>
+    </w:p>
+    <w:p>
+      <w:pPr>
+        <w:pStyle w:val="PreformattedText"/>
+        <w:rPr/>
+      </w:pPr>
+      <w:r>
+        <w:rPr/>
+        <w:t xml:space="preserve">  </w:t>
+      </w:r>
+      <w:r>
+        <w:rPr/>
+        <w:t>}</w:t>
+      </w:r>
+    </w:p>
+    <w:p>
+      <w:pPr>
+        <w:pStyle w:val="PreformattedText"/>
+        <w:rPr/>
+      </w:pPr>
+      <w:r>
+        <w:rPr/>
+        <w:t xml:space="preserve">  </w:t>
+      </w:r>
+      <w:r>
+        <w:rPr/>
+        <w:t>protected postOperations: ((data: any) =&gt; void)[] = [];</w:t>
+      </w:r>
+    </w:p>
+    <w:p>
+      <w:pPr>
+        <w:pStyle w:val="PreformattedText"/>
+        <w:rPr/>
+      </w:pPr>
+      <w:r>
+        <w:rPr/>
+        <w:t xml:space="preserve">  </w:t>
+      </w:r>
+      <w:r>
+        <w:rPr/>
+        <w:t>protected postOperationHooks: ((data: any) =&gt; boolean)[] = [];</w:t>
+      </w:r>
+    </w:p>
+    <w:p>
+      <w:pPr>
+        <w:pStyle w:val="PreformattedText"/>
+        <w:rPr/>
+      </w:pPr>
+      <w:r>
+        <w:rPr/>
+        <w:t>}</w:t>
+      </w:r>
+    </w:p>
+    <w:p>
+      <w:pPr>
+        <w:pStyle w:val="PreformattedText"/>
+        <w:rPr/>
+      </w:pPr>
+      <w:r>
+        <w:rPr/>
+      </w:r>
+    </w:p>
+    <w:p>
+      <w:pPr>
+        <w:pStyle w:val="PreformattedText"/>
+        <w:rPr/>
+      </w:pPr>
+      <w:r>
+        <w:rPr/>
+        <w:t>interface AttackTurnEventProps {</w:t>
+      </w:r>
+    </w:p>
+    <w:p>
+      <w:pPr>
+        <w:pStyle w:val="PreformattedText"/>
+        <w:rPr/>
+      </w:pPr>
+      <w:r>
+        <w:rPr/>
+        <w:t xml:space="preserve">  </w:t>
+      </w:r>
+      <w:r>
+        <w:rPr/>
+        <w:t>offencePlayerId: number;</w:t>
+      </w:r>
+    </w:p>
+    <w:p>
+      <w:pPr>
+        <w:pStyle w:val="PreformattedText"/>
+        <w:rPr/>
+      </w:pPr>
+      <w:r>
+        <w:rPr/>
+        <w:t xml:space="preserve">  </w:t>
+      </w:r>
+      <w:r>
+        <w:rPr/>
+        <w:t>defencePlayerId: number;</w:t>
+      </w:r>
+    </w:p>
+    <w:p>
+      <w:pPr>
+        <w:pStyle w:val="PreformattedText"/>
+        <w:rPr/>
+      </w:pPr>
+      <w:r>
+        <w:rPr/>
+        <w:t xml:space="preserve">  </w:t>
+      </w:r>
+      <w:r>
+        <w:rPr/>
+        <w:t>tile: MapTile;</w:t>
+      </w:r>
+    </w:p>
+    <w:p>
+      <w:pPr>
+        <w:pStyle w:val="PreformattedText"/>
+        <w:rPr/>
+      </w:pPr>
+      <w:r>
+        <w:rPr/>
+        <w:t xml:space="preserve">  </w:t>
+      </w:r>
+      <w:r>
+        <w:rPr/>
+        <w:t>ammoType: AmmoType;</w:t>
+      </w:r>
+    </w:p>
+    <w:p>
+      <w:pPr>
+        <w:pStyle w:val="PreformattedText"/>
+        <w:rPr/>
+      </w:pPr>
+      <w:r>
+        <w:rPr/>
+        <w:t>}</w:t>
+      </w:r>
+    </w:p>
+    <w:p>
+      <w:pPr>
+        <w:pStyle w:val="PreformattedText"/>
+        <w:rPr/>
+      </w:pPr>
+      <w:r>
+        <w:rPr/>
+      </w:r>
+    </w:p>
+    <w:p>
+      <w:pPr>
+        <w:pStyle w:val="Heading2"/>
+        <w:rPr/>
+      </w:pPr>
+      <w:r>
+        <w:rPr/>
+        <w:t>State – MatchState</w:t>
+      </w:r>
+    </w:p>
+    <w:p>
+      <w:pPr>
+        <w:pStyle w:val="Standard"/>
+        <w:rPr/>
+      </w:pPr>
+      <w:r>
+        <w:rPr>
+          <w:b/>
+          <w:bCs/>
+        </w:rPr>
+        <w:t>Atsakingas komandos narys: Šarūnas Palianskas</w:t>
+      </w:r>
+    </w:p>
+    <w:p>
+      <w:pPr>
+        <w:pStyle w:val="Standard"/>
+        <w:rPr>
+          <w:b w:val="false"/>
+          <w:b w:val="false"/>
+          <w:bCs w:val="false"/>
+        </w:rPr>
+      </w:pPr>
+      <w:r>
+        <w:rPr>
+          <w:b w:val="false"/>
+          <w:bCs w:val="false"/>
+        </w:rPr>
+        <w:t>Šablonas panaudotas žaidimo būsenų sudarymui. Būsenos atsakingos už žaidimo metu perduodamų įvykių žinučių valdymą bei užtikrinimą, jog tik būsenai leistinos įvykių žinutės bus siunčiamos.</w:t>
+      </w:r>
+    </w:p>
+    <w:p>
+      <w:pPr>
+        <w:pStyle w:val="Standard"/>
+        <w:rPr>
+          <w:b w:val="false"/>
+          <w:b w:val="false"/>
+          <w:bCs w:val="false"/>
+        </w:rPr>
+      </w:pPr>
+      <w:r>
+        <w:rPr>
+          <w:b w:val="false"/>
+          <w:bCs w:val="false"/>
+        </w:rPr>
+      </w:r>
+      <w:r>
+        <mc:AlternateContent>
+          <mc:Choice Requires="wps">
+            <w:drawing>
+              <wp:inline distT="0" distB="0" distL="0" distR="0">
+                <wp:extent cx="6120130" cy="2934970"/>
+                <wp:effectExtent l="0" t="0" r="0" b="0"/>
+                <wp:docPr id="29" name="Frame5"/>
+                <a:graphic xmlns:a="http://schemas.openxmlformats.org/drawingml/2006/main">
+                  <a:graphicData uri="http://schemas.microsoft.com/office/word/2010/wordprocessingShape">
+                    <wps:wsp>
+                      <wps:cNvSpPr txBox="1"/>
+                      <wps:spPr>
+                        <a:xfrm>
+                          <a:off x="0" y="0"/>
+                          <a:ext cx="6120130" cy="2934970"/>
+                        </a:xfrm>
+                        <a:prstGeom prst="rect"/>
+                        <a:solidFill>
+                          <a:srgbClr val="FFFFFF"/>
+                        </a:solidFill>
+                      </wps:spPr>
+                      <wps:txbx>
+                        <w:txbxContent>
+                          <w:p>
+                            <w:pPr>
+                              <w:pStyle w:val="Figra"/>
+                              <w:spacing w:before="120" w:after="120"/>
+                              <w:rPr/>
+                            </w:pPr>
+                            <w:r>
+                              <w:rPr/>
+                              <w:drawing>
+                                <wp:inline distT="0" distB="0" distL="0" distR="0">
+                                  <wp:extent cx="6120130" cy="2683510"/>
+                                  <wp:effectExtent l="0" t="0" r="0" b="0"/>
+                                  <wp:docPr id="30" name="Image5" descr=""/>
+                                  <wp:cNvGraphicFramePr>
+                                    <a:graphicFrameLocks xmlns:a="http://schemas.openxmlformats.org/drawingml/2006/main" noChangeAspect="1"/>
+                                  </wp:cNvGraphicFramePr>
+                                  <a:graphic xmlns:a="http://schemas.openxmlformats.org/drawingml/2006/main">
+                                    <a:graphicData uri="http://schemas.openxmlformats.org/drawingml/2006/picture">
+                                      <pic:pic xmlns:pic="http://schemas.openxmlformats.org/drawingml/2006/picture">
+                                        <pic:nvPicPr>
+                                          <pic:cNvPr id="30" name="Image5" descr=""/>
+                                          <pic:cNvPicPr>
+                                            <a:picLocks noChangeAspect="1" noChangeArrowheads="1"/>
+                                          </pic:cNvPicPr>
+                                        </pic:nvPicPr>
+                                        <pic:blipFill>
+                                          <a:blip r:embed="rId22"/>
+                                          <a:stretch>
+                                            <a:fillRect/>
+                                          </a:stretch>
+                                        </pic:blipFill>
+                                        <pic:spPr bwMode="auto">
+                                          <a:xfrm>
+                                            <a:off x="0" y="0"/>
+                                            <a:ext cx="6120130" cy="2683510"/>
+                                          </a:xfrm>
+                                          <a:prstGeom prst="rect">
+                                            <a:avLst/>
+                                          </a:prstGeom>
+                                        </pic:spPr>
+                                      </pic:pic>
+                                    </a:graphicData>
+                                  </a:graphic>
+                                </wp:inline>
+                              </w:drawing>
+                              <w:t xml:space="preserve">Figūra </w:t>
+                            </w:r>
+                            <w:r>
+                              <w:rPr/>
+                              <w:fldChar w:fldCharType="begin"/>
+                            </w:r>
+                            <w:r>
+                              <w:rPr/>
+                              <w:instrText xml:space="preserve"> SEQ Figūra \* ARABIC </w:instrText>
+                            </w:r>
+                            <w:r>
+                              <w:rPr/>
+                              <w:fldChar w:fldCharType="separate"/>
+                            </w:r>
+                            <w:r>
+                              <w:rPr/>
+                              <w:t>22</w:t>
+                            </w:r>
+                            <w:r>
+                              <w:rPr/>
+                              <w:fldChar w:fldCharType="end"/>
+                            </w:r>
+                            <w:r>
+                              <w:rPr/>
+                              <w:t>: Žaidimo būsenų diagrama</w:t>
+                            </w:r>
+                          </w:p>
+                        </w:txbxContent>
+                      </wps:txbx>
+                      <wps:bodyPr anchor="t" lIns="0" tIns="0" rIns="0" bIns="0">
+                        <a:noAutofit/>
+                      </wps:bodyPr>
+                    </wps:wsp>
+                  </a:graphicData>
+                </a:graphic>
+              </wp:inline>
+            </w:drawing>
+          </mc:Choice>
+          <mc:Fallback>
+            <w:pict>
+              <v:rect style="position:absolute;rotation:-0;width:481.9pt;height:231.1pt;mso-wrap-distance-left:0pt;mso-wrap-distance-right:0pt;mso-wrap-distance-top:0pt;mso-wrap-distance-bottom:0pt;margin-top:-231.1pt;mso-position-vertical:top;mso-position-vertical-relative:text;margin-left:7.05pt;mso-position-horizontal:center;mso-position-horizontal-relative:text">
+                <v:textbox inset="0in,0in,0in,0in">
+                  <w:txbxContent>
+                    <w:p>
+                      <w:pPr>
+                        <w:pStyle w:val="Figra"/>
+                        <w:spacing w:before="120" w:after="120"/>
+                        <w:rPr/>
+                      </w:pPr>
+                      <w:r>
+                        <w:rPr/>
+                        <w:drawing>
+                          <wp:inline distT="0" distB="0" distL="0" distR="0">
+                            <wp:extent cx="6120130" cy="2683510"/>
+                            <wp:effectExtent l="0" t="0" r="0" b="0"/>
+                            <wp:docPr id="31" name="Image5" descr=""/>
+                            <wp:cNvGraphicFramePr>
+                              <a:graphicFrameLocks xmlns:a="http://schemas.openxmlformats.org/drawingml/2006/main" noChangeAspect="1"/>
+                            </wp:cNvGraphicFramePr>
+                            <a:graphic xmlns:a="http://schemas.openxmlformats.org/drawingml/2006/main">
+                              <a:graphicData uri="http://schemas.openxmlformats.org/drawingml/2006/picture">
+                                <pic:pic xmlns:pic="http://schemas.openxmlformats.org/drawingml/2006/picture">
+                                  <pic:nvPicPr>
+                                    <pic:cNvPr id="31" name="Image5" descr=""/>
+                                    <pic:cNvPicPr>
+                                      <a:picLocks noChangeAspect="1" noChangeArrowheads="1"/>
+                                    </pic:cNvPicPr>
+                                  </pic:nvPicPr>
+                                  <pic:blipFill>
+                                    <a:blip r:embed="rId23"/>
+                                    <a:stretch>
+                                      <a:fillRect/>
+                                    </a:stretch>
+                                  </pic:blipFill>
+                                  <pic:spPr bwMode="auto">
+                                    <a:xfrm>
+                                      <a:off x="0" y="0"/>
+                                      <a:ext cx="6120130" cy="2683510"/>
+                                    </a:xfrm>
+                                    <a:prstGeom prst="rect">
+                                      <a:avLst/>
+                                    </a:prstGeom>
+                                  </pic:spPr>
+                                </pic:pic>
+                              </a:graphicData>
+                            </a:graphic>
+                          </wp:inline>
+                        </w:drawing>
+                        <w:t xml:space="preserve">Figūra </w:t>
+                      </w:r>
+                      <w:r>
+                        <w:rPr/>
+                        <w:fldChar w:fldCharType="begin"/>
+                      </w:r>
+                      <w:r>
+                        <w:rPr/>
+                        <w:instrText xml:space="preserve"> SEQ Figūra \* ARABIC </w:instrText>
+                      </w:r>
+                      <w:r>
+                        <w:rPr/>
+                        <w:fldChar w:fldCharType="separate"/>
+                      </w:r>
+                      <w:r>
+                        <w:rPr/>
+                        <w:t>22</w:t>
+                      </w:r>
+                      <w:r>
+                        <w:rPr/>
+                        <w:fldChar w:fldCharType="end"/>
+                      </w:r>
+                      <w:r>
+                        <w:rPr/>
+                        <w:t>: Žaidimo būsenų diagrama</w:t>
+                      </w:r>
+                    </w:p>
+                  </w:txbxContent>
+                </v:textbox>
                 <w10:wrap type="square" side="largest"/>
               </v:rect>
             </w:pict>
@@ -19936,1492 +21640,14 @@
     <w:p>
       <w:pPr>
         <w:pStyle w:val="Standard"/>
-        <w:rPr/>
-      </w:pPr>
-      <w:r>
-        <w:rPr/>
-      </w:r>
-    </w:p>
-    <w:p>
-      <w:pPr>
-        <w:pStyle w:val="Standard"/>
-        <w:rPr/>
-      </w:pPr>
-      <w:r>
-        <w:rPr/>
-        <w:t>Šablono kodo fragmentas:</w:t>
-      </w:r>
-    </w:p>
-    <w:p>
-      <w:pPr>
-        <w:pStyle w:val="PreformattedText"/>
-        <w:rPr/>
-      </w:pPr>
-      <w:r>
-        <w:rPr/>
-        <w:t>export default function MatchDisplay() {</w:t>
-      </w:r>
-    </w:p>
-    <w:p>
-      <w:pPr>
-        <w:pStyle w:val="PreformattedText"/>
-        <w:ind w:hanging="0"/>
-        <w:rPr/>
-      </w:pPr>
-      <w:r>
-        <w:rPr/>
-      </w:r>
-    </w:p>
-    <w:p>
-      <w:pPr>
-        <w:pStyle w:val="PreformattedText"/>
-        <w:rPr/>
-      </w:pPr>
-      <w:r>
-        <w:rPr/>
-        <w:t xml:space="preserve">  </w:t>
-      </w:r>
-      <w:r>
-        <w:rPr/>
-        <w:t>useEffect(() =&gt; {</w:t>
-      </w:r>
-    </w:p>
-    <w:p>
-      <w:pPr>
-        <w:pStyle w:val="PreformattedText"/>
-        <w:rPr/>
-      </w:pPr>
-      <w:r>
-        <w:rPr/>
-        <w:t xml:space="preserve">    </w:t>
-      </w:r>
-      <w:r>
-        <w:rPr/>
-        <w:t>const attackTurnHandler = new AttackTurnHandler(</w:t>
-      </w:r>
-    </w:p>
-    <w:p>
-      <w:pPr>
-        <w:pStyle w:val="PreformattedText"/>
-        <w:rPr/>
-      </w:pPr>
-      <w:r>
-        <w:rPr/>
-        <w:t xml:space="preserve">      </w:t>
-      </w:r>
-      <w:r>
-        <w:rPr/>
-        <w:t>getAttackStrategyByAmmo,</w:t>
-      </w:r>
-    </w:p>
-    <w:p>
-      <w:pPr>
-        <w:pStyle w:val="PreformattedText"/>
-        <w:rPr/>
-      </w:pPr>
-      <w:r>
-        <w:rPr/>
-        <w:t xml:space="preserve">      </w:t>
-      </w:r>
-      <w:r>
-        <w:rPr/>
-        <w:t>[(_) =&gt; rerender()],</w:t>
-      </w:r>
-    </w:p>
-    <w:p>
-      <w:pPr>
-        <w:pStyle w:val="PreformattedText"/>
-        <w:rPr/>
-      </w:pPr>
-      <w:r>
-        <w:rPr/>
-        <w:t xml:space="preserve">      </w:t>
-      </w:r>
-      <w:r>
-        <w:rPr/>
-        <w:t>[(_) =&gt; true]</w:t>
-      </w:r>
-    </w:p>
-    <w:p>
-      <w:pPr>
-        <w:pStyle w:val="PreformattedText"/>
-        <w:rPr/>
-      </w:pPr>
-      <w:r>
-        <w:rPr/>
-        <w:t xml:space="preserve">    </w:t>
-      </w:r>
-      <w:r>
-        <w:rPr/>
-        <w:t>);</w:t>
-      </w:r>
-    </w:p>
-    <w:p>
-      <w:pPr>
-        <w:pStyle w:val="PreformattedText"/>
-        <w:rPr/>
-      </w:pPr>
-      <w:r>
-        <w:rPr/>
-      </w:r>
-    </w:p>
-    <w:p>
-      <w:pPr>
-        <w:pStyle w:val="PreformattedText"/>
-        <w:rPr/>
-      </w:pPr>
-      <w:r>
-        <w:rPr/>
-        <w:t xml:space="preserve">    </w:t>
-      </w:r>
-      <w:r>
-        <w:rPr/>
-        <w:t>ConnectionMediatorService.Instance.addSingular(</w:t>
-      </w:r>
-    </w:p>
-    <w:p>
-      <w:pPr>
-        <w:pStyle w:val="PreformattedText"/>
-        <w:rPr/>
-      </w:pPr>
-      <w:r>
-        <w:rPr/>
-        <w:t xml:space="preserve">      </w:t>
-      </w:r>
-      <w:r>
-        <w:rPr/>
-        <w:t>MatchEventNames.AttackPerformed,</w:t>
-      </w:r>
-    </w:p>
-    <w:p>
-      <w:pPr>
-        <w:pStyle w:val="PreformattedText"/>
-        <w:rPr/>
-      </w:pPr>
-      <w:r>
-        <w:rPr/>
-        <w:t xml:space="preserve">      </w:t>
-      </w:r>
-      <w:r>
-        <w:rPr/>
-        <w:t>attackTurnHandler.perform</w:t>
-      </w:r>
-    </w:p>
-    <w:p>
-      <w:pPr>
-        <w:pStyle w:val="PreformattedText"/>
-        <w:rPr/>
-      </w:pPr>
-      <w:r>
-        <w:rPr/>
-        <w:t xml:space="preserve">    </w:t>
-      </w:r>
-      <w:r>
-        <w:rPr/>
-        <w:t>);</w:t>
-      </w:r>
-    </w:p>
-    <w:p>
-      <w:pPr>
-        <w:pStyle w:val="PreformattedText"/>
-        <w:rPr/>
-      </w:pPr>
-      <w:r>
-        <w:rPr/>
-        <w:t xml:space="preserve">  </w:t>
-      </w:r>
-      <w:r>
-        <w:rPr/>
-        <w:t>}, []);</w:t>
-      </w:r>
-    </w:p>
-    <w:p>
-      <w:pPr>
-        <w:pStyle w:val="PreformattedText"/>
-        <w:rPr/>
-      </w:pPr>
-      <w:r>
-        <w:rPr/>
-        <w:t>}</w:t>
-      </w:r>
-    </w:p>
-    <w:p>
-      <w:pPr>
-        <w:pStyle w:val="PreformattedText"/>
-        <w:rPr/>
-      </w:pPr>
-      <w:r>
-        <w:rPr/>
-      </w:r>
-    </w:p>
-    <w:p>
-      <w:pPr>
-        <w:pStyle w:val="PreformattedText"/>
-        <w:rPr/>
-      </w:pPr>
-      <w:r>
-        <w:rPr/>
-        <w:t>import { AmmoType } from '../../models/Ammo';</w:t>
-      </w:r>
-    </w:p>
-    <w:p>
-      <w:pPr>
-        <w:pStyle w:val="PreformattedText"/>
-        <w:rPr/>
-      </w:pPr>
-      <w:r>
-        <w:rPr/>
-        <w:t>import { MapTile } from '../../models/MatchMap';</w:t>
-      </w:r>
-    </w:p>
-    <w:p>
-      <w:pPr>
-        <w:pStyle w:val="PreformattedText"/>
-        <w:rPr/>
-      </w:pPr>
-      <w:r>
-        <w:rPr/>
-        <w:t>import { Player } from '../../models/Player';</w:t>
-      </w:r>
-    </w:p>
-    <w:p>
-      <w:pPr>
-        <w:pStyle w:val="PreformattedText"/>
-        <w:rPr/>
-      </w:pPr>
-      <w:r>
-        <w:rPr/>
-        <w:t>import { AttackTurn, PlayerTurn } from '../../models/Turns/AttackTurn';</w:t>
-      </w:r>
-    </w:p>
-    <w:p>
-      <w:pPr>
-        <w:pStyle w:val="PreformattedText"/>
-        <w:rPr/>
-      </w:pPr>
-      <w:r>
-        <w:rPr/>
-        <w:t>import MatchProvider from '../MatchProvider/MatchProvider';</w:t>
-      </w:r>
-    </w:p>
-    <w:p>
-      <w:pPr>
-        <w:pStyle w:val="PreformattedText"/>
-        <w:rPr/>
-      </w:pPr>
-      <w:r>
-        <w:rPr/>
-        <w:t>import { IAttackStrategy } from '../Strategies/AttackStrategies/AttackStrategies';</w:t>
-      </w:r>
-    </w:p>
-    <w:p>
-      <w:pPr>
-        <w:pStyle w:val="PreformattedText"/>
-        <w:rPr/>
-      </w:pPr>
-      <w:r>
-        <w:rPr/>
-      </w:r>
-    </w:p>
-    <w:p>
-      <w:pPr>
-        <w:pStyle w:val="PreformattedText"/>
-        <w:rPr/>
-      </w:pPr>
-      <w:r>
-        <w:rPr/>
-        <w:t>export interface ITurnHandler {</w:t>
-      </w:r>
-    </w:p>
-    <w:p>
-      <w:pPr>
-        <w:pStyle w:val="PreformattedText"/>
-        <w:rPr/>
-      </w:pPr>
-      <w:r>
-        <w:rPr/>
-        <w:t xml:space="preserve">  </w:t>
-      </w:r>
-      <w:r>
-        <w:rPr/>
-        <w:t>perform(data: any): void;</w:t>
-      </w:r>
-    </w:p>
-    <w:p>
-      <w:pPr>
-        <w:pStyle w:val="PreformattedText"/>
-        <w:rPr/>
-      </w:pPr>
-      <w:r>
-        <w:rPr/>
-        <w:t>}</w:t>
-      </w:r>
-    </w:p>
-    <w:p>
-      <w:pPr>
-        <w:pStyle w:val="PreformattedText"/>
-        <w:rPr/>
-      </w:pPr>
-      <w:r>
-        <w:rPr/>
-      </w:r>
-    </w:p>
-    <w:p>
-      <w:pPr>
-        <w:pStyle w:val="PreformattedText"/>
-        <w:rPr/>
-      </w:pPr>
-      <w:r>
-        <w:rPr/>
-        <w:t>export abstract class TurnHandler implements ITurnHandler {</w:t>
-      </w:r>
-    </w:p>
-    <w:p>
-      <w:pPr>
-        <w:pStyle w:val="PreformattedText"/>
-        <w:rPr/>
-      </w:pPr>
-      <w:r>
-        <w:rPr/>
-        <w:t xml:space="preserve">  </w:t>
-      </w:r>
-      <w:r>
-        <w:rPr/>
-        <w:t>readonly perform = (data: any): void =&gt; {</w:t>
-      </w:r>
-    </w:p>
-    <w:p>
-      <w:pPr>
-        <w:pStyle w:val="PreformattedText"/>
-        <w:rPr/>
-      </w:pPr>
-      <w:r>
-        <w:rPr/>
-        <w:t xml:space="preserve">    </w:t>
-      </w:r>
-      <w:r>
-        <w:rPr/>
-        <w:t>const player = this.getPlayer(data);</w:t>
-      </w:r>
-    </w:p>
-    <w:p>
-      <w:pPr>
-        <w:pStyle w:val="PreformattedText"/>
-        <w:rPr/>
-      </w:pPr>
-      <w:r>
-        <w:rPr/>
-        <w:t xml:space="preserve">    </w:t>
-      </w:r>
-      <w:r>
-        <w:rPr/>
-        <w:t>const turn = this.getTurn(player);</w:t>
-      </w:r>
-    </w:p>
-    <w:p>
-      <w:pPr>
-        <w:pStyle w:val="PreformattedText"/>
-        <w:rPr/>
-      </w:pPr>
-      <w:r>
-        <w:rPr/>
-      </w:r>
-    </w:p>
-    <w:p>
-      <w:pPr>
-        <w:pStyle w:val="PreformattedText"/>
-        <w:rPr/>
-      </w:pPr>
-      <w:r>
-        <w:rPr/>
-        <w:t xml:space="preserve">    </w:t>
-      </w:r>
-      <w:r>
-        <w:rPr/>
-        <w:t>this.execute(player, turn, data);</w:t>
-      </w:r>
-    </w:p>
-    <w:p>
-      <w:pPr>
-        <w:pStyle w:val="PreformattedText"/>
-        <w:rPr/>
-      </w:pPr>
-      <w:r>
-        <w:rPr/>
-        <w:t xml:space="preserve">    </w:t>
-      </w:r>
-      <w:r>
-        <w:rPr/>
-        <w:t>this.subtractTurn(player);</w:t>
-      </w:r>
-    </w:p>
-    <w:p>
-      <w:pPr>
-        <w:pStyle w:val="PreformattedText"/>
-        <w:rPr/>
-      </w:pPr>
-      <w:r>
-        <w:rPr/>
-      </w:r>
-    </w:p>
-    <w:p>
-      <w:pPr>
-        <w:pStyle w:val="PreformattedText"/>
-        <w:rPr/>
-      </w:pPr>
-      <w:r>
-        <w:rPr/>
-        <w:t xml:space="preserve">    </w:t>
-      </w:r>
-      <w:r>
-        <w:rPr/>
-        <w:t>this.postOperationHooks.forEach((hook, index) =&gt; {</w:t>
-      </w:r>
-    </w:p>
-    <w:p>
-      <w:pPr>
-        <w:pStyle w:val="PreformattedText"/>
-        <w:rPr/>
-      </w:pPr>
-      <w:r>
-        <w:rPr/>
-        <w:t xml:space="preserve">      </w:t>
-      </w:r>
-      <w:r>
-        <w:rPr/>
-        <w:t>if (hook(data)) {</w:t>
-      </w:r>
-    </w:p>
-    <w:p>
-      <w:pPr>
-        <w:pStyle w:val="PreformattedText"/>
-        <w:rPr/>
-      </w:pPr>
-      <w:r>
-        <w:rPr/>
-        <w:t xml:space="preserve">        </w:t>
-      </w:r>
-      <w:r>
-        <w:rPr/>
-        <w:t>this.postOperations[index](data);</w:t>
-      </w:r>
-    </w:p>
-    <w:p>
-      <w:pPr>
-        <w:pStyle w:val="PreformattedText"/>
-        <w:rPr/>
-      </w:pPr>
-      <w:r>
-        <w:rPr/>
-        <w:t xml:space="preserve">      </w:t>
-      </w:r>
-      <w:r>
-        <w:rPr/>
-        <w:t>}</w:t>
-      </w:r>
-    </w:p>
-    <w:p>
-      <w:pPr>
-        <w:pStyle w:val="PreformattedText"/>
-        <w:rPr/>
-      </w:pPr>
-      <w:r>
-        <w:rPr/>
-        <w:t xml:space="preserve">    </w:t>
-      </w:r>
-      <w:r>
-        <w:rPr/>
-        <w:t>});</w:t>
-      </w:r>
-    </w:p>
-    <w:p>
-      <w:pPr>
-        <w:pStyle w:val="PreformattedText"/>
-        <w:rPr/>
-      </w:pPr>
-      <w:r>
-        <w:rPr/>
-        <w:t xml:space="preserve">  </w:t>
-      </w:r>
-      <w:r>
-        <w:rPr/>
-        <w:t>};</w:t>
-      </w:r>
-    </w:p>
-    <w:p>
-      <w:pPr>
-        <w:pStyle w:val="PreformattedText"/>
-        <w:rPr/>
-      </w:pPr>
-      <w:r>
-        <w:rPr/>
-      </w:r>
-    </w:p>
-    <w:p>
-      <w:pPr>
-        <w:pStyle w:val="PreformattedText"/>
-        <w:rPr/>
-      </w:pPr>
-      <w:r>
-        <w:rPr/>
-        <w:t xml:space="preserve">  </w:t>
-      </w:r>
-      <w:r>
-        <w:rPr/>
-        <w:t>protected abstract getPlayer(data: any): Player;</w:t>
-      </w:r>
-    </w:p>
-    <w:p>
-      <w:pPr>
-        <w:pStyle w:val="PreformattedText"/>
-        <w:rPr/>
-      </w:pPr>
-      <w:r>
-        <w:rPr/>
-        <w:t xml:space="preserve">  </w:t>
-      </w:r>
-      <w:r>
-        <w:rPr/>
-        <w:t>protected abstract getTurn(player: Player): PlayerTurn;</w:t>
-      </w:r>
-    </w:p>
-    <w:p>
-      <w:pPr>
-        <w:pStyle w:val="PreformattedText"/>
-        <w:rPr/>
-      </w:pPr>
-      <w:r>
-        <w:rPr/>
-        <w:t xml:space="preserve">  </w:t>
-      </w:r>
-      <w:r>
-        <w:rPr/>
-        <w:t>protected abstract execute(player: Player, turn: PlayerTurn, data: any): void;</w:t>
-      </w:r>
-    </w:p>
-    <w:p>
-      <w:pPr>
-        <w:pStyle w:val="PreformattedText"/>
-        <w:rPr/>
-      </w:pPr>
-      <w:r>
-        <w:rPr/>
-        <w:t xml:space="preserve">  </w:t>
-      </w:r>
-      <w:r>
-        <w:rPr/>
-        <w:t>protected abstract subtractTurn(player: Player): void;</w:t>
-      </w:r>
-    </w:p>
-    <w:p>
-      <w:pPr>
-        <w:pStyle w:val="PreformattedText"/>
-        <w:rPr/>
-      </w:pPr>
-      <w:r>
-        <w:rPr/>
-      </w:r>
-    </w:p>
-    <w:p>
-      <w:pPr>
-        <w:pStyle w:val="PreformattedText"/>
-        <w:rPr/>
-      </w:pPr>
-      <w:r>
-        <w:rPr/>
-        <w:t xml:space="preserve">  </w:t>
-      </w:r>
-      <w:r>
-        <w:rPr/>
-        <w:t>protected abstract postOperations: { (data: any): void }[];</w:t>
-      </w:r>
-    </w:p>
-    <w:p>
-      <w:pPr>
-        <w:pStyle w:val="PreformattedText"/>
-        <w:rPr/>
-      </w:pPr>
-      <w:r>
-        <w:rPr/>
-        <w:t xml:space="preserve">  </w:t>
-      </w:r>
-      <w:r>
-        <w:rPr/>
-        <w:t>protected abstract postOperationHooks: { (data: any): boolean }[];</w:t>
-      </w:r>
-    </w:p>
-    <w:p>
-      <w:pPr>
-        <w:pStyle w:val="PreformattedText"/>
-        <w:rPr/>
-      </w:pPr>
-      <w:r>
-        <w:rPr/>
-        <w:t>}</w:t>
-      </w:r>
-    </w:p>
-    <w:p>
-      <w:pPr>
-        <w:pStyle w:val="PreformattedText"/>
-        <w:rPr/>
-      </w:pPr>
-      <w:r>
-        <w:rPr/>
-      </w:r>
-    </w:p>
-    <w:p>
-      <w:pPr>
-        <w:pStyle w:val="PreformattedText"/>
-        <w:rPr/>
-      </w:pPr>
-      <w:r>
-        <w:rPr/>
-        <w:t>export class AttackTurnHandler extends TurnHandler {</w:t>
-      </w:r>
-    </w:p>
-    <w:p>
-      <w:pPr>
-        <w:pStyle w:val="PreformattedText"/>
-        <w:rPr/>
-      </w:pPr>
-      <w:r>
-        <w:rPr/>
-        <w:t xml:space="preserve">  </w:t>
-      </w:r>
-      <w:r>
-        <w:rPr/>
-        <w:t>constructor(</w:t>
-      </w:r>
-    </w:p>
-    <w:p>
-      <w:pPr>
-        <w:pStyle w:val="PreformattedText"/>
-        <w:rPr/>
-      </w:pPr>
-      <w:r>
-        <w:rPr/>
-        <w:t xml:space="preserve">    </w:t>
-      </w:r>
-      <w:r>
-        <w:rPr/>
-        <w:t>private resolveAttackStrategy: { (ammoType: AmmoType): IAttackStrategy },</w:t>
-      </w:r>
-    </w:p>
-    <w:p>
-      <w:pPr>
-        <w:pStyle w:val="PreformattedText"/>
-        <w:rPr/>
-      </w:pPr>
-      <w:r>
-        <w:rPr/>
-        <w:t xml:space="preserve">    </w:t>
-      </w:r>
-      <w:r>
-        <w:rPr/>
-        <w:t>postOperations: { (data: any): void }[] = [],</w:t>
-      </w:r>
-    </w:p>
-    <w:p>
-      <w:pPr>
-        <w:pStyle w:val="PreformattedText"/>
-        <w:rPr/>
-      </w:pPr>
-      <w:r>
-        <w:rPr/>
-        <w:t xml:space="preserve">    </w:t>
-      </w:r>
-      <w:r>
-        <w:rPr/>
-        <w:t>postOperationHooks: { (data: any): boolean }[] = []</w:t>
-      </w:r>
-    </w:p>
-    <w:p>
-      <w:pPr>
-        <w:pStyle w:val="PreformattedText"/>
-        <w:rPr/>
-      </w:pPr>
-      <w:r>
-        <w:rPr/>
-        <w:t xml:space="preserve">  </w:t>
-      </w:r>
-      <w:r>
-        <w:rPr/>
-        <w:t>) {</w:t>
-      </w:r>
-    </w:p>
-    <w:p>
-      <w:pPr>
-        <w:pStyle w:val="PreformattedText"/>
-        <w:rPr/>
-      </w:pPr>
-      <w:r>
-        <w:rPr/>
-        <w:t xml:space="preserve">    </w:t>
-      </w:r>
-      <w:r>
-        <w:rPr/>
-        <w:t>super();</w:t>
-      </w:r>
-    </w:p>
-    <w:p>
-      <w:pPr>
-        <w:pStyle w:val="PreformattedText"/>
-        <w:rPr/>
-      </w:pPr>
-      <w:r>
-        <w:rPr/>
-      </w:r>
-    </w:p>
-    <w:p>
-      <w:pPr>
-        <w:pStyle w:val="PreformattedText"/>
-        <w:rPr/>
-      </w:pPr>
-      <w:r>
-        <w:rPr/>
-        <w:t xml:space="preserve">    </w:t>
-      </w:r>
-      <w:r>
-        <w:rPr/>
-        <w:t>this.postOperations = postOperations;</w:t>
-      </w:r>
-    </w:p>
-    <w:p>
-      <w:pPr>
-        <w:pStyle w:val="PreformattedText"/>
-        <w:rPr/>
-      </w:pPr>
-      <w:r>
-        <w:rPr/>
-        <w:t xml:space="preserve">    </w:t>
-      </w:r>
-      <w:r>
-        <w:rPr/>
-        <w:t>this.postOperationHooks = postOperationHooks;</w:t>
-      </w:r>
-    </w:p>
-    <w:p>
-      <w:pPr>
-        <w:pStyle w:val="PreformattedText"/>
-        <w:rPr/>
-      </w:pPr>
-      <w:r>
-        <w:rPr/>
-        <w:t xml:space="preserve">  </w:t>
-      </w:r>
-      <w:r>
-        <w:rPr/>
-        <w:t>}</w:t>
-      </w:r>
-    </w:p>
-    <w:p>
-      <w:pPr>
-        <w:pStyle w:val="PreformattedText"/>
-        <w:rPr/>
-      </w:pPr>
-      <w:r>
-        <w:rPr/>
-      </w:r>
-    </w:p>
-    <w:p>
-      <w:pPr>
-        <w:pStyle w:val="PreformattedText"/>
-        <w:rPr/>
-      </w:pPr>
-      <w:r>
-        <w:rPr/>
-        <w:t xml:space="preserve">  </w:t>
-      </w:r>
-      <w:r>
-        <w:rPr/>
-        <w:t>protected getPlayer(data: any): Player {</w:t>
-      </w:r>
-    </w:p>
-    <w:p>
-      <w:pPr>
-        <w:pStyle w:val="PreformattedText"/>
-        <w:rPr/>
-      </w:pPr>
-      <w:r>
-        <w:rPr/>
-        <w:t xml:space="preserve">    </w:t>
-      </w:r>
-      <w:r>
-        <w:rPr/>
-        <w:t>const { offencePlayerId } = data as AttackTurnEventProps;</w:t>
-      </w:r>
-    </w:p>
-    <w:p>
-      <w:pPr>
-        <w:pStyle w:val="PreformattedText"/>
-        <w:rPr/>
-      </w:pPr>
-      <w:r>
-        <w:rPr/>
-      </w:r>
-    </w:p>
-    <w:p>
-      <w:pPr>
-        <w:pStyle w:val="PreformattedText"/>
-        <w:rPr/>
-      </w:pPr>
-      <w:r>
-        <w:rPr/>
-        <w:t xml:space="preserve">    </w:t>
-      </w:r>
-      <w:r>
-        <w:rPr/>
-        <w:t>return MatchProvider.getPlayer(offencePlayerId)!;</w:t>
-      </w:r>
-    </w:p>
-    <w:p>
-      <w:pPr>
-        <w:pStyle w:val="PreformattedText"/>
-        <w:rPr/>
-      </w:pPr>
-      <w:r>
-        <w:rPr/>
-        <w:t xml:space="preserve">  </w:t>
-      </w:r>
-      <w:r>
-        <w:rPr/>
-        <w:t>}</w:t>
-      </w:r>
-    </w:p>
-    <w:p>
-      <w:pPr>
-        <w:pStyle w:val="PreformattedText"/>
-        <w:rPr/>
-      </w:pPr>
-      <w:r>
-        <w:rPr/>
-        <w:t xml:space="preserve">  </w:t>
-      </w:r>
-      <w:r>
-        <w:rPr/>
-        <w:t>protected getTurn(player: Player): PlayerTurn {</w:t>
-      </w:r>
-    </w:p>
-    <w:p>
-      <w:pPr>
-        <w:pStyle w:val="PreformattedText"/>
-        <w:rPr/>
-      </w:pPr>
-      <w:r>
-        <w:rPr/>
-        <w:t xml:space="preserve">    </w:t>
-      </w:r>
-      <w:r>
-        <w:rPr/>
-        <w:t>return player.attackTurns[0];</w:t>
-      </w:r>
-    </w:p>
-    <w:p>
-      <w:pPr>
-        <w:pStyle w:val="PreformattedText"/>
-        <w:rPr/>
-      </w:pPr>
-      <w:r>
-        <w:rPr/>
-        <w:t xml:space="preserve">  </w:t>
-      </w:r>
-      <w:r>
-        <w:rPr/>
-        <w:t>}</w:t>
-      </w:r>
-    </w:p>
-    <w:p>
-      <w:pPr>
-        <w:pStyle w:val="PreformattedText"/>
-        <w:rPr/>
-      </w:pPr>
-      <w:r>
-        <w:rPr/>
-        <w:t xml:space="preserve">  </w:t>
-      </w:r>
-      <w:r>
-        <w:rPr/>
-        <w:t>protected execute(player: Player, turn: PlayerTurn, data: any): void {</w:t>
-      </w:r>
-    </w:p>
-    <w:p>
-      <w:pPr>
-        <w:pStyle w:val="PreformattedText"/>
-        <w:rPr/>
-      </w:pPr>
-      <w:r>
-        <w:rPr/>
-        <w:t xml:space="preserve">    </w:t>
-      </w:r>
-      <w:r>
-        <w:rPr/>
-        <w:t>const { defencePlayerId, tile, ammoType } = data as AttackTurnEventProps;</w:t>
-      </w:r>
-    </w:p>
-    <w:p>
-      <w:pPr>
-        <w:pStyle w:val="PreformattedText"/>
-        <w:rPr/>
-      </w:pPr>
-      <w:r>
-        <w:rPr/>
-      </w:r>
-    </w:p>
-    <w:p>
-      <w:pPr>
-        <w:pStyle w:val="PreformattedText"/>
-        <w:rPr/>
-      </w:pPr>
-      <w:r>
-        <w:rPr/>
-        <w:t xml:space="preserve">    </w:t>
-      </w:r>
-      <w:r>
-        <w:rPr/>
-        <w:t>const defencePlayer = MatchProvider.getPlayer(defencePlayerId)!;</w:t>
-      </w:r>
-    </w:p>
-    <w:p>
-      <w:pPr>
-        <w:pStyle w:val="PreformattedText"/>
-        <w:rPr/>
-      </w:pPr>
-      <w:r>
-        <w:rPr/>
-        <w:t xml:space="preserve">    </w:t>
-      </w:r>
-      <w:r>
-        <w:rPr/>
-        <w:t>const mapTile = defencePlayer.map.tiles[tile.x][tile.y];</w:t>
-      </w:r>
-    </w:p>
-    <w:p>
-      <w:pPr>
-        <w:pStyle w:val="PreformattedText"/>
-        <w:rPr/>
-      </w:pPr>
-      <w:r>
-        <w:rPr/>
-      </w:r>
-    </w:p>
-    <w:p>
-      <w:pPr>
-        <w:pStyle w:val="PreformattedText"/>
-        <w:rPr/>
-      </w:pPr>
-      <w:r>
-        <w:rPr/>
-        <w:t xml:space="preserve">    </w:t>
-      </w:r>
-      <w:r>
-        <w:rPr/>
-        <w:t>const attackTurn = turn as AttackTurn;</w:t>
-      </w:r>
-    </w:p>
-    <w:p>
-      <w:pPr>
-        <w:pStyle w:val="PreformattedText"/>
-        <w:rPr/>
-      </w:pPr>
-      <w:r>
-        <w:rPr/>
-        <w:t xml:space="preserve">    </w:t>
-      </w:r>
-      <w:r>
-        <w:rPr/>
-        <w:t>attackTurn.attackStrategy = this.resolveAttackStrategy(ammoType);</w:t>
-      </w:r>
-    </w:p>
-    <w:p>
-      <w:pPr>
-        <w:pStyle w:val="PreformattedText"/>
-        <w:rPr/>
-      </w:pPr>
-      <w:r>
-        <w:rPr/>
-        <w:t xml:space="preserve">    </w:t>
-      </w:r>
-      <w:r>
-        <w:rPr/>
-        <w:t>attackTurn.attackStrategy.attack(mapTile, defencePlayer.map);</w:t>
-      </w:r>
-    </w:p>
-    <w:p>
-      <w:pPr>
-        <w:pStyle w:val="PreformattedText"/>
-        <w:rPr/>
-      </w:pPr>
-      <w:r>
-        <w:rPr/>
-        <w:t xml:space="preserve">  </w:t>
-      </w:r>
-      <w:r>
-        <w:rPr/>
-        <w:t>}</w:t>
-      </w:r>
-    </w:p>
-    <w:p>
-      <w:pPr>
-        <w:pStyle w:val="PreformattedText"/>
-        <w:rPr/>
-      </w:pPr>
-      <w:r>
-        <w:rPr/>
-        <w:t xml:space="preserve">  </w:t>
-      </w:r>
-      <w:r>
-        <w:rPr/>
-        <w:t>protected subtractTurn(player: Player): void {</w:t>
-      </w:r>
-    </w:p>
-    <w:p>
-      <w:pPr>
-        <w:pStyle w:val="PreformattedText"/>
-        <w:rPr/>
-      </w:pPr>
-      <w:r>
-        <w:rPr/>
-      </w:r>
-    </w:p>
-    <w:p>
-      <w:pPr>
-        <w:pStyle w:val="PreformattedText"/>
-        <w:rPr/>
-      </w:pPr>
-      <w:r>
-        <w:rPr/>
-        <w:t xml:space="preserve">    </w:t>
-      </w:r>
-      <w:r>
-        <w:rPr/>
-        <w:t>if (player.attackTurns.length &gt; 0) {</w:t>
-      </w:r>
-    </w:p>
-    <w:p>
-      <w:pPr>
-        <w:pStyle w:val="PreformattedText"/>
-        <w:rPr/>
-      </w:pPr>
-      <w:r>
-        <w:rPr/>
-        <w:t xml:space="preserve">      </w:t>
-      </w:r>
-      <w:r>
-        <w:rPr/>
-        <w:t>player.attackTurns.shift();</w:t>
-      </w:r>
-    </w:p>
-    <w:p>
-      <w:pPr>
-        <w:pStyle w:val="PreformattedText"/>
-        <w:rPr/>
-      </w:pPr>
-      <w:r>
-        <w:rPr/>
-        <w:t xml:space="preserve">    </w:t>
-      </w:r>
-      <w:r>
-        <w:rPr/>
-        <w:t>} else {</w:t>
-      </w:r>
-    </w:p>
-    <w:p>
-      <w:pPr>
-        <w:pStyle w:val="PreformattedText"/>
-        <w:rPr/>
-      </w:pPr>
-      <w:r>
-        <w:rPr/>
-        <w:t xml:space="preserve">      </w:t>
-      </w:r>
-      <w:r>
-        <w:rPr/>
-        <w:t>player.turnOverDraw++;</w:t>
-      </w:r>
-    </w:p>
-    <w:p>
-      <w:pPr>
-        <w:pStyle w:val="PreformattedText"/>
-        <w:rPr/>
-      </w:pPr>
-      <w:r>
-        <w:rPr/>
-        <w:t xml:space="preserve">    </w:t>
-      </w:r>
-      <w:r>
-        <w:rPr/>
-        <w:t>}</w:t>
-      </w:r>
-    </w:p>
-    <w:p>
-      <w:pPr>
-        <w:pStyle w:val="PreformattedText"/>
-        <w:rPr/>
-      </w:pPr>
-      <w:r>
-        <w:rPr/>
-        <w:t xml:space="preserve">  </w:t>
-      </w:r>
-      <w:r>
-        <w:rPr/>
-        <w:t>}</w:t>
-      </w:r>
-    </w:p>
-    <w:p>
-      <w:pPr>
-        <w:pStyle w:val="PreformattedText"/>
-        <w:rPr/>
-      </w:pPr>
-      <w:r>
-        <w:rPr/>
-      </w:r>
-    </w:p>
-    <w:p>
-      <w:pPr>
-        <w:pStyle w:val="PreformattedText"/>
-        <w:rPr/>
-      </w:pPr>
-      <w:r>
-        <w:rPr/>
-        <w:t xml:space="preserve">  </w:t>
-      </w:r>
-      <w:r>
-        <w:rPr/>
-        <w:t>protected postOperations: ((data: any) =&gt; void)[];</w:t>
-      </w:r>
-    </w:p>
-    <w:p>
-      <w:pPr>
-        <w:pStyle w:val="PreformattedText"/>
-        <w:rPr/>
-      </w:pPr>
-      <w:r>
-        <w:rPr/>
-        <w:t xml:space="preserve">  </w:t>
-      </w:r>
-      <w:r>
-        <w:rPr/>
-        <w:t>protected postOperationHooks: ((data: any) =&gt; boolean)[];</w:t>
-      </w:r>
-    </w:p>
-    <w:p>
-      <w:pPr>
-        <w:pStyle w:val="PreformattedText"/>
-        <w:rPr/>
-      </w:pPr>
-      <w:r>
-        <w:rPr/>
-        <w:t>}</w:t>
-      </w:r>
-    </w:p>
-    <w:p>
-      <w:pPr>
-        <w:pStyle w:val="PreformattedText"/>
-        <w:rPr/>
-      </w:pPr>
-      <w:r>
-        <w:rPr/>
-      </w:r>
-    </w:p>
-    <w:p>
-      <w:pPr>
-        <w:pStyle w:val="PreformattedText"/>
-        <w:rPr/>
-      </w:pPr>
-      <w:r>
-        <w:rPr/>
-        <w:t>export class MovementTurnHandler extends TurnHandler {</w:t>
-      </w:r>
-    </w:p>
-    <w:p>
-      <w:pPr>
-        <w:pStyle w:val="PreformattedText"/>
-        <w:rPr/>
-      </w:pPr>
-      <w:r>
-        <w:rPr/>
-        <w:t xml:space="preserve">  </w:t>
-      </w:r>
-      <w:r>
-        <w:rPr/>
-        <w:t>protected getPlayer(data: any): Player {</w:t>
-      </w:r>
-    </w:p>
-    <w:p>
-      <w:pPr>
-        <w:pStyle w:val="PreformattedText"/>
-        <w:rPr/>
-      </w:pPr>
-      <w:r>
-        <w:rPr/>
-        <w:t xml:space="preserve">    </w:t>
-      </w:r>
-      <w:r>
-        <w:rPr/>
-        <w:t>throw new Error('Method not implemented.');</w:t>
-      </w:r>
-    </w:p>
-    <w:p>
-      <w:pPr>
-        <w:pStyle w:val="PreformattedText"/>
-        <w:rPr/>
-      </w:pPr>
-      <w:r>
-        <w:rPr/>
-        <w:t xml:space="preserve">  </w:t>
-      </w:r>
-      <w:r>
-        <w:rPr/>
-        <w:t>}</w:t>
-      </w:r>
-    </w:p>
-    <w:p>
-      <w:pPr>
-        <w:pStyle w:val="PreformattedText"/>
-        <w:rPr/>
-      </w:pPr>
-      <w:r>
-        <w:rPr/>
-        <w:t xml:space="preserve">  </w:t>
-      </w:r>
-      <w:r>
-        <w:rPr/>
-        <w:t>protected getTurn(player: Player): PlayerTurn {</w:t>
-      </w:r>
-    </w:p>
-    <w:p>
-      <w:pPr>
-        <w:pStyle w:val="PreformattedText"/>
-        <w:rPr/>
-      </w:pPr>
-      <w:r>
-        <w:rPr/>
-        <w:t xml:space="preserve">    </w:t>
-      </w:r>
-      <w:r>
-        <w:rPr/>
-        <w:t>throw new Error('Method not implemented.');</w:t>
-      </w:r>
-    </w:p>
-    <w:p>
-      <w:pPr>
-        <w:pStyle w:val="PreformattedText"/>
-        <w:rPr/>
-      </w:pPr>
-      <w:r>
-        <w:rPr/>
-        <w:t xml:space="preserve">  </w:t>
-      </w:r>
-      <w:r>
-        <w:rPr/>
-        <w:t>}</w:t>
-      </w:r>
-    </w:p>
-    <w:p>
-      <w:pPr>
-        <w:pStyle w:val="PreformattedText"/>
-        <w:rPr/>
-      </w:pPr>
-      <w:r>
-        <w:rPr/>
-        <w:t xml:space="preserve">  </w:t>
-      </w:r>
-      <w:r>
-        <w:rPr/>
-        <w:t>protected execute(player: Player, turn: PlayerTurn, data: any): void {</w:t>
-      </w:r>
-    </w:p>
-    <w:p>
-      <w:pPr>
-        <w:pStyle w:val="PreformattedText"/>
-        <w:rPr/>
-      </w:pPr>
-      <w:r>
-        <w:rPr/>
-        <w:t xml:space="preserve">    </w:t>
-      </w:r>
-      <w:r>
-        <w:rPr/>
-        <w:t>throw new Error('Method not implemented.');</w:t>
-      </w:r>
-    </w:p>
-    <w:p>
-      <w:pPr>
-        <w:pStyle w:val="PreformattedText"/>
-        <w:rPr/>
-      </w:pPr>
-      <w:r>
-        <w:rPr/>
-        <w:t xml:space="preserve">  </w:t>
-      </w:r>
-      <w:r>
-        <w:rPr/>
-        <w:t>}</w:t>
-      </w:r>
-    </w:p>
-    <w:p>
-      <w:pPr>
-        <w:pStyle w:val="PreformattedText"/>
-        <w:rPr/>
-      </w:pPr>
-      <w:r>
-        <w:rPr/>
-        <w:t xml:space="preserve">  </w:t>
-      </w:r>
-      <w:r>
-        <w:rPr/>
-        <w:t>protected subtractTurn(player: Player): void {</w:t>
-      </w:r>
-    </w:p>
-    <w:p>
-      <w:pPr>
-        <w:pStyle w:val="PreformattedText"/>
-        <w:rPr/>
-      </w:pPr>
-      <w:r>
-        <w:rPr/>
-        <w:t xml:space="preserve">    </w:t>
-      </w:r>
-      <w:r>
-        <w:rPr/>
-        <w:t>throw new Error('Method not implemented.');</w:t>
-      </w:r>
-    </w:p>
-    <w:p>
-      <w:pPr>
-        <w:pStyle w:val="PreformattedText"/>
-        <w:rPr/>
-      </w:pPr>
-      <w:r>
-        <w:rPr/>
-        <w:t xml:space="preserve">  </w:t>
-      </w:r>
-      <w:r>
-        <w:rPr/>
-        <w:t>}</w:t>
-      </w:r>
-    </w:p>
-    <w:p>
-      <w:pPr>
-        <w:pStyle w:val="PreformattedText"/>
-        <w:rPr/>
-      </w:pPr>
-      <w:r>
-        <w:rPr/>
-        <w:t xml:space="preserve">  </w:t>
-      </w:r>
-      <w:r>
-        <w:rPr/>
-        <w:t>protected postOperations: ((data: any) =&gt; void)[] = [];</w:t>
-      </w:r>
-    </w:p>
-    <w:p>
-      <w:pPr>
-        <w:pStyle w:val="PreformattedText"/>
-        <w:rPr/>
-      </w:pPr>
-      <w:r>
-        <w:rPr/>
-        <w:t xml:space="preserve">  </w:t>
-      </w:r>
-      <w:r>
-        <w:rPr/>
-        <w:t>protected postOperationHooks: ((data: any) =&gt; boolean)[] = [];</w:t>
-      </w:r>
-    </w:p>
-    <w:p>
-      <w:pPr>
-        <w:pStyle w:val="PreformattedText"/>
-        <w:rPr/>
-      </w:pPr>
-      <w:r>
-        <w:rPr/>
-        <w:t>}</w:t>
-      </w:r>
-    </w:p>
-    <w:p>
-      <w:pPr>
-        <w:pStyle w:val="PreformattedText"/>
-        <w:rPr/>
-      </w:pPr>
-      <w:r>
-        <w:rPr/>
-      </w:r>
-    </w:p>
-    <w:p>
-      <w:pPr>
-        <w:pStyle w:val="PreformattedText"/>
-        <w:rPr/>
-      </w:pPr>
-      <w:r>
-        <w:rPr/>
-        <w:t>interface AttackTurnEventProps {</w:t>
-      </w:r>
-    </w:p>
-    <w:p>
-      <w:pPr>
-        <w:pStyle w:val="PreformattedText"/>
-        <w:rPr/>
-      </w:pPr>
-      <w:r>
-        <w:rPr/>
-        <w:t xml:space="preserve">  </w:t>
-      </w:r>
-      <w:r>
-        <w:rPr/>
-        <w:t>offencePlayerId: number;</w:t>
-      </w:r>
-    </w:p>
-    <w:p>
-      <w:pPr>
-        <w:pStyle w:val="PreformattedText"/>
-        <w:rPr/>
-      </w:pPr>
-      <w:r>
-        <w:rPr/>
-        <w:t xml:space="preserve">  </w:t>
-      </w:r>
-      <w:r>
-        <w:rPr/>
-        <w:t>defencePlayerId: number;</w:t>
-      </w:r>
-    </w:p>
-    <w:p>
-      <w:pPr>
-        <w:pStyle w:val="PreformattedText"/>
-        <w:rPr/>
-      </w:pPr>
-      <w:r>
-        <w:rPr/>
-        <w:t xml:space="preserve">  </w:t>
-      </w:r>
-      <w:r>
-        <w:rPr/>
-        <w:t>tile: MapTile;</w:t>
-      </w:r>
-    </w:p>
-    <w:p>
-      <w:pPr>
-        <w:pStyle w:val="PreformattedText"/>
-        <w:rPr/>
-      </w:pPr>
-      <w:r>
-        <w:rPr/>
-        <w:t xml:space="preserve">  </w:t>
-      </w:r>
-      <w:r>
-        <w:rPr/>
-        <w:t>ammoType: AmmoType;</w:t>
-      </w:r>
-    </w:p>
-    <w:p>
-      <w:pPr>
-        <w:pStyle w:val="PreformattedText"/>
-        <w:rPr/>
-      </w:pPr>
-      <w:r>
-        <w:rPr/>
-        <w:t>}</w:t>
+        <w:rPr>
+          <w:b/>
+          <w:b/>
+          <w:bCs/>
+        </w:rPr>
+      </w:pPr>
+      <w:r>
+        <w:rPr/>
       </w:r>
     </w:p>
     <w:p>
@@ -21430,10 +21656,10 @@
         <w:rPr/>
       </w:pPr>
       <w:bookmarkStart w:id="117" w:name="__RefHeading___Toc1764_1308003983"/>
-      <w:bookmarkStart w:id="118" w:name="_Toc118417830"/>
-      <w:bookmarkStart w:id="119" w:name="_Toc117796344"/>
-      <w:bookmarkStart w:id="120" w:name="_Toc117797610"/>
-      <w:bookmarkStart w:id="121" w:name="_Toc117951520"/>
+      <w:bookmarkStart w:id="118" w:name="_Toc117951520"/>
+      <w:bookmarkStart w:id="119" w:name="_Toc117797610"/>
+      <w:bookmarkStart w:id="120" w:name="_Toc117796344"/>
+      <w:bookmarkStart w:id="121" w:name="_Toc118417830"/>
       <w:bookmarkEnd w:id="117"/>
       <w:r>
         <w:rPr/>
@@ -21465,15 +21691,7 @@
       </w:pPr>
       <w:r>
         <w:rPr/>
-        <w:t>suprojektuotas ir įgyvendinta</w:t>
-      </w:r>
-      <w:r>
-        <w:rPr/>
-        <w:t>s</w:t>
-      </w:r>
-      <w:r>
-        <w:rPr/>
-        <w:t xml:space="preserve"> žaidimas „Laivų mūšis“ panaudojant programinės įrangos projektavimo šablonus,</w:t>
+        <w:t>suprojektuotas ir įgyvendintas žaidimas „Laivų mūšis“ panaudojant programinės įrangos projektavimo šablonus,</w:t>
       </w:r>
     </w:p>
     <w:p>
@@ -21492,10 +21710,10 @@
       </w:r>
     </w:p>
     <w:sectPr>
-      <w:headerReference w:type="default" r:id="rId26"/>
-      <w:headerReference w:type="first" r:id="rId27"/>
-      <w:footerReference w:type="default" r:id="rId28"/>
-      <w:footerReference w:type="first" r:id="rId29"/>
+      <w:headerReference w:type="default" r:id="rId24"/>
+      <w:headerReference w:type="first" r:id="rId25"/>
+      <w:footerReference w:type="default" r:id="rId26"/>
+      <w:footerReference w:type="first" r:id="rId27"/>
       <w:type w:val="nextPage"/>
       <w:pgSz w:w="11906" w:h="16838"/>
       <w:pgMar w:left="1418" w:right="567" w:gutter="0" w:header="567" w:top="851" w:footer="567" w:bottom="851"/>
@@ -21544,7 +21762,7 @@
       <w:rPr>
         <w:rStyle w:val="Pagenumber"/>
       </w:rPr>
-      <w:t>2</w:t>
+      <w:t>47</w:t>
     </w:r>
     <w:r>
       <w:rPr>
@@ -23095,7 +23313,7 @@
       <w:kern w:val="0"/>
       <w:sz w:val="24"/>
       <w:szCs w:val="20"/>
-      <w:lang w:eastAsia="en-US" w:val="lt-LT" w:bidi="ar-SA"/>
+      <w:lang w:val="lt-LT" w:eastAsia="en-US" w:bidi="ar-SA"/>
     </w:rPr>
   </w:style>
   <w:style w:type="paragraph" w:styleId="Textbody1" w:customStyle="1">
@@ -23378,7 +23596,7 @@
       <w:textAlignment w:val="baseline"/>
     </w:pPr>
     <w:rPr>
-      <w:rFonts w:cs="Courier New" w:ascii="Times New Roman" w:hAnsi="Times New Roman" w:eastAsia="Times New Roman"/>
+      <w:rFonts w:ascii="Times New Roman" w:hAnsi="Times New Roman" w:eastAsia="Times New Roman" w:cs="Courier New"/>
       <w:color w:val="auto"/>
       <w:kern w:val="0"/>
       <w:sz w:val="22"/>

--- a/report/report.docx
+++ b/report/report.docx
@@ -581,7 +581,7 @@
               </w:rPr>
               <w:t>2 Pritaikyti šablonai</w:t>
               <w:tab/>
-              <w:t>6</w:t>
+              <w:t>5</w:t>
             </w:r>
           </w:hyperlink>
         </w:p>
@@ -601,7 +601,7 @@
               </w:rPr>
               <w:t>2.1 Singleton – ConnectionMediatorService</w:t>
               <w:tab/>
-              <w:t>6</w:t>
+              <w:t>5</w:t>
             </w:r>
           </w:hyperlink>
         </w:p>
@@ -621,7 +621,7 @@
               </w:rPr>
               <w:t>2.2 Factory – ShipPartFactory</w:t>
               <w:tab/>
-              <w:t>7</w:t>
+              <w:t>6</w:t>
             </w:r>
           </w:hyperlink>
         </w:p>
@@ -661,7 +661,7 @@
               </w:rPr>
               <w:t>2.4 Strategy – AttackStrategy</w:t>
               <w:tab/>
-              <w:t>13</w:t>
+              <w:t>12</w:t>
             </w:r>
           </w:hyperlink>
         </w:p>
@@ -681,7 +681,7 @@
               </w:rPr>
               <w:t>2.5 Observer – MatchEventsSubject/MatchEventsObserver</w:t>
               <w:tab/>
-              <w:t>18</w:t>
+              <w:t>17</w:t>
             </w:r>
           </w:hyperlink>
         </w:p>
@@ -867,6 +867,26 @@
         </w:p>
         <w:p>
           <w:pPr>
+            <w:pStyle w:val="Contents2"/>
+            <w:tabs>
+              <w:tab w:val="clear" w:pos="408"/>
+              <w:tab w:val="right" w:pos="9921" w:leader="dot"/>
+            </w:tabs>
+            <w:rPr/>
+          </w:pPr>
+          <w:hyperlink w:anchor="__RefHeading___Toc2525_985490475">
+            <w:r>
+              <w:rPr>
+                <w:rStyle w:val="IndexLink"/>
+              </w:rPr>
+              <w:t>2.15 State – MatchState</w:t>
+              <w:tab/>
+              <w:t>46</w:t>
+            </w:r>
+          </w:hyperlink>
+        </w:p>
+        <w:p>
+          <w:pPr>
             <w:pStyle w:val="Contents1"/>
             <w:tabs>
               <w:tab w:val="clear" w:pos="400"/>
@@ -882,7 +902,7 @@
               </w:rPr>
               <w:t>3 Išvados</w:t>
               <w:tab/>
-              <w:t>46</w:t>
+              <w:t>50</w:t>
             </w:r>
           </w:hyperlink>
           <w:r>
@@ -924,10 +944,10 @@
         <w:rPr/>
       </w:pPr>
       <w:bookmarkStart w:id="1" w:name="__RefHeading___Toc1716_1308003983"/>
-      <w:bookmarkStart w:id="2" w:name="_Toc117951500"/>
-      <w:bookmarkStart w:id="3" w:name="_Toc117797590"/>
-      <w:bookmarkStart w:id="4" w:name="_Toc117796326"/>
-      <w:bookmarkStart w:id="5" w:name="_Toc118417807"/>
+      <w:bookmarkStart w:id="2" w:name="_Toc118417807"/>
+      <w:bookmarkStart w:id="3" w:name="_Toc117796326"/>
+      <w:bookmarkStart w:id="4" w:name="_Toc117797590"/>
+      <w:bookmarkStart w:id="5" w:name="_Toc117951500"/>
       <w:bookmarkEnd w:id="1"/>
       <w:r>
         <w:rPr/>
@@ -965,10 +985,10 @@
         <w:rPr/>
       </w:pPr>
       <w:bookmarkStart w:id="6" w:name="__RefHeading___Toc1718_1308003983"/>
-      <w:bookmarkStart w:id="7" w:name="_Toc117951501"/>
-      <w:bookmarkStart w:id="8" w:name="_Toc117797591"/>
-      <w:bookmarkStart w:id="9" w:name="_Toc117796327"/>
-      <w:bookmarkStart w:id="10" w:name="_Toc118417808"/>
+      <w:bookmarkStart w:id="7" w:name="_Toc118417808"/>
+      <w:bookmarkStart w:id="8" w:name="_Toc117796327"/>
+      <w:bookmarkStart w:id="9" w:name="_Toc117797591"/>
+      <w:bookmarkStart w:id="10" w:name="_Toc117951501"/>
       <w:bookmarkEnd w:id="6"/>
       <w:r>
         <w:rPr/>
@@ -985,10 +1005,10 @@
         <w:rPr/>
       </w:pPr>
       <w:bookmarkStart w:id="11" w:name="__RefHeading___Toc1720_1308003983"/>
-      <w:bookmarkStart w:id="12" w:name="_Toc117951502"/>
-      <w:bookmarkStart w:id="13" w:name="_Toc117797592"/>
-      <w:bookmarkStart w:id="14" w:name="_Toc117796328"/>
-      <w:bookmarkStart w:id="15" w:name="_Toc118417809"/>
+      <w:bookmarkStart w:id="12" w:name="_Toc118417809"/>
+      <w:bookmarkStart w:id="13" w:name="_Toc117796328"/>
+      <w:bookmarkStart w:id="14" w:name="_Toc117797592"/>
+      <w:bookmarkStart w:id="15" w:name="_Toc117951502"/>
       <w:bookmarkEnd w:id="11"/>
       <w:r>
         <w:rPr/>
@@ -1086,10 +1106,10 @@
         <w:rPr/>
       </w:pPr>
       <w:bookmarkStart w:id="16" w:name="__RefHeading___Toc1722_1308003983"/>
-      <w:bookmarkStart w:id="17" w:name="_Toc117951503"/>
-      <w:bookmarkStart w:id="18" w:name="_Toc117797593"/>
-      <w:bookmarkStart w:id="19" w:name="_Toc117796329"/>
-      <w:bookmarkStart w:id="20" w:name="_Toc118417810"/>
+      <w:bookmarkStart w:id="17" w:name="_Toc118417810"/>
+      <w:bookmarkStart w:id="18" w:name="_Toc117796329"/>
+      <w:bookmarkStart w:id="19" w:name="_Toc117797593"/>
+      <w:bookmarkStart w:id="20" w:name="_Toc117951503"/>
       <w:bookmarkEnd w:id="16"/>
       <w:r>
         <w:rPr/>
@@ -1364,10 +1384,10 @@
         <w:rPr/>
       </w:pPr>
       <w:bookmarkStart w:id="21" w:name="__RefHeading___Toc1724_1308003983"/>
-      <w:bookmarkStart w:id="22" w:name="_Toc117951504"/>
-      <w:bookmarkStart w:id="23" w:name="_Toc117797594"/>
-      <w:bookmarkStart w:id="24" w:name="_Toc117796330"/>
-      <w:bookmarkStart w:id="25" w:name="_Toc118417811"/>
+      <w:bookmarkStart w:id="22" w:name="_Toc118417811"/>
+      <w:bookmarkStart w:id="23" w:name="_Toc117796330"/>
+      <w:bookmarkStart w:id="24" w:name="_Toc117797594"/>
+      <w:bookmarkStart w:id="25" w:name="_Toc117951504"/>
       <w:bookmarkEnd w:id="21"/>
       <w:r>
         <w:rPr/>
@@ -1534,10 +1554,10 @@
         <w:rPr/>
       </w:pPr>
       <w:bookmarkStart w:id="26" w:name="__RefHeading___Toc1726_1308003983"/>
-      <w:bookmarkStart w:id="27" w:name="_Toc117951505"/>
-      <w:bookmarkStart w:id="28" w:name="_Toc117797595"/>
-      <w:bookmarkStart w:id="29" w:name="_Toc117796331"/>
-      <w:bookmarkStart w:id="30" w:name="_Toc118417812"/>
+      <w:bookmarkStart w:id="27" w:name="_Toc118417812"/>
+      <w:bookmarkStart w:id="28" w:name="_Toc117796331"/>
+      <w:bookmarkStart w:id="29" w:name="_Toc117797595"/>
+      <w:bookmarkStart w:id="30" w:name="_Toc117951505"/>
       <w:bookmarkEnd w:id="26"/>
       <w:r>
         <w:rPr/>
@@ -1648,10 +1668,10 @@
         <w:rPr/>
       </w:pPr>
       <w:bookmarkStart w:id="31" w:name="__RefHeading___Toc1728_1308003983"/>
-      <w:bookmarkStart w:id="32" w:name="_Toc117951506"/>
-      <w:bookmarkStart w:id="33" w:name="_Toc117797596"/>
-      <w:bookmarkStart w:id="34" w:name="_Toc117796332"/>
-      <w:bookmarkStart w:id="35" w:name="_Toc118417813"/>
+      <w:bookmarkStart w:id="32" w:name="_Toc118417813"/>
+      <w:bookmarkStart w:id="33" w:name="_Toc117796332"/>
+      <w:bookmarkStart w:id="34" w:name="_Toc117797596"/>
+      <w:bookmarkStart w:id="35" w:name="_Toc117951506"/>
       <w:bookmarkEnd w:id="31"/>
       <w:r>
         <w:rPr/>
@@ -1678,10 +1698,10 @@
         <w:rPr/>
       </w:pPr>
       <w:bookmarkStart w:id="36" w:name="__RefHeading___Toc1730_1308003983"/>
-      <w:bookmarkStart w:id="37" w:name="_Toc117951507"/>
-      <w:bookmarkStart w:id="38" w:name="_Toc117797597"/>
-      <w:bookmarkStart w:id="39" w:name="_Toc117796333"/>
-      <w:bookmarkStart w:id="40" w:name="_Toc118417814"/>
+      <w:bookmarkStart w:id="37" w:name="_Toc118417814"/>
+      <w:bookmarkStart w:id="38" w:name="_Toc117796333"/>
+      <w:bookmarkStart w:id="39" w:name="_Toc117797597"/>
+      <w:bookmarkStart w:id="40" w:name="_Toc117951507"/>
       <w:bookmarkEnd w:id="36"/>
       <w:r>
         <w:rPr/>
@@ -1789,10 +1809,10 @@
         <w:rPr/>
       </w:pPr>
       <w:bookmarkStart w:id="41" w:name="__RefHeading___Toc1732_1308003983"/>
-      <w:bookmarkStart w:id="42" w:name="_Toc117951508"/>
-      <w:bookmarkStart w:id="43" w:name="_Toc117797598"/>
-      <w:bookmarkStart w:id="44" w:name="_Toc117796334"/>
-      <w:bookmarkStart w:id="45" w:name="_Toc118417815"/>
+      <w:bookmarkStart w:id="42" w:name="_Toc118417815"/>
+      <w:bookmarkStart w:id="43" w:name="_Toc117796334"/>
+      <w:bookmarkStart w:id="44" w:name="_Toc117797598"/>
+      <w:bookmarkStart w:id="45" w:name="_Toc117951508"/>
       <w:bookmarkEnd w:id="41"/>
       <w:r>
         <w:rPr/>
@@ -1813,7 +1833,7 @@
         <w:rPr/>
         <w:drawing>
           <wp:inline distT="0" distB="0" distL="0" distR="0">
-            <wp:extent cx="6299835" cy="4143375"/>
+            <wp:extent cx="6110605" cy="2691130"/>
             <wp:effectExtent l="0" t="0" r="0" b="0"/>
             <wp:docPr id="3" name="Image1" descr="Diagram, engineering drawing&#10;&#10;Description automatically generated"/>
             <wp:cNvGraphicFramePr>
@@ -1837,7 +1857,7 @@
                   <pic:spPr bwMode="auto">
                     <a:xfrm>
                       <a:off x="0" y="0"/>
-                      <a:ext cx="6299835" cy="4143375"/>
+                      <a:ext cx="6110605" cy="2691130"/>
                     </a:xfrm>
                     <a:prstGeom prst="rect">
                       <a:avLst/>
@@ -1855,8 +1875,8 @@
         <w:pStyle w:val="Caption1"/>
         <w:rPr/>
       </w:pPr>
-      <w:bookmarkStart w:id="46" w:name="_Toc117951530"/>
-      <w:bookmarkStart w:id="47" w:name="_Toc117951107"/>
+      <w:bookmarkStart w:id="46" w:name="_Toc117951107"/>
+      <w:bookmarkStart w:id="47" w:name="_Toc117951530"/>
       <w:r>
         <w:rPr/>
         <w:t xml:space="preserve">Figūra </w:t>
@@ -1894,10 +1914,10 @@
         <w:rPr/>
       </w:pPr>
       <w:bookmarkStart w:id="48" w:name="__RefHeading___Toc1734_1308003983"/>
-      <w:bookmarkStart w:id="49" w:name="_Toc117951509"/>
-      <w:bookmarkStart w:id="50" w:name="_Toc117797599"/>
-      <w:bookmarkStart w:id="51" w:name="_Toc117796335"/>
-      <w:bookmarkStart w:id="52" w:name="_Toc118417816"/>
+      <w:bookmarkStart w:id="49" w:name="_Toc118417816"/>
+      <w:bookmarkStart w:id="50" w:name="_Toc117796335"/>
+      <w:bookmarkStart w:id="51" w:name="_Toc117797599"/>
+      <w:bookmarkStart w:id="52" w:name="_Toc117951509"/>
       <w:bookmarkEnd w:id="48"/>
       <w:r>
         <w:rPr/>
@@ -1914,10 +1934,10 @@
         <w:rPr/>
       </w:pPr>
       <w:bookmarkStart w:id="53" w:name="__RefHeading___Toc1736_1308003983"/>
-      <w:bookmarkStart w:id="54" w:name="_Toc117951510"/>
-      <w:bookmarkStart w:id="55" w:name="_Toc117797600"/>
-      <w:bookmarkStart w:id="56" w:name="_Toc117796336"/>
-      <w:bookmarkStart w:id="57" w:name="_Toc118417817"/>
+      <w:bookmarkStart w:id="54" w:name="_Toc118417817"/>
+      <w:bookmarkStart w:id="55" w:name="_Toc117796336"/>
+      <w:bookmarkStart w:id="56" w:name="_Toc117797600"/>
+      <w:bookmarkStart w:id="57" w:name="_Toc117951510"/>
       <w:bookmarkEnd w:id="53"/>
       <w:r>
         <w:rPr/>
@@ -2060,8 +2080,8 @@
         <w:pStyle w:val="Caption1"/>
         <w:rPr/>
       </w:pPr>
-      <w:bookmarkStart w:id="58" w:name="_Toc117951531"/>
-      <w:bookmarkStart w:id="59" w:name="_Toc117951108"/>
+      <w:bookmarkStart w:id="58" w:name="_Toc117951108"/>
+      <w:bookmarkStart w:id="59" w:name="_Toc117951531"/>
       <w:r>
         <w:rPr/>
         <w:t xml:space="preserve">Figūra </w:t>
@@ -2280,10 +2300,10 @@
         <w:rPr/>
       </w:pPr>
       <w:bookmarkStart w:id="60" w:name="__RefHeading___Toc1738_1308003983"/>
-      <w:bookmarkStart w:id="61" w:name="_Toc117951511"/>
-      <w:bookmarkStart w:id="62" w:name="_Toc117797601"/>
-      <w:bookmarkStart w:id="63" w:name="_Toc117796337"/>
-      <w:bookmarkStart w:id="64" w:name="_Toc118417818"/>
+      <w:bookmarkStart w:id="61" w:name="_Toc118417818"/>
+      <w:bookmarkStart w:id="62" w:name="_Toc117796337"/>
+      <w:bookmarkStart w:id="63" w:name="_Toc117797601"/>
+      <w:bookmarkStart w:id="64" w:name="_Toc117951511"/>
       <w:bookmarkEnd w:id="60"/>
       <w:r>
         <w:rPr/>
@@ -3210,10 +3230,10 @@
         </w:rPr>
       </w:pPr>
       <w:bookmarkStart w:id="66" w:name="__RefHeading___Toc1740_1308003983"/>
-      <w:bookmarkStart w:id="67" w:name="_Toc117951512"/>
-      <w:bookmarkStart w:id="68" w:name="_Toc117797602"/>
-      <w:bookmarkStart w:id="69" w:name="_Toc117796338"/>
-      <w:bookmarkStart w:id="70" w:name="_Toc118417819"/>
+      <w:bookmarkStart w:id="67" w:name="_Toc118417819"/>
+      <w:bookmarkStart w:id="68" w:name="_Toc117796338"/>
+      <w:bookmarkStart w:id="69" w:name="_Toc117797602"/>
+      <w:bookmarkStart w:id="70" w:name="_Toc117951512"/>
       <w:bookmarkEnd w:id="66"/>
       <w:r>
         <w:rPr>
@@ -4857,10 +4877,10 @@
         <w:rPr/>
       </w:pPr>
       <w:bookmarkStart w:id="72" w:name="__RefHeading___Toc1742_1308003983"/>
-      <w:bookmarkStart w:id="73" w:name="_Toc117951513"/>
-      <w:bookmarkStart w:id="74" w:name="_Toc117797603"/>
-      <w:bookmarkStart w:id="75" w:name="_Toc117796339"/>
-      <w:bookmarkStart w:id="76" w:name="_Toc118417820"/>
+      <w:bookmarkStart w:id="73" w:name="_Toc118417820"/>
+      <w:bookmarkStart w:id="74" w:name="_Toc117796339"/>
+      <w:bookmarkStart w:id="75" w:name="_Toc117797603"/>
+      <w:bookmarkStart w:id="76" w:name="_Toc117951513"/>
       <w:bookmarkEnd w:id="72"/>
       <w:r>
         <w:rPr/>
@@ -7082,10 +7102,10 @@
         <w:rPr/>
       </w:pPr>
       <w:bookmarkStart w:id="78" w:name="__RefHeading___Toc1744_1308003983"/>
-      <w:bookmarkStart w:id="79" w:name="_Toc117951514"/>
-      <w:bookmarkStart w:id="80" w:name="_Toc117797604"/>
-      <w:bookmarkStart w:id="81" w:name="_Toc117796340"/>
-      <w:bookmarkStart w:id="82" w:name="_Toc118417821"/>
+      <w:bookmarkStart w:id="79" w:name="_Toc118417821"/>
+      <w:bookmarkStart w:id="80" w:name="_Toc117796340"/>
+      <w:bookmarkStart w:id="81" w:name="_Toc117797604"/>
+      <w:bookmarkStart w:id="82" w:name="_Toc117951514"/>
       <w:bookmarkEnd w:id="78"/>
       <w:r>
         <w:rPr/>
@@ -7979,10 +7999,10 @@
         <w:rPr/>
       </w:pPr>
       <w:bookmarkStart w:id="85" w:name="__RefHeading___Toc1746_1308003983"/>
-      <w:bookmarkStart w:id="86" w:name="_Toc117951515"/>
-      <w:bookmarkStart w:id="87" w:name="_Toc117797605"/>
-      <w:bookmarkStart w:id="88" w:name="_Toc117796341"/>
-      <w:bookmarkStart w:id="89" w:name="_Toc118417822"/>
+      <w:bookmarkStart w:id="86" w:name="_Toc118417822"/>
+      <w:bookmarkStart w:id="87" w:name="_Toc117796341"/>
+      <w:bookmarkStart w:id="88" w:name="_Toc117797605"/>
+      <w:bookmarkStart w:id="89" w:name="_Toc117951515"/>
       <w:bookmarkEnd w:id="85"/>
       <w:r>
         <w:rPr/>
@@ -10350,10 +10370,10 @@
         <w:rPr/>
       </w:pPr>
       <w:bookmarkStart w:id="91" w:name="__RefHeading___Toc1748_1308003983"/>
-      <w:bookmarkStart w:id="92" w:name="_Toc117951516"/>
-      <w:bookmarkStart w:id="93" w:name="_Toc117797606"/>
-      <w:bookmarkStart w:id="94" w:name="_Toc117796342"/>
-      <w:bookmarkStart w:id="95" w:name="_Toc118417823"/>
+      <w:bookmarkStart w:id="92" w:name="_Toc118417823"/>
+      <w:bookmarkStart w:id="93" w:name="_Toc117796342"/>
+      <w:bookmarkStart w:id="94" w:name="_Toc117797606"/>
+      <w:bookmarkStart w:id="95" w:name="_Toc117951516"/>
       <w:bookmarkEnd w:id="91"/>
       <w:r>
         <w:rPr/>
@@ -14021,10 +14041,10 @@
         <w:rPr/>
       </w:pPr>
       <w:bookmarkStart w:id="97" w:name="__RefHeading___Toc1750_1308003983"/>
-      <w:bookmarkStart w:id="98" w:name="_Toc117951517"/>
-      <w:bookmarkStart w:id="99" w:name="_Toc117797607"/>
-      <w:bookmarkStart w:id="100" w:name="_Toc117796343"/>
-      <w:bookmarkStart w:id="101" w:name="_Toc118417824"/>
+      <w:bookmarkStart w:id="98" w:name="_Toc118417824"/>
+      <w:bookmarkStart w:id="99" w:name="_Toc117796343"/>
+      <w:bookmarkStart w:id="100" w:name="_Toc117797607"/>
+      <w:bookmarkStart w:id="101" w:name="_Toc117951517"/>
       <w:bookmarkEnd w:id="97"/>
       <w:r>
         <w:rPr/>
@@ -15381,9 +15401,9 @@
         <w:rPr/>
       </w:pPr>
       <w:bookmarkStart w:id="102" w:name="__RefHeading___Toc1752_1308003983"/>
-      <w:bookmarkStart w:id="103" w:name="_Toc117951518"/>
+      <w:bookmarkStart w:id="103" w:name="_Toc118417825"/>
       <w:bookmarkStart w:id="104" w:name="_Toc117797608"/>
-      <w:bookmarkStart w:id="105" w:name="_Toc118417825"/>
+      <w:bookmarkStart w:id="105" w:name="_Toc117951518"/>
       <w:bookmarkEnd w:id="102"/>
       <w:r>
         <w:rPr/>
@@ -16282,8 +16302,8 @@
       </w:pPr>
       <w:bookmarkStart w:id="106" w:name="__RefHeading___Toc1754_1308003983"/>
       <w:bookmarkStart w:id="107" w:name="_Toc118417826"/>
-      <w:bookmarkStart w:id="108" w:name="_Toc117951519"/>
-      <w:bookmarkStart w:id="109" w:name="_Toc117797609"/>
+      <w:bookmarkStart w:id="108" w:name="_Toc117797609"/>
+      <w:bookmarkStart w:id="109" w:name="_Toc117951519"/>
       <w:bookmarkEnd w:id="106"/>
       <w:r>
         <w:rPr/>
@@ -16333,7 +16353,7 @@
       <w:r>
         <w:rPr/>
         <w:drawing>
-          <wp:anchor behindDoc="0" distT="0" distB="0" distL="114300" distR="114300" simplePos="0" locked="0" layoutInCell="0" allowOverlap="1" relativeHeight="23">
+          <wp:anchor behindDoc="0" distT="0" distB="0" distL="114300" distR="114300" simplePos="0" locked="0" layoutInCell="0" allowOverlap="1" relativeHeight="24">
             <wp:simplePos x="0" y="0"/>
             <wp:positionH relativeFrom="page">
               <wp:posOffset>2189480</wp:posOffset>
@@ -16380,7 +16400,7 @@
         <mc:AlternateContent>
           <mc:Choice Requires="wps">
             <w:drawing>
-              <wp:anchor behindDoc="0" distT="0" distB="635" distL="114300" distR="114300" simplePos="0" locked="0" layoutInCell="0" allowOverlap="1" relativeHeight="24" wp14:anchorId="0652BB59">
+              <wp:anchor behindDoc="0" distT="0" distB="635" distL="114300" distR="114300" simplePos="0" locked="0" layoutInCell="0" allowOverlap="1" relativeHeight="25" wp14:anchorId="0652BB59">
                 <wp:simplePos x="0" y="0"/>
                 <wp:positionH relativeFrom="column">
                   <wp:posOffset>1289050</wp:posOffset>
@@ -16480,9 +16500,7 @@
                               </w:rPr>
                             </w:pPr>
                             <w:r>
-                              <w:rPr>
-                                <w:color w:val="000000"/>
-                              </w:rPr>
+                              <w:rPr/>
                             </w:r>
                           </w:p>
                         </w:txbxContent>
@@ -16565,9 +16583,7 @@
                         </w:rPr>
                       </w:pPr>
                       <w:r>
-                        <w:rPr>
-                          <w:color w:val="000000"/>
-                        </w:rPr>
+                        <w:rPr/>
                       </w:r>
                     </w:p>
                   </w:txbxContent>
@@ -17719,7 +17735,7 @@
       </w:pPr>
       <w:r>
         <w:drawing>
-          <wp:anchor behindDoc="0" distT="0" distB="0" distL="114300" distR="114300" simplePos="0" locked="0" layoutInCell="0" allowOverlap="1" relativeHeight="22">
+          <wp:anchor behindDoc="0" distT="0" distB="0" distL="114300" distR="114300" simplePos="0" locked="0" layoutInCell="0" allowOverlap="1" relativeHeight="23">
             <wp:simplePos x="0" y="0"/>
             <wp:positionH relativeFrom="page">
               <wp:align>center</wp:align>
@@ -17766,7 +17782,7 @@
         <mc:AlternateContent>
           <mc:Choice Requires="wps">
             <w:drawing>
-              <wp:anchor behindDoc="0" distT="0" distB="635" distL="112395" distR="114300" simplePos="0" locked="0" layoutInCell="0" allowOverlap="1" relativeHeight="26" wp14:anchorId="6C4A234D">
+              <wp:anchor behindDoc="0" distT="0" distB="635" distL="111760" distR="114300" simplePos="0" locked="0" layoutInCell="0" allowOverlap="1" relativeHeight="27" wp14:anchorId="6C4A234D">
                 <wp:simplePos x="0" y="0"/>
                 <wp:positionH relativeFrom="column">
                   <wp:posOffset>1022350</wp:posOffset>
@@ -19658,34 +19674,50 @@
                             <w:pPr>
                               <w:pStyle w:val="Figra"/>
                               <w:spacing w:before="120" w:after="120"/>
-                              <w:rPr/>
+                              <w:rPr>
+                                <w:color w:val="000000"/>
+                              </w:rPr>
                             </w:pPr>
                             <w:r>
-                              <w:rPr/>
+                              <w:rPr>
+                                <w:color w:val="000000"/>
+                              </w:rPr>
                               <w:t xml:space="preserve">Figūra </w:t>
                             </w:r>
                             <w:r>
-                              <w:rPr/>
+                              <w:rPr>
+                                <w:color w:val="000000"/>
+                              </w:rPr>
                               <w:fldChar w:fldCharType="begin"/>
                             </w:r>
                             <w:r>
-                              <w:rPr/>
+                              <w:rPr>
+                                <w:color w:val="000000"/>
+                              </w:rPr>
                               <w:instrText xml:space="preserve"> SEQ Figūra \* ARABIC </w:instrText>
                             </w:r>
                             <w:r>
-                              <w:rPr/>
+                              <w:rPr>
+                                <w:color w:val="000000"/>
+                              </w:rPr>
                               <w:fldChar w:fldCharType="separate"/>
                             </w:r>
                             <w:r>
-                              <w:rPr/>
+                              <w:rPr>
+                                <w:color w:val="000000"/>
+                              </w:rPr>
                               <w:t>20</w:t>
                             </w:r>
                             <w:r>
-                              <w:rPr/>
+                              <w:rPr>
+                                <w:color w:val="000000"/>
+                              </w:rPr>
                               <w:fldChar w:fldCharType="end"/>
                             </w:r>
                             <w:r>
-                              <w:rPr/>
+                              <w:rPr>
+                                <w:color w:val="000000"/>
+                              </w:rPr>
                               <w:t>: Klasių diagrama prieš šablono pritaikymą</w:t>
                             </w:r>
                           </w:p>
@@ -19711,10 +19743,1963 @@
                       <w:pPr>
                         <w:pStyle w:val="Figra"/>
                         <w:spacing w:before="120" w:after="120"/>
+                        <w:rPr>
+                          <w:color w:val="000000"/>
+                        </w:rPr>
+                      </w:pPr>
+                      <w:r>
+                        <w:rPr>
+                          <w:color w:val="000000"/>
+                        </w:rPr>
+                        <w:t xml:space="preserve">Figūra </w:t>
+                      </w:r>
+                      <w:r>
+                        <w:rPr>
+                          <w:color w:val="000000"/>
+                        </w:rPr>
+                        <w:fldChar w:fldCharType="begin"/>
+                      </w:r>
+                      <w:r>
+                        <w:rPr>
+                          <w:color w:val="000000"/>
+                        </w:rPr>
+                        <w:instrText xml:space="preserve"> SEQ Figūra \* ARABIC </w:instrText>
+                      </w:r>
+                      <w:r>
+                        <w:rPr>
+                          <w:color w:val="000000"/>
+                        </w:rPr>
+                        <w:fldChar w:fldCharType="separate"/>
+                      </w:r>
+                      <w:r>
+                        <w:rPr>
+                          <w:color w:val="000000"/>
+                        </w:rPr>
+                        <w:t>20</w:t>
+                      </w:r>
+                      <w:r>
+                        <w:rPr>
+                          <w:color w:val="000000"/>
+                        </w:rPr>
+                        <w:fldChar w:fldCharType="end"/>
+                      </w:r>
+                      <w:r>
+                        <w:rPr>
+                          <w:color w:val="000000"/>
+                        </w:rPr>
+                        <w:t>: Klasių diagrama prieš šablono pritaikymą</w:t>
+                      </w:r>
+                    </w:p>
+                  </w:txbxContent>
+                </v:textbox>
+                <w10:wrap type="square"/>
+              </v:rect>
+            </w:pict>
+          </mc:Fallback>
+        </mc:AlternateContent>
+      </w:r>
+    </w:p>
+    <w:p>
+      <w:pPr>
+        <w:pStyle w:val="Standard"/>
+        <w:rPr/>
+      </w:pPr>
+      <w:r>
+        <w:rPr/>
+        <mc:AlternateContent>
+          <mc:Choice Requires="wps">
+            <w:drawing>
+              <wp:inline distT="0" distB="0" distL="0" distR="0">
+                <wp:extent cx="6120130" cy="4927600"/>
+                <wp:effectExtent l="0" t="0" r="0" b="0"/>
+                <wp:docPr id="27" name="Shape4"/>
+                <a:graphic xmlns:a="http://schemas.openxmlformats.org/drawingml/2006/main">
+                  <a:graphicData uri="http://schemas.microsoft.com/office/word/2010/wordprocessingShape">
+                    <wps:wsp>
+                      <wps:cNvSpPr/>
+                      <wps:spPr>
+                        <a:xfrm>
+                          <a:off x="0" y="0"/>
+                          <a:ext cx="6120000" cy="4927680"/>
+                        </a:xfrm>
+                        <a:prstGeom prst="rect">
+                          <a:avLst/>
+                        </a:prstGeom>
+                        <a:solidFill>
+                          <a:srgbClr val="ffffff"/>
+                        </a:solidFill>
+                        <a:ln w="0">
+                          <a:noFill/>
+                        </a:ln>
+                      </wps:spPr>
+                      <wps:style>
+                        <a:lnRef idx="0"/>
+                        <a:fillRef idx="0"/>
+                        <a:effectRef idx="0"/>
+                        <a:fontRef idx="minor"/>
+                      </wps:style>
+                      <wps:txbx>
+                        <w:txbxContent>
+                          <w:p>
+                            <w:pPr>
+                              <w:pStyle w:val="Figra"/>
+                              <w:spacing w:before="120" w:after="120"/>
+                              <w:rPr>
+                                <w:color w:val="000000"/>
+                              </w:rPr>
+                            </w:pPr>
+                            <w:r>
+                              <w:rPr>
+                                <w:color w:val="000000"/>
+                              </w:rPr>
+                              <w:t xml:space="preserve">Figūra </w:t>
+                            </w:r>
+                            <w:r>
+                              <w:rPr>
+                                <w:color w:val="000000"/>
+                              </w:rPr>
+                              <w:fldChar w:fldCharType="begin"/>
+                            </w:r>
+                            <w:r>
+                              <w:rPr>
+                                <w:color w:val="000000"/>
+                              </w:rPr>
+                              <w:instrText xml:space="preserve"> SEQ Figūra \* ARABIC </w:instrText>
+                            </w:r>
+                            <w:r>
+                              <w:rPr>
+                                <w:color w:val="000000"/>
+                              </w:rPr>
+                              <w:fldChar w:fldCharType="separate"/>
+                            </w:r>
+                            <w:r>
+                              <w:rPr>
+                                <w:color w:val="000000"/>
+                              </w:rPr>
+                              <w:t>21</w:t>
+                            </w:r>
+                            <w:r>
+                              <w:rPr>
+                                <w:color w:val="000000"/>
+                              </w:rPr>
+                              <w:fldChar w:fldCharType="end"/>
+                            </w:r>
+                            <w:r>
+                              <w:rPr>
+                                <w:color w:val="000000"/>
+                              </w:rPr>
+                              <w:t>: Template šablono klasių diagrama</w:t>
+                            </w:r>
+                          </w:p>
+                        </w:txbxContent>
+                      </wps:txbx>
+                      <wps:bodyPr lIns="0" rIns="0" tIns="0" bIns="0" anchor="t">
+                        <a:noAutofit/>
+                      </wps:bodyPr>
+                    </wps:wsp>
+                  </a:graphicData>
+                </a:graphic>
+              </wp:inline>
+            </w:drawing>
+          </mc:Choice>
+          <mc:Fallback>
+            <w:pict>
+              <v:rect id="shape_0" ID="Shape4" path="m0,0l-2147483645,0l-2147483645,-2147483646l0,-2147483646xe" fillcolor="white" stroked="f" o:allowincell="f" style="position:absolute;margin-left:0pt;margin-top:-388.05pt;width:481.85pt;height:387.95pt;mso-wrap-style:square;v-text-anchor:top;mso-position-vertical:top">
+                <v:fill o:detectmouseclick="t" type="solid" color2="black"/>
+                <v:stroke color="#3465a4" joinstyle="round" endcap="flat"/>
+                <v:textbox>
+                  <w:txbxContent>
+                    <w:p>
+                      <w:pPr>
+                        <w:pStyle w:val="Figra"/>
+                        <w:spacing w:before="120" w:after="120"/>
+                        <w:rPr>
+                          <w:color w:val="000000"/>
+                        </w:rPr>
+                      </w:pPr>
+                      <w:r>
+                        <w:rPr>
+                          <w:color w:val="000000"/>
+                        </w:rPr>
+                        <w:t xml:space="preserve">Figūra </w:t>
+                      </w:r>
+                      <w:r>
+                        <w:rPr>
+                          <w:color w:val="000000"/>
+                        </w:rPr>
+                        <w:fldChar w:fldCharType="begin"/>
+                      </w:r>
+                      <w:r>
+                        <w:rPr>
+                          <w:color w:val="000000"/>
+                        </w:rPr>
+                        <w:instrText xml:space="preserve"> SEQ Figūra \* ARABIC </w:instrText>
+                      </w:r>
+                      <w:r>
+                        <w:rPr>
+                          <w:color w:val="000000"/>
+                        </w:rPr>
+                        <w:fldChar w:fldCharType="separate"/>
+                      </w:r>
+                      <w:r>
+                        <w:rPr>
+                          <w:color w:val="000000"/>
+                        </w:rPr>
+                        <w:t>21</w:t>
+                      </w:r>
+                      <w:r>
+                        <w:rPr>
+                          <w:color w:val="000000"/>
+                        </w:rPr>
+                        <w:fldChar w:fldCharType="end"/>
+                      </w:r>
+                      <w:r>
+                        <w:rPr>
+                          <w:color w:val="000000"/>
+                        </w:rPr>
+                        <w:t>: Template šablono klasių diagrama</w:t>
+                      </w:r>
+                    </w:p>
+                  </w:txbxContent>
+                </v:textbox>
+                <w10:wrap type="square"/>
+              </v:rect>
+            </w:pict>
+          </mc:Fallback>
+        </mc:AlternateContent>
+      </w:r>
+    </w:p>
+    <w:p>
+      <w:pPr>
+        <w:pStyle w:val="Standard"/>
+        <w:rPr/>
+      </w:pPr>
+      <w:r>
+        <w:rPr/>
+      </w:r>
+    </w:p>
+    <w:p>
+      <w:pPr>
+        <w:pStyle w:val="Standard"/>
+        <w:rPr/>
+      </w:pPr>
+      <w:r>
+        <w:rPr/>
+        <w:t>Šablono kodo fragmentas:</w:t>
+      </w:r>
+    </w:p>
+    <w:p>
+      <w:pPr>
+        <w:pStyle w:val="PreformattedText"/>
+        <w:rPr/>
+      </w:pPr>
+      <w:r>
+        <w:rPr/>
+        <w:t>export default function MatchDisplay() {</w:t>
+      </w:r>
+    </w:p>
+    <w:p>
+      <w:pPr>
+        <w:pStyle w:val="PreformattedText"/>
+        <w:ind w:left="283" w:hanging="0"/>
+        <w:rPr/>
+      </w:pPr>
+      <w:r>
+        <w:rPr/>
+      </w:r>
+    </w:p>
+    <w:p>
+      <w:pPr>
+        <w:pStyle w:val="PreformattedText"/>
+        <w:rPr/>
+      </w:pPr>
+      <w:r>
+        <w:rPr/>
+        <w:t xml:space="preserve">  </w:t>
+      </w:r>
+      <w:r>
+        <w:rPr/>
+        <w:t>useEffect(() =&gt; {</w:t>
+      </w:r>
+    </w:p>
+    <w:p>
+      <w:pPr>
+        <w:pStyle w:val="PreformattedText"/>
+        <w:rPr/>
+      </w:pPr>
+      <w:r>
+        <w:rPr/>
+        <w:t xml:space="preserve">    </w:t>
+      </w:r>
+      <w:r>
+        <w:rPr/>
+        <w:t>const attackTurnHandler = new AttackTurnHandler(</w:t>
+      </w:r>
+    </w:p>
+    <w:p>
+      <w:pPr>
+        <w:pStyle w:val="PreformattedText"/>
+        <w:rPr/>
+      </w:pPr>
+      <w:r>
+        <w:rPr/>
+        <w:t xml:space="preserve">      </w:t>
+      </w:r>
+      <w:r>
+        <w:rPr/>
+        <w:t>getAttackStrategyByAmmo,</w:t>
+      </w:r>
+    </w:p>
+    <w:p>
+      <w:pPr>
+        <w:pStyle w:val="PreformattedText"/>
+        <w:rPr/>
+      </w:pPr>
+      <w:r>
+        <w:rPr/>
+        <w:t xml:space="preserve">      </w:t>
+      </w:r>
+      <w:r>
+        <w:rPr/>
+        <w:t>[(_) =&gt; rerender()],</w:t>
+      </w:r>
+    </w:p>
+    <w:p>
+      <w:pPr>
+        <w:pStyle w:val="PreformattedText"/>
+        <w:rPr/>
+      </w:pPr>
+      <w:r>
+        <w:rPr/>
+        <w:t xml:space="preserve">      </w:t>
+      </w:r>
+      <w:r>
+        <w:rPr/>
+        <w:t>[(_) =&gt; true]</w:t>
+      </w:r>
+    </w:p>
+    <w:p>
+      <w:pPr>
+        <w:pStyle w:val="PreformattedText"/>
+        <w:rPr/>
+      </w:pPr>
+      <w:r>
+        <w:rPr/>
+        <w:t xml:space="preserve">    </w:t>
+      </w:r>
+      <w:r>
+        <w:rPr/>
+        <w:t>);</w:t>
+      </w:r>
+    </w:p>
+    <w:p>
+      <w:pPr>
+        <w:pStyle w:val="PreformattedText"/>
+        <w:rPr/>
+      </w:pPr>
+      <w:r>
+        <w:rPr/>
+      </w:r>
+    </w:p>
+    <w:p>
+      <w:pPr>
+        <w:pStyle w:val="PreformattedText"/>
+        <w:rPr/>
+      </w:pPr>
+      <w:r>
+        <w:rPr/>
+        <w:t xml:space="preserve">    </w:t>
+      </w:r>
+      <w:r>
+        <w:rPr/>
+        <w:t>ConnectionMediatorService.Instance.addSingular(</w:t>
+      </w:r>
+    </w:p>
+    <w:p>
+      <w:pPr>
+        <w:pStyle w:val="PreformattedText"/>
+        <w:rPr/>
+      </w:pPr>
+      <w:r>
+        <w:rPr/>
+        <w:t xml:space="preserve">      </w:t>
+      </w:r>
+      <w:r>
+        <w:rPr/>
+        <w:t>MatchEventNames.AttackPerformed,</w:t>
+      </w:r>
+    </w:p>
+    <w:p>
+      <w:pPr>
+        <w:pStyle w:val="PreformattedText"/>
+        <w:rPr/>
+      </w:pPr>
+      <w:r>
+        <w:rPr/>
+        <w:t xml:space="preserve">      </w:t>
+      </w:r>
+      <w:r>
+        <w:rPr/>
+        <w:t>attackTurnHandler.perform</w:t>
+      </w:r>
+    </w:p>
+    <w:p>
+      <w:pPr>
+        <w:pStyle w:val="PreformattedText"/>
+        <w:rPr/>
+      </w:pPr>
+      <w:r>
+        <w:rPr/>
+        <w:t xml:space="preserve">    </w:t>
+      </w:r>
+      <w:r>
+        <w:rPr/>
+        <w:t>);</w:t>
+      </w:r>
+    </w:p>
+    <w:p>
+      <w:pPr>
+        <w:pStyle w:val="PreformattedText"/>
+        <w:rPr/>
+      </w:pPr>
+      <w:r>
+        <w:rPr/>
+        <w:t xml:space="preserve">  </w:t>
+      </w:r>
+      <w:r>
+        <w:rPr/>
+        <w:t>}, []);</w:t>
+      </w:r>
+    </w:p>
+    <w:p>
+      <w:pPr>
+        <w:pStyle w:val="PreformattedText"/>
+        <w:rPr/>
+      </w:pPr>
+      <w:r>
+        <w:rPr/>
+        <w:t>}</w:t>
+      </w:r>
+    </w:p>
+    <w:p>
+      <w:pPr>
+        <w:pStyle w:val="PreformattedText"/>
+        <w:rPr/>
+      </w:pPr>
+      <w:r>
+        <w:rPr/>
+      </w:r>
+    </w:p>
+    <w:p>
+      <w:pPr>
+        <w:pStyle w:val="PreformattedText"/>
+        <w:rPr/>
+      </w:pPr>
+      <w:r>
+        <w:rPr/>
+        <w:t>import { AmmoType } from '../../models/Ammo';</w:t>
+      </w:r>
+    </w:p>
+    <w:p>
+      <w:pPr>
+        <w:pStyle w:val="PreformattedText"/>
+        <w:rPr/>
+      </w:pPr>
+      <w:r>
+        <w:rPr/>
+        <w:t>import { MapTile } from '../../models/MatchMap';</w:t>
+      </w:r>
+    </w:p>
+    <w:p>
+      <w:pPr>
+        <w:pStyle w:val="PreformattedText"/>
+        <w:rPr/>
+      </w:pPr>
+      <w:r>
+        <w:rPr/>
+        <w:t>import { Player } from '../../models/Player';</w:t>
+      </w:r>
+    </w:p>
+    <w:p>
+      <w:pPr>
+        <w:pStyle w:val="PreformattedText"/>
+        <w:rPr/>
+      </w:pPr>
+      <w:r>
+        <w:rPr/>
+        <w:t>import { AttackTurn, PlayerTurn } from '../../models/Turns/AttackTurn';</w:t>
+      </w:r>
+    </w:p>
+    <w:p>
+      <w:pPr>
+        <w:pStyle w:val="PreformattedText"/>
+        <w:rPr/>
+      </w:pPr>
+      <w:r>
+        <w:rPr/>
+        <w:t>import MatchProvider from '../MatchProvider/MatchProvider';</w:t>
+      </w:r>
+    </w:p>
+    <w:p>
+      <w:pPr>
+        <w:pStyle w:val="PreformattedText"/>
+        <w:rPr/>
+      </w:pPr>
+      <w:r>
+        <w:rPr/>
+        <w:t>import { IAttackStrategy } from '../Strategies/AttackStrategies/AttackStrategies';</w:t>
+      </w:r>
+    </w:p>
+    <w:p>
+      <w:pPr>
+        <w:pStyle w:val="PreformattedText"/>
+        <w:rPr/>
+      </w:pPr>
+      <w:r>
+        <w:rPr/>
+      </w:r>
+    </w:p>
+    <w:p>
+      <w:pPr>
+        <w:pStyle w:val="PreformattedText"/>
+        <w:rPr/>
+      </w:pPr>
+      <w:r>
+        <w:rPr/>
+        <w:t>export interface ITurnHandler {</w:t>
+      </w:r>
+    </w:p>
+    <w:p>
+      <w:pPr>
+        <w:pStyle w:val="PreformattedText"/>
+        <w:rPr/>
+      </w:pPr>
+      <w:r>
+        <w:rPr/>
+        <w:t xml:space="preserve">  </w:t>
+      </w:r>
+      <w:r>
+        <w:rPr/>
+        <w:t>perform(data: any): void;</w:t>
+      </w:r>
+    </w:p>
+    <w:p>
+      <w:pPr>
+        <w:pStyle w:val="PreformattedText"/>
+        <w:rPr/>
+      </w:pPr>
+      <w:r>
+        <w:rPr/>
+        <w:t>}</w:t>
+      </w:r>
+    </w:p>
+    <w:p>
+      <w:pPr>
+        <w:pStyle w:val="PreformattedText"/>
+        <w:rPr/>
+      </w:pPr>
+      <w:r>
+        <w:rPr/>
+      </w:r>
+    </w:p>
+    <w:p>
+      <w:pPr>
+        <w:pStyle w:val="PreformattedText"/>
+        <w:rPr/>
+      </w:pPr>
+      <w:r>
+        <w:rPr/>
+        <w:t>export abstract class TurnHandler implements ITurnHandler {</w:t>
+      </w:r>
+    </w:p>
+    <w:p>
+      <w:pPr>
+        <w:pStyle w:val="PreformattedText"/>
+        <w:rPr/>
+      </w:pPr>
+      <w:r>
+        <w:rPr/>
+        <w:t xml:space="preserve">  </w:t>
+      </w:r>
+      <w:r>
+        <w:rPr/>
+        <w:t>readonly perform = (data: any): void =&gt; {</w:t>
+      </w:r>
+    </w:p>
+    <w:p>
+      <w:pPr>
+        <w:pStyle w:val="PreformattedText"/>
+        <w:rPr/>
+      </w:pPr>
+      <w:r>
+        <w:rPr/>
+        <w:t xml:space="preserve">    </w:t>
+      </w:r>
+      <w:r>
+        <w:rPr/>
+        <w:t>const player = this.getPlayer(data);</w:t>
+      </w:r>
+    </w:p>
+    <w:p>
+      <w:pPr>
+        <w:pStyle w:val="PreformattedText"/>
+        <w:rPr/>
+      </w:pPr>
+      <w:r>
+        <w:rPr/>
+        <w:t xml:space="preserve">    </w:t>
+      </w:r>
+      <w:r>
+        <w:rPr/>
+        <w:t>const turn = this.getTurn(player);</w:t>
+      </w:r>
+    </w:p>
+    <w:p>
+      <w:pPr>
+        <w:pStyle w:val="PreformattedText"/>
+        <w:rPr/>
+      </w:pPr>
+      <w:r>
+        <w:rPr/>
+      </w:r>
+    </w:p>
+    <w:p>
+      <w:pPr>
+        <w:pStyle w:val="PreformattedText"/>
+        <w:rPr/>
+      </w:pPr>
+      <w:r>
+        <w:rPr/>
+        <w:t xml:space="preserve">    </w:t>
+      </w:r>
+      <w:r>
+        <w:rPr/>
+        <w:t>this.execute(player, turn, data);</w:t>
+      </w:r>
+    </w:p>
+    <w:p>
+      <w:pPr>
+        <w:pStyle w:val="PreformattedText"/>
+        <w:rPr/>
+      </w:pPr>
+      <w:r>
+        <w:rPr/>
+        <w:t xml:space="preserve">    </w:t>
+      </w:r>
+      <w:r>
+        <w:rPr/>
+        <w:t>this.subtractTurn(player);</w:t>
+      </w:r>
+    </w:p>
+    <w:p>
+      <w:pPr>
+        <w:pStyle w:val="PreformattedText"/>
+        <w:rPr/>
+      </w:pPr>
+      <w:r>
+        <w:rPr/>
+      </w:r>
+    </w:p>
+    <w:p>
+      <w:pPr>
+        <w:pStyle w:val="PreformattedText"/>
+        <w:rPr/>
+      </w:pPr>
+      <w:r>
+        <w:rPr/>
+        <w:t xml:space="preserve">    </w:t>
+      </w:r>
+      <w:r>
+        <w:rPr/>
+        <w:t>this.postOperationHooks.forEach((hook, index) =&gt; {</w:t>
+      </w:r>
+    </w:p>
+    <w:p>
+      <w:pPr>
+        <w:pStyle w:val="PreformattedText"/>
+        <w:rPr/>
+      </w:pPr>
+      <w:r>
+        <w:rPr/>
+        <w:t xml:space="preserve">      </w:t>
+      </w:r>
+      <w:r>
+        <w:rPr/>
+        <w:t>if (hook(data)) {</w:t>
+      </w:r>
+    </w:p>
+    <w:p>
+      <w:pPr>
+        <w:pStyle w:val="PreformattedText"/>
+        <w:rPr/>
+      </w:pPr>
+      <w:r>
+        <w:rPr/>
+        <w:t xml:space="preserve">        </w:t>
+      </w:r>
+      <w:r>
+        <w:rPr/>
+        <w:t>this.postOperations[index](data);</w:t>
+      </w:r>
+    </w:p>
+    <w:p>
+      <w:pPr>
+        <w:pStyle w:val="PreformattedText"/>
+        <w:rPr/>
+      </w:pPr>
+      <w:r>
+        <w:rPr/>
+        <w:t xml:space="preserve">      </w:t>
+      </w:r>
+      <w:r>
+        <w:rPr/>
+        <w:t>}</w:t>
+      </w:r>
+    </w:p>
+    <w:p>
+      <w:pPr>
+        <w:pStyle w:val="PreformattedText"/>
+        <w:rPr/>
+      </w:pPr>
+      <w:r>
+        <w:rPr/>
+        <w:t xml:space="preserve">    </w:t>
+      </w:r>
+      <w:r>
+        <w:rPr/>
+        <w:t>});</w:t>
+      </w:r>
+    </w:p>
+    <w:p>
+      <w:pPr>
+        <w:pStyle w:val="PreformattedText"/>
+        <w:rPr/>
+      </w:pPr>
+      <w:r>
+        <w:rPr/>
+        <w:t xml:space="preserve">  </w:t>
+      </w:r>
+      <w:r>
+        <w:rPr/>
+        <w:t>};</w:t>
+      </w:r>
+    </w:p>
+    <w:p>
+      <w:pPr>
+        <w:pStyle w:val="PreformattedText"/>
+        <w:rPr/>
+      </w:pPr>
+      <w:r>
+        <w:rPr/>
+      </w:r>
+    </w:p>
+    <w:p>
+      <w:pPr>
+        <w:pStyle w:val="PreformattedText"/>
+        <w:rPr/>
+      </w:pPr>
+      <w:r>
+        <w:rPr/>
+        <w:t xml:space="preserve">  </w:t>
+      </w:r>
+      <w:r>
+        <w:rPr/>
+        <w:t>protected abstract getPlayer(data: any): Player;</w:t>
+      </w:r>
+    </w:p>
+    <w:p>
+      <w:pPr>
+        <w:pStyle w:val="PreformattedText"/>
+        <w:rPr/>
+      </w:pPr>
+      <w:r>
+        <w:rPr/>
+        <w:t xml:space="preserve">  </w:t>
+      </w:r>
+      <w:r>
+        <w:rPr/>
+        <w:t>protected abstract getTurn(player: Player): PlayerTurn;</w:t>
+      </w:r>
+    </w:p>
+    <w:p>
+      <w:pPr>
+        <w:pStyle w:val="PreformattedText"/>
+        <w:rPr/>
+      </w:pPr>
+      <w:r>
+        <w:rPr/>
+        <w:t xml:space="preserve">  </w:t>
+      </w:r>
+      <w:r>
+        <w:rPr/>
+        <w:t>protected abstract execute(player: Player, turn: PlayerTurn, data: any): void;</w:t>
+      </w:r>
+    </w:p>
+    <w:p>
+      <w:pPr>
+        <w:pStyle w:val="PreformattedText"/>
+        <w:rPr/>
+      </w:pPr>
+      <w:r>
+        <w:rPr/>
+        <w:t xml:space="preserve">  </w:t>
+      </w:r>
+      <w:r>
+        <w:rPr/>
+        <w:t>protected abstract subtractTurn(player: Player): void;</w:t>
+      </w:r>
+    </w:p>
+    <w:p>
+      <w:pPr>
+        <w:pStyle w:val="PreformattedText"/>
+        <w:rPr/>
+      </w:pPr>
+      <w:r>
+        <w:rPr/>
+      </w:r>
+    </w:p>
+    <w:p>
+      <w:pPr>
+        <w:pStyle w:val="PreformattedText"/>
+        <w:rPr/>
+      </w:pPr>
+      <w:r>
+        <w:rPr/>
+        <w:t xml:space="preserve">  </w:t>
+      </w:r>
+      <w:r>
+        <w:rPr/>
+        <w:t>protected abstract postOperations: { (data: any): void }[];</w:t>
+      </w:r>
+    </w:p>
+    <w:p>
+      <w:pPr>
+        <w:pStyle w:val="PreformattedText"/>
+        <w:rPr/>
+      </w:pPr>
+      <w:r>
+        <w:rPr/>
+        <w:t xml:space="preserve">  </w:t>
+      </w:r>
+      <w:r>
+        <w:rPr/>
+        <w:t>protected abstract postOperationHooks: { (data: any): boolean }[];</w:t>
+      </w:r>
+    </w:p>
+    <w:p>
+      <w:pPr>
+        <w:pStyle w:val="PreformattedText"/>
+        <w:rPr/>
+      </w:pPr>
+      <w:r>
+        <w:rPr/>
+        <w:t>}</w:t>
+      </w:r>
+    </w:p>
+    <w:p>
+      <w:pPr>
+        <w:pStyle w:val="PreformattedText"/>
+        <w:rPr/>
+      </w:pPr>
+      <w:r>
+        <w:rPr/>
+      </w:r>
+    </w:p>
+    <w:p>
+      <w:pPr>
+        <w:pStyle w:val="PreformattedText"/>
+        <w:rPr/>
+      </w:pPr>
+      <w:r>
+        <w:rPr/>
+        <w:t>export class AttackTurnHandler extends TurnHandler {</w:t>
+      </w:r>
+    </w:p>
+    <w:p>
+      <w:pPr>
+        <w:pStyle w:val="PreformattedText"/>
+        <w:rPr/>
+      </w:pPr>
+      <w:r>
+        <w:rPr/>
+        <w:t xml:space="preserve">  </w:t>
+      </w:r>
+      <w:r>
+        <w:rPr/>
+        <w:t>constructor(</w:t>
+      </w:r>
+    </w:p>
+    <w:p>
+      <w:pPr>
+        <w:pStyle w:val="PreformattedText"/>
+        <w:rPr/>
+      </w:pPr>
+      <w:r>
+        <w:rPr/>
+        <w:t xml:space="preserve">    </w:t>
+      </w:r>
+      <w:r>
+        <w:rPr/>
+        <w:t>private resolveAttackStrategy: { (ammoType: AmmoType): IAttackStrategy },</w:t>
+      </w:r>
+    </w:p>
+    <w:p>
+      <w:pPr>
+        <w:pStyle w:val="PreformattedText"/>
+        <w:rPr/>
+      </w:pPr>
+      <w:r>
+        <w:rPr/>
+        <w:t xml:space="preserve">    </w:t>
+      </w:r>
+      <w:r>
+        <w:rPr/>
+        <w:t>postOperations: { (data: any): void }[] = [],</w:t>
+      </w:r>
+    </w:p>
+    <w:p>
+      <w:pPr>
+        <w:pStyle w:val="PreformattedText"/>
+        <w:rPr/>
+      </w:pPr>
+      <w:r>
+        <w:rPr/>
+        <w:t xml:space="preserve">    </w:t>
+      </w:r>
+      <w:r>
+        <w:rPr/>
+        <w:t>postOperationHooks: { (data: any): boolean }[] = []</w:t>
+      </w:r>
+    </w:p>
+    <w:p>
+      <w:pPr>
+        <w:pStyle w:val="PreformattedText"/>
+        <w:rPr/>
+      </w:pPr>
+      <w:r>
+        <w:rPr/>
+        <w:t xml:space="preserve">  </w:t>
+      </w:r>
+      <w:r>
+        <w:rPr/>
+        <w:t>) {</w:t>
+      </w:r>
+    </w:p>
+    <w:p>
+      <w:pPr>
+        <w:pStyle w:val="PreformattedText"/>
+        <w:rPr/>
+      </w:pPr>
+      <w:r>
+        <w:rPr/>
+        <w:t xml:space="preserve">    </w:t>
+      </w:r>
+      <w:r>
+        <w:rPr/>
+        <w:t>super();</w:t>
+      </w:r>
+    </w:p>
+    <w:p>
+      <w:pPr>
+        <w:pStyle w:val="PreformattedText"/>
+        <w:rPr/>
+      </w:pPr>
+      <w:r>
+        <w:rPr/>
+      </w:r>
+    </w:p>
+    <w:p>
+      <w:pPr>
+        <w:pStyle w:val="PreformattedText"/>
+        <w:rPr/>
+      </w:pPr>
+      <w:r>
+        <w:rPr/>
+        <w:t xml:space="preserve">    </w:t>
+      </w:r>
+      <w:r>
+        <w:rPr/>
+        <w:t>this.postOperations = postOperations;</w:t>
+      </w:r>
+    </w:p>
+    <w:p>
+      <w:pPr>
+        <w:pStyle w:val="PreformattedText"/>
+        <w:rPr/>
+      </w:pPr>
+      <w:r>
+        <w:rPr/>
+        <w:t xml:space="preserve">    </w:t>
+      </w:r>
+      <w:r>
+        <w:rPr/>
+        <w:t>this.postOperationHooks = postOperationHooks;</w:t>
+      </w:r>
+    </w:p>
+    <w:p>
+      <w:pPr>
+        <w:pStyle w:val="PreformattedText"/>
+        <w:rPr/>
+      </w:pPr>
+      <w:r>
+        <w:rPr/>
+        <w:t xml:space="preserve">  </w:t>
+      </w:r>
+      <w:r>
+        <w:rPr/>
+        <w:t>}</w:t>
+      </w:r>
+    </w:p>
+    <w:p>
+      <w:pPr>
+        <w:pStyle w:val="PreformattedText"/>
+        <w:rPr/>
+      </w:pPr>
+      <w:r>
+        <w:rPr/>
+      </w:r>
+    </w:p>
+    <w:p>
+      <w:pPr>
+        <w:pStyle w:val="PreformattedText"/>
+        <w:rPr/>
+      </w:pPr>
+      <w:r>
+        <w:rPr/>
+        <w:t xml:space="preserve">  </w:t>
+      </w:r>
+      <w:r>
+        <w:rPr/>
+        <w:t>protected getPlayer(data: any): Player {</w:t>
+      </w:r>
+    </w:p>
+    <w:p>
+      <w:pPr>
+        <w:pStyle w:val="PreformattedText"/>
+        <w:rPr/>
+      </w:pPr>
+      <w:r>
+        <w:rPr/>
+        <w:t xml:space="preserve">    </w:t>
+      </w:r>
+      <w:r>
+        <w:rPr/>
+        <w:t>const { offencePlayerId } = data as AttackTurnEventProps;</w:t>
+      </w:r>
+    </w:p>
+    <w:p>
+      <w:pPr>
+        <w:pStyle w:val="PreformattedText"/>
+        <w:rPr/>
+      </w:pPr>
+      <w:r>
+        <w:rPr/>
+      </w:r>
+    </w:p>
+    <w:p>
+      <w:pPr>
+        <w:pStyle w:val="PreformattedText"/>
+        <w:rPr/>
+      </w:pPr>
+      <w:r>
+        <w:rPr/>
+        <w:t xml:space="preserve">    </w:t>
+      </w:r>
+      <w:r>
+        <w:rPr/>
+        <w:t>return MatchProvider.getPlayer(offencePlayerId)!;</w:t>
+      </w:r>
+    </w:p>
+    <w:p>
+      <w:pPr>
+        <w:pStyle w:val="PreformattedText"/>
+        <w:rPr/>
+      </w:pPr>
+      <w:r>
+        <w:rPr/>
+        <w:t xml:space="preserve">  </w:t>
+      </w:r>
+      <w:r>
+        <w:rPr/>
+        <w:t>}</w:t>
+      </w:r>
+    </w:p>
+    <w:p>
+      <w:pPr>
+        <w:pStyle w:val="PreformattedText"/>
+        <w:rPr/>
+      </w:pPr>
+      <w:r>
+        <w:rPr/>
+        <w:t xml:space="preserve">  </w:t>
+      </w:r>
+      <w:r>
+        <w:rPr/>
+        <w:t>protected getTurn(player: Player): PlayerTurn {</w:t>
+      </w:r>
+    </w:p>
+    <w:p>
+      <w:pPr>
+        <w:pStyle w:val="PreformattedText"/>
+        <w:rPr/>
+      </w:pPr>
+      <w:r>
+        <w:rPr/>
+        <w:t xml:space="preserve">    </w:t>
+      </w:r>
+      <w:r>
+        <w:rPr/>
+        <w:t>return player.attackTurns[0];</w:t>
+      </w:r>
+    </w:p>
+    <w:p>
+      <w:pPr>
+        <w:pStyle w:val="PreformattedText"/>
+        <w:rPr/>
+      </w:pPr>
+      <w:r>
+        <w:rPr/>
+        <w:t xml:space="preserve">  </w:t>
+      </w:r>
+      <w:r>
+        <w:rPr/>
+        <w:t>}</w:t>
+      </w:r>
+    </w:p>
+    <w:p>
+      <w:pPr>
+        <w:pStyle w:val="PreformattedText"/>
+        <w:rPr/>
+      </w:pPr>
+      <w:r>
+        <w:rPr/>
+        <w:t xml:space="preserve">  </w:t>
+      </w:r>
+      <w:r>
+        <w:rPr/>
+        <w:t>protected execute(player: Player, turn: PlayerTurn, data: any): void {</w:t>
+      </w:r>
+    </w:p>
+    <w:p>
+      <w:pPr>
+        <w:pStyle w:val="PreformattedText"/>
+        <w:rPr/>
+      </w:pPr>
+      <w:r>
+        <w:rPr/>
+        <w:t xml:space="preserve">    </w:t>
+      </w:r>
+      <w:r>
+        <w:rPr/>
+        <w:t>const { defencePlayerId, tile, ammoType } = data as AttackTurnEventProps;</w:t>
+      </w:r>
+    </w:p>
+    <w:p>
+      <w:pPr>
+        <w:pStyle w:val="PreformattedText"/>
+        <w:rPr/>
+      </w:pPr>
+      <w:r>
+        <w:rPr/>
+      </w:r>
+    </w:p>
+    <w:p>
+      <w:pPr>
+        <w:pStyle w:val="PreformattedText"/>
+        <w:rPr/>
+      </w:pPr>
+      <w:r>
+        <w:rPr/>
+        <w:t xml:space="preserve">    </w:t>
+      </w:r>
+      <w:r>
+        <w:rPr/>
+        <w:t>const defencePlayer = MatchProvider.getPlayer(defencePlayerId)!;</w:t>
+      </w:r>
+    </w:p>
+    <w:p>
+      <w:pPr>
+        <w:pStyle w:val="PreformattedText"/>
+        <w:rPr/>
+      </w:pPr>
+      <w:r>
+        <w:rPr/>
+        <w:t xml:space="preserve">    </w:t>
+      </w:r>
+      <w:r>
+        <w:rPr/>
+        <w:t>const mapTile = defencePlayer.map.tiles[tile.x][tile.y];</w:t>
+      </w:r>
+    </w:p>
+    <w:p>
+      <w:pPr>
+        <w:pStyle w:val="PreformattedText"/>
+        <w:rPr/>
+      </w:pPr>
+      <w:r>
+        <w:rPr/>
+      </w:r>
+    </w:p>
+    <w:p>
+      <w:pPr>
+        <w:pStyle w:val="PreformattedText"/>
+        <w:rPr/>
+      </w:pPr>
+      <w:r>
+        <w:rPr/>
+        <w:t xml:space="preserve">    </w:t>
+      </w:r>
+      <w:r>
+        <w:rPr/>
+        <w:t>const attackTurn = turn as AttackTurn;</w:t>
+      </w:r>
+    </w:p>
+    <w:p>
+      <w:pPr>
+        <w:pStyle w:val="PreformattedText"/>
+        <w:rPr/>
+      </w:pPr>
+      <w:r>
+        <w:rPr/>
+        <w:t xml:space="preserve">    </w:t>
+      </w:r>
+      <w:r>
+        <w:rPr/>
+        <w:t>attackTurn.attackStrategy = this.resolveAttackStrategy(ammoType);</w:t>
+      </w:r>
+    </w:p>
+    <w:p>
+      <w:pPr>
+        <w:pStyle w:val="PreformattedText"/>
+        <w:rPr/>
+      </w:pPr>
+      <w:r>
+        <w:rPr/>
+        <w:t xml:space="preserve">    </w:t>
+      </w:r>
+      <w:r>
+        <w:rPr/>
+        <w:t>attackTurn.attackStrategy.attack(mapTile, defencePlayer.map);</w:t>
+      </w:r>
+    </w:p>
+    <w:p>
+      <w:pPr>
+        <w:pStyle w:val="PreformattedText"/>
+        <w:rPr/>
+      </w:pPr>
+      <w:r>
+        <w:rPr/>
+        <w:t xml:space="preserve">  </w:t>
+      </w:r>
+      <w:r>
+        <w:rPr/>
+        <w:t>}</w:t>
+      </w:r>
+    </w:p>
+    <w:p>
+      <w:pPr>
+        <w:pStyle w:val="PreformattedText"/>
+        <w:rPr/>
+      </w:pPr>
+      <w:r>
+        <w:rPr/>
+        <w:t xml:space="preserve">  </w:t>
+      </w:r>
+      <w:r>
+        <w:rPr/>
+        <w:t>protected subtractTurn(player: Player): void {</w:t>
+      </w:r>
+    </w:p>
+    <w:p>
+      <w:pPr>
+        <w:pStyle w:val="PreformattedText"/>
+        <w:rPr/>
+      </w:pPr>
+      <w:r>
+        <w:rPr/>
+      </w:r>
+    </w:p>
+    <w:p>
+      <w:pPr>
+        <w:pStyle w:val="PreformattedText"/>
+        <w:rPr/>
+      </w:pPr>
+      <w:r>
+        <w:rPr/>
+        <w:t xml:space="preserve">    </w:t>
+      </w:r>
+      <w:r>
+        <w:rPr/>
+        <w:t>if (player.attackTurns.length &gt; 0) {</w:t>
+      </w:r>
+    </w:p>
+    <w:p>
+      <w:pPr>
+        <w:pStyle w:val="PreformattedText"/>
+        <w:rPr/>
+      </w:pPr>
+      <w:r>
+        <w:rPr/>
+        <w:t xml:space="preserve">      </w:t>
+      </w:r>
+      <w:r>
+        <w:rPr/>
+        <w:t>player.attackTurns.shift();</w:t>
+      </w:r>
+    </w:p>
+    <w:p>
+      <w:pPr>
+        <w:pStyle w:val="PreformattedText"/>
+        <w:rPr/>
+      </w:pPr>
+      <w:r>
+        <w:rPr/>
+        <w:t xml:space="preserve">    </w:t>
+      </w:r>
+      <w:r>
+        <w:rPr/>
+        <w:t>} else {</w:t>
+      </w:r>
+    </w:p>
+    <w:p>
+      <w:pPr>
+        <w:pStyle w:val="PreformattedText"/>
+        <w:rPr/>
+      </w:pPr>
+      <w:r>
+        <w:rPr/>
+        <w:t xml:space="preserve">      </w:t>
+      </w:r>
+      <w:r>
+        <w:rPr/>
+        <w:t>player.turnOverDraw++;</w:t>
+      </w:r>
+    </w:p>
+    <w:p>
+      <w:pPr>
+        <w:pStyle w:val="PreformattedText"/>
+        <w:rPr/>
+      </w:pPr>
+      <w:r>
+        <w:rPr/>
+        <w:t xml:space="preserve">    </w:t>
+      </w:r>
+      <w:r>
+        <w:rPr/>
+        <w:t>}</w:t>
+      </w:r>
+    </w:p>
+    <w:p>
+      <w:pPr>
+        <w:pStyle w:val="PreformattedText"/>
+        <w:rPr/>
+      </w:pPr>
+      <w:r>
+        <w:rPr/>
+        <w:t xml:space="preserve">  </w:t>
+      </w:r>
+      <w:r>
+        <w:rPr/>
+        <w:t>}</w:t>
+      </w:r>
+    </w:p>
+    <w:p>
+      <w:pPr>
+        <w:pStyle w:val="PreformattedText"/>
+        <w:rPr/>
+      </w:pPr>
+      <w:r>
+        <w:rPr/>
+      </w:r>
+    </w:p>
+    <w:p>
+      <w:pPr>
+        <w:pStyle w:val="PreformattedText"/>
+        <w:rPr/>
+      </w:pPr>
+      <w:r>
+        <w:rPr/>
+        <w:t xml:space="preserve">  </w:t>
+      </w:r>
+      <w:r>
+        <w:rPr/>
+        <w:t>protected postOperations: ((data: any) =&gt; void)[];</w:t>
+      </w:r>
+    </w:p>
+    <w:p>
+      <w:pPr>
+        <w:pStyle w:val="PreformattedText"/>
+        <w:rPr/>
+      </w:pPr>
+      <w:r>
+        <w:rPr/>
+        <w:t xml:space="preserve">  </w:t>
+      </w:r>
+      <w:r>
+        <w:rPr/>
+        <w:t>protected postOperationHooks: ((data: any) =&gt; boolean)[];</w:t>
+      </w:r>
+    </w:p>
+    <w:p>
+      <w:pPr>
+        <w:pStyle w:val="PreformattedText"/>
+        <w:rPr/>
+      </w:pPr>
+      <w:r>
+        <w:rPr/>
+        <w:t>}</w:t>
+      </w:r>
+    </w:p>
+    <w:p>
+      <w:pPr>
+        <w:pStyle w:val="PreformattedText"/>
+        <w:rPr/>
+      </w:pPr>
+      <w:r>
+        <w:rPr/>
+      </w:r>
+    </w:p>
+    <w:p>
+      <w:pPr>
+        <w:pStyle w:val="PreformattedText"/>
+        <w:rPr/>
+      </w:pPr>
+      <w:r>
+        <w:rPr/>
+        <w:t>export class MovementTurnHandler extends TurnHandler {</w:t>
+      </w:r>
+    </w:p>
+    <w:p>
+      <w:pPr>
+        <w:pStyle w:val="PreformattedText"/>
+        <w:rPr/>
+      </w:pPr>
+      <w:r>
+        <w:rPr/>
+        <w:t xml:space="preserve">  </w:t>
+      </w:r>
+      <w:r>
+        <w:rPr/>
+        <w:t>protected getPlayer(data: any): Player {</w:t>
+      </w:r>
+    </w:p>
+    <w:p>
+      <w:pPr>
+        <w:pStyle w:val="PreformattedText"/>
+        <w:rPr/>
+      </w:pPr>
+      <w:r>
+        <w:rPr/>
+        <w:t xml:space="preserve">    </w:t>
+      </w:r>
+      <w:r>
+        <w:rPr/>
+        <w:t>throw new Error('Method not implemented.');</w:t>
+      </w:r>
+    </w:p>
+    <w:p>
+      <w:pPr>
+        <w:pStyle w:val="PreformattedText"/>
+        <w:rPr/>
+      </w:pPr>
+      <w:r>
+        <w:rPr/>
+        <w:t xml:space="preserve">  </w:t>
+      </w:r>
+      <w:r>
+        <w:rPr/>
+        <w:t>}</w:t>
+      </w:r>
+    </w:p>
+    <w:p>
+      <w:pPr>
+        <w:pStyle w:val="PreformattedText"/>
+        <w:rPr/>
+      </w:pPr>
+      <w:r>
+        <w:rPr/>
+        <w:t xml:space="preserve">  </w:t>
+      </w:r>
+      <w:r>
+        <w:rPr/>
+        <w:t>protected getTurn(player: Player): PlayerTurn {</w:t>
+      </w:r>
+    </w:p>
+    <w:p>
+      <w:pPr>
+        <w:pStyle w:val="PreformattedText"/>
+        <w:rPr/>
+      </w:pPr>
+      <w:r>
+        <w:rPr/>
+        <w:t xml:space="preserve">    </w:t>
+      </w:r>
+      <w:r>
+        <w:rPr/>
+        <w:t>throw new Error('Method not implemented.');</w:t>
+      </w:r>
+    </w:p>
+    <w:p>
+      <w:pPr>
+        <w:pStyle w:val="PreformattedText"/>
+        <w:rPr/>
+      </w:pPr>
+      <w:r>
+        <w:rPr/>
+        <w:t xml:space="preserve">  </w:t>
+      </w:r>
+      <w:r>
+        <w:rPr/>
+        <w:t>}</w:t>
+      </w:r>
+    </w:p>
+    <w:p>
+      <w:pPr>
+        <w:pStyle w:val="PreformattedText"/>
+        <w:rPr/>
+      </w:pPr>
+      <w:r>
+        <w:rPr/>
+        <w:t xml:space="preserve">  </w:t>
+      </w:r>
+      <w:r>
+        <w:rPr/>
+        <w:t>protected execute(player: Player, turn: PlayerTurn, data: any): void {</w:t>
+      </w:r>
+    </w:p>
+    <w:p>
+      <w:pPr>
+        <w:pStyle w:val="PreformattedText"/>
+        <w:rPr/>
+      </w:pPr>
+      <w:r>
+        <w:rPr/>
+        <w:t xml:space="preserve">    </w:t>
+      </w:r>
+      <w:r>
+        <w:rPr/>
+        <w:t>throw new Error('Method not implemented.');</w:t>
+      </w:r>
+    </w:p>
+    <w:p>
+      <w:pPr>
+        <w:pStyle w:val="PreformattedText"/>
+        <w:rPr/>
+      </w:pPr>
+      <w:r>
+        <w:rPr/>
+        <w:t xml:space="preserve">  </w:t>
+      </w:r>
+      <w:r>
+        <w:rPr/>
+        <w:t>}</w:t>
+      </w:r>
+    </w:p>
+    <w:p>
+      <w:pPr>
+        <w:pStyle w:val="PreformattedText"/>
+        <w:rPr/>
+      </w:pPr>
+      <w:r>
+        <w:rPr/>
+        <w:t xml:space="preserve">  </w:t>
+      </w:r>
+      <w:r>
+        <w:rPr/>
+        <w:t>protected subtractTurn(player: Player): void {</w:t>
+      </w:r>
+    </w:p>
+    <w:p>
+      <w:pPr>
+        <w:pStyle w:val="PreformattedText"/>
+        <w:rPr/>
+      </w:pPr>
+      <w:r>
+        <w:rPr/>
+        <w:t xml:space="preserve">    </w:t>
+      </w:r>
+      <w:r>
+        <w:rPr/>
+        <w:t>throw new Error('Method not implemented.');</w:t>
+      </w:r>
+    </w:p>
+    <w:p>
+      <w:pPr>
+        <w:pStyle w:val="PreformattedText"/>
+        <w:rPr/>
+      </w:pPr>
+      <w:r>
+        <w:rPr/>
+        <w:t xml:space="preserve">  </w:t>
+      </w:r>
+      <w:r>
+        <w:rPr/>
+        <w:t>}</w:t>
+      </w:r>
+    </w:p>
+    <w:p>
+      <w:pPr>
+        <w:pStyle w:val="PreformattedText"/>
+        <w:rPr/>
+      </w:pPr>
+      <w:r>
+        <w:rPr/>
+        <w:t xml:space="preserve">  </w:t>
+      </w:r>
+      <w:r>
+        <w:rPr/>
+        <w:t>protected postOperations: ((data: any) =&gt; void)[] = [];</w:t>
+      </w:r>
+    </w:p>
+    <w:p>
+      <w:pPr>
+        <w:pStyle w:val="PreformattedText"/>
+        <w:rPr/>
+      </w:pPr>
+      <w:r>
+        <w:rPr/>
+        <w:t xml:space="preserve">  </w:t>
+      </w:r>
+      <w:r>
+        <w:rPr/>
+        <w:t>protected postOperationHooks: ((data: any) =&gt; boolean)[] = [];</w:t>
+      </w:r>
+    </w:p>
+    <w:p>
+      <w:pPr>
+        <w:pStyle w:val="PreformattedText"/>
+        <w:rPr/>
+      </w:pPr>
+      <w:r>
+        <w:rPr/>
+        <w:t>}</w:t>
+      </w:r>
+    </w:p>
+    <w:p>
+      <w:pPr>
+        <w:pStyle w:val="PreformattedText"/>
+        <w:rPr/>
+      </w:pPr>
+      <w:r>
+        <w:rPr/>
+      </w:r>
+    </w:p>
+    <w:p>
+      <w:pPr>
+        <w:pStyle w:val="PreformattedText"/>
+        <w:rPr/>
+      </w:pPr>
+      <w:r>
+        <w:rPr/>
+        <w:t>interface AttackTurnEventProps {</w:t>
+      </w:r>
+    </w:p>
+    <w:p>
+      <w:pPr>
+        <w:pStyle w:val="PreformattedText"/>
+        <w:rPr/>
+      </w:pPr>
+      <w:r>
+        <w:rPr/>
+        <w:t xml:space="preserve">  </w:t>
+      </w:r>
+      <w:r>
+        <w:rPr/>
+        <w:t>offencePlayerId: number;</w:t>
+      </w:r>
+    </w:p>
+    <w:p>
+      <w:pPr>
+        <w:pStyle w:val="PreformattedText"/>
+        <w:rPr/>
+      </w:pPr>
+      <w:r>
+        <w:rPr/>
+        <w:t xml:space="preserve">  </w:t>
+      </w:r>
+      <w:r>
+        <w:rPr/>
+        <w:t>defencePlayerId: number;</w:t>
+      </w:r>
+    </w:p>
+    <w:p>
+      <w:pPr>
+        <w:pStyle w:val="PreformattedText"/>
+        <w:rPr/>
+      </w:pPr>
+      <w:r>
+        <w:rPr/>
+        <w:t xml:space="preserve">  </w:t>
+      </w:r>
+      <w:r>
+        <w:rPr/>
+        <w:t>tile: MapTile;</w:t>
+      </w:r>
+    </w:p>
+    <w:p>
+      <w:pPr>
+        <w:pStyle w:val="PreformattedText"/>
+        <w:rPr/>
+      </w:pPr>
+      <w:r>
+        <w:rPr/>
+        <w:t xml:space="preserve">  </w:t>
+      </w:r>
+      <w:r>
+        <w:rPr/>
+        <w:t>ammoType: AmmoType;</w:t>
+      </w:r>
+    </w:p>
+    <w:p>
+      <w:pPr>
+        <w:pStyle w:val="PreformattedText"/>
+        <w:rPr/>
+      </w:pPr>
+      <w:r>
+        <w:rPr/>
+        <w:t>}</w:t>
+      </w:r>
+    </w:p>
+    <w:p>
+      <w:pPr>
+        <w:pStyle w:val="PreformattedText"/>
+        <w:rPr/>
+      </w:pPr>
+      <w:r>
+        <w:rPr/>
+      </w:r>
+    </w:p>
+    <w:p>
+      <w:pPr>
+        <w:pStyle w:val="Heading2"/>
+        <w:rPr/>
+      </w:pPr>
+      <w:bookmarkStart w:id="117" w:name="__RefHeading___Toc2525_985490475"/>
+      <w:bookmarkEnd w:id="117"/>
+      <w:r>
+        <w:rPr/>
+        <w:t>State – MatchState</w:t>
+      </w:r>
+    </w:p>
+    <w:p>
+      <w:pPr>
+        <w:pStyle w:val="Standard"/>
+        <w:rPr/>
+      </w:pPr>
+      <w:r>
+        <w:rPr>
+          <w:b/>
+          <w:bCs/>
+        </w:rPr>
+        <w:t>Atsakingas komandos narys: Šarūnas Palianskas</w:t>
+      </w:r>
+    </w:p>
+    <w:p>
+      <w:pPr>
+        <w:pStyle w:val="Standard"/>
+        <w:rPr>
+          <w:b w:val="false"/>
+          <w:b w:val="false"/>
+          <w:bCs w:val="false"/>
+        </w:rPr>
+      </w:pPr>
+      <w:r>
+        <w:rPr>
+          <w:b w:val="false"/>
+          <w:bCs w:val="false"/>
+        </w:rPr>
+        <w:t>Šablonas panaudotas žaidimo būsenų sudarymui. Būsenos atsakingos už žaidimo metu perduodamų įvykių žinučių valdymą bei užtikrinimą, jog tik būsenai leistinos įvykių žinutės bus siunčiamos.</w:t>
+      </w:r>
+    </w:p>
+    <w:p>
+      <w:pPr>
+        <w:pStyle w:val="Standard"/>
+        <w:rPr>
+          <w:b w:val="false"/>
+          <w:b w:val="false"/>
+          <w:bCs w:val="false"/>
+        </w:rPr>
+      </w:pPr>
+      <w:r>
+        <w:rPr>
+          <w:b w:val="false"/>
+          <w:bCs w:val="false"/>
+        </w:rPr>
+        <w:t>Šablonas buvo taikomas nuo pradžių, todėl klasių diagramos prieš taikymą nėra.</w:t>
+      </w:r>
+    </w:p>
+    <w:p>
+      <w:pPr>
+        <w:pStyle w:val="Standard"/>
+        <w:rPr>
+          <w:b w:val="false"/>
+          <w:b w:val="false"/>
+          <w:bCs w:val="false"/>
+        </w:rPr>
+      </w:pPr>
+      <w:r>
+        <w:rPr>
+          <w:b w:val="false"/>
+          <w:bCs w:val="false"/>
+        </w:rPr>
+      </w:r>
+      <w:r>
+        <mc:AlternateContent>
+          <mc:Choice Requires="wps">
+            <w:drawing>
+              <wp:inline distT="0" distB="0" distL="0" distR="0">
+                <wp:extent cx="6120130" cy="3004185"/>
+                <wp:effectExtent l="0" t="0" r="0" b="0"/>
+                <wp:docPr id="29" name="Frame6"/>
+                <a:graphic xmlns:a="http://schemas.openxmlformats.org/drawingml/2006/main">
+                  <a:graphicData uri="http://schemas.microsoft.com/office/word/2010/wordprocessingShape">
+                    <wps:wsp>
+                      <wps:cNvSpPr txBox="1"/>
+                      <wps:spPr>
+                        <a:xfrm>
+                          <a:off x="0" y="0"/>
+                          <a:ext cx="6120130" cy="3004185"/>
+                        </a:xfrm>
+                        <a:prstGeom prst="rect"/>
+                        <a:solidFill>
+                          <a:srgbClr val="FFFFFF"/>
+                        </a:solidFill>
+                      </wps:spPr>
+                      <wps:txbx>
+                        <w:txbxContent>
+                          <w:p>
+                            <w:pPr>
+                              <w:pStyle w:val="Figra"/>
+                              <w:spacing w:before="120" w:after="120"/>
+                              <w:rPr/>
+                            </w:pPr>
+                            <w:r>
+                              <w:rPr/>
+                              <w:drawing>
+                                <wp:inline distT="0" distB="0" distL="0" distR="0">
+                                  <wp:extent cx="6120130" cy="2752725"/>
+                                  <wp:effectExtent l="0" t="0" r="0" b="0"/>
+                                  <wp:docPr id="30" name="Image3" descr=""/>
+                                  <wp:cNvGraphicFramePr>
+                                    <a:graphicFrameLocks xmlns:a="http://schemas.openxmlformats.org/drawingml/2006/main" noChangeAspect="1"/>
+                                  </wp:cNvGraphicFramePr>
+                                  <a:graphic xmlns:a="http://schemas.openxmlformats.org/drawingml/2006/main">
+                                    <a:graphicData uri="http://schemas.openxmlformats.org/drawingml/2006/picture">
+                                      <pic:pic xmlns:pic="http://schemas.openxmlformats.org/drawingml/2006/picture">
+                                        <pic:nvPicPr>
+                                          <pic:cNvPr id="30" name="Image3" descr=""/>
+                                          <pic:cNvPicPr>
+                                            <a:picLocks noChangeAspect="1" noChangeArrowheads="1"/>
+                                          </pic:cNvPicPr>
+                                        </pic:nvPicPr>
+                                        <pic:blipFill>
+                                          <a:blip r:embed="rId22"/>
+                                          <a:stretch>
+                                            <a:fillRect/>
+                                          </a:stretch>
+                                        </pic:blipFill>
+                                        <pic:spPr bwMode="auto">
+                                          <a:xfrm>
+                                            <a:off x="0" y="0"/>
+                                            <a:ext cx="6120130" cy="2752725"/>
+                                          </a:xfrm>
+                                          <a:prstGeom prst="rect">
+                                            <a:avLst/>
+                                          </a:prstGeom>
+                                        </pic:spPr>
+                                      </pic:pic>
+                                    </a:graphicData>
+                                  </a:graphic>
+                                </wp:inline>
+                              </w:drawing>
+                              <w:t xml:space="preserve">Figūra </w:t>
+                            </w:r>
+                            <w:r>
+                              <w:rPr/>
+                              <w:fldChar w:fldCharType="begin"/>
+                            </w:r>
+                            <w:r>
+                              <w:rPr/>
+                              <w:instrText xml:space="preserve"> SEQ Figūra \* ARABIC </w:instrText>
+                            </w:r>
+                            <w:r>
+                              <w:rPr/>
+                              <w:fldChar w:fldCharType="separate"/>
+                            </w:r>
+                            <w:r>
+                              <w:rPr/>
+                              <w:t>22</w:t>
+                            </w:r>
+                            <w:r>
+                              <w:rPr/>
+                              <w:fldChar w:fldCharType="end"/>
+                            </w:r>
+                            <w:r>
+                              <w:rPr/>
+                              <w:t>: State šablono klasių diagrama</w:t>
+                            </w:r>
+                          </w:p>
+                        </w:txbxContent>
+                      </wps:txbx>
+                      <wps:bodyPr anchor="t" lIns="0" tIns="0" rIns="0" bIns="0">
+                        <a:noAutofit/>
+                      </wps:bodyPr>
+                    </wps:wsp>
+                  </a:graphicData>
+                </a:graphic>
+              </wp:inline>
+            </w:drawing>
+          </mc:Choice>
+          <mc:Fallback>
+            <w:pict>
+              <v:rect style="position:absolute;rotation:-0;width:481.9pt;height:236.55pt;mso-wrap-distance-left:0pt;mso-wrap-distance-right:0pt;mso-wrap-distance-top:0pt;mso-wrap-distance-bottom:0pt;margin-top:-236.55pt;mso-position-vertical:top;mso-position-vertical-relative:text;margin-left:7.05pt;mso-position-horizontal:center;mso-position-horizontal-relative:text">
+                <v:textbox inset="0in,0in,0in,0in">
+                  <w:txbxContent>
+                    <w:p>
+                      <w:pPr>
+                        <w:pStyle w:val="Figra"/>
+                        <w:spacing w:before="120" w:after="120"/>
                         <w:rPr/>
                       </w:pPr>
                       <w:r>
                         <w:rPr/>
+                        <w:drawing>
+                          <wp:inline distT="0" distB="0" distL="0" distR="0">
+                            <wp:extent cx="6120130" cy="2752725"/>
+                            <wp:effectExtent l="0" t="0" r="0" b="0"/>
+                            <wp:docPr id="31" name="Image3" descr=""/>
+                            <wp:cNvGraphicFramePr>
+                              <a:graphicFrameLocks xmlns:a="http://schemas.openxmlformats.org/drawingml/2006/main" noChangeAspect="1"/>
+                            </wp:cNvGraphicFramePr>
+                            <a:graphic xmlns:a="http://schemas.openxmlformats.org/drawingml/2006/main">
+                              <a:graphicData uri="http://schemas.openxmlformats.org/drawingml/2006/picture">
+                                <pic:pic xmlns:pic="http://schemas.openxmlformats.org/drawingml/2006/picture">
+                                  <pic:nvPicPr>
+                                    <pic:cNvPr id="31" name="Image3" descr=""/>
+                                    <pic:cNvPicPr>
+                                      <a:picLocks noChangeAspect="1" noChangeArrowheads="1"/>
+                                    </pic:cNvPicPr>
+                                  </pic:nvPicPr>
+                                  <pic:blipFill>
+                                    <a:blip r:embed="rId23"/>
+                                    <a:stretch>
+                                      <a:fillRect/>
+                                    </a:stretch>
+                                  </pic:blipFill>
+                                  <pic:spPr bwMode="auto">
+                                    <a:xfrm>
+                                      <a:off x="0" y="0"/>
+                                      <a:ext cx="6120130" cy="2752725"/>
+                                    </a:xfrm>
+                                    <a:prstGeom prst="rect">
+                                      <a:avLst/>
+                                    </a:prstGeom>
+                                  </pic:spPr>
+                                </pic:pic>
+                              </a:graphicData>
+                            </a:graphic>
+                          </wp:inline>
+                        </w:drawing>
                         <w:t xml:space="preserve">Figūra </w:t>
                       </w:r>
                       <w:r>
@@ -19731,7 +21716,7 @@
                       </w:r>
                       <w:r>
                         <w:rPr/>
-                        <w:t>20</w:t>
+                        <w:t>22</w:t>
                       </w:r>
                       <w:r>
                         <w:rPr/>
@@ -19739,12 +21724,12 @@
                       </w:r>
                       <w:r>
                         <w:rPr/>
-                        <w:t>: Klasių diagrama prieš šablono pritaikymą</w:t>
+                        <w:t>: State šablono klasių diagrama</w:t>
                       </w:r>
                     </w:p>
                   </w:txbxContent>
                 </v:textbox>
-                <w10:wrap type="square"/>
+                <w10:wrap type="square" side="largest"/>
               </v:rect>
             </w:pict>
           </mc:Fallback>
@@ -19754,7 +21739,24 @@
     <w:p>
       <w:pPr>
         <w:pStyle w:val="Standard"/>
-        <w:rPr/>
+        <w:rPr>
+          <w:b w:val="false"/>
+          <w:b w:val="false"/>
+          <w:bCs w:val="false"/>
+        </w:rPr>
+      </w:pPr>
+      <w:r>
+        <w:rPr/>
+      </w:r>
+    </w:p>
+    <w:p>
+      <w:pPr>
+        <w:pStyle w:val="Standard"/>
+        <w:rPr>
+          <w:b w:val="false"/>
+          <w:b w:val="false"/>
+          <w:bCs w:val="false"/>
+        </w:rPr>
       </w:pPr>
       <w:r>
         <w:rPr/>
@@ -19762,9 +21764,9 @@
           <mc:Choice Requires="wps">
             <w:drawing>
               <wp:inline distT="0" distB="0" distL="0" distR="0">
-                <wp:extent cx="6120130" cy="4927600"/>
+                <wp:extent cx="6120130" cy="2934970"/>
                 <wp:effectExtent l="0" t="0" r="0" b="0"/>
-                <wp:docPr id="27" name="Shape4"/>
+                <wp:docPr id="32" name="Shape5"/>
                 <a:graphic xmlns:a="http://schemas.openxmlformats.org/drawingml/2006/main">
                   <a:graphicData uri="http://schemas.microsoft.com/office/word/2010/wordprocessingShape">
                     <wps:wsp>
@@ -19772,7 +21774,7 @@
                       <wps:spPr>
                         <a:xfrm>
                           <a:off x="0" y="0"/>
-                          <a:ext cx="6120000" cy="4927680"/>
+                          <a:ext cx="6120000" cy="2935080"/>
                         </a:xfrm>
                         <a:prstGeom prst="rect">
                           <a:avLst/>
@@ -19816,7 +21818,7 @@
                             </w:r>
                             <w:r>
                               <w:rPr/>
-                              <w:t>21</w:t>
+                              <w:t>23</w:t>
                             </w:r>
                             <w:r>
                               <w:rPr/>
@@ -19824,7 +21826,7 @@
                             </w:r>
                             <w:r>
                               <w:rPr/>
-                              <w:t>: Template šablono klasių diagrama</w:t>
+                              <w:t>: Žaidimo būsenų diagrama</w:t>
                             </w:r>
                           </w:p>
                         </w:txbxContent>
@@ -19840,7 +21842,7 @@
           </mc:Choice>
           <mc:Fallback>
             <w:pict>
-              <v:rect id="shape_0" ID="Shape4" path="m0,0l-2147483645,0l-2147483645,-2147483646l0,-2147483646xe" fillcolor="white" stroked="f" o:allowincell="f" style="position:absolute;margin-left:0pt;margin-top:-388.05pt;width:481.85pt;height:387.95pt;mso-wrap-style:square;v-text-anchor:top;mso-position-vertical:top">
+              <v:rect id="shape_0" ID="Shape5" path="m0,0l-2147483645,0l-2147483645,-2147483646l0,-2147483646xe" fillcolor="white" stroked="f" o:allowincell="f" style="position:absolute;margin-left:0pt;margin-top:-231.15pt;width:481.85pt;height:231.05pt;mso-wrap-style:square;v-text-anchor:top;mso-position-vertical:top">
                 <v:fill o:detectmouseclick="t" type="solid" color2="black"/>
                 <v:stroke color="#3465a4" joinstyle="round" endcap="flat"/>
                 <v:textbox>
@@ -19869,1755 +21871,7 @@
                       </w:r>
                       <w:r>
                         <w:rPr/>
-                        <w:t>21</w:t>
-                      </w:r>
-                      <w:r>
-                        <w:rPr/>
-                        <w:fldChar w:fldCharType="end"/>
-                      </w:r>
-                      <w:r>
-                        <w:rPr/>
-                        <w:t>: Template šablono klasių diagrama</w:t>
-                      </w:r>
-                    </w:p>
-                  </w:txbxContent>
-                </v:textbox>
-                <w10:wrap type="square"/>
-              </v:rect>
-            </w:pict>
-          </mc:Fallback>
-        </mc:AlternateContent>
-      </w:r>
-    </w:p>
-    <w:p>
-      <w:pPr>
-        <w:pStyle w:val="Standard"/>
-        <w:rPr/>
-      </w:pPr>
-      <w:r>
-        <w:rPr/>
-      </w:r>
-    </w:p>
-    <w:p>
-      <w:pPr>
-        <w:pStyle w:val="Standard"/>
-        <w:rPr/>
-      </w:pPr>
-      <w:r>
-        <w:rPr/>
-        <w:t>Šablono kodo fragmentas:</w:t>
-      </w:r>
-    </w:p>
-    <w:p>
-      <w:pPr>
-        <w:pStyle w:val="PreformattedText"/>
-        <w:rPr/>
-      </w:pPr>
-      <w:r>
-        <w:rPr/>
-        <w:t>export default function MatchDisplay() {</w:t>
-      </w:r>
-    </w:p>
-    <w:p>
-      <w:pPr>
-        <w:pStyle w:val="PreformattedText"/>
-        <w:ind w:left="283" w:hanging="0"/>
-        <w:rPr/>
-      </w:pPr>
-      <w:r>
-        <w:rPr/>
-      </w:r>
-    </w:p>
-    <w:p>
-      <w:pPr>
-        <w:pStyle w:val="PreformattedText"/>
-        <w:rPr/>
-      </w:pPr>
-      <w:r>
-        <w:rPr/>
-        <w:t xml:space="preserve">  </w:t>
-      </w:r>
-      <w:r>
-        <w:rPr/>
-        <w:t>useEffect(() =&gt; {</w:t>
-      </w:r>
-    </w:p>
-    <w:p>
-      <w:pPr>
-        <w:pStyle w:val="PreformattedText"/>
-        <w:rPr/>
-      </w:pPr>
-      <w:r>
-        <w:rPr/>
-        <w:t xml:space="preserve">    </w:t>
-      </w:r>
-      <w:r>
-        <w:rPr/>
-        <w:t>const attackTurnHandler = new AttackTurnHandler(</w:t>
-      </w:r>
-    </w:p>
-    <w:p>
-      <w:pPr>
-        <w:pStyle w:val="PreformattedText"/>
-        <w:rPr/>
-      </w:pPr>
-      <w:r>
-        <w:rPr/>
-        <w:t xml:space="preserve">      </w:t>
-      </w:r>
-      <w:r>
-        <w:rPr/>
-        <w:t>getAttackStrategyByAmmo,</w:t>
-      </w:r>
-    </w:p>
-    <w:p>
-      <w:pPr>
-        <w:pStyle w:val="PreformattedText"/>
-        <w:rPr/>
-      </w:pPr>
-      <w:r>
-        <w:rPr/>
-        <w:t xml:space="preserve">      </w:t>
-      </w:r>
-      <w:r>
-        <w:rPr/>
-        <w:t>[(_) =&gt; rerender()],</w:t>
-      </w:r>
-    </w:p>
-    <w:p>
-      <w:pPr>
-        <w:pStyle w:val="PreformattedText"/>
-        <w:rPr/>
-      </w:pPr>
-      <w:r>
-        <w:rPr/>
-        <w:t xml:space="preserve">      </w:t>
-      </w:r>
-      <w:r>
-        <w:rPr/>
-        <w:t>[(_) =&gt; true]</w:t>
-      </w:r>
-    </w:p>
-    <w:p>
-      <w:pPr>
-        <w:pStyle w:val="PreformattedText"/>
-        <w:rPr/>
-      </w:pPr>
-      <w:r>
-        <w:rPr/>
-        <w:t xml:space="preserve">    </w:t>
-      </w:r>
-      <w:r>
-        <w:rPr/>
-        <w:t>);</w:t>
-      </w:r>
-    </w:p>
-    <w:p>
-      <w:pPr>
-        <w:pStyle w:val="PreformattedText"/>
-        <w:rPr/>
-      </w:pPr>
-      <w:r>
-        <w:rPr/>
-      </w:r>
-    </w:p>
-    <w:p>
-      <w:pPr>
-        <w:pStyle w:val="PreformattedText"/>
-        <w:rPr/>
-      </w:pPr>
-      <w:r>
-        <w:rPr/>
-        <w:t xml:space="preserve">    </w:t>
-      </w:r>
-      <w:r>
-        <w:rPr/>
-        <w:t>ConnectionMediatorService.Instance.addSingular(</w:t>
-      </w:r>
-    </w:p>
-    <w:p>
-      <w:pPr>
-        <w:pStyle w:val="PreformattedText"/>
-        <w:rPr/>
-      </w:pPr>
-      <w:r>
-        <w:rPr/>
-        <w:t xml:space="preserve">      </w:t>
-      </w:r>
-      <w:r>
-        <w:rPr/>
-        <w:t>MatchEventNames.AttackPerformed,</w:t>
-      </w:r>
-    </w:p>
-    <w:p>
-      <w:pPr>
-        <w:pStyle w:val="PreformattedText"/>
-        <w:rPr/>
-      </w:pPr>
-      <w:r>
-        <w:rPr/>
-        <w:t xml:space="preserve">      </w:t>
-      </w:r>
-      <w:r>
-        <w:rPr/>
-        <w:t>attackTurnHandler.perform</w:t>
-      </w:r>
-    </w:p>
-    <w:p>
-      <w:pPr>
-        <w:pStyle w:val="PreformattedText"/>
-        <w:rPr/>
-      </w:pPr>
-      <w:r>
-        <w:rPr/>
-        <w:t xml:space="preserve">    </w:t>
-      </w:r>
-      <w:r>
-        <w:rPr/>
-        <w:t>);</w:t>
-      </w:r>
-    </w:p>
-    <w:p>
-      <w:pPr>
-        <w:pStyle w:val="PreformattedText"/>
-        <w:rPr/>
-      </w:pPr>
-      <w:r>
-        <w:rPr/>
-        <w:t xml:space="preserve">  </w:t>
-      </w:r>
-      <w:r>
-        <w:rPr/>
-        <w:t>}, []);</w:t>
-      </w:r>
-    </w:p>
-    <w:p>
-      <w:pPr>
-        <w:pStyle w:val="PreformattedText"/>
-        <w:rPr/>
-      </w:pPr>
-      <w:r>
-        <w:rPr/>
-        <w:t>}</w:t>
-      </w:r>
-    </w:p>
-    <w:p>
-      <w:pPr>
-        <w:pStyle w:val="PreformattedText"/>
-        <w:rPr/>
-      </w:pPr>
-      <w:r>
-        <w:rPr/>
-      </w:r>
-    </w:p>
-    <w:p>
-      <w:pPr>
-        <w:pStyle w:val="PreformattedText"/>
-        <w:rPr/>
-      </w:pPr>
-      <w:r>
-        <w:rPr/>
-        <w:t>import { AmmoType } from '../../models/Ammo';</w:t>
-      </w:r>
-    </w:p>
-    <w:p>
-      <w:pPr>
-        <w:pStyle w:val="PreformattedText"/>
-        <w:rPr/>
-      </w:pPr>
-      <w:r>
-        <w:rPr/>
-        <w:t>import { MapTile } from '../../models/MatchMap';</w:t>
-      </w:r>
-    </w:p>
-    <w:p>
-      <w:pPr>
-        <w:pStyle w:val="PreformattedText"/>
-        <w:rPr/>
-      </w:pPr>
-      <w:r>
-        <w:rPr/>
-        <w:t>import { Player } from '../../models/Player';</w:t>
-      </w:r>
-    </w:p>
-    <w:p>
-      <w:pPr>
-        <w:pStyle w:val="PreformattedText"/>
-        <w:rPr/>
-      </w:pPr>
-      <w:r>
-        <w:rPr/>
-        <w:t>import { AttackTurn, PlayerTurn } from '../../models/Turns/AttackTurn';</w:t>
-      </w:r>
-    </w:p>
-    <w:p>
-      <w:pPr>
-        <w:pStyle w:val="PreformattedText"/>
-        <w:rPr/>
-      </w:pPr>
-      <w:r>
-        <w:rPr/>
-        <w:t>import MatchProvider from '../MatchProvider/MatchProvider';</w:t>
-      </w:r>
-    </w:p>
-    <w:p>
-      <w:pPr>
-        <w:pStyle w:val="PreformattedText"/>
-        <w:rPr/>
-      </w:pPr>
-      <w:r>
-        <w:rPr/>
-        <w:t>import { IAttackStrategy } from '../Strategies/AttackStrategies/AttackStrategies';</w:t>
-      </w:r>
-    </w:p>
-    <w:p>
-      <w:pPr>
-        <w:pStyle w:val="PreformattedText"/>
-        <w:rPr/>
-      </w:pPr>
-      <w:r>
-        <w:rPr/>
-      </w:r>
-    </w:p>
-    <w:p>
-      <w:pPr>
-        <w:pStyle w:val="PreformattedText"/>
-        <w:rPr/>
-      </w:pPr>
-      <w:r>
-        <w:rPr/>
-        <w:t>export interface ITurnHandler {</w:t>
-      </w:r>
-    </w:p>
-    <w:p>
-      <w:pPr>
-        <w:pStyle w:val="PreformattedText"/>
-        <w:rPr/>
-      </w:pPr>
-      <w:r>
-        <w:rPr/>
-        <w:t xml:space="preserve">  </w:t>
-      </w:r>
-      <w:r>
-        <w:rPr/>
-        <w:t>perform(data: any): void;</w:t>
-      </w:r>
-    </w:p>
-    <w:p>
-      <w:pPr>
-        <w:pStyle w:val="PreformattedText"/>
-        <w:rPr/>
-      </w:pPr>
-      <w:r>
-        <w:rPr/>
-        <w:t>}</w:t>
-      </w:r>
-    </w:p>
-    <w:p>
-      <w:pPr>
-        <w:pStyle w:val="PreformattedText"/>
-        <w:rPr/>
-      </w:pPr>
-      <w:r>
-        <w:rPr/>
-      </w:r>
-    </w:p>
-    <w:p>
-      <w:pPr>
-        <w:pStyle w:val="PreformattedText"/>
-        <w:rPr/>
-      </w:pPr>
-      <w:r>
-        <w:rPr/>
-        <w:t>export abstract class TurnHandler implements ITurnHandler {</w:t>
-      </w:r>
-    </w:p>
-    <w:p>
-      <w:pPr>
-        <w:pStyle w:val="PreformattedText"/>
-        <w:rPr/>
-      </w:pPr>
-      <w:r>
-        <w:rPr/>
-        <w:t xml:space="preserve">  </w:t>
-      </w:r>
-      <w:r>
-        <w:rPr/>
-        <w:t>readonly perform = (data: any): void =&gt; {</w:t>
-      </w:r>
-    </w:p>
-    <w:p>
-      <w:pPr>
-        <w:pStyle w:val="PreformattedText"/>
-        <w:rPr/>
-      </w:pPr>
-      <w:r>
-        <w:rPr/>
-        <w:t xml:space="preserve">    </w:t>
-      </w:r>
-      <w:r>
-        <w:rPr/>
-        <w:t>const player = this.getPlayer(data);</w:t>
-      </w:r>
-    </w:p>
-    <w:p>
-      <w:pPr>
-        <w:pStyle w:val="PreformattedText"/>
-        <w:rPr/>
-      </w:pPr>
-      <w:r>
-        <w:rPr/>
-        <w:t xml:space="preserve">    </w:t>
-      </w:r>
-      <w:r>
-        <w:rPr/>
-        <w:t>const turn = this.getTurn(player);</w:t>
-      </w:r>
-    </w:p>
-    <w:p>
-      <w:pPr>
-        <w:pStyle w:val="PreformattedText"/>
-        <w:rPr/>
-      </w:pPr>
-      <w:r>
-        <w:rPr/>
-      </w:r>
-    </w:p>
-    <w:p>
-      <w:pPr>
-        <w:pStyle w:val="PreformattedText"/>
-        <w:rPr/>
-      </w:pPr>
-      <w:r>
-        <w:rPr/>
-        <w:t xml:space="preserve">    </w:t>
-      </w:r>
-      <w:r>
-        <w:rPr/>
-        <w:t>this.execute(player, turn, data);</w:t>
-      </w:r>
-    </w:p>
-    <w:p>
-      <w:pPr>
-        <w:pStyle w:val="PreformattedText"/>
-        <w:rPr/>
-      </w:pPr>
-      <w:r>
-        <w:rPr/>
-        <w:t xml:space="preserve">    </w:t>
-      </w:r>
-      <w:r>
-        <w:rPr/>
-        <w:t>this.subtractTurn(player);</w:t>
-      </w:r>
-    </w:p>
-    <w:p>
-      <w:pPr>
-        <w:pStyle w:val="PreformattedText"/>
-        <w:rPr/>
-      </w:pPr>
-      <w:r>
-        <w:rPr/>
-      </w:r>
-    </w:p>
-    <w:p>
-      <w:pPr>
-        <w:pStyle w:val="PreformattedText"/>
-        <w:rPr/>
-      </w:pPr>
-      <w:r>
-        <w:rPr/>
-        <w:t xml:space="preserve">    </w:t>
-      </w:r>
-      <w:r>
-        <w:rPr/>
-        <w:t>this.postOperationHooks.forEach((hook, index) =&gt; {</w:t>
-      </w:r>
-    </w:p>
-    <w:p>
-      <w:pPr>
-        <w:pStyle w:val="PreformattedText"/>
-        <w:rPr/>
-      </w:pPr>
-      <w:r>
-        <w:rPr/>
-        <w:t xml:space="preserve">      </w:t>
-      </w:r>
-      <w:r>
-        <w:rPr/>
-        <w:t>if (hook(data)) {</w:t>
-      </w:r>
-    </w:p>
-    <w:p>
-      <w:pPr>
-        <w:pStyle w:val="PreformattedText"/>
-        <w:rPr/>
-      </w:pPr>
-      <w:r>
-        <w:rPr/>
-        <w:t xml:space="preserve">        </w:t>
-      </w:r>
-      <w:r>
-        <w:rPr/>
-        <w:t>this.postOperations[index](data);</w:t>
-      </w:r>
-    </w:p>
-    <w:p>
-      <w:pPr>
-        <w:pStyle w:val="PreformattedText"/>
-        <w:rPr/>
-      </w:pPr>
-      <w:r>
-        <w:rPr/>
-        <w:t xml:space="preserve">      </w:t>
-      </w:r>
-      <w:r>
-        <w:rPr/>
-        <w:t>}</w:t>
-      </w:r>
-    </w:p>
-    <w:p>
-      <w:pPr>
-        <w:pStyle w:val="PreformattedText"/>
-        <w:rPr/>
-      </w:pPr>
-      <w:r>
-        <w:rPr/>
-        <w:t xml:space="preserve">    </w:t>
-      </w:r>
-      <w:r>
-        <w:rPr/>
-        <w:t>});</w:t>
-      </w:r>
-    </w:p>
-    <w:p>
-      <w:pPr>
-        <w:pStyle w:val="PreformattedText"/>
-        <w:rPr/>
-      </w:pPr>
-      <w:r>
-        <w:rPr/>
-        <w:t xml:space="preserve">  </w:t>
-      </w:r>
-      <w:r>
-        <w:rPr/>
-        <w:t>};</w:t>
-      </w:r>
-    </w:p>
-    <w:p>
-      <w:pPr>
-        <w:pStyle w:val="PreformattedText"/>
-        <w:rPr/>
-      </w:pPr>
-      <w:r>
-        <w:rPr/>
-      </w:r>
-    </w:p>
-    <w:p>
-      <w:pPr>
-        <w:pStyle w:val="PreformattedText"/>
-        <w:rPr/>
-      </w:pPr>
-      <w:r>
-        <w:rPr/>
-        <w:t xml:space="preserve">  </w:t>
-      </w:r>
-      <w:r>
-        <w:rPr/>
-        <w:t>protected abstract getPlayer(data: any): Player;</w:t>
-      </w:r>
-    </w:p>
-    <w:p>
-      <w:pPr>
-        <w:pStyle w:val="PreformattedText"/>
-        <w:rPr/>
-      </w:pPr>
-      <w:r>
-        <w:rPr/>
-        <w:t xml:space="preserve">  </w:t>
-      </w:r>
-      <w:r>
-        <w:rPr/>
-        <w:t>protected abstract getTurn(player: Player): PlayerTurn;</w:t>
-      </w:r>
-    </w:p>
-    <w:p>
-      <w:pPr>
-        <w:pStyle w:val="PreformattedText"/>
-        <w:rPr/>
-      </w:pPr>
-      <w:r>
-        <w:rPr/>
-        <w:t xml:space="preserve">  </w:t>
-      </w:r>
-      <w:r>
-        <w:rPr/>
-        <w:t>protected abstract execute(player: Player, turn: PlayerTurn, data: any): void;</w:t>
-      </w:r>
-    </w:p>
-    <w:p>
-      <w:pPr>
-        <w:pStyle w:val="PreformattedText"/>
-        <w:rPr/>
-      </w:pPr>
-      <w:r>
-        <w:rPr/>
-        <w:t xml:space="preserve">  </w:t>
-      </w:r>
-      <w:r>
-        <w:rPr/>
-        <w:t>protected abstract subtractTurn(player: Player): void;</w:t>
-      </w:r>
-    </w:p>
-    <w:p>
-      <w:pPr>
-        <w:pStyle w:val="PreformattedText"/>
-        <w:rPr/>
-      </w:pPr>
-      <w:r>
-        <w:rPr/>
-      </w:r>
-    </w:p>
-    <w:p>
-      <w:pPr>
-        <w:pStyle w:val="PreformattedText"/>
-        <w:rPr/>
-      </w:pPr>
-      <w:r>
-        <w:rPr/>
-        <w:t xml:space="preserve">  </w:t>
-      </w:r>
-      <w:r>
-        <w:rPr/>
-        <w:t>protected abstract postOperations: { (data: any): void }[];</w:t>
-      </w:r>
-    </w:p>
-    <w:p>
-      <w:pPr>
-        <w:pStyle w:val="PreformattedText"/>
-        <w:rPr/>
-      </w:pPr>
-      <w:r>
-        <w:rPr/>
-        <w:t xml:space="preserve">  </w:t>
-      </w:r>
-      <w:r>
-        <w:rPr/>
-        <w:t>protected abstract postOperationHooks: { (data: any): boolean }[];</w:t>
-      </w:r>
-    </w:p>
-    <w:p>
-      <w:pPr>
-        <w:pStyle w:val="PreformattedText"/>
-        <w:rPr/>
-      </w:pPr>
-      <w:r>
-        <w:rPr/>
-        <w:t>}</w:t>
-      </w:r>
-    </w:p>
-    <w:p>
-      <w:pPr>
-        <w:pStyle w:val="PreformattedText"/>
-        <w:rPr/>
-      </w:pPr>
-      <w:r>
-        <w:rPr/>
-      </w:r>
-    </w:p>
-    <w:p>
-      <w:pPr>
-        <w:pStyle w:val="PreformattedText"/>
-        <w:rPr/>
-      </w:pPr>
-      <w:r>
-        <w:rPr/>
-        <w:t>export class AttackTurnHandler extends TurnHandler {</w:t>
-      </w:r>
-    </w:p>
-    <w:p>
-      <w:pPr>
-        <w:pStyle w:val="PreformattedText"/>
-        <w:rPr/>
-      </w:pPr>
-      <w:r>
-        <w:rPr/>
-        <w:t xml:space="preserve">  </w:t>
-      </w:r>
-      <w:r>
-        <w:rPr/>
-        <w:t>constructor(</w:t>
-      </w:r>
-    </w:p>
-    <w:p>
-      <w:pPr>
-        <w:pStyle w:val="PreformattedText"/>
-        <w:rPr/>
-      </w:pPr>
-      <w:r>
-        <w:rPr/>
-        <w:t xml:space="preserve">    </w:t>
-      </w:r>
-      <w:r>
-        <w:rPr/>
-        <w:t>private resolveAttackStrategy: { (ammoType: AmmoType): IAttackStrategy },</w:t>
-      </w:r>
-    </w:p>
-    <w:p>
-      <w:pPr>
-        <w:pStyle w:val="PreformattedText"/>
-        <w:rPr/>
-      </w:pPr>
-      <w:r>
-        <w:rPr/>
-        <w:t xml:space="preserve">    </w:t>
-      </w:r>
-      <w:r>
-        <w:rPr/>
-        <w:t>postOperations: { (data: any): void }[] = [],</w:t>
-      </w:r>
-    </w:p>
-    <w:p>
-      <w:pPr>
-        <w:pStyle w:val="PreformattedText"/>
-        <w:rPr/>
-      </w:pPr>
-      <w:r>
-        <w:rPr/>
-        <w:t xml:space="preserve">    </w:t>
-      </w:r>
-      <w:r>
-        <w:rPr/>
-        <w:t>postOperationHooks: { (data: any): boolean }[] = []</w:t>
-      </w:r>
-    </w:p>
-    <w:p>
-      <w:pPr>
-        <w:pStyle w:val="PreformattedText"/>
-        <w:rPr/>
-      </w:pPr>
-      <w:r>
-        <w:rPr/>
-        <w:t xml:space="preserve">  </w:t>
-      </w:r>
-      <w:r>
-        <w:rPr/>
-        <w:t>) {</w:t>
-      </w:r>
-    </w:p>
-    <w:p>
-      <w:pPr>
-        <w:pStyle w:val="PreformattedText"/>
-        <w:rPr/>
-      </w:pPr>
-      <w:r>
-        <w:rPr/>
-        <w:t xml:space="preserve">    </w:t>
-      </w:r>
-      <w:r>
-        <w:rPr/>
-        <w:t>super();</w:t>
-      </w:r>
-    </w:p>
-    <w:p>
-      <w:pPr>
-        <w:pStyle w:val="PreformattedText"/>
-        <w:rPr/>
-      </w:pPr>
-      <w:r>
-        <w:rPr/>
-      </w:r>
-    </w:p>
-    <w:p>
-      <w:pPr>
-        <w:pStyle w:val="PreformattedText"/>
-        <w:rPr/>
-      </w:pPr>
-      <w:r>
-        <w:rPr/>
-        <w:t xml:space="preserve">    </w:t>
-      </w:r>
-      <w:r>
-        <w:rPr/>
-        <w:t>this.postOperations = postOperations;</w:t>
-      </w:r>
-    </w:p>
-    <w:p>
-      <w:pPr>
-        <w:pStyle w:val="PreformattedText"/>
-        <w:rPr/>
-      </w:pPr>
-      <w:r>
-        <w:rPr/>
-        <w:t xml:space="preserve">    </w:t>
-      </w:r>
-      <w:r>
-        <w:rPr/>
-        <w:t>this.postOperationHooks = postOperationHooks;</w:t>
-      </w:r>
-    </w:p>
-    <w:p>
-      <w:pPr>
-        <w:pStyle w:val="PreformattedText"/>
-        <w:rPr/>
-      </w:pPr>
-      <w:r>
-        <w:rPr/>
-        <w:t xml:space="preserve">  </w:t>
-      </w:r>
-      <w:r>
-        <w:rPr/>
-        <w:t>}</w:t>
-      </w:r>
-    </w:p>
-    <w:p>
-      <w:pPr>
-        <w:pStyle w:val="PreformattedText"/>
-        <w:rPr/>
-      </w:pPr>
-      <w:r>
-        <w:rPr/>
-      </w:r>
-    </w:p>
-    <w:p>
-      <w:pPr>
-        <w:pStyle w:val="PreformattedText"/>
-        <w:rPr/>
-      </w:pPr>
-      <w:r>
-        <w:rPr/>
-        <w:t xml:space="preserve">  </w:t>
-      </w:r>
-      <w:r>
-        <w:rPr/>
-        <w:t>protected getPlayer(data: any): Player {</w:t>
-      </w:r>
-    </w:p>
-    <w:p>
-      <w:pPr>
-        <w:pStyle w:val="PreformattedText"/>
-        <w:rPr/>
-      </w:pPr>
-      <w:r>
-        <w:rPr/>
-        <w:t xml:space="preserve">    </w:t>
-      </w:r>
-      <w:r>
-        <w:rPr/>
-        <w:t>const { offencePlayerId } = data as AttackTurnEventProps;</w:t>
-      </w:r>
-    </w:p>
-    <w:p>
-      <w:pPr>
-        <w:pStyle w:val="PreformattedText"/>
-        <w:rPr/>
-      </w:pPr>
-      <w:r>
-        <w:rPr/>
-      </w:r>
-    </w:p>
-    <w:p>
-      <w:pPr>
-        <w:pStyle w:val="PreformattedText"/>
-        <w:rPr/>
-      </w:pPr>
-      <w:r>
-        <w:rPr/>
-        <w:t xml:space="preserve">    </w:t>
-      </w:r>
-      <w:r>
-        <w:rPr/>
-        <w:t>return MatchProvider.getPlayer(offencePlayerId)!;</w:t>
-      </w:r>
-    </w:p>
-    <w:p>
-      <w:pPr>
-        <w:pStyle w:val="PreformattedText"/>
-        <w:rPr/>
-      </w:pPr>
-      <w:r>
-        <w:rPr/>
-        <w:t xml:space="preserve">  </w:t>
-      </w:r>
-      <w:r>
-        <w:rPr/>
-        <w:t>}</w:t>
-      </w:r>
-    </w:p>
-    <w:p>
-      <w:pPr>
-        <w:pStyle w:val="PreformattedText"/>
-        <w:rPr/>
-      </w:pPr>
-      <w:r>
-        <w:rPr/>
-        <w:t xml:space="preserve">  </w:t>
-      </w:r>
-      <w:r>
-        <w:rPr/>
-        <w:t>protected getTurn(player: Player): PlayerTurn {</w:t>
-      </w:r>
-    </w:p>
-    <w:p>
-      <w:pPr>
-        <w:pStyle w:val="PreformattedText"/>
-        <w:rPr/>
-      </w:pPr>
-      <w:r>
-        <w:rPr/>
-        <w:t xml:space="preserve">    </w:t>
-      </w:r>
-      <w:r>
-        <w:rPr/>
-        <w:t>return player.attackTurns[0];</w:t>
-      </w:r>
-    </w:p>
-    <w:p>
-      <w:pPr>
-        <w:pStyle w:val="PreformattedText"/>
-        <w:rPr/>
-      </w:pPr>
-      <w:r>
-        <w:rPr/>
-        <w:t xml:space="preserve">  </w:t>
-      </w:r>
-      <w:r>
-        <w:rPr/>
-        <w:t>}</w:t>
-      </w:r>
-    </w:p>
-    <w:p>
-      <w:pPr>
-        <w:pStyle w:val="PreformattedText"/>
-        <w:rPr/>
-      </w:pPr>
-      <w:r>
-        <w:rPr/>
-        <w:t xml:space="preserve">  </w:t>
-      </w:r>
-      <w:r>
-        <w:rPr/>
-        <w:t>protected execute(player: Player, turn: PlayerTurn, data: any): void {</w:t>
-      </w:r>
-    </w:p>
-    <w:p>
-      <w:pPr>
-        <w:pStyle w:val="PreformattedText"/>
-        <w:rPr/>
-      </w:pPr>
-      <w:r>
-        <w:rPr/>
-        <w:t xml:space="preserve">    </w:t>
-      </w:r>
-      <w:r>
-        <w:rPr/>
-        <w:t>const { defencePlayerId, tile, ammoType } = data as AttackTurnEventProps;</w:t>
-      </w:r>
-    </w:p>
-    <w:p>
-      <w:pPr>
-        <w:pStyle w:val="PreformattedText"/>
-        <w:rPr/>
-      </w:pPr>
-      <w:r>
-        <w:rPr/>
-      </w:r>
-    </w:p>
-    <w:p>
-      <w:pPr>
-        <w:pStyle w:val="PreformattedText"/>
-        <w:rPr/>
-      </w:pPr>
-      <w:r>
-        <w:rPr/>
-        <w:t xml:space="preserve">    </w:t>
-      </w:r>
-      <w:r>
-        <w:rPr/>
-        <w:t>const defencePlayer = MatchProvider.getPlayer(defencePlayerId)!;</w:t>
-      </w:r>
-    </w:p>
-    <w:p>
-      <w:pPr>
-        <w:pStyle w:val="PreformattedText"/>
-        <w:rPr/>
-      </w:pPr>
-      <w:r>
-        <w:rPr/>
-        <w:t xml:space="preserve">    </w:t>
-      </w:r>
-      <w:r>
-        <w:rPr/>
-        <w:t>const mapTile = defencePlayer.map.tiles[tile.x][tile.y];</w:t>
-      </w:r>
-    </w:p>
-    <w:p>
-      <w:pPr>
-        <w:pStyle w:val="PreformattedText"/>
-        <w:rPr/>
-      </w:pPr>
-      <w:r>
-        <w:rPr/>
-      </w:r>
-    </w:p>
-    <w:p>
-      <w:pPr>
-        <w:pStyle w:val="PreformattedText"/>
-        <w:rPr/>
-      </w:pPr>
-      <w:r>
-        <w:rPr/>
-        <w:t xml:space="preserve">    </w:t>
-      </w:r>
-      <w:r>
-        <w:rPr/>
-        <w:t>const attackTurn = turn as AttackTurn;</w:t>
-      </w:r>
-    </w:p>
-    <w:p>
-      <w:pPr>
-        <w:pStyle w:val="PreformattedText"/>
-        <w:rPr/>
-      </w:pPr>
-      <w:r>
-        <w:rPr/>
-        <w:t xml:space="preserve">    </w:t>
-      </w:r>
-      <w:r>
-        <w:rPr/>
-        <w:t>attackTurn.attackStrategy = this.resolveAttackStrategy(ammoType);</w:t>
-      </w:r>
-    </w:p>
-    <w:p>
-      <w:pPr>
-        <w:pStyle w:val="PreformattedText"/>
-        <w:rPr/>
-      </w:pPr>
-      <w:r>
-        <w:rPr/>
-        <w:t xml:space="preserve">    </w:t>
-      </w:r>
-      <w:r>
-        <w:rPr/>
-        <w:t>attackTurn.attackStrategy.attack(mapTile, defencePlayer.map);</w:t>
-      </w:r>
-    </w:p>
-    <w:p>
-      <w:pPr>
-        <w:pStyle w:val="PreformattedText"/>
-        <w:rPr/>
-      </w:pPr>
-      <w:r>
-        <w:rPr/>
-        <w:t xml:space="preserve">  </w:t>
-      </w:r>
-      <w:r>
-        <w:rPr/>
-        <w:t>}</w:t>
-      </w:r>
-    </w:p>
-    <w:p>
-      <w:pPr>
-        <w:pStyle w:val="PreformattedText"/>
-        <w:rPr/>
-      </w:pPr>
-      <w:r>
-        <w:rPr/>
-        <w:t xml:space="preserve">  </w:t>
-      </w:r>
-      <w:r>
-        <w:rPr/>
-        <w:t>protected subtractTurn(player: Player): void {</w:t>
-      </w:r>
-    </w:p>
-    <w:p>
-      <w:pPr>
-        <w:pStyle w:val="PreformattedText"/>
-        <w:rPr/>
-      </w:pPr>
-      <w:r>
-        <w:rPr/>
-      </w:r>
-    </w:p>
-    <w:p>
-      <w:pPr>
-        <w:pStyle w:val="PreformattedText"/>
-        <w:rPr/>
-      </w:pPr>
-      <w:r>
-        <w:rPr/>
-        <w:t xml:space="preserve">    </w:t>
-      </w:r>
-      <w:r>
-        <w:rPr/>
-        <w:t>if (player.attackTurns.length &gt; 0) {</w:t>
-      </w:r>
-    </w:p>
-    <w:p>
-      <w:pPr>
-        <w:pStyle w:val="PreformattedText"/>
-        <w:rPr/>
-      </w:pPr>
-      <w:r>
-        <w:rPr/>
-        <w:t xml:space="preserve">      </w:t>
-      </w:r>
-      <w:r>
-        <w:rPr/>
-        <w:t>player.attackTurns.shift();</w:t>
-      </w:r>
-    </w:p>
-    <w:p>
-      <w:pPr>
-        <w:pStyle w:val="PreformattedText"/>
-        <w:rPr/>
-      </w:pPr>
-      <w:r>
-        <w:rPr/>
-        <w:t xml:space="preserve">    </w:t>
-      </w:r>
-      <w:r>
-        <w:rPr/>
-        <w:t>} else {</w:t>
-      </w:r>
-    </w:p>
-    <w:p>
-      <w:pPr>
-        <w:pStyle w:val="PreformattedText"/>
-        <w:rPr/>
-      </w:pPr>
-      <w:r>
-        <w:rPr/>
-        <w:t xml:space="preserve">      </w:t>
-      </w:r>
-      <w:r>
-        <w:rPr/>
-        <w:t>player.turnOverDraw++;</w:t>
-      </w:r>
-    </w:p>
-    <w:p>
-      <w:pPr>
-        <w:pStyle w:val="PreformattedText"/>
-        <w:rPr/>
-      </w:pPr>
-      <w:r>
-        <w:rPr/>
-        <w:t xml:space="preserve">    </w:t>
-      </w:r>
-      <w:r>
-        <w:rPr/>
-        <w:t>}</w:t>
-      </w:r>
-    </w:p>
-    <w:p>
-      <w:pPr>
-        <w:pStyle w:val="PreformattedText"/>
-        <w:rPr/>
-      </w:pPr>
-      <w:r>
-        <w:rPr/>
-        <w:t xml:space="preserve">  </w:t>
-      </w:r>
-      <w:r>
-        <w:rPr/>
-        <w:t>}</w:t>
-      </w:r>
-    </w:p>
-    <w:p>
-      <w:pPr>
-        <w:pStyle w:val="PreformattedText"/>
-        <w:rPr/>
-      </w:pPr>
-      <w:r>
-        <w:rPr/>
-      </w:r>
-    </w:p>
-    <w:p>
-      <w:pPr>
-        <w:pStyle w:val="PreformattedText"/>
-        <w:rPr/>
-      </w:pPr>
-      <w:r>
-        <w:rPr/>
-        <w:t xml:space="preserve">  </w:t>
-      </w:r>
-      <w:r>
-        <w:rPr/>
-        <w:t>protected postOperations: ((data: any) =&gt; void)[];</w:t>
-      </w:r>
-    </w:p>
-    <w:p>
-      <w:pPr>
-        <w:pStyle w:val="PreformattedText"/>
-        <w:rPr/>
-      </w:pPr>
-      <w:r>
-        <w:rPr/>
-        <w:t xml:space="preserve">  </w:t>
-      </w:r>
-      <w:r>
-        <w:rPr/>
-        <w:t>protected postOperationHooks: ((data: any) =&gt; boolean)[];</w:t>
-      </w:r>
-    </w:p>
-    <w:p>
-      <w:pPr>
-        <w:pStyle w:val="PreformattedText"/>
-        <w:rPr/>
-      </w:pPr>
-      <w:r>
-        <w:rPr/>
-        <w:t>}</w:t>
-      </w:r>
-    </w:p>
-    <w:p>
-      <w:pPr>
-        <w:pStyle w:val="PreformattedText"/>
-        <w:rPr/>
-      </w:pPr>
-      <w:r>
-        <w:rPr/>
-      </w:r>
-    </w:p>
-    <w:p>
-      <w:pPr>
-        <w:pStyle w:val="PreformattedText"/>
-        <w:rPr/>
-      </w:pPr>
-      <w:r>
-        <w:rPr/>
-        <w:t>export class MovementTurnHandler extends TurnHandler {</w:t>
-      </w:r>
-    </w:p>
-    <w:p>
-      <w:pPr>
-        <w:pStyle w:val="PreformattedText"/>
-        <w:rPr/>
-      </w:pPr>
-      <w:r>
-        <w:rPr/>
-        <w:t xml:space="preserve">  </w:t>
-      </w:r>
-      <w:r>
-        <w:rPr/>
-        <w:t>protected getPlayer(data: any): Player {</w:t>
-      </w:r>
-    </w:p>
-    <w:p>
-      <w:pPr>
-        <w:pStyle w:val="PreformattedText"/>
-        <w:rPr/>
-      </w:pPr>
-      <w:r>
-        <w:rPr/>
-        <w:t xml:space="preserve">    </w:t>
-      </w:r>
-      <w:r>
-        <w:rPr/>
-        <w:t>throw new Error('Method not implemented.');</w:t>
-      </w:r>
-    </w:p>
-    <w:p>
-      <w:pPr>
-        <w:pStyle w:val="PreformattedText"/>
-        <w:rPr/>
-      </w:pPr>
-      <w:r>
-        <w:rPr/>
-        <w:t xml:space="preserve">  </w:t>
-      </w:r>
-      <w:r>
-        <w:rPr/>
-        <w:t>}</w:t>
-      </w:r>
-    </w:p>
-    <w:p>
-      <w:pPr>
-        <w:pStyle w:val="PreformattedText"/>
-        <w:rPr/>
-      </w:pPr>
-      <w:r>
-        <w:rPr/>
-        <w:t xml:space="preserve">  </w:t>
-      </w:r>
-      <w:r>
-        <w:rPr/>
-        <w:t>protected getTurn(player: Player): PlayerTurn {</w:t>
-      </w:r>
-    </w:p>
-    <w:p>
-      <w:pPr>
-        <w:pStyle w:val="PreformattedText"/>
-        <w:rPr/>
-      </w:pPr>
-      <w:r>
-        <w:rPr/>
-        <w:t xml:space="preserve">    </w:t>
-      </w:r>
-      <w:r>
-        <w:rPr/>
-        <w:t>throw new Error('Method not implemented.');</w:t>
-      </w:r>
-    </w:p>
-    <w:p>
-      <w:pPr>
-        <w:pStyle w:val="PreformattedText"/>
-        <w:rPr/>
-      </w:pPr>
-      <w:r>
-        <w:rPr/>
-        <w:t xml:space="preserve">  </w:t>
-      </w:r>
-      <w:r>
-        <w:rPr/>
-        <w:t>}</w:t>
-      </w:r>
-    </w:p>
-    <w:p>
-      <w:pPr>
-        <w:pStyle w:val="PreformattedText"/>
-        <w:rPr/>
-      </w:pPr>
-      <w:r>
-        <w:rPr/>
-        <w:t xml:space="preserve">  </w:t>
-      </w:r>
-      <w:r>
-        <w:rPr/>
-        <w:t>protected execute(player: Player, turn: PlayerTurn, data: any): void {</w:t>
-      </w:r>
-    </w:p>
-    <w:p>
-      <w:pPr>
-        <w:pStyle w:val="PreformattedText"/>
-        <w:rPr/>
-      </w:pPr>
-      <w:r>
-        <w:rPr/>
-        <w:t xml:space="preserve">    </w:t>
-      </w:r>
-      <w:r>
-        <w:rPr/>
-        <w:t>throw new Error('Method not implemented.');</w:t>
-      </w:r>
-    </w:p>
-    <w:p>
-      <w:pPr>
-        <w:pStyle w:val="PreformattedText"/>
-        <w:rPr/>
-      </w:pPr>
-      <w:r>
-        <w:rPr/>
-        <w:t xml:space="preserve">  </w:t>
-      </w:r>
-      <w:r>
-        <w:rPr/>
-        <w:t>}</w:t>
-      </w:r>
-    </w:p>
-    <w:p>
-      <w:pPr>
-        <w:pStyle w:val="PreformattedText"/>
-        <w:rPr/>
-      </w:pPr>
-      <w:r>
-        <w:rPr/>
-        <w:t xml:space="preserve">  </w:t>
-      </w:r>
-      <w:r>
-        <w:rPr/>
-        <w:t>protected subtractTurn(player: Player): void {</w:t>
-      </w:r>
-    </w:p>
-    <w:p>
-      <w:pPr>
-        <w:pStyle w:val="PreformattedText"/>
-        <w:rPr/>
-      </w:pPr>
-      <w:r>
-        <w:rPr/>
-        <w:t xml:space="preserve">    </w:t>
-      </w:r>
-      <w:r>
-        <w:rPr/>
-        <w:t>throw new Error('Method not implemented.');</w:t>
-      </w:r>
-    </w:p>
-    <w:p>
-      <w:pPr>
-        <w:pStyle w:val="PreformattedText"/>
-        <w:rPr/>
-      </w:pPr>
-      <w:r>
-        <w:rPr/>
-        <w:t xml:space="preserve">  </w:t>
-      </w:r>
-      <w:r>
-        <w:rPr/>
-        <w:t>}</w:t>
-      </w:r>
-    </w:p>
-    <w:p>
-      <w:pPr>
-        <w:pStyle w:val="PreformattedText"/>
-        <w:rPr/>
-      </w:pPr>
-      <w:r>
-        <w:rPr/>
-        <w:t xml:space="preserve">  </w:t>
-      </w:r>
-      <w:r>
-        <w:rPr/>
-        <w:t>protected postOperations: ((data: any) =&gt; void)[] = [];</w:t>
-      </w:r>
-    </w:p>
-    <w:p>
-      <w:pPr>
-        <w:pStyle w:val="PreformattedText"/>
-        <w:rPr/>
-      </w:pPr>
-      <w:r>
-        <w:rPr/>
-        <w:t xml:space="preserve">  </w:t>
-      </w:r>
-      <w:r>
-        <w:rPr/>
-        <w:t>protected postOperationHooks: ((data: any) =&gt; boolean)[] = [];</w:t>
-      </w:r>
-    </w:p>
-    <w:p>
-      <w:pPr>
-        <w:pStyle w:val="PreformattedText"/>
-        <w:rPr/>
-      </w:pPr>
-      <w:r>
-        <w:rPr/>
-        <w:t>}</w:t>
-      </w:r>
-    </w:p>
-    <w:p>
-      <w:pPr>
-        <w:pStyle w:val="PreformattedText"/>
-        <w:rPr/>
-      </w:pPr>
-      <w:r>
-        <w:rPr/>
-      </w:r>
-    </w:p>
-    <w:p>
-      <w:pPr>
-        <w:pStyle w:val="PreformattedText"/>
-        <w:rPr/>
-      </w:pPr>
-      <w:r>
-        <w:rPr/>
-        <w:t>interface AttackTurnEventProps {</w:t>
-      </w:r>
-    </w:p>
-    <w:p>
-      <w:pPr>
-        <w:pStyle w:val="PreformattedText"/>
-        <w:rPr/>
-      </w:pPr>
-      <w:r>
-        <w:rPr/>
-        <w:t xml:space="preserve">  </w:t>
-      </w:r>
-      <w:r>
-        <w:rPr/>
-        <w:t>offencePlayerId: number;</w:t>
-      </w:r>
-    </w:p>
-    <w:p>
-      <w:pPr>
-        <w:pStyle w:val="PreformattedText"/>
-        <w:rPr/>
-      </w:pPr>
-      <w:r>
-        <w:rPr/>
-        <w:t xml:space="preserve">  </w:t>
-      </w:r>
-      <w:r>
-        <w:rPr/>
-        <w:t>defencePlayerId: number;</w:t>
-      </w:r>
-    </w:p>
-    <w:p>
-      <w:pPr>
-        <w:pStyle w:val="PreformattedText"/>
-        <w:rPr/>
-      </w:pPr>
-      <w:r>
-        <w:rPr/>
-        <w:t xml:space="preserve">  </w:t>
-      </w:r>
-      <w:r>
-        <w:rPr/>
-        <w:t>tile: MapTile;</w:t>
-      </w:r>
-    </w:p>
-    <w:p>
-      <w:pPr>
-        <w:pStyle w:val="PreformattedText"/>
-        <w:rPr/>
-      </w:pPr>
-      <w:r>
-        <w:rPr/>
-        <w:t xml:space="preserve">  </w:t>
-      </w:r>
-      <w:r>
-        <w:rPr/>
-        <w:t>ammoType: AmmoType;</w:t>
-      </w:r>
-    </w:p>
-    <w:p>
-      <w:pPr>
-        <w:pStyle w:val="PreformattedText"/>
-        <w:rPr/>
-      </w:pPr>
-      <w:r>
-        <w:rPr/>
-        <w:t>}</w:t>
-      </w:r>
-    </w:p>
-    <w:p>
-      <w:pPr>
-        <w:pStyle w:val="PreformattedText"/>
-        <w:rPr/>
-      </w:pPr>
-      <w:r>
-        <w:rPr/>
-      </w:r>
-    </w:p>
-    <w:p>
-      <w:pPr>
-        <w:pStyle w:val="Heading2"/>
-        <w:rPr/>
-      </w:pPr>
-      <w:r>
-        <w:rPr/>
-        <w:t>State – MatchState</w:t>
-      </w:r>
-    </w:p>
-    <w:p>
-      <w:pPr>
-        <w:pStyle w:val="Standard"/>
-        <w:rPr/>
-      </w:pPr>
-      <w:r>
-        <w:rPr>
-          <w:b/>
-          <w:bCs/>
-        </w:rPr>
-        <w:t>Atsakingas komandos narys: Šarūnas Palianskas</w:t>
-      </w:r>
-    </w:p>
-    <w:p>
-      <w:pPr>
-        <w:pStyle w:val="Standard"/>
-        <w:rPr>
-          <w:b w:val="false"/>
-          <w:b w:val="false"/>
-          <w:bCs w:val="false"/>
-        </w:rPr>
-      </w:pPr>
-      <w:r>
-        <w:rPr>
-          <w:b w:val="false"/>
-          <w:bCs w:val="false"/>
-        </w:rPr>
-        <w:t>Šablonas panaudotas žaidimo būsenų sudarymui. Būsenos atsakingos už žaidimo metu perduodamų įvykių žinučių valdymą bei užtikrinimą, jog tik būsenai leistinos įvykių žinutės bus siunčiamos.</w:t>
-      </w:r>
-    </w:p>
-    <w:p>
-      <w:pPr>
-        <w:pStyle w:val="Standard"/>
-        <w:rPr>
-          <w:b w:val="false"/>
-          <w:b w:val="false"/>
-          <w:bCs w:val="false"/>
-        </w:rPr>
-      </w:pPr>
-      <w:r>
-        <w:rPr>
-          <w:b w:val="false"/>
-          <w:bCs w:val="false"/>
-        </w:rPr>
-      </w:r>
-      <w:r>
-        <mc:AlternateContent>
-          <mc:Choice Requires="wps">
-            <w:drawing>
-              <wp:inline distT="0" distB="0" distL="0" distR="0">
-                <wp:extent cx="6120130" cy="2934970"/>
-                <wp:effectExtent l="0" t="0" r="0" b="0"/>
-                <wp:docPr id="29" name="Frame5"/>
-                <a:graphic xmlns:a="http://schemas.openxmlformats.org/drawingml/2006/main">
-                  <a:graphicData uri="http://schemas.microsoft.com/office/word/2010/wordprocessingShape">
-                    <wps:wsp>
-                      <wps:cNvSpPr txBox="1"/>
-                      <wps:spPr>
-                        <a:xfrm>
-                          <a:off x="0" y="0"/>
-                          <a:ext cx="6120130" cy="2934970"/>
-                        </a:xfrm>
-                        <a:prstGeom prst="rect"/>
-                        <a:solidFill>
-                          <a:srgbClr val="FFFFFF"/>
-                        </a:solidFill>
-                      </wps:spPr>
-                      <wps:txbx>
-                        <w:txbxContent>
-                          <w:p>
-                            <w:pPr>
-                              <w:pStyle w:val="Figra"/>
-                              <w:spacing w:before="120" w:after="120"/>
-                              <w:rPr/>
-                            </w:pPr>
-                            <w:r>
-                              <w:rPr/>
-                              <w:drawing>
-                                <wp:inline distT="0" distB="0" distL="0" distR="0">
-                                  <wp:extent cx="6120130" cy="2683510"/>
-                                  <wp:effectExtent l="0" t="0" r="0" b="0"/>
-                                  <wp:docPr id="30" name="Image5" descr=""/>
-                                  <wp:cNvGraphicFramePr>
-                                    <a:graphicFrameLocks xmlns:a="http://schemas.openxmlformats.org/drawingml/2006/main" noChangeAspect="1"/>
-                                  </wp:cNvGraphicFramePr>
-                                  <a:graphic xmlns:a="http://schemas.openxmlformats.org/drawingml/2006/main">
-                                    <a:graphicData uri="http://schemas.openxmlformats.org/drawingml/2006/picture">
-                                      <pic:pic xmlns:pic="http://schemas.openxmlformats.org/drawingml/2006/picture">
-                                        <pic:nvPicPr>
-                                          <pic:cNvPr id="30" name="Image5" descr=""/>
-                                          <pic:cNvPicPr>
-                                            <a:picLocks noChangeAspect="1" noChangeArrowheads="1"/>
-                                          </pic:cNvPicPr>
-                                        </pic:nvPicPr>
-                                        <pic:blipFill>
-                                          <a:blip r:embed="rId22"/>
-                                          <a:stretch>
-                                            <a:fillRect/>
-                                          </a:stretch>
-                                        </pic:blipFill>
-                                        <pic:spPr bwMode="auto">
-                                          <a:xfrm>
-                                            <a:off x="0" y="0"/>
-                                            <a:ext cx="6120130" cy="2683510"/>
-                                          </a:xfrm>
-                                          <a:prstGeom prst="rect">
-                                            <a:avLst/>
-                                          </a:prstGeom>
-                                        </pic:spPr>
-                                      </pic:pic>
-                                    </a:graphicData>
-                                  </a:graphic>
-                                </wp:inline>
-                              </w:drawing>
-                              <w:t xml:space="preserve">Figūra </w:t>
-                            </w:r>
-                            <w:r>
-                              <w:rPr/>
-                              <w:fldChar w:fldCharType="begin"/>
-                            </w:r>
-                            <w:r>
-                              <w:rPr/>
-                              <w:instrText xml:space="preserve"> SEQ Figūra \* ARABIC </w:instrText>
-                            </w:r>
-                            <w:r>
-                              <w:rPr/>
-                              <w:fldChar w:fldCharType="separate"/>
-                            </w:r>
-                            <w:r>
-                              <w:rPr/>
-                              <w:t>22</w:t>
-                            </w:r>
-                            <w:r>
-                              <w:rPr/>
-                              <w:fldChar w:fldCharType="end"/>
-                            </w:r>
-                            <w:r>
-                              <w:rPr/>
-                              <w:t>: Žaidimo būsenų diagrama</w:t>
-                            </w:r>
-                          </w:p>
-                        </w:txbxContent>
-                      </wps:txbx>
-                      <wps:bodyPr anchor="t" lIns="0" tIns="0" rIns="0" bIns="0">
-                        <a:noAutofit/>
-                      </wps:bodyPr>
-                    </wps:wsp>
-                  </a:graphicData>
-                </a:graphic>
-              </wp:inline>
-            </w:drawing>
-          </mc:Choice>
-          <mc:Fallback>
-            <w:pict>
-              <v:rect style="position:absolute;rotation:-0;width:481.9pt;height:231.1pt;mso-wrap-distance-left:0pt;mso-wrap-distance-right:0pt;mso-wrap-distance-top:0pt;mso-wrap-distance-bottom:0pt;margin-top:-231.1pt;mso-position-vertical:top;mso-position-vertical-relative:text;margin-left:7.05pt;mso-position-horizontal:center;mso-position-horizontal-relative:text">
-                <v:textbox inset="0in,0in,0in,0in">
-                  <w:txbxContent>
-                    <w:p>
-                      <w:pPr>
-                        <w:pStyle w:val="Figra"/>
-                        <w:spacing w:before="120" w:after="120"/>
-                        <w:rPr/>
-                      </w:pPr>
-                      <w:r>
-                        <w:rPr/>
-                        <w:drawing>
-                          <wp:inline distT="0" distB="0" distL="0" distR="0">
-                            <wp:extent cx="6120130" cy="2683510"/>
-                            <wp:effectExtent l="0" t="0" r="0" b="0"/>
-                            <wp:docPr id="31" name="Image5" descr=""/>
-                            <wp:cNvGraphicFramePr>
-                              <a:graphicFrameLocks xmlns:a="http://schemas.openxmlformats.org/drawingml/2006/main" noChangeAspect="1"/>
-                            </wp:cNvGraphicFramePr>
-                            <a:graphic xmlns:a="http://schemas.openxmlformats.org/drawingml/2006/main">
-                              <a:graphicData uri="http://schemas.openxmlformats.org/drawingml/2006/picture">
-                                <pic:pic xmlns:pic="http://schemas.openxmlformats.org/drawingml/2006/picture">
-                                  <pic:nvPicPr>
-                                    <pic:cNvPr id="31" name="Image5" descr=""/>
-                                    <pic:cNvPicPr>
-                                      <a:picLocks noChangeAspect="1" noChangeArrowheads="1"/>
-                                    </pic:cNvPicPr>
-                                  </pic:nvPicPr>
-                                  <pic:blipFill>
-                                    <a:blip r:embed="rId23"/>
-                                    <a:stretch>
-                                      <a:fillRect/>
-                                    </a:stretch>
-                                  </pic:blipFill>
-                                  <pic:spPr bwMode="auto">
-                                    <a:xfrm>
-                                      <a:off x="0" y="0"/>
-                                      <a:ext cx="6120130" cy="2683510"/>
-                                    </a:xfrm>
-                                    <a:prstGeom prst="rect">
-                                      <a:avLst/>
-                                    </a:prstGeom>
-                                  </pic:spPr>
-                                </pic:pic>
-                              </a:graphicData>
-                            </a:graphic>
-                          </wp:inline>
-                        </w:drawing>
-                        <w:t xml:space="preserve">Figūra </w:t>
-                      </w:r>
-                      <w:r>
-                        <w:rPr/>
-                        <w:fldChar w:fldCharType="begin"/>
-                      </w:r>
-                      <w:r>
-                        <w:rPr/>
-                        <w:instrText xml:space="preserve"> SEQ Figūra \* ARABIC </w:instrText>
-                      </w:r>
-                      <w:r>
-                        <w:rPr/>
-                        <w:fldChar w:fldCharType="separate"/>
-                      </w:r>
-                      <w:r>
-                        <w:rPr/>
-                        <w:t>22</w:t>
+                        <w:t>23</w:t>
                       </w:r>
                       <w:r>
                         <w:rPr/>
@@ -21630,7 +21884,7 @@
                     </w:p>
                   </w:txbxContent>
                 </v:textbox>
-                <w10:wrap type="square" side="largest"/>
+                <w10:wrap type="square"/>
               </v:rect>
             </w:pict>
           </mc:Fallback>
@@ -21647,7 +21901,1386 @@
         </w:rPr>
       </w:pPr>
       <w:r>
-        <w:rPr/>
+        <w:rPr>
+          <w:b/>
+          <w:bCs/>
+        </w:rPr>
+      </w:r>
+    </w:p>
+    <w:p>
+      <w:pPr>
+        <w:pStyle w:val="Standard"/>
+        <w:rPr>
+          <w:b w:val="false"/>
+          <w:b w:val="false"/>
+          <w:bCs w:val="false"/>
+        </w:rPr>
+      </w:pPr>
+      <w:r>
+        <w:rPr>
+          <w:b w:val="false"/>
+          <w:bCs w:val="false"/>
+        </w:rPr>
+        <w:t>Šablono kodas:</w:t>
+      </w:r>
+    </w:p>
+    <w:p>
+      <w:pPr>
+        <w:pStyle w:val="PreformattedText"/>
+        <w:rPr/>
+      </w:pPr>
+      <w:r>
+        <w:rPr/>
+        <w:t>import LoggerService, { PatternTypes } from '../../LoggerService/LoggerService';</w:t>
+      </w:r>
+    </w:p>
+    <w:p>
+      <w:pPr>
+        <w:pStyle w:val="PreformattedText"/>
+        <w:rPr/>
+      </w:pPr>
+      <w:r>
+        <w:rPr/>
+        <w:t>import { MatchEventNames } from '../ConnectionMediatorService';</w:t>
+      </w:r>
+    </w:p>
+    <w:p>
+      <w:pPr>
+        <w:pStyle w:val="PreformattedText"/>
+        <w:rPr/>
+      </w:pPr>
+      <w:r>
+        <w:rPr/>
+      </w:r>
+    </w:p>
+    <w:p>
+      <w:pPr>
+        <w:pStyle w:val="PreformattedText"/>
+        <w:rPr/>
+      </w:pPr>
+      <w:r>
+        <w:rPr/>
+        <w:t>export interface IStateContext {</w:t>
+      </w:r>
+    </w:p>
+    <w:p>
+      <w:pPr>
+        <w:pStyle w:val="PreformattedText"/>
+        <w:rPr/>
+      </w:pPr>
+      <w:r>
+        <w:rPr/>
+        <w:t xml:space="preserve">  </w:t>
+      </w:r>
+      <w:r>
+        <w:rPr/>
+        <w:t>setStatefulEventHandler(stateFilter: IStateEventHandler): void;</w:t>
+      </w:r>
+    </w:p>
+    <w:p>
+      <w:pPr>
+        <w:pStyle w:val="PreformattedText"/>
+        <w:rPr/>
+      </w:pPr>
+      <w:r>
+        <w:rPr/>
+        <w:t>}</w:t>
+      </w:r>
+    </w:p>
+    <w:p>
+      <w:pPr>
+        <w:pStyle w:val="PreformattedText"/>
+        <w:rPr/>
+      </w:pPr>
+      <w:r>
+        <w:rPr/>
+        <w:t>export interface IStateEventHandler {</w:t>
+      </w:r>
+    </w:p>
+    <w:p>
+      <w:pPr>
+        <w:pStyle w:val="PreformattedText"/>
+        <w:rPr/>
+      </w:pPr>
+      <w:r>
+        <w:rPr/>
+        <w:t xml:space="preserve">  </w:t>
+      </w:r>
+      <w:r>
+        <w:rPr/>
+        <w:t>sendEvent(event: number, data: any): void;</w:t>
+      </w:r>
+    </w:p>
+    <w:p>
+      <w:pPr>
+        <w:pStyle w:val="PreformattedText"/>
+        <w:rPr/>
+      </w:pPr>
+      <w:r>
+        <w:rPr/>
+        <w:t xml:space="preserve">  </w:t>
+      </w:r>
+      <w:r>
+        <w:rPr/>
+        <w:t>isTransitionPossible(next: IStateEventHandler): boolean;</w:t>
+      </w:r>
+    </w:p>
+    <w:p>
+      <w:pPr>
+        <w:pStyle w:val="PreformattedText"/>
+        <w:rPr/>
+      </w:pPr>
+      <w:r>
+        <w:rPr/>
+        <w:t xml:space="preserve">  </w:t>
+      </w:r>
+      <w:r>
+        <w:rPr/>
+        <w:t>getName(): string;</w:t>
+      </w:r>
+    </w:p>
+    <w:p>
+      <w:pPr>
+        <w:pStyle w:val="PreformattedText"/>
+        <w:rPr/>
+      </w:pPr>
+      <w:r>
+        <w:rPr/>
+        <w:t>}</w:t>
+      </w:r>
+    </w:p>
+    <w:p>
+      <w:pPr>
+        <w:pStyle w:val="PreformattedText"/>
+        <w:rPr/>
+      </w:pPr>
+      <w:r>
+        <w:rPr/>
+      </w:r>
+    </w:p>
+    <w:p>
+      <w:pPr>
+        <w:pStyle w:val="PreformattedText"/>
+        <w:rPr/>
+      </w:pPr>
+      <w:r>
+        <w:rPr/>
+        <w:t>export abstract class MatchStateEventHandler implements IStateEventHandler {</w:t>
+      </w:r>
+    </w:p>
+    <w:p>
+      <w:pPr>
+        <w:pStyle w:val="PreformattedText"/>
+        <w:rPr/>
+      </w:pPr>
+      <w:r>
+        <w:rPr/>
+        <w:t xml:space="preserve">  </w:t>
+      </w:r>
+      <w:r>
+        <w:rPr/>
+        <w:t>protected _logger = LoggerService.Instance.getLogger(PatternTypes.State);</w:t>
+      </w:r>
+    </w:p>
+    <w:p>
+      <w:pPr>
+        <w:pStyle w:val="PreformattedText"/>
+        <w:rPr/>
+      </w:pPr>
+      <w:r>
+        <w:rPr/>
+      </w:r>
+    </w:p>
+    <w:p>
+      <w:pPr>
+        <w:pStyle w:val="PreformattedText"/>
+        <w:rPr/>
+      </w:pPr>
+      <w:r>
+        <w:rPr/>
+        <w:t xml:space="preserve">  </w:t>
+      </w:r>
+      <w:r>
+        <w:rPr/>
+        <w:t>constructor(</w:t>
+      </w:r>
+    </w:p>
+    <w:p>
+      <w:pPr>
+        <w:pStyle w:val="PreformattedText"/>
+        <w:rPr/>
+      </w:pPr>
+      <w:r>
+        <w:rPr/>
+        <w:t xml:space="preserve">    </w:t>
+      </w:r>
+      <w:r>
+        <w:rPr/>
+        <w:t>protected _context: IStateContext,</w:t>
+      </w:r>
+    </w:p>
+    <w:p>
+      <w:pPr>
+        <w:pStyle w:val="PreformattedText"/>
+        <w:rPr/>
+      </w:pPr>
+      <w:r>
+        <w:rPr/>
+        <w:t xml:space="preserve">    </w:t>
+      </w:r>
+      <w:r>
+        <w:rPr/>
+        <w:t>private _sendFunction: (event: MatchEventNames, data: any) =&gt; Promise&lt;void&gt;</w:t>
+      </w:r>
+    </w:p>
+    <w:p>
+      <w:pPr>
+        <w:pStyle w:val="PreformattedText"/>
+        <w:rPr/>
+      </w:pPr>
+      <w:r>
+        <w:rPr/>
+        <w:t xml:space="preserve">  </w:t>
+      </w:r>
+      <w:r>
+        <w:rPr/>
+        <w:t>) {}</w:t>
+      </w:r>
+    </w:p>
+    <w:p>
+      <w:pPr>
+        <w:pStyle w:val="PreformattedText"/>
+        <w:rPr/>
+      </w:pPr>
+      <w:r>
+        <w:rPr/>
+      </w:r>
+    </w:p>
+    <w:p>
+      <w:pPr>
+        <w:pStyle w:val="PreformattedText"/>
+        <w:rPr/>
+      </w:pPr>
+      <w:r>
+        <w:rPr/>
+        <w:t xml:space="preserve">  </w:t>
+      </w:r>
+      <w:r>
+        <w:rPr/>
+        <w:t>abstract isTransitionPossible(next: IStateEventHandler): boolean;</w:t>
+      </w:r>
+    </w:p>
+    <w:p>
+      <w:pPr>
+        <w:pStyle w:val="PreformattedText"/>
+        <w:rPr/>
+      </w:pPr>
+      <w:r>
+        <w:rPr/>
+        <w:t xml:space="preserve">  </w:t>
+      </w:r>
+      <w:r>
+        <w:rPr/>
+        <w:t>abstract isEventAllowed(event: MatchEventNames): boolean;</w:t>
+      </w:r>
+    </w:p>
+    <w:p>
+      <w:pPr>
+        <w:pStyle w:val="PreformattedText"/>
+        <w:rPr/>
+      </w:pPr>
+      <w:r>
+        <w:rPr/>
+        <w:t xml:space="preserve">  </w:t>
+      </w:r>
+      <w:r>
+        <w:rPr/>
+        <w:t>abstract getName(): string;</w:t>
+      </w:r>
+    </w:p>
+    <w:p>
+      <w:pPr>
+        <w:pStyle w:val="PreformattedText"/>
+        <w:rPr/>
+      </w:pPr>
+      <w:r>
+        <w:rPr/>
+      </w:r>
+    </w:p>
+    <w:p>
+      <w:pPr>
+        <w:pStyle w:val="PreformattedText"/>
+        <w:rPr/>
+      </w:pPr>
+      <w:r>
+        <w:rPr/>
+        <w:t xml:space="preserve">  </w:t>
+      </w:r>
+      <w:r>
+        <w:rPr/>
+        <w:t>sendEvent(event: MatchEventNames, data: any): Promise&lt;void&gt; {</w:t>
+      </w:r>
+    </w:p>
+    <w:p>
+      <w:pPr>
+        <w:pStyle w:val="PreformattedText"/>
+        <w:rPr/>
+      </w:pPr>
+      <w:r>
+        <w:rPr/>
+        <w:t xml:space="preserve">    </w:t>
+      </w:r>
+      <w:r>
+        <w:rPr/>
+        <w:t>if (!this.isEventAllowed(event)) {</w:t>
+      </w:r>
+    </w:p>
+    <w:p>
+      <w:pPr>
+        <w:pStyle w:val="PreformattedText"/>
+        <w:rPr/>
+      </w:pPr>
+      <w:r>
+        <w:rPr/>
+        <w:t xml:space="preserve">      </w:t>
+      </w:r>
+      <w:r>
+        <w:rPr/>
+        <w:t>this._logger.log(</w:t>
+      </w:r>
+    </w:p>
+    <w:p>
+      <w:pPr>
+        <w:pStyle w:val="PreformattedText"/>
+        <w:rPr/>
+      </w:pPr>
+      <w:r>
+        <w:rPr/>
+        <w:t xml:space="preserve">        </w:t>
+      </w:r>
+      <w:r>
+        <w:rPr/>
+        <w:t>`State ${this.getName()}: event ${event.toString()} sending FAILED`</w:t>
+      </w:r>
+    </w:p>
+    <w:p>
+      <w:pPr>
+        <w:pStyle w:val="PreformattedText"/>
+        <w:rPr/>
+      </w:pPr>
+      <w:r>
+        <w:rPr/>
+        <w:t xml:space="preserve">      </w:t>
+      </w:r>
+      <w:r>
+        <w:rPr/>
+        <w:t>);</w:t>
+      </w:r>
+    </w:p>
+    <w:p>
+      <w:pPr>
+        <w:pStyle w:val="PreformattedText"/>
+        <w:rPr/>
+      </w:pPr>
+      <w:r>
+        <w:rPr/>
+      </w:r>
+    </w:p>
+    <w:p>
+      <w:pPr>
+        <w:pStyle w:val="PreformattedText"/>
+        <w:rPr/>
+      </w:pPr>
+      <w:r>
+        <w:rPr/>
+        <w:t xml:space="preserve">      </w:t>
+      </w:r>
+      <w:r>
+        <w:rPr/>
+        <w:t>return Promise.resolve();</w:t>
+      </w:r>
+    </w:p>
+    <w:p>
+      <w:pPr>
+        <w:pStyle w:val="PreformattedText"/>
+        <w:rPr/>
+      </w:pPr>
+      <w:r>
+        <w:rPr/>
+        <w:t xml:space="preserve">    </w:t>
+      </w:r>
+      <w:r>
+        <w:rPr/>
+        <w:t>}</w:t>
+      </w:r>
+    </w:p>
+    <w:p>
+      <w:pPr>
+        <w:pStyle w:val="PreformattedText"/>
+        <w:rPr/>
+      </w:pPr>
+      <w:r>
+        <w:rPr/>
+      </w:r>
+    </w:p>
+    <w:p>
+      <w:pPr>
+        <w:pStyle w:val="PreformattedText"/>
+        <w:rPr/>
+      </w:pPr>
+      <w:r>
+        <w:rPr/>
+        <w:t xml:space="preserve">    </w:t>
+      </w:r>
+      <w:r>
+        <w:rPr/>
+        <w:t>return this._sendFunction(event, data);</w:t>
+      </w:r>
+    </w:p>
+    <w:p>
+      <w:pPr>
+        <w:pStyle w:val="PreformattedText"/>
+        <w:rPr/>
+      </w:pPr>
+      <w:r>
+        <w:rPr/>
+        <w:t xml:space="preserve">  </w:t>
+      </w:r>
+      <w:r>
+        <w:rPr/>
+        <w:t>}</w:t>
+      </w:r>
+    </w:p>
+    <w:p>
+      <w:pPr>
+        <w:pStyle w:val="PreformattedText"/>
+        <w:rPr/>
+      </w:pPr>
+      <w:r>
+        <w:rPr/>
+        <w:t>}</w:t>
+      </w:r>
+    </w:p>
+    <w:p>
+      <w:pPr>
+        <w:pStyle w:val="PreformattedText"/>
+        <w:rPr/>
+      </w:pPr>
+      <w:r>
+        <w:rPr/>
+      </w:r>
+    </w:p>
+    <w:p>
+      <w:pPr>
+        <w:pStyle w:val="PreformattedText"/>
+        <w:rPr/>
+      </w:pPr>
+      <w:r>
+        <w:rPr/>
+        <w:t>export class NewMatchStateEventHandler extends MatchStateEventHandler {</w:t>
+      </w:r>
+    </w:p>
+    <w:p>
+      <w:pPr>
+        <w:pStyle w:val="PreformattedText"/>
+        <w:rPr/>
+      </w:pPr>
+      <w:r>
+        <w:rPr/>
+        <w:t xml:space="preserve">  </w:t>
+      </w:r>
+      <w:r>
+        <w:rPr/>
+        <w:t>isTransitionPossible(next: IStateEventHandler): boolean {</w:t>
+      </w:r>
+    </w:p>
+    <w:p>
+      <w:pPr>
+        <w:pStyle w:val="PreformattedText"/>
+        <w:rPr/>
+      </w:pPr>
+      <w:r>
+        <w:rPr/>
+        <w:t xml:space="preserve">    </w:t>
+      </w:r>
+      <w:r>
+        <w:rPr/>
+        <w:t>return next instanceof MatchSettingsStateEventHandler;</w:t>
+      </w:r>
+    </w:p>
+    <w:p>
+      <w:pPr>
+        <w:pStyle w:val="PreformattedText"/>
+        <w:rPr/>
+      </w:pPr>
+      <w:r>
+        <w:rPr/>
+        <w:t xml:space="preserve">  </w:t>
+      </w:r>
+      <w:r>
+        <w:rPr/>
+        <w:t>}</w:t>
+      </w:r>
+    </w:p>
+    <w:p>
+      <w:pPr>
+        <w:pStyle w:val="PreformattedText"/>
+        <w:rPr/>
+      </w:pPr>
+      <w:r>
+        <w:rPr/>
+      </w:r>
+    </w:p>
+    <w:p>
+      <w:pPr>
+        <w:pStyle w:val="PreformattedText"/>
+        <w:rPr/>
+      </w:pPr>
+      <w:r>
+        <w:rPr/>
+        <w:t xml:space="preserve">  </w:t>
+      </w:r>
+      <w:r>
+        <w:rPr/>
+        <w:t>isEventAllowed(event: MatchEventNames): boolean {</w:t>
+      </w:r>
+    </w:p>
+    <w:p>
+      <w:pPr>
+        <w:pStyle w:val="PreformattedText"/>
+        <w:rPr/>
+      </w:pPr>
+      <w:r>
+        <w:rPr/>
+        <w:t xml:space="preserve">    </w:t>
+      </w:r>
+      <w:r>
+        <w:rPr/>
+        <w:t>const eventWhiteList = [</w:t>
+      </w:r>
+    </w:p>
+    <w:p>
+      <w:pPr>
+        <w:pStyle w:val="PreformattedText"/>
+        <w:rPr/>
+      </w:pPr>
+      <w:r>
+        <w:rPr/>
+        <w:t xml:space="preserve">      </w:t>
+      </w:r>
+      <w:r>
+        <w:rPr/>
+        <w:t>MatchEventNames.NewMatch,</w:t>
+      </w:r>
+    </w:p>
+    <w:p>
+      <w:pPr>
+        <w:pStyle w:val="PreformattedText"/>
+        <w:rPr/>
+      </w:pPr>
+      <w:r>
+        <w:rPr/>
+        <w:t xml:space="preserve">      </w:t>
+      </w:r>
+      <w:r>
+        <w:rPr/>
+        <w:t>MatchEventNames.PlayerJoined,</w:t>
+      </w:r>
+    </w:p>
+    <w:p>
+      <w:pPr>
+        <w:pStyle w:val="PreformattedText"/>
+        <w:rPr/>
+      </w:pPr>
+      <w:r>
+        <w:rPr/>
+        <w:t xml:space="preserve">      </w:t>
+      </w:r>
+      <w:r>
+        <w:rPr/>
+        <w:t>MatchEventNames.SecondPlayerJoinedConfirmation,</w:t>
+      </w:r>
+    </w:p>
+    <w:p>
+      <w:pPr>
+        <w:pStyle w:val="PreformattedText"/>
+        <w:rPr/>
+      </w:pPr>
+      <w:r>
+        <w:rPr/>
+        <w:t xml:space="preserve">    </w:t>
+      </w:r>
+      <w:r>
+        <w:rPr/>
+        <w:t>];</w:t>
+      </w:r>
+    </w:p>
+    <w:p>
+      <w:pPr>
+        <w:pStyle w:val="PreformattedText"/>
+        <w:rPr/>
+      </w:pPr>
+      <w:r>
+        <w:rPr/>
+      </w:r>
+    </w:p>
+    <w:p>
+      <w:pPr>
+        <w:pStyle w:val="PreformattedText"/>
+        <w:rPr/>
+      </w:pPr>
+      <w:r>
+        <w:rPr/>
+        <w:t xml:space="preserve">    </w:t>
+      </w:r>
+      <w:r>
+        <w:rPr/>
+        <w:t>return eventWhiteList.includes(event);</w:t>
+      </w:r>
+    </w:p>
+    <w:p>
+      <w:pPr>
+        <w:pStyle w:val="PreformattedText"/>
+        <w:rPr/>
+      </w:pPr>
+      <w:r>
+        <w:rPr/>
+        <w:t xml:space="preserve">  </w:t>
+      </w:r>
+      <w:r>
+        <w:rPr/>
+        <w:t>}</w:t>
+      </w:r>
+    </w:p>
+    <w:p>
+      <w:pPr>
+        <w:pStyle w:val="PreformattedText"/>
+        <w:rPr/>
+      </w:pPr>
+      <w:r>
+        <w:rPr/>
+      </w:r>
+    </w:p>
+    <w:p>
+      <w:pPr>
+        <w:pStyle w:val="PreformattedText"/>
+        <w:rPr/>
+      </w:pPr>
+      <w:r>
+        <w:rPr/>
+        <w:t xml:space="preserve">  </w:t>
+      </w:r>
+      <w:r>
+        <w:rPr/>
+        <w:t>getName(): string {</w:t>
+      </w:r>
+    </w:p>
+    <w:p>
+      <w:pPr>
+        <w:pStyle w:val="PreformattedText"/>
+        <w:rPr/>
+      </w:pPr>
+      <w:r>
+        <w:rPr/>
+        <w:t xml:space="preserve">    </w:t>
+      </w:r>
+      <w:r>
+        <w:rPr/>
+        <w:t>return NewMatchStateEventHandler.name;</w:t>
+      </w:r>
+    </w:p>
+    <w:p>
+      <w:pPr>
+        <w:pStyle w:val="PreformattedText"/>
+        <w:rPr/>
+      </w:pPr>
+      <w:r>
+        <w:rPr/>
+        <w:t xml:space="preserve">  </w:t>
+      </w:r>
+      <w:r>
+        <w:rPr/>
+        <w:t>}</w:t>
+      </w:r>
+    </w:p>
+    <w:p>
+      <w:pPr>
+        <w:pStyle w:val="PreformattedText"/>
+        <w:rPr/>
+      </w:pPr>
+      <w:r>
+        <w:rPr/>
+        <w:t>}</w:t>
+      </w:r>
+    </w:p>
+    <w:p>
+      <w:pPr>
+        <w:pStyle w:val="PreformattedText"/>
+        <w:rPr/>
+      </w:pPr>
+      <w:r>
+        <w:rPr/>
+      </w:r>
+    </w:p>
+    <w:p>
+      <w:pPr>
+        <w:pStyle w:val="PreformattedText"/>
+        <w:rPr/>
+      </w:pPr>
+      <w:r>
+        <w:rPr/>
+        <w:t>export class MatchSettingsStateEventHandler extends MatchStateEventHandler {</w:t>
+      </w:r>
+    </w:p>
+    <w:p>
+      <w:pPr>
+        <w:pStyle w:val="PreformattedText"/>
+        <w:rPr/>
+      </w:pPr>
+      <w:r>
+        <w:rPr/>
+        <w:t xml:space="preserve">  </w:t>
+      </w:r>
+      <w:r>
+        <w:rPr/>
+        <w:t>isTransitionPossible(next: IStateEventHandler): boolean {</w:t>
+      </w:r>
+    </w:p>
+    <w:p>
+      <w:pPr>
+        <w:pStyle w:val="PreformattedText"/>
+        <w:rPr/>
+      </w:pPr>
+      <w:r>
+        <w:rPr/>
+        <w:t xml:space="preserve">    </w:t>
+      </w:r>
+      <w:r>
+        <w:rPr/>
+        <w:t>return (</w:t>
+      </w:r>
+    </w:p>
+    <w:p>
+      <w:pPr>
+        <w:pStyle w:val="PreformattedText"/>
+        <w:rPr/>
+      </w:pPr>
+      <w:r>
+        <w:rPr/>
+        <w:t xml:space="preserve">      </w:t>
+      </w:r>
+      <w:r>
+        <w:rPr/>
+        <w:t>next instanceof PlayerTurnStateEventHandler ||</w:t>
+      </w:r>
+    </w:p>
+    <w:p>
+      <w:pPr>
+        <w:pStyle w:val="PreformattedText"/>
+        <w:rPr/>
+      </w:pPr>
+      <w:r>
+        <w:rPr/>
+        <w:t xml:space="preserve">      </w:t>
+      </w:r>
+      <w:r>
+        <w:rPr/>
+        <w:t>next instanceof EnemyTurnStateEventHandler</w:t>
+      </w:r>
+    </w:p>
+    <w:p>
+      <w:pPr>
+        <w:pStyle w:val="PreformattedText"/>
+        <w:rPr/>
+      </w:pPr>
+      <w:r>
+        <w:rPr/>
+        <w:t xml:space="preserve">    </w:t>
+      </w:r>
+      <w:r>
+        <w:rPr/>
+        <w:t>);</w:t>
+      </w:r>
+    </w:p>
+    <w:p>
+      <w:pPr>
+        <w:pStyle w:val="PreformattedText"/>
+        <w:rPr/>
+      </w:pPr>
+      <w:r>
+        <w:rPr/>
+        <w:t xml:space="preserve">  </w:t>
+      </w:r>
+      <w:r>
+        <w:rPr/>
+        <w:t>}</w:t>
+      </w:r>
+    </w:p>
+    <w:p>
+      <w:pPr>
+        <w:pStyle w:val="PreformattedText"/>
+        <w:rPr/>
+      </w:pPr>
+      <w:r>
+        <w:rPr/>
+      </w:r>
+    </w:p>
+    <w:p>
+      <w:pPr>
+        <w:pStyle w:val="PreformattedText"/>
+        <w:rPr/>
+      </w:pPr>
+      <w:r>
+        <w:rPr/>
+        <w:t xml:space="preserve">  </w:t>
+      </w:r>
+      <w:r>
+        <w:rPr/>
+        <w:t>isEventAllowed(event: MatchEventNames): boolean {</w:t>
+      </w:r>
+    </w:p>
+    <w:p>
+      <w:pPr>
+        <w:pStyle w:val="PreformattedText"/>
+        <w:rPr/>
+      </w:pPr>
+      <w:r>
+        <w:rPr/>
+        <w:t xml:space="preserve">    </w:t>
+      </w:r>
+      <w:r>
+        <w:rPr/>
+        <w:t>const eventWhiteList = [</w:t>
+      </w:r>
+    </w:p>
+    <w:p>
+      <w:pPr>
+        <w:pStyle w:val="PreformattedText"/>
+        <w:rPr/>
+      </w:pPr>
+      <w:r>
+        <w:rPr/>
+        <w:t xml:space="preserve">      </w:t>
+      </w:r>
+      <w:r>
+        <w:rPr/>
+        <w:t>MatchEventNames.PlayerUpdatedMatchSettings,</w:t>
+      </w:r>
+    </w:p>
+    <w:p>
+      <w:pPr>
+        <w:pStyle w:val="PreformattedText"/>
+        <w:rPr/>
+      </w:pPr>
+      <w:r>
+        <w:rPr/>
+        <w:t xml:space="preserve">      </w:t>
+      </w:r>
+      <w:r>
+        <w:rPr/>
+        <w:t>MatchEventNames.PlayerLockedInSettings,</w:t>
+      </w:r>
+    </w:p>
+    <w:p>
+      <w:pPr>
+        <w:pStyle w:val="PreformattedText"/>
+        <w:rPr/>
+      </w:pPr>
+      <w:r>
+        <w:rPr/>
+        <w:t xml:space="preserve">      </w:t>
+      </w:r>
+      <w:r>
+        <w:rPr/>
+        <w:t>MatchEventNames.MatchStarted,</w:t>
+      </w:r>
+    </w:p>
+    <w:p>
+      <w:pPr>
+        <w:pStyle w:val="PreformattedText"/>
+        <w:rPr/>
+      </w:pPr>
+      <w:r>
+        <w:rPr/>
+        <w:t xml:space="preserve">      </w:t>
+      </w:r>
+      <w:r>
+        <w:rPr/>
+        <w:t>MatchEventNames.PlayerFirstTurnClaim,</w:t>
+      </w:r>
+    </w:p>
+    <w:p>
+      <w:pPr>
+        <w:pStyle w:val="PreformattedText"/>
+        <w:rPr/>
+      </w:pPr>
+      <w:r>
+        <w:rPr/>
+        <w:t xml:space="preserve">    </w:t>
+      </w:r>
+      <w:r>
+        <w:rPr/>
+        <w:t>];</w:t>
+      </w:r>
+    </w:p>
+    <w:p>
+      <w:pPr>
+        <w:pStyle w:val="PreformattedText"/>
+        <w:rPr/>
+      </w:pPr>
+      <w:r>
+        <w:rPr/>
+      </w:r>
+    </w:p>
+    <w:p>
+      <w:pPr>
+        <w:pStyle w:val="PreformattedText"/>
+        <w:rPr/>
+      </w:pPr>
+      <w:r>
+        <w:rPr/>
+        <w:t xml:space="preserve">    </w:t>
+      </w:r>
+      <w:r>
+        <w:rPr/>
+        <w:t>return eventWhiteList.includes(event);</w:t>
+      </w:r>
+    </w:p>
+    <w:p>
+      <w:pPr>
+        <w:pStyle w:val="PreformattedText"/>
+        <w:rPr/>
+      </w:pPr>
+      <w:r>
+        <w:rPr/>
+        <w:t xml:space="preserve">  </w:t>
+      </w:r>
+      <w:r>
+        <w:rPr/>
+        <w:t>}</w:t>
+      </w:r>
+    </w:p>
+    <w:p>
+      <w:pPr>
+        <w:pStyle w:val="PreformattedText"/>
+        <w:rPr/>
+      </w:pPr>
+      <w:r>
+        <w:rPr/>
+      </w:r>
+    </w:p>
+    <w:p>
+      <w:pPr>
+        <w:pStyle w:val="PreformattedText"/>
+        <w:rPr/>
+      </w:pPr>
+      <w:r>
+        <w:rPr/>
+        <w:t xml:space="preserve">  </w:t>
+      </w:r>
+      <w:r>
+        <w:rPr/>
+        <w:t>getName(): string {</w:t>
+      </w:r>
+    </w:p>
+    <w:p>
+      <w:pPr>
+        <w:pStyle w:val="PreformattedText"/>
+        <w:rPr/>
+      </w:pPr>
+      <w:r>
+        <w:rPr/>
+        <w:t xml:space="preserve">    </w:t>
+      </w:r>
+      <w:r>
+        <w:rPr/>
+        <w:t>return MatchSettingsStateEventHandler.name;</w:t>
+      </w:r>
+    </w:p>
+    <w:p>
+      <w:pPr>
+        <w:pStyle w:val="PreformattedText"/>
+        <w:rPr/>
+      </w:pPr>
+      <w:r>
+        <w:rPr/>
+        <w:t xml:space="preserve">  </w:t>
+      </w:r>
+      <w:r>
+        <w:rPr/>
+        <w:t>}</w:t>
+      </w:r>
+    </w:p>
+    <w:p>
+      <w:pPr>
+        <w:pStyle w:val="PreformattedText"/>
+        <w:rPr/>
+      </w:pPr>
+      <w:r>
+        <w:rPr/>
+        <w:t>}</w:t>
+      </w:r>
+    </w:p>
+    <w:p>
+      <w:pPr>
+        <w:pStyle w:val="PreformattedText"/>
+        <w:rPr/>
+      </w:pPr>
+      <w:r>
+        <w:rPr/>
+      </w:r>
+    </w:p>
+    <w:p>
+      <w:pPr>
+        <w:pStyle w:val="PreformattedText"/>
+        <w:rPr/>
+      </w:pPr>
+      <w:r>
+        <w:rPr/>
+        <w:t>export class PlayerTurnStateEventHandler extends MatchStateEventHandler {</w:t>
+      </w:r>
+    </w:p>
+    <w:p>
+      <w:pPr>
+        <w:pStyle w:val="PreformattedText"/>
+        <w:rPr/>
+      </w:pPr>
+      <w:r>
+        <w:rPr/>
+        <w:t xml:space="preserve">  </w:t>
+      </w:r>
+      <w:r>
+        <w:rPr/>
+        <w:t>isTransitionPossible(next: IStateEventHandler): boolean {</w:t>
+      </w:r>
+    </w:p>
+    <w:p>
+      <w:pPr>
+        <w:pStyle w:val="PreformattedText"/>
+        <w:rPr/>
+      </w:pPr>
+      <w:r>
+        <w:rPr/>
+        <w:t xml:space="preserve">    </w:t>
+      </w:r>
+      <w:r>
+        <w:rPr/>
+        <w:t>return next instanceof EnemyTurnStateEventHandler;</w:t>
+      </w:r>
+    </w:p>
+    <w:p>
+      <w:pPr>
+        <w:pStyle w:val="PreformattedText"/>
+        <w:rPr/>
+      </w:pPr>
+      <w:r>
+        <w:rPr/>
+        <w:t xml:space="preserve">  </w:t>
+      </w:r>
+      <w:r>
+        <w:rPr/>
+        <w:t>}</w:t>
+      </w:r>
+    </w:p>
+    <w:p>
+      <w:pPr>
+        <w:pStyle w:val="PreformattedText"/>
+        <w:rPr/>
+      </w:pPr>
+      <w:r>
+        <w:rPr/>
+      </w:r>
+    </w:p>
+    <w:p>
+      <w:pPr>
+        <w:pStyle w:val="PreformattedText"/>
+        <w:rPr/>
+      </w:pPr>
+      <w:r>
+        <w:rPr/>
+        <w:t xml:space="preserve">  </w:t>
+      </w:r>
+      <w:r>
+        <w:rPr/>
+        <w:t>isEventAllowed(event: MatchEventNames): boolean {</w:t>
+      </w:r>
+    </w:p>
+    <w:p>
+      <w:pPr>
+        <w:pStyle w:val="PreformattedText"/>
+        <w:rPr/>
+      </w:pPr>
+      <w:r>
+        <w:rPr/>
+        <w:t xml:space="preserve">    </w:t>
+      </w:r>
+      <w:r>
+        <w:rPr/>
+        <w:t>return event === MatchEventNames.AttackPerformed;</w:t>
+      </w:r>
+    </w:p>
+    <w:p>
+      <w:pPr>
+        <w:pStyle w:val="PreformattedText"/>
+        <w:rPr/>
+      </w:pPr>
+      <w:r>
+        <w:rPr/>
+        <w:t xml:space="preserve">  </w:t>
+      </w:r>
+      <w:r>
+        <w:rPr/>
+        <w:t>}</w:t>
+      </w:r>
+    </w:p>
+    <w:p>
+      <w:pPr>
+        <w:pStyle w:val="PreformattedText"/>
+        <w:rPr/>
+      </w:pPr>
+      <w:r>
+        <w:rPr/>
+      </w:r>
+    </w:p>
+    <w:p>
+      <w:pPr>
+        <w:pStyle w:val="PreformattedText"/>
+        <w:rPr/>
+      </w:pPr>
+      <w:r>
+        <w:rPr/>
+        <w:t xml:space="preserve">  </w:t>
+      </w:r>
+      <w:r>
+        <w:rPr/>
+        <w:t>getName(): string {</w:t>
+      </w:r>
+    </w:p>
+    <w:p>
+      <w:pPr>
+        <w:pStyle w:val="PreformattedText"/>
+        <w:rPr/>
+      </w:pPr>
+      <w:r>
+        <w:rPr/>
+        <w:t xml:space="preserve">    </w:t>
+      </w:r>
+      <w:r>
+        <w:rPr/>
+        <w:t>return PlayerTurnStateEventHandler.name;</w:t>
+      </w:r>
+    </w:p>
+    <w:p>
+      <w:pPr>
+        <w:pStyle w:val="PreformattedText"/>
+        <w:rPr/>
+      </w:pPr>
+      <w:r>
+        <w:rPr/>
+        <w:t xml:space="preserve">  </w:t>
+      </w:r>
+      <w:r>
+        <w:rPr/>
+        <w:t>}</w:t>
+      </w:r>
+    </w:p>
+    <w:p>
+      <w:pPr>
+        <w:pStyle w:val="PreformattedText"/>
+        <w:rPr/>
+      </w:pPr>
+      <w:r>
+        <w:rPr/>
+        <w:t>}</w:t>
+      </w:r>
+    </w:p>
+    <w:p>
+      <w:pPr>
+        <w:pStyle w:val="PreformattedText"/>
+        <w:rPr/>
+      </w:pPr>
+      <w:r>
+        <w:rPr/>
+      </w:r>
+    </w:p>
+    <w:p>
+      <w:pPr>
+        <w:pStyle w:val="PreformattedText"/>
+        <w:rPr/>
+      </w:pPr>
+      <w:r>
+        <w:rPr/>
+        <w:t>export class EnemyTurnStateEventHandler extends MatchStateEventHandler {</w:t>
+      </w:r>
+    </w:p>
+    <w:p>
+      <w:pPr>
+        <w:pStyle w:val="PreformattedText"/>
+        <w:rPr/>
+      </w:pPr>
+      <w:r>
+        <w:rPr/>
+        <w:t xml:space="preserve">  </w:t>
+      </w:r>
+      <w:r>
+        <w:rPr/>
+        <w:t>isTransitionPossible(next: IStateEventHandler): boolean {</w:t>
+      </w:r>
+    </w:p>
+    <w:p>
+      <w:pPr>
+        <w:pStyle w:val="PreformattedText"/>
+        <w:rPr/>
+      </w:pPr>
+      <w:r>
+        <w:rPr/>
+        <w:t xml:space="preserve">    </w:t>
+      </w:r>
+      <w:r>
+        <w:rPr/>
+        <w:t>return next instanceof PlayerTurnStateEventHandler;</w:t>
+      </w:r>
+    </w:p>
+    <w:p>
+      <w:pPr>
+        <w:pStyle w:val="PreformattedText"/>
+        <w:rPr/>
+      </w:pPr>
+      <w:r>
+        <w:rPr/>
+        <w:t xml:space="preserve">  </w:t>
+      </w:r>
+      <w:r>
+        <w:rPr/>
+        <w:t>}</w:t>
+      </w:r>
+    </w:p>
+    <w:p>
+      <w:pPr>
+        <w:pStyle w:val="PreformattedText"/>
+        <w:rPr/>
+      </w:pPr>
+      <w:r>
+        <w:rPr/>
+      </w:r>
+    </w:p>
+    <w:p>
+      <w:pPr>
+        <w:pStyle w:val="PreformattedText"/>
+        <w:rPr/>
+      </w:pPr>
+      <w:r>
+        <w:rPr/>
+        <w:t xml:space="preserve">  </w:t>
+      </w:r>
+      <w:r>
+        <w:rPr/>
+        <w:t>isEventAllowed(event: MatchEventNames): boolean {</w:t>
+      </w:r>
+    </w:p>
+    <w:p>
+      <w:pPr>
+        <w:pStyle w:val="PreformattedText"/>
+        <w:rPr/>
+      </w:pPr>
+      <w:r>
+        <w:rPr/>
+        <w:t xml:space="preserve">    </w:t>
+      </w:r>
+      <w:r>
+        <w:rPr/>
+        <w:t>return false;</w:t>
+      </w:r>
+    </w:p>
+    <w:p>
+      <w:pPr>
+        <w:pStyle w:val="PreformattedText"/>
+        <w:rPr/>
+      </w:pPr>
+      <w:r>
+        <w:rPr/>
+        <w:t xml:space="preserve">  </w:t>
+      </w:r>
+      <w:r>
+        <w:rPr/>
+        <w:t>}</w:t>
+      </w:r>
+    </w:p>
+    <w:p>
+      <w:pPr>
+        <w:pStyle w:val="PreformattedText"/>
+        <w:rPr/>
+      </w:pPr>
+      <w:r>
+        <w:rPr/>
+      </w:r>
+    </w:p>
+    <w:p>
+      <w:pPr>
+        <w:pStyle w:val="PreformattedText"/>
+        <w:rPr/>
+      </w:pPr>
+      <w:r>
+        <w:rPr/>
+        <w:t xml:space="preserve">  </w:t>
+      </w:r>
+      <w:r>
+        <w:rPr/>
+        <w:t>getName(): string {</w:t>
+      </w:r>
+    </w:p>
+    <w:p>
+      <w:pPr>
+        <w:pStyle w:val="PreformattedText"/>
+        <w:rPr/>
+      </w:pPr>
+      <w:r>
+        <w:rPr/>
+        <w:t xml:space="preserve">    </w:t>
+      </w:r>
+      <w:r>
+        <w:rPr/>
+        <w:t>return EnemyTurnStateEventHandler.name;</w:t>
+      </w:r>
+    </w:p>
+    <w:p>
+      <w:pPr>
+        <w:pStyle w:val="PreformattedText"/>
+        <w:rPr/>
+      </w:pPr>
+      <w:r>
+        <w:rPr/>
+        <w:t xml:space="preserve">  </w:t>
+      </w:r>
+      <w:r>
+        <w:rPr/>
+        <w:t>}</w:t>
+      </w:r>
+    </w:p>
+    <w:p>
+      <w:pPr>
+        <w:pStyle w:val="PreformattedText"/>
+        <w:rPr/>
+      </w:pPr>
+      <w:r>
+        <w:rPr/>
+        <w:t>}</w:t>
+      </w:r>
+    </w:p>
+    <w:p>
+      <w:pPr>
+        <w:pStyle w:val="Standard"/>
+        <w:rPr>
+          <w:b/>
+          <w:b/>
+          <w:bCs/>
+        </w:rPr>
+      </w:pPr>
+      <w:r>
+        <w:rPr>
+          <w:b/>
+          <w:bCs/>
+        </w:rPr>
       </w:r>
     </w:p>
     <w:p>
@@ -21655,20 +23288,20 @@
         <w:pStyle w:val="Heading1"/>
         <w:rPr/>
       </w:pPr>
-      <w:bookmarkStart w:id="117" w:name="__RefHeading___Toc1764_1308003983"/>
-      <w:bookmarkStart w:id="118" w:name="_Toc117951520"/>
-      <w:bookmarkStart w:id="119" w:name="_Toc117797610"/>
+      <w:bookmarkStart w:id="118" w:name="__RefHeading___Toc1764_1308003983"/>
+      <w:bookmarkStart w:id="119" w:name="_Toc118417830"/>
       <w:bookmarkStart w:id="120" w:name="_Toc117796344"/>
-      <w:bookmarkStart w:id="121" w:name="_Toc118417830"/>
-      <w:bookmarkEnd w:id="117"/>
+      <w:bookmarkStart w:id="121" w:name="_Toc117797610"/>
+      <w:bookmarkStart w:id="122" w:name="_Toc117951520"/>
+      <w:bookmarkEnd w:id="118"/>
       <w:r>
         <w:rPr/>
         <w:t>Išvados</w:t>
       </w:r>
-      <w:bookmarkEnd w:id="118"/>
       <w:bookmarkEnd w:id="119"/>
       <w:bookmarkEnd w:id="120"/>
       <w:bookmarkEnd w:id="121"/>
+      <w:bookmarkEnd w:id="122"/>
     </w:p>
     <w:p>
       <w:pPr>
@@ -21762,7 +23395,7 @@
       <w:rPr>
         <w:rStyle w:val="Pagenumber"/>
       </w:rPr>
-      <w:t>47</w:t>
+      <w:t>2</w:t>
     </w:r>
     <w:r>
       <w:rPr>

--- a/report/report.docx
+++ b/report/report.docx
@@ -902,7 +902,7 @@
               </w:rPr>
               <w:t>3 Išvados</w:t>
               <w:tab/>
-              <w:t>50</w:t>
+              <w:t>52</w:t>
             </w:r>
           </w:hyperlink>
           <w:r>
@@ -944,10 +944,10 @@
         <w:rPr/>
       </w:pPr>
       <w:bookmarkStart w:id="1" w:name="__RefHeading___Toc1716_1308003983"/>
-      <w:bookmarkStart w:id="2" w:name="_Toc118417807"/>
-      <w:bookmarkStart w:id="3" w:name="_Toc117796326"/>
-      <w:bookmarkStart w:id="4" w:name="_Toc117797590"/>
-      <w:bookmarkStart w:id="5" w:name="_Toc117951500"/>
+      <w:bookmarkStart w:id="2" w:name="_Toc117951500"/>
+      <w:bookmarkStart w:id="3" w:name="_Toc117797590"/>
+      <w:bookmarkStart w:id="4" w:name="_Toc117796326"/>
+      <w:bookmarkStart w:id="5" w:name="_Toc118417807"/>
       <w:bookmarkEnd w:id="1"/>
       <w:r>
         <w:rPr/>
@@ -985,10 +985,10 @@
         <w:rPr/>
       </w:pPr>
       <w:bookmarkStart w:id="6" w:name="__RefHeading___Toc1718_1308003983"/>
-      <w:bookmarkStart w:id="7" w:name="_Toc118417808"/>
-      <w:bookmarkStart w:id="8" w:name="_Toc117796327"/>
-      <w:bookmarkStart w:id="9" w:name="_Toc117797591"/>
-      <w:bookmarkStart w:id="10" w:name="_Toc117951501"/>
+      <w:bookmarkStart w:id="7" w:name="_Toc117951501"/>
+      <w:bookmarkStart w:id="8" w:name="_Toc117797591"/>
+      <w:bookmarkStart w:id="9" w:name="_Toc117796327"/>
+      <w:bookmarkStart w:id="10" w:name="_Toc118417808"/>
       <w:bookmarkEnd w:id="6"/>
       <w:r>
         <w:rPr/>
@@ -1005,10 +1005,10 @@
         <w:rPr/>
       </w:pPr>
       <w:bookmarkStart w:id="11" w:name="__RefHeading___Toc1720_1308003983"/>
-      <w:bookmarkStart w:id="12" w:name="_Toc118417809"/>
-      <w:bookmarkStart w:id="13" w:name="_Toc117796328"/>
-      <w:bookmarkStart w:id="14" w:name="_Toc117797592"/>
-      <w:bookmarkStart w:id="15" w:name="_Toc117951502"/>
+      <w:bookmarkStart w:id="12" w:name="_Toc117951502"/>
+      <w:bookmarkStart w:id="13" w:name="_Toc117797592"/>
+      <w:bookmarkStart w:id="14" w:name="_Toc117796328"/>
+      <w:bookmarkStart w:id="15" w:name="_Toc118417809"/>
       <w:bookmarkEnd w:id="11"/>
       <w:r>
         <w:rPr/>
@@ -1106,10 +1106,10 @@
         <w:rPr/>
       </w:pPr>
       <w:bookmarkStart w:id="16" w:name="__RefHeading___Toc1722_1308003983"/>
-      <w:bookmarkStart w:id="17" w:name="_Toc118417810"/>
-      <w:bookmarkStart w:id="18" w:name="_Toc117796329"/>
-      <w:bookmarkStart w:id="19" w:name="_Toc117797593"/>
-      <w:bookmarkStart w:id="20" w:name="_Toc117951503"/>
+      <w:bookmarkStart w:id="17" w:name="_Toc117951503"/>
+      <w:bookmarkStart w:id="18" w:name="_Toc117797593"/>
+      <w:bookmarkStart w:id="19" w:name="_Toc117796329"/>
+      <w:bookmarkStart w:id="20" w:name="_Toc118417810"/>
       <w:bookmarkEnd w:id="16"/>
       <w:r>
         <w:rPr/>
@@ -1384,10 +1384,10 @@
         <w:rPr/>
       </w:pPr>
       <w:bookmarkStart w:id="21" w:name="__RefHeading___Toc1724_1308003983"/>
-      <w:bookmarkStart w:id="22" w:name="_Toc118417811"/>
-      <w:bookmarkStart w:id="23" w:name="_Toc117796330"/>
-      <w:bookmarkStart w:id="24" w:name="_Toc117797594"/>
-      <w:bookmarkStart w:id="25" w:name="_Toc117951504"/>
+      <w:bookmarkStart w:id="22" w:name="_Toc117951504"/>
+      <w:bookmarkStart w:id="23" w:name="_Toc117797594"/>
+      <w:bookmarkStart w:id="24" w:name="_Toc117796330"/>
+      <w:bookmarkStart w:id="25" w:name="_Toc118417811"/>
       <w:bookmarkEnd w:id="21"/>
       <w:r>
         <w:rPr/>
@@ -1554,10 +1554,10 @@
         <w:rPr/>
       </w:pPr>
       <w:bookmarkStart w:id="26" w:name="__RefHeading___Toc1726_1308003983"/>
-      <w:bookmarkStart w:id="27" w:name="_Toc118417812"/>
-      <w:bookmarkStart w:id="28" w:name="_Toc117796331"/>
-      <w:bookmarkStart w:id="29" w:name="_Toc117797595"/>
-      <w:bookmarkStart w:id="30" w:name="_Toc117951505"/>
+      <w:bookmarkStart w:id="27" w:name="_Toc117951505"/>
+      <w:bookmarkStart w:id="28" w:name="_Toc117797595"/>
+      <w:bookmarkStart w:id="29" w:name="_Toc117796331"/>
+      <w:bookmarkStart w:id="30" w:name="_Toc118417812"/>
       <w:bookmarkEnd w:id="26"/>
       <w:r>
         <w:rPr/>
@@ -1668,10 +1668,10 @@
         <w:rPr/>
       </w:pPr>
       <w:bookmarkStart w:id="31" w:name="__RefHeading___Toc1728_1308003983"/>
-      <w:bookmarkStart w:id="32" w:name="_Toc118417813"/>
-      <w:bookmarkStart w:id="33" w:name="_Toc117796332"/>
-      <w:bookmarkStart w:id="34" w:name="_Toc117797596"/>
-      <w:bookmarkStart w:id="35" w:name="_Toc117951506"/>
+      <w:bookmarkStart w:id="32" w:name="_Toc117951506"/>
+      <w:bookmarkStart w:id="33" w:name="_Toc117797596"/>
+      <w:bookmarkStart w:id="34" w:name="_Toc117796332"/>
+      <w:bookmarkStart w:id="35" w:name="_Toc118417813"/>
       <w:bookmarkEnd w:id="31"/>
       <w:r>
         <w:rPr/>
@@ -1698,10 +1698,10 @@
         <w:rPr/>
       </w:pPr>
       <w:bookmarkStart w:id="36" w:name="__RefHeading___Toc1730_1308003983"/>
-      <w:bookmarkStart w:id="37" w:name="_Toc118417814"/>
-      <w:bookmarkStart w:id="38" w:name="_Toc117796333"/>
-      <w:bookmarkStart w:id="39" w:name="_Toc117797597"/>
-      <w:bookmarkStart w:id="40" w:name="_Toc117951507"/>
+      <w:bookmarkStart w:id="37" w:name="_Toc117951507"/>
+      <w:bookmarkStart w:id="38" w:name="_Toc117797597"/>
+      <w:bookmarkStart w:id="39" w:name="_Toc117796333"/>
+      <w:bookmarkStart w:id="40" w:name="_Toc118417814"/>
       <w:bookmarkEnd w:id="36"/>
       <w:r>
         <w:rPr/>
@@ -1809,10 +1809,10 @@
         <w:rPr/>
       </w:pPr>
       <w:bookmarkStart w:id="41" w:name="__RefHeading___Toc1732_1308003983"/>
-      <w:bookmarkStart w:id="42" w:name="_Toc118417815"/>
-      <w:bookmarkStart w:id="43" w:name="_Toc117796334"/>
-      <w:bookmarkStart w:id="44" w:name="_Toc117797598"/>
-      <w:bookmarkStart w:id="45" w:name="_Toc117951508"/>
+      <w:bookmarkStart w:id="42" w:name="_Toc117951508"/>
+      <w:bookmarkStart w:id="43" w:name="_Toc117797598"/>
+      <w:bookmarkStart w:id="44" w:name="_Toc117796334"/>
+      <w:bookmarkStart w:id="45" w:name="_Toc118417815"/>
       <w:bookmarkEnd w:id="41"/>
       <w:r>
         <w:rPr/>
@@ -1875,8 +1875,8 @@
         <w:pStyle w:val="Caption1"/>
         <w:rPr/>
       </w:pPr>
-      <w:bookmarkStart w:id="46" w:name="_Toc117951107"/>
-      <w:bookmarkStart w:id="47" w:name="_Toc117951530"/>
+      <w:bookmarkStart w:id="46" w:name="_Toc117951530"/>
+      <w:bookmarkStart w:id="47" w:name="_Toc117951107"/>
       <w:r>
         <w:rPr/>
         <w:t xml:space="preserve">Figūra </w:t>
@@ -1914,10 +1914,10 @@
         <w:rPr/>
       </w:pPr>
       <w:bookmarkStart w:id="48" w:name="__RefHeading___Toc1734_1308003983"/>
-      <w:bookmarkStart w:id="49" w:name="_Toc118417816"/>
-      <w:bookmarkStart w:id="50" w:name="_Toc117796335"/>
-      <w:bookmarkStart w:id="51" w:name="_Toc117797599"/>
-      <w:bookmarkStart w:id="52" w:name="_Toc117951509"/>
+      <w:bookmarkStart w:id="49" w:name="_Toc117951509"/>
+      <w:bookmarkStart w:id="50" w:name="_Toc117797599"/>
+      <w:bookmarkStart w:id="51" w:name="_Toc117796335"/>
+      <w:bookmarkStart w:id="52" w:name="_Toc118417816"/>
       <w:bookmarkEnd w:id="48"/>
       <w:r>
         <w:rPr/>
@@ -1934,10 +1934,10 @@
         <w:rPr/>
       </w:pPr>
       <w:bookmarkStart w:id="53" w:name="__RefHeading___Toc1736_1308003983"/>
-      <w:bookmarkStart w:id="54" w:name="_Toc118417817"/>
-      <w:bookmarkStart w:id="55" w:name="_Toc117796336"/>
-      <w:bookmarkStart w:id="56" w:name="_Toc117797600"/>
-      <w:bookmarkStart w:id="57" w:name="_Toc117951510"/>
+      <w:bookmarkStart w:id="54" w:name="_Toc117951510"/>
+      <w:bookmarkStart w:id="55" w:name="_Toc117797600"/>
+      <w:bookmarkStart w:id="56" w:name="_Toc117796336"/>
+      <w:bookmarkStart w:id="57" w:name="_Toc118417817"/>
       <w:bookmarkEnd w:id="53"/>
       <w:r>
         <w:rPr/>
@@ -2080,8 +2080,8 @@
         <w:pStyle w:val="Caption1"/>
         <w:rPr/>
       </w:pPr>
-      <w:bookmarkStart w:id="58" w:name="_Toc117951108"/>
-      <w:bookmarkStart w:id="59" w:name="_Toc117951531"/>
+      <w:bookmarkStart w:id="58" w:name="_Toc117951531"/>
+      <w:bookmarkStart w:id="59" w:name="_Toc117951108"/>
       <w:r>
         <w:rPr/>
         <w:t xml:space="preserve">Figūra </w:t>
@@ -2300,10 +2300,10 @@
         <w:rPr/>
       </w:pPr>
       <w:bookmarkStart w:id="60" w:name="__RefHeading___Toc1738_1308003983"/>
-      <w:bookmarkStart w:id="61" w:name="_Toc118417818"/>
-      <w:bookmarkStart w:id="62" w:name="_Toc117796337"/>
-      <w:bookmarkStart w:id="63" w:name="_Toc117797601"/>
-      <w:bookmarkStart w:id="64" w:name="_Toc117951511"/>
+      <w:bookmarkStart w:id="61" w:name="_Toc117951511"/>
+      <w:bookmarkStart w:id="62" w:name="_Toc117797601"/>
+      <w:bookmarkStart w:id="63" w:name="_Toc117796337"/>
+      <w:bookmarkStart w:id="64" w:name="_Toc118417818"/>
       <w:bookmarkEnd w:id="60"/>
       <w:r>
         <w:rPr/>
@@ -3230,10 +3230,10 @@
         </w:rPr>
       </w:pPr>
       <w:bookmarkStart w:id="66" w:name="__RefHeading___Toc1740_1308003983"/>
-      <w:bookmarkStart w:id="67" w:name="_Toc118417819"/>
-      <w:bookmarkStart w:id="68" w:name="_Toc117796338"/>
-      <w:bookmarkStart w:id="69" w:name="_Toc117797602"/>
-      <w:bookmarkStart w:id="70" w:name="_Toc117951512"/>
+      <w:bookmarkStart w:id="67" w:name="_Toc117951512"/>
+      <w:bookmarkStart w:id="68" w:name="_Toc117797602"/>
+      <w:bookmarkStart w:id="69" w:name="_Toc117796338"/>
+      <w:bookmarkStart w:id="70" w:name="_Toc118417819"/>
       <w:bookmarkEnd w:id="66"/>
       <w:r>
         <w:rPr>
@@ -4877,10 +4877,10 @@
         <w:rPr/>
       </w:pPr>
       <w:bookmarkStart w:id="72" w:name="__RefHeading___Toc1742_1308003983"/>
-      <w:bookmarkStart w:id="73" w:name="_Toc118417820"/>
-      <w:bookmarkStart w:id="74" w:name="_Toc117796339"/>
-      <w:bookmarkStart w:id="75" w:name="_Toc117797603"/>
-      <w:bookmarkStart w:id="76" w:name="_Toc117951513"/>
+      <w:bookmarkStart w:id="73" w:name="_Toc117951513"/>
+      <w:bookmarkStart w:id="74" w:name="_Toc117797603"/>
+      <w:bookmarkStart w:id="75" w:name="_Toc117796339"/>
+      <w:bookmarkStart w:id="76" w:name="_Toc118417820"/>
       <w:bookmarkEnd w:id="72"/>
       <w:r>
         <w:rPr/>
@@ -7102,10 +7102,10 @@
         <w:rPr/>
       </w:pPr>
       <w:bookmarkStart w:id="78" w:name="__RefHeading___Toc1744_1308003983"/>
-      <w:bookmarkStart w:id="79" w:name="_Toc118417821"/>
-      <w:bookmarkStart w:id="80" w:name="_Toc117796340"/>
-      <w:bookmarkStart w:id="81" w:name="_Toc117797604"/>
-      <w:bookmarkStart w:id="82" w:name="_Toc117951514"/>
+      <w:bookmarkStart w:id="79" w:name="_Toc117951514"/>
+      <w:bookmarkStart w:id="80" w:name="_Toc117797604"/>
+      <w:bookmarkStart w:id="81" w:name="_Toc117796340"/>
+      <w:bookmarkStart w:id="82" w:name="_Toc118417821"/>
       <w:bookmarkEnd w:id="78"/>
       <w:r>
         <w:rPr/>
@@ -7999,10 +7999,10 @@
         <w:rPr/>
       </w:pPr>
       <w:bookmarkStart w:id="85" w:name="__RefHeading___Toc1746_1308003983"/>
-      <w:bookmarkStart w:id="86" w:name="_Toc118417822"/>
-      <w:bookmarkStart w:id="87" w:name="_Toc117796341"/>
-      <w:bookmarkStart w:id="88" w:name="_Toc117797605"/>
-      <w:bookmarkStart w:id="89" w:name="_Toc117951515"/>
+      <w:bookmarkStart w:id="86" w:name="_Toc117951515"/>
+      <w:bookmarkStart w:id="87" w:name="_Toc117797605"/>
+      <w:bookmarkStart w:id="88" w:name="_Toc117796341"/>
+      <w:bookmarkStart w:id="89" w:name="_Toc118417822"/>
       <w:bookmarkEnd w:id="85"/>
       <w:r>
         <w:rPr/>
@@ -10370,10 +10370,10 @@
         <w:rPr/>
       </w:pPr>
       <w:bookmarkStart w:id="91" w:name="__RefHeading___Toc1748_1308003983"/>
-      <w:bookmarkStart w:id="92" w:name="_Toc118417823"/>
-      <w:bookmarkStart w:id="93" w:name="_Toc117796342"/>
-      <w:bookmarkStart w:id="94" w:name="_Toc117797606"/>
-      <w:bookmarkStart w:id="95" w:name="_Toc117951516"/>
+      <w:bookmarkStart w:id="92" w:name="_Toc117951516"/>
+      <w:bookmarkStart w:id="93" w:name="_Toc117797606"/>
+      <w:bookmarkStart w:id="94" w:name="_Toc117796342"/>
+      <w:bookmarkStart w:id="95" w:name="_Toc118417823"/>
       <w:bookmarkEnd w:id="91"/>
       <w:r>
         <w:rPr/>
@@ -14041,10 +14041,10 @@
         <w:rPr/>
       </w:pPr>
       <w:bookmarkStart w:id="97" w:name="__RefHeading___Toc1750_1308003983"/>
-      <w:bookmarkStart w:id="98" w:name="_Toc118417824"/>
-      <w:bookmarkStart w:id="99" w:name="_Toc117796343"/>
-      <w:bookmarkStart w:id="100" w:name="_Toc117797607"/>
-      <w:bookmarkStart w:id="101" w:name="_Toc117951517"/>
+      <w:bookmarkStart w:id="98" w:name="_Toc117951517"/>
+      <w:bookmarkStart w:id="99" w:name="_Toc117797607"/>
+      <w:bookmarkStart w:id="100" w:name="_Toc117796343"/>
+      <w:bookmarkStart w:id="101" w:name="_Toc118417824"/>
       <w:bookmarkEnd w:id="97"/>
       <w:r>
         <w:rPr/>
@@ -15401,9 +15401,9 @@
         <w:rPr/>
       </w:pPr>
       <w:bookmarkStart w:id="102" w:name="__RefHeading___Toc1752_1308003983"/>
-      <w:bookmarkStart w:id="103" w:name="_Toc118417825"/>
+      <w:bookmarkStart w:id="103" w:name="_Toc117951518"/>
       <w:bookmarkStart w:id="104" w:name="_Toc117797608"/>
-      <w:bookmarkStart w:id="105" w:name="_Toc117951518"/>
+      <w:bookmarkStart w:id="105" w:name="_Toc118417825"/>
       <w:bookmarkEnd w:id="102"/>
       <w:r>
         <w:rPr/>
@@ -16302,8 +16302,8 @@
       </w:pPr>
       <w:bookmarkStart w:id="106" w:name="__RefHeading___Toc1754_1308003983"/>
       <w:bookmarkStart w:id="107" w:name="_Toc118417826"/>
-      <w:bookmarkStart w:id="108" w:name="_Toc117797609"/>
-      <w:bookmarkStart w:id="109" w:name="_Toc117951519"/>
+      <w:bookmarkStart w:id="108" w:name="_Toc117951519"/>
+      <w:bookmarkStart w:id="109" w:name="_Toc117797609"/>
       <w:bookmarkEnd w:id="106"/>
       <w:r>
         <w:rPr/>
@@ -16353,7 +16353,7 @@
       <w:r>
         <w:rPr/>
         <w:drawing>
-          <wp:anchor behindDoc="0" distT="0" distB="0" distL="114300" distR="114300" simplePos="0" locked="0" layoutInCell="0" allowOverlap="1" relativeHeight="24">
+          <wp:anchor behindDoc="0" distT="0" distB="0" distL="114300" distR="114300" simplePos="0" locked="0" layoutInCell="0" allowOverlap="1" relativeHeight="25">
             <wp:simplePos x="0" y="0"/>
             <wp:positionH relativeFrom="page">
               <wp:posOffset>2189480</wp:posOffset>
@@ -16400,7 +16400,7 @@
         <mc:AlternateContent>
           <mc:Choice Requires="wps">
             <w:drawing>
-              <wp:anchor behindDoc="0" distT="0" distB="635" distL="114300" distR="114300" simplePos="0" locked="0" layoutInCell="0" allowOverlap="1" relativeHeight="25" wp14:anchorId="0652BB59">
+              <wp:anchor behindDoc="0" distT="0" distB="635" distL="114300" distR="114300" simplePos="0" locked="0" layoutInCell="0" allowOverlap="1" relativeHeight="26" wp14:anchorId="0652BB59">
                 <wp:simplePos x="0" y="0"/>
                 <wp:positionH relativeFrom="column">
                   <wp:posOffset>1289050</wp:posOffset>
@@ -17735,7 +17735,7 @@
       </w:pPr>
       <w:r>
         <w:drawing>
-          <wp:anchor behindDoc="0" distT="0" distB="0" distL="114300" distR="114300" simplePos="0" locked="0" layoutInCell="0" allowOverlap="1" relativeHeight="23">
+          <wp:anchor behindDoc="0" distT="0" distB="0" distL="114300" distR="114300" simplePos="0" locked="0" layoutInCell="0" allowOverlap="1" relativeHeight="24">
             <wp:simplePos x="0" y="0"/>
             <wp:positionH relativeFrom="page">
               <wp:align>center</wp:align>
@@ -17782,7 +17782,7 @@
         <mc:AlternateContent>
           <mc:Choice Requires="wps">
             <w:drawing>
-              <wp:anchor behindDoc="0" distT="0" distB="635" distL="111760" distR="114300" simplePos="0" locked="0" layoutInCell="0" allowOverlap="1" relativeHeight="27" wp14:anchorId="6C4A234D">
+              <wp:anchor behindDoc="0" distT="0" distB="635" distL="111125" distR="114300" simplePos="0" locked="0" layoutInCell="0" allowOverlap="1" relativeHeight="28" wp14:anchorId="6C4A234D">
                 <wp:simplePos x="0" y="0"/>
                 <wp:positionH relativeFrom="column">
                   <wp:posOffset>1022350</wp:posOffset>
@@ -21538,33 +21538,39 @@
         </w:rPr>
       </w:pPr>
       <w:r>
-        <w:rPr>
-          <w:b w:val="false"/>
-          <w:bCs w:val="false"/>
-        </w:rPr>
-      </w:r>
-      <w:r>
+        <w:rPr/>
         <mc:AlternateContent>
           <mc:Choice Requires="wps">
             <w:drawing>
               <wp:inline distT="0" distB="0" distL="0" distR="0">
                 <wp:extent cx="6120130" cy="3004185"/>
                 <wp:effectExtent l="0" t="0" r="0" b="0"/>
-                <wp:docPr id="29" name="Frame6"/>
+                <wp:docPr id="29" name="Shape5"/>
                 <a:graphic xmlns:a="http://schemas.openxmlformats.org/drawingml/2006/main">
                   <a:graphicData uri="http://schemas.microsoft.com/office/word/2010/wordprocessingShape">
                     <wps:wsp>
-                      <wps:cNvSpPr txBox="1"/>
+                      <wps:cNvSpPr/>
                       <wps:spPr>
                         <a:xfrm>
                           <a:off x="0" y="0"/>
-                          <a:ext cx="6120130" cy="3004185"/>
+                          <a:ext cx="6120000" cy="3004200"/>
                         </a:xfrm>
-                        <a:prstGeom prst="rect"/>
+                        <a:prstGeom prst="rect">
+                          <a:avLst/>
+                        </a:prstGeom>
                         <a:solidFill>
-                          <a:srgbClr val="FFFFFF"/>
+                          <a:srgbClr val="ffffff"/>
                         </a:solidFill>
+                        <a:ln w="0">
+                          <a:noFill/>
+                        </a:ln>
                       </wps:spPr>
+                      <wps:style>
+                        <a:lnRef idx="0"/>
+                        <a:fillRef idx="0"/>
+                        <a:effectRef idx="0"/>
+                        <a:fontRef idx="minor"/>
+                      </wps:style>
                       <wps:txbx>
                         <w:txbxContent>
                           <w:p>
@@ -21579,7 +21585,7 @@
                                 <wp:inline distT="0" distB="0" distL="0" distR="0">
                                   <wp:extent cx="6120130" cy="2752725"/>
                                   <wp:effectExtent l="0" t="0" r="0" b="0"/>
-                                  <wp:docPr id="30" name="Image3" descr=""/>
+                                  <wp:docPr id="31" name="Image3" descr=""/>
                                   <wp:cNvGraphicFramePr>
                                     <a:graphicFrameLocks xmlns:a="http://schemas.openxmlformats.org/drawingml/2006/main" noChangeAspect="1"/>
                                   </wp:cNvGraphicFramePr>
@@ -21587,7 +21593,7 @@
                                     <a:graphicData uri="http://schemas.openxmlformats.org/drawingml/2006/picture">
                                       <pic:pic xmlns:pic="http://schemas.openxmlformats.org/drawingml/2006/picture">
                                         <pic:nvPicPr>
-                                          <pic:cNvPr id="30" name="Image3" descr=""/>
+                                          <pic:cNvPr id="31" name="Image3" descr=""/>
                                           <pic:cNvPicPr>
                                             <a:picLocks noChangeAspect="1" noChangeArrowheads="1"/>
                                           </pic:cNvPicPr>
@@ -21612,6 +21618,9 @@
                                   </a:graphic>
                                 </wp:inline>
                               </w:drawing>
+                            </w:r>
+                            <w:r>
+                              <w:rPr/>
                               <w:t xml:space="preserve">Figūra </w:t>
                             </w:r>
                             <w:r>
@@ -21641,7 +21650,7 @@
                           </w:p>
                         </w:txbxContent>
                       </wps:txbx>
-                      <wps:bodyPr anchor="t" lIns="0" tIns="0" rIns="0" bIns="0">
+                      <wps:bodyPr lIns="0" rIns="0" tIns="0" bIns="0" anchor="t">
                         <a:noAutofit/>
                       </wps:bodyPr>
                     </wps:wsp>
@@ -21652,8 +21661,10 @@
           </mc:Choice>
           <mc:Fallback>
             <w:pict>
-              <v:rect style="position:absolute;rotation:-0;width:481.9pt;height:236.55pt;mso-wrap-distance-left:0pt;mso-wrap-distance-right:0pt;mso-wrap-distance-top:0pt;mso-wrap-distance-bottom:0pt;margin-top:-236.55pt;mso-position-vertical:top;mso-position-vertical-relative:text;margin-left:7.05pt;mso-position-horizontal:center;mso-position-horizontal-relative:text">
-                <v:textbox inset="0in,0in,0in,0in">
+              <v:rect id="shape_0" ID="Shape5" path="m0,0l-2147483645,0l-2147483645,-2147483646l0,-2147483646xe" fillcolor="white" stroked="f" o:allowincell="f" style="position:absolute;margin-left:0pt;margin-top:-236.6pt;width:481.85pt;height:236.5pt;mso-wrap-style:square;v-text-anchor:top;mso-position-vertical:top">
+                <v:fill o:detectmouseclick="t" type="solid" color2="black"/>
+                <v:stroke color="#3465a4" joinstyle="round" endcap="flat"/>
+                <v:textbox>
                   <w:txbxContent>
                     <w:p>
                       <w:pPr>
@@ -21667,7 +21678,7 @@
                           <wp:inline distT="0" distB="0" distL="0" distR="0">
                             <wp:extent cx="6120130" cy="2752725"/>
                             <wp:effectExtent l="0" t="0" r="0" b="0"/>
-                            <wp:docPr id="31" name="Image3" descr=""/>
+                            <wp:docPr id="32" name="Image3" descr=""/>
                             <wp:cNvGraphicFramePr>
                               <a:graphicFrameLocks xmlns:a="http://schemas.openxmlformats.org/drawingml/2006/main" noChangeAspect="1"/>
                             </wp:cNvGraphicFramePr>
@@ -21675,7 +21686,7 @@
                               <a:graphicData uri="http://schemas.openxmlformats.org/drawingml/2006/picture">
                                 <pic:pic xmlns:pic="http://schemas.openxmlformats.org/drawingml/2006/picture">
                                   <pic:nvPicPr>
-                                    <pic:cNvPr id="31" name="Image3" descr=""/>
+                                    <pic:cNvPr id="32" name="Image3" descr=""/>
                                     <pic:cNvPicPr>
                                       <a:picLocks noChangeAspect="1" noChangeArrowheads="1"/>
                                     </pic:cNvPicPr>
@@ -21700,6 +21711,9 @@
                             </a:graphic>
                           </wp:inline>
                         </w:drawing>
+                      </w:r>
+                      <w:r>
+                        <w:rPr/>
                         <w:t xml:space="preserve">Figūra </w:t>
                       </w:r>
                       <w:r>
@@ -21729,7 +21743,7 @@
                     </w:p>
                   </w:txbxContent>
                 </v:textbox>
-                <w10:wrap type="square" side="largest"/>
+                <w10:wrap type="square"/>
               </v:rect>
             </w:pict>
           </mc:Fallback>
@@ -21746,7 +21760,10 @@
         </w:rPr>
       </w:pPr>
       <w:r>
-        <w:rPr/>
+        <w:rPr>
+          <w:b w:val="false"/>
+          <w:bCs w:val="false"/>
+        </w:rPr>
       </w:r>
     </w:p>
     <w:p>
@@ -21766,7 +21783,7 @@
               <wp:inline distT="0" distB="0" distL="0" distR="0">
                 <wp:extent cx="6120130" cy="2934970"/>
                 <wp:effectExtent l="0" t="0" r="0" b="0"/>
-                <wp:docPr id="32" name="Shape5"/>
+                <wp:docPr id="33" name="Shape6"/>
                 <a:graphic xmlns:a="http://schemas.openxmlformats.org/drawingml/2006/main">
                   <a:graphicData uri="http://schemas.microsoft.com/office/word/2010/wordprocessingShape">
                     <wps:wsp>
@@ -21798,35 +21815,63 @@
                             <w:pPr>
                               <w:pStyle w:val="Figra"/>
                               <w:spacing w:before="120" w:after="120"/>
-                              <w:rPr/>
+                              <w:rPr>
+                                <w:color w:val="000000"/>
+                              </w:rPr>
                             </w:pPr>
                             <w:r>
-                              <w:rPr/>
+                              <w:rPr>
+                                <w:color w:val="000000"/>
+                              </w:rPr>
                               <w:t xml:space="preserve">Figūra </w:t>
                             </w:r>
                             <w:r>
-                              <w:rPr/>
+                              <w:rPr>
+                                <w:color w:val="000000"/>
+                              </w:rPr>
                               <w:fldChar w:fldCharType="begin"/>
                             </w:r>
                             <w:r>
-                              <w:rPr/>
+                              <w:rPr>
+                                <w:color w:val="000000"/>
+                              </w:rPr>
                               <w:instrText xml:space="preserve"> SEQ Figūra \* ARABIC </w:instrText>
                             </w:r>
                             <w:r>
-                              <w:rPr/>
+                              <w:rPr>
+                                <w:color w:val="000000"/>
+                              </w:rPr>
                               <w:fldChar w:fldCharType="separate"/>
                             </w:r>
                             <w:r>
-                              <w:rPr/>
+                              <w:rPr>
+                                <w:color w:val="000000"/>
+                              </w:rPr>
                               <w:t>23</w:t>
                             </w:r>
                             <w:r>
-                              <w:rPr/>
+                              <w:rPr>
+                                <w:color w:val="000000"/>
+                              </w:rPr>
                               <w:fldChar w:fldCharType="end"/>
                             </w:r>
                             <w:r>
-                              <w:rPr/>
-                              <w:t>: Žaidimo būsenų diagrama</w:t>
+                              <w:rPr>
+                                <w:color w:val="000000"/>
+                              </w:rPr>
+                              <w:t xml:space="preserve">: </w:t>
+                            </w:r>
+                            <w:r>
+                              <w:rPr>
+                                <w:color w:val="000000"/>
+                              </w:rPr>
+                              <w:t>ConnectionMediatorService</w:t>
+                            </w:r>
+                            <w:r>
+                              <w:rPr>
+                                <w:color w:val="000000"/>
+                              </w:rPr>
+                              <w:t xml:space="preserve"> būsenų diagrama</w:t>
                             </w:r>
                           </w:p>
                         </w:txbxContent>
@@ -21842,7 +21887,7 @@
           </mc:Choice>
           <mc:Fallback>
             <w:pict>
-              <v:rect id="shape_0" ID="Shape5" path="m0,0l-2147483645,0l-2147483645,-2147483646l0,-2147483646xe" fillcolor="white" stroked="f" o:allowincell="f" style="position:absolute;margin-left:0pt;margin-top:-231.15pt;width:481.85pt;height:231.05pt;mso-wrap-style:square;v-text-anchor:top;mso-position-vertical:top">
+              <v:rect id="shape_0" ID="Shape6" path="m0,0l-2147483645,0l-2147483645,-2147483646l0,-2147483646xe" fillcolor="white" stroked="f" o:allowincell="f" style="position:absolute;margin-left:0pt;margin-top:-231.15pt;width:481.85pt;height:231.05pt;mso-wrap-style:square;v-text-anchor:top;mso-position-vertical:top">
                 <v:fill o:detectmouseclick="t" type="solid" color2="black"/>
                 <v:stroke color="#3465a4" joinstyle="round" endcap="flat"/>
                 <v:textbox>
@@ -21851,35 +21896,63 @@
                       <w:pPr>
                         <w:pStyle w:val="Figra"/>
                         <w:spacing w:before="120" w:after="120"/>
-                        <w:rPr/>
+                        <w:rPr>
+                          <w:color w:val="000000"/>
+                        </w:rPr>
                       </w:pPr>
                       <w:r>
-                        <w:rPr/>
+                        <w:rPr>
+                          <w:color w:val="000000"/>
+                        </w:rPr>
                         <w:t xml:space="preserve">Figūra </w:t>
                       </w:r>
                       <w:r>
-                        <w:rPr/>
+                        <w:rPr>
+                          <w:color w:val="000000"/>
+                        </w:rPr>
                         <w:fldChar w:fldCharType="begin"/>
                       </w:r>
                       <w:r>
-                        <w:rPr/>
+                        <w:rPr>
+                          <w:color w:val="000000"/>
+                        </w:rPr>
                         <w:instrText xml:space="preserve"> SEQ Figūra \* ARABIC </w:instrText>
                       </w:r>
                       <w:r>
-                        <w:rPr/>
+                        <w:rPr>
+                          <w:color w:val="000000"/>
+                        </w:rPr>
                         <w:fldChar w:fldCharType="separate"/>
                       </w:r>
                       <w:r>
-                        <w:rPr/>
+                        <w:rPr>
+                          <w:color w:val="000000"/>
+                        </w:rPr>
                         <w:t>23</w:t>
                       </w:r>
                       <w:r>
-                        <w:rPr/>
+                        <w:rPr>
+                          <w:color w:val="000000"/>
+                        </w:rPr>
                         <w:fldChar w:fldCharType="end"/>
                       </w:r>
                       <w:r>
-                        <w:rPr/>
-                        <w:t>: Žaidimo būsenų diagrama</w:t>
+                        <w:rPr>
+                          <w:color w:val="000000"/>
+                        </w:rPr>
+                        <w:t xml:space="preserve">: </w:t>
+                      </w:r>
+                      <w:r>
+                        <w:rPr>
+                          <w:color w:val="000000"/>
+                        </w:rPr>
+                        <w:t>ConnectionMediatorService</w:t>
+                      </w:r>
+                      <w:r>
+                        <w:rPr>
+                          <w:color w:val="000000"/>
+                        </w:rPr>
+                        <w:t xml:space="preserve"> būsenų diagrama</w:t>
                       </w:r>
                     </w:p>
                   </w:txbxContent>
@@ -21927,1349 +22000,6 @@
     <w:p>
       <w:pPr>
         <w:pStyle w:val="PreformattedText"/>
-        <w:rPr/>
-      </w:pPr>
-      <w:r>
-        <w:rPr/>
-        <w:t>import LoggerService, { PatternTypes } from '../../LoggerService/LoggerService';</w:t>
-      </w:r>
-    </w:p>
-    <w:p>
-      <w:pPr>
-        <w:pStyle w:val="PreformattedText"/>
-        <w:rPr/>
-      </w:pPr>
-      <w:r>
-        <w:rPr/>
-        <w:t>import { MatchEventNames } from '../ConnectionMediatorService';</w:t>
-      </w:r>
-    </w:p>
-    <w:p>
-      <w:pPr>
-        <w:pStyle w:val="PreformattedText"/>
-        <w:rPr/>
-      </w:pPr>
-      <w:r>
-        <w:rPr/>
-      </w:r>
-    </w:p>
-    <w:p>
-      <w:pPr>
-        <w:pStyle w:val="PreformattedText"/>
-        <w:rPr/>
-      </w:pPr>
-      <w:r>
-        <w:rPr/>
-        <w:t>export interface IStateContext {</w:t>
-      </w:r>
-    </w:p>
-    <w:p>
-      <w:pPr>
-        <w:pStyle w:val="PreformattedText"/>
-        <w:rPr/>
-      </w:pPr>
-      <w:r>
-        <w:rPr/>
-        <w:t xml:space="preserve">  </w:t>
-      </w:r>
-      <w:r>
-        <w:rPr/>
-        <w:t>setStatefulEventHandler(stateFilter: IStateEventHandler): void;</w:t>
-      </w:r>
-    </w:p>
-    <w:p>
-      <w:pPr>
-        <w:pStyle w:val="PreformattedText"/>
-        <w:rPr/>
-      </w:pPr>
-      <w:r>
-        <w:rPr/>
-        <w:t>}</w:t>
-      </w:r>
-    </w:p>
-    <w:p>
-      <w:pPr>
-        <w:pStyle w:val="PreformattedText"/>
-        <w:rPr/>
-      </w:pPr>
-      <w:r>
-        <w:rPr/>
-        <w:t>export interface IStateEventHandler {</w:t>
-      </w:r>
-    </w:p>
-    <w:p>
-      <w:pPr>
-        <w:pStyle w:val="PreformattedText"/>
-        <w:rPr/>
-      </w:pPr>
-      <w:r>
-        <w:rPr/>
-        <w:t xml:space="preserve">  </w:t>
-      </w:r>
-      <w:r>
-        <w:rPr/>
-        <w:t>sendEvent(event: number, data: any): void;</w:t>
-      </w:r>
-    </w:p>
-    <w:p>
-      <w:pPr>
-        <w:pStyle w:val="PreformattedText"/>
-        <w:rPr/>
-      </w:pPr>
-      <w:r>
-        <w:rPr/>
-        <w:t xml:space="preserve">  </w:t>
-      </w:r>
-      <w:r>
-        <w:rPr/>
-        <w:t>isTransitionPossible(next: IStateEventHandler): boolean;</w:t>
-      </w:r>
-    </w:p>
-    <w:p>
-      <w:pPr>
-        <w:pStyle w:val="PreformattedText"/>
-        <w:rPr/>
-      </w:pPr>
-      <w:r>
-        <w:rPr/>
-        <w:t xml:space="preserve">  </w:t>
-      </w:r>
-      <w:r>
-        <w:rPr/>
-        <w:t>getName(): string;</w:t>
-      </w:r>
-    </w:p>
-    <w:p>
-      <w:pPr>
-        <w:pStyle w:val="PreformattedText"/>
-        <w:rPr/>
-      </w:pPr>
-      <w:r>
-        <w:rPr/>
-        <w:t>}</w:t>
-      </w:r>
-    </w:p>
-    <w:p>
-      <w:pPr>
-        <w:pStyle w:val="PreformattedText"/>
-        <w:rPr/>
-      </w:pPr>
-      <w:r>
-        <w:rPr/>
-      </w:r>
-    </w:p>
-    <w:p>
-      <w:pPr>
-        <w:pStyle w:val="PreformattedText"/>
-        <w:rPr/>
-      </w:pPr>
-      <w:r>
-        <w:rPr/>
-        <w:t>export abstract class MatchStateEventHandler implements IStateEventHandler {</w:t>
-      </w:r>
-    </w:p>
-    <w:p>
-      <w:pPr>
-        <w:pStyle w:val="PreformattedText"/>
-        <w:rPr/>
-      </w:pPr>
-      <w:r>
-        <w:rPr/>
-        <w:t xml:space="preserve">  </w:t>
-      </w:r>
-      <w:r>
-        <w:rPr/>
-        <w:t>protected _logger = LoggerService.Instance.getLogger(PatternTypes.State);</w:t>
-      </w:r>
-    </w:p>
-    <w:p>
-      <w:pPr>
-        <w:pStyle w:val="PreformattedText"/>
-        <w:rPr/>
-      </w:pPr>
-      <w:r>
-        <w:rPr/>
-      </w:r>
-    </w:p>
-    <w:p>
-      <w:pPr>
-        <w:pStyle w:val="PreformattedText"/>
-        <w:rPr/>
-      </w:pPr>
-      <w:r>
-        <w:rPr/>
-        <w:t xml:space="preserve">  </w:t>
-      </w:r>
-      <w:r>
-        <w:rPr/>
-        <w:t>constructor(</w:t>
-      </w:r>
-    </w:p>
-    <w:p>
-      <w:pPr>
-        <w:pStyle w:val="PreformattedText"/>
-        <w:rPr/>
-      </w:pPr>
-      <w:r>
-        <w:rPr/>
-        <w:t xml:space="preserve">    </w:t>
-      </w:r>
-      <w:r>
-        <w:rPr/>
-        <w:t>protected _context: IStateContext,</w:t>
-      </w:r>
-    </w:p>
-    <w:p>
-      <w:pPr>
-        <w:pStyle w:val="PreformattedText"/>
-        <w:rPr/>
-      </w:pPr>
-      <w:r>
-        <w:rPr/>
-        <w:t xml:space="preserve">    </w:t>
-      </w:r>
-      <w:r>
-        <w:rPr/>
-        <w:t>private _sendFunction: (event: MatchEventNames, data: any) =&gt; Promise&lt;void&gt;</w:t>
-      </w:r>
-    </w:p>
-    <w:p>
-      <w:pPr>
-        <w:pStyle w:val="PreformattedText"/>
-        <w:rPr/>
-      </w:pPr>
-      <w:r>
-        <w:rPr/>
-        <w:t xml:space="preserve">  </w:t>
-      </w:r>
-      <w:r>
-        <w:rPr/>
-        <w:t>) {}</w:t>
-      </w:r>
-    </w:p>
-    <w:p>
-      <w:pPr>
-        <w:pStyle w:val="PreformattedText"/>
-        <w:rPr/>
-      </w:pPr>
-      <w:r>
-        <w:rPr/>
-      </w:r>
-    </w:p>
-    <w:p>
-      <w:pPr>
-        <w:pStyle w:val="PreformattedText"/>
-        <w:rPr/>
-      </w:pPr>
-      <w:r>
-        <w:rPr/>
-        <w:t xml:space="preserve">  </w:t>
-      </w:r>
-      <w:r>
-        <w:rPr/>
-        <w:t>abstract isTransitionPossible(next: IStateEventHandler): boolean;</w:t>
-      </w:r>
-    </w:p>
-    <w:p>
-      <w:pPr>
-        <w:pStyle w:val="PreformattedText"/>
-        <w:rPr/>
-      </w:pPr>
-      <w:r>
-        <w:rPr/>
-        <w:t xml:space="preserve">  </w:t>
-      </w:r>
-      <w:r>
-        <w:rPr/>
-        <w:t>abstract isEventAllowed(event: MatchEventNames): boolean;</w:t>
-      </w:r>
-    </w:p>
-    <w:p>
-      <w:pPr>
-        <w:pStyle w:val="PreformattedText"/>
-        <w:rPr/>
-      </w:pPr>
-      <w:r>
-        <w:rPr/>
-        <w:t xml:space="preserve">  </w:t>
-      </w:r>
-      <w:r>
-        <w:rPr/>
-        <w:t>abstract getName(): string;</w:t>
-      </w:r>
-    </w:p>
-    <w:p>
-      <w:pPr>
-        <w:pStyle w:val="PreformattedText"/>
-        <w:rPr/>
-      </w:pPr>
-      <w:r>
-        <w:rPr/>
-      </w:r>
-    </w:p>
-    <w:p>
-      <w:pPr>
-        <w:pStyle w:val="PreformattedText"/>
-        <w:rPr/>
-      </w:pPr>
-      <w:r>
-        <w:rPr/>
-        <w:t xml:space="preserve">  </w:t>
-      </w:r>
-      <w:r>
-        <w:rPr/>
-        <w:t>sendEvent(event: MatchEventNames, data: any): Promise&lt;void&gt; {</w:t>
-      </w:r>
-    </w:p>
-    <w:p>
-      <w:pPr>
-        <w:pStyle w:val="PreformattedText"/>
-        <w:rPr/>
-      </w:pPr>
-      <w:r>
-        <w:rPr/>
-        <w:t xml:space="preserve">    </w:t>
-      </w:r>
-      <w:r>
-        <w:rPr/>
-        <w:t>if (!this.isEventAllowed(event)) {</w:t>
-      </w:r>
-    </w:p>
-    <w:p>
-      <w:pPr>
-        <w:pStyle w:val="PreformattedText"/>
-        <w:rPr/>
-      </w:pPr>
-      <w:r>
-        <w:rPr/>
-        <w:t xml:space="preserve">      </w:t>
-      </w:r>
-      <w:r>
-        <w:rPr/>
-        <w:t>this._logger.log(</w:t>
-      </w:r>
-    </w:p>
-    <w:p>
-      <w:pPr>
-        <w:pStyle w:val="PreformattedText"/>
-        <w:rPr/>
-      </w:pPr>
-      <w:r>
-        <w:rPr/>
-        <w:t xml:space="preserve">        </w:t>
-      </w:r>
-      <w:r>
-        <w:rPr/>
-        <w:t>`State ${this.getName()}: event ${event.toString()} sending FAILED`</w:t>
-      </w:r>
-    </w:p>
-    <w:p>
-      <w:pPr>
-        <w:pStyle w:val="PreformattedText"/>
-        <w:rPr/>
-      </w:pPr>
-      <w:r>
-        <w:rPr/>
-        <w:t xml:space="preserve">      </w:t>
-      </w:r>
-      <w:r>
-        <w:rPr/>
-        <w:t>);</w:t>
-      </w:r>
-    </w:p>
-    <w:p>
-      <w:pPr>
-        <w:pStyle w:val="PreformattedText"/>
-        <w:rPr/>
-      </w:pPr>
-      <w:r>
-        <w:rPr/>
-      </w:r>
-    </w:p>
-    <w:p>
-      <w:pPr>
-        <w:pStyle w:val="PreformattedText"/>
-        <w:rPr/>
-      </w:pPr>
-      <w:r>
-        <w:rPr/>
-        <w:t xml:space="preserve">      </w:t>
-      </w:r>
-      <w:r>
-        <w:rPr/>
-        <w:t>return Promise.resolve();</w:t>
-      </w:r>
-    </w:p>
-    <w:p>
-      <w:pPr>
-        <w:pStyle w:val="PreformattedText"/>
-        <w:rPr/>
-      </w:pPr>
-      <w:r>
-        <w:rPr/>
-        <w:t xml:space="preserve">    </w:t>
-      </w:r>
-      <w:r>
-        <w:rPr/>
-        <w:t>}</w:t>
-      </w:r>
-    </w:p>
-    <w:p>
-      <w:pPr>
-        <w:pStyle w:val="PreformattedText"/>
-        <w:rPr/>
-      </w:pPr>
-      <w:r>
-        <w:rPr/>
-      </w:r>
-    </w:p>
-    <w:p>
-      <w:pPr>
-        <w:pStyle w:val="PreformattedText"/>
-        <w:rPr/>
-      </w:pPr>
-      <w:r>
-        <w:rPr/>
-        <w:t xml:space="preserve">    </w:t>
-      </w:r>
-      <w:r>
-        <w:rPr/>
-        <w:t>return this._sendFunction(event, data);</w:t>
-      </w:r>
-    </w:p>
-    <w:p>
-      <w:pPr>
-        <w:pStyle w:val="PreformattedText"/>
-        <w:rPr/>
-      </w:pPr>
-      <w:r>
-        <w:rPr/>
-        <w:t xml:space="preserve">  </w:t>
-      </w:r>
-      <w:r>
-        <w:rPr/>
-        <w:t>}</w:t>
-      </w:r>
-    </w:p>
-    <w:p>
-      <w:pPr>
-        <w:pStyle w:val="PreformattedText"/>
-        <w:rPr/>
-      </w:pPr>
-      <w:r>
-        <w:rPr/>
-        <w:t>}</w:t>
-      </w:r>
-    </w:p>
-    <w:p>
-      <w:pPr>
-        <w:pStyle w:val="PreformattedText"/>
-        <w:rPr/>
-      </w:pPr>
-      <w:r>
-        <w:rPr/>
-      </w:r>
-    </w:p>
-    <w:p>
-      <w:pPr>
-        <w:pStyle w:val="PreformattedText"/>
-        <w:rPr/>
-      </w:pPr>
-      <w:r>
-        <w:rPr/>
-        <w:t>export class NewMatchStateEventHandler extends MatchStateEventHandler {</w:t>
-      </w:r>
-    </w:p>
-    <w:p>
-      <w:pPr>
-        <w:pStyle w:val="PreformattedText"/>
-        <w:rPr/>
-      </w:pPr>
-      <w:r>
-        <w:rPr/>
-        <w:t xml:space="preserve">  </w:t>
-      </w:r>
-      <w:r>
-        <w:rPr/>
-        <w:t>isTransitionPossible(next: IStateEventHandler): boolean {</w:t>
-      </w:r>
-    </w:p>
-    <w:p>
-      <w:pPr>
-        <w:pStyle w:val="PreformattedText"/>
-        <w:rPr/>
-      </w:pPr>
-      <w:r>
-        <w:rPr/>
-        <w:t xml:space="preserve">    </w:t>
-      </w:r>
-      <w:r>
-        <w:rPr/>
-        <w:t>return next instanceof MatchSettingsStateEventHandler;</w:t>
-      </w:r>
-    </w:p>
-    <w:p>
-      <w:pPr>
-        <w:pStyle w:val="PreformattedText"/>
-        <w:rPr/>
-      </w:pPr>
-      <w:r>
-        <w:rPr/>
-        <w:t xml:space="preserve">  </w:t>
-      </w:r>
-      <w:r>
-        <w:rPr/>
-        <w:t>}</w:t>
-      </w:r>
-    </w:p>
-    <w:p>
-      <w:pPr>
-        <w:pStyle w:val="PreformattedText"/>
-        <w:rPr/>
-      </w:pPr>
-      <w:r>
-        <w:rPr/>
-      </w:r>
-    </w:p>
-    <w:p>
-      <w:pPr>
-        <w:pStyle w:val="PreformattedText"/>
-        <w:rPr/>
-      </w:pPr>
-      <w:r>
-        <w:rPr/>
-        <w:t xml:space="preserve">  </w:t>
-      </w:r>
-      <w:r>
-        <w:rPr/>
-        <w:t>isEventAllowed(event: MatchEventNames): boolean {</w:t>
-      </w:r>
-    </w:p>
-    <w:p>
-      <w:pPr>
-        <w:pStyle w:val="PreformattedText"/>
-        <w:rPr/>
-      </w:pPr>
-      <w:r>
-        <w:rPr/>
-        <w:t xml:space="preserve">    </w:t>
-      </w:r>
-      <w:r>
-        <w:rPr/>
-        <w:t>const eventWhiteList = [</w:t>
-      </w:r>
-    </w:p>
-    <w:p>
-      <w:pPr>
-        <w:pStyle w:val="PreformattedText"/>
-        <w:rPr/>
-      </w:pPr>
-      <w:r>
-        <w:rPr/>
-        <w:t xml:space="preserve">      </w:t>
-      </w:r>
-      <w:r>
-        <w:rPr/>
-        <w:t>MatchEventNames.NewMatch,</w:t>
-      </w:r>
-    </w:p>
-    <w:p>
-      <w:pPr>
-        <w:pStyle w:val="PreformattedText"/>
-        <w:rPr/>
-      </w:pPr>
-      <w:r>
-        <w:rPr/>
-        <w:t xml:space="preserve">      </w:t>
-      </w:r>
-      <w:r>
-        <w:rPr/>
-        <w:t>MatchEventNames.PlayerJoined,</w:t>
-      </w:r>
-    </w:p>
-    <w:p>
-      <w:pPr>
-        <w:pStyle w:val="PreformattedText"/>
-        <w:rPr/>
-      </w:pPr>
-      <w:r>
-        <w:rPr/>
-        <w:t xml:space="preserve">      </w:t>
-      </w:r>
-      <w:r>
-        <w:rPr/>
-        <w:t>MatchEventNames.SecondPlayerJoinedConfirmation,</w:t>
-      </w:r>
-    </w:p>
-    <w:p>
-      <w:pPr>
-        <w:pStyle w:val="PreformattedText"/>
-        <w:rPr/>
-      </w:pPr>
-      <w:r>
-        <w:rPr/>
-        <w:t xml:space="preserve">    </w:t>
-      </w:r>
-      <w:r>
-        <w:rPr/>
-        <w:t>];</w:t>
-      </w:r>
-    </w:p>
-    <w:p>
-      <w:pPr>
-        <w:pStyle w:val="PreformattedText"/>
-        <w:rPr/>
-      </w:pPr>
-      <w:r>
-        <w:rPr/>
-      </w:r>
-    </w:p>
-    <w:p>
-      <w:pPr>
-        <w:pStyle w:val="PreformattedText"/>
-        <w:rPr/>
-      </w:pPr>
-      <w:r>
-        <w:rPr/>
-        <w:t xml:space="preserve">    </w:t>
-      </w:r>
-      <w:r>
-        <w:rPr/>
-        <w:t>return eventWhiteList.includes(event);</w:t>
-      </w:r>
-    </w:p>
-    <w:p>
-      <w:pPr>
-        <w:pStyle w:val="PreformattedText"/>
-        <w:rPr/>
-      </w:pPr>
-      <w:r>
-        <w:rPr/>
-        <w:t xml:space="preserve">  </w:t>
-      </w:r>
-      <w:r>
-        <w:rPr/>
-        <w:t>}</w:t>
-      </w:r>
-    </w:p>
-    <w:p>
-      <w:pPr>
-        <w:pStyle w:val="PreformattedText"/>
-        <w:rPr/>
-      </w:pPr>
-      <w:r>
-        <w:rPr/>
-      </w:r>
-    </w:p>
-    <w:p>
-      <w:pPr>
-        <w:pStyle w:val="PreformattedText"/>
-        <w:rPr/>
-      </w:pPr>
-      <w:r>
-        <w:rPr/>
-        <w:t xml:space="preserve">  </w:t>
-      </w:r>
-      <w:r>
-        <w:rPr/>
-        <w:t>getName(): string {</w:t>
-      </w:r>
-    </w:p>
-    <w:p>
-      <w:pPr>
-        <w:pStyle w:val="PreformattedText"/>
-        <w:rPr/>
-      </w:pPr>
-      <w:r>
-        <w:rPr/>
-        <w:t xml:space="preserve">    </w:t>
-      </w:r>
-      <w:r>
-        <w:rPr/>
-        <w:t>return NewMatchStateEventHandler.name;</w:t>
-      </w:r>
-    </w:p>
-    <w:p>
-      <w:pPr>
-        <w:pStyle w:val="PreformattedText"/>
-        <w:rPr/>
-      </w:pPr>
-      <w:r>
-        <w:rPr/>
-        <w:t xml:space="preserve">  </w:t>
-      </w:r>
-      <w:r>
-        <w:rPr/>
-        <w:t>}</w:t>
-      </w:r>
-    </w:p>
-    <w:p>
-      <w:pPr>
-        <w:pStyle w:val="PreformattedText"/>
-        <w:rPr/>
-      </w:pPr>
-      <w:r>
-        <w:rPr/>
-        <w:t>}</w:t>
-      </w:r>
-    </w:p>
-    <w:p>
-      <w:pPr>
-        <w:pStyle w:val="PreformattedText"/>
-        <w:rPr/>
-      </w:pPr>
-      <w:r>
-        <w:rPr/>
-      </w:r>
-    </w:p>
-    <w:p>
-      <w:pPr>
-        <w:pStyle w:val="PreformattedText"/>
-        <w:rPr/>
-      </w:pPr>
-      <w:r>
-        <w:rPr/>
-        <w:t>export class MatchSettingsStateEventHandler extends MatchStateEventHandler {</w:t>
-      </w:r>
-    </w:p>
-    <w:p>
-      <w:pPr>
-        <w:pStyle w:val="PreformattedText"/>
-        <w:rPr/>
-      </w:pPr>
-      <w:r>
-        <w:rPr/>
-        <w:t xml:space="preserve">  </w:t>
-      </w:r>
-      <w:r>
-        <w:rPr/>
-        <w:t>isTransitionPossible(next: IStateEventHandler): boolean {</w:t>
-      </w:r>
-    </w:p>
-    <w:p>
-      <w:pPr>
-        <w:pStyle w:val="PreformattedText"/>
-        <w:rPr/>
-      </w:pPr>
-      <w:r>
-        <w:rPr/>
-        <w:t xml:space="preserve">    </w:t>
-      </w:r>
-      <w:r>
-        <w:rPr/>
-        <w:t>return (</w:t>
-      </w:r>
-    </w:p>
-    <w:p>
-      <w:pPr>
-        <w:pStyle w:val="PreformattedText"/>
-        <w:rPr/>
-      </w:pPr>
-      <w:r>
-        <w:rPr/>
-        <w:t xml:space="preserve">      </w:t>
-      </w:r>
-      <w:r>
-        <w:rPr/>
-        <w:t>next instanceof PlayerTurnStateEventHandler ||</w:t>
-      </w:r>
-    </w:p>
-    <w:p>
-      <w:pPr>
-        <w:pStyle w:val="PreformattedText"/>
-        <w:rPr/>
-      </w:pPr>
-      <w:r>
-        <w:rPr/>
-        <w:t xml:space="preserve">      </w:t>
-      </w:r>
-      <w:r>
-        <w:rPr/>
-        <w:t>next instanceof EnemyTurnStateEventHandler</w:t>
-      </w:r>
-    </w:p>
-    <w:p>
-      <w:pPr>
-        <w:pStyle w:val="PreformattedText"/>
-        <w:rPr/>
-      </w:pPr>
-      <w:r>
-        <w:rPr/>
-        <w:t xml:space="preserve">    </w:t>
-      </w:r>
-      <w:r>
-        <w:rPr/>
-        <w:t>);</w:t>
-      </w:r>
-    </w:p>
-    <w:p>
-      <w:pPr>
-        <w:pStyle w:val="PreformattedText"/>
-        <w:rPr/>
-      </w:pPr>
-      <w:r>
-        <w:rPr/>
-        <w:t xml:space="preserve">  </w:t>
-      </w:r>
-      <w:r>
-        <w:rPr/>
-        <w:t>}</w:t>
-      </w:r>
-    </w:p>
-    <w:p>
-      <w:pPr>
-        <w:pStyle w:val="PreformattedText"/>
-        <w:rPr/>
-      </w:pPr>
-      <w:r>
-        <w:rPr/>
-      </w:r>
-    </w:p>
-    <w:p>
-      <w:pPr>
-        <w:pStyle w:val="PreformattedText"/>
-        <w:rPr/>
-      </w:pPr>
-      <w:r>
-        <w:rPr/>
-        <w:t xml:space="preserve">  </w:t>
-      </w:r>
-      <w:r>
-        <w:rPr/>
-        <w:t>isEventAllowed(event: MatchEventNames): boolean {</w:t>
-      </w:r>
-    </w:p>
-    <w:p>
-      <w:pPr>
-        <w:pStyle w:val="PreformattedText"/>
-        <w:rPr/>
-      </w:pPr>
-      <w:r>
-        <w:rPr/>
-        <w:t xml:space="preserve">    </w:t>
-      </w:r>
-      <w:r>
-        <w:rPr/>
-        <w:t>const eventWhiteList = [</w:t>
-      </w:r>
-    </w:p>
-    <w:p>
-      <w:pPr>
-        <w:pStyle w:val="PreformattedText"/>
-        <w:rPr/>
-      </w:pPr>
-      <w:r>
-        <w:rPr/>
-        <w:t xml:space="preserve">      </w:t>
-      </w:r>
-      <w:r>
-        <w:rPr/>
-        <w:t>MatchEventNames.PlayerUpdatedMatchSettings,</w:t>
-      </w:r>
-    </w:p>
-    <w:p>
-      <w:pPr>
-        <w:pStyle w:val="PreformattedText"/>
-        <w:rPr/>
-      </w:pPr>
-      <w:r>
-        <w:rPr/>
-        <w:t xml:space="preserve">      </w:t>
-      </w:r>
-      <w:r>
-        <w:rPr/>
-        <w:t>MatchEventNames.PlayerLockedInSettings,</w:t>
-      </w:r>
-    </w:p>
-    <w:p>
-      <w:pPr>
-        <w:pStyle w:val="PreformattedText"/>
-        <w:rPr/>
-      </w:pPr>
-      <w:r>
-        <w:rPr/>
-        <w:t xml:space="preserve">      </w:t>
-      </w:r>
-      <w:r>
-        <w:rPr/>
-        <w:t>MatchEventNames.MatchStarted,</w:t>
-      </w:r>
-    </w:p>
-    <w:p>
-      <w:pPr>
-        <w:pStyle w:val="PreformattedText"/>
-        <w:rPr/>
-      </w:pPr>
-      <w:r>
-        <w:rPr/>
-        <w:t xml:space="preserve">      </w:t>
-      </w:r>
-      <w:r>
-        <w:rPr/>
-        <w:t>MatchEventNames.PlayerFirstTurnClaim,</w:t>
-      </w:r>
-    </w:p>
-    <w:p>
-      <w:pPr>
-        <w:pStyle w:val="PreformattedText"/>
-        <w:rPr/>
-      </w:pPr>
-      <w:r>
-        <w:rPr/>
-        <w:t xml:space="preserve">    </w:t>
-      </w:r>
-      <w:r>
-        <w:rPr/>
-        <w:t>];</w:t>
-      </w:r>
-    </w:p>
-    <w:p>
-      <w:pPr>
-        <w:pStyle w:val="PreformattedText"/>
-        <w:rPr/>
-      </w:pPr>
-      <w:r>
-        <w:rPr/>
-      </w:r>
-    </w:p>
-    <w:p>
-      <w:pPr>
-        <w:pStyle w:val="PreformattedText"/>
-        <w:rPr/>
-      </w:pPr>
-      <w:r>
-        <w:rPr/>
-        <w:t xml:space="preserve">    </w:t>
-      </w:r>
-      <w:r>
-        <w:rPr/>
-        <w:t>return eventWhiteList.includes(event);</w:t>
-      </w:r>
-    </w:p>
-    <w:p>
-      <w:pPr>
-        <w:pStyle w:val="PreformattedText"/>
-        <w:rPr/>
-      </w:pPr>
-      <w:r>
-        <w:rPr/>
-        <w:t xml:space="preserve">  </w:t>
-      </w:r>
-      <w:r>
-        <w:rPr/>
-        <w:t>}</w:t>
-      </w:r>
-    </w:p>
-    <w:p>
-      <w:pPr>
-        <w:pStyle w:val="PreformattedText"/>
-        <w:rPr/>
-      </w:pPr>
-      <w:r>
-        <w:rPr/>
-      </w:r>
-    </w:p>
-    <w:p>
-      <w:pPr>
-        <w:pStyle w:val="PreformattedText"/>
-        <w:rPr/>
-      </w:pPr>
-      <w:r>
-        <w:rPr/>
-        <w:t xml:space="preserve">  </w:t>
-      </w:r>
-      <w:r>
-        <w:rPr/>
-        <w:t>getName(): string {</w:t>
-      </w:r>
-    </w:p>
-    <w:p>
-      <w:pPr>
-        <w:pStyle w:val="PreformattedText"/>
-        <w:rPr/>
-      </w:pPr>
-      <w:r>
-        <w:rPr/>
-        <w:t xml:space="preserve">    </w:t>
-      </w:r>
-      <w:r>
-        <w:rPr/>
-        <w:t>return MatchSettingsStateEventHandler.name;</w:t>
-      </w:r>
-    </w:p>
-    <w:p>
-      <w:pPr>
-        <w:pStyle w:val="PreformattedText"/>
-        <w:rPr/>
-      </w:pPr>
-      <w:r>
-        <w:rPr/>
-        <w:t xml:space="preserve">  </w:t>
-      </w:r>
-      <w:r>
-        <w:rPr/>
-        <w:t>}</w:t>
-      </w:r>
-    </w:p>
-    <w:p>
-      <w:pPr>
-        <w:pStyle w:val="PreformattedText"/>
-        <w:rPr/>
-      </w:pPr>
-      <w:r>
-        <w:rPr/>
-        <w:t>}</w:t>
-      </w:r>
-    </w:p>
-    <w:p>
-      <w:pPr>
-        <w:pStyle w:val="PreformattedText"/>
-        <w:rPr/>
-      </w:pPr>
-      <w:r>
-        <w:rPr/>
-      </w:r>
-    </w:p>
-    <w:p>
-      <w:pPr>
-        <w:pStyle w:val="PreformattedText"/>
-        <w:rPr/>
-      </w:pPr>
-      <w:r>
-        <w:rPr/>
-        <w:t>export class PlayerTurnStateEventHandler extends MatchStateEventHandler {</w:t>
-      </w:r>
-    </w:p>
-    <w:p>
-      <w:pPr>
-        <w:pStyle w:val="PreformattedText"/>
-        <w:rPr/>
-      </w:pPr>
-      <w:r>
-        <w:rPr/>
-        <w:t xml:space="preserve">  </w:t>
-      </w:r>
-      <w:r>
-        <w:rPr/>
-        <w:t>isTransitionPossible(next: IStateEventHandler): boolean {</w:t>
-      </w:r>
-    </w:p>
-    <w:p>
-      <w:pPr>
-        <w:pStyle w:val="PreformattedText"/>
-        <w:rPr/>
-      </w:pPr>
-      <w:r>
-        <w:rPr/>
-        <w:t xml:space="preserve">    </w:t>
-      </w:r>
-      <w:r>
-        <w:rPr/>
-        <w:t>return next instanceof EnemyTurnStateEventHandler;</w:t>
-      </w:r>
-    </w:p>
-    <w:p>
-      <w:pPr>
-        <w:pStyle w:val="PreformattedText"/>
-        <w:rPr/>
-      </w:pPr>
-      <w:r>
-        <w:rPr/>
-        <w:t xml:space="preserve">  </w:t>
-      </w:r>
-      <w:r>
-        <w:rPr/>
-        <w:t>}</w:t>
-      </w:r>
-    </w:p>
-    <w:p>
-      <w:pPr>
-        <w:pStyle w:val="PreformattedText"/>
-        <w:rPr/>
-      </w:pPr>
-      <w:r>
-        <w:rPr/>
-      </w:r>
-    </w:p>
-    <w:p>
-      <w:pPr>
-        <w:pStyle w:val="PreformattedText"/>
-        <w:rPr/>
-      </w:pPr>
-      <w:r>
-        <w:rPr/>
-        <w:t xml:space="preserve">  </w:t>
-      </w:r>
-      <w:r>
-        <w:rPr/>
-        <w:t>isEventAllowed(event: MatchEventNames): boolean {</w:t>
-      </w:r>
-    </w:p>
-    <w:p>
-      <w:pPr>
-        <w:pStyle w:val="PreformattedText"/>
-        <w:rPr/>
-      </w:pPr>
-      <w:r>
-        <w:rPr/>
-        <w:t xml:space="preserve">    </w:t>
-      </w:r>
-      <w:r>
-        <w:rPr/>
-        <w:t>return event === MatchEventNames.AttackPerformed;</w:t>
-      </w:r>
-    </w:p>
-    <w:p>
-      <w:pPr>
-        <w:pStyle w:val="PreformattedText"/>
-        <w:rPr/>
-      </w:pPr>
-      <w:r>
-        <w:rPr/>
-        <w:t xml:space="preserve">  </w:t>
-      </w:r>
-      <w:r>
-        <w:rPr/>
-        <w:t>}</w:t>
-      </w:r>
-    </w:p>
-    <w:p>
-      <w:pPr>
-        <w:pStyle w:val="PreformattedText"/>
-        <w:rPr/>
-      </w:pPr>
-      <w:r>
-        <w:rPr/>
-      </w:r>
-    </w:p>
-    <w:p>
-      <w:pPr>
-        <w:pStyle w:val="PreformattedText"/>
-        <w:rPr/>
-      </w:pPr>
-      <w:r>
-        <w:rPr/>
-        <w:t xml:space="preserve">  </w:t>
-      </w:r>
-      <w:r>
-        <w:rPr/>
-        <w:t>getName(): string {</w:t>
-      </w:r>
-    </w:p>
-    <w:p>
-      <w:pPr>
-        <w:pStyle w:val="PreformattedText"/>
-        <w:rPr/>
-      </w:pPr>
-      <w:r>
-        <w:rPr/>
-        <w:t xml:space="preserve">    </w:t>
-      </w:r>
-      <w:r>
-        <w:rPr/>
-        <w:t>return PlayerTurnStateEventHandler.name;</w:t>
-      </w:r>
-    </w:p>
-    <w:p>
-      <w:pPr>
-        <w:pStyle w:val="PreformattedText"/>
-        <w:rPr/>
-      </w:pPr>
-      <w:r>
-        <w:rPr/>
-        <w:t xml:space="preserve">  </w:t>
-      </w:r>
-      <w:r>
-        <w:rPr/>
-        <w:t>}</w:t>
-      </w:r>
-    </w:p>
-    <w:p>
-      <w:pPr>
-        <w:pStyle w:val="PreformattedText"/>
-        <w:rPr/>
-      </w:pPr>
-      <w:r>
-        <w:rPr/>
-        <w:t>}</w:t>
-      </w:r>
-    </w:p>
-    <w:p>
-      <w:pPr>
-        <w:pStyle w:val="PreformattedText"/>
-        <w:rPr/>
-      </w:pPr>
-      <w:r>
-        <w:rPr/>
-      </w:r>
-    </w:p>
-    <w:p>
-      <w:pPr>
-        <w:pStyle w:val="PreformattedText"/>
-        <w:rPr/>
-      </w:pPr>
-      <w:r>
-        <w:rPr/>
-        <w:t>export class EnemyTurnStateEventHandler extends MatchStateEventHandler {</w:t>
-      </w:r>
-    </w:p>
-    <w:p>
-      <w:pPr>
-        <w:pStyle w:val="PreformattedText"/>
-        <w:rPr/>
-      </w:pPr>
-      <w:r>
-        <w:rPr/>
-        <w:t xml:space="preserve">  </w:t>
-      </w:r>
-      <w:r>
-        <w:rPr/>
-        <w:t>isTransitionPossible(next: IStateEventHandler): boolean {</w:t>
-      </w:r>
-    </w:p>
-    <w:p>
-      <w:pPr>
-        <w:pStyle w:val="PreformattedText"/>
-        <w:rPr/>
-      </w:pPr>
-      <w:r>
-        <w:rPr/>
-        <w:t xml:space="preserve">    </w:t>
-      </w:r>
-      <w:r>
-        <w:rPr/>
-        <w:t>return next instanceof PlayerTurnStateEventHandler;</w:t>
-      </w:r>
-    </w:p>
-    <w:p>
-      <w:pPr>
-        <w:pStyle w:val="PreformattedText"/>
-        <w:rPr/>
-      </w:pPr>
-      <w:r>
-        <w:rPr/>
-        <w:t xml:space="preserve">  </w:t>
-      </w:r>
-      <w:r>
-        <w:rPr/>
-        <w:t>}</w:t>
-      </w:r>
-    </w:p>
-    <w:p>
-      <w:pPr>
-        <w:pStyle w:val="PreformattedText"/>
-        <w:rPr/>
-      </w:pPr>
-      <w:r>
-        <w:rPr/>
-      </w:r>
-    </w:p>
-    <w:p>
-      <w:pPr>
-        <w:pStyle w:val="PreformattedText"/>
-        <w:rPr/>
-      </w:pPr>
-      <w:r>
-        <w:rPr/>
-        <w:t xml:space="preserve">  </w:t>
-      </w:r>
-      <w:r>
-        <w:rPr/>
-        <w:t>isEventAllowed(event: MatchEventNames): boolean {</w:t>
-      </w:r>
-    </w:p>
-    <w:p>
-      <w:pPr>
-        <w:pStyle w:val="PreformattedText"/>
-        <w:rPr/>
-      </w:pPr>
-      <w:r>
-        <w:rPr/>
-        <w:t xml:space="preserve">    </w:t>
-      </w:r>
-      <w:r>
-        <w:rPr/>
-        <w:t>return false;</w:t>
-      </w:r>
-    </w:p>
-    <w:p>
-      <w:pPr>
-        <w:pStyle w:val="PreformattedText"/>
-        <w:rPr/>
-      </w:pPr>
-      <w:r>
-        <w:rPr/>
-        <w:t xml:space="preserve">  </w:t>
-      </w:r>
-      <w:r>
-        <w:rPr/>
-        <w:t>}</w:t>
-      </w:r>
-    </w:p>
-    <w:p>
-      <w:pPr>
-        <w:pStyle w:val="PreformattedText"/>
-        <w:rPr/>
-      </w:pPr>
-      <w:r>
-        <w:rPr/>
-      </w:r>
-    </w:p>
-    <w:p>
-      <w:pPr>
-        <w:pStyle w:val="PreformattedText"/>
-        <w:rPr/>
-      </w:pPr>
-      <w:r>
-        <w:rPr/>
-        <w:t xml:space="preserve">  </w:t>
-      </w:r>
-      <w:r>
-        <w:rPr/>
-        <w:t>getName(): string {</w:t>
-      </w:r>
-    </w:p>
-    <w:p>
-      <w:pPr>
-        <w:pStyle w:val="PreformattedText"/>
-        <w:rPr/>
-      </w:pPr>
-      <w:r>
-        <w:rPr/>
-        <w:t xml:space="preserve">    </w:t>
-      </w:r>
-      <w:r>
-        <w:rPr/>
-        <w:t>return EnemyTurnStateEventHandler.name;</w:t>
-      </w:r>
-    </w:p>
-    <w:p>
-      <w:pPr>
-        <w:pStyle w:val="PreformattedText"/>
-        <w:rPr/>
-      </w:pPr>
-      <w:r>
-        <w:rPr/>
-        <w:t xml:space="preserve">  </w:t>
-      </w:r>
-      <w:r>
-        <w:rPr/>
-        <w:t>}</w:t>
-      </w:r>
-    </w:p>
-    <w:p>
-      <w:pPr>
-        <w:pStyle w:val="PreformattedText"/>
-        <w:rPr/>
-      </w:pPr>
-      <w:r>
-        <w:rPr/>
-        <w:t>}</w:t>
-      </w:r>
-    </w:p>
-    <w:p>
-      <w:pPr>
-        <w:pStyle w:val="Standard"/>
         <w:rPr>
           <w:b/>
           <w:b/>
@@ -23281,6 +22011,2571 @@
           <w:b/>
           <w:bCs/>
         </w:rPr>
+        <w:t>ConnectionMediatorService.ts</w:t>
+      </w:r>
+    </w:p>
+    <w:p>
+      <w:pPr>
+        <w:pStyle w:val="PreformattedText"/>
+        <w:rPr>
+          <w:b w:val="false"/>
+          <w:b w:val="false"/>
+          <w:bCs w:val="false"/>
+        </w:rPr>
+      </w:pPr>
+      <w:r>
+        <w:rPr>
+          <w:b w:val="false"/>
+          <w:bCs w:val="false"/>
+        </w:rPr>
+        <w:t>export default class ConnectionMediatorService</w:t>
+      </w:r>
+    </w:p>
+    <w:p>
+      <w:pPr>
+        <w:pStyle w:val="PreformattedText"/>
+        <w:rPr>
+          <w:b w:val="false"/>
+          <w:b w:val="false"/>
+          <w:bCs w:val="false"/>
+        </w:rPr>
+      </w:pPr>
+      <w:r>
+        <w:rPr>
+          <w:b w:val="false"/>
+          <w:bCs w:val="false"/>
+        </w:rPr>
+        <w:t xml:space="preserve">  </w:t>
+      </w:r>
+      <w:r>
+        <w:rPr>
+          <w:b w:val="false"/>
+          <w:bCs w:val="false"/>
+        </w:rPr>
+        <w:t>extends MatchEventsSubject</w:t>
+      </w:r>
+    </w:p>
+    <w:p>
+      <w:pPr>
+        <w:pStyle w:val="PreformattedText"/>
+        <w:rPr>
+          <w:b w:val="false"/>
+          <w:b w:val="false"/>
+          <w:bCs w:val="false"/>
+        </w:rPr>
+      </w:pPr>
+      <w:r>
+        <w:rPr>
+          <w:b w:val="false"/>
+          <w:bCs w:val="false"/>
+        </w:rPr>
+        <w:t xml:space="preserve">  </w:t>
+      </w:r>
+      <w:r>
+        <w:rPr>
+          <w:b w:val="false"/>
+          <w:bCs w:val="false"/>
+        </w:rPr>
+        <w:t>implements IStateContext</w:t>
+      </w:r>
+    </w:p>
+    <w:p>
+      <w:pPr>
+        <w:pStyle w:val="PreformattedText"/>
+        <w:rPr>
+          <w:b w:val="false"/>
+          <w:b w:val="false"/>
+          <w:bCs w:val="false"/>
+        </w:rPr>
+      </w:pPr>
+      <w:r>
+        <w:rPr>
+          <w:b w:val="false"/>
+          <w:bCs w:val="false"/>
+        </w:rPr>
+        <w:t>{</w:t>
+      </w:r>
+    </w:p>
+    <w:p>
+      <w:pPr>
+        <w:pStyle w:val="PreformattedText"/>
+        <w:rPr>
+          <w:b w:val="false"/>
+          <w:b w:val="false"/>
+          <w:bCs w:val="false"/>
+        </w:rPr>
+      </w:pPr>
+      <w:r>
+        <w:rPr>
+          <w:b w:val="false"/>
+          <w:bCs w:val="false"/>
+        </w:rPr>
+        <w:t xml:space="preserve">  </w:t>
+      </w:r>
+      <w:r>
+        <w:rPr>
+          <w:b w:val="false"/>
+          <w:bCs w:val="false"/>
+        </w:rPr>
+        <w:t>/* other class members /*</w:t>
+      </w:r>
+    </w:p>
+    <w:p>
+      <w:pPr>
+        <w:pStyle w:val="PreformattedText"/>
+        <w:rPr>
+          <w:b w:val="false"/>
+          <w:b w:val="false"/>
+          <w:bCs w:val="false"/>
+        </w:rPr>
+      </w:pPr>
+      <w:r>
+        <w:rPr>
+          <w:b w:val="false"/>
+          <w:bCs w:val="false"/>
+        </w:rPr>
+      </w:r>
+    </w:p>
+    <w:p>
+      <w:pPr>
+        <w:pStyle w:val="PreformattedText"/>
+        <w:rPr>
+          <w:b w:val="false"/>
+          <w:b w:val="false"/>
+          <w:bCs w:val="false"/>
+        </w:rPr>
+      </w:pPr>
+      <w:r>
+        <w:rPr>
+          <w:b w:val="false"/>
+          <w:bCs w:val="false"/>
+        </w:rPr>
+        <w:t xml:space="preserve">  </w:t>
+      </w:r>
+      <w:r>
+        <w:rPr>
+          <w:b w:val="false"/>
+          <w:bCs w:val="false"/>
+        </w:rPr>
+        <w:t>private _connection: HubConnection;</w:t>
+      </w:r>
+    </w:p>
+    <w:p>
+      <w:pPr>
+        <w:pStyle w:val="PreformattedText"/>
+        <w:rPr>
+          <w:b w:val="false"/>
+          <w:b w:val="false"/>
+          <w:bCs w:val="false"/>
+        </w:rPr>
+      </w:pPr>
+      <w:r>
+        <w:rPr>
+          <w:b w:val="false"/>
+          <w:bCs w:val="false"/>
+        </w:rPr>
+        <w:t xml:space="preserve">  </w:t>
+      </w:r>
+      <w:r>
+        <w:rPr>
+          <w:b w:val="false"/>
+          <w:bCs w:val="false"/>
+        </w:rPr>
+        <w:t>private _statefulEventHandler: IstateEventHandler;</w:t>
+      </w:r>
+    </w:p>
+    <w:p>
+      <w:pPr>
+        <w:pStyle w:val="PreformattedText"/>
+        <w:rPr>
+          <w:b w:val="false"/>
+          <w:b w:val="false"/>
+          <w:bCs w:val="false"/>
+        </w:rPr>
+      </w:pPr>
+      <w:r>
+        <w:rPr>
+          <w:b w:val="false"/>
+          <w:bCs w:val="false"/>
+        </w:rPr>
+      </w:r>
+    </w:p>
+    <w:p>
+      <w:pPr>
+        <w:pStyle w:val="PreformattedText"/>
+        <w:rPr>
+          <w:b w:val="false"/>
+          <w:b w:val="false"/>
+          <w:bCs w:val="false"/>
+        </w:rPr>
+      </w:pPr>
+      <w:r>
+        <w:rPr>
+          <w:b w:val="false"/>
+          <w:bCs w:val="false"/>
+        </w:rPr>
+        <w:t xml:space="preserve">  </w:t>
+      </w:r>
+      <w:r>
+        <w:rPr>
+          <w:b w:val="false"/>
+          <w:bCs w:val="false"/>
+        </w:rPr>
+        <w:t>private constructor() {</w:t>
+      </w:r>
+    </w:p>
+    <w:p>
+      <w:pPr>
+        <w:pStyle w:val="PreformattedText"/>
+        <w:rPr>
+          <w:b w:val="false"/>
+          <w:b w:val="false"/>
+          <w:bCs w:val="false"/>
+        </w:rPr>
+      </w:pPr>
+      <w:r>
+        <w:rPr>
+          <w:b w:val="false"/>
+          <w:bCs w:val="false"/>
+        </w:rPr>
+        <w:t xml:space="preserve">    </w:t>
+      </w:r>
+      <w:r>
+        <w:rPr>
+          <w:b w:val="false"/>
+          <w:bCs w:val="false"/>
+        </w:rPr>
+        <w:t>super();</w:t>
+      </w:r>
+    </w:p>
+    <w:p>
+      <w:pPr>
+        <w:pStyle w:val="PreformattedText"/>
+        <w:rPr>
+          <w:b w:val="false"/>
+          <w:b w:val="false"/>
+          <w:bCs w:val="false"/>
+        </w:rPr>
+      </w:pPr>
+      <w:r>
+        <w:rPr>
+          <w:b w:val="false"/>
+          <w:bCs w:val="false"/>
+        </w:rPr>
+      </w:r>
+    </w:p>
+    <w:p>
+      <w:pPr>
+        <w:pStyle w:val="PreformattedText"/>
+        <w:rPr>
+          <w:b w:val="false"/>
+          <w:b w:val="false"/>
+          <w:bCs w:val="false"/>
+        </w:rPr>
+      </w:pPr>
+      <w:r>
+        <w:rPr>
+          <w:b w:val="false"/>
+          <w:bCs w:val="false"/>
+        </w:rPr>
+        <w:t xml:space="preserve">    </w:t>
+      </w:r>
+      <w:r>
+        <w:rPr>
+          <w:b w:val="false"/>
+          <w:bCs w:val="false"/>
+        </w:rPr>
+        <w:t>/* other constructor statements */</w:t>
+      </w:r>
+    </w:p>
+    <w:p>
+      <w:pPr>
+        <w:pStyle w:val="PreformattedText"/>
+        <w:rPr>
+          <w:b w:val="false"/>
+          <w:b w:val="false"/>
+          <w:bCs w:val="false"/>
+        </w:rPr>
+      </w:pPr>
+      <w:r>
+        <w:rPr>
+          <w:b w:val="false"/>
+          <w:bCs w:val="false"/>
+        </w:rPr>
+      </w:r>
+    </w:p>
+    <w:p>
+      <w:pPr>
+        <w:pStyle w:val="PreformattedText"/>
+        <w:rPr>
+          <w:b w:val="false"/>
+          <w:b w:val="false"/>
+          <w:bCs w:val="false"/>
+        </w:rPr>
+      </w:pPr>
+      <w:r>
+        <w:rPr>
+          <w:b w:val="false"/>
+          <w:bCs w:val="false"/>
+        </w:rPr>
+        <w:t xml:space="preserve">    </w:t>
+      </w:r>
+      <w:r>
+        <w:rPr>
+          <w:b w:val="false"/>
+          <w:bCs w:val="false"/>
+        </w:rPr>
+        <w:t>this._statefulEventHandler = new NewMatchStateEventHandler(</w:t>
+      </w:r>
+    </w:p>
+    <w:p>
+      <w:pPr>
+        <w:pStyle w:val="PreformattedText"/>
+        <w:rPr>
+          <w:b w:val="false"/>
+          <w:b w:val="false"/>
+          <w:bCs w:val="false"/>
+        </w:rPr>
+      </w:pPr>
+      <w:r>
+        <w:rPr>
+          <w:b w:val="false"/>
+          <w:bCs w:val="false"/>
+        </w:rPr>
+        <w:t xml:space="preserve">      </w:t>
+      </w:r>
+      <w:r>
+        <w:rPr>
+          <w:b w:val="false"/>
+          <w:bCs w:val="false"/>
+        </w:rPr>
+        <w:t>this,</w:t>
+      </w:r>
+    </w:p>
+    <w:p>
+      <w:pPr>
+        <w:pStyle w:val="PreformattedText"/>
+        <w:rPr>
+          <w:b w:val="false"/>
+          <w:b w:val="false"/>
+          <w:bCs w:val="false"/>
+        </w:rPr>
+      </w:pPr>
+      <w:r>
+        <w:rPr>
+          <w:b w:val="false"/>
+          <w:bCs w:val="false"/>
+        </w:rPr>
+        <w:t xml:space="preserve">      </w:t>
+      </w:r>
+      <w:r>
+        <w:rPr>
+          <w:b w:val="false"/>
+          <w:bCs w:val="false"/>
+        </w:rPr>
+        <w:t>this.getEventSenderFunc()</w:t>
+      </w:r>
+    </w:p>
+    <w:p>
+      <w:pPr>
+        <w:pStyle w:val="PreformattedText"/>
+        <w:rPr>
+          <w:b w:val="false"/>
+          <w:b w:val="false"/>
+          <w:bCs w:val="false"/>
+        </w:rPr>
+      </w:pPr>
+      <w:r>
+        <w:rPr>
+          <w:b w:val="false"/>
+          <w:bCs w:val="false"/>
+        </w:rPr>
+        <w:t xml:space="preserve">    </w:t>
+      </w:r>
+      <w:r>
+        <w:rPr>
+          <w:b w:val="false"/>
+          <w:bCs w:val="false"/>
+        </w:rPr>
+        <w:t>);</w:t>
+      </w:r>
+    </w:p>
+    <w:p>
+      <w:pPr>
+        <w:pStyle w:val="PreformattedText"/>
+        <w:rPr>
+          <w:b w:val="false"/>
+          <w:b w:val="false"/>
+          <w:bCs w:val="false"/>
+        </w:rPr>
+      </w:pPr>
+      <w:r>
+        <w:rPr>
+          <w:b w:val="false"/>
+          <w:bCs w:val="false"/>
+        </w:rPr>
+      </w:r>
+    </w:p>
+    <w:p>
+      <w:pPr>
+        <w:pStyle w:val="PreformattedText"/>
+        <w:rPr>
+          <w:b w:val="false"/>
+          <w:b w:val="false"/>
+          <w:bCs w:val="false"/>
+        </w:rPr>
+      </w:pPr>
+      <w:r>
+        <w:rPr>
+          <w:b w:val="false"/>
+          <w:bCs w:val="false"/>
+        </w:rPr>
+        <w:t xml:space="preserve">    </w:t>
+      </w:r>
+      <w:r>
+        <w:rPr>
+          <w:b w:val="false"/>
+          <w:bCs w:val="false"/>
+        </w:rPr>
+        <w:t>this.initStateTransitionObservers();</w:t>
+      </w:r>
+    </w:p>
+    <w:p>
+      <w:pPr>
+        <w:pStyle w:val="PreformattedText"/>
+        <w:rPr>
+          <w:b w:val="false"/>
+          <w:b w:val="false"/>
+          <w:bCs w:val="false"/>
+        </w:rPr>
+      </w:pPr>
+      <w:r>
+        <w:rPr>
+          <w:b w:val="false"/>
+          <w:bCs w:val="false"/>
+        </w:rPr>
+        <w:t xml:space="preserve">  </w:t>
+      </w:r>
+      <w:r>
+        <w:rPr>
+          <w:b w:val="false"/>
+          <w:bCs w:val="false"/>
+        </w:rPr>
+        <w:t>}</w:t>
+      </w:r>
+    </w:p>
+    <w:p>
+      <w:pPr>
+        <w:pStyle w:val="PreformattedText"/>
+        <w:rPr>
+          <w:b w:val="false"/>
+          <w:b w:val="false"/>
+          <w:bCs w:val="false"/>
+        </w:rPr>
+      </w:pPr>
+      <w:r>
+        <w:rPr>
+          <w:b w:val="false"/>
+          <w:bCs w:val="false"/>
+        </w:rPr>
+      </w:r>
+    </w:p>
+    <w:p>
+      <w:pPr>
+        <w:pStyle w:val="PreformattedText"/>
+        <w:rPr>
+          <w:b w:val="false"/>
+          <w:b w:val="false"/>
+          <w:bCs w:val="false"/>
+        </w:rPr>
+      </w:pPr>
+      <w:r>
+        <w:rPr>
+          <w:b w:val="false"/>
+          <w:bCs w:val="false"/>
+        </w:rPr>
+        <w:t xml:space="preserve">  </w:t>
+      </w:r>
+      <w:r>
+        <w:rPr>
+          <w:b w:val="false"/>
+          <w:bCs w:val="false"/>
+        </w:rPr>
+        <w:t>setStatefulEventHandler(statefulEventHandler: IStateEventHandler): void {</w:t>
+      </w:r>
+    </w:p>
+    <w:p>
+      <w:pPr>
+        <w:pStyle w:val="PreformattedText"/>
+        <w:rPr>
+          <w:b w:val="false"/>
+          <w:b w:val="false"/>
+          <w:bCs w:val="false"/>
+        </w:rPr>
+      </w:pPr>
+      <w:r>
+        <w:rPr>
+          <w:b w:val="false"/>
+          <w:bCs w:val="false"/>
+        </w:rPr>
+        <w:t xml:space="preserve">    </w:t>
+      </w:r>
+      <w:r>
+        <w:rPr>
+          <w:b w:val="false"/>
+          <w:bCs w:val="false"/>
+        </w:rPr>
+        <w:t>if (this._statefulEventHandler.isTransitionPossible(statefulEventHandler)) {</w:t>
+      </w:r>
+    </w:p>
+    <w:p>
+      <w:pPr>
+        <w:pStyle w:val="PreformattedText"/>
+        <w:rPr>
+          <w:b w:val="false"/>
+          <w:b w:val="false"/>
+          <w:bCs w:val="false"/>
+        </w:rPr>
+      </w:pPr>
+      <w:r>
+        <w:rPr>
+          <w:b w:val="false"/>
+          <w:bCs w:val="false"/>
+        </w:rPr>
+        <w:t xml:space="preserve">      </w:t>
+      </w:r>
+      <w:r>
+        <w:rPr>
+          <w:b w:val="false"/>
+          <w:bCs w:val="false"/>
+        </w:rPr>
+        <w:t>this._loggerState.log('State transition SUCCESSFUL');</w:t>
+      </w:r>
+    </w:p>
+    <w:p>
+      <w:pPr>
+        <w:pStyle w:val="PreformattedText"/>
+        <w:rPr>
+          <w:b w:val="false"/>
+          <w:b w:val="false"/>
+          <w:bCs w:val="false"/>
+        </w:rPr>
+      </w:pPr>
+      <w:r>
+        <w:rPr>
+          <w:b w:val="false"/>
+          <w:bCs w:val="false"/>
+        </w:rPr>
+        <w:t xml:space="preserve">      </w:t>
+      </w:r>
+      <w:r>
+        <w:rPr>
+          <w:b w:val="false"/>
+          <w:bCs w:val="false"/>
+        </w:rPr>
+        <w:t>this._statefulEventHandler = statefulEventHandler;</w:t>
+      </w:r>
+    </w:p>
+    <w:p>
+      <w:pPr>
+        <w:pStyle w:val="PreformattedText"/>
+        <w:rPr>
+          <w:b w:val="false"/>
+          <w:b w:val="false"/>
+          <w:bCs w:val="false"/>
+        </w:rPr>
+      </w:pPr>
+      <w:r>
+        <w:rPr>
+          <w:b w:val="false"/>
+          <w:bCs w:val="false"/>
+        </w:rPr>
+        <w:t xml:space="preserve">    </w:t>
+      </w:r>
+      <w:r>
+        <w:rPr>
+          <w:b w:val="false"/>
+          <w:bCs w:val="false"/>
+        </w:rPr>
+        <w:t>} else {</w:t>
+      </w:r>
+    </w:p>
+    <w:p>
+      <w:pPr>
+        <w:pStyle w:val="PreformattedText"/>
+        <w:rPr>
+          <w:b w:val="false"/>
+          <w:b w:val="false"/>
+          <w:bCs w:val="false"/>
+        </w:rPr>
+      </w:pPr>
+      <w:r>
+        <w:rPr>
+          <w:b w:val="false"/>
+          <w:bCs w:val="false"/>
+        </w:rPr>
+        <w:t xml:space="preserve">      </w:t>
+      </w:r>
+      <w:r>
+        <w:rPr>
+          <w:b w:val="false"/>
+          <w:bCs w:val="false"/>
+        </w:rPr>
+        <w:t>this._loggerState.log('State transition FAILED');</w:t>
+      </w:r>
+    </w:p>
+    <w:p>
+      <w:pPr>
+        <w:pStyle w:val="PreformattedText"/>
+        <w:rPr>
+          <w:b w:val="false"/>
+          <w:b w:val="false"/>
+          <w:bCs w:val="false"/>
+        </w:rPr>
+      </w:pPr>
+      <w:r>
+        <w:rPr>
+          <w:b w:val="false"/>
+          <w:bCs w:val="false"/>
+        </w:rPr>
+        <w:t xml:space="preserve">    </w:t>
+      </w:r>
+      <w:r>
+        <w:rPr>
+          <w:b w:val="false"/>
+          <w:bCs w:val="false"/>
+        </w:rPr>
+        <w:t>}</w:t>
+      </w:r>
+    </w:p>
+    <w:p>
+      <w:pPr>
+        <w:pStyle w:val="PreformattedText"/>
+        <w:rPr>
+          <w:b w:val="false"/>
+          <w:b w:val="false"/>
+          <w:bCs w:val="false"/>
+        </w:rPr>
+      </w:pPr>
+      <w:r>
+        <w:rPr>
+          <w:b w:val="false"/>
+          <w:bCs w:val="false"/>
+        </w:rPr>
+        <w:t xml:space="preserve">  </w:t>
+      </w:r>
+      <w:r>
+        <w:rPr>
+          <w:b w:val="false"/>
+          <w:bCs w:val="false"/>
+        </w:rPr>
+        <w:t>}</w:t>
+      </w:r>
+    </w:p>
+    <w:p>
+      <w:pPr>
+        <w:pStyle w:val="PreformattedText"/>
+        <w:rPr>
+          <w:b w:val="false"/>
+          <w:b w:val="false"/>
+          <w:bCs w:val="false"/>
+        </w:rPr>
+      </w:pPr>
+      <w:r>
+        <w:rPr>
+          <w:b w:val="false"/>
+          <w:bCs w:val="false"/>
+        </w:rPr>
+      </w:r>
+    </w:p>
+    <w:p>
+      <w:pPr>
+        <w:pStyle w:val="PreformattedText"/>
+        <w:rPr>
+          <w:b w:val="false"/>
+          <w:b w:val="false"/>
+          <w:bCs w:val="false"/>
+        </w:rPr>
+      </w:pPr>
+      <w:r>
+        <w:rPr>
+          <w:b w:val="false"/>
+          <w:bCs w:val="false"/>
+        </w:rPr>
+      </w:r>
+    </w:p>
+    <w:p>
+      <w:pPr>
+        <w:pStyle w:val="PreformattedText"/>
+        <w:rPr>
+          <w:b w:val="false"/>
+          <w:b w:val="false"/>
+          <w:bCs w:val="false"/>
+        </w:rPr>
+      </w:pPr>
+      <w:r>
+        <w:rPr>
+          <w:b w:val="false"/>
+          <w:bCs w:val="false"/>
+        </w:rPr>
+        <w:t xml:space="preserve">  </w:t>
+      </w:r>
+      <w:r>
+        <w:rPr>
+          <w:b w:val="false"/>
+          <w:bCs w:val="false"/>
+        </w:rPr>
+        <w:t>private initStateTransitionObservers(): void {</w:t>
+      </w:r>
+    </w:p>
+    <w:p>
+      <w:pPr>
+        <w:pStyle w:val="PreformattedText"/>
+        <w:rPr>
+          <w:b w:val="false"/>
+          <w:b w:val="false"/>
+          <w:bCs w:val="false"/>
+        </w:rPr>
+      </w:pPr>
+      <w:r>
+        <w:rPr>
+          <w:b w:val="false"/>
+          <w:bCs w:val="false"/>
+        </w:rPr>
+        <w:t xml:space="preserve">    </w:t>
+      </w:r>
+      <w:r>
+        <w:rPr>
+          <w:b w:val="false"/>
+          <w:bCs w:val="false"/>
+        </w:rPr>
+        <w:t>this.addSingular(MatchEventNames.SecondPlayerJoinedConfirmation, (_) =&gt; {</w:t>
+      </w:r>
+    </w:p>
+    <w:p>
+      <w:pPr>
+        <w:pStyle w:val="PreformattedText"/>
+        <w:rPr>
+          <w:b w:val="false"/>
+          <w:b w:val="false"/>
+          <w:bCs w:val="false"/>
+        </w:rPr>
+      </w:pPr>
+      <w:r>
+        <w:rPr>
+          <w:b w:val="false"/>
+          <w:bCs w:val="false"/>
+        </w:rPr>
+        <w:t xml:space="preserve">      </w:t>
+      </w:r>
+      <w:r>
+        <w:rPr>
+          <w:b w:val="false"/>
+          <w:bCs w:val="false"/>
+        </w:rPr>
+        <w:t>this.setStatefulEventHandler(</w:t>
+      </w:r>
+    </w:p>
+    <w:p>
+      <w:pPr>
+        <w:pStyle w:val="PreformattedText"/>
+        <w:rPr>
+          <w:b w:val="false"/>
+          <w:b w:val="false"/>
+          <w:bCs w:val="false"/>
+        </w:rPr>
+      </w:pPr>
+      <w:r>
+        <w:rPr>
+          <w:b w:val="false"/>
+          <w:bCs w:val="false"/>
+        </w:rPr>
+        <w:t xml:space="preserve">        </w:t>
+      </w:r>
+      <w:r>
+        <w:rPr>
+          <w:b w:val="false"/>
+          <w:bCs w:val="false"/>
+        </w:rPr>
+        <w:t>new MatchSettingsStateEventHandler(this, this.getEventSenderFunc())</w:t>
+      </w:r>
+    </w:p>
+    <w:p>
+      <w:pPr>
+        <w:pStyle w:val="PreformattedText"/>
+        <w:rPr>
+          <w:b w:val="false"/>
+          <w:b w:val="false"/>
+          <w:bCs w:val="false"/>
+        </w:rPr>
+      </w:pPr>
+      <w:r>
+        <w:rPr>
+          <w:b w:val="false"/>
+          <w:bCs w:val="false"/>
+        </w:rPr>
+        <w:t xml:space="preserve">      </w:t>
+      </w:r>
+      <w:r>
+        <w:rPr>
+          <w:b w:val="false"/>
+          <w:bCs w:val="false"/>
+        </w:rPr>
+        <w:t>);</w:t>
+      </w:r>
+    </w:p>
+    <w:p>
+      <w:pPr>
+        <w:pStyle w:val="PreformattedText"/>
+        <w:rPr>
+          <w:b w:val="false"/>
+          <w:b w:val="false"/>
+          <w:bCs w:val="false"/>
+        </w:rPr>
+      </w:pPr>
+      <w:r>
+        <w:rPr>
+          <w:b w:val="false"/>
+          <w:bCs w:val="false"/>
+        </w:rPr>
+        <w:t xml:space="preserve">    </w:t>
+      </w:r>
+      <w:r>
+        <w:rPr>
+          <w:b w:val="false"/>
+          <w:bCs w:val="false"/>
+        </w:rPr>
+        <w:t>});</w:t>
+      </w:r>
+    </w:p>
+    <w:p>
+      <w:pPr>
+        <w:pStyle w:val="PreformattedText"/>
+        <w:rPr>
+          <w:b w:val="false"/>
+          <w:b w:val="false"/>
+          <w:bCs w:val="false"/>
+        </w:rPr>
+      </w:pPr>
+      <w:r>
+        <w:rPr>
+          <w:b w:val="false"/>
+          <w:bCs w:val="false"/>
+        </w:rPr>
+        <w:t xml:space="preserve">    </w:t>
+      </w:r>
+      <w:r>
+        <w:rPr>
+          <w:b w:val="false"/>
+          <w:bCs w:val="false"/>
+        </w:rPr>
+        <w:t>this.addSingular(MatchEventNames.MatchStarted, (_) =&gt; {</w:t>
+      </w:r>
+    </w:p>
+    <w:p>
+      <w:pPr>
+        <w:pStyle w:val="PreformattedText"/>
+        <w:rPr>
+          <w:b w:val="false"/>
+          <w:b w:val="false"/>
+          <w:bCs w:val="false"/>
+        </w:rPr>
+      </w:pPr>
+      <w:r>
+        <w:rPr>
+          <w:b w:val="false"/>
+          <w:bCs w:val="false"/>
+        </w:rPr>
+        <w:t xml:space="preserve">      </w:t>
+      </w:r>
+      <w:r>
+        <w:rPr>
+          <w:b w:val="false"/>
+          <w:bCs w:val="false"/>
+        </w:rPr>
+        <w:t>this.setStatefulEventHandler(</w:t>
+      </w:r>
+    </w:p>
+    <w:p>
+      <w:pPr>
+        <w:pStyle w:val="PreformattedText"/>
+        <w:rPr>
+          <w:b w:val="false"/>
+          <w:b w:val="false"/>
+          <w:bCs w:val="false"/>
+        </w:rPr>
+      </w:pPr>
+      <w:r>
+        <w:rPr>
+          <w:b w:val="false"/>
+          <w:bCs w:val="false"/>
+        </w:rPr>
+        <w:t xml:space="preserve">        </w:t>
+      </w:r>
+      <w:r>
+        <w:rPr>
+          <w:b w:val="false"/>
+          <w:bCs w:val="false"/>
+        </w:rPr>
+        <w:t>new PlayerTurnStateEventHandler(this, this.getEventSenderFunc())</w:t>
+      </w:r>
+    </w:p>
+    <w:p>
+      <w:pPr>
+        <w:pStyle w:val="PreformattedText"/>
+        <w:rPr>
+          <w:b w:val="false"/>
+          <w:b w:val="false"/>
+          <w:bCs w:val="false"/>
+        </w:rPr>
+      </w:pPr>
+      <w:r>
+        <w:rPr>
+          <w:b w:val="false"/>
+          <w:bCs w:val="false"/>
+        </w:rPr>
+        <w:t xml:space="preserve">      </w:t>
+      </w:r>
+      <w:r>
+        <w:rPr>
+          <w:b w:val="false"/>
+          <w:bCs w:val="false"/>
+        </w:rPr>
+        <w:t>);</w:t>
+      </w:r>
+    </w:p>
+    <w:p>
+      <w:pPr>
+        <w:pStyle w:val="PreformattedText"/>
+        <w:rPr>
+          <w:b w:val="false"/>
+          <w:b w:val="false"/>
+          <w:bCs w:val="false"/>
+        </w:rPr>
+      </w:pPr>
+      <w:r>
+        <w:rPr>
+          <w:b w:val="false"/>
+          <w:bCs w:val="false"/>
+        </w:rPr>
+        <w:t xml:space="preserve">    </w:t>
+      </w:r>
+      <w:r>
+        <w:rPr>
+          <w:b w:val="false"/>
+          <w:bCs w:val="false"/>
+        </w:rPr>
+        <w:t>});</w:t>
+      </w:r>
+    </w:p>
+    <w:p>
+      <w:pPr>
+        <w:pStyle w:val="PreformattedText"/>
+        <w:rPr>
+          <w:b w:val="false"/>
+          <w:b w:val="false"/>
+          <w:bCs w:val="false"/>
+        </w:rPr>
+      </w:pPr>
+      <w:r>
+        <w:rPr>
+          <w:b w:val="false"/>
+          <w:bCs w:val="false"/>
+        </w:rPr>
+        <w:t xml:space="preserve">  </w:t>
+      </w:r>
+      <w:r>
+        <w:rPr>
+          <w:b w:val="false"/>
+          <w:bCs w:val="false"/>
+        </w:rPr>
+        <w:t>}</w:t>
+      </w:r>
+    </w:p>
+    <w:p>
+      <w:pPr>
+        <w:pStyle w:val="PreformattedText"/>
+        <w:rPr>
+          <w:b w:val="false"/>
+          <w:b w:val="false"/>
+          <w:bCs w:val="false"/>
+        </w:rPr>
+      </w:pPr>
+      <w:r>
+        <w:rPr>
+          <w:b w:val="false"/>
+          <w:bCs w:val="false"/>
+        </w:rPr>
+      </w:r>
+    </w:p>
+    <w:p>
+      <w:pPr>
+        <w:pStyle w:val="PreformattedText"/>
+        <w:rPr>
+          <w:b w:val="false"/>
+          <w:b w:val="false"/>
+          <w:bCs w:val="false"/>
+        </w:rPr>
+      </w:pPr>
+      <w:r>
+        <w:rPr>
+          <w:b w:val="false"/>
+          <w:bCs w:val="false"/>
+        </w:rPr>
+        <w:t xml:space="preserve">  </w:t>
+      </w:r>
+      <w:r>
+        <w:rPr>
+          <w:b w:val="false"/>
+          <w:bCs w:val="false"/>
+        </w:rPr>
+        <w:t>private getEventSenderFunc(): (</w:t>
+      </w:r>
+    </w:p>
+    <w:p>
+      <w:pPr>
+        <w:pStyle w:val="PreformattedText"/>
+        <w:rPr>
+          <w:b w:val="false"/>
+          <w:b w:val="false"/>
+          <w:bCs w:val="false"/>
+        </w:rPr>
+      </w:pPr>
+      <w:r>
+        <w:rPr>
+          <w:b w:val="false"/>
+          <w:bCs w:val="false"/>
+        </w:rPr>
+        <w:t xml:space="preserve">    </w:t>
+      </w:r>
+      <w:r>
+        <w:rPr>
+          <w:b w:val="false"/>
+          <w:bCs w:val="false"/>
+        </w:rPr>
+        <w:t>event: MatchEventNames,</w:t>
+      </w:r>
+    </w:p>
+    <w:p>
+      <w:pPr>
+        <w:pStyle w:val="PreformattedText"/>
+        <w:rPr>
+          <w:b w:val="false"/>
+          <w:b w:val="false"/>
+          <w:bCs w:val="false"/>
+        </w:rPr>
+      </w:pPr>
+      <w:r>
+        <w:rPr>
+          <w:b w:val="false"/>
+          <w:bCs w:val="false"/>
+        </w:rPr>
+        <w:t xml:space="preserve">    </w:t>
+      </w:r>
+      <w:r>
+        <w:rPr>
+          <w:b w:val="false"/>
+          <w:bCs w:val="false"/>
+        </w:rPr>
+        <w:t>data: any</w:t>
+      </w:r>
+    </w:p>
+    <w:p>
+      <w:pPr>
+        <w:pStyle w:val="PreformattedText"/>
+        <w:rPr>
+          <w:b w:val="false"/>
+          <w:b w:val="false"/>
+          <w:bCs w:val="false"/>
+        </w:rPr>
+      </w:pPr>
+      <w:r>
+        <w:rPr>
+          <w:b w:val="false"/>
+          <w:bCs w:val="false"/>
+        </w:rPr>
+        <w:t xml:space="preserve">  </w:t>
+      </w:r>
+      <w:r>
+        <w:rPr>
+          <w:b w:val="false"/>
+          <w:bCs w:val="false"/>
+        </w:rPr>
+        <w:t>) =&gt; Promise&lt;void&gt; {</w:t>
+      </w:r>
+    </w:p>
+    <w:p>
+      <w:pPr>
+        <w:pStyle w:val="PreformattedText"/>
+        <w:rPr>
+          <w:b w:val="false"/>
+          <w:b w:val="false"/>
+          <w:bCs w:val="false"/>
+        </w:rPr>
+      </w:pPr>
+      <w:r>
+        <w:rPr>
+          <w:b w:val="false"/>
+          <w:bCs w:val="false"/>
+        </w:rPr>
+        <w:t xml:space="preserve">    </w:t>
+      </w:r>
+      <w:r>
+        <w:rPr>
+          <w:b w:val="false"/>
+          <w:bCs w:val="false"/>
+        </w:rPr>
+        <w:t>return (event: MatchEventNames, data: any) =&gt;</w:t>
+      </w:r>
+    </w:p>
+    <w:p>
+      <w:pPr>
+        <w:pStyle w:val="PreformattedText"/>
+        <w:rPr>
+          <w:b w:val="false"/>
+          <w:b w:val="false"/>
+          <w:bCs w:val="false"/>
+        </w:rPr>
+      </w:pPr>
+      <w:r>
+        <w:rPr>
+          <w:b w:val="false"/>
+          <w:bCs w:val="false"/>
+        </w:rPr>
+        <w:t xml:space="preserve">      </w:t>
+      </w:r>
+      <w:r>
+        <w:rPr>
+          <w:b w:val="false"/>
+          <w:bCs w:val="false"/>
+        </w:rPr>
+        <w:t>this._connection.send('PropagateEvent', event, data);</w:t>
+      </w:r>
+    </w:p>
+    <w:p>
+      <w:pPr>
+        <w:pStyle w:val="PreformattedText"/>
+        <w:rPr>
+          <w:b w:val="false"/>
+          <w:b w:val="false"/>
+          <w:bCs w:val="false"/>
+        </w:rPr>
+      </w:pPr>
+      <w:r>
+        <w:rPr>
+          <w:b w:val="false"/>
+          <w:bCs w:val="false"/>
+        </w:rPr>
+        <w:t xml:space="preserve">  </w:t>
+      </w:r>
+      <w:r>
+        <w:rPr>
+          <w:b w:val="false"/>
+          <w:bCs w:val="false"/>
+        </w:rPr>
+        <w:t>}</w:t>
+      </w:r>
+    </w:p>
+    <w:p>
+      <w:pPr>
+        <w:pStyle w:val="PreformattedText"/>
+        <w:rPr>
+          <w:b w:val="false"/>
+          <w:b w:val="false"/>
+          <w:bCs w:val="false"/>
+        </w:rPr>
+      </w:pPr>
+      <w:r>
+        <w:rPr>
+          <w:b w:val="false"/>
+          <w:bCs w:val="false"/>
+        </w:rPr>
+        <w:t>}</w:t>
+      </w:r>
+    </w:p>
+    <w:p>
+      <w:pPr>
+        <w:pStyle w:val="PreformattedText"/>
+        <w:rPr/>
+      </w:pPr>
+      <w:r>
+        <w:rPr/>
+      </w:r>
+    </w:p>
+    <w:p>
+      <w:pPr>
+        <w:pStyle w:val="PreformattedText"/>
+        <w:rPr>
+          <w:b/>
+          <w:b/>
+          <w:bCs/>
+        </w:rPr>
+      </w:pPr>
+      <w:r>
+        <w:rPr>
+          <w:b/>
+          <w:bCs/>
+        </w:rPr>
+        <w:t>MatchStateEventHandler.ts</w:t>
+      </w:r>
+    </w:p>
+    <w:p>
+      <w:pPr>
+        <w:pStyle w:val="PreformattedText"/>
+        <w:rPr/>
+      </w:pPr>
+      <w:r>
+        <w:rPr/>
+        <w:t>import LoggerService, { PatternTypes } from '../../LoggerService/LoggerService';</w:t>
+      </w:r>
+    </w:p>
+    <w:p>
+      <w:pPr>
+        <w:pStyle w:val="PreformattedText"/>
+        <w:rPr/>
+      </w:pPr>
+      <w:r>
+        <w:rPr/>
+        <w:t>import { MatchEventNames } from '../ConnectionMediatorService';</w:t>
+      </w:r>
+    </w:p>
+    <w:p>
+      <w:pPr>
+        <w:pStyle w:val="PreformattedText"/>
+        <w:rPr/>
+      </w:pPr>
+      <w:r>
+        <w:rPr/>
+      </w:r>
+    </w:p>
+    <w:p>
+      <w:pPr>
+        <w:pStyle w:val="PreformattedText"/>
+        <w:rPr/>
+      </w:pPr>
+      <w:r>
+        <w:rPr/>
+        <w:t>export interface IStateContext {</w:t>
+      </w:r>
+    </w:p>
+    <w:p>
+      <w:pPr>
+        <w:pStyle w:val="PreformattedText"/>
+        <w:rPr/>
+      </w:pPr>
+      <w:r>
+        <w:rPr/>
+        <w:t xml:space="preserve">  </w:t>
+      </w:r>
+      <w:r>
+        <w:rPr/>
+        <w:t>setStatefulEventHandler(stateFilter: IStateEventHandler): void;</w:t>
+      </w:r>
+    </w:p>
+    <w:p>
+      <w:pPr>
+        <w:pStyle w:val="PreformattedText"/>
+        <w:rPr/>
+      </w:pPr>
+      <w:r>
+        <w:rPr/>
+        <w:t>}</w:t>
+      </w:r>
+    </w:p>
+    <w:p>
+      <w:pPr>
+        <w:pStyle w:val="PreformattedText"/>
+        <w:rPr/>
+      </w:pPr>
+      <w:r>
+        <w:rPr/>
+        <w:t>export interface IStateEventHandler {</w:t>
+      </w:r>
+    </w:p>
+    <w:p>
+      <w:pPr>
+        <w:pStyle w:val="PreformattedText"/>
+        <w:rPr/>
+      </w:pPr>
+      <w:r>
+        <w:rPr/>
+        <w:t xml:space="preserve">  </w:t>
+      </w:r>
+      <w:r>
+        <w:rPr/>
+        <w:t>sendEvent(event: number, data: any): void;</w:t>
+      </w:r>
+    </w:p>
+    <w:p>
+      <w:pPr>
+        <w:pStyle w:val="PreformattedText"/>
+        <w:rPr/>
+      </w:pPr>
+      <w:r>
+        <w:rPr/>
+        <w:t xml:space="preserve">  </w:t>
+      </w:r>
+      <w:r>
+        <w:rPr/>
+        <w:t>isTransitionPossible(next: IStateEventHandler): boolean;</w:t>
+      </w:r>
+    </w:p>
+    <w:p>
+      <w:pPr>
+        <w:pStyle w:val="PreformattedText"/>
+        <w:rPr/>
+      </w:pPr>
+      <w:r>
+        <w:rPr/>
+        <w:t xml:space="preserve">  </w:t>
+      </w:r>
+      <w:r>
+        <w:rPr/>
+        <w:t>getName(): string;</w:t>
+      </w:r>
+    </w:p>
+    <w:p>
+      <w:pPr>
+        <w:pStyle w:val="PreformattedText"/>
+        <w:rPr/>
+      </w:pPr>
+      <w:r>
+        <w:rPr/>
+        <w:t>}</w:t>
+      </w:r>
+    </w:p>
+    <w:p>
+      <w:pPr>
+        <w:pStyle w:val="PreformattedText"/>
+        <w:rPr/>
+      </w:pPr>
+      <w:r>
+        <w:rPr/>
+      </w:r>
+    </w:p>
+    <w:p>
+      <w:pPr>
+        <w:pStyle w:val="PreformattedText"/>
+        <w:rPr/>
+      </w:pPr>
+      <w:r>
+        <w:rPr/>
+        <w:t>export abstract class MatchStateEventHandler implements IStateEventHandler {</w:t>
+      </w:r>
+    </w:p>
+    <w:p>
+      <w:pPr>
+        <w:pStyle w:val="PreformattedText"/>
+        <w:rPr/>
+      </w:pPr>
+      <w:r>
+        <w:rPr/>
+        <w:t xml:space="preserve">  </w:t>
+      </w:r>
+      <w:r>
+        <w:rPr/>
+        <w:t>protected _logger = LoggerService.Instance.getLogger(PatternTypes.State);</w:t>
+      </w:r>
+    </w:p>
+    <w:p>
+      <w:pPr>
+        <w:pStyle w:val="PreformattedText"/>
+        <w:rPr/>
+      </w:pPr>
+      <w:r>
+        <w:rPr/>
+      </w:r>
+    </w:p>
+    <w:p>
+      <w:pPr>
+        <w:pStyle w:val="PreformattedText"/>
+        <w:rPr/>
+      </w:pPr>
+      <w:r>
+        <w:rPr/>
+        <w:t xml:space="preserve">  </w:t>
+      </w:r>
+      <w:r>
+        <w:rPr/>
+        <w:t>constructor(</w:t>
+      </w:r>
+    </w:p>
+    <w:p>
+      <w:pPr>
+        <w:pStyle w:val="PreformattedText"/>
+        <w:rPr/>
+      </w:pPr>
+      <w:r>
+        <w:rPr/>
+        <w:t xml:space="preserve">    </w:t>
+      </w:r>
+      <w:r>
+        <w:rPr/>
+        <w:t>protected _context: IStateContext,</w:t>
+      </w:r>
+    </w:p>
+    <w:p>
+      <w:pPr>
+        <w:pStyle w:val="PreformattedText"/>
+        <w:rPr/>
+      </w:pPr>
+      <w:r>
+        <w:rPr/>
+        <w:t xml:space="preserve">    </w:t>
+      </w:r>
+      <w:r>
+        <w:rPr/>
+        <w:t>private _sendFunction: (event: MatchEventNames, data: any) =&gt; Promise&lt;void&gt;</w:t>
+      </w:r>
+    </w:p>
+    <w:p>
+      <w:pPr>
+        <w:pStyle w:val="PreformattedText"/>
+        <w:rPr/>
+      </w:pPr>
+      <w:r>
+        <w:rPr/>
+        <w:t xml:space="preserve">  </w:t>
+      </w:r>
+      <w:r>
+        <w:rPr/>
+        <w:t>) {}</w:t>
+      </w:r>
+    </w:p>
+    <w:p>
+      <w:pPr>
+        <w:pStyle w:val="PreformattedText"/>
+        <w:rPr/>
+      </w:pPr>
+      <w:r>
+        <w:rPr/>
+      </w:r>
+    </w:p>
+    <w:p>
+      <w:pPr>
+        <w:pStyle w:val="PreformattedText"/>
+        <w:rPr/>
+      </w:pPr>
+      <w:r>
+        <w:rPr/>
+        <w:t xml:space="preserve">  </w:t>
+      </w:r>
+      <w:r>
+        <w:rPr/>
+        <w:t>abstract isTransitionPossible(next: IStateEventHandler): boolean;</w:t>
+      </w:r>
+    </w:p>
+    <w:p>
+      <w:pPr>
+        <w:pStyle w:val="PreformattedText"/>
+        <w:rPr/>
+      </w:pPr>
+      <w:r>
+        <w:rPr/>
+        <w:t xml:space="preserve">  </w:t>
+      </w:r>
+      <w:r>
+        <w:rPr/>
+        <w:t>abstract isEventAllowed(event: MatchEventNames): boolean;</w:t>
+      </w:r>
+    </w:p>
+    <w:p>
+      <w:pPr>
+        <w:pStyle w:val="PreformattedText"/>
+        <w:rPr/>
+      </w:pPr>
+      <w:r>
+        <w:rPr/>
+        <w:t xml:space="preserve">  </w:t>
+      </w:r>
+      <w:r>
+        <w:rPr/>
+        <w:t>abstract getName(): string;</w:t>
+      </w:r>
+    </w:p>
+    <w:p>
+      <w:pPr>
+        <w:pStyle w:val="PreformattedText"/>
+        <w:rPr/>
+      </w:pPr>
+      <w:r>
+        <w:rPr/>
+      </w:r>
+    </w:p>
+    <w:p>
+      <w:pPr>
+        <w:pStyle w:val="PreformattedText"/>
+        <w:rPr/>
+      </w:pPr>
+      <w:r>
+        <w:rPr/>
+        <w:t xml:space="preserve">  </w:t>
+      </w:r>
+      <w:r>
+        <w:rPr/>
+        <w:t>sendEvent(event: MatchEventNames, data: any): Promise&lt;void&gt; {</w:t>
+      </w:r>
+    </w:p>
+    <w:p>
+      <w:pPr>
+        <w:pStyle w:val="PreformattedText"/>
+        <w:rPr/>
+      </w:pPr>
+      <w:r>
+        <w:rPr/>
+        <w:t xml:space="preserve">    </w:t>
+      </w:r>
+      <w:r>
+        <w:rPr/>
+        <w:t>if (!this.isEventAllowed(event)) {</w:t>
+      </w:r>
+    </w:p>
+    <w:p>
+      <w:pPr>
+        <w:pStyle w:val="PreformattedText"/>
+        <w:rPr/>
+      </w:pPr>
+      <w:r>
+        <w:rPr/>
+        <w:t xml:space="preserve">      </w:t>
+      </w:r>
+      <w:r>
+        <w:rPr/>
+        <w:t>this._logger.log(</w:t>
+      </w:r>
+    </w:p>
+    <w:p>
+      <w:pPr>
+        <w:pStyle w:val="PreformattedText"/>
+        <w:rPr/>
+      </w:pPr>
+      <w:r>
+        <w:rPr/>
+        <w:t xml:space="preserve">        </w:t>
+      </w:r>
+      <w:r>
+        <w:rPr/>
+        <w:t>`State ${this.getName()}: event ${event.toString()} sending FAILED`</w:t>
+      </w:r>
+    </w:p>
+    <w:p>
+      <w:pPr>
+        <w:pStyle w:val="PreformattedText"/>
+        <w:rPr/>
+      </w:pPr>
+      <w:r>
+        <w:rPr/>
+        <w:t xml:space="preserve">      </w:t>
+      </w:r>
+      <w:r>
+        <w:rPr/>
+        <w:t>);</w:t>
+      </w:r>
+    </w:p>
+    <w:p>
+      <w:pPr>
+        <w:pStyle w:val="PreformattedText"/>
+        <w:rPr/>
+      </w:pPr>
+      <w:r>
+        <w:rPr/>
+      </w:r>
+    </w:p>
+    <w:p>
+      <w:pPr>
+        <w:pStyle w:val="PreformattedText"/>
+        <w:rPr/>
+      </w:pPr>
+      <w:r>
+        <w:rPr/>
+        <w:t xml:space="preserve">      </w:t>
+      </w:r>
+      <w:r>
+        <w:rPr/>
+        <w:t>return Promise.resolve();</w:t>
+      </w:r>
+    </w:p>
+    <w:p>
+      <w:pPr>
+        <w:pStyle w:val="PreformattedText"/>
+        <w:rPr/>
+      </w:pPr>
+      <w:r>
+        <w:rPr/>
+        <w:t xml:space="preserve">    </w:t>
+      </w:r>
+      <w:r>
+        <w:rPr/>
+        <w:t>}</w:t>
+      </w:r>
+    </w:p>
+    <w:p>
+      <w:pPr>
+        <w:pStyle w:val="PreformattedText"/>
+        <w:rPr/>
+      </w:pPr>
+      <w:r>
+        <w:rPr/>
+      </w:r>
+    </w:p>
+    <w:p>
+      <w:pPr>
+        <w:pStyle w:val="PreformattedText"/>
+        <w:rPr/>
+      </w:pPr>
+      <w:r>
+        <w:rPr/>
+        <w:t xml:space="preserve">    </w:t>
+      </w:r>
+      <w:r>
+        <w:rPr/>
+        <w:t>return this._sendFunction(event, data);</w:t>
+      </w:r>
+    </w:p>
+    <w:p>
+      <w:pPr>
+        <w:pStyle w:val="PreformattedText"/>
+        <w:rPr/>
+      </w:pPr>
+      <w:r>
+        <w:rPr/>
+        <w:t xml:space="preserve">  </w:t>
+      </w:r>
+      <w:r>
+        <w:rPr/>
+        <w:t>}</w:t>
+      </w:r>
+    </w:p>
+    <w:p>
+      <w:pPr>
+        <w:pStyle w:val="PreformattedText"/>
+        <w:rPr/>
+      </w:pPr>
+      <w:r>
+        <w:rPr/>
+        <w:t>}</w:t>
+      </w:r>
+    </w:p>
+    <w:p>
+      <w:pPr>
+        <w:pStyle w:val="PreformattedText"/>
+        <w:rPr/>
+      </w:pPr>
+      <w:r>
+        <w:rPr/>
+      </w:r>
+    </w:p>
+    <w:p>
+      <w:pPr>
+        <w:pStyle w:val="PreformattedText"/>
+        <w:rPr/>
+      </w:pPr>
+      <w:r>
+        <w:rPr/>
+        <w:t>export class NewMatchStateEventHandler extends MatchStateEventHandler {</w:t>
+      </w:r>
+    </w:p>
+    <w:p>
+      <w:pPr>
+        <w:pStyle w:val="PreformattedText"/>
+        <w:rPr/>
+      </w:pPr>
+      <w:r>
+        <w:rPr/>
+        <w:t xml:space="preserve">  </w:t>
+      </w:r>
+      <w:r>
+        <w:rPr/>
+        <w:t>isTransitionPossible(next: IStateEventHandler): boolean {</w:t>
+      </w:r>
+    </w:p>
+    <w:p>
+      <w:pPr>
+        <w:pStyle w:val="PreformattedText"/>
+        <w:rPr/>
+      </w:pPr>
+      <w:r>
+        <w:rPr/>
+        <w:t xml:space="preserve">    </w:t>
+      </w:r>
+      <w:r>
+        <w:rPr/>
+        <w:t>return next instanceof MatchSettingsStateEventHandler;</w:t>
+      </w:r>
+    </w:p>
+    <w:p>
+      <w:pPr>
+        <w:pStyle w:val="PreformattedText"/>
+        <w:rPr/>
+      </w:pPr>
+      <w:r>
+        <w:rPr/>
+        <w:t xml:space="preserve">  </w:t>
+      </w:r>
+      <w:r>
+        <w:rPr/>
+        <w:t>}</w:t>
+      </w:r>
+    </w:p>
+    <w:p>
+      <w:pPr>
+        <w:pStyle w:val="PreformattedText"/>
+        <w:rPr/>
+      </w:pPr>
+      <w:r>
+        <w:rPr/>
+      </w:r>
+    </w:p>
+    <w:p>
+      <w:pPr>
+        <w:pStyle w:val="PreformattedText"/>
+        <w:rPr/>
+      </w:pPr>
+      <w:r>
+        <w:rPr/>
+        <w:t xml:space="preserve">  </w:t>
+      </w:r>
+      <w:r>
+        <w:rPr/>
+        <w:t>isEventAllowed(event: MatchEventNames): boolean {</w:t>
+      </w:r>
+    </w:p>
+    <w:p>
+      <w:pPr>
+        <w:pStyle w:val="PreformattedText"/>
+        <w:rPr/>
+      </w:pPr>
+      <w:r>
+        <w:rPr/>
+        <w:t xml:space="preserve">    </w:t>
+      </w:r>
+      <w:r>
+        <w:rPr/>
+        <w:t>const eventWhiteList = [</w:t>
+      </w:r>
+    </w:p>
+    <w:p>
+      <w:pPr>
+        <w:pStyle w:val="PreformattedText"/>
+        <w:rPr/>
+      </w:pPr>
+      <w:r>
+        <w:rPr/>
+        <w:t xml:space="preserve">      </w:t>
+      </w:r>
+      <w:r>
+        <w:rPr/>
+        <w:t>MatchEventNames.NewMatch,</w:t>
+      </w:r>
+    </w:p>
+    <w:p>
+      <w:pPr>
+        <w:pStyle w:val="PreformattedText"/>
+        <w:rPr/>
+      </w:pPr>
+      <w:r>
+        <w:rPr/>
+        <w:t xml:space="preserve">      </w:t>
+      </w:r>
+      <w:r>
+        <w:rPr/>
+        <w:t>MatchEventNames.PlayerJoined,</w:t>
+      </w:r>
+    </w:p>
+    <w:p>
+      <w:pPr>
+        <w:pStyle w:val="PreformattedText"/>
+        <w:rPr/>
+      </w:pPr>
+      <w:r>
+        <w:rPr/>
+        <w:t xml:space="preserve">      </w:t>
+      </w:r>
+      <w:r>
+        <w:rPr/>
+        <w:t>MatchEventNames.SecondPlayerJoinedConfirmation,</w:t>
+      </w:r>
+    </w:p>
+    <w:p>
+      <w:pPr>
+        <w:pStyle w:val="PreformattedText"/>
+        <w:rPr/>
+      </w:pPr>
+      <w:r>
+        <w:rPr/>
+        <w:t xml:space="preserve">    </w:t>
+      </w:r>
+      <w:r>
+        <w:rPr/>
+        <w:t>];</w:t>
+      </w:r>
+    </w:p>
+    <w:p>
+      <w:pPr>
+        <w:pStyle w:val="PreformattedText"/>
+        <w:rPr/>
+      </w:pPr>
+      <w:r>
+        <w:rPr/>
+      </w:r>
+    </w:p>
+    <w:p>
+      <w:pPr>
+        <w:pStyle w:val="PreformattedText"/>
+        <w:rPr/>
+      </w:pPr>
+      <w:r>
+        <w:rPr/>
+        <w:t xml:space="preserve">    </w:t>
+      </w:r>
+      <w:r>
+        <w:rPr/>
+        <w:t>return eventWhiteList.includes(event);</w:t>
+      </w:r>
+    </w:p>
+    <w:p>
+      <w:pPr>
+        <w:pStyle w:val="PreformattedText"/>
+        <w:rPr/>
+      </w:pPr>
+      <w:r>
+        <w:rPr/>
+        <w:t xml:space="preserve">  </w:t>
+      </w:r>
+      <w:r>
+        <w:rPr/>
+        <w:t>}</w:t>
+      </w:r>
+    </w:p>
+    <w:p>
+      <w:pPr>
+        <w:pStyle w:val="PreformattedText"/>
+        <w:rPr/>
+      </w:pPr>
+      <w:r>
+        <w:rPr/>
+      </w:r>
+    </w:p>
+    <w:p>
+      <w:pPr>
+        <w:pStyle w:val="PreformattedText"/>
+        <w:rPr/>
+      </w:pPr>
+      <w:r>
+        <w:rPr/>
+        <w:t xml:space="preserve">  </w:t>
+      </w:r>
+      <w:r>
+        <w:rPr/>
+        <w:t>getName(): string {</w:t>
+      </w:r>
+    </w:p>
+    <w:p>
+      <w:pPr>
+        <w:pStyle w:val="PreformattedText"/>
+        <w:rPr/>
+      </w:pPr>
+      <w:r>
+        <w:rPr/>
+        <w:t xml:space="preserve">    </w:t>
+      </w:r>
+      <w:r>
+        <w:rPr/>
+        <w:t>return NewMatchStateEventHandler.name;</w:t>
+      </w:r>
+    </w:p>
+    <w:p>
+      <w:pPr>
+        <w:pStyle w:val="PreformattedText"/>
+        <w:rPr/>
+      </w:pPr>
+      <w:r>
+        <w:rPr/>
+        <w:t xml:space="preserve">  </w:t>
+      </w:r>
+      <w:r>
+        <w:rPr/>
+        <w:t>}</w:t>
+      </w:r>
+    </w:p>
+    <w:p>
+      <w:pPr>
+        <w:pStyle w:val="PreformattedText"/>
+        <w:rPr/>
+      </w:pPr>
+      <w:r>
+        <w:rPr/>
+        <w:t>}</w:t>
+      </w:r>
+    </w:p>
+    <w:p>
+      <w:pPr>
+        <w:pStyle w:val="PreformattedText"/>
+        <w:rPr/>
+      </w:pPr>
+      <w:r>
+        <w:rPr/>
+      </w:r>
+    </w:p>
+    <w:p>
+      <w:pPr>
+        <w:pStyle w:val="PreformattedText"/>
+        <w:rPr/>
+      </w:pPr>
+      <w:r>
+        <w:rPr/>
+        <w:t>export class MatchSettingsStateEventHandler extends MatchStateEventHandler {</w:t>
+      </w:r>
+    </w:p>
+    <w:p>
+      <w:pPr>
+        <w:pStyle w:val="PreformattedText"/>
+        <w:rPr/>
+      </w:pPr>
+      <w:r>
+        <w:rPr/>
+        <w:t xml:space="preserve">  </w:t>
+      </w:r>
+      <w:r>
+        <w:rPr/>
+        <w:t>isTransitionPossible(next: IStateEventHandler): boolean {</w:t>
+      </w:r>
+    </w:p>
+    <w:p>
+      <w:pPr>
+        <w:pStyle w:val="PreformattedText"/>
+        <w:rPr/>
+      </w:pPr>
+      <w:r>
+        <w:rPr/>
+        <w:t xml:space="preserve">    </w:t>
+      </w:r>
+      <w:r>
+        <w:rPr/>
+        <w:t>return (</w:t>
+      </w:r>
+    </w:p>
+    <w:p>
+      <w:pPr>
+        <w:pStyle w:val="PreformattedText"/>
+        <w:rPr/>
+      </w:pPr>
+      <w:r>
+        <w:rPr/>
+        <w:t xml:space="preserve">      </w:t>
+      </w:r>
+      <w:r>
+        <w:rPr/>
+        <w:t>next instanceof PlayerTurnStateEventHandler ||</w:t>
+      </w:r>
+    </w:p>
+    <w:p>
+      <w:pPr>
+        <w:pStyle w:val="PreformattedText"/>
+        <w:rPr/>
+      </w:pPr>
+      <w:r>
+        <w:rPr/>
+        <w:t xml:space="preserve">      </w:t>
+      </w:r>
+      <w:r>
+        <w:rPr/>
+        <w:t>next instanceof EnemyTurnStateEventHandler</w:t>
+      </w:r>
+    </w:p>
+    <w:p>
+      <w:pPr>
+        <w:pStyle w:val="PreformattedText"/>
+        <w:rPr/>
+      </w:pPr>
+      <w:r>
+        <w:rPr/>
+        <w:t xml:space="preserve">    </w:t>
+      </w:r>
+      <w:r>
+        <w:rPr/>
+        <w:t>);</w:t>
+      </w:r>
+    </w:p>
+    <w:p>
+      <w:pPr>
+        <w:pStyle w:val="PreformattedText"/>
+        <w:rPr/>
+      </w:pPr>
+      <w:r>
+        <w:rPr/>
+        <w:t xml:space="preserve">  </w:t>
+      </w:r>
+      <w:r>
+        <w:rPr/>
+        <w:t>}</w:t>
+      </w:r>
+    </w:p>
+    <w:p>
+      <w:pPr>
+        <w:pStyle w:val="PreformattedText"/>
+        <w:rPr/>
+      </w:pPr>
+      <w:r>
+        <w:rPr/>
+      </w:r>
+    </w:p>
+    <w:p>
+      <w:pPr>
+        <w:pStyle w:val="PreformattedText"/>
+        <w:rPr/>
+      </w:pPr>
+      <w:r>
+        <w:rPr/>
+        <w:t xml:space="preserve">  </w:t>
+      </w:r>
+      <w:r>
+        <w:rPr/>
+        <w:t>isEventAllowed(event: MatchEventNames): boolean {</w:t>
+      </w:r>
+    </w:p>
+    <w:p>
+      <w:pPr>
+        <w:pStyle w:val="PreformattedText"/>
+        <w:rPr/>
+      </w:pPr>
+      <w:r>
+        <w:rPr/>
+        <w:t xml:space="preserve">    </w:t>
+      </w:r>
+      <w:r>
+        <w:rPr/>
+        <w:t>const eventWhiteList = [</w:t>
+      </w:r>
+    </w:p>
+    <w:p>
+      <w:pPr>
+        <w:pStyle w:val="PreformattedText"/>
+        <w:rPr/>
+      </w:pPr>
+      <w:r>
+        <w:rPr/>
+        <w:t xml:space="preserve">      </w:t>
+      </w:r>
+      <w:r>
+        <w:rPr/>
+        <w:t>MatchEventNames.PlayerUpdatedMatchSettings,</w:t>
+      </w:r>
+    </w:p>
+    <w:p>
+      <w:pPr>
+        <w:pStyle w:val="PreformattedText"/>
+        <w:rPr/>
+      </w:pPr>
+      <w:r>
+        <w:rPr/>
+        <w:t xml:space="preserve">      </w:t>
+      </w:r>
+      <w:r>
+        <w:rPr/>
+        <w:t>MatchEventNames.PlayerLockedInSettings,</w:t>
+      </w:r>
+    </w:p>
+    <w:p>
+      <w:pPr>
+        <w:pStyle w:val="PreformattedText"/>
+        <w:rPr/>
+      </w:pPr>
+      <w:r>
+        <w:rPr/>
+        <w:t xml:space="preserve">      </w:t>
+      </w:r>
+      <w:r>
+        <w:rPr/>
+        <w:t>MatchEventNames.MatchStarted,</w:t>
+      </w:r>
+    </w:p>
+    <w:p>
+      <w:pPr>
+        <w:pStyle w:val="PreformattedText"/>
+        <w:rPr/>
+      </w:pPr>
+      <w:r>
+        <w:rPr/>
+        <w:t xml:space="preserve">      </w:t>
+      </w:r>
+      <w:r>
+        <w:rPr/>
+        <w:t>MatchEventNames.PlayerFirstTurnClaim,</w:t>
+      </w:r>
+    </w:p>
+    <w:p>
+      <w:pPr>
+        <w:pStyle w:val="PreformattedText"/>
+        <w:rPr/>
+      </w:pPr>
+      <w:r>
+        <w:rPr/>
+        <w:t xml:space="preserve">    </w:t>
+      </w:r>
+      <w:r>
+        <w:rPr/>
+        <w:t>];</w:t>
+      </w:r>
+    </w:p>
+    <w:p>
+      <w:pPr>
+        <w:pStyle w:val="PreformattedText"/>
+        <w:rPr/>
+      </w:pPr>
+      <w:r>
+        <w:rPr/>
+      </w:r>
+    </w:p>
+    <w:p>
+      <w:pPr>
+        <w:pStyle w:val="PreformattedText"/>
+        <w:rPr/>
+      </w:pPr>
+      <w:r>
+        <w:rPr/>
+        <w:t xml:space="preserve">    </w:t>
+      </w:r>
+      <w:r>
+        <w:rPr/>
+        <w:t>return eventWhiteList.includes(event);</w:t>
+      </w:r>
+    </w:p>
+    <w:p>
+      <w:pPr>
+        <w:pStyle w:val="PreformattedText"/>
+        <w:rPr/>
+      </w:pPr>
+      <w:r>
+        <w:rPr/>
+        <w:t xml:space="preserve">  </w:t>
+      </w:r>
+      <w:r>
+        <w:rPr/>
+        <w:t>}</w:t>
+      </w:r>
+    </w:p>
+    <w:p>
+      <w:pPr>
+        <w:pStyle w:val="PreformattedText"/>
+        <w:rPr/>
+      </w:pPr>
+      <w:r>
+        <w:rPr/>
+      </w:r>
+    </w:p>
+    <w:p>
+      <w:pPr>
+        <w:pStyle w:val="PreformattedText"/>
+        <w:rPr/>
+      </w:pPr>
+      <w:r>
+        <w:rPr/>
+        <w:t xml:space="preserve">  </w:t>
+      </w:r>
+      <w:r>
+        <w:rPr/>
+        <w:t>getName(): string {</w:t>
+      </w:r>
+    </w:p>
+    <w:p>
+      <w:pPr>
+        <w:pStyle w:val="PreformattedText"/>
+        <w:rPr/>
+      </w:pPr>
+      <w:r>
+        <w:rPr/>
+        <w:t xml:space="preserve">    </w:t>
+      </w:r>
+      <w:r>
+        <w:rPr/>
+        <w:t>return MatchSettingsStateEventHandler.name;</w:t>
+      </w:r>
+    </w:p>
+    <w:p>
+      <w:pPr>
+        <w:pStyle w:val="PreformattedText"/>
+        <w:rPr/>
+      </w:pPr>
+      <w:r>
+        <w:rPr/>
+        <w:t xml:space="preserve">  </w:t>
+      </w:r>
+      <w:r>
+        <w:rPr/>
+        <w:t>}</w:t>
+      </w:r>
+    </w:p>
+    <w:p>
+      <w:pPr>
+        <w:pStyle w:val="PreformattedText"/>
+        <w:rPr/>
+      </w:pPr>
+      <w:r>
+        <w:rPr/>
+        <w:t>}</w:t>
+      </w:r>
+    </w:p>
+    <w:p>
+      <w:pPr>
+        <w:pStyle w:val="PreformattedText"/>
+        <w:rPr/>
+      </w:pPr>
+      <w:r>
+        <w:rPr/>
+      </w:r>
+    </w:p>
+    <w:p>
+      <w:pPr>
+        <w:pStyle w:val="PreformattedText"/>
+        <w:rPr/>
+      </w:pPr>
+      <w:r>
+        <w:rPr/>
+        <w:t>export class PlayerTurnStateEventHandler extends MatchStateEventHandler {</w:t>
+      </w:r>
+    </w:p>
+    <w:p>
+      <w:pPr>
+        <w:pStyle w:val="PreformattedText"/>
+        <w:rPr/>
+      </w:pPr>
+      <w:r>
+        <w:rPr/>
+        <w:t xml:space="preserve">  </w:t>
+      </w:r>
+      <w:r>
+        <w:rPr/>
+        <w:t>isTransitionPossible(next: IStateEventHandler): boolean {</w:t>
+      </w:r>
+    </w:p>
+    <w:p>
+      <w:pPr>
+        <w:pStyle w:val="PreformattedText"/>
+        <w:rPr/>
+      </w:pPr>
+      <w:r>
+        <w:rPr/>
+        <w:t xml:space="preserve">    </w:t>
+      </w:r>
+      <w:r>
+        <w:rPr/>
+        <w:t>return next instanceof EnemyTurnStateEventHandler;</w:t>
+      </w:r>
+    </w:p>
+    <w:p>
+      <w:pPr>
+        <w:pStyle w:val="PreformattedText"/>
+        <w:rPr/>
+      </w:pPr>
+      <w:r>
+        <w:rPr/>
+        <w:t xml:space="preserve">  </w:t>
+      </w:r>
+      <w:r>
+        <w:rPr/>
+        <w:t>}</w:t>
+      </w:r>
+    </w:p>
+    <w:p>
+      <w:pPr>
+        <w:pStyle w:val="PreformattedText"/>
+        <w:rPr/>
+      </w:pPr>
+      <w:r>
+        <w:rPr/>
+      </w:r>
+    </w:p>
+    <w:p>
+      <w:pPr>
+        <w:pStyle w:val="PreformattedText"/>
+        <w:rPr/>
+      </w:pPr>
+      <w:r>
+        <w:rPr/>
+        <w:t xml:space="preserve">  </w:t>
+      </w:r>
+      <w:r>
+        <w:rPr/>
+        <w:t>isEventAllowed(event: MatchEventNames): boolean {</w:t>
+      </w:r>
+    </w:p>
+    <w:p>
+      <w:pPr>
+        <w:pStyle w:val="PreformattedText"/>
+        <w:rPr/>
+      </w:pPr>
+      <w:r>
+        <w:rPr/>
+        <w:t xml:space="preserve">    </w:t>
+      </w:r>
+      <w:r>
+        <w:rPr/>
+        <w:t>return event === MatchEventNames.AttackPerformed;</w:t>
+      </w:r>
+    </w:p>
+    <w:p>
+      <w:pPr>
+        <w:pStyle w:val="PreformattedText"/>
+        <w:rPr/>
+      </w:pPr>
+      <w:r>
+        <w:rPr/>
+        <w:t xml:space="preserve">  </w:t>
+      </w:r>
+      <w:r>
+        <w:rPr/>
+        <w:t>}</w:t>
+      </w:r>
+    </w:p>
+    <w:p>
+      <w:pPr>
+        <w:pStyle w:val="PreformattedText"/>
+        <w:rPr/>
+      </w:pPr>
+      <w:r>
+        <w:rPr/>
+      </w:r>
+    </w:p>
+    <w:p>
+      <w:pPr>
+        <w:pStyle w:val="PreformattedText"/>
+        <w:rPr/>
+      </w:pPr>
+      <w:r>
+        <w:rPr/>
+        <w:t xml:space="preserve">  </w:t>
+      </w:r>
+      <w:r>
+        <w:rPr/>
+        <w:t>getName(): string {</w:t>
+      </w:r>
+    </w:p>
+    <w:p>
+      <w:pPr>
+        <w:pStyle w:val="PreformattedText"/>
+        <w:rPr/>
+      </w:pPr>
+      <w:r>
+        <w:rPr/>
+        <w:t xml:space="preserve">    </w:t>
+      </w:r>
+      <w:r>
+        <w:rPr/>
+        <w:t>return PlayerTurnStateEventHandler.name;</w:t>
+      </w:r>
+    </w:p>
+    <w:p>
+      <w:pPr>
+        <w:pStyle w:val="PreformattedText"/>
+        <w:rPr/>
+      </w:pPr>
+      <w:r>
+        <w:rPr/>
+        <w:t xml:space="preserve">  </w:t>
+      </w:r>
+      <w:r>
+        <w:rPr/>
+        <w:t>}</w:t>
+      </w:r>
+    </w:p>
+    <w:p>
+      <w:pPr>
+        <w:pStyle w:val="PreformattedText"/>
+        <w:rPr/>
+      </w:pPr>
+      <w:r>
+        <w:rPr/>
+        <w:t>}</w:t>
+      </w:r>
+    </w:p>
+    <w:p>
+      <w:pPr>
+        <w:pStyle w:val="PreformattedText"/>
+        <w:rPr/>
+      </w:pPr>
+      <w:r>
+        <w:rPr/>
+      </w:r>
+    </w:p>
+    <w:p>
+      <w:pPr>
+        <w:pStyle w:val="PreformattedText"/>
+        <w:rPr/>
+      </w:pPr>
+      <w:r>
+        <w:rPr/>
+        <w:t>export class EnemyTurnStateEventHandler extends MatchStateEventHandler {</w:t>
+      </w:r>
+    </w:p>
+    <w:p>
+      <w:pPr>
+        <w:pStyle w:val="PreformattedText"/>
+        <w:rPr/>
+      </w:pPr>
+      <w:r>
+        <w:rPr/>
+        <w:t xml:space="preserve">  </w:t>
+      </w:r>
+      <w:r>
+        <w:rPr/>
+        <w:t>isTransitionPossible(next: IStateEventHandler): boolean {</w:t>
+      </w:r>
+    </w:p>
+    <w:p>
+      <w:pPr>
+        <w:pStyle w:val="PreformattedText"/>
+        <w:rPr/>
+      </w:pPr>
+      <w:r>
+        <w:rPr/>
+        <w:t xml:space="preserve">    </w:t>
+      </w:r>
+      <w:r>
+        <w:rPr/>
+        <w:t>return next instanceof PlayerTurnStateEventHandler;</w:t>
+      </w:r>
+    </w:p>
+    <w:p>
+      <w:pPr>
+        <w:pStyle w:val="PreformattedText"/>
+        <w:rPr/>
+      </w:pPr>
+      <w:r>
+        <w:rPr/>
+        <w:t xml:space="preserve">  </w:t>
+      </w:r>
+      <w:r>
+        <w:rPr/>
+        <w:t>}</w:t>
+      </w:r>
+    </w:p>
+    <w:p>
+      <w:pPr>
+        <w:pStyle w:val="PreformattedText"/>
+        <w:rPr/>
+      </w:pPr>
+      <w:r>
+        <w:rPr/>
+      </w:r>
+    </w:p>
+    <w:p>
+      <w:pPr>
+        <w:pStyle w:val="PreformattedText"/>
+        <w:rPr/>
+      </w:pPr>
+      <w:r>
+        <w:rPr/>
+        <w:t xml:space="preserve">  </w:t>
+      </w:r>
+      <w:r>
+        <w:rPr/>
+        <w:t>isEventAllowed(event: MatchEventNames): boolean {</w:t>
+      </w:r>
+    </w:p>
+    <w:p>
+      <w:pPr>
+        <w:pStyle w:val="PreformattedText"/>
+        <w:rPr/>
+      </w:pPr>
+      <w:r>
+        <w:rPr/>
+        <w:t xml:space="preserve">    </w:t>
+      </w:r>
+      <w:r>
+        <w:rPr/>
+        <w:t>return false;</w:t>
+      </w:r>
+    </w:p>
+    <w:p>
+      <w:pPr>
+        <w:pStyle w:val="PreformattedText"/>
+        <w:rPr/>
+      </w:pPr>
+      <w:r>
+        <w:rPr/>
+        <w:t xml:space="preserve">  </w:t>
+      </w:r>
+      <w:r>
+        <w:rPr/>
+        <w:t>}</w:t>
+      </w:r>
+    </w:p>
+    <w:p>
+      <w:pPr>
+        <w:pStyle w:val="PreformattedText"/>
+        <w:rPr/>
+      </w:pPr>
+      <w:r>
+        <w:rPr/>
+      </w:r>
+    </w:p>
+    <w:p>
+      <w:pPr>
+        <w:pStyle w:val="PreformattedText"/>
+        <w:rPr/>
+      </w:pPr>
+      <w:r>
+        <w:rPr/>
+        <w:t xml:space="preserve">  </w:t>
+      </w:r>
+      <w:r>
+        <w:rPr/>
+        <w:t>getName(): string {</w:t>
+      </w:r>
+    </w:p>
+    <w:p>
+      <w:pPr>
+        <w:pStyle w:val="PreformattedText"/>
+        <w:rPr/>
+      </w:pPr>
+      <w:r>
+        <w:rPr/>
+        <w:t xml:space="preserve">    </w:t>
+      </w:r>
+      <w:r>
+        <w:rPr/>
+        <w:t>return EnemyTurnStateEventHandler.name;</w:t>
+      </w:r>
+    </w:p>
+    <w:p>
+      <w:pPr>
+        <w:pStyle w:val="PreformattedText"/>
+        <w:rPr/>
+      </w:pPr>
+      <w:r>
+        <w:rPr/>
+        <w:t xml:space="preserve">  </w:t>
+      </w:r>
+      <w:r>
+        <w:rPr/>
+        <w:t>}</w:t>
+      </w:r>
+    </w:p>
+    <w:p>
+      <w:pPr>
+        <w:pStyle w:val="PreformattedText"/>
+        <w:rPr/>
+      </w:pPr>
+      <w:r>
+        <w:rPr/>
+        <w:t>}</w:t>
+      </w:r>
+    </w:p>
+    <w:p>
+      <w:pPr>
+        <w:pStyle w:val="Standard"/>
+        <w:rPr>
+          <w:b/>
+          <w:b/>
+          <w:bCs/>
+        </w:rPr>
+      </w:pPr>
+      <w:r>
+        <w:rPr>
+          <w:b/>
+          <w:bCs/>
+        </w:rPr>
       </w:r>
     </w:p>
     <w:p>
@@ -23289,10 +24584,10 @@
         <w:rPr/>
       </w:pPr>
       <w:bookmarkStart w:id="118" w:name="__RefHeading___Toc1764_1308003983"/>
-      <w:bookmarkStart w:id="119" w:name="_Toc118417830"/>
-      <w:bookmarkStart w:id="120" w:name="_Toc117796344"/>
-      <w:bookmarkStart w:id="121" w:name="_Toc117797610"/>
-      <w:bookmarkStart w:id="122" w:name="_Toc117951520"/>
+      <w:bookmarkStart w:id="119" w:name="_Toc117951520"/>
+      <w:bookmarkStart w:id="120" w:name="_Toc117797610"/>
+      <w:bookmarkStart w:id="121" w:name="_Toc117796344"/>
+      <w:bookmarkStart w:id="122" w:name="_Toc118417830"/>
       <w:bookmarkEnd w:id="118"/>
       <w:r>
         <w:rPr/>
@@ -23395,7 +24690,7 @@
       <w:rPr>
         <w:rStyle w:val="Pagenumber"/>
       </w:rPr>
-      <w:t>2</w:t>
+      <w:t>52</w:t>
     </w:r>
     <w:r>
       <w:rPr>

--- a/report/report.docx
+++ b/report/report.docx
@@ -420,7 +420,7 @@
               </w:rPr>
               <w:t>1.1 Žaidimo reikalavimai</w:t>
               <w:tab/>
-              <w:t>2</w:t>
+              <w:t>3</w:t>
             </w:r>
           </w:hyperlink>
         </w:p>
@@ -440,7 +440,7 @@
               </w:rPr>
               <w:t>1.1.1 Žaidimo lygiai</w:t>
               <w:tab/>
-              <w:t>2</w:t>
+              <w:t>3</w:t>
             </w:r>
           </w:hyperlink>
         </w:p>
@@ -480,7 +480,7 @@
               </w:rPr>
               <w:t>1.1.3 Amunicijos tipai</w:t>
               <w:tab/>
-              <w:t>3</w:t>
+              <w:t>4</w:t>
             </w:r>
           </w:hyperlink>
         </w:p>
@@ -887,6 +887,26 @@
         </w:p>
         <w:p>
           <w:pPr>
+            <w:pStyle w:val="Contents2"/>
+            <w:tabs>
+              <w:tab w:val="clear" w:pos="408"/>
+              <w:tab w:val="right" w:pos="9921" w:leader="dot"/>
+            </w:tabs>
+            <w:rPr/>
+          </w:pPr>
+          <w:hyperlink w:anchor="__RefHeading___Toc2806_1739021496">
+            <w:r>
+              <w:rPr>
+                <w:rStyle w:val="IndexLink"/>
+              </w:rPr>
+              <w:t>2.16 Interpreter</w:t>
+              <w:tab/>
+              <w:t>52</w:t>
+            </w:r>
+          </w:hyperlink>
+        </w:p>
+        <w:p>
+          <w:pPr>
             <w:pStyle w:val="Contents1"/>
             <w:tabs>
               <w:tab w:val="clear" w:pos="400"/>
@@ -902,7 +922,7 @@
               </w:rPr>
               <w:t>3 Išvados</w:t>
               <w:tab/>
-              <w:t>52</w:t>
+              <w:t>61</w:t>
             </w:r>
           </w:hyperlink>
           <w:r>
@@ -1827,13 +1847,14 @@
       <w:pPr>
         <w:pStyle w:val="Standard"/>
         <w:keepNext w:val="true"/>
+        <w:jc w:val="center"/>
         <w:rPr/>
       </w:pPr>
       <w:r>
         <w:rPr/>
         <w:drawing>
           <wp:inline distT="0" distB="0" distL="0" distR="0">
-            <wp:extent cx="6110605" cy="2691130"/>
+            <wp:extent cx="5982970" cy="2919730"/>
             <wp:effectExtent l="0" t="0" r="0" b="0"/>
             <wp:docPr id="3" name="Image1" descr="Diagram, engineering drawing&#10;&#10;Description automatically generated"/>
             <wp:cNvGraphicFramePr>
@@ -1857,7 +1878,7 @@
                   <pic:spPr bwMode="auto">
                     <a:xfrm>
                       <a:off x="0" y="0"/>
-                      <a:ext cx="6110605" cy="2691130"/>
+                      <a:ext cx="5982970" cy="2919730"/>
                     </a:xfrm>
                     <a:prstGeom prst="rect">
                       <a:avLst/>
@@ -16353,7 +16374,7 @@
       <w:r>
         <w:rPr/>
         <w:drawing>
-          <wp:anchor behindDoc="0" distT="0" distB="0" distL="114300" distR="114300" simplePos="0" locked="0" layoutInCell="0" allowOverlap="1" relativeHeight="25">
+          <wp:anchor behindDoc="0" distT="0" distB="0" distL="114300" distR="114300" simplePos="0" locked="0" layoutInCell="0" allowOverlap="1" relativeHeight="26">
             <wp:simplePos x="0" y="0"/>
             <wp:positionH relativeFrom="page">
               <wp:posOffset>2189480</wp:posOffset>
@@ -16400,7 +16421,7 @@
         <mc:AlternateContent>
           <mc:Choice Requires="wps">
             <w:drawing>
-              <wp:anchor behindDoc="0" distT="0" distB="635" distL="114300" distR="114300" simplePos="0" locked="0" layoutInCell="0" allowOverlap="1" relativeHeight="26" wp14:anchorId="0652BB59">
+              <wp:anchor behindDoc="0" distT="0" distB="635" distL="114300" distR="114300" simplePos="0" locked="0" layoutInCell="0" allowOverlap="1" relativeHeight="27" wp14:anchorId="0652BB59">
                 <wp:simplePos x="0" y="0"/>
                 <wp:positionH relativeFrom="column">
                   <wp:posOffset>1289050</wp:posOffset>
@@ -17735,7 +17756,7 @@
       </w:pPr>
       <w:r>
         <w:drawing>
-          <wp:anchor behindDoc="0" distT="0" distB="0" distL="114300" distR="114300" simplePos="0" locked="0" layoutInCell="0" allowOverlap="1" relativeHeight="24">
+          <wp:anchor behindDoc="0" distT="0" distB="0" distL="114300" distR="114300" simplePos="0" locked="0" layoutInCell="0" allowOverlap="1" relativeHeight="25">
             <wp:simplePos x="0" y="0"/>
             <wp:positionH relativeFrom="page">
               <wp:align>center</wp:align>
@@ -17782,7 +17803,7 @@
         <mc:AlternateContent>
           <mc:Choice Requires="wps">
             <w:drawing>
-              <wp:anchor behindDoc="0" distT="0" distB="635" distL="111125" distR="114300" simplePos="0" locked="0" layoutInCell="0" allowOverlap="1" relativeHeight="28" wp14:anchorId="6C4A234D">
+              <wp:anchor behindDoc="0" distT="0" distB="635" distL="106045" distR="114300" simplePos="0" locked="0" layoutInCell="0" allowOverlap="1" relativeHeight="29" wp14:anchorId="6C4A234D">
                 <wp:simplePos x="0" y="0"/>
                 <wp:positionH relativeFrom="column">
                   <wp:posOffset>1022350</wp:posOffset>
@@ -19679,6 +19700,46 @@
                               </w:rPr>
                             </w:pPr>
                             <w:r>
+                              <w:rPr/>
+                              <w:drawing>
+                                <wp:inline distT="0" distB="0" distL="0" distR="0">
+                                  <wp:extent cx="5941060" cy="2184400"/>
+                                  <wp:effectExtent l="0" t="0" r="0" b="0"/>
+                                  <wp:docPr id="27" name="Image6" descr=""/>
+                                  <wp:cNvGraphicFramePr>
+                                    <a:graphicFrameLocks xmlns:a="http://schemas.openxmlformats.org/drawingml/2006/main" noChangeAspect="1"/>
+                                  </wp:cNvGraphicFramePr>
+                                  <a:graphic xmlns:a="http://schemas.openxmlformats.org/drawingml/2006/main">
+                                    <a:graphicData uri="http://schemas.openxmlformats.org/drawingml/2006/picture">
+                                      <pic:pic xmlns:pic="http://schemas.openxmlformats.org/drawingml/2006/picture">
+                                        <pic:nvPicPr>
+                                          <pic:cNvPr id="27" name="Image6" descr=""/>
+                                          <pic:cNvPicPr>
+                                            <a:picLocks noChangeAspect="1" noChangeArrowheads="1"/>
+                                          </pic:cNvPicPr>
+                                        </pic:nvPicPr>
+                                        <pic:blipFill>
+                                          <a:blip r:embed="rId22"/>
+                                          <a:stretch>
+                                            <a:fillRect/>
+                                          </a:stretch>
+                                        </pic:blipFill>
+                                        <pic:spPr bwMode="auto">
+                                          <a:xfrm>
+                                            <a:off x="0" y="0"/>
+                                            <a:ext cx="5941060" cy="2184400"/>
+                                          </a:xfrm>
+                                          <a:prstGeom prst="rect">
+                                            <a:avLst/>
+                                          </a:prstGeom>
+                                        </pic:spPr>
+                                      </pic:pic>
+                                    </a:graphicData>
+                                  </a:graphic>
+                                </wp:inline>
+                              </w:drawing>
+                            </w:r>
+                            <w:r>
                               <w:rPr>
                                 <w:color w:val="000000"/>
                               </w:rPr>
@@ -19748,6 +19809,46 @@
                         </w:rPr>
                       </w:pPr>
                       <w:r>
+                        <w:rPr/>
+                        <w:drawing>
+                          <wp:inline distT="0" distB="0" distL="0" distR="0">
+                            <wp:extent cx="5941060" cy="2184400"/>
+                            <wp:effectExtent l="0" t="0" r="0" b="0"/>
+                            <wp:docPr id="28" name="Image6" descr=""/>
+                            <wp:cNvGraphicFramePr>
+                              <a:graphicFrameLocks xmlns:a="http://schemas.openxmlformats.org/drawingml/2006/main" noChangeAspect="1"/>
+                            </wp:cNvGraphicFramePr>
+                            <a:graphic xmlns:a="http://schemas.openxmlformats.org/drawingml/2006/main">
+                              <a:graphicData uri="http://schemas.openxmlformats.org/drawingml/2006/picture">
+                                <pic:pic xmlns:pic="http://schemas.openxmlformats.org/drawingml/2006/picture">
+                                  <pic:nvPicPr>
+                                    <pic:cNvPr id="28" name="Image6" descr=""/>
+                                    <pic:cNvPicPr>
+                                      <a:picLocks noChangeAspect="1" noChangeArrowheads="1"/>
+                                    </pic:cNvPicPr>
+                                  </pic:nvPicPr>
+                                  <pic:blipFill>
+                                    <a:blip r:embed="rId23"/>
+                                    <a:stretch>
+                                      <a:fillRect/>
+                                    </a:stretch>
+                                  </pic:blipFill>
+                                  <pic:spPr bwMode="auto">
+                                    <a:xfrm>
+                                      <a:off x="0" y="0"/>
+                                      <a:ext cx="5941060" cy="2184400"/>
+                                    </a:xfrm>
+                                    <a:prstGeom prst="rect">
+                                      <a:avLst/>
+                                    </a:prstGeom>
+                                  </pic:spPr>
+                                </pic:pic>
+                              </a:graphicData>
+                            </a:graphic>
+                          </wp:inline>
+                        </w:drawing>
+                      </w:r>
+                      <w:r>
                         <w:rPr>
                           <w:color w:val="000000"/>
                         </w:rPr>
@@ -19812,7 +19913,7 @@
               <wp:inline distT="0" distB="0" distL="0" distR="0">
                 <wp:extent cx="6120130" cy="4927600"/>
                 <wp:effectExtent l="0" t="0" r="0" b="0"/>
-                <wp:docPr id="27" name="Shape4"/>
+                <wp:docPr id="29" name="Shape4"/>
                 <a:graphic xmlns:a="http://schemas.openxmlformats.org/drawingml/2006/main">
                   <a:graphicData uri="http://schemas.microsoft.com/office/word/2010/wordprocessingShape">
                     <wps:wsp>
@@ -19848,6 +19949,46 @@
                                 <w:color w:val="000000"/>
                               </w:rPr>
                             </w:pPr>
+                            <w:r>
+                              <w:rPr/>
+                              <w:drawing>
+                                <wp:inline distT="0" distB="0" distL="0" distR="0">
+                                  <wp:extent cx="5941060" cy="4503420"/>
+                                  <wp:effectExtent l="0" t="0" r="0" b="0"/>
+                                  <wp:docPr id="31" name="Image5" descr=""/>
+                                  <wp:cNvGraphicFramePr>
+                                    <a:graphicFrameLocks xmlns:a="http://schemas.openxmlformats.org/drawingml/2006/main" noChangeAspect="1"/>
+                                  </wp:cNvGraphicFramePr>
+                                  <a:graphic xmlns:a="http://schemas.openxmlformats.org/drawingml/2006/main">
+                                    <a:graphicData uri="http://schemas.openxmlformats.org/drawingml/2006/picture">
+                                      <pic:pic xmlns:pic="http://schemas.openxmlformats.org/drawingml/2006/picture">
+                                        <pic:nvPicPr>
+                                          <pic:cNvPr id="31" name="Image5" descr=""/>
+                                          <pic:cNvPicPr>
+                                            <a:picLocks noChangeAspect="1" noChangeArrowheads="1"/>
+                                          </pic:cNvPicPr>
+                                        </pic:nvPicPr>
+                                        <pic:blipFill>
+                                          <a:blip r:embed="rId24"/>
+                                          <a:stretch>
+                                            <a:fillRect/>
+                                          </a:stretch>
+                                        </pic:blipFill>
+                                        <pic:spPr bwMode="auto">
+                                          <a:xfrm>
+                                            <a:off x="0" y="0"/>
+                                            <a:ext cx="5941060" cy="4503420"/>
+                                          </a:xfrm>
+                                          <a:prstGeom prst="rect">
+                                            <a:avLst/>
+                                          </a:prstGeom>
+                                        </pic:spPr>
+                                      </pic:pic>
+                                    </a:graphicData>
+                                  </a:graphic>
+                                </wp:inline>
+                              </w:drawing>
+                            </w:r>
                             <w:r>
                               <w:rPr>
                                 <w:color w:val="000000"/>
@@ -19918,6 +20059,46 @@
                         </w:rPr>
                       </w:pPr>
                       <w:r>
+                        <w:rPr/>
+                        <w:drawing>
+                          <wp:inline distT="0" distB="0" distL="0" distR="0">
+                            <wp:extent cx="5941060" cy="4503420"/>
+                            <wp:effectExtent l="0" t="0" r="0" b="0"/>
+                            <wp:docPr id="32" name="Image5" descr=""/>
+                            <wp:cNvGraphicFramePr>
+                              <a:graphicFrameLocks xmlns:a="http://schemas.openxmlformats.org/drawingml/2006/main" noChangeAspect="1"/>
+                            </wp:cNvGraphicFramePr>
+                            <a:graphic xmlns:a="http://schemas.openxmlformats.org/drawingml/2006/main">
+                              <a:graphicData uri="http://schemas.openxmlformats.org/drawingml/2006/picture">
+                                <pic:pic xmlns:pic="http://schemas.openxmlformats.org/drawingml/2006/picture">
+                                  <pic:nvPicPr>
+                                    <pic:cNvPr id="32" name="Image5" descr=""/>
+                                    <pic:cNvPicPr>
+                                      <a:picLocks noChangeAspect="1" noChangeArrowheads="1"/>
+                                    </pic:cNvPicPr>
+                                  </pic:nvPicPr>
+                                  <pic:blipFill>
+                                    <a:blip r:embed="rId25"/>
+                                    <a:stretch>
+                                      <a:fillRect/>
+                                    </a:stretch>
+                                  </pic:blipFill>
+                                  <pic:spPr bwMode="auto">
+                                    <a:xfrm>
+                                      <a:off x="0" y="0"/>
+                                      <a:ext cx="5941060" cy="4503420"/>
+                                    </a:xfrm>
+                                    <a:prstGeom prst="rect">
+                                      <a:avLst/>
+                                    </a:prstGeom>
+                                  </pic:spPr>
+                                </pic:pic>
+                              </a:graphicData>
+                            </a:graphic>
+                          </wp:inline>
+                        </w:drawing>
+                      </w:r>
+                      <w:r>
                         <w:rPr>
                           <w:color w:val="000000"/>
                         </w:rPr>
@@ -21543,9 +21724,9 @@
           <mc:Choice Requires="wps">
             <w:drawing>
               <wp:inline distT="0" distB="0" distL="0" distR="0">
-                <wp:extent cx="6120130" cy="3004185"/>
+                <wp:extent cx="6120130" cy="3088005"/>
                 <wp:effectExtent l="0" t="0" r="0" b="0"/>
-                <wp:docPr id="29" name="Shape5"/>
+                <wp:docPr id="33" name="Shape5"/>
                 <a:graphic xmlns:a="http://schemas.openxmlformats.org/drawingml/2006/main">
                   <a:graphicData uri="http://schemas.microsoft.com/office/word/2010/wordprocessingShape">
                     <wps:wsp>
@@ -21553,245 +21734,7 @@
                       <wps:spPr>
                         <a:xfrm>
                           <a:off x="0" y="0"/>
-                          <a:ext cx="6120000" cy="3004200"/>
-                        </a:xfrm>
-                        <a:prstGeom prst="rect">
-                          <a:avLst/>
-                        </a:prstGeom>
-                        <a:solidFill>
-                          <a:srgbClr val="ffffff"/>
-                        </a:solidFill>
-                        <a:ln w="0">
-                          <a:noFill/>
-                        </a:ln>
-                      </wps:spPr>
-                      <wps:style>
-                        <a:lnRef idx="0"/>
-                        <a:fillRef idx="0"/>
-                        <a:effectRef idx="0"/>
-                        <a:fontRef idx="minor"/>
-                      </wps:style>
-                      <wps:txbx>
-                        <w:txbxContent>
-                          <w:p>
-                            <w:pPr>
-                              <w:pStyle w:val="Figra"/>
-                              <w:spacing w:before="120" w:after="120"/>
-                              <w:rPr/>
-                            </w:pPr>
-                            <w:r>
-                              <w:rPr/>
-                              <w:drawing>
-                                <wp:inline distT="0" distB="0" distL="0" distR="0">
-                                  <wp:extent cx="6120130" cy="2752725"/>
-                                  <wp:effectExtent l="0" t="0" r="0" b="0"/>
-                                  <wp:docPr id="31" name="Image3" descr=""/>
-                                  <wp:cNvGraphicFramePr>
-                                    <a:graphicFrameLocks xmlns:a="http://schemas.openxmlformats.org/drawingml/2006/main" noChangeAspect="1"/>
-                                  </wp:cNvGraphicFramePr>
-                                  <a:graphic xmlns:a="http://schemas.openxmlformats.org/drawingml/2006/main">
-                                    <a:graphicData uri="http://schemas.openxmlformats.org/drawingml/2006/picture">
-                                      <pic:pic xmlns:pic="http://schemas.openxmlformats.org/drawingml/2006/picture">
-                                        <pic:nvPicPr>
-                                          <pic:cNvPr id="31" name="Image3" descr=""/>
-                                          <pic:cNvPicPr>
-                                            <a:picLocks noChangeAspect="1" noChangeArrowheads="1"/>
-                                          </pic:cNvPicPr>
-                                        </pic:nvPicPr>
-                                        <pic:blipFill>
-                                          <a:blip r:embed="rId22"/>
-                                          <a:stretch>
-                                            <a:fillRect/>
-                                          </a:stretch>
-                                        </pic:blipFill>
-                                        <pic:spPr bwMode="auto">
-                                          <a:xfrm>
-                                            <a:off x="0" y="0"/>
-                                            <a:ext cx="6120130" cy="2752725"/>
-                                          </a:xfrm>
-                                          <a:prstGeom prst="rect">
-                                            <a:avLst/>
-                                          </a:prstGeom>
-                                        </pic:spPr>
-                                      </pic:pic>
-                                    </a:graphicData>
-                                  </a:graphic>
-                                </wp:inline>
-                              </w:drawing>
-                            </w:r>
-                            <w:r>
-                              <w:rPr/>
-                              <w:t xml:space="preserve">Figūra </w:t>
-                            </w:r>
-                            <w:r>
-                              <w:rPr/>
-                              <w:fldChar w:fldCharType="begin"/>
-                            </w:r>
-                            <w:r>
-                              <w:rPr/>
-                              <w:instrText xml:space="preserve"> SEQ Figūra \* ARABIC </w:instrText>
-                            </w:r>
-                            <w:r>
-                              <w:rPr/>
-                              <w:fldChar w:fldCharType="separate"/>
-                            </w:r>
-                            <w:r>
-                              <w:rPr/>
-                              <w:t>22</w:t>
-                            </w:r>
-                            <w:r>
-                              <w:rPr/>
-                              <w:fldChar w:fldCharType="end"/>
-                            </w:r>
-                            <w:r>
-                              <w:rPr/>
-                              <w:t>: State šablono klasių diagrama</w:t>
-                            </w:r>
-                          </w:p>
-                        </w:txbxContent>
-                      </wps:txbx>
-                      <wps:bodyPr lIns="0" rIns="0" tIns="0" bIns="0" anchor="t">
-                        <a:noAutofit/>
-                      </wps:bodyPr>
-                    </wps:wsp>
-                  </a:graphicData>
-                </a:graphic>
-              </wp:inline>
-            </w:drawing>
-          </mc:Choice>
-          <mc:Fallback>
-            <w:pict>
-              <v:rect id="shape_0" ID="Shape5" path="m0,0l-2147483645,0l-2147483645,-2147483646l0,-2147483646xe" fillcolor="white" stroked="f" o:allowincell="f" style="position:absolute;margin-left:0pt;margin-top:-236.6pt;width:481.85pt;height:236.5pt;mso-wrap-style:square;v-text-anchor:top;mso-position-vertical:top">
-                <v:fill o:detectmouseclick="t" type="solid" color2="black"/>
-                <v:stroke color="#3465a4" joinstyle="round" endcap="flat"/>
-                <v:textbox>
-                  <w:txbxContent>
-                    <w:p>
-                      <w:pPr>
-                        <w:pStyle w:val="Figra"/>
-                        <w:spacing w:before="120" w:after="120"/>
-                        <w:rPr/>
-                      </w:pPr>
-                      <w:r>
-                        <w:rPr/>
-                        <w:drawing>
-                          <wp:inline distT="0" distB="0" distL="0" distR="0">
-                            <wp:extent cx="6120130" cy="2752725"/>
-                            <wp:effectExtent l="0" t="0" r="0" b="0"/>
-                            <wp:docPr id="32" name="Image3" descr=""/>
-                            <wp:cNvGraphicFramePr>
-                              <a:graphicFrameLocks xmlns:a="http://schemas.openxmlformats.org/drawingml/2006/main" noChangeAspect="1"/>
-                            </wp:cNvGraphicFramePr>
-                            <a:graphic xmlns:a="http://schemas.openxmlformats.org/drawingml/2006/main">
-                              <a:graphicData uri="http://schemas.openxmlformats.org/drawingml/2006/picture">
-                                <pic:pic xmlns:pic="http://schemas.openxmlformats.org/drawingml/2006/picture">
-                                  <pic:nvPicPr>
-                                    <pic:cNvPr id="32" name="Image3" descr=""/>
-                                    <pic:cNvPicPr>
-                                      <a:picLocks noChangeAspect="1" noChangeArrowheads="1"/>
-                                    </pic:cNvPicPr>
-                                  </pic:nvPicPr>
-                                  <pic:blipFill>
-                                    <a:blip r:embed="rId23"/>
-                                    <a:stretch>
-                                      <a:fillRect/>
-                                    </a:stretch>
-                                  </pic:blipFill>
-                                  <pic:spPr bwMode="auto">
-                                    <a:xfrm>
-                                      <a:off x="0" y="0"/>
-                                      <a:ext cx="6120130" cy="2752725"/>
-                                    </a:xfrm>
-                                    <a:prstGeom prst="rect">
-                                      <a:avLst/>
-                                    </a:prstGeom>
-                                  </pic:spPr>
-                                </pic:pic>
-                              </a:graphicData>
-                            </a:graphic>
-                          </wp:inline>
-                        </w:drawing>
-                      </w:r>
-                      <w:r>
-                        <w:rPr/>
-                        <w:t xml:space="preserve">Figūra </w:t>
-                      </w:r>
-                      <w:r>
-                        <w:rPr/>
-                        <w:fldChar w:fldCharType="begin"/>
-                      </w:r>
-                      <w:r>
-                        <w:rPr/>
-                        <w:instrText xml:space="preserve"> SEQ Figūra \* ARABIC </w:instrText>
-                      </w:r>
-                      <w:r>
-                        <w:rPr/>
-                        <w:fldChar w:fldCharType="separate"/>
-                      </w:r>
-                      <w:r>
-                        <w:rPr/>
-                        <w:t>22</w:t>
-                      </w:r>
-                      <w:r>
-                        <w:rPr/>
-                        <w:fldChar w:fldCharType="end"/>
-                      </w:r>
-                      <w:r>
-                        <w:rPr/>
-                        <w:t>: State šablono klasių diagrama</w:t>
-                      </w:r>
-                    </w:p>
-                  </w:txbxContent>
-                </v:textbox>
-                <w10:wrap type="square"/>
-              </v:rect>
-            </w:pict>
-          </mc:Fallback>
-        </mc:AlternateContent>
-      </w:r>
-    </w:p>
-    <w:p>
-      <w:pPr>
-        <w:pStyle w:val="Standard"/>
-        <w:rPr>
-          <w:b w:val="false"/>
-          <w:b w:val="false"/>
-          <w:bCs w:val="false"/>
-        </w:rPr>
-      </w:pPr>
-      <w:r>
-        <w:rPr>
-          <w:b w:val="false"/>
-          <w:bCs w:val="false"/>
-        </w:rPr>
-      </w:r>
-    </w:p>
-    <w:p>
-      <w:pPr>
-        <w:pStyle w:val="Standard"/>
-        <w:rPr>
-          <w:b w:val="false"/>
-          <w:b w:val="false"/>
-          <w:bCs w:val="false"/>
-        </w:rPr>
-      </w:pPr>
-      <w:r>
-        <w:rPr/>
-        <mc:AlternateContent>
-          <mc:Choice Requires="wps">
-            <w:drawing>
-              <wp:inline distT="0" distB="0" distL="0" distR="0">
-                <wp:extent cx="6120130" cy="2934970"/>
-                <wp:effectExtent l="0" t="0" r="0" b="0"/>
-                <wp:docPr id="33" name="Shape6"/>
-                <a:graphic xmlns:a="http://schemas.openxmlformats.org/drawingml/2006/main">
-                  <a:graphicData uri="http://schemas.microsoft.com/office/word/2010/wordprocessingShape">
-                    <wps:wsp>
-                      <wps:cNvSpPr/>
-                      <wps:spPr>
-                        <a:xfrm>
-                          <a:off x="0" y="0"/>
-                          <a:ext cx="6120000" cy="2935080"/>
+                          <a:ext cx="6120000" cy="3088080"/>
                         </a:xfrm>
                         <a:prstGeom prst="rect">
                           <a:avLst/>
@@ -21819,6 +21762,316 @@
                                 <w:color w:val="000000"/>
                               </w:rPr>
                             </w:pPr>
+                            <w:r>
+                              <w:rPr/>
+                              <w:drawing>
+                                <wp:inline distT="0" distB="0" distL="0" distR="0">
+                                  <wp:extent cx="5941060" cy="2675255"/>
+                                  <wp:effectExtent l="0" t="0" r="0" b="0"/>
+                                  <wp:docPr id="35" name="Image3" descr=""/>
+                                  <wp:cNvGraphicFramePr>
+                                    <a:graphicFrameLocks xmlns:a="http://schemas.openxmlformats.org/drawingml/2006/main" noChangeAspect="1"/>
+                                  </wp:cNvGraphicFramePr>
+                                  <a:graphic xmlns:a="http://schemas.openxmlformats.org/drawingml/2006/main">
+                                    <a:graphicData uri="http://schemas.openxmlformats.org/drawingml/2006/picture">
+                                      <pic:pic xmlns:pic="http://schemas.openxmlformats.org/drawingml/2006/picture">
+                                        <pic:nvPicPr>
+                                          <pic:cNvPr id="35" name="Image3" descr=""/>
+                                          <pic:cNvPicPr>
+                                            <a:picLocks noChangeAspect="1" noChangeArrowheads="1"/>
+                                          </pic:cNvPicPr>
+                                        </pic:nvPicPr>
+                                        <pic:blipFill>
+                                          <a:blip r:embed="rId26"/>
+                                          <a:stretch>
+                                            <a:fillRect/>
+                                          </a:stretch>
+                                        </pic:blipFill>
+                                        <pic:spPr bwMode="auto">
+                                          <a:xfrm>
+                                            <a:off x="0" y="0"/>
+                                            <a:ext cx="5941060" cy="2675255"/>
+                                          </a:xfrm>
+                                          <a:prstGeom prst="rect">
+                                            <a:avLst/>
+                                          </a:prstGeom>
+                                        </pic:spPr>
+                                      </pic:pic>
+                                    </a:graphicData>
+                                  </a:graphic>
+                                </wp:inline>
+                              </w:drawing>
+                            </w:r>
+                            <w:r>
+                              <w:rPr>
+                                <w:color w:val="000000"/>
+                              </w:rPr>
+                              <w:t xml:space="preserve">Figūra </w:t>
+                            </w:r>
+                            <w:r>
+                              <w:rPr>
+                                <w:color w:val="000000"/>
+                              </w:rPr>
+                              <w:fldChar w:fldCharType="begin"/>
+                            </w:r>
+                            <w:r>
+                              <w:rPr>
+                                <w:color w:val="000000"/>
+                              </w:rPr>
+                              <w:instrText xml:space="preserve"> SEQ Figūra \* ARABIC </w:instrText>
+                            </w:r>
+                            <w:r>
+                              <w:rPr>
+                                <w:color w:val="000000"/>
+                              </w:rPr>
+                              <w:fldChar w:fldCharType="separate"/>
+                            </w:r>
+                            <w:r>
+                              <w:rPr>
+                                <w:color w:val="000000"/>
+                              </w:rPr>
+                              <w:t>22</w:t>
+                            </w:r>
+                            <w:r>
+                              <w:rPr>
+                                <w:color w:val="000000"/>
+                              </w:rPr>
+                              <w:fldChar w:fldCharType="end"/>
+                            </w:r>
+                            <w:r>
+                              <w:rPr>
+                                <w:color w:val="000000"/>
+                              </w:rPr>
+                              <w:t>: State šablono klasių diagrama</w:t>
+                            </w:r>
+                          </w:p>
+                        </w:txbxContent>
+                      </wps:txbx>
+                      <wps:bodyPr lIns="0" rIns="0" tIns="0" bIns="0" anchor="t">
+                        <a:noAutofit/>
+                      </wps:bodyPr>
+                    </wps:wsp>
+                  </a:graphicData>
+                </a:graphic>
+              </wp:inline>
+            </w:drawing>
+          </mc:Choice>
+          <mc:Fallback>
+            <w:pict>
+              <v:rect id="shape_0" ID="Shape5" path="m0,0l-2147483645,0l-2147483645,-2147483646l0,-2147483646xe" fillcolor="white" stroked="f" o:allowincell="f" style="position:absolute;margin-left:0pt;margin-top:-243.2pt;width:481.85pt;height:243.1pt;mso-wrap-style:square;v-text-anchor:top;mso-position-vertical:top">
+                <v:fill o:detectmouseclick="t" type="solid" color2="black"/>
+                <v:stroke color="#3465a4" joinstyle="round" endcap="flat"/>
+                <v:textbox>
+                  <w:txbxContent>
+                    <w:p>
+                      <w:pPr>
+                        <w:pStyle w:val="Figra"/>
+                        <w:spacing w:before="120" w:after="120"/>
+                        <w:rPr>
+                          <w:color w:val="000000"/>
+                        </w:rPr>
+                      </w:pPr>
+                      <w:r>
+                        <w:rPr/>
+                        <w:drawing>
+                          <wp:inline distT="0" distB="0" distL="0" distR="0">
+                            <wp:extent cx="5941060" cy="2675255"/>
+                            <wp:effectExtent l="0" t="0" r="0" b="0"/>
+                            <wp:docPr id="36" name="Image3" descr=""/>
+                            <wp:cNvGraphicFramePr>
+                              <a:graphicFrameLocks xmlns:a="http://schemas.openxmlformats.org/drawingml/2006/main" noChangeAspect="1"/>
+                            </wp:cNvGraphicFramePr>
+                            <a:graphic xmlns:a="http://schemas.openxmlformats.org/drawingml/2006/main">
+                              <a:graphicData uri="http://schemas.openxmlformats.org/drawingml/2006/picture">
+                                <pic:pic xmlns:pic="http://schemas.openxmlformats.org/drawingml/2006/picture">
+                                  <pic:nvPicPr>
+                                    <pic:cNvPr id="36" name="Image3" descr=""/>
+                                    <pic:cNvPicPr>
+                                      <a:picLocks noChangeAspect="1" noChangeArrowheads="1"/>
+                                    </pic:cNvPicPr>
+                                  </pic:nvPicPr>
+                                  <pic:blipFill>
+                                    <a:blip r:embed="rId27"/>
+                                    <a:stretch>
+                                      <a:fillRect/>
+                                    </a:stretch>
+                                  </pic:blipFill>
+                                  <pic:spPr bwMode="auto">
+                                    <a:xfrm>
+                                      <a:off x="0" y="0"/>
+                                      <a:ext cx="5941060" cy="2675255"/>
+                                    </a:xfrm>
+                                    <a:prstGeom prst="rect">
+                                      <a:avLst/>
+                                    </a:prstGeom>
+                                  </pic:spPr>
+                                </pic:pic>
+                              </a:graphicData>
+                            </a:graphic>
+                          </wp:inline>
+                        </w:drawing>
+                      </w:r>
+                      <w:r>
+                        <w:rPr>
+                          <w:color w:val="000000"/>
+                        </w:rPr>
+                        <w:t xml:space="preserve">Figūra </w:t>
+                      </w:r>
+                      <w:r>
+                        <w:rPr>
+                          <w:color w:val="000000"/>
+                        </w:rPr>
+                        <w:fldChar w:fldCharType="begin"/>
+                      </w:r>
+                      <w:r>
+                        <w:rPr>
+                          <w:color w:val="000000"/>
+                        </w:rPr>
+                        <w:instrText xml:space="preserve"> SEQ Figūra \* ARABIC </w:instrText>
+                      </w:r>
+                      <w:r>
+                        <w:rPr>
+                          <w:color w:val="000000"/>
+                        </w:rPr>
+                        <w:fldChar w:fldCharType="separate"/>
+                      </w:r>
+                      <w:r>
+                        <w:rPr>
+                          <w:color w:val="000000"/>
+                        </w:rPr>
+                        <w:t>22</w:t>
+                      </w:r>
+                      <w:r>
+                        <w:rPr>
+                          <w:color w:val="000000"/>
+                        </w:rPr>
+                        <w:fldChar w:fldCharType="end"/>
+                      </w:r>
+                      <w:r>
+                        <w:rPr>
+                          <w:color w:val="000000"/>
+                        </w:rPr>
+                        <w:t>: State šablono klasių diagrama</w:t>
+                      </w:r>
+                    </w:p>
+                  </w:txbxContent>
+                </v:textbox>
+                <w10:wrap type="square"/>
+              </v:rect>
+            </w:pict>
+          </mc:Fallback>
+        </mc:AlternateContent>
+      </w:r>
+    </w:p>
+    <w:p>
+      <w:pPr>
+        <w:pStyle w:val="Standard"/>
+        <w:rPr>
+          <w:b w:val="false"/>
+          <w:b w:val="false"/>
+          <w:bCs w:val="false"/>
+        </w:rPr>
+      </w:pPr>
+      <w:r>
+        <w:rPr>
+          <w:b w:val="false"/>
+          <w:bCs w:val="false"/>
+        </w:rPr>
+      </w:r>
+    </w:p>
+    <w:p>
+      <w:pPr>
+        <w:pStyle w:val="Standard"/>
+        <w:rPr>
+          <w:b w:val="false"/>
+          <w:b w:val="false"/>
+          <w:bCs w:val="false"/>
+        </w:rPr>
+      </w:pPr>
+      <w:r>
+        <w:rPr/>
+        <mc:AlternateContent>
+          <mc:Choice Requires="wps">
+            <w:drawing>
+              <wp:inline distT="0" distB="0" distL="0" distR="0">
+                <wp:extent cx="6120130" cy="3011170"/>
+                <wp:effectExtent l="0" t="0" r="0" b="0"/>
+                <wp:docPr id="37" name="Shape6"/>
+                <a:graphic xmlns:a="http://schemas.openxmlformats.org/drawingml/2006/main">
+                  <a:graphicData uri="http://schemas.microsoft.com/office/word/2010/wordprocessingShape">
+                    <wps:wsp>
+                      <wps:cNvSpPr/>
+                      <wps:spPr>
+                        <a:xfrm>
+                          <a:off x="0" y="0"/>
+                          <a:ext cx="6120000" cy="3011040"/>
+                        </a:xfrm>
+                        <a:prstGeom prst="rect">
+                          <a:avLst/>
+                        </a:prstGeom>
+                        <a:solidFill>
+                          <a:srgbClr val="ffffff"/>
+                        </a:solidFill>
+                        <a:ln w="0">
+                          <a:noFill/>
+                        </a:ln>
+                      </wps:spPr>
+                      <wps:style>
+                        <a:lnRef idx="0"/>
+                        <a:fillRef idx="0"/>
+                        <a:effectRef idx="0"/>
+                        <a:fontRef idx="minor"/>
+                      </wps:style>
+                      <wps:txbx>
+                        <w:txbxContent>
+                          <w:p>
+                            <w:pPr>
+                              <w:pStyle w:val="Figra"/>
+                              <w:spacing w:before="120" w:after="120"/>
+                              <w:rPr>
+                                <w:color w:val="000000"/>
+                              </w:rPr>
+                            </w:pPr>
+                            <w:r>
+                              <w:rPr/>
+                              <w:drawing>
+                                <wp:inline distT="0" distB="0" distL="0" distR="0">
+                                  <wp:extent cx="5941060" cy="2604770"/>
+                                  <wp:effectExtent l="0" t="0" r="0" b="0"/>
+                                  <wp:docPr id="39" name="Image4" descr=""/>
+                                  <wp:cNvGraphicFramePr>
+                                    <a:graphicFrameLocks xmlns:a="http://schemas.openxmlformats.org/drawingml/2006/main" noChangeAspect="1"/>
+                                  </wp:cNvGraphicFramePr>
+                                  <a:graphic xmlns:a="http://schemas.openxmlformats.org/drawingml/2006/main">
+                                    <a:graphicData uri="http://schemas.openxmlformats.org/drawingml/2006/picture">
+                                      <pic:pic xmlns:pic="http://schemas.openxmlformats.org/drawingml/2006/picture">
+                                        <pic:nvPicPr>
+                                          <pic:cNvPr id="39" name="Image4" descr=""/>
+                                          <pic:cNvPicPr>
+                                            <a:picLocks noChangeAspect="1" noChangeArrowheads="1"/>
+                                          </pic:cNvPicPr>
+                                        </pic:nvPicPr>
+                                        <pic:blipFill>
+                                          <a:blip r:embed="rId28"/>
+                                          <a:stretch>
+                                            <a:fillRect/>
+                                          </a:stretch>
+                                        </pic:blipFill>
+                                        <pic:spPr bwMode="auto">
+                                          <a:xfrm>
+                                            <a:off x="0" y="0"/>
+                                            <a:ext cx="5941060" cy="2604770"/>
+                                          </a:xfrm>
+                                          <a:prstGeom prst="rect">
+                                            <a:avLst/>
+                                          </a:prstGeom>
+                                        </pic:spPr>
+                                      </pic:pic>
+                                    </a:graphicData>
+                                  </a:graphic>
+                                </wp:inline>
+                              </w:drawing>
+                            </w:r>
                             <w:r>
                               <w:rPr>
                                 <w:color w:val="000000"/>
@@ -21859,19 +22112,7 @@
                               <w:rPr>
                                 <w:color w:val="000000"/>
                               </w:rPr>
-                              <w:t xml:space="preserve">: </w:t>
-                            </w:r>
-                            <w:r>
-                              <w:rPr>
-                                <w:color w:val="000000"/>
-                              </w:rPr>
-                              <w:t>ConnectionMediatorService</w:t>
-                            </w:r>
-                            <w:r>
-                              <w:rPr>
-                                <w:color w:val="000000"/>
-                              </w:rPr>
-                              <w:t xml:space="preserve"> būsenų diagrama</w:t>
+                              <w:t>: ConnectionMediatorService būsenų diagrama</w:t>
                             </w:r>
                           </w:p>
                         </w:txbxContent>
@@ -21887,7 +22128,7 @@
           </mc:Choice>
           <mc:Fallback>
             <w:pict>
-              <v:rect id="shape_0" ID="Shape6" path="m0,0l-2147483645,0l-2147483645,-2147483646l0,-2147483646xe" fillcolor="white" stroked="f" o:allowincell="f" style="position:absolute;margin-left:0pt;margin-top:-231.15pt;width:481.85pt;height:231.05pt;mso-wrap-style:square;v-text-anchor:top;mso-position-vertical:top">
+              <v:rect id="shape_0" ID="Shape6" path="m0,0l-2147483645,0l-2147483645,-2147483646l0,-2147483646xe" fillcolor="white" stroked="f" o:allowincell="f" style="position:absolute;margin-left:0pt;margin-top:-237.15pt;width:481.85pt;height:237.05pt;mso-wrap-style:square;v-text-anchor:top;mso-position-vertical:top">
                 <v:fill o:detectmouseclick="t" type="solid" color2="black"/>
                 <v:stroke color="#3465a4" joinstyle="round" endcap="flat"/>
                 <v:textbox>
@@ -21900,6 +22141,46 @@
                           <w:color w:val="000000"/>
                         </w:rPr>
                       </w:pPr>
+                      <w:r>
+                        <w:rPr/>
+                        <w:drawing>
+                          <wp:inline distT="0" distB="0" distL="0" distR="0">
+                            <wp:extent cx="5941060" cy="2604770"/>
+                            <wp:effectExtent l="0" t="0" r="0" b="0"/>
+                            <wp:docPr id="40" name="Image4" descr=""/>
+                            <wp:cNvGraphicFramePr>
+                              <a:graphicFrameLocks xmlns:a="http://schemas.openxmlformats.org/drawingml/2006/main" noChangeAspect="1"/>
+                            </wp:cNvGraphicFramePr>
+                            <a:graphic xmlns:a="http://schemas.openxmlformats.org/drawingml/2006/main">
+                              <a:graphicData uri="http://schemas.openxmlformats.org/drawingml/2006/picture">
+                                <pic:pic xmlns:pic="http://schemas.openxmlformats.org/drawingml/2006/picture">
+                                  <pic:nvPicPr>
+                                    <pic:cNvPr id="40" name="Image4" descr=""/>
+                                    <pic:cNvPicPr>
+                                      <a:picLocks noChangeAspect="1" noChangeArrowheads="1"/>
+                                    </pic:cNvPicPr>
+                                  </pic:nvPicPr>
+                                  <pic:blipFill>
+                                    <a:blip r:embed="rId29"/>
+                                    <a:stretch>
+                                      <a:fillRect/>
+                                    </a:stretch>
+                                  </pic:blipFill>
+                                  <pic:spPr bwMode="auto">
+                                    <a:xfrm>
+                                      <a:off x="0" y="0"/>
+                                      <a:ext cx="5941060" cy="2604770"/>
+                                    </a:xfrm>
+                                    <a:prstGeom prst="rect">
+                                      <a:avLst/>
+                                    </a:prstGeom>
+                                  </pic:spPr>
+                                </pic:pic>
+                              </a:graphicData>
+                            </a:graphic>
+                          </wp:inline>
+                        </w:drawing>
+                      </w:r>
                       <w:r>
                         <w:rPr>
                           <w:color w:val="000000"/>
@@ -21940,19 +22221,7 @@
                         <w:rPr>
                           <w:color w:val="000000"/>
                         </w:rPr>
-                        <w:t xml:space="preserve">: </w:t>
-                      </w:r>
-                      <w:r>
-                        <w:rPr>
-                          <w:color w:val="000000"/>
-                        </w:rPr>
-                        <w:t>ConnectionMediatorService</w:t>
-                      </w:r>
-                      <w:r>
-                        <w:rPr>
-                          <w:color w:val="000000"/>
-                        </w:rPr>
-                        <w:t xml:space="preserve"> būsenų diagrama</w:t>
+                        <w:t>: ConnectionMediatorService būsenų diagrama</w:t>
                       </w:r>
                     </w:p>
                   </w:txbxContent>
@@ -24564,7 +24833,326 @@
     </w:p>
     <w:p>
       <w:pPr>
+        <w:pStyle w:val="PreformattedText"/>
+        <w:rPr/>
+      </w:pPr>
+      <w:r>
+        <w:rPr/>
+      </w:r>
+    </w:p>
+    <w:p>
+      <w:pPr>
+        <w:pStyle w:val="Heading2"/>
+        <w:rPr/>
+      </w:pPr>
+      <w:bookmarkStart w:id="118" w:name="__RefHeading___Toc2806_1739021496"/>
+      <w:bookmarkEnd w:id="118"/>
+      <w:r>
+        <w:rPr/>
+        <w:t>Interpreter</w:t>
+      </w:r>
+    </w:p>
+    <w:p>
+      <w:pPr>
         <w:pStyle w:val="Standard"/>
+        <w:rPr>
+          <w:b w:val="false"/>
+          <w:b w:val="false"/>
+          <w:bCs w:val="false"/>
+        </w:rPr>
+      </w:pPr>
+      <w:r>
+        <w:rPr>
+          <w:i/>
+          <w:iCs/>
+        </w:rPr>
+        <w:t>Interpreter</w:t>
+      </w:r>
+      <w:r>
+        <w:rPr>
+          <w:i w:val="false"/>
+          <w:iCs w:val="false"/>
+        </w:rPr>
+        <w:t xml:space="preserve"> šablonas panaudotas suteikiant galimybę žaidėjams naudotis komandų įvesties eilute ir atlikti veiksmus ją naudojant vietoj grafinės sąsajos.</w:t>
+      </w:r>
+    </w:p>
+    <w:p>
+      <w:pPr>
+        <w:pStyle w:val="Standard"/>
+        <w:rPr>
+          <w:i/>
+          <w:i/>
+          <w:iCs/>
+        </w:rPr>
+      </w:pPr>
+      <w:r>
+        <w:rPr>
+          <w:b w:val="false"/>
+          <w:bCs w:val="false"/>
+          <w:i w:val="false"/>
+          <w:iCs w:val="false"/>
+        </w:rPr>
+        <w:t>Šablonas buvo taikomas nuo pradžių, todėl klasių diagramos prieš taikymą nėra.</w:t>
+      </w:r>
+    </w:p>
+    <w:p>
+      <w:pPr>
+        <w:pStyle w:val="Standard"/>
+        <w:rPr>
+          <w:i/>
+          <w:i/>
+          <w:iCs/>
+        </w:rPr>
+      </w:pPr>
+      <w:r>
+        <w:rPr/>
+        <mc:AlternateContent>
+          <mc:Choice Requires="wps">
+            <w:drawing>
+              <wp:inline distT="0" distB="0" distL="0" distR="0">
+                <wp:extent cx="6120130" cy="3388360"/>
+                <wp:effectExtent l="0" t="0" r="0" b="0"/>
+                <wp:docPr id="41" name="Shape7"/>
+                <a:graphic xmlns:a="http://schemas.openxmlformats.org/drawingml/2006/main">
+                  <a:graphicData uri="http://schemas.microsoft.com/office/word/2010/wordprocessingShape">
+                    <wps:wsp>
+                      <wps:cNvSpPr/>
+                      <wps:spPr>
+                        <a:xfrm>
+                          <a:off x="0" y="0"/>
+                          <a:ext cx="6120000" cy="3388320"/>
+                        </a:xfrm>
+                        <a:prstGeom prst="rect">
+                          <a:avLst/>
+                        </a:prstGeom>
+                        <a:solidFill>
+                          <a:srgbClr val="ffffff"/>
+                        </a:solidFill>
+                        <a:ln w="0">
+                          <a:noFill/>
+                        </a:ln>
+                      </wps:spPr>
+                      <wps:style>
+                        <a:lnRef idx="0"/>
+                        <a:fillRef idx="0"/>
+                        <a:effectRef idx="0"/>
+                        <a:fontRef idx="minor"/>
+                      </wps:style>
+                      <wps:txbx>
+                        <w:txbxContent>
+                          <w:p>
+                            <w:pPr>
+                              <w:pStyle w:val="Figra"/>
+                              <w:spacing w:before="120" w:after="120"/>
+                              <w:rPr/>
+                            </w:pPr>
+                            <w:r>
+                              <w:rPr/>
+                              <w:drawing>
+                                <wp:inline distT="0" distB="0" distL="0" distR="0">
+                                  <wp:extent cx="6120130" cy="3136900"/>
+                                  <wp:effectExtent l="0" t="0" r="0" b="0"/>
+                                  <wp:docPr id="43" name="Image7" descr=""/>
+                                  <wp:cNvGraphicFramePr>
+                                    <a:graphicFrameLocks xmlns:a="http://schemas.openxmlformats.org/drawingml/2006/main" noChangeAspect="1"/>
+                                  </wp:cNvGraphicFramePr>
+                                  <a:graphic xmlns:a="http://schemas.openxmlformats.org/drawingml/2006/main">
+                                    <a:graphicData uri="http://schemas.openxmlformats.org/drawingml/2006/picture">
+                                      <pic:pic xmlns:pic="http://schemas.openxmlformats.org/drawingml/2006/picture">
+                                        <pic:nvPicPr>
+                                          <pic:cNvPr id="43" name="Image7" descr=""/>
+                                          <pic:cNvPicPr>
+                                            <a:picLocks noChangeAspect="1" noChangeArrowheads="1"/>
+                                          </pic:cNvPicPr>
+                                        </pic:nvPicPr>
+                                        <pic:blipFill>
+                                          <a:blip r:embed="rId30"/>
+                                          <a:stretch>
+                                            <a:fillRect/>
+                                          </a:stretch>
+                                        </pic:blipFill>
+                                        <pic:spPr bwMode="auto">
+                                          <a:xfrm>
+                                            <a:off x="0" y="0"/>
+                                            <a:ext cx="6120130" cy="3136900"/>
+                                          </a:xfrm>
+                                          <a:prstGeom prst="rect">
+                                            <a:avLst/>
+                                          </a:prstGeom>
+                                        </pic:spPr>
+                                      </pic:pic>
+                                    </a:graphicData>
+                                  </a:graphic>
+                                </wp:inline>
+                              </w:drawing>
+                            </w:r>
+                            <w:r>
+                              <w:rPr/>
+                              <w:t xml:space="preserve">Figūra </w:t>
+                            </w:r>
+                            <w:r>
+                              <w:rPr/>
+                              <w:fldChar w:fldCharType="begin"/>
+                            </w:r>
+                            <w:r>
+                              <w:rPr/>
+                              <w:instrText xml:space="preserve"> SEQ Figūra \* ARABIC </w:instrText>
+                            </w:r>
+                            <w:r>
+                              <w:rPr/>
+                              <w:fldChar w:fldCharType="separate"/>
+                            </w:r>
+                            <w:r>
+                              <w:rPr/>
+                              <w:t>24</w:t>
+                            </w:r>
+                            <w:r>
+                              <w:rPr/>
+                              <w:fldChar w:fldCharType="end"/>
+                            </w:r>
+                            <w:r>
+                              <w:rPr/>
+                              <w:t>: Interpreter šablono klasių diagrama</w:t>
+                            </w:r>
+                          </w:p>
+                        </w:txbxContent>
+                      </wps:txbx>
+                      <wps:bodyPr lIns="0" rIns="0" tIns="0" bIns="0" anchor="t">
+                        <a:noAutofit/>
+                      </wps:bodyPr>
+                    </wps:wsp>
+                  </a:graphicData>
+                </a:graphic>
+              </wp:inline>
+            </w:drawing>
+          </mc:Choice>
+          <mc:Fallback>
+            <w:pict>
+              <v:rect id="shape_0" ID="Shape7" path="m0,0l-2147483645,0l-2147483645,-2147483646l0,-2147483646xe" fillcolor="white" stroked="f" o:allowincell="f" style="position:absolute;margin-left:0pt;margin-top:-266.85pt;width:481.85pt;height:266.75pt;mso-wrap-style:square;v-text-anchor:top;mso-position-vertical:top">
+                <v:fill o:detectmouseclick="t" type="solid" color2="black"/>
+                <v:stroke color="#3465a4" joinstyle="round" endcap="flat"/>
+                <v:textbox>
+                  <w:txbxContent>
+                    <w:p>
+                      <w:pPr>
+                        <w:pStyle w:val="Figra"/>
+                        <w:spacing w:before="120" w:after="120"/>
+                        <w:rPr/>
+                      </w:pPr>
+                      <w:r>
+                        <w:rPr/>
+                        <w:drawing>
+                          <wp:inline distT="0" distB="0" distL="0" distR="0">
+                            <wp:extent cx="6120130" cy="3136900"/>
+                            <wp:effectExtent l="0" t="0" r="0" b="0"/>
+                            <wp:docPr id="44" name="Image7" descr=""/>
+                            <wp:cNvGraphicFramePr>
+                              <a:graphicFrameLocks xmlns:a="http://schemas.openxmlformats.org/drawingml/2006/main" noChangeAspect="1"/>
+                            </wp:cNvGraphicFramePr>
+                            <a:graphic xmlns:a="http://schemas.openxmlformats.org/drawingml/2006/main">
+                              <a:graphicData uri="http://schemas.openxmlformats.org/drawingml/2006/picture">
+                                <pic:pic xmlns:pic="http://schemas.openxmlformats.org/drawingml/2006/picture">
+                                  <pic:nvPicPr>
+                                    <pic:cNvPr id="44" name="Image7" descr=""/>
+                                    <pic:cNvPicPr>
+                                      <a:picLocks noChangeAspect="1" noChangeArrowheads="1"/>
+                                    </pic:cNvPicPr>
+                                  </pic:nvPicPr>
+                                  <pic:blipFill>
+                                    <a:blip r:embed="rId31"/>
+                                    <a:stretch>
+                                      <a:fillRect/>
+                                    </a:stretch>
+                                  </pic:blipFill>
+                                  <pic:spPr bwMode="auto">
+                                    <a:xfrm>
+                                      <a:off x="0" y="0"/>
+                                      <a:ext cx="6120130" cy="3136900"/>
+                                    </a:xfrm>
+                                    <a:prstGeom prst="rect">
+                                      <a:avLst/>
+                                    </a:prstGeom>
+                                  </pic:spPr>
+                                </pic:pic>
+                              </a:graphicData>
+                            </a:graphic>
+                          </wp:inline>
+                        </w:drawing>
+                      </w:r>
+                      <w:r>
+                        <w:rPr/>
+                        <w:t xml:space="preserve">Figūra </w:t>
+                      </w:r>
+                      <w:r>
+                        <w:rPr/>
+                        <w:fldChar w:fldCharType="begin"/>
+                      </w:r>
+                      <w:r>
+                        <w:rPr/>
+                        <w:instrText xml:space="preserve"> SEQ Figūra \* ARABIC </w:instrText>
+                      </w:r>
+                      <w:r>
+                        <w:rPr/>
+                        <w:fldChar w:fldCharType="separate"/>
+                      </w:r>
+                      <w:r>
+                        <w:rPr/>
+                        <w:t>24</w:t>
+                      </w:r>
+                      <w:r>
+                        <w:rPr/>
+                        <w:fldChar w:fldCharType="end"/>
+                      </w:r>
+                      <w:r>
+                        <w:rPr/>
+                        <w:t>: Interpreter šablono klasių diagrama</w:t>
+                      </w:r>
+                    </w:p>
+                  </w:txbxContent>
+                </v:textbox>
+                <w10:wrap type="square"/>
+              </v:rect>
+            </w:pict>
+          </mc:Fallback>
+        </mc:AlternateContent>
+      </w:r>
+    </w:p>
+    <w:p>
+      <w:pPr>
+        <w:pStyle w:val="Standard"/>
+        <w:rPr>
+          <w:i w:val="false"/>
+          <w:i w:val="false"/>
+          <w:iCs w:val="false"/>
+        </w:rPr>
+      </w:pPr>
+      <w:r>
+        <w:rPr>
+          <w:i w:val="false"/>
+          <w:iCs w:val="false"/>
+        </w:rPr>
+      </w:r>
+    </w:p>
+    <w:p>
+      <w:pPr>
+        <w:pStyle w:val="Standard"/>
+        <w:rPr>
+          <w:b w:val="false"/>
+          <w:b w:val="false"/>
+          <w:bCs w:val="false"/>
+        </w:rPr>
+      </w:pPr>
+      <w:r>
+        <w:rPr>
+          <w:b w:val="false"/>
+          <w:bCs w:val="false"/>
+        </w:rPr>
+        <w:t>Šablono kodas:</w:t>
+      </w:r>
+    </w:p>
+    <w:p>
+      <w:pPr>
+        <w:pStyle w:val="PreformattedText"/>
         <w:rPr>
           <w:b/>
           <w:b/>
@@ -24576,27 +25164,6906 @@
           <w:b/>
           <w:bCs/>
         </w:rPr>
+        <w:t>CommandInput.tsx</w:t>
+      </w:r>
+    </w:p>
+    <w:p>
+      <w:pPr>
+        <w:pStyle w:val="PreformattedText"/>
+        <w:rPr>
+          <w:b w:val="false"/>
+          <w:b w:val="false"/>
+          <w:bCs w:val="false"/>
+        </w:rPr>
+      </w:pPr>
+      <w:r>
+        <w:rPr>
+          <w:b w:val="false"/>
+          <w:bCs w:val="false"/>
+        </w:rPr>
+        <w:t>const INPUT_PROMPT_MESSAGE = 'Command:';</w:t>
+      </w:r>
+    </w:p>
+    <w:p>
+      <w:pPr>
+        <w:pStyle w:val="PreformattedText"/>
+        <w:rPr>
+          <w:b w:val="false"/>
+          <w:b w:val="false"/>
+          <w:bCs w:val="false"/>
+        </w:rPr>
+      </w:pPr>
+      <w:r>
+        <w:rPr>
+          <w:b w:val="false"/>
+          <w:bCs w:val="false"/>
+        </w:rPr>
+      </w:r>
+    </w:p>
+    <w:p>
+      <w:pPr>
+        <w:pStyle w:val="PreformattedText"/>
+        <w:rPr>
+          <w:b w:val="false"/>
+          <w:b w:val="false"/>
+          <w:bCs w:val="false"/>
+        </w:rPr>
+      </w:pPr>
+      <w:r>
+        <w:rPr>
+          <w:b w:val="false"/>
+          <w:bCs w:val="false"/>
+        </w:rPr>
+        <w:t>export default function CommandInput() {</w:t>
+      </w:r>
+    </w:p>
+    <w:p>
+      <w:pPr>
+        <w:pStyle w:val="PreformattedText"/>
+        <w:rPr>
+          <w:b w:val="false"/>
+          <w:b w:val="false"/>
+          <w:bCs w:val="false"/>
+        </w:rPr>
+      </w:pPr>
+      <w:r>
+        <w:rPr>
+          <w:b w:val="false"/>
+          <w:bCs w:val="false"/>
+        </w:rPr>
+        <w:t xml:space="preserve">  </w:t>
+      </w:r>
+      <w:r>
+        <w:rPr>
+          <w:b w:val="false"/>
+          <w:bCs w:val="false"/>
+        </w:rPr>
+        <w:t>let interpreter: Interpreter;</w:t>
+      </w:r>
+    </w:p>
+    <w:p>
+      <w:pPr>
+        <w:pStyle w:val="PreformattedText"/>
+        <w:rPr>
+          <w:b w:val="false"/>
+          <w:b w:val="false"/>
+          <w:bCs w:val="false"/>
+        </w:rPr>
+      </w:pPr>
+      <w:r>
+        <w:rPr>
+          <w:b w:val="false"/>
+          <w:bCs w:val="false"/>
+        </w:rPr>
+      </w:r>
+    </w:p>
+    <w:p>
+      <w:pPr>
+        <w:pStyle w:val="PreformattedText"/>
+        <w:rPr>
+          <w:b w:val="false"/>
+          <w:b w:val="false"/>
+          <w:bCs w:val="false"/>
+        </w:rPr>
+      </w:pPr>
+      <w:r>
+        <w:rPr>
+          <w:b w:val="false"/>
+          <w:bCs w:val="false"/>
+        </w:rPr>
+        <w:t xml:space="preserve">  </w:t>
+      </w:r>
+      <w:r>
+        <w:rPr>
+          <w:b w:val="false"/>
+          <w:bCs w:val="false"/>
+        </w:rPr>
+        <w:t>useEffect(() =&gt; {</w:t>
+      </w:r>
+    </w:p>
+    <w:p>
+      <w:pPr>
+        <w:pStyle w:val="PreformattedText"/>
+        <w:rPr>
+          <w:b w:val="false"/>
+          <w:b w:val="false"/>
+          <w:bCs w:val="false"/>
+        </w:rPr>
+      </w:pPr>
+      <w:r>
+        <w:rPr>
+          <w:b w:val="false"/>
+          <w:bCs w:val="false"/>
+        </w:rPr>
+        <w:t xml:space="preserve">    </w:t>
+      </w:r>
+      <w:r>
+        <w:rPr>
+          <w:b w:val="false"/>
+          <w:bCs w:val="false"/>
+        </w:rPr>
+        <w:t>interpreter = new Interpreter();</w:t>
+      </w:r>
+    </w:p>
+    <w:p>
+      <w:pPr>
+        <w:pStyle w:val="PreformattedText"/>
+        <w:rPr>
+          <w:b w:val="false"/>
+          <w:b w:val="false"/>
+          <w:bCs w:val="false"/>
+        </w:rPr>
+      </w:pPr>
+      <w:r>
+        <w:rPr>
+          <w:b w:val="false"/>
+          <w:bCs w:val="false"/>
+        </w:rPr>
+        <w:t xml:space="preserve">  </w:t>
+      </w:r>
+      <w:r>
+        <w:rPr>
+          <w:b w:val="false"/>
+          <w:bCs w:val="false"/>
+        </w:rPr>
+        <w:t>}, []);</w:t>
+      </w:r>
+    </w:p>
+    <w:p>
+      <w:pPr>
+        <w:pStyle w:val="PreformattedText"/>
+        <w:rPr>
+          <w:b w:val="false"/>
+          <w:b w:val="false"/>
+          <w:bCs w:val="false"/>
+        </w:rPr>
+      </w:pPr>
+      <w:r>
+        <w:rPr>
+          <w:b w:val="false"/>
+          <w:bCs w:val="false"/>
+        </w:rPr>
+      </w:r>
+    </w:p>
+    <w:p>
+      <w:pPr>
+        <w:pStyle w:val="PreformattedText"/>
+        <w:rPr>
+          <w:b w:val="false"/>
+          <w:b w:val="false"/>
+          <w:bCs w:val="false"/>
+        </w:rPr>
+      </w:pPr>
+      <w:r>
+        <w:rPr>
+          <w:b w:val="false"/>
+          <w:bCs w:val="false"/>
+        </w:rPr>
+        <w:t xml:space="preserve">  </w:t>
+      </w:r>
+      <w:r>
+        <w:rPr>
+          <w:b w:val="false"/>
+          <w:bCs w:val="false"/>
+        </w:rPr>
+        <w:t>function onInputOpen() {</w:t>
+      </w:r>
+    </w:p>
+    <w:p>
+      <w:pPr>
+        <w:pStyle w:val="PreformattedText"/>
+        <w:rPr>
+          <w:b w:val="false"/>
+          <w:b w:val="false"/>
+          <w:bCs w:val="false"/>
+        </w:rPr>
+      </w:pPr>
+      <w:r>
+        <w:rPr>
+          <w:b w:val="false"/>
+          <w:bCs w:val="false"/>
+        </w:rPr>
+        <w:t xml:space="preserve">    </w:t>
+      </w:r>
+      <w:r>
+        <w:rPr>
+          <w:b w:val="false"/>
+          <w:bCs w:val="false"/>
+        </w:rPr>
+        <w:t>const input = prompt(INPUT_PROMPT_MESSAGE);</w:t>
+      </w:r>
+    </w:p>
+    <w:p>
+      <w:pPr>
+        <w:pStyle w:val="PreformattedText"/>
+        <w:rPr>
+          <w:b w:val="false"/>
+          <w:b w:val="false"/>
+          <w:bCs w:val="false"/>
+        </w:rPr>
+      </w:pPr>
+      <w:r>
+        <w:rPr>
+          <w:b w:val="false"/>
+          <w:bCs w:val="false"/>
+        </w:rPr>
+      </w:r>
+    </w:p>
+    <w:p>
+      <w:pPr>
+        <w:pStyle w:val="PreformattedText"/>
+        <w:rPr>
+          <w:b w:val="false"/>
+          <w:b w:val="false"/>
+          <w:bCs w:val="false"/>
+        </w:rPr>
+      </w:pPr>
+      <w:r>
+        <w:rPr>
+          <w:b w:val="false"/>
+          <w:bCs w:val="false"/>
+        </w:rPr>
+        <w:t xml:space="preserve">    </w:t>
+      </w:r>
+      <w:r>
+        <w:rPr>
+          <w:b w:val="false"/>
+          <w:bCs w:val="false"/>
+        </w:rPr>
+        <w:t>if (!input) {</w:t>
+      </w:r>
+    </w:p>
+    <w:p>
+      <w:pPr>
+        <w:pStyle w:val="PreformattedText"/>
+        <w:rPr>
+          <w:b w:val="false"/>
+          <w:b w:val="false"/>
+          <w:bCs w:val="false"/>
+        </w:rPr>
+      </w:pPr>
+      <w:r>
+        <w:rPr>
+          <w:b w:val="false"/>
+          <w:bCs w:val="false"/>
+        </w:rPr>
+        <w:t xml:space="preserve">      </w:t>
+      </w:r>
+      <w:r>
+        <w:rPr>
+          <w:b w:val="false"/>
+          <w:bCs w:val="false"/>
+        </w:rPr>
+        <w:t>return;</w:t>
+      </w:r>
+    </w:p>
+    <w:p>
+      <w:pPr>
+        <w:pStyle w:val="PreformattedText"/>
+        <w:rPr>
+          <w:b w:val="false"/>
+          <w:b w:val="false"/>
+          <w:bCs w:val="false"/>
+        </w:rPr>
+      </w:pPr>
+      <w:r>
+        <w:rPr>
+          <w:b w:val="false"/>
+          <w:bCs w:val="false"/>
+        </w:rPr>
+        <w:t xml:space="preserve">    </w:t>
+      </w:r>
+      <w:r>
+        <w:rPr>
+          <w:b w:val="false"/>
+          <w:bCs w:val="false"/>
+        </w:rPr>
+        <w:t>}</w:t>
+      </w:r>
+    </w:p>
+    <w:p>
+      <w:pPr>
+        <w:pStyle w:val="PreformattedText"/>
+        <w:rPr>
+          <w:b w:val="false"/>
+          <w:b w:val="false"/>
+          <w:bCs w:val="false"/>
+        </w:rPr>
+      </w:pPr>
+      <w:r>
+        <w:rPr>
+          <w:b w:val="false"/>
+          <w:bCs w:val="false"/>
+        </w:rPr>
+      </w:r>
+    </w:p>
+    <w:p>
+      <w:pPr>
+        <w:pStyle w:val="PreformattedText"/>
+        <w:rPr>
+          <w:b w:val="false"/>
+          <w:b w:val="false"/>
+          <w:bCs w:val="false"/>
+        </w:rPr>
+      </w:pPr>
+      <w:r>
+        <w:rPr>
+          <w:b w:val="false"/>
+          <w:bCs w:val="false"/>
+        </w:rPr>
+        <w:t xml:space="preserve">    </w:t>
+      </w:r>
+      <w:r>
+        <w:rPr>
+          <w:b w:val="false"/>
+          <w:bCs w:val="false"/>
+        </w:rPr>
+        <w:t>interpreter.interpret(input);</w:t>
+      </w:r>
+    </w:p>
+    <w:p>
+      <w:pPr>
+        <w:pStyle w:val="PreformattedText"/>
+        <w:rPr>
+          <w:b w:val="false"/>
+          <w:b w:val="false"/>
+          <w:bCs w:val="false"/>
+        </w:rPr>
+      </w:pPr>
+      <w:r>
+        <w:rPr>
+          <w:b w:val="false"/>
+          <w:bCs w:val="false"/>
+        </w:rPr>
+        <w:t xml:space="preserve">  </w:t>
+      </w:r>
+      <w:r>
+        <w:rPr>
+          <w:b w:val="false"/>
+          <w:bCs w:val="false"/>
+        </w:rPr>
+        <w:t>}</w:t>
+      </w:r>
+    </w:p>
+    <w:p>
+      <w:pPr>
+        <w:pStyle w:val="PreformattedText"/>
+        <w:rPr>
+          <w:b w:val="false"/>
+          <w:b w:val="false"/>
+          <w:bCs w:val="false"/>
+        </w:rPr>
+      </w:pPr>
+      <w:r>
+        <w:rPr>
+          <w:b w:val="false"/>
+          <w:bCs w:val="false"/>
+        </w:rPr>
+      </w:r>
+    </w:p>
+    <w:p>
+      <w:pPr>
+        <w:pStyle w:val="PreformattedText"/>
+        <w:rPr>
+          <w:b w:val="false"/>
+          <w:b w:val="false"/>
+          <w:bCs w:val="false"/>
+        </w:rPr>
+      </w:pPr>
+      <w:r>
+        <w:rPr>
+          <w:b w:val="false"/>
+          <w:bCs w:val="false"/>
+        </w:rPr>
+        <w:t xml:space="preserve">  </w:t>
+      </w:r>
+      <w:r>
+        <w:rPr>
+          <w:b w:val="false"/>
+          <w:bCs w:val="false"/>
+        </w:rPr>
+        <w:t>return (</w:t>
+      </w:r>
+    </w:p>
+    <w:p>
+      <w:pPr>
+        <w:pStyle w:val="PreformattedText"/>
+        <w:rPr>
+          <w:b w:val="false"/>
+          <w:b w:val="false"/>
+          <w:bCs w:val="false"/>
+        </w:rPr>
+      </w:pPr>
+      <w:r>
+        <w:rPr>
+          <w:b w:val="false"/>
+          <w:bCs w:val="false"/>
+        </w:rPr>
+        <w:t xml:space="preserve">    </w:t>
+      </w:r>
+      <w:r>
+        <w:rPr>
+          <w:b w:val="false"/>
+          <w:bCs w:val="false"/>
+        </w:rPr>
+        <w:t>&lt;div className="command-input"&gt;</w:t>
+      </w:r>
+    </w:p>
+    <w:p>
+      <w:pPr>
+        <w:pStyle w:val="PreformattedText"/>
+        <w:rPr>
+          <w:b w:val="false"/>
+          <w:b w:val="false"/>
+          <w:bCs w:val="false"/>
+        </w:rPr>
+      </w:pPr>
+      <w:r>
+        <w:rPr>
+          <w:b w:val="false"/>
+          <w:bCs w:val="false"/>
+        </w:rPr>
+        <w:t xml:space="preserve">      </w:t>
+      </w:r>
+      <w:r>
+        <w:rPr>
+          <w:b w:val="false"/>
+          <w:bCs w:val="false"/>
+        </w:rPr>
+        <w:t>&lt;i className="icon bi bi-code-slash" onClick={onInputOpen}&gt;&lt;/i&gt;</w:t>
+      </w:r>
+    </w:p>
+    <w:p>
+      <w:pPr>
+        <w:pStyle w:val="PreformattedText"/>
+        <w:rPr>
+          <w:b w:val="false"/>
+          <w:b w:val="false"/>
+          <w:bCs w:val="false"/>
+        </w:rPr>
+      </w:pPr>
+      <w:r>
+        <w:rPr>
+          <w:b w:val="false"/>
+          <w:bCs w:val="false"/>
+        </w:rPr>
+        <w:t xml:space="preserve">    </w:t>
+      </w:r>
+      <w:r>
+        <w:rPr>
+          <w:b w:val="false"/>
+          <w:bCs w:val="false"/>
+        </w:rPr>
+        <w:t>&lt;/div&gt;</w:t>
+      </w:r>
+    </w:p>
+    <w:p>
+      <w:pPr>
+        <w:pStyle w:val="PreformattedText"/>
+        <w:rPr>
+          <w:b w:val="false"/>
+          <w:b w:val="false"/>
+          <w:bCs w:val="false"/>
+        </w:rPr>
+      </w:pPr>
+      <w:r>
+        <w:rPr>
+          <w:b w:val="false"/>
+          <w:bCs w:val="false"/>
+        </w:rPr>
+        <w:t xml:space="preserve">  </w:t>
+      </w:r>
+      <w:r>
+        <w:rPr>
+          <w:b w:val="false"/>
+          <w:bCs w:val="false"/>
+        </w:rPr>
+        <w:t>);</w:t>
+      </w:r>
+    </w:p>
+    <w:p>
+      <w:pPr>
+        <w:pStyle w:val="PreformattedText"/>
+        <w:rPr>
+          <w:b w:val="false"/>
+          <w:b w:val="false"/>
+          <w:bCs w:val="false"/>
+        </w:rPr>
+      </w:pPr>
+      <w:r>
+        <w:rPr>
+          <w:b w:val="false"/>
+          <w:bCs w:val="false"/>
+        </w:rPr>
+        <w:t>}</w:t>
+      </w:r>
+    </w:p>
+    <w:p>
+      <w:pPr>
+        <w:pStyle w:val="PreformattedText"/>
+        <w:rPr>
+          <w:b w:val="false"/>
+          <w:b w:val="false"/>
+          <w:bCs w:val="false"/>
+        </w:rPr>
+      </w:pPr>
+      <w:r>
+        <w:rPr>
+          <w:b w:val="false"/>
+          <w:bCs w:val="false"/>
+        </w:rPr>
+      </w:r>
+    </w:p>
+    <w:p>
+      <w:pPr>
+        <w:pStyle w:val="PreformattedText"/>
+        <w:rPr>
+          <w:b/>
+          <w:b/>
+          <w:bCs/>
+        </w:rPr>
+      </w:pPr>
+      <w:r>
+        <w:rPr>
+          <w:b/>
+          <w:bCs/>
+        </w:rPr>
+        <w:t>Interpreter.ts</w:t>
+      </w:r>
+    </w:p>
+    <w:p>
+      <w:pPr>
+        <w:pStyle w:val="PreformattedText"/>
+        <w:rPr>
+          <w:b w:val="false"/>
+          <w:b w:val="false"/>
+          <w:bCs w:val="false"/>
+        </w:rPr>
+      </w:pPr>
+      <w:r>
+        <w:rPr>
+          <w:b w:val="false"/>
+          <w:bCs w:val="false"/>
+        </w:rPr>
+        <w:t>export interface IInterpreter {</w:t>
+      </w:r>
+    </w:p>
+    <w:p>
+      <w:pPr>
+        <w:pStyle w:val="PreformattedText"/>
+        <w:rPr>
+          <w:b w:val="false"/>
+          <w:b w:val="false"/>
+          <w:bCs w:val="false"/>
+        </w:rPr>
+      </w:pPr>
+      <w:r>
+        <w:rPr>
+          <w:b w:val="false"/>
+          <w:bCs w:val="false"/>
+        </w:rPr>
+        <w:t xml:space="preserve">  </w:t>
+      </w:r>
+      <w:r>
+        <w:rPr>
+          <w:b w:val="false"/>
+          <w:bCs w:val="false"/>
+        </w:rPr>
+        <w:t>interpret(input: string): void;</w:t>
+      </w:r>
+    </w:p>
+    <w:p>
+      <w:pPr>
+        <w:pStyle w:val="PreformattedText"/>
+        <w:rPr>
+          <w:b w:val="false"/>
+          <w:b w:val="false"/>
+          <w:bCs w:val="false"/>
+        </w:rPr>
+      </w:pPr>
+      <w:r>
+        <w:rPr>
+          <w:b w:val="false"/>
+          <w:bCs w:val="false"/>
+        </w:rPr>
+        <w:t>}</w:t>
+      </w:r>
+    </w:p>
+    <w:p>
+      <w:pPr>
+        <w:pStyle w:val="PreformattedText"/>
+        <w:rPr>
+          <w:b w:val="false"/>
+          <w:b w:val="false"/>
+          <w:bCs w:val="false"/>
+        </w:rPr>
+      </w:pPr>
+      <w:r>
+        <w:rPr>
+          <w:b w:val="false"/>
+          <w:bCs w:val="false"/>
+        </w:rPr>
+      </w:r>
+    </w:p>
+    <w:p>
+      <w:pPr>
+        <w:pStyle w:val="PreformattedText"/>
+        <w:rPr>
+          <w:b w:val="false"/>
+          <w:b w:val="false"/>
+          <w:bCs w:val="false"/>
+        </w:rPr>
+      </w:pPr>
+      <w:r>
+        <w:rPr>
+          <w:b w:val="false"/>
+          <w:bCs w:val="false"/>
+        </w:rPr>
+        <w:t>export class Interpreter implements IInterpreter {</w:t>
+      </w:r>
+    </w:p>
+    <w:p>
+      <w:pPr>
+        <w:pStyle w:val="PreformattedText"/>
+        <w:rPr>
+          <w:b w:val="false"/>
+          <w:b w:val="false"/>
+          <w:bCs w:val="false"/>
+        </w:rPr>
+      </w:pPr>
+      <w:r>
+        <w:rPr>
+          <w:b w:val="false"/>
+          <w:bCs w:val="false"/>
+        </w:rPr>
+        <w:t xml:space="preserve">  </w:t>
+      </w:r>
+      <w:r>
+        <w:rPr>
+          <w:b w:val="false"/>
+          <w:bCs w:val="false"/>
+        </w:rPr>
+        <w:t>private _logger = LoggerService.Instance.getLogger(PatternTypes.Interpreter);</w:t>
+      </w:r>
+    </w:p>
+    <w:p>
+      <w:pPr>
+        <w:pStyle w:val="PreformattedText"/>
+        <w:rPr>
+          <w:b w:val="false"/>
+          <w:b w:val="false"/>
+          <w:bCs w:val="false"/>
+        </w:rPr>
+      </w:pPr>
+      <w:r>
+        <w:rPr>
+          <w:b w:val="false"/>
+          <w:bCs w:val="false"/>
+        </w:rPr>
+      </w:r>
+    </w:p>
+    <w:p>
+      <w:pPr>
+        <w:pStyle w:val="PreformattedText"/>
+        <w:rPr>
+          <w:b w:val="false"/>
+          <w:b w:val="false"/>
+          <w:bCs w:val="false"/>
+        </w:rPr>
+      </w:pPr>
+      <w:r>
+        <w:rPr>
+          <w:b w:val="false"/>
+          <w:bCs w:val="false"/>
+        </w:rPr>
+        <w:t xml:space="preserve">  </w:t>
+      </w:r>
+      <w:r>
+        <w:rPr>
+          <w:b w:val="false"/>
+          <w:bCs w:val="false"/>
+        </w:rPr>
+        <w:t>private emojiParser = new AsciiEmojiParser(':');</w:t>
+      </w:r>
+    </w:p>
+    <w:p>
+      <w:pPr>
+        <w:pStyle w:val="PreformattedText"/>
+        <w:rPr>
+          <w:b w:val="false"/>
+          <w:b w:val="false"/>
+          <w:bCs w:val="false"/>
+        </w:rPr>
+      </w:pPr>
+      <w:r>
+        <w:rPr>
+          <w:b w:val="false"/>
+          <w:bCs w:val="false"/>
+        </w:rPr>
+      </w:r>
+    </w:p>
+    <w:p>
+      <w:pPr>
+        <w:pStyle w:val="PreformattedText"/>
+        <w:rPr>
+          <w:b w:val="false"/>
+          <w:b w:val="false"/>
+          <w:bCs w:val="false"/>
+        </w:rPr>
+      </w:pPr>
+      <w:r>
+        <w:rPr>
+          <w:b w:val="false"/>
+          <w:bCs w:val="false"/>
+        </w:rPr>
+        <w:t xml:space="preserve">  </w:t>
+      </w:r>
+      <w:r>
+        <w:rPr>
+          <w:b w:val="false"/>
+          <w:bCs w:val="false"/>
+        </w:rPr>
+        <w:t>interpret(input: string): void {</w:t>
+      </w:r>
+    </w:p>
+    <w:p>
+      <w:pPr>
+        <w:pStyle w:val="PreformattedText"/>
+        <w:rPr>
+          <w:b w:val="false"/>
+          <w:b w:val="false"/>
+          <w:bCs w:val="false"/>
+        </w:rPr>
+      </w:pPr>
+      <w:r>
+        <w:rPr>
+          <w:b w:val="false"/>
+          <w:bCs w:val="false"/>
+        </w:rPr>
+        <w:t xml:space="preserve">    </w:t>
+      </w:r>
+      <w:r>
+        <w:rPr>
+          <w:b w:val="false"/>
+          <w:bCs w:val="false"/>
+        </w:rPr>
+        <w:t>const tokens = input</w:t>
+      </w:r>
+    </w:p>
+    <w:p>
+      <w:pPr>
+        <w:pStyle w:val="PreformattedText"/>
+        <w:rPr>
+          <w:b w:val="false"/>
+          <w:b w:val="false"/>
+          <w:bCs w:val="false"/>
+        </w:rPr>
+      </w:pPr>
+      <w:r>
+        <w:rPr>
+          <w:b w:val="false"/>
+          <w:bCs w:val="false"/>
+        </w:rPr>
+        <w:t xml:space="preserve">      </w:t>
+      </w:r>
+      <w:r>
+        <w:rPr>
+          <w:b w:val="false"/>
+          <w:bCs w:val="false"/>
+        </w:rPr>
+        <w:t>.trim()</w:t>
+      </w:r>
+    </w:p>
+    <w:p>
+      <w:pPr>
+        <w:pStyle w:val="PreformattedText"/>
+        <w:rPr>
+          <w:b w:val="false"/>
+          <w:b w:val="false"/>
+          <w:bCs w:val="false"/>
+        </w:rPr>
+      </w:pPr>
+      <w:r>
+        <w:rPr>
+          <w:b w:val="false"/>
+          <w:bCs w:val="false"/>
+        </w:rPr>
+        <w:t xml:space="preserve">      </w:t>
+      </w:r>
+      <w:r>
+        <w:rPr>
+          <w:b w:val="false"/>
+          <w:bCs w:val="false"/>
+        </w:rPr>
+        <w:t>.split(' ')</w:t>
+      </w:r>
+    </w:p>
+    <w:p>
+      <w:pPr>
+        <w:pStyle w:val="PreformattedText"/>
+        <w:rPr>
+          <w:b w:val="false"/>
+          <w:b w:val="false"/>
+          <w:bCs w:val="false"/>
+        </w:rPr>
+      </w:pPr>
+      <w:r>
+        <w:rPr>
+          <w:b w:val="false"/>
+          <w:bCs w:val="false"/>
+        </w:rPr>
+        <w:t xml:space="preserve">      </w:t>
+      </w:r>
+      <w:r>
+        <w:rPr>
+          <w:b w:val="false"/>
+          <w:bCs w:val="false"/>
+        </w:rPr>
+        <w:t>.filter((token) =&gt; token.length &gt; 0);</w:t>
+      </w:r>
+    </w:p>
+    <w:p>
+      <w:pPr>
+        <w:pStyle w:val="PreformattedText"/>
+        <w:rPr>
+          <w:b w:val="false"/>
+          <w:b w:val="false"/>
+          <w:bCs w:val="false"/>
+        </w:rPr>
+      </w:pPr>
+      <w:r>
+        <w:rPr>
+          <w:b w:val="false"/>
+          <w:bCs w:val="false"/>
+        </w:rPr>
+      </w:r>
+    </w:p>
+    <w:p>
+      <w:pPr>
+        <w:pStyle w:val="PreformattedText"/>
+        <w:rPr>
+          <w:b w:val="false"/>
+          <w:b w:val="false"/>
+          <w:bCs w:val="false"/>
+        </w:rPr>
+      </w:pPr>
+      <w:r>
+        <w:rPr>
+          <w:b w:val="false"/>
+          <w:bCs w:val="false"/>
+        </w:rPr>
+        <w:t xml:space="preserve">    </w:t>
+      </w:r>
+      <w:r>
+        <w:rPr>
+          <w:b w:val="false"/>
+          <w:bCs w:val="false"/>
+        </w:rPr>
+        <w:t>if (!tokens[0].startsWith('/')) {</w:t>
+      </w:r>
+    </w:p>
+    <w:p>
+      <w:pPr>
+        <w:pStyle w:val="PreformattedText"/>
+        <w:rPr>
+          <w:b w:val="false"/>
+          <w:b w:val="false"/>
+          <w:bCs w:val="false"/>
+        </w:rPr>
+      </w:pPr>
+      <w:r>
+        <w:rPr>
+          <w:b w:val="false"/>
+          <w:bCs w:val="false"/>
+        </w:rPr>
+        <w:t xml:space="preserve">      </w:t>
+      </w:r>
+      <w:r>
+        <w:rPr>
+          <w:b w:val="false"/>
+          <w:bCs w:val="false"/>
+        </w:rPr>
+        <w:t>this._logger.log(</w:t>
+      </w:r>
+    </w:p>
+    <w:p>
+      <w:pPr>
+        <w:pStyle w:val="PreformattedText"/>
+        <w:rPr>
+          <w:b w:val="false"/>
+          <w:b w:val="false"/>
+          <w:bCs w:val="false"/>
+        </w:rPr>
+      </w:pPr>
+      <w:r>
+        <w:rPr>
+          <w:b w:val="false"/>
+          <w:bCs w:val="false"/>
+        </w:rPr>
+        <w:t xml:space="preserve">        </w:t>
+      </w:r>
+      <w:r>
+        <w:rPr>
+          <w:b w:val="false"/>
+          <w:bCs w:val="false"/>
+        </w:rPr>
+        <w:t>`INTERPRETER: Input does not start with a command. Input: ${input}`</w:t>
+      </w:r>
+    </w:p>
+    <w:p>
+      <w:pPr>
+        <w:pStyle w:val="PreformattedText"/>
+        <w:rPr>
+          <w:b w:val="false"/>
+          <w:b w:val="false"/>
+          <w:bCs w:val="false"/>
+        </w:rPr>
+      </w:pPr>
+      <w:r>
+        <w:rPr>
+          <w:b w:val="false"/>
+          <w:bCs w:val="false"/>
+        </w:rPr>
+        <w:t xml:space="preserve">      </w:t>
+      </w:r>
+      <w:r>
+        <w:rPr>
+          <w:b w:val="false"/>
+          <w:bCs w:val="false"/>
+        </w:rPr>
+        <w:t>);</w:t>
+      </w:r>
+    </w:p>
+    <w:p>
+      <w:pPr>
+        <w:pStyle w:val="PreformattedText"/>
+        <w:rPr>
+          <w:b w:val="false"/>
+          <w:b w:val="false"/>
+          <w:bCs w:val="false"/>
+        </w:rPr>
+      </w:pPr>
+      <w:r>
+        <w:rPr>
+          <w:b w:val="false"/>
+          <w:bCs w:val="false"/>
+        </w:rPr>
+      </w:r>
+    </w:p>
+    <w:p>
+      <w:pPr>
+        <w:pStyle w:val="PreformattedText"/>
+        <w:rPr>
+          <w:b w:val="false"/>
+          <w:b w:val="false"/>
+          <w:bCs w:val="false"/>
+        </w:rPr>
+      </w:pPr>
+      <w:r>
+        <w:rPr>
+          <w:b w:val="false"/>
+          <w:bCs w:val="false"/>
+        </w:rPr>
+        <w:t xml:space="preserve">      </w:t>
+      </w:r>
+      <w:r>
+        <w:rPr>
+          <w:b w:val="false"/>
+          <w:bCs w:val="false"/>
+        </w:rPr>
+        <w:t>return;</w:t>
+      </w:r>
+    </w:p>
+    <w:p>
+      <w:pPr>
+        <w:pStyle w:val="PreformattedText"/>
+        <w:rPr>
+          <w:b w:val="false"/>
+          <w:b w:val="false"/>
+          <w:bCs w:val="false"/>
+        </w:rPr>
+      </w:pPr>
+      <w:r>
+        <w:rPr>
+          <w:b w:val="false"/>
+          <w:bCs w:val="false"/>
+        </w:rPr>
+        <w:t xml:space="preserve">    </w:t>
+      </w:r>
+      <w:r>
+        <w:rPr>
+          <w:b w:val="false"/>
+          <w:bCs w:val="false"/>
+        </w:rPr>
+        <w:t>}</w:t>
+      </w:r>
+    </w:p>
+    <w:p>
+      <w:pPr>
+        <w:pStyle w:val="PreformattedText"/>
+        <w:rPr>
+          <w:b w:val="false"/>
+          <w:b w:val="false"/>
+          <w:bCs w:val="false"/>
+        </w:rPr>
+      </w:pPr>
+      <w:r>
+        <w:rPr>
+          <w:b w:val="false"/>
+          <w:bCs w:val="false"/>
+        </w:rPr>
+      </w:r>
+    </w:p>
+    <w:p>
+      <w:pPr>
+        <w:pStyle w:val="PreformattedText"/>
+        <w:rPr>
+          <w:b w:val="false"/>
+          <w:b w:val="false"/>
+          <w:bCs w:val="false"/>
+        </w:rPr>
+      </w:pPr>
+      <w:r>
+        <w:rPr>
+          <w:b w:val="false"/>
+          <w:bCs w:val="false"/>
+        </w:rPr>
+        <w:t xml:space="preserve">    </w:t>
+      </w:r>
+      <w:r>
+        <w:rPr>
+          <w:b w:val="false"/>
+          <w:bCs w:val="false"/>
+        </w:rPr>
+        <w:t>const expression = this.tryResolve(tokens);</w:t>
+      </w:r>
+    </w:p>
+    <w:p>
+      <w:pPr>
+        <w:pStyle w:val="PreformattedText"/>
+        <w:rPr>
+          <w:b w:val="false"/>
+          <w:b w:val="false"/>
+          <w:bCs w:val="false"/>
+        </w:rPr>
+      </w:pPr>
+      <w:r>
+        <w:rPr>
+          <w:b w:val="false"/>
+          <w:bCs w:val="false"/>
+        </w:rPr>
+      </w:r>
+    </w:p>
+    <w:p>
+      <w:pPr>
+        <w:pStyle w:val="PreformattedText"/>
+        <w:rPr>
+          <w:b w:val="false"/>
+          <w:b w:val="false"/>
+          <w:bCs w:val="false"/>
+        </w:rPr>
+      </w:pPr>
+      <w:r>
+        <w:rPr>
+          <w:b w:val="false"/>
+          <w:bCs w:val="false"/>
+        </w:rPr>
+        <w:t xml:space="preserve">    </w:t>
+      </w:r>
+      <w:r>
+        <w:rPr>
+          <w:b w:val="false"/>
+          <w:bCs w:val="false"/>
+        </w:rPr>
+        <w:t>if (!expression) {</w:t>
+      </w:r>
+    </w:p>
+    <w:p>
+      <w:pPr>
+        <w:pStyle w:val="PreformattedText"/>
+        <w:rPr>
+          <w:b w:val="false"/>
+          <w:b w:val="false"/>
+          <w:bCs w:val="false"/>
+        </w:rPr>
+      </w:pPr>
+      <w:r>
+        <w:rPr>
+          <w:b w:val="false"/>
+          <w:bCs w:val="false"/>
+        </w:rPr>
+        <w:t xml:space="preserve">      </w:t>
+      </w:r>
+      <w:r>
+        <w:rPr>
+          <w:b w:val="false"/>
+          <w:bCs w:val="false"/>
+        </w:rPr>
+        <w:t>this._logger.log(`INTERPRETER: Unable to parse input. Input: ${input}`);</w:t>
+      </w:r>
+    </w:p>
+    <w:p>
+      <w:pPr>
+        <w:pStyle w:val="PreformattedText"/>
+        <w:rPr>
+          <w:b w:val="false"/>
+          <w:b w:val="false"/>
+          <w:bCs w:val="false"/>
+        </w:rPr>
+      </w:pPr>
+      <w:r>
+        <w:rPr>
+          <w:b w:val="false"/>
+          <w:bCs w:val="false"/>
+        </w:rPr>
+      </w:r>
+    </w:p>
+    <w:p>
+      <w:pPr>
+        <w:pStyle w:val="PreformattedText"/>
+        <w:rPr>
+          <w:b w:val="false"/>
+          <w:b w:val="false"/>
+          <w:bCs w:val="false"/>
+        </w:rPr>
+      </w:pPr>
+      <w:r>
+        <w:rPr>
+          <w:b w:val="false"/>
+          <w:bCs w:val="false"/>
+        </w:rPr>
+        <w:t xml:space="preserve">      </w:t>
+      </w:r>
+      <w:r>
+        <w:rPr>
+          <w:b w:val="false"/>
+          <w:bCs w:val="false"/>
+        </w:rPr>
+        <w:t>return;</w:t>
+      </w:r>
+    </w:p>
+    <w:p>
+      <w:pPr>
+        <w:pStyle w:val="PreformattedText"/>
+        <w:rPr>
+          <w:b w:val="false"/>
+          <w:b w:val="false"/>
+          <w:bCs w:val="false"/>
+        </w:rPr>
+      </w:pPr>
+      <w:r>
+        <w:rPr>
+          <w:b w:val="false"/>
+          <w:bCs w:val="false"/>
+        </w:rPr>
+        <w:t xml:space="preserve">    </w:t>
+      </w:r>
+      <w:r>
+        <w:rPr>
+          <w:b w:val="false"/>
+          <w:bCs w:val="false"/>
+        </w:rPr>
+        <w:t>}</w:t>
+      </w:r>
+    </w:p>
+    <w:p>
+      <w:pPr>
+        <w:pStyle w:val="PreformattedText"/>
+        <w:rPr>
+          <w:b w:val="false"/>
+          <w:b w:val="false"/>
+          <w:bCs w:val="false"/>
+        </w:rPr>
+      </w:pPr>
+      <w:r>
+        <w:rPr>
+          <w:b w:val="false"/>
+          <w:bCs w:val="false"/>
+        </w:rPr>
+      </w:r>
+    </w:p>
+    <w:p>
+      <w:pPr>
+        <w:pStyle w:val="PreformattedText"/>
+        <w:rPr>
+          <w:b w:val="false"/>
+          <w:b w:val="false"/>
+          <w:bCs w:val="false"/>
+        </w:rPr>
+      </w:pPr>
+      <w:r>
+        <w:rPr>
+          <w:b w:val="false"/>
+          <w:bCs w:val="false"/>
+        </w:rPr>
+        <w:t xml:space="preserve">    </w:t>
+      </w:r>
+      <w:r>
+        <w:rPr>
+          <w:b w:val="false"/>
+          <w:bCs w:val="false"/>
+        </w:rPr>
+        <w:t>expression.execute();</w:t>
+      </w:r>
+    </w:p>
+    <w:p>
+      <w:pPr>
+        <w:pStyle w:val="PreformattedText"/>
+        <w:rPr>
+          <w:b w:val="false"/>
+          <w:b w:val="false"/>
+          <w:bCs w:val="false"/>
+        </w:rPr>
+      </w:pPr>
+      <w:r>
+        <w:rPr>
+          <w:b w:val="false"/>
+          <w:bCs w:val="false"/>
+        </w:rPr>
+        <w:t xml:space="preserve">  </w:t>
+      </w:r>
+      <w:r>
+        <w:rPr>
+          <w:b w:val="false"/>
+          <w:bCs w:val="false"/>
+        </w:rPr>
+        <w:t>}</w:t>
+      </w:r>
+    </w:p>
+    <w:p>
+      <w:pPr>
+        <w:pStyle w:val="PreformattedText"/>
+        <w:rPr>
+          <w:b w:val="false"/>
+          <w:b w:val="false"/>
+          <w:bCs w:val="false"/>
+        </w:rPr>
+      </w:pPr>
+      <w:r>
+        <w:rPr>
+          <w:b w:val="false"/>
+          <w:bCs w:val="false"/>
+        </w:rPr>
+      </w:r>
+    </w:p>
+    <w:p>
+      <w:pPr>
+        <w:pStyle w:val="PreformattedText"/>
+        <w:rPr>
+          <w:b w:val="false"/>
+          <w:b w:val="false"/>
+          <w:bCs w:val="false"/>
+        </w:rPr>
+      </w:pPr>
+      <w:r>
+        <w:rPr>
+          <w:b w:val="false"/>
+          <w:bCs w:val="false"/>
+        </w:rPr>
+        <w:t xml:space="preserve">  </w:t>
+      </w:r>
+      <w:r>
+        <w:rPr>
+          <w:b w:val="false"/>
+          <w:bCs w:val="false"/>
+        </w:rPr>
+        <w:t>private tryResolve(tokens: string[]): IExpression | undefined {</w:t>
+      </w:r>
+    </w:p>
+    <w:p>
+      <w:pPr>
+        <w:pStyle w:val="PreformattedText"/>
+        <w:rPr>
+          <w:b w:val="false"/>
+          <w:b w:val="false"/>
+          <w:bCs w:val="false"/>
+        </w:rPr>
+      </w:pPr>
+      <w:r>
+        <w:rPr>
+          <w:b w:val="false"/>
+          <w:bCs w:val="false"/>
+        </w:rPr>
+        <w:t xml:space="preserve">    </w:t>
+      </w:r>
+      <w:r>
+        <w:rPr>
+          <w:b w:val="false"/>
+          <w:bCs w:val="false"/>
+        </w:rPr>
+        <w:t>switch (tokens[0]) {</w:t>
+      </w:r>
+    </w:p>
+    <w:p>
+      <w:pPr>
+        <w:pStyle w:val="PreformattedText"/>
+        <w:rPr>
+          <w:b w:val="false"/>
+          <w:b w:val="false"/>
+          <w:bCs w:val="false"/>
+        </w:rPr>
+      </w:pPr>
+      <w:r>
+        <w:rPr>
+          <w:b w:val="false"/>
+          <w:bCs w:val="false"/>
+        </w:rPr>
+        <w:t xml:space="preserve">      </w:t>
+      </w:r>
+      <w:r>
+        <w:rPr>
+          <w:b w:val="false"/>
+          <w:bCs w:val="false"/>
+        </w:rPr>
+        <w:t>case '/attack': {</w:t>
+      </w:r>
+    </w:p>
+    <w:p>
+      <w:pPr>
+        <w:pStyle w:val="PreformattedText"/>
+        <w:rPr>
+          <w:b w:val="false"/>
+          <w:b w:val="false"/>
+          <w:bCs w:val="false"/>
+        </w:rPr>
+      </w:pPr>
+      <w:r>
+        <w:rPr>
+          <w:b w:val="false"/>
+          <w:bCs w:val="false"/>
+        </w:rPr>
+        <w:t xml:space="preserve">        </w:t>
+      </w:r>
+      <w:r>
+        <w:rPr>
+          <w:b w:val="false"/>
+          <w:bCs w:val="false"/>
+        </w:rPr>
+        <w:t>return this.tryResolveAttackCommandExpression(tokens);</w:t>
+      </w:r>
+    </w:p>
+    <w:p>
+      <w:pPr>
+        <w:pStyle w:val="PreformattedText"/>
+        <w:rPr>
+          <w:b w:val="false"/>
+          <w:b w:val="false"/>
+          <w:bCs w:val="false"/>
+        </w:rPr>
+      </w:pPr>
+      <w:r>
+        <w:rPr>
+          <w:b w:val="false"/>
+          <w:bCs w:val="false"/>
+        </w:rPr>
+        <w:t xml:space="preserve">      </w:t>
+      </w:r>
+      <w:r>
+        <w:rPr>
+          <w:b w:val="false"/>
+          <w:bCs w:val="false"/>
+        </w:rPr>
+        <w:t>}</w:t>
+      </w:r>
+    </w:p>
+    <w:p>
+      <w:pPr>
+        <w:pStyle w:val="PreformattedText"/>
+        <w:rPr>
+          <w:b w:val="false"/>
+          <w:b w:val="false"/>
+          <w:bCs w:val="false"/>
+        </w:rPr>
+      </w:pPr>
+      <w:r>
+        <w:rPr>
+          <w:b w:val="false"/>
+          <w:bCs w:val="false"/>
+        </w:rPr>
+        <w:t xml:space="preserve">      </w:t>
+      </w:r>
+      <w:r>
+        <w:rPr>
+          <w:b w:val="false"/>
+          <w:bCs w:val="false"/>
+        </w:rPr>
+        <w:t>case '/emote': {</w:t>
+      </w:r>
+    </w:p>
+    <w:p>
+      <w:pPr>
+        <w:pStyle w:val="PreformattedText"/>
+        <w:rPr>
+          <w:b w:val="false"/>
+          <w:b w:val="false"/>
+          <w:bCs w:val="false"/>
+        </w:rPr>
+      </w:pPr>
+      <w:r>
+        <w:rPr>
+          <w:b w:val="false"/>
+          <w:bCs w:val="false"/>
+        </w:rPr>
+        <w:t xml:space="preserve">        </w:t>
+      </w:r>
+      <w:r>
+        <w:rPr>
+          <w:b w:val="false"/>
+          <w:bCs w:val="false"/>
+        </w:rPr>
+        <w:t>return this.tryResolveEmoteCommandExpression(tokens);</w:t>
+      </w:r>
+    </w:p>
+    <w:p>
+      <w:pPr>
+        <w:pStyle w:val="PreformattedText"/>
+        <w:rPr>
+          <w:b w:val="false"/>
+          <w:b w:val="false"/>
+          <w:bCs w:val="false"/>
+        </w:rPr>
+      </w:pPr>
+      <w:r>
+        <w:rPr>
+          <w:b w:val="false"/>
+          <w:bCs w:val="false"/>
+        </w:rPr>
+        <w:t xml:space="preserve">      </w:t>
+      </w:r>
+      <w:r>
+        <w:rPr>
+          <w:b w:val="false"/>
+          <w:bCs w:val="false"/>
+        </w:rPr>
+        <w:t>}</w:t>
+      </w:r>
+    </w:p>
+    <w:p>
+      <w:pPr>
+        <w:pStyle w:val="PreformattedText"/>
+        <w:rPr>
+          <w:b w:val="false"/>
+          <w:b w:val="false"/>
+          <w:bCs w:val="false"/>
+        </w:rPr>
+      </w:pPr>
+      <w:r>
+        <w:rPr>
+          <w:b w:val="false"/>
+          <w:bCs w:val="false"/>
+        </w:rPr>
+        <w:t xml:space="preserve">      </w:t>
+      </w:r>
+      <w:r>
+        <w:rPr>
+          <w:b w:val="false"/>
+          <w:bCs w:val="false"/>
+        </w:rPr>
+        <w:t>case '/msg': {</w:t>
+      </w:r>
+    </w:p>
+    <w:p>
+      <w:pPr>
+        <w:pStyle w:val="PreformattedText"/>
+        <w:rPr>
+          <w:b w:val="false"/>
+          <w:b w:val="false"/>
+          <w:bCs w:val="false"/>
+        </w:rPr>
+      </w:pPr>
+      <w:r>
+        <w:rPr>
+          <w:b w:val="false"/>
+          <w:bCs w:val="false"/>
+        </w:rPr>
+        <w:t xml:space="preserve">        </w:t>
+      </w:r>
+      <w:r>
+        <w:rPr>
+          <w:b w:val="false"/>
+          <w:bCs w:val="false"/>
+        </w:rPr>
+        <w:t>return this.tryResolveMessageCommandExpression(tokens);</w:t>
+      </w:r>
+    </w:p>
+    <w:p>
+      <w:pPr>
+        <w:pStyle w:val="PreformattedText"/>
+        <w:rPr>
+          <w:b w:val="false"/>
+          <w:b w:val="false"/>
+          <w:bCs w:val="false"/>
+        </w:rPr>
+      </w:pPr>
+      <w:r>
+        <w:rPr>
+          <w:b w:val="false"/>
+          <w:bCs w:val="false"/>
+        </w:rPr>
+        <w:t xml:space="preserve">      </w:t>
+      </w:r>
+      <w:r>
+        <w:rPr>
+          <w:b w:val="false"/>
+          <w:bCs w:val="false"/>
+        </w:rPr>
+        <w:t>}</w:t>
+      </w:r>
+    </w:p>
+    <w:p>
+      <w:pPr>
+        <w:pStyle w:val="PreformattedText"/>
+        <w:rPr>
+          <w:b w:val="false"/>
+          <w:b w:val="false"/>
+          <w:bCs w:val="false"/>
+        </w:rPr>
+      </w:pPr>
+      <w:r>
+        <w:rPr>
+          <w:b w:val="false"/>
+          <w:bCs w:val="false"/>
+        </w:rPr>
+        <w:t xml:space="preserve">      </w:t>
+      </w:r>
+      <w:r>
+        <w:rPr>
+          <w:b w:val="false"/>
+          <w:bCs w:val="false"/>
+        </w:rPr>
+        <w:t>default: {</w:t>
+      </w:r>
+    </w:p>
+    <w:p>
+      <w:pPr>
+        <w:pStyle w:val="PreformattedText"/>
+        <w:rPr>
+          <w:b w:val="false"/>
+          <w:b w:val="false"/>
+          <w:bCs w:val="false"/>
+        </w:rPr>
+      </w:pPr>
+      <w:r>
+        <w:rPr>
+          <w:b w:val="false"/>
+          <w:bCs w:val="false"/>
+        </w:rPr>
+        <w:t xml:space="preserve">        </w:t>
+      </w:r>
+      <w:r>
+        <w:rPr>
+          <w:b w:val="false"/>
+          <w:bCs w:val="false"/>
+        </w:rPr>
+        <w:t>return undefined;</w:t>
+      </w:r>
+    </w:p>
+    <w:p>
+      <w:pPr>
+        <w:pStyle w:val="PreformattedText"/>
+        <w:rPr>
+          <w:b w:val="false"/>
+          <w:b w:val="false"/>
+          <w:bCs w:val="false"/>
+        </w:rPr>
+      </w:pPr>
+      <w:r>
+        <w:rPr>
+          <w:b w:val="false"/>
+          <w:bCs w:val="false"/>
+        </w:rPr>
+        <w:t xml:space="preserve">      </w:t>
+      </w:r>
+      <w:r>
+        <w:rPr>
+          <w:b w:val="false"/>
+          <w:bCs w:val="false"/>
+        </w:rPr>
+        <w:t>}</w:t>
+      </w:r>
+    </w:p>
+    <w:p>
+      <w:pPr>
+        <w:pStyle w:val="PreformattedText"/>
+        <w:rPr>
+          <w:b w:val="false"/>
+          <w:b w:val="false"/>
+          <w:bCs w:val="false"/>
+        </w:rPr>
+      </w:pPr>
+      <w:r>
+        <w:rPr>
+          <w:b w:val="false"/>
+          <w:bCs w:val="false"/>
+        </w:rPr>
+        <w:t xml:space="preserve">    </w:t>
+      </w:r>
+      <w:r>
+        <w:rPr>
+          <w:b w:val="false"/>
+          <w:bCs w:val="false"/>
+        </w:rPr>
+        <w:t>}</w:t>
+      </w:r>
+    </w:p>
+    <w:p>
+      <w:pPr>
+        <w:pStyle w:val="PreformattedText"/>
+        <w:rPr>
+          <w:b w:val="false"/>
+          <w:b w:val="false"/>
+          <w:bCs w:val="false"/>
+        </w:rPr>
+      </w:pPr>
+      <w:r>
+        <w:rPr>
+          <w:b w:val="false"/>
+          <w:bCs w:val="false"/>
+        </w:rPr>
+        <w:t xml:space="preserve">  </w:t>
+      </w:r>
+      <w:r>
+        <w:rPr>
+          <w:b w:val="false"/>
+          <w:bCs w:val="false"/>
+        </w:rPr>
+        <w:t>}</w:t>
+      </w:r>
+    </w:p>
+    <w:p>
+      <w:pPr>
+        <w:pStyle w:val="PreformattedText"/>
+        <w:rPr>
+          <w:b w:val="false"/>
+          <w:b w:val="false"/>
+          <w:bCs w:val="false"/>
+        </w:rPr>
+      </w:pPr>
+      <w:r>
+        <w:rPr>
+          <w:b w:val="false"/>
+          <w:bCs w:val="false"/>
+        </w:rPr>
+      </w:r>
+    </w:p>
+    <w:p>
+      <w:pPr>
+        <w:pStyle w:val="PreformattedText"/>
+        <w:rPr>
+          <w:b w:val="false"/>
+          <w:b w:val="false"/>
+          <w:bCs w:val="false"/>
+        </w:rPr>
+      </w:pPr>
+      <w:r>
+        <w:rPr>
+          <w:b w:val="false"/>
+          <w:bCs w:val="false"/>
+        </w:rPr>
+        <w:t xml:space="preserve">  </w:t>
+      </w:r>
+      <w:r>
+        <w:rPr>
+          <w:b w:val="false"/>
+          <w:bCs w:val="false"/>
+        </w:rPr>
+        <w:t>private tryResolveAttackCommandExpression(</w:t>
+      </w:r>
+    </w:p>
+    <w:p>
+      <w:pPr>
+        <w:pStyle w:val="PreformattedText"/>
+        <w:rPr>
+          <w:b w:val="false"/>
+          <w:b w:val="false"/>
+          <w:bCs w:val="false"/>
+        </w:rPr>
+      </w:pPr>
+      <w:r>
+        <w:rPr>
+          <w:b w:val="false"/>
+          <w:bCs w:val="false"/>
+        </w:rPr>
+        <w:t xml:space="preserve">    </w:t>
+      </w:r>
+      <w:r>
+        <w:rPr>
+          <w:b w:val="false"/>
+          <w:bCs w:val="false"/>
+        </w:rPr>
+        <w:t>tokens: string[]</w:t>
+      </w:r>
+    </w:p>
+    <w:p>
+      <w:pPr>
+        <w:pStyle w:val="PreformattedText"/>
+        <w:rPr>
+          <w:b w:val="false"/>
+          <w:b w:val="false"/>
+          <w:bCs w:val="false"/>
+        </w:rPr>
+      </w:pPr>
+      <w:r>
+        <w:rPr>
+          <w:b w:val="false"/>
+          <w:bCs w:val="false"/>
+        </w:rPr>
+        <w:t xml:space="preserve">  </w:t>
+      </w:r>
+      <w:r>
+        <w:rPr>
+          <w:b w:val="false"/>
+          <w:bCs w:val="false"/>
+        </w:rPr>
+        <w:t>): AttackCommandExpression | undefined {</w:t>
+      </w:r>
+    </w:p>
+    <w:p>
+      <w:pPr>
+        <w:pStyle w:val="PreformattedText"/>
+        <w:rPr>
+          <w:b w:val="false"/>
+          <w:b w:val="false"/>
+          <w:bCs w:val="false"/>
+        </w:rPr>
+      </w:pPr>
+      <w:r>
+        <w:rPr>
+          <w:b w:val="false"/>
+          <w:bCs w:val="false"/>
+        </w:rPr>
+        <w:t xml:space="preserve">    </w:t>
+      </w:r>
+      <w:r>
+        <w:rPr>
+          <w:b w:val="false"/>
+          <w:bCs w:val="false"/>
+        </w:rPr>
+        <w:t>if (tokens.length &lt; 4) {</w:t>
+      </w:r>
+    </w:p>
+    <w:p>
+      <w:pPr>
+        <w:pStyle w:val="PreformattedText"/>
+        <w:rPr>
+          <w:b w:val="false"/>
+          <w:b w:val="false"/>
+          <w:bCs w:val="false"/>
+        </w:rPr>
+      </w:pPr>
+      <w:r>
+        <w:rPr>
+          <w:b w:val="false"/>
+          <w:bCs w:val="false"/>
+        </w:rPr>
+        <w:t xml:space="preserve">      </w:t>
+      </w:r>
+      <w:r>
+        <w:rPr>
+          <w:b w:val="false"/>
+          <w:bCs w:val="false"/>
+        </w:rPr>
+        <w:t>return undefined;</w:t>
+      </w:r>
+    </w:p>
+    <w:p>
+      <w:pPr>
+        <w:pStyle w:val="PreformattedText"/>
+        <w:rPr>
+          <w:b w:val="false"/>
+          <w:b w:val="false"/>
+          <w:bCs w:val="false"/>
+        </w:rPr>
+      </w:pPr>
+      <w:r>
+        <w:rPr>
+          <w:b w:val="false"/>
+          <w:bCs w:val="false"/>
+        </w:rPr>
+        <w:t xml:space="preserve">    </w:t>
+      </w:r>
+      <w:r>
+        <w:rPr>
+          <w:b w:val="false"/>
+          <w:bCs w:val="false"/>
+        </w:rPr>
+        <w:t>}</w:t>
+      </w:r>
+    </w:p>
+    <w:p>
+      <w:pPr>
+        <w:pStyle w:val="PreformattedText"/>
+        <w:rPr>
+          <w:b w:val="false"/>
+          <w:b w:val="false"/>
+          <w:bCs w:val="false"/>
+        </w:rPr>
+      </w:pPr>
+      <w:r>
+        <w:rPr>
+          <w:b w:val="false"/>
+          <w:bCs w:val="false"/>
+        </w:rPr>
+      </w:r>
+    </w:p>
+    <w:p>
+      <w:pPr>
+        <w:pStyle w:val="PreformattedText"/>
+        <w:rPr>
+          <w:b w:val="false"/>
+          <w:b w:val="false"/>
+          <w:bCs w:val="false"/>
+        </w:rPr>
+      </w:pPr>
+      <w:r>
+        <w:rPr>
+          <w:b w:val="false"/>
+          <w:bCs w:val="false"/>
+        </w:rPr>
+        <w:t xml:space="preserve">    </w:t>
+      </w:r>
+      <w:r>
+        <w:rPr>
+          <w:b w:val="false"/>
+          <w:bCs w:val="false"/>
+        </w:rPr>
+        <w:t>const ammoType = this.tryResolveAmmoType(tokens[1]);</w:t>
+      </w:r>
+    </w:p>
+    <w:p>
+      <w:pPr>
+        <w:pStyle w:val="PreformattedText"/>
+        <w:rPr>
+          <w:b w:val="false"/>
+          <w:b w:val="false"/>
+          <w:bCs w:val="false"/>
+        </w:rPr>
+      </w:pPr>
+      <w:r>
+        <w:rPr>
+          <w:b w:val="false"/>
+          <w:bCs w:val="false"/>
+        </w:rPr>
+      </w:r>
+    </w:p>
+    <w:p>
+      <w:pPr>
+        <w:pStyle w:val="PreformattedText"/>
+        <w:rPr>
+          <w:b w:val="false"/>
+          <w:b w:val="false"/>
+          <w:bCs w:val="false"/>
+        </w:rPr>
+      </w:pPr>
+      <w:r>
+        <w:rPr>
+          <w:b w:val="false"/>
+          <w:bCs w:val="false"/>
+        </w:rPr>
+        <w:t xml:space="preserve">    </w:t>
+      </w:r>
+      <w:r>
+        <w:rPr>
+          <w:b w:val="false"/>
+          <w:bCs w:val="false"/>
+        </w:rPr>
+        <w:t>if (ammoType == null) {</w:t>
+      </w:r>
+    </w:p>
+    <w:p>
+      <w:pPr>
+        <w:pStyle w:val="PreformattedText"/>
+        <w:rPr>
+          <w:b w:val="false"/>
+          <w:b w:val="false"/>
+          <w:bCs w:val="false"/>
+        </w:rPr>
+      </w:pPr>
+      <w:r>
+        <w:rPr>
+          <w:b w:val="false"/>
+          <w:bCs w:val="false"/>
+        </w:rPr>
+        <w:t xml:space="preserve">      </w:t>
+      </w:r>
+      <w:r>
+        <w:rPr>
+          <w:b w:val="false"/>
+          <w:bCs w:val="false"/>
+        </w:rPr>
+        <w:t>return undefined;</w:t>
+      </w:r>
+    </w:p>
+    <w:p>
+      <w:pPr>
+        <w:pStyle w:val="PreformattedText"/>
+        <w:rPr>
+          <w:b w:val="false"/>
+          <w:b w:val="false"/>
+          <w:bCs w:val="false"/>
+        </w:rPr>
+      </w:pPr>
+      <w:r>
+        <w:rPr>
+          <w:b w:val="false"/>
+          <w:bCs w:val="false"/>
+        </w:rPr>
+        <w:t xml:space="preserve">    </w:t>
+      </w:r>
+      <w:r>
+        <w:rPr>
+          <w:b w:val="false"/>
+          <w:bCs w:val="false"/>
+        </w:rPr>
+        <w:t>}</w:t>
+      </w:r>
+    </w:p>
+    <w:p>
+      <w:pPr>
+        <w:pStyle w:val="PreformattedText"/>
+        <w:rPr>
+          <w:b w:val="false"/>
+          <w:b w:val="false"/>
+          <w:bCs w:val="false"/>
+        </w:rPr>
+      </w:pPr>
+      <w:r>
+        <w:rPr>
+          <w:b w:val="false"/>
+          <w:bCs w:val="false"/>
+        </w:rPr>
+      </w:r>
+    </w:p>
+    <w:p>
+      <w:pPr>
+        <w:pStyle w:val="PreformattedText"/>
+        <w:rPr>
+          <w:b w:val="false"/>
+          <w:b w:val="false"/>
+          <w:bCs w:val="false"/>
+        </w:rPr>
+      </w:pPr>
+      <w:r>
+        <w:rPr>
+          <w:b w:val="false"/>
+          <w:bCs w:val="false"/>
+        </w:rPr>
+        <w:t xml:space="preserve">    </w:t>
+      </w:r>
+      <w:r>
+        <w:rPr>
+          <w:b w:val="false"/>
+          <w:bCs w:val="false"/>
+        </w:rPr>
+        <w:t>this._logger.log(`INTERPRETER: parsed ${AttackCommandExpression.name}`);</w:t>
+      </w:r>
+    </w:p>
+    <w:p>
+      <w:pPr>
+        <w:pStyle w:val="PreformattedText"/>
+        <w:rPr>
+          <w:b w:val="false"/>
+          <w:b w:val="false"/>
+          <w:bCs w:val="false"/>
+        </w:rPr>
+      </w:pPr>
+      <w:r>
+        <w:rPr>
+          <w:b w:val="false"/>
+          <w:bCs w:val="false"/>
+        </w:rPr>
+      </w:r>
+    </w:p>
+    <w:p>
+      <w:pPr>
+        <w:pStyle w:val="PreformattedText"/>
+        <w:rPr>
+          <w:b w:val="false"/>
+          <w:b w:val="false"/>
+          <w:bCs w:val="false"/>
+        </w:rPr>
+      </w:pPr>
+      <w:r>
+        <w:rPr>
+          <w:b w:val="false"/>
+          <w:bCs w:val="false"/>
+        </w:rPr>
+        <w:t xml:space="preserve">    </w:t>
+      </w:r>
+      <w:r>
+        <w:rPr>
+          <w:b w:val="false"/>
+          <w:bCs w:val="false"/>
+        </w:rPr>
+        <w:t>return new AttackCommandExpression(</w:t>
+      </w:r>
+    </w:p>
+    <w:p>
+      <w:pPr>
+        <w:pStyle w:val="PreformattedText"/>
+        <w:rPr>
+          <w:b w:val="false"/>
+          <w:b w:val="false"/>
+          <w:bCs w:val="false"/>
+        </w:rPr>
+      </w:pPr>
+      <w:r>
+        <w:rPr>
+          <w:b w:val="false"/>
+          <w:bCs w:val="false"/>
+        </w:rPr>
+        <w:t xml:space="preserve">      </w:t>
+      </w:r>
+      <w:r>
+        <w:rPr>
+          <w:b w:val="false"/>
+          <w:bCs w:val="false"/>
+        </w:rPr>
+        <w:t>new AttackCommandExpressionContext(</w:t>
+      </w:r>
+    </w:p>
+    <w:p>
+      <w:pPr>
+        <w:pStyle w:val="PreformattedText"/>
+        <w:rPr>
+          <w:b w:val="false"/>
+          <w:b w:val="false"/>
+          <w:bCs w:val="false"/>
+        </w:rPr>
+      </w:pPr>
+      <w:r>
+        <w:rPr>
+          <w:b w:val="false"/>
+          <w:bCs w:val="false"/>
+        </w:rPr>
+        <w:t xml:space="preserve">        </w:t>
+      </w:r>
+      <w:r>
+        <w:rPr>
+          <w:b w:val="false"/>
+          <w:bCs w:val="false"/>
+        </w:rPr>
+        <w:t>ammoType,</w:t>
+      </w:r>
+    </w:p>
+    <w:p>
+      <w:pPr>
+        <w:pStyle w:val="PreformattedText"/>
+        <w:rPr>
+          <w:b w:val="false"/>
+          <w:b w:val="false"/>
+          <w:bCs w:val="false"/>
+        </w:rPr>
+      </w:pPr>
+      <w:r>
+        <w:rPr>
+          <w:b w:val="false"/>
+          <w:bCs w:val="false"/>
+        </w:rPr>
+        <w:t xml:space="preserve">        </w:t>
+      </w:r>
+      <w:r>
+        <w:rPr>
+          <w:b w:val="false"/>
+          <w:bCs w:val="false"/>
+        </w:rPr>
+        <w:t>Number(tokens[2]),</w:t>
+      </w:r>
+    </w:p>
+    <w:p>
+      <w:pPr>
+        <w:pStyle w:val="PreformattedText"/>
+        <w:rPr>
+          <w:b w:val="false"/>
+          <w:b w:val="false"/>
+          <w:bCs w:val="false"/>
+        </w:rPr>
+      </w:pPr>
+      <w:r>
+        <w:rPr>
+          <w:b w:val="false"/>
+          <w:bCs w:val="false"/>
+        </w:rPr>
+        <w:t xml:space="preserve">        </w:t>
+      </w:r>
+      <w:r>
+        <w:rPr>
+          <w:b w:val="false"/>
+          <w:bCs w:val="false"/>
+        </w:rPr>
+        <w:t>Number(tokens[3])</w:t>
+      </w:r>
+    </w:p>
+    <w:p>
+      <w:pPr>
+        <w:pStyle w:val="PreformattedText"/>
+        <w:rPr>
+          <w:b w:val="false"/>
+          <w:b w:val="false"/>
+          <w:bCs w:val="false"/>
+        </w:rPr>
+      </w:pPr>
+      <w:r>
+        <w:rPr>
+          <w:b w:val="false"/>
+          <w:bCs w:val="false"/>
+        </w:rPr>
+        <w:t xml:space="preserve">      </w:t>
+      </w:r>
+      <w:r>
+        <w:rPr>
+          <w:b w:val="false"/>
+          <w:bCs w:val="false"/>
+        </w:rPr>
+        <w:t>)</w:t>
+      </w:r>
+    </w:p>
+    <w:p>
+      <w:pPr>
+        <w:pStyle w:val="PreformattedText"/>
+        <w:rPr>
+          <w:b w:val="false"/>
+          <w:b w:val="false"/>
+          <w:bCs w:val="false"/>
+        </w:rPr>
+      </w:pPr>
+      <w:r>
+        <w:rPr>
+          <w:b w:val="false"/>
+          <w:bCs w:val="false"/>
+        </w:rPr>
+        <w:t xml:space="preserve">    </w:t>
+      </w:r>
+      <w:r>
+        <w:rPr>
+          <w:b w:val="false"/>
+          <w:bCs w:val="false"/>
+        </w:rPr>
+        <w:t>);</w:t>
+      </w:r>
+    </w:p>
+    <w:p>
+      <w:pPr>
+        <w:pStyle w:val="PreformattedText"/>
+        <w:rPr>
+          <w:b w:val="false"/>
+          <w:b w:val="false"/>
+          <w:bCs w:val="false"/>
+        </w:rPr>
+      </w:pPr>
+      <w:r>
+        <w:rPr>
+          <w:b w:val="false"/>
+          <w:bCs w:val="false"/>
+        </w:rPr>
+        <w:t xml:space="preserve">  </w:t>
+      </w:r>
+      <w:r>
+        <w:rPr>
+          <w:b w:val="false"/>
+          <w:bCs w:val="false"/>
+        </w:rPr>
+        <w:t>}</w:t>
+      </w:r>
+    </w:p>
+    <w:p>
+      <w:pPr>
+        <w:pStyle w:val="PreformattedText"/>
+        <w:rPr>
+          <w:b w:val="false"/>
+          <w:b w:val="false"/>
+          <w:bCs w:val="false"/>
+        </w:rPr>
+      </w:pPr>
+      <w:r>
+        <w:rPr>
+          <w:b w:val="false"/>
+          <w:bCs w:val="false"/>
+        </w:rPr>
+      </w:r>
+    </w:p>
+    <w:p>
+      <w:pPr>
+        <w:pStyle w:val="PreformattedText"/>
+        <w:rPr>
+          <w:b w:val="false"/>
+          <w:b w:val="false"/>
+          <w:bCs w:val="false"/>
+        </w:rPr>
+      </w:pPr>
+      <w:r>
+        <w:rPr>
+          <w:b w:val="false"/>
+          <w:bCs w:val="false"/>
+        </w:rPr>
+        <w:t xml:space="preserve">  </w:t>
+      </w:r>
+      <w:r>
+        <w:rPr>
+          <w:b w:val="false"/>
+          <w:bCs w:val="false"/>
+        </w:rPr>
+        <w:t>private tryResolveEmoteCommandExpression(</w:t>
+      </w:r>
+    </w:p>
+    <w:p>
+      <w:pPr>
+        <w:pStyle w:val="PreformattedText"/>
+        <w:rPr>
+          <w:b w:val="false"/>
+          <w:b w:val="false"/>
+          <w:bCs w:val="false"/>
+        </w:rPr>
+      </w:pPr>
+      <w:r>
+        <w:rPr>
+          <w:b w:val="false"/>
+          <w:bCs w:val="false"/>
+        </w:rPr>
+        <w:t xml:space="preserve">    </w:t>
+      </w:r>
+      <w:r>
+        <w:rPr>
+          <w:b w:val="false"/>
+          <w:bCs w:val="false"/>
+        </w:rPr>
+        <w:t>tokens: string[]</w:t>
+      </w:r>
+    </w:p>
+    <w:p>
+      <w:pPr>
+        <w:pStyle w:val="PreformattedText"/>
+        <w:rPr>
+          <w:b w:val="false"/>
+          <w:b w:val="false"/>
+          <w:bCs w:val="false"/>
+        </w:rPr>
+      </w:pPr>
+      <w:r>
+        <w:rPr>
+          <w:b w:val="false"/>
+          <w:bCs w:val="false"/>
+        </w:rPr>
+        <w:t xml:space="preserve">  </w:t>
+      </w:r>
+      <w:r>
+        <w:rPr>
+          <w:b w:val="false"/>
+          <w:bCs w:val="false"/>
+        </w:rPr>
+        <w:t>): EmoteCommandExpression | undefined {</w:t>
+      </w:r>
+    </w:p>
+    <w:p>
+      <w:pPr>
+        <w:pStyle w:val="PreformattedText"/>
+        <w:rPr>
+          <w:b w:val="false"/>
+          <w:b w:val="false"/>
+          <w:bCs w:val="false"/>
+        </w:rPr>
+      </w:pPr>
+      <w:r>
+        <w:rPr>
+          <w:b w:val="false"/>
+          <w:bCs w:val="false"/>
+        </w:rPr>
+        <w:t xml:space="preserve">    </w:t>
+      </w:r>
+      <w:r>
+        <w:rPr>
+          <w:b w:val="false"/>
+          <w:bCs w:val="false"/>
+        </w:rPr>
+        <w:t>if (tokens.length &lt; 2) {</w:t>
+      </w:r>
+    </w:p>
+    <w:p>
+      <w:pPr>
+        <w:pStyle w:val="PreformattedText"/>
+        <w:rPr>
+          <w:b w:val="false"/>
+          <w:b w:val="false"/>
+          <w:bCs w:val="false"/>
+        </w:rPr>
+      </w:pPr>
+      <w:r>
+        <w:rPr>
+          <w:b w:val="false"/>
+          <w:bCs w:val="false"/>
+        </w:rPr>
+        <w:t xml:space="preserve">      </w:t>
+      </w:r>
+      <w:r>
+        <w:rPr>
+          <w:b w:val="false"/>
+          <w:bCs w:val="false"/>
+        </w:rPr>
+        <w:t>return undefined;</w:t>
+      </w:r>
+    </w:p>
+    <w:p>
+      <w:pPr>
+        <w:pStyle w:val="PreformattedText"/>
+        <w:rPr>
+          <w:b w:val="false"/>
+          <w:b w:val="false"/>
+          <w:bCs w:val="false"/>
+        </w:rPr>
+      </w:pPr>
+      <w:r>
+        <w:rPr>
+          <w:b w:val="false"/>
+          <w:bCs w:val="false"/>
+        </w:rPr>
+        <w:t xml:space="preserve">    </w:t>
+      </w:r>
+      <w:r>
+        <w:rPr>
+          <w:b w:val="false"/>
+          <w:bCs w:val="false"/>
+        </w:rPr>
+        <w:t>}</w:t>
+      </w:r>
+    </w:p>
+    <w:p>
+      <w:pPr>
+        <w:pStyle w:val="PreformattedText"/>
+        <w:rPr>
+          <w:b w:val="false"/>
+          <w:b w:val="false"/>
+          <w:bCs w:val="false"/>
+        </w:rPr>
+      </w:pPr>
+      <w:r>
+        <w:rPr>
+          <w:b w:val="false"/>
+          <w:bCs w:val="false"/>
+        </w:rPr>
+      </w:r>
+    </w:p>
+    <w:p>
+      <w:pPr>
+        <w:pStyle w:val="PreformattedText"/>
+        <w:rPr>
+          <w:b w:val="false"/>
+          <w:b w:val="false"/>
+          <w:bCs w:val="false"/>
+        </w:rPr>
+      </w:pPr>
+      <w:r>
+        <w:rPr>
+          <w:b w:val="false"/>
+          <w:bCs w:val="false"/>
+        </w:rPr>
+        <w:t xml:space="preserve">    </w:t>
+      </w:r>
+      <w:r>
+        <w:rPr>
+          <w:b w:val="false"/>
+          <w:bCs w:val="false"/>
+        </w:rPr>
+        <w:t>const pureTokenValue = tokens[1].substring(1, tokens[1].length - 1);</w:t>
+      </w:r>
+    </w:p>
+    <w:p>
+      <w:pPr>
+        <w:pStyle w:val="PreformattedText"/>
+        <w:rPr>
+          <w:b w:val="false"/>
+          <w:b w:val="false"/>
+          <w:bCs w:val="false"/>
+        </w:rPr>
+      </w:pPr>
+      <w:r>
+        <w:rPr>
+          <w:b w:val="false"/>
+          <w:bCs w:val="false"/>
+        </w:rPr>
+      </w:r>
+    </w:p>
+    <w:p>
+      <w:pPr>
+        <w:pStyle w:val="PreformattedText"/>
+        <w:rPr>
+          <w:b w:val="false"/>
+          <w:b w:val="false"/>
+          <w:bCs w:val="false"/>
+        </w:rPr>
+      </w:pPr>
+      <w:r>
+        <w:rPr>
+          <w:b w:val="false"/>
+          <w:bCs w:val="false"/>
+        </w:rPr>
+        <w:t xml:space="preserve">    </w:t>
+      </w:r>
+      <w:r>
+        <w:rPr>
+          <w:b w:val="false"/>
+          <w:bCs w:val="false"/>
+        </w:rPr>
+        <w:t>if (!AsciiEmojiParser.getKeywords().includes(pureTokenValue)) {</w:t>
+      </w:r>
+    </w:p>
+    <w:p>
+      <w:pPr>
+        <w:pStyle w:val="PreformattedText"/>
+        <w:rPr>
+          <w:b w:val="false"/>
+          <w:b w:val="false"/>
+          <w:bCs w:val="false"/>
+        </w:rPr>
+      </w:pPr>
+      <w:r>
+        <w:rPr>
+          <w:b w:val="false"/>
+          <w:bCs w:val="false"/>
+        </w:rPr>
+        <w:t xml:space="preserve">      </w:t>
+      </w:r>
+      <w:r>
+        <w:rPr>
+          <w:b w:val="false"/>
+          <w:bCs w:val="false"/>
+        </w:rPr>
+        <w:t>return undefined;</w:t>
+      </w:r>
+    </w:p>
+    <w:p>
+      <w:pPr>
+        <w:pStyle w:val="PreformattedText"/>
+        <w:rPr>
+          <w:b w:val="false"/>
+          <w:b w:val="false"/>
+          <w:bCs w:val="false"/>
+        </w:rPr>
+      </w:pPr>
+      <w:r>
+        <w:rPr>
+          <w:b w:val="false"/>
+          <w:bCs w:val="false"/>
+        </w:rPr>
+        <w:t xml:space="preserve">    </w:t>
+      </w:r>
+      <w:r>
+        <w:rPr>
+          <w:b w:val="false"/>
+          <w:bCs w:val="false"/>
+        </w:rPr>
+        <w:t>}</w:t>
+      </w:r>
+    </w:p>
+    <w:p>
+      <w:pPr>
+        <w:pStyle w:val="PreformattedText"/>
+        <w:rPr>
+          <w:b w:val="false"/>
+          <w:b w:val="false"/>
+          <w:bCs w:val="false"/>
+        </w:rPr>
+      </w:pPr>
+      <w:r>
+        <w:rPr>
+          <w:b w:val="false"/>
+          <w:bCs w:val="false"/>
+        </w:rPr>
+      </w:r>
+    </w:p>
+    <w:p>
+      <w:pPr>
+        <w:pStyle w:val="PreformattedText"/>
+        <w:rPr>
+          <w:b w:val="false"/>
+          <w:b w:val="false"/>
+          <w:bCs w:val="false"/>
+        </w:rPr>
+      </w:pPr>
+      <w:r>
+        <w:rPr>
+          <w:b w:val="false"/>
+          <w:bCs w:val="false"/>
+        </w:rPr>
+        <w:t xml:space="preserve">    </w:t>
+      </w:r>
+      <w:r>
+        <w:rPr>
+          <w:b w:val="false"/>
+          <w:bCs w:val="false"/>
+        </w:rPr>
+        <w:t>this._logger.log(`INTERPRETER: parsed ${EmoteCommandExpression.name}`);</w:t>
+      </w:r>
+    </w:p>
+    <w:p>
+      <w:pPr>
+        <w:pStyle w:val="PreformattedText"/>
+        <w:rPr>
+          <w:b w:val="false"/>
+          <w:b w:val="false"/>
+          <w:bCs w:val="false"/>
+        </w:rPr>
+      </w:pPr>
+      <w:r>
+        <w:rPr>
+          <w:b w:val="false"/>
+          <w:bCs w:val="false"/>
+        </w:rPr>
+      </w:r>
+    </w:p>
+    <w:p>
+      <w:pPr>
+        <w:pStyle w:val="PreformattedText"/>
+        <w:rPr>
+          <w:b w:val="false"/>
+          <w:b w:val="false"/>
+          <w:bCs w:val="false"/>
+        </w:rPr>
+      </w:pPr>
+      <w:r>
+        <w:rPr>
+          <w:b w:val="false"/>
+          <w:bCs w:val="false"/>
+        </w:rPr>
+        <w:t xml:space="preserve">    </w:t>
+      </w:r>
+      <w:r>
+        <w:rPr>
+          <w:b w:val="false"/>
+          <w:bCs w:val="false"/>
+        </w:rPr>
+        <w:t>const emote = this.emojiParser.parse(tokens[1]);</w:t>
+      </w:r>
+    </w:p>
+    <w:p>
+      <w:pPr>
+        <w:pStyle w:val="PreformattedText"/>
+        <w:rPr>
+          <w:b w:val="false"/>
+          <w:b w:val="false"/>
+          <w:bCs w:val="false"/>
+        </w:rPr>
+      </w:pPr>
+      <w:r>
+        <w:rPr>
+          <w:b w:val="false"/>
+          <w:bCs w:val="false"/>
+        </w:rPr>
+      </w:r>
+    </w:p>
+    <w:p>
+      <w:pPr>
+        <w:pStyle w:val="PreformattedText"/>
+        <w:rPr>
+          <w:b w:val="false"/>
+          <w:b w:val="false"/>
+          <w:bCs w:val="false"/>
+        </w:rPr>
+      </w:pPr>
+      <w:r>
+        <w:rPr>
+          <w:b w:val="false"/>
+          <w:bCs w:val="false"/>
+        </w:rPr>
+        <w:t xml:space="preserve">    </w:t>
+      </w:r>
+      <w:r>
+        <w:rPr>
+          <w:b w:val="false"/>
+          <w:bCs w:val="false"/>
+        </w:rPr>
+        <w:t>return new EmoteCommandExpression(new EmoteCommandExpressionContext(emote));</w:t>
+      </w:r>
+    </w:p>
+    <w:p>
+      <w:pPr>
+        <w:pStyle w:val="PreformattedText"/>
+        <w:rPr>
+          <w:b w:val="false"/>
+          <w:b w:val="false"/>
+          <w:bCs w:val="false"/>
+        </w:rPr>
+      </w:pPr>
+      <w:r>
+        <w:rPr>
+          <w:b w:val="false"/>
+          <w:bCs w:val="false"/>
+        </w:rPr>
+        <w:t xml:space="preserve">  </w:t>
+      </w:r>
+      <w:r>
+        <w:rPr>
+          <w:b w:val="false"/>
+          <w:bCs w:val="false"/>
+        </w:rPr>
+        <w:t>}</w:t>
+      </w:r>
+    </w:p>
+    <w:p>
+      <w:pPr>
+        <w:pStyle w:val="PreformattedText"/>
+        <w:rPr>
+          <w:b w:val="false"/>
+          <w:b w:val="false"/>
+          <w:bCs w:val="false"/>
+        </w:rPr>
+      </w:pPr>
+      <w:r>
+        <w:rPr>
+          <w:b w:val="false"/>
+          <w:bCs w:val="false"/>
+        </w:rPr>
+      </w:r>
+    </w:p>
+    <w:p>
+      <w:pPr>
+        <w:pStyle w:val="PreformattedText"/>
+        <w:rPr>
+          <w:b w:val="false"/>
+          <w:b w:val="false"/>
+          <w:bCs w:val="false"/>
+        </w:rPr>
+      </w:pPr>
+      <w:r>
+        <w:rPr>
+          <w:b w:val="false"/>
+          <w:bCs w:val="false"/>
+        </w:rPr>
+        <w:t xml:space="preserve">  </w:t>
+      </w:r>
+      <w:r>
+        <w:rPr>
+          <w:b w:val="false"/>
+          <w:bCs w:val="false"/>
+        </w:rPr>
+        <w:t>private tryResolveMessageCommandExpression(</w:t>
+      </w:r>
+    </w:p>
+    <w:p>
+      <w:pPr>
+        <w:pStyle w:val="PreformattedText"/>
+        <w:rPr>
+          <w:b w:val="false"/>
+          <w:b w:val="false"/>
+          <w:bCs w:val="false"/>
+        </w:rPr>
+      </w:pPr>
+      <w:r>
+        <w:rPr>
+          <w:b w:val="false"/>
+          <w:bCs w:val="false"/>
+        </w:rPr>
+        <w:t xml:space="preserve">    </w:t>
+      </w:r>
+      <w:r>
+        <w:rPr>
+          <w:b w:val="false"/>
+          <w:bCs w:val="false"/>
+        </w:rPr>
+        <w:t>tokens: string[]</w:t>
+      </w:r>
+    </w:p>
+    <w:p>
+      <w:pPr>
+        <w:pStyle w:val="PreformattedText"/>
+        <w:rPr>
+          <w:b w:val="false"/>
+          <w:b w:val="false"/>
+          <w:bCs w:val="false"/>
+        </w:rPr>
+      </w:pPr>
+      <w:r>
+        <w:rPr>
+          <w:b w:val="false"/>
+          <w:bCs w:val="false"/>
+        </w:rPr>
+        <w:t xml:space="preserve">  </w:t>
+      </w:r>
+      <w:r>
+        <w:rPr>
+          <w:b w:val="false"/>
+          <w:bCs w:val="false"/>
+        </w:rPr>
+        <w:t>): MessageCommandExpression | undefined {</w:t>
+      </w:r>
+    </w:p>
+    <w:p>
+      <w:pPr>
+        <w:pStyle w:val="PreformattedText"/>
+        <w:rPr>
+          <w:b w:val="false"/>
+          <w:b w:val="false"/>
+          <w:bCs w:val="false"/>
+        </w:rPr>
+      </w:pPr>
+      <w:r>
+        <w:rPr>
+          <w:b w:val="false"/>
+          <w:bCs w:val="false"/>
+        </w:rPr>
+        <w:t xml:space="preserve">    </w:t>
+      </w:r>
+      <w:r>
+        <w:rPr>
+          <w:b w:val="false"/>
+          <w:bCs w:val="false"/>
+        </w:rPr>
+        <w:t>if (tokens.length &lt; 2) {</w:t>
+      </w:r>
+    </w:p>
+    <w:p>
+      <w:pPr>
+        <w:pStyle w:val="PreformattedText"/>
+        <w:rPr>
+          <w:b w:val="false"/>
+          <w:b w:val="false"/>
+          <w:bCs w:val="false"/>
+        </w:rPr>
+      </w:pPr>
+      <w:r>
+        <w:rPr>
+          <w:b w:val="false"/>
+          <w:bCs w:val="false"/>
+        </w:rPr>
+        <w:t xml:space="preserve">      </w:t>
+      </w:r>
+      <w:r>
+        <w:rPr>
+          <w:b w:val="false"/>
+          <w:bCs w:val="false"/>
+        </w:rPr>
+        <w:t>return undefined;</w:t>
+      </w:r>
+    </w:p>
+    <w:p>
+      <w:pPr>
+        <w:pStyle w:val="PreformattedText"/>
+        <w:rPr>
+          <w:b w:val="false"/>
+          <w:b w:val="false"/>
+          <w:bCs w:val="false"/>
+        </w:rPr>
+      </w:pPr>
+      <w:r>
+        <w:rPr>
+          <w:b w:val="false"/>
+          <w:bCs w:val="false"/>
+        </w:rPr>
+        <w:t xml:space="preserve">    </w:t>
+      </w:r>
+      <w:r>
+        <w:rPr>
+          <w:b w:val="false"/>
+          <w:bCs w:val="false"/>
+        </w:rPr>
+        <w:t>}</w:t>
+      </w:r>
+    </w:p>
+    <w:p>
+      <w:pPr>
+        <w:pStyle w:val="PreformattedText"/>
+        <w:rPr>
+          <w:b w:val="false"/>
+          <w:b w:val="false"/>
+          <w:bCs w:val="false"/>
+        </w:rPr>
+      </w:pPr>
+      <w:r>
+        <w:rPr>
+          <w:b w:val="false"/>
+          <w:bCs w:val="false"/>
+        </w:rPr>
+      </w:r>
+    </w:p>
+    <w:p>
+      <w:pPr>
+        <w:pStyle w:val="PreformattedText"/>
+        <w:rPr>
+          <w:b w:val="false"/>
+          <w:b w:val="false"/>
+          <w:bCs w:val="false"/>
+        </w:rPr>
+      </w:pPr>
+      <w:r>
+        <w:rPr>
+          <w:b w:val="false"/>
+          <w:bCs w:val="false"/>
+        </w:rPr>
+        <w:t xml:space="preserve">    </w:t>
+      </w:r>
+      <w:r>
+        <w:rPr>
+          <w:b w:val="false"/>
+          <w:bCs w:val="false"/>
+        </w:rPr>
+        <w:t>const messageTokens = tokens.splice(1);</w:t>
+      </w:r>
+    </w:p>
+    <w:p>
+      <w:pPr>
+        <w:pStyle w:val="PreformattedText"/>
+        <w:rPr>
+          <w:b w:val="false"/>
+          <w:b w:val="false"/>
+          <w:bCs w:val="false"/>
+        </w:rPr>
+      </w:pPr>
+      <w:r>
+        <w:rPr>
+          <w:b w:val="false"/>
+          <w:bCs w:val="false"/>
+        </w:rPr>
+      </w:r>
+    </w:p>
+    <w:p>
+      <w:pPr>
+        <w:pStyle w:val="PreformattedText"/>
+        <w:rPr>
+          <w:b w:val="false"/>
+          <w:b w:val="false"/>
+          <w:bCs w:val="false"/>
+        </w:rPr>
+      </w:pPr>
+      <w:r>
+        <w:rPr>
+          <w:b w:val="false"/>
+          <w:bCs w:val="false"/>
+        </w:rPr>
+        <w:t xml:space="preserve">    </w:t>
+      </w:r>
+      <w:r>
+        <w:rPr>
+          <w:b w:val="false"/>
+          <w:bCs w:val="false"/>
+        </w:rPr>
+        <w:t>const message = messageTokens.join(' ');</w:t>
+      </w:r>
+    </w:p>
+    <w:p>
+      <w:pPr>
+        <w:pStyle w:val="PreformattedText"/>
+        <w:rPr>
+          <w:b w:val="false"/>
+          <w:b w:val="false"/>
+          <w:bCs w:val="false"/>
+        </w:rPr>
+      </w:pPr>
+      <w:r>
+        <w:rPr>
+          <w:b w:val="false"/>
+          <w:bCs w:val="false"/>
+        </w:rPr>
+      </w:r>
+    </w:p>
+    <w:p>
+      <w:pPr>
+        <w:pStyle w:val="PreformattedText"/>
+        <w:rPr>
+          <w:b w:val="false"/>
+          <w:b w:val="false"/>
+          <w:bCs w:val="false"/>
+        </w:rPr>
+      </w:pPr>
+      <w:r>
+        <w:rPr>
+          <w:b w:val="false"/>
+          <w:bCs w:val="false"/>
+        </w:rPr>
+        <w:t xml:space="preserve">    </w:t>
+      </w:r>
+      <w:r>
+        <w:rPr>
+          <w:b w:val="false"/>
+          <w:bCs w:val="false"/>
+        </w:rPr>
+        <w:t>tokens.push(...messageTokens); // undo side-effects</w:t>
+      </w:r>
+    </w:p>
+    <w:p>
+      <w:pPr>
+        <w:pStyle w:val="PreformattedText"/>
+        <w:rPr>
+          <w:b w:val="false"/>
+          <w:b w:val="false"/>
+          <w:bCs w:val="false"/>
+        </w:rPr>
+      </w:pPr>
+      <w:r>
+        <w:rPr>
+          <w:b w:val="false"/>
+          <w:bCs w:val="false"/>
+        </w:rPr>
+      </w:r>
+    </w:p>
+    <w:p>
+      <w:pPr>
+        <w:pStyle w:val="PreformattedText"/>
+        <w:rPr>
+          <w:b w:val="false"/>
+          <w:b w:val="false"/>
+          <w:bCs w:val="false"/>
+        </w:rPr>
+      </w:pPr>
+      <w:r>
+        <w:rPr>
+          <w:b w:val="false"/>
+          <w:bCs w:val="false"/>
+        </w:rPr>
+        <w:t xml:space="preserve">    </w:t>
+      </w:r>
+      <w:r>
+        <w:rPr>
+          <w:b w:val="false"/>
+          <w:bCs w:val="false"/>
+        </w:rPr>
+        <w:t>return new MessageCommandExpression(</w:t>
+      </w:r>
+    </w:p>
+    <w:p>
+      <w:pPr>
+        <w:pStyle w:val="PreformattedText"/>
+        <w:rPr>
+          <w:b w:val="false"/>
+          <w:b w:val="false"/>
+          <w:bCs w:val="false"/>
+        </w:rPr>
+      </w:pPr>
+      <w:r>
+        <w:rPr>
+          <w:b w:val="false"/>
+          <w:bCs w:val="false"/>
+        </w:rPr>
+        <w:t xml:space="preserve">      </w:t>
+      </w:r>
+      <w:r>
+        <w:rPr>
+          <w:b w:val="false"/>
+          <w:bCs w:val="false"/>
+        </w:rPr>
+        <w:t>new MessageCommandExpressionContext(message)</w:t>
+      </w:r>
+    </w:p>
+    <w:p>
+      <w:pPr>
+        <w:pStyle w:val="PreformattedText"/>
+        <w:rPr>
+          <w:b w:val="false"/>
+          <w:b w:val="false"/>
+          <w:bCs w:val="false"/>
+        </w:rPr>
+      </w:pPr>
+      <w:r>
+        <w:rPr>
+          <w:b w:val="false"/>
+          <w:bCs w:val="false"/>
+        </w:rPr>
+        <w:t xml:space="preserve">    </w:t>
+      </w:r>
+      <w:r>
+        <w:rPr>
+          <w:b w:val="false"/>
+          <w:bCs w:val="false"/>
+        </w:rPr>
+        <w:t>);</w:t>
+      </w:r>
+    </w:p>
+    <w:p>
+      <w:pPr>
+        <w:pStyle w:val="PreformattedText"/>
+        <w:rPr>
+          <w:b w:val="false"/>
+          <w:b w:val="false"/>
+          <w:bCs w:val="false"/>
+        </w:rPr>
+      </w:pPr>
+      <w:r>
+        <w:rPr>
+          <w:b w:val="false"/>
+          <w:bCs w:val="false"/>
+        </w:rPr>
+        <w:t xml:space="preserve">  </w:t>
+      </w:r>
+      <w:r>
+        <w:rPr>
+          <w:b w:val="false"/>
+          <w:bCs w:val="false"/>
+        </w:rPr>
+        <w:t>}</w:t>
+      </w:r>
+    </w:p>
+    <w:p>
+      <w:pPr>
+        <w:pStyle w:val="PreformattedText"/>
+        <w:rPr>
+          <w:b w:val="false"/>
+          <w:b w:val="false"/>
+          <w:bCs w:val="false"/>
+        </w:rPr>
+      </w:pPr>
+      <w:r>
+        <w:rPr>
+          <w:b w:val="false"/>
+          <w:bCs w:val="false"/>
+        </w:rPr>
+      </w:r>
+    </w:p>
+    <w:p>
+      <w:pPr>
+        <w:pStyle w:val="PreformattedText"/>
+        <w:rPr>
+          <w:b w:val="false"/>
+          <w:b w:val="false"/>
+          <w:bCs w:val="false"/>
+        </w:rPr>
+      </w:pPr>
+      <w:r>
+        <w:rPr>
+          <w:b w:val="false"/>
+          <w:bCs w:val="false"/>
+        </w:rPr>
+        <w:t xml:space="preserve">  </w:t>
+      </w:r>
+      <w:r>
+        <w:rPr>
+          <w:b w:val="false"/>
+          <w:bCs w:val="false"/>
+        </w:rPr>
+        <w:t>private tryResolveAmmoType(token: string): AmmoType | undefined {</w:t>
+      </w:r>
+    </w:p>
+    <w:p>
+      <w:pPr>
+        <w:pStyle w:val="PreformattedText"/>
+        <w:rPr>
+          <w:b w:val="false"/>
+          <w:b w:val="false"/>
+          <w:bCs w:val="false"/>
+        </w:rPr>
+      </w:pPr>
+      <w:r>
+        <w:rPr>
+          <w:b w:val="false"/>
+          <w:bCs w:val="false"/>
+        </w:rPr>
+        <w:t xml:space="preserve">    </w:t>
+      </w:r>
+      <w:r>
+        <w:rPr>
+          <w:b w:val="false"/>
+          <w:bCs w:val="false"/>
+        </w:rPr>
+        <w:t>const index = parseInt(token, 10);</w:t>
+      </w:r>
+    </w:p>
+    <w:p>
+      <w:pPr>
+        <w:pStyle w:val="PreformattedText"/>
+        <w:rPr>
+          <w:b w:val="false"/>
+          <w:b w:val="false"/>
+          <w:bCs w:val="false"/>
+        </w:rPr>
+      </w:pPr>
+      <w:r>
+        <w:rPr>
+          <w:b w:val="false"/>
+          <w:bCs w:val="false"/>
+        </w:rPr>
+      </w:r>
+    </w:p>
+    <w:p>
+      <w:pPr>
+        <w:pStyle w:val="PreformattedText"/>
+        <w:rPr>
+          <w:b w:val="false"/>
+          <w:b w:val="false"/>
+          <w:bCs w:val="false"/>
+        </w:rPr>
+      </w:pPr>
+      <w:r>
+        <w:rPr>
+          <w:b w:val="false"/>
+          <w:bCs w:val="false"/>
+        </w:rPr>
+        <w:t xml:space="preserve">    </w:t>
+      </w:r>
+      <w:r>
+        <w:rPr>
+          <w:b w:val="false"/>
+          <w:bCs w:val="false"/>
+        </w:rPr>
+        <w:t>if (!Number.isInteger(index) || !AmmoType[index]) {</w:t>
+      </w:r>
+    </w:p>
+    <w:p>
+      <w:pPr>
+        <w:pStyle w:val="PreformattedText"/>
+        <w:rPr>
+          <w:b w:val="false"/>
+          <w:b w:val="false"/>
+          <w:bCs w:val="false"/>
+        </w:rPr>
+      </w:pPr>
+      <w:r>
+        <w:rPr>
+          <w:b w:val="false"/>
+          <w:bCs w:val="false"/>
+        </w:rPr>
+        <w:t xml:space="preserve">      </w:t>
+      </w:r>
+      <w:r>
+        <w:rPr>
+          <w:b w:val="false"/>
+          <w:bCs w:val="false"/>
+        </w:rPr>
+        <w:t>return undefined;</w:t>
+      </w:r>
+    </w:p>
+    <w:p>
+      <w:pPr>
+        <w:pStyle w:val="PreformattedText"/>
+        <w:rPr>
+          <w:b w:val="false"/>
+          <w:b w:val="false"/>
+          <w:bCs w:val="false"/>
+        </w:rPr>
+      </w:pPr>
+      <w:r>
+        <w:rPr>
+          <w:b w:val="false"/>
+          <w:bCs w:val="false"/>
+        </w:rPr>
+        <w:t xml:space="preserve">    </w:t>
+      </w:r>
+      <w:r>
+        <w:rPr>
+          <w:b w:val="false"/>
+          <w:bCs w:val="false"/>
+        </w:rPr>
+        <w:t>}</w:t>
+      </w:r>
+    </w:p>
+    <w:p>
+      <w:pPr>
+        <w:pStyle w:val="PreformattedText"/>
+        <w:rPr>
+          <w:b w:val="false"/>
+          <w:b w:val="false"/>
+          <w:bCs w:val="false"/>
+        </w:rPr>
+      </w:pPr>
+      <w:r>
+        <w:rPr>
+          <w:b w:val="false"/>
+          <w:bCs w:val="false"/>
+        </w:rPr>
+      </w:r>
+    </w:p>
+    <w:p>
+      <w:pPr>
+        <w:pStyle w:val="PreformattedText"/>
+        <w:rPr>
+          <w:b w:val="false"/>
+          <w:b w:val="false"/>
+          <w:bCs w:val="false"/>
+        </w:rPr>
+      </w:pPr>
+      <w:r>
+        <w:rPr>
+          <w:b w:val="false"/>
+          <w:bCs w:val="false"/>
+        </w:rPr>
+        <w:t xml:space="preserve">    </w:t>
+      </w:r>
+      <w:r>
+        <w:rPr>
+          <w:b w:val="false"/>
+          <w:bCs w:val="false"/>
+        </w:rPr>
+        <w:t>return index;</w:t>
+      </w:r>
+    </w:p>
+    <w:p>
+      <w:pPr>
+        <w:pStyle w:val="PreformattedText"/>
+        <w:rPr>
+          <w:b w:val="false"/>
+          <w:b w:val="false"/>
+          <w:bCs w:val="false"/>
+        </w:rPr>
+      </w:pPr>
+      <w:r>
+        <w:rPr>
+          <w:b w:val="false"/>
+          <w:bCs w:val="false"/>
+        </w:rPr>
+        <w:t xml:space="preserve">  </w:t>
+      </w:r>
+      <w:r>
+        <w:rPr>
+          <w:b w:val="false"/>
+          <w:bCs w:val="false"/>
+        </w:rPr>
+        <w:t>}</w:t>
+      </w:r>
+    </w:p>
+    <w:p>
+      <w:pPr>
+        <w:pStyle w:val="PreformattedText"/>
+        <w:rPr>
+          <w:b w:val="false"/>
+          <w:b w:val="false"/>
+          <w:bCs w:val="false"/>
+        </w:rPr>
+      </w:pPr>
+      <w:r>
+        <w:rPr>
+          <w:b w:val="false"/>
+          <w:bCs w:val="false"/>
+        </w:rPr>
+        <w:t>}</w:t>
+      </w:r>
+    </w:p>
+    <w:p>
+      <w:pPr>
+        <w:pStyle w:val="PreformattedText"/>
+        <w:rPr>
+          <w:b w:val="false"/>
+          <w:b w:val="false"/>
+          <w:bCs w:val="false"/>
+        </w:rPr>
+      </w:pPr>
+      <w:r>
+        <w:rPr>
+          <w:b w:val="false"/>
+          <w:bCs w:val="false"/>
+        </w:rPr>
+      </w:r>
+    </w:p>
+    <w:p>
+      <w:pPr>
+        <w:pStyle w:val="PreformattedText"/>
+        <w:rPr>
+          <w:b/>
+          <w:b/>
+          <w:bCs/>
+        </w:rPr>
+      </w:pPr>
+      <w:r>
+        <w:rPr>
+          <w:b/>
+          <w:bCs/>
+        </w:rPr>
+        <w:t>Expressions.ts</w:t>
+      </w:r>
+    </w:p>
+    <w:p>
+      <w:pPr>
+        <w:pStyle w:val="PreformattedText"/>
+        <w:rPr>
+          <w:b w:val="false"/>
+          <w:b w:val="false"/>
+          <w:bCs w:val="false"/>
+        </w:rPr>
+      </w:pPr>
+      <w:r>
+        <w:rPr>
+          <w:b w:val="false"/>
+          <w:bCs w:val="false"/>
+        </w:rPr>
+        <w:t>export interface IExpression {</w:t>
+      </w:r>
+    </w:p>
+    <w:p>
+      <w:pPr>
+        <w:pStyle w:val="PreformattedText"/>
+        <w:rPr>
+          <w:b w:val="false"/>
+          <w:b w:val="false"/>
+          <w:bCs w:val="false"/>
+        </w:rPr>
+      </w:pPr>
+      <w:r>
+        <w:rPr>
+          <w:b w:val="false"/>
+          <w:bCs w:val="false"/>
+        </w:rPr>
+        <w:t xml:space="preserve">  </w:t>
+      </w:r>
+      <w:r>
+        <w:rPr>
+          <w:b w:val="false"/>
+          <w:bCs w:val="false"/>
+        </w:rPr>
+        <w:t>execute(): void;</w:t>
+      </w:r>
+    </w:p>
+    <w:p>
+      <w:pPr>
+        <w:pStyle w:val="PreformattedText"/>
+        <w:rPr>
+          <w:b w:val="false"/>
+          <w:b w:val="false"/>
+          <w:bCs w:val="false"/>
+        </w:rPr>
+      </w:pPr>
+      <w:r>
+        <w:rPr>
+          <w:b w:val="false"/>
+          <w:bCs w:val="false"/>
+        </w:rPr>
+        <w:t>}</w:t>
+      </w:r>
+    </w:p>
+    <w:p>
+      <w:pPr>
+        <w:pStyle w:val="PreformattedText"/>
+        <w:rPr>
+          <w:b w:val="false"/>
+          <w:b w:val="false"/>
+          <w:bCs w:val="false"/>
+        </w:rPr>
+      </w:pPr>
+      <w:r>
+        <w:rPr>
+          <w:b w:val="false"/>
+          <w:bCs w:val="false"/>
+        </w:rPr>
+      </w:r>
+    </w:p>
+    <w:p>
+      <w:pPr>
+        <w:pStyle w:val="PreformattedText"/>
+        <w:rPr>
+          <w:b w:val="false"/>
+          <w:b w:val="false"/>
+          <w:bCs w:val="false"/>
+        </w:rPr>
+      </w:pPr>
+      <w:r>
+        <w:rPr>
+          <w:b w:val="false"/>
+          <w:bCs w:val="false"/>
+        </w:rPr>
+        <w:t>export abstract class ExpressionContext {}</w:t>
+      </w:r>
+    </w:p>
+    <w:p>
+      <w:pPr>
+        <w:pStyle w:val="PreformattedText"/>
+        <w:rPr>
+          <w:b w:val="false"/>
+          <w:b w:val="false"/>
+          <w:bCs w:val="false"/>
+        </w:rPr>
+      </w:pPr>
+      <w:r>
+        <w:rPr>
+          <w:b w:val="false"/>
+          <w:bCs w:val="false"/>
+        </w:rPr>
+      </w:r>
+    </w:p>
+    <w:p>
+      <w:pPr>
+        <w:pStyle w:val="PreformattedText"/>
+        <w:rPr>
+          <w:b w:val="false"/>
+          <w:b w:val="false"/>
+          <w:bCs w:val="false"/>
+        </w:rPr>
+      </w:pPr>
+      <w:r>
+        <w:rPr>
+          <w:b w:val="false"/>
+          <w:bCs w:val="false"/>
+        </w:rPr>
+        <w:t>export abstract class CommandExpression implements IExpression {</w:t>
+      </w:r>
+    </w:p>
+    <w:p>
+      <w:pPr>
+        <w:pStyle w:val="PreformattedText"/>
+        <w:rPr>
+          <w:b w:val="false"/>
+          <w:b w:val="false"/>
+          <w:bCs w:val="false"/>
+        </w:rPr>
+      </w:pPr>
+      <w:r>
+        <w:rPr>
+          <w:b w:val="false"/>
+          <w:bCs w:val="false"/>
+        </w:rPr>
+        <w:t xml:space="preserve">  </w:t>
+      </w:r>
+      <w:r>
+        <w:rPr>
+          <w:b w:val="false"/>
+          <w:bCs w:val="false"/>
+        </w:rPr>
+        <w:t>public abstract context: ExpressionContext;</w:t>
+      </w:r>
+    </w:p>
+    <w:p>
+      <w:pPr>
+        <w:pStyle w:val="PreformattedText"/>
+        <w:rPr>
+          <w:b w:val="false"/>
+          <w:b w:val="false"/>
+          <w:bCs w:val="false"/>
+        </w:rPr>
+      </w:pPr>
+      <w:r>
+        <w:rPr>
+          <w:b w:val="false"/>
+          <w:bCs w:val="false"/>
+        </w:rPr>
+      </w:r>
+    </w:p>
+    <w:p>
+      <w:pPr>
+        <w:pStyle w:val="PreformattedText"/>
+        <w:rPr>
+          <w:b w:val="false"/>
+          <w:b w:val="false"/>
+          <w:bCs w:val="false"/>
+        </w:rPr>
+      </w:pPr>
+      <w:r>
+        <w:rPr>
+          <w:b w:val="false"/>
+          <w:bCs w:val="false"/>
+        </w:rPr>
+        <w:t xml:space="preserve">  </w:t>
+      </w:r>
+      <w:r>
+        <w:rPr>
+          <w:b w:val="false"/>
+          <w:bCs w:val="false"/>
+        </w:rPr>
+        <w:t>abstract execute(): void;</w:t>
+      </w:r>
+    </w:p>
+    <w:p>
+      <w:pPr>
+        <w:pStyle w:val="PreformattedText"/>
+        <w:rPr>
+          <w:b w:val="false"/>
+          <w:b w:val="false"/>
+          <w:bCs w:val="false"/>
+        </w:rPr>
+      </w:pPr>
+      <w:r>
+        <w:rPr>
+          <w:b w:val="false"/>
+          <w:bCs w:val="false"/>
+        </w:rPr>
+        <w:t>}</w:t>
+      </w:r>
+    </w:p>
+    <w:p>
+      <w:pPr>
+        <w:pStyle w:val="PreformattedText"/>
+        <w:rPr>
+          <w:b w:val="false"/>
+          <w:b w:val="false"/>
+          <w:bCs w:val="false"/>
+        </w:rPr>
+      </w:pPr>
+      <w:r>
+        <w:rPr>
+          <w:b w:val="false"/>
+          <w:bCs w:val="false"/>
+        </w:rPr>
+      </w:r>
+    </w:p>
+    <w:p>
+      <w:pPr>
+        <w:pStyle w:val="PreformattedText"/>
+        <w:rPr>
+          <w:b/>
+          <w:b/>
+          <w:bCs/>
+        </w:rPr>
+      </w:pPr>
+      <w:r>
+        <w:rPr>
+          <w:b/>
+          <w:bCs/>
+        </w:rPr>
+        <w:t>AttackCommandExpression.ts</w:t>
+      </w:r>
+    </w:p>
+    <w:p>
+      <w:pPr>
+        <w:pStyle w:val="PreformattedText"/>
+        <w:rPr>
+          <w:b w:val="false"/>
+          <w:b w:val="false"/>
+          <w:bCs w:val="false"/>
+        </w:rPr>
+      </w:pPr>
+      <w:r>
+        <w:rPr>
+          <w:b w:val="false"/>
+          <w:bCs w:val="false"/>
+        </w:rPr>
+      </w:r>
+    </w:p>
+    <w:p>
+      <w:pPr>
+        <w:pStyle w:val="PreformattedText"/>
+        <w:rPr>
+          <w:b w:val="false"/>
+          <w:b w:val="false"/>
+          <w:bCs w:val="false"/>
+        </w:rPr>
+      </w:pPr>
+      <w:r>
+        <w:rPr>
+          <w:b w:val="false"/>
+          <w:bCs w:val="false"/>
+        </w:rPr>
+        <w:t>export class AttackCommandExpressionContext extends ExpressionContext {</w:t>
+      </w:r>
+    </w:p>
+    <w:p>
+      <w:pPr>
+        <w:pStyle w:val="PreformattedText"/>
+        <w:rPr>
+          <w:b w:val="false"/>
+          <w:b w:val="false"/>
+          <w:bCs w:val="false"/>
+        </w:rPr>
+      </w:pPr>
+      <w:r>
+        <w:rPr>
+          <w:b w:val="false"/>
+          <w:bCs w:val="false"/>
+        </w:rPr>
+        <w:t xml:space="preserve">  </w:t>
+      </w:r>
+      <w:r>
+        <w:rPr>
+          <w:b w:val="false"/>
+          <w:bCs w:val="false"/>
+        </w:rPr>
+        <w:t>public ammoType: AmmoType;</w:t>
+      </w:r>
+    </w:p>
+    <w:p>
+      <w:pPr>
+        <w:pStyle w:val="PreformattedText"/>
+        <w:rPr>
+          <w:b w:val="false"/>
+          <w:b w:val="false"/>
+          <w:bCs w:val="false"/>
+        </w:rPr>
+      </w:pPr>
+      <w:r>
+        <w:rPr>
+          <w:b w:val="false"/>
+          <w:bCs w:val="false"/>
+        </w:rPr>
+        <w:t xml:space="preserve">  </w:t>
+      </w:r>
+      <w:r>
+        <w:rPr>
+          <w:b w:val="false"/>
+          <w:bCs w:val="false"/>
+        </w:rPr>
+        <w:t>public posX: number;</w:t>
+      </w:r>
+    </w:p>
+    <w:p>
+      <w:pPr>
+        <w:pStyle w:val="PreformattedText"/>
+        <w:rPr>
+          <w:b w:val="false"/>
+          <w:b w:val="false"/>
+          <w:bCs w:val="false"/>
+        </w:rPr>
+      </w:pPr>
+      <w:r>
+        <w:rPr>
+          <w:b w:val="false"/>
+          <w:bCs w:val="false"/>
+        </w:rPr>
+        <w:t xml:space="preserve">  </w:t>
+      </w:r>
+      <w:r>
+        <w:rPr>
+          <w:b w:val="false"/>
+          <w:bCs w:val="false"/>
+        </w:rPr>
+        <w:t>public posY: number;</w:t>
+      </w:r>
+    </w:p>
+    <w:p>
+      <w:pPr>
+        <w:pStyle w:val="PreformattedText"/>
+        <w:rPr>
+          <w:b w:val="false"/>
+          <w:b w:val="false"/>
+          <w:bCs w:val="false"/>
+        </w:rPr>
+      </w:pPr>
+      <w:r>
+        <w:rPr>
+          <w:b w:val="false"/>
+          <w:bCs w:val="false"/>
+        </w:rPr>
+      </w:r>
+    </w:p>
+    <w:p>
+      <w:pPr>
+        <w:pStyle w:val="PreformattedText"/>
+        <w:rPr>
+          <w:b w:val="false"/>
+          <w:b w:val="false"/>
+          <w:bCs w:val="false"/>
+        </w:rPr>
+      </w:pPr>
+      <w:r>
+        <w:rPr>
+          <w:b w:val="false"/>
+          <w:bCs w:val="false"/>
+        </w:rPr>
+        <w:t xml:space="preserve">  </w:t>
+      </w:r>
+      <w:r>
+        <w:rPr>
+          <w:b w:val="false"/>
+          <w:bCs w:val="false"/>
+        </w:rPr>
+        <w:t>constructor(ammoType: AmmoType, posX: number, posY: number) {</w:t>
+      </w:r>
+    </w:p>
+    <w:p>
+      <w:pPr>
+        <w:pStyle w:val="PreformattedText"/>
+        <w:rPr>
+          <w:b w:val="false"/>
+          <w:b w:val="false"/>
+          <w:bCs w:val="false"/>
+        </w:rPr>
+      </w:pPr>
+      <w:r>
+        <w:rPr>
+          <w:b w:val="false"/>
+          <w:bCs w:val="false"/>
+        </w:rPr>
+        <w:t xml:space="preserve">    </w:t>
+      </w:r>
+      <w:r>
+        <w:rPr>
+          <w:b w:val="false"/>
+          <w:bCs w:val="false"/>
+        </w:rPr>
+        <w:t>super();</w:t>
+      </w:r>
+    </w:p>
+    <w:p>
+      <w:pPr>
+        <w:pStyle w:val="PreformattedText"/>
+        <w:rPr>
+          <w:b w:val="false"/>
+          <w:b w:val="false"/>
+          <w:bCs w:val="false"/>
+        </w:rPr>
+      </w:pPr>
+      <w:r>
+        <w:rPr>
+          <w:b w:val="false"/>
+          <w:bCs w:val="false"/>
+        </w:rPr>
+      </w:r>
+    </w:p>
+    <w:p>
+      <w:pPr>
+        <w:pStyle w:val="PreformattedText"/>
+        <w:rPr>
+          <w:b w:val="false"/>
+          <w:b w:val="false"/>
+          <w:bCs w:val="false"/>
+        </w:rPr>
+      </w:pPr>
+      <w:r>
+        <w:rPr>
+          <w:b w:val="false"/>
+          <w:bCs w:val="false"/>
+        </w:rPr>
+        <w:t xml:space="preserve">    </w:t>
+      </w:r>
+      <w:r>
+        <w:rPr>
+          <w:b w:val="false"/>
+          <w:bCs w:val="false"/>
+        </w:rPr>
+        <w:t>this.ammoType = ammoType;</w:t>
+      </w:r>
+    </w:p>
+    <w:p>
+      <w:pPr>
+        <w:pStyle w:val="PreformattedText"/>
+        <w:rPr>
+          <w:b w:val="false"/>
+          <w:b w:val="false"/>
+          <w:bCs w:val="false"/>
+        </w:rPr>
+      </w:pPr>
+      <w:r>
+        <w:rPr>
+          <w:b w:val="false"/>
+          <w:bCs w:val="false"/>
+        </w:rPr>
+        <w:t xml:space="preserve">    </w:t>
+      </w:r>
+      <w:r>
+        <w:rPr>
+          <w:b w:val="false"/>
+          <w:bCs w:val="false"/>
+        </w:rPr>
+        <w:t>this.posX = posX;</w:t>
+      </w:r>
+    </w:p>
+    <w:p>
+      <w:pPr>
+        <w:pStyle w:val="PreformattedText"/>
+        <w:rPr>
+          <w:b w:val="false"/>
+          <w:b w:val="false"/>
+          <w:bCs w:val="false"/>
+        </w:rPr>
+      </w:pPr>
+      <w:r>
+        <w:rPr>
+          <w:b w:val="false"/>
+          <w:bCs w:val="false"/>
+        </w:rPr>
+        <w:t xml:space="preserve">    </w:t>
+      </w:r>
+      <w:r>
+        <w:rPr>
+          <w:b w:val="false"/>
+          <w:bCs w:val="false"/>
+        </w:rPr>
+        <w:t>this.posY = posY;</w:t>
+      </w:r>
+    </w:p>
+    <w:p>
+      <w:pPr>
+        <w:pStyle w:val="PreformattedText"/>
+        <w:rPr>
+          <w:b w:val="false"/>
+          <w:b w:val="false"/>
+          <w:bCs w:val="false"/>
+        </w:rPr>
+      </w:pPr>
+      <w:r>
+        <w:rPr>
+          <w:b w:val="false"/>
+          <w:bCs w:val="false"/>
+        </w:rPr>
+        <w:t xml:space="preserve">  </w:t>
+      </w:r>
+      <w:r>
+        <w:rPr>
+          <w:b w:val="false"/>
+          <w:bCs w:val="false"/>
+        </w:rPr>
+        <w:t>}</w:t>
+      </w:r>
+    </w:p>
+    <w:p>
+      <w:pPr>
+        <w:pStyle w:val="PreformattedText"/>
+        <w:rPr>
+          <w:b w:val="false"/>
+          <w:b w:val="false"/>
+          <w:bCs w:val="false"/>
+        </w:rPr>
+      </w:pPr>
+      <w:r>
+        <w:rPr>
+          <w:b w:val="false"/>
+          <w:bCs w:val="false"/>
+        </w:rPr>
+        <w:t>}</w:t>
+      </w:r>
+    </w:p>
+    <w:p>
+      <w:pPr>
+        <w:pStyle w:val="PreformattedText"/>
+        <w:rPr>
+          <w:b w:val="false"/>
+          <w:b w:val="false"/>
+          <w:bCs w:val="false"/>
+        </w:rPr>
+      </w:pPr>
+      <w:r>
+        <w:rPr>
+          <w:b w:val="false"/>
+          <w:bCs w:val="false"/>
+        </w:rPr>
+      </w:r>
+    </w:p>
+    <w:p>
+      <w:pPr>
+        <w:pStyle w:val="PreformattedText"/>
+        <w:rPr>
+          <w:b w:val="false"/>
+          <w:b w:val="false"/>
+          <w:bCs w:val="false"/>
+        </w:rPr>
+      </w:pPr>
+      <w:r>
+        <w:rPr>
+          <w:b w:val="false"/>
+          <w:bCs w:val="false"/>
+        </w:rPr>
+        <w:t>export class AttackCommandExpression extends CommandExpression {</w:t>
+      </w:r>
+    </w:p>
+    <w:p>
+      <w:pPr>
+        <w:pStyle w:val="PreformattedText"/>
+        <w:rPr>
+          <w:b w:val="false"/>
+          <w:b w:val="false"/>
+          <w:bCs w:val="false"/>
+        </w:rPr>
+      </w:pPr>
+      <w:r>
+        <w:rPr>
+          <w:b w:val="false"/>
+          <w:bCs w:val="false"/>
+        </w:rPr>
+        <w:t xml:space="preserve">  </w:t>
+      </w:r>
+      <w:r>
+        <w:rPr>
+          <w:b w:val="false"/>
+          <w:bCs w:val="false"/>
+        </w:rPr>
+        <w:t>public context: AttackCommandExpressionContext;</w:t>
+      </w:r>
+    </w:p>
+    <w:p>
+      <w:pPr>
+        <w:pStyle w:val="PreformattedText"/>
+        <w:rPr>
+          <w:b w:val="false"/>
+          <w:b w:val="false"/>
+          <w:bCs w:val="false"/>
+        </w:rPr>
+      </w:pPr>
+      <w:r>
+        <w:rPr>
+          <w:b w:val="false"/>
+          <w:bCs w:val="false"/>
+        </w:rPr>
+      </w:r>
+    </w:p>
+    <w:p>
+      <w:pPr>
+        <w:pStyle w:val="PreformattedText"/>
+        <w:rPr>
+          <w:b w:val="false"/>
+          <w:b w:val="false"/>
+          <w:bCs w:val="false"/>
+        </w:rPr>
+      </w:pPr>
+      <w:r>
+        <w:rPr>
+          <w:b w:val="false"/>
+          <w:bCs w:val="false"/>
+        </w:rPr>
+        <w:t xml:space="preserve">  </w:t>
+      </w:r>
+      <w:r>
+        <w:rPr>
+          <w:b w:val="false"/>
+          <w:bCs w:val="false"/>
+        </w:rPr>
+        <w:t>private _logger = LoggerService.Instance.getLogger(PatternTypes.Interpreter);</w:t>
+      </w:r>
+    </w:p>
+    <w:p>
+      <w:pPr>
+        <w:pStyle w:val="PreformattedText"/>
+        <w:rPr>
+          <w:b w:val="false"/>
+          <w:b w:val="false"/>
+          <w:bCs w:val="false"/>
+        </w:rPr>
+      </w:pPr>
+      <w:r>
+        <w:rPr>
+          <w:b w:val="false"/>
+          <w:bCs w:val="false"/>
+        </w:rPr>
+      </w:r>
+    </w:p>
+    <w:p>
+      <w:pPr>
+        <w:pStyle w:val="PreformattedText"/>
+        <w:rPr>
+          <w:b w:val="false"/>
+          <w:b w:val="false"/>
+          <w:bCs w:val="false"/>
+        </w:rPr>
+      </w:pPr>
+      <w:r>
+        <w:rPr>
+          <w:b w:val="false"/>
+          <w:bCs w:val="false"/>
+        </w:rPr>
+        <w:t xml:space="preserve">  </w:t>
+      </w:r>
+      <w:r>
+        <w:rPr>
+          <w:b w:val="false"/>
+          <w:bCs w:val="false"/>
+        </w:rPr>
+        <w:t>constructor(context: AttackCommandExpressionContext) {</w:t>
+      </w:r>
+    </w:p>
+    <w:p>
+      <w:pPr>
+        <w:pStyle w:val="PreformattedText"/>
+        <w:rPr>
+          <w:b w:val="false"/>
+          <w:b w:val="false"/>
+          <w:bCs w:val="false"/>
+        </w:rPr>
+      </w:pPr>
+      <w:r>
+        <w:rPr>
+          <w:b w:val="false"/>
+          <w:bCs w:val="false"/>
+        </w:rPr>
+        <w:t xml:space="preserve">    </w:t>
+      </w:r>
+      <w:r>
+        <w:rPr>
+          <w:b w:val="false"/>
+          <w:bCs w:val="false"/>
+        </w:rPr>
+        <w:t>super();</w:t>
+      </w:r>
+    </w:p>
+    <w:p>
+      <w:pPr>
+        <w:pStyle w:val="PreformattedText"/>
+        <w:rPr>
+          <w:b w:val="false"/>
+          <w:b w:val="false"/>
+          <w:bCs w:val="false"/>
+        </w:rPr>
+      </w:pPr>
+      <w:r>
+        <w:rPr>
+          <w:b w:val="false"/>
+          <w:bCs w:val="false"/>
+        </w:rPr>
+      </w:r>
+    </w:p>
+    <w:p>
+      <w:pPr>
+        <w:pStyle w:val="PreformattedText"/>
+        <w:rPr>
+          <w:b w:val="false"/>
+          <w:b w:val="false"/>
+          <w:bCs w:val="false"/>
+        </w:rPr>
+      </w:pPr>
+      <w:r>
+        <w:rPr>
+          <w:b w:val="false"/>
+          <w:bCs w:val="false"/>
+        </w:rPr>
+        <w:t xml:space="preserve">    </w:t>
+      </w:r>
+      <w:r>
+        <w:rPr>
+          <w:b w:val="false"/>
+          <w:bCs w:val="false"/>
+        </w:rPr>
+        <w:t>this.context = context;</w:t>
+      </w:r>
+    </w:p>
+    <w:p>
+      <w:pPr>
+        <w:pStyle w:val="PreformattedText"/>
+        <w:rPr>
+          <w:b w:val="false"/>
+          <w:b w:val="false"/>
+          <w:bCs w:val="false"/>
+        </w:rPr>
+      </w:pPr>
+      <w:r>
+        <w:rPr>
+          <w:b w:val="false"/>
+          <w:bCs w:val="false"/>
+        </w:rPr>
+        <w:t xml:space="preserve">  </w:t>
+      </w:r>
+      <w:r>
+        <w:rPr>
+          <w:b w:val="false"/>
+          <w:bCs w:val="false"/>
+        </w:rPr>
+        <w:t>}</w:t>
+      </w:r>
+    </w:p>
+    <w:p>
+      <w:pPr>
+        <w:pStyle w:val="PreformattedText"/>
+        <w:rPr>
+          <w:b w:val="false"/>
+          <w:b w:val="false"/>
+          <w:bCs w:val="false"/>
+        </w:rPr>
+      </w:pPr>
+      <w:r>
+        <w:rPr>
+          <w:b w:val="false"/>
+          <w:bCs w:val="false"/>
+        </w:rPr>
+      </w:r>
+    </w:p>
+    <w:p>
+      <w:pPr>
+        <w:pStyle w:val="PreformattedText"/>
+        <w:rPr>
+          <w:b w:val="false"/>
+          <w:b w:val="false"/>
+          <w:bCs w:val="false"/>
+        </w:rPr>
+      </w:pPr>
+      <w:r>
+        <w:rPr>
+          <w:b w:val="false"/>
+          <w:bCs w:val="false"/>
+        </w:rPr>
+        <w:t xml:space="preserve">  </w:t>
+      </w:r>
+      <w:r>
+        <w:rPr>
+          <w:b w:val="false"/>
+          <w:bCs w:val="false"/>
+        </w:rPr>
+        <w:t>execute(): void {</w:t>
+      </w:r>
+    </w:p>
+    <w:p>
+      <w:pPr>
+        <w:pStyle w:val="PreformattedText"/>
+        <w:rPr>
+          <w:b w:val="false"/>
+          <w:b w:val="false"/>
+          <w:bCs w:val="false"/>
+        </w:rPr>
+      </w:pPr>
+      <w:r>
+        <w:rPr>
+          <w:b w:val="false"/>
+          <w:bCs w:val="false"/>
+        </w:rPr>
+        <w:t xml:space="preserve">    </w:t>
+      </w:r>
+      <w:r>
+        <w:rPr>
+          <w:b w:val="false"/>
+          <w:bCs w:val="false"/>
+        </w:rPr>
+        <w:t>const match = MatchProvider.Instance.match;</w:t>
+      </w:r>
+    </w:p>
+    <w:p>
+      <w:pPr>
+        <w:pStyle w:val="PreformattedText"/>
+        <w:rPr>
+          <w:b w:val="false"/>
+          <w:b w:val="false"/>
+          <w:bCs w:val="false"/>
+        </w:rPr>
+      </w:pPr>
+      <w:r>
+        <w:rPr>
+          <w:b w:val="false"/>
+          <w:bCs w:val="false"/>
+        </w:rPr>
+      </w:r>
+    </w:p>
+    <w:p>
+      <w:pPr>
+        <w:pStyle w:val="PreformattedText"/>
+        <w:rPr>
+          <w:b w:val="false"/>
+          <w:b w:val="false"/>
+          <w:bCs w:val="false"/>
+        </w:rPr>
+      </w:pPr>
+      <w:r>
+        <w:rPr>
+          <w:b w:val="false"/>
+          <w:bCs w:val="false"/>
+        </w:rPr>
+        <w:t xml:space="preserve">    </w:t>
+      </w:r>
+      <w:r>
+        <w:rPr>
+          <w:b w:val="false"/>
+          <w:bCs w:val="false"/>
+        </w:rPr>
+        <w:t>const player = match.players.find((p) =&gt; p.team === PlayerTeam.Blue)!;</w:t>
+      </w:r>
+    </w:p>
+    <w:p>
+      <w:pPr>
+        <w:pStyle w:val="PreformattedText"/>
+        <w:rPr>
+          <w:b w:val="false"/>
+          <w:b w:val="false"/>
+          <w:bCs w:val="false"/>
+        </w:rPr>
+      </w:pPr>
+      <w:r>
+        <w:rPr>
+          <w:b w:val="false"/>
+          <w:bCs w:val="false"/>
+        </w:rPr>
+        <w:t xml:space="preserve">    </w:t>
+      </w:r>
+      <w:r>
+        <w:rPr>
+          <w:b w:val="false"/>
+          <w:bCs w:val="false"/>
+        </w:rPr>
+        <w:t>const enemy = match.players.find((p) =&gt; p.team === PlayerTeam.Red)!;</w:t>
+      </w:r>
+    </w:p>
+    <w:p>
+      <w:pPr>
+        <w:pStyle w:val="PreformattedText"/>
+        <w:rPr>
+          <w:b w:val="false"/>
+          <w:b w:val="false"/>
+          <w:bCs w:val="false"/>
+        </w:rPr>
+      </w:pPr>
+      <w:r>
+        <w:rPr>
+          <w:b w:val="false"/>
+          <w:bCs w:val="false"/>
+        </w:rPr>
+      </w:r>
+    </w:p>
+    <w:p>
+      <w:pPr>
+        <w:pStyle w:val="PreformattedText"/>
+        <w:rPr>
+          <w:b w:val="false"/>
+          <w:b w:val="false"/>
+          <w:bCs w:val="false"/>
+        </w:rPr>
+      </w:pPr>
+      <w:r>
+        <w:rPr>
+          <w:b w:val="false"/>
+          <w:bCs w:val="false"/>
+        </w:rPr>
+        <w:t xml:space="preserve">    </w:t>
+      </w:r>
+      <w:r>
+        <w:rPr>
+          <w:b w:val="false"/>
+          <w:bCs w:val="false"/>
+        </w:rPr>
+        <w:t>if (!player || !enemy) {</w:t>
+      </w:r>
+    </w:p>
+    <w:p>
+      <w:pPr>
+        <w:pStyle w:val="PreformattedText"/>
+        <w:rPr>
+          <w:b w:val="false"/>
+          <w:b w:val="false"/>
+          <w:bCs w:val="false"/>
+        </w:rPr>
+      </w:pPr>
+      <w:r>
+        <w:rPr>
+          <w:b w:val="false"/>
+          <w:bCs w:val="false"/>
+        </w:rPr>
+        <w:t xml:space="preserve">      </w:t>
+      </w:r>
+      <w:r>
+        <w:rPr>
+          <w:b w:val="false"/>
+          <w:bCs w:val="false"/>
+        </w:rPr>
+        <w:t>this._logger.log(</w:t>
+      </w:r>
+    </w:p>
+    <w:p>
+      <w:pPr>
+        <w:pStyle w:val="PreformattedText"/>
+        <w:rPr>
+          <w:b w:val="false"/>
+          <w:b w:val="false"/>
+          <w:bCs w:val="false"/>
+        </w:rPr>
+      </w:pPr>
+      <w:r>
+        <w:rPr>
+          <w:b w:val="false"/>
+          <w:bCs w:val="false"/>
+        </w:rPr>
+        <w:t xml:space="preserve">        </w:t>
+      </w:r>
+      <w:r>
+        <w:rPr>
+          <w:b w:val="false"/>
+          <w:bCs w:val="false"/>
+        </w:rPr>
+        <w:t>`INTERPRETER: ${AttackCommandExpression.name} unable to execute. Player or Enemy is missing`</w:t>
+      </w:r>
+    </w:p>
+    <w:p>
+      <w:pPr>
+        <w:pStyle w:val="PreformattedText"/>
+        <w:rPr>
+          <w:b w:val="false"/>
+          <w:b w:val="false"/>
+          <w:bCs w:val="false"/>
+        </w:rPr>
+      </w:pPr>
+      <w:r>
+        <w:rPr>
+          <w:b w:val="false"/>
+          <w:bCs w:val="false"/>
+        </w:rPr>
+        <w:t xml:space="preserve">      </w:t>
+      </w:r>
+      <w:r>
+        <w:rPr>
+          <w:b w:val="false"/>
+          <w:bCs w:val="false"/>
+        </w:rPr>
+        <w:t>);</w:t>
+      </w:r>
+    </w:p>
+    <w:p>
+      <w:pPr>
+        <w:pStyle w:val="PreformattedText"/>
+        <w:rPr>
+          <w:b w:val="false"/>
+          <w:b w:val="false"/>
+          <w:bCs w:val="false"/>
+        </w:rPr>
+      </w:pPr>
+      <w:r>
+        <w:rPr>
+          <w:b w:val="false"/>
+          <w:bCs w:val="false"/>
+        </w:rPr>
+        <w:t xml:space="preserve">      </w:t>
+      </w:r>
+      <w:r>
+        <w:rPr>
+          <w:b w:val="false"/>
+          <w:bCs w:val="false"/>
+        </w:rPr>
+        <w:t>return;</w:t>
+      </w:r>
+    </w:p>
+    <w:p>
+      <w:pPr>
+        <w:pStyle w:val="PreformattedText"/>
+        <w:rPr>
+          <w:b w:val="false"/>
+          <w:b w:val="false"/>
+          <w:bCs w:val="false"/>
+        </w:rPr>
+      </w:pPr>
+      <w:r>
+        <w:rPr>
+          <w:b w:val="false"/>
+          <w:bCs w:val="false"/>
+        </w:rPr>
+        <w:t xml:space="preserve">    </w:t>
+      </w:r>
+      <w:r>
+        <w:rPr>
+          <w:b w:val="false"/>
+          <w:bCs w:val="false"/>
+        </w:rPr>
+        <w:t>}</w:t>
+      </w:r>
+    </w:p>
+    <w:p>
+      <w:pPr>
+        <w:pStyle w:val="PreformattedText"/>
+        <w:rPr>
+          <w:b w:val="false"/>
+          <w:b w:val="false"/>
+          <w:bCs w:val="false"/>
+        </w:rPr>
+      </w:pPr>
+      <w:r>
+        <w:rPr>
+          <w:b w:val="false"/>
+          <w:bCs w:val="false"/>
+        </w:rPr>
+      </w:r>
+    </w:p>
+    <w:p>
+      <w:pPr>
+        <w:pStyle w:val="PreformattedText"/>
+        <w:rPr>
+          <w:b w:val="false"/>
+          <w:b w:val="false"/>
+          <w:bCs w:val="false"/>
+        </w:rPr>
+      </w:pPr>
+      <w:r>
+        <w:rPr>
+          <w:b w:val="false"/>
+          <w:bCs w:val="false"/>
+        </w:rPr>
+        <w:t xml:space="preserve">    </w:t>
+      </w:r>
+      <w:r>
+        <w:rPr>
+          <w:b w:val="false"/>
+          <w:bCs w:val="false"/>
+        </w:rPr>
+        <w:t>const tile = enemy.map.tiles[this.context.posX][this.context.posY];</w:t>
+      </w:r>
+    </w:p>
+    <w:p>
+      <w:pPr>
+        <w:pStyle w:val="PreformattedText"/>
+        <w:rPr>
+          <w:b w:val="false"/>
+          <w:b w:val="false"/>
+          <w:bCs w:val="false"/>
+        </w:rPr>
+      </w:pPr>
+      <w:r>
+        <w:rPr>
+          <w:b w:val="false"/>
+          <w:bCs w:val="false"/>
+        </w:rPr>
+      </w:r>
+    </w:p>
+    <w:p>
+      <w:pPr>
+        <w:pStyle w:val="PreformattedText"/>
+        <w:rPr>
+          <w:b w:val="false"/>
+          <w:b w:val="false"/>
+          <w:bCs w:val="false"/>
+        </w:rPr>
+      </w:pPr>
+      <w:r>
+        <w:rPr>
+          <w:b w:val="false"/>
+          <w:bCs w:val="false"/>
+        </w:rPr>
+        <w:t xml:space="preserve">    </w:t>
+      </w:r>
+      <w:r>
+        <w:rPr>
+          <w:b w:val="false"/>
+          <w:bCs w:val="false"/>
+        </w:rPr>
+        <w:t>const data: AttackTurnEventProps = {</w:t>
+      </w:r>
+    </w:p>
+    <w:p>
+      <w:pPr>
+        <w:pStyle w:val="PreformattedText"/>
+        <w:rPr>
+          <w:b w:val="false"/>
+          <w:b w:val="false"/>
+          <w:bCs w:val="false"/>
+        </w:rPr>
+      </w:pPr>
+      <w:r>
+        <w:rPr>
+          <w:b w:val="false"/>
+          <w:bCs w:val="false"/>
+        </w:rPr>
+        <w:t xml:space="preserve">      </w:t>
+      </w:r>
+      <w:r>
+        <w:rPr>
+          <w:b w:val="false"/>
+          <w:bCs w:val="false"/>
+        </w:rPr>
+        <w:t>offencePlayerId: player.id,</w:t>
+      </w:r>
+    </w:p>
+    <w:p>
+      <w:pPr>
+        <w:pStyle w:val="PreformattedText"/>
+        <w:rPr>
+          <w:b w:val="false"/>
+          <w:b w:val="false"/>
+          <w:bCs w:val="false"/>
+        </w:rPr>
+      </w:pPr>
+      <w:r>
+        <w:rPr>
+          <w:b w:val="false"/>
+          <w:bCs w:val="false"/>
+        </w:rPr>
+        <w:t xml:space="preserve">      </w:t>
+      </w:r>
+      <w:r>
+        <w:rPr>
+          <w:b w:val="false"/>
+          <w:bCs w:val="false"/>
+        </w:rPr>
+        <w:t>defencePlayerId: enemy.id,</w:t>
+      </w:r>
+    </w:p>
+    <w:p>
+      <w:pPr>
+        <w:pStyle w:val="PreformattedText"/>
+        <w:rPr>
+          <w:b w:val="false"/>
+          <w:b w:val="false"/>
+          <w:bCs w:val="false"/>
+        </w:rPr>
+      </w:pPr>
+      <w:r>
+        <w:rPr>
+          <w:b w:val="false"/>
+          <w:bCs w:val="false"/>
+        </w:rPr>
+        <w:t xml:space="preserve">      </w:t>
+      </w:r>
+      <w:r>
+        <w:rPr>
+          <w:b w:val="false"/>
+          <w:bCs w:val="false"/>
+        </w:rPr>
+        <w:t>tile: tile,</w:t>
+      </w:r>
+    </w:p>
+    <w:p>
+      <w:pPr>
+        <w:pStyle w:val="PreformattedText"/>
+        <w:rPr>
+          <w:b w:val="false"/>
+          <w:b w:val="false"/>
+          <w:bCs w:val="false"/>
+        </w:rPr>
+      </w:pPr>
+      <w:r>
+        <w:rPr>
+          <w:b w:val="false"/>
+          <w:bCs w:val="false"/>
+        </w:rPr>
+        <w:t xml:space="preserve">      </w:t>
+      </w:r>
+      <w:r>
+        <w:rPr>
+          <w:b w:val="false"/>
+          <w:bCs w:val="false"/>
+        </w:rPr>
+        <w:t>ammoType: this.context.ammoType,</w:t>
+      </w:r>
+    </w:p>
+    <w:p>
+      <w:pPr>
+        <w:pStyle w:val="PreformattedText"/>
+        <w:rPr>
+          <w:b w:val="false"/>
+          <w:b w:val="false"/>
+          <w:bCs w:val="false"/>
+        </w:rPr>
+      </w:pPr>
+      <w:r>
+        <w:rPr>
+          <w:b w:val="false"/>
+          <w:bCs w:val="false"/>
+        </w:rPr>
+        <w:t xml:space="preserve">    </w:t>
+      </w:r>
+      <w:r>
+        <w:rPr>
+          <w:b w:val="false"/>
+          <w:bCs w:val="false"/>
+        </w:rPr>
+        <w:t>};</w:t>
+      </w:r>
+    </w:p>
+    <w:p>
+      <w:pPr>
+        <w:pStyle w:val="PreformattedText"/>
+        <w:rPr>
+          <w:b w:val="false"/>
+          <w:b w:val="false"/>
+          <w:bCs w:val="false"/>
+        </w:rPr>
+      </w:pPr>
+      <w:r>
+        <w:rPr>
+          <w:b w:val="false"/>
+          <w:bCs w:val="false"/>
+        </w:rPr>
+      </w:r>
+    </w:p>
+    <w:p>
+      <w:pPr>
+        <w:pStyle w:val="PreformattedText"/>
+        <w:rPr>
+          <w:b w:val="false"/>
+          <w:b w:val="false"/>
+          <w:bCs w:val="false"/>
+        </w:rPr>
+      </w:pPr>
+      <w:r>
+        <w:rPr>
+          <w:b w:val="false"/>
+          <w:bCs w:val="false"/>
+        </w:rPr>
+        <w:t xml:space="preserve">    </w:t>
+      </w:r>
+      <w:r>
+        <w:rPr>
+          <w:b w:val="false"/>
+          <w:bCs w:val="false"/>
+        </w:rPr>
+        <w:t>this._logger.log(`INTERPRETER: Executing ${AttackCommandExpression.name}`);</w:t>
+      </w:r>
+    </w:p>
+    <w:p>
+      <w:pPr>
+        <w:pStyle w:val="PreformattedText"/>
+        <w:rPr>
+          <w:b w:val="false"/>
+          <w:b w:val="false"/>
+          <w:bCs w:val="false"/>
+        </w:rPr>
+      </w:pPr>
+      <w:r>
+        <w:rPr>
+          <w:b w:val="false"/>
+          <w:bCs w:val="false"/>
+        </w:rPr>
+      </w:r>
+    </w:p>
+    <w:p>
+      <w:pPr>
+        <w:pStyle w:val="PreformattedText"/>
+        <w:rPr>
+          <w:b w:val="false"/>
+          <w:b w:val="false"/>
+          <w:bCs w:val="false"/>
+        </w:rPr>
+      </w:pPr>
+      <w:r>
+        <w:rPr>
+          <w:b w:val="false"/>
+          <w:bCs w:val="false"/>
+        </w:rPr>
+        <w:t xml:space="preserve">    </w:t>
+      </w:r>
+      <w:r>
+        <w:rPr>
+          <w:b w:val="false"/>
+          <w:bCs w:val="false"/>
+        </w:rPr>
+        <w:t>ConnectionMediatorService.Instance.sendEvent(</w:t>
+      </w:r>
+    </w:p>
+    <w:p>
+      <w:pPr>
+        <w:pStyle w:val="PreformattedText"/>
+        <w:rPr>
+          <w:b w:val="false"/>
+          <w:b w:val="false"/>
+          <w:bCs w:val="false"/>
+        </w:rPr>
+      </w:pPr>
+      <w:r>
+        <w:rPr>
+          <w:b w:val="false"/>
+          <w:bCs w:val="false"/>
+        </w:rPr>
+        <w:t xml:space="preserve">      </w:t>
+      </w:r>
+      <w:r>
+        <w:rPr>
+          <w:b w:val="false"/>
+          <w:bCs w:val="false"/>
+        </w:rPr>
+        <w:t>MatchEventNames.AttackPerformed,</w:t>
+      </w:r>
+    </w:p>
+    <w:p>
+      <w:pPr>
+        <w:pStyle w:val="PreformattedText"/>
+        <w:rPr>
+          <w:b w:val="false"/>
+          <w:b w:val="false"/>
+          <w:bCs w:val="false"/>
+        </w:rPr>
+      </w:pPr>
+      <w:r>
+        <w:rPr>
+          <w:b w:val="false"/>
+          <w:bCs w:val="false"/>
+        </w:rPr>
+        <w:t xml:space="preserve">      </w:t>
+      </w:r>
+      <w:r>
+        <w:rPr>
+          <w:b w:val="false"/>
+          <w:bCs w:val="false"/>
+        </w:rPr>
+        <w:t>data</w:t>
+      </w:r>
+    </w:p>
+    <w:p>
+      <w:pPr>
+        <w:pStyle w:val="PreformattedText"/>
+        <w:rPr>
+          <w:b w:val="false"/>
+          <w:b w:val="false"/>
+          <w:bCs w:val="false"/>
+        </w:rPr>
+      </w:pPr>
+      <w:r>
+        <w:rPr>
+          <w:b w:val="false"/>
+          <w:bCs w:val="false"/>
+        </w:rPr>
+        <w:t xml:space="preserve">    </w:t>
+      </w:r>
+      <w:r>
+        <w:rPr>
+          <w:b w:val="false"/>
+          <w:bCs w:val="false"/>
+        </w:rPr>
+        <w:t>);</w:t>
+      </w:r>
+    </w:p>
+    <w:p>
+      <w:pPr>
+        <w:pStyle w:val="PreformattedText"/>
+        <w:rPr>
+          <w:b w:val="false"/>
+          <w:b w:val="false"/>
+          <w:bCs w:val="false"/>
+        </w:rPr>
+      </w:pPr>
+      <w:r>
+        <w:rPr>
+          <w:b w:val="false"/>
+          <w:bCs w:val="false"/>
+        </w:rPr>
+        <w:t xml:space="preserve">  </w:t>
+      </w:r>
+      <w:r>
+        <w:rPr>
+          <w:b w:val="false"/>
+          <w:bCs w:val="false"/>
+        </w:rPr>
+        <w:t>}</w:t>
+      </w:r>
+    </w:p>
+    <w:p>
+      <w:pPr>
+        <w:pStyle w:val="PreformattedText"/>
+        <w:rPr>
+          <w:b w:val="false"/>
+          <w:b w:val="false"/>
+          <w:bCs w:val="false"/>
+        </w:rPr>
+      </w:pPr>
+      <w:r>
+        <w:rPr>
+          <w:b w:val="false"/>
+          <w:bCs w:val="false"/>
+        </w:rPr>
+        <w:t>}</w:t>
+      </w:r>
+    </w:p>
+    <w:p>
+      <w:pPr>
+        <w:pStyle w:val="PreformattedText"/>
+        <w:rPr>
+          <w:b w:val="false"/>
+          <w:b w:val="false"/>
+          <w:bCs w:val="false"/>
+        </w:rPr>
+      </w:pPr>
+      <w:r>
+        <w:rPr>
+          <w:b w:val="false"/>
+          <w:bCs w:val="false"/>
+        </w:rPr>
+      </w:r>
+    </w:p>
+    <w:p>
+      <w:pPr>
+        <w:pStyle w:val="PreformattedText"/>
+        <w:rPr>
+          <w:b/>
+          <w:b/>
+          <w:bCs/>
+        </w:rPr>
+      </w:pPr>
+      <w:r>
+        <w:rPr>
+          <w:b/>
+          <w:bCs/>
+        </w:rPr>
+        <w:t>EmoteCommandExpression.ts</w:t>
+      </w:r>
+    </w:p>
+    <w:p>
+      <w:pPr>
+        <w:pStyle w:val="PreformattedText"/>
+        <w:rPr>
+          <w:b w:val="false"/>
+          <w:b w:val="false"/>
+          <w:bCs w:val="false"/>
+        </w:rPr>
+      </w:pPr>
+      <w:r>
+        <w:rPr>
+          <w:b w:val="false"/>
+          <w:bCs w:val="false"/>
+        </w:rPr>
+      </w:r>
+    </w:p>
+    <w:p>
+      <w:pPr>
+        <w:pStyle w:val="PreformattedText"/>
+        <w:rPr>
+          <w:b w:val="false"/>
+          <w:b w:val="false"/>
+          <w:bCs w:val="false"/>
+        </w:rPr>
+      </w:pPr>
+      <w:r>
+        <w:rPr>
+          <w:b w:val="false"/>
+          <w:bCs w:val="false"/>
+        </w:rPr>
+        <w:t>export interface CommsEventProps {</w:t>
+      </w:r>
+    </w:p>
+    <w:p>
+      <w:pPr>
+        <w:pStyle w:val="PreformattedText"/>
+        <w:rPr>
+          <w:b w:val="false"/>
+          <w:b w:val="false"/>
+          <w:bCs w:val="false"/>
+        </w:rPr>
+      </w:pPr>
+      <w:r>
+        <w:rPr>
+          <w:b w:val="false"/>
+          <w:bCs w:val="false"/>
+        </w:rPr>
+        <w:t xml:space="preserve">  </w:t>
+      </w:r>
+      <w:r>
+        <w:rPr>
+          <w:b w:val="false"/>
+          <w:bCs w:val="false"/>
+        </w:rPr>
+        <w:t>player: Player;</w:t>
+      </w:r>
+    </w:p>
+    <w:p>
+      <w:pPr>
+        <w:pStyle w:val="PreformattedText"/>
+        <w:rPr>
+          <w:b w:val="false"/>
+          <w:b w:val="false"/>
+          <w:bCs w:val="false"/>
+        </w:rPr>
+      </w:pPr>
+      <w:r>
+        <w:rPr>
+          <w:b w:val="false"/>
+          <w:bCs w:val="false"/>
+        </w:rPr>
+        <w:t xml:space="preserve">  </w:t>
+      </w:r>
+      <w:r>
+        <w:rPr>
+          <w:b w:val="false"/>
+          <w:bCs w:val="false"/>
+        </w:rPr>
+        <w:t>message: string;</w:t>
+      </w:r>
+    </w:p>
+    <w:p>
+      <w:pPr>
+        <w:pStyle w:val="PreformattedText"/>
+        <w:rPr>
+          <w:b w:val="false"/>
+          <w:b w:val="false"/>
+          <w:bCs w:val="false"/>
+        </w:rPr>
+      </w:pPr>
+      <w:r>
+        <w:rPr>
+          <w:b w:val="false"/>
+          <w:bCs w:val="false"/>
+        </w:rPr>
+        <w:t>}</w:t>
+      </w:r>
+    </w:p>
+    <w:p>
+      <w:pPr>
+        <w:pStyle w:val="PreformattedText"/>
+        <w:rPr>
+          <w:b w:val="false"/>
+          <w:b w:val="false"/>
+          <w:bCs w:val="false"/>
+        </w:rPr>
+      </w:pPr>
+      <w:r>
+        <w:rPr>
+          <w:b w:val="false"/>
+          <w:bCs w:val="false"/>
+        </w:rPr>
+      </w:r>
+    </w:p>
+    <w:p>
+      <w:pPr>
+        <w:pStyle w:val="PreformattedText"/>
+        <w:rPr>
+          <w:b w:val="false"/>
+          <w:b w:val="false"/>
+          <w:bCs w:val="false"/>
+        </w:rPr>
+      </w:pPr>
+      <w:r>
+        <w:rPr>
+          <w:b w:val="false"/>
+          <w:bCs w:val="false"/>
+        </w:rPr>
+        <w:t>export class EmoteCommandExpressionContext extends ExpressionContext {</w:t>
+      </w:r>
+    </w:p>
+    <w:p>
+      <w:pPr>
+        <w:pStyle w:val="PreformattedText"/>
+        <w:rPr>
+          <w:b w:val="false"/>
+          <w:b w:val="false"/>
+          <w:bCs w:val="false"/>
+        </w:rPr>
+      </w:pPr>
+      <w:r>
+        <w:rPr>
+          <w:b w:val="false"/>
+          <w:bCs w:val="false"/>
+        </w:rPr>
+        <w:t xml:space="preserve">  </w:t>
+      </w:r>
+      <w:r>
+        <w:rPr>
+          <w:b w:val="false"/>
+          <w:bCs w:val="false"/>
+        </w:rPr>
+        <w:t>public emote: string;</w:t>
+      </w:r>
+    </w:p>
+    <w:p>
+      <w:pPr>
+        <w:pStyle w:val="PreformattedText"/>
+        <w:rPr>
+          <w:b w:val="false"/>
+          <w:b w:val="false"/>
+          <w:bCs w:val="false"/>
+        </w:rPr>
+      </w:pPr>
+      <w:r>
+        <w:rPr>
+          <w:b w:val="false"/>
+          <w:bCs w:val="false"/>
+        </w:rPr>
+      </w:r>
+    </w:p>
+    <w:p>
+      <w:pPr>
+        <w:pStyle w:val="PreformattedText"/>
+        <w:rPr>
+          <w:b w:val="false"/>
+          <w:b w:val="false"/>
+          <w:bCs w:val="false"/>
+        </w:rPr>
+      </w:pPr>
+      <w:r>
+        <w:rPr>
+          <w:b w:val="false"/>
+          <w:bCs w:val="false"/>
+        </w:rPr>
+        <w:t xml:space="preserve">  </w:t>
+      </w:r>
+      <w:r>
+        <w:rPr>
+          <w:b w:val="false"/>
+          <w:bCs w:val="false"/>
+        </w:rPr>
+        <w:t>constructor(emote: string) {</w:t>
+      </w:r>
+    </w:p>
+    <w:p>
+      <w:pPr>
+        <w:pStyle w:val="PreformattedText"/>
+        <w:rPr>
+          <w:b w:val="false"/>
+          <w:b w:val="false"/>
+          <w:bCs w:val="false"/>
+        </w:rPr>
+      </w:pPr>
+      <w:r>
+        <w:rPr>
+          <w:b w:val="false"/>
+          <w:bCs w:val="false"/>
+        </w:rPr>
+        <w:t xml:space="preserve">    </w:t>
+      </w:r>
+      <w:r>
+        <w:rPr>
+          <w:b w:val="false"/>
+          <w:bCs w:val="false"/>
+        </w:rPr>
+        <w:t>super();</w:t>
+      </w:r>
+    </w:p>
+    <w:p>
+      <w:pPr>
+        <w:pStyle w:val="PreformattedText"/>
+        <w:rPr>
+          <w:b w:val="false"/>
+          <w:b w:val="false"/>
+          <w:bCs w:val="false"/>
+        </w:rPr>
+      </w:pPr>
+      <w:r>
+        <w:rPr>
+          <w:b w:val="false"/>
+          <w:bCs w:val="false"/>
+        </w:rPr>
+      </w:r>
+    </w:p>
+    <w:p>
+      <w:pPr>
+        <w:pStyle w:val="PreformattedText"/>
+        <w:rPr>
+          <w:b w:val="false"/>
+          <w:b w:val="false"/>
+          <w:bCs w:val="false"/>
+        </w:rPr>
+      </w:pPr>
+      <w:r>
+        <w:rPr>
+          <w:b w:val="false"/>
+          <w:bCs w:val="false"/>
+        </w:rPr>
+        <w:t xml:space="preserve">    </w:t>
+      </w:r>
+      <w:r>
+        <w:rPr>
+          <w:b w:val="false"/>
+          <w:bCs w:val="false"/>
+        </w:rPr>
+        <w:t>this.emote = emote;</w:t>
+      </w:r>
+    </w:p>
+    <w:p>
+      <w:pPr>
+        <w:pStyle w:val="PreformattedText"/>
+        <w:rPr>
+          <w:b w:val="false"/>
+          <w:b w:val="false"/>
+          <w:bCs w:val="false"/>
+        </w:rPr>
+      </w:pPr>
+      <w:r>
+        <w:rPr>
+          <w:b w:val="false"/>
+          <w:bCs w:val="false"/>
+        </w:rPr>
+        <w:t xml:space="preserve">  </w:t>
+      </w:r>
+      <w:r>
+        <w:rPr>
+          <w:b w:val="false"/>
+          <w:bCs w:val="false"/>
+        </w:rPr>
+        <w:t>}</w:t>
+      </w:r>
+    </w:p>
+    <w:p>
+      <w:pPr>
+        <w:pStyle w:val="PreformattedText"/>
+        <w:rPr>
+          <w:b w:val="false"/>
+          <w:b w:val="false"/>
+          <w:bCs w:val="false"/>
+        </w:rPr>
+      </w:pPr>
+      <w:r>
+        <w:rPr>
+          <w:b w:val="false"/>
+          <w:bCs w:val="false"/>
+        </w:rPr>
+        <w:t>}</w:t>
+      </w:r>
+    </w:p>
+    <w:p>
+      <w:pPr>
+        <w:pStyle w:val="PreformattedText"/>
+        <w:rPr>
+          <w:b w:val="false"/>
+          <w:b w:val="false"/>
+          <w:bCs w:val="false"/>
+        </w:rPr>
+      </w:pPr>
+      <w:r>
+        <w:rPr>
+          <w:b w:val="false"/>
+          <w:bCs w:val="false"/>
+        </w:rPr>
+      </w:r>
+    </w:p>
+    <w:p>
+      <w:pPr>
+        <w:pStyle w:val="PreformattedText"/>
+        <w:rPr>
+          <w:b w:val="false"/>
+          <w:b w:val="false"/>
+          <w:bCs w:val="false"/>
+        </w:rPr>
+      </w:pPr>
+      <w:r>
+        <w:rPr>
+          <w:b w:val="false"/>
+          <w:bCs w:val="false"/>
+        </w:rPr>
+        <w:t>export class EmoteCommandExpression extends CommandExpression {</w:t>
+      </w:r>
+    </w:p>
+    <w:p>
+      <w:pPr>
+        <w:pStyle w:val="PreformattedText"/>
+        <w:rPr>
+          <w:b w:val="false"/>
+          <w:b w:val="false"/>
+          <w:bCs w:val="false"/>
+        </w:rPr>
+      </w:pPr>
+      <w:r>
+        <w:rPr>
+          <w:b w:val="false"/>
+          <w:bCs w:val="false"/>
+        </w:rPr>
+        <w:t xml:space="preserve">  </w:t>
+      </w:r>
+      <w:r>
+        <w:rPr>
+          <w:b w:val="false"/>
+          <w:bCs w:val="false"/>
+        </w:rPr>
+        <w:t>public context: EmoteCommandExpressionContext;</w:t>
+      </w:r>
+    </w:p>
+    <w:p>
+      <w:pPr>
+        <w:pStyle w:val="PreformattedText"/>
+        <w:rPr>
+          <w:b w:val="false"/>
+          <w:b w:val="false"/>
+          <w:bCs w:val="false"/>
+        </w:rPr>
+      </w:pPr>
+      <w:r>
+        <w:rPr>
+          <w:b w:val="false"/>
+          <w:bCs w:val="false"/>
+        </w:rPr>
+      </w:r>
+    </w:p>
+    <w:p>
+      <w:pPr>
+        <w:pStyle w:val="PreformattedText"/>
+        <w:rPr>
+          <w:b w:val="false"/>
+          <w:b w:val="false"/>
+          <w:bCs w:val="false"/>
+        </w:rPr>
+      </w:pPr>
+      <w:r>
+        <w:rPr>
+          <w:b w:val="false"/>
+          <w:bCs w:val="false"/>
+        </w:rPr>
+        <w:t xml:space="preserve">  </w:t>
+      </w:r>
+      <w:r>
+        <w:rPr>
+          <w:b w:val="false"/>
+          <w:bCs w:val="false"/>
+        </w:rPr>
+        <w:t>private _logger = LoggerService.Instance.getLogger(PatternTypes.Interpreter);</w:t>
+      </w:r>
+    </w:p>
+    <w:p>
+      <w:pPr>
+        <w:pStyle w:val="PreformattedText"/>
+        <w:rPr>
+          <w:b w:val="false"/>
+          <w:b w:val="false"/>
+          <w:bCs w:val="false"/>
+        </w:rPr>
+      </w:pPr>
+      <w:r>
+        <w:rPr>
+          <w:b w:val="false"/>
+          <w:bCs w:val="false"/>
+        </w:rPr>
+      </w:r>
+    </w:p>
+    <w:p>
+      <w:pPr>
+        <w:pStyle w:val="PreformattedText"/>
+        <w:rPr>
+          <w:b w:val="false"/>
+          <w:b w:val="false"/>
+          <w:bCs w:val="false"/>
+        </w:rPr>
+      </w:pPr>
+      <w:r>
+        <w:rPr>
+          <w:b w:val="false"/>
+          <w:bCs w:val="false"/>
+        </w:rPr>
+        <w:t xml:space="preserve">  </w:t>
+      </w:r>
+      <w:r>
+        <w:rPr>
+          <w:b w:val="false"/>
+          <w:bCs w:val="false"/>
+        </w:rPr>
+        <w:t>constructor(context: EmoteCommandExpressionContext) {</w:t>
+      </w:r>
+    </w:p>
+    <w:p>
+      <w:pPr>
+        <w:pStyle w:val="PreformattedText"/>
+        <w:rPr>
+          <w:b w:val="false"/>
+          <w:b w:val="false"/>
+          <w:bCs w:val="false"/>
+        </w:rPr>
+      </w:pPr>
+      <w:r>
+        <w:rPr>
+          <w:b w:val="false"/>
+          <w:bCs w:val="false"/>
+        </w:rPr>
+        <w:t xml:space="preserve">    </w:t>
+      </w:r>
+      <w:r>
+        <w:rPr>
+          <w:b w:val="false"/>
+          <w:bCs w:val="false"/>
+        </w:rPr>
+        <w:t>super();</w:t>
+      </w:r>
+    </w:p>
+    <w:p>
+      <w:pPr>
+        <w:pStyle w:val="PreformattedText"/>
+        <w:rPr>
+          <w:b w:val="false"/>
+          <w:b w:val="false"/>
+          <w:bCs w:val="false"/>
+        </w:rPr>
+      </w:pPr>
+      <w:r>
+        <w:rPr>
+          <w:b w:val="false"/>
+          <w:bCs w:val="false"/>
+        </w:rPr>
+      </w:r>
+    </w:p>
+    <w:p>
+      <w:pPr>
+        <w:pStyle w:val="PreformattedText"/>
+        <w:rPr>
+          <w:b w:val="false"/>
+          <w:b w:val="false"/>
+          <w:bCs w:val="false"/>
+        </w:rPr>
+      </w:pPr>
+      <w:r>
+        <w:rPr>
+          <w:b w:val="false"/>
+          <w:bCs w:val="false"/>
+        </w:rPr>
+        <w:t xml:space="preserve">    </w:t>
+      </w:r>
+      <w:r>
+        <w:rPr>
+          <w:b w:val="false"/>
+          <w:bCs w:val="false"/>
+        </w:rPr>
+        <w:t>this.context = context;</w:t>
+      </w:r>
+    </w:p>
+    <w:p>
+      <w:pPr>
+        <w:pStyle w:val="PreformattedText"/>
+        <w:rPr>
+          <w:b w:val="false"/>
+          <w:b w:val="false"/>
+          <w:bCs w:val="false"/>
+        </w:rPr>
+      </w:pPr>
+      <w:r>
+        <w:rPr>
+          <w:b w:val="false"/>
+          <w:bCs w:val="false"/>
+        </w:rPr>
+        <w:t xml:space="preserve">  </w:t>
+      </w:r>
+      <w:r>
+        <w:rPr>
+          <w:b w:val="false"/>
+          <w:bCs w:val="false"/>
+        </w:rPr>
+        <w:t>}</w:t>
+      </w:r>
+    </w:p>
+    <w:p>
+      <w:pPr>
+        <w:pStyle w:val="PreformattedText"/>
+        <w:rPr>
+          <w:b w:val="false"/>
+          <w:b w:val="false"/>
+          <w:bCs w:val="false"/>
+        </w:rPr>
+      </w:pPr>
+      <w:r>
+        <w:rPr>
+          <w:b w:val="false"/>
+          <w:bCs w:val="false"/>
+        </w:rPr>
+      </w:r>
+    </w:p>
+    <w:p>
+      <w:pPr>
+        <w:pStyle w:val="PreformattedText"/>
+        <w:rPr>
+          <w:b w:val="false"/>
+          <w:b w:val="false"/>
+          <w:bCs w:val="false"/>
+        </w:rPr>
+      </w:pPr>
+      <w:r>
+        <w:rPr>
+          <w:b w:val="false"/>
+          <w:bCs w:val="false"/>
+        </w:rPr>
+        <w:t xml:space="preserve">  </w:t>
+      </w:r>
+      <w:r>
+        <w:rPr>
+          <w:b w:val="false"/>
+          <w:bCs w:val="false"/>
+        </w:rPr>
+        <w:t>execute(): void {</w:t>
+      </w:r>
+    </w:p>
+    <w:p>
+      <w:pPr>
+        <w:pStyle w:val="PreformattedText"/>
+        <w:rPr>
+          <w:b w:val="false"/>
+          <w:b w:val="false"/>
+          <w:bCs w:val="false"/>
+        </w:rPr>
+      </w:pPr>
+      <w:r>
+        <w:rPr>
+          <w:b w:val="false"/>
+          <w:bCs w:val="false"/>
+        </w:rPr>
+        <w:t xml:space="preserve">    </w:t>
+      </w:r>
+      <w:r>
+        <w:rPr>
+          <w:b w:val="false"/>
+          <w:bCs w:val="false"/>
+        </w:rPr>
+        <w:t>const player = MatchProvider.Instance.match.players.find(</w:t>
+      </w:r>
+    </w:p>
+    <w:p>
+      <w:pPr>
+        <w:pStyle w:val="PreformattedText"/>
+        <w:rPr>
+          <w:b w:val="false"/>
+          <w:b w:val="false"/>
+          <w:bCs w:val="false"/>
+        </w:rPr>
+      </w:pPr>
+      <w:r>
+        <w:rPr>
+          <w:b w:val="false"/>
+          <w:bCs w:val="false"/>
+        </w:rPr>
+        <w:t xml:space="preserve">      </w:t>
+      </w:r>
+      <w:r>
+        <w:rPr>
+          <w:b w:val="false"/>
+          <w:bCs w:val="false"/>
+        </w:rPr>
+        <w:t>(p) =&gt; p.team === PlayerTeam.Blue</w:t>
+      </w:r>
+    </w:p>
+    <w:p>
+      <w:pPr>
+        <w:pStyle w:val="PreformattedText"/>
+        <w:rPr>
+          <w:b w:val="false"/>
+          <w:b w:val="false"/>
+          <w:bCs w:val="false"/>
+        </w:rPr>
+      </w:pPr>
+      <w:r>
+        <w:rPr>
+          <w:b w:val="false"/>
+          <w:bCs w:val="false"/>
+        </w:rPr>
+        <w:t xml:space="preserve">    </w:t>
+      </w:r>
+      <w:r>
+        <w:rPr>
+          <w:b w:val="false"/>
+          <w:bCs w:val="false"/>
+        </w:rPr>
+        <w:t>)!;</w:t>
+      </w:r>
+    </w:p>
+    <w:p>
+      <w:pPr>
+        <w:pStyle w:val="PreformattedText"/>
+        <w:rPr>
+          <w:b w:val="false"/>
+          <w:b w:val="false"/>
+          <w:bCs w:val="false"/>
+        </w:rPr>
+      </w:pPr>
+      <w:r>
+        <w:rPr>
+          <w:b w:val="false"/>
+          <w:bCs w:val="false"/>
+        </w:rPr>
+      </w:r>
+    </w:p>
+    <w:p>
+      <w:pPr>
+        <w:pStyle w:val="PreformattedText"/>
+        <w:rPr>
+          <w:b w:val="false"/>
+          <w:b w:val="false"/>
+          <w:bCs w:val="false"/>
+        </w:rPr>
+      </w:pPr>
+      <w:r>
+        <w:rPr>
+          <w:b w:val="false"/>
+          <w:bCs w:val="false"/>
+        </w:rPr>
+        <w:t xml:space="preserve">    </w:t>
+      </w:r>
+      <w:r>
+        <w:rPr>
+          <w:b w:val="false"/>
+          <w:bCs w:val="false"/>
+        </w:rPr>
+        <w:t>if (!player) {</w:t>
+      </w:r>
+    </w:p>
+    <w:p>
+      <w:pPr>
+        <w:pStyle w:val="PreformattedText"/>
+        <w:rPr>
+          <w:b w:val="false"/>
+          <w:b w:val="false"/>
+          <w:bCs w:val="false"/>
+        </w:rPr>
+      </w:pPr>
+      <w:r>
+        <w:rPr>
+          <w:b w:val="false"/>
+          <w:bCs w:val="false"/>
+        </w:rPr>
+        <w:t xml:space="preserve">      </w:t>
+      </w:r>
+      <w:r>
+        <w:rPr>
+          <w:b w:val="false"/>
+          <w:bCs w:val="false"/>
+        </w:rPr>
+        <w:t>this._logger.log(</w:t>
+      </w:r>
+    </w:p>
+    <w:p>
+      <w:pPr>
+        <w:pStyle w:val="PreformattedText"/>
+        <w:rPr>
+          <w:b w:val="false"/>
+          <w:b w:val="false"/>
+          <w:bCs w:val="false"/>
+        </w:rPr>
+      </w:pPr>
+      <w:r>
+        <w:rPr>
+          <w:b w:val="false"/>
+          <w:bCs w:val="false"/>
+        </w:rPr>
+        <w:t xml:space="preserve">        </w:t>
+      </w:r>
+      <w:r>
+        <w:rPr>
+          <w:b w:val="false"/>
+          <w:bCs w:val="false"/>
+        </w:rPr>
+        <w:t>`INTERPRETER: ${EmoteCommandExpression.name} unable to execute. Player or Enemy is missing`</w:t>
+      </w:r>
+    </w:p>
+    <w:p>
+      <w:pPr>
+        <w:pStyle w:val="PreformattedText"/>
+        <w:rPr>
+          <w:b w:val="false"/>
+          <w:b w:val="false"/>
+          <w:bCs w:val="false"/>
+        </w:rPr>
+      </w:pPr>
+      <w:r>
+        <w:rPr>
+          <w:b w:val="false"/>
+          <w:bCs w:val="false"/>
+        </w:rPr>
+        <w:t xml:space="preserve">      </w:t>
+      </w:r>
+      <w:r>
+        <w:rPr>
+          <w:b w:val="false"/>
+          <w:bCs w:val="false"/>
+        </w:rPr>
+        <w:t>);</w:t>
+      </w:r>
+    </w:p>
+    <w:p>
+      <w:pPr>
+        <w:pStyle w:val="PreformattedText"/>
+        <w:rPr>
+          <w:b w:val="false"/>
+          <w:b w:val="false"/>
+          <w:bCs w:val="false"/>
+        </w:rPr>
+      </w:pPr>
+      <w:r>
+        <w:rPr>
+          <w:b w:val="false"/>
+          <w:bCs w:val="false"/>
+        </w:rPr>
+        <w:t xml:space="preserve">      </w:t>
+      </w:r>
+      <w:r>
+        <w:rPr>
+          <w:b w:val="false"/>
+          <w:bCs w:val="false"/>
+        </w:rPr>
+        <w:t>return;</w:t>
+      </w:r>
+    </w:p>
+    <w:p>
+      <w:pPr>
+        <w:pStyle w:val="PreformattedText"/>
+        <w:rPr>
+          <w:b w:val="false"/>
+          <w:b w:val="false"/>
+          <w:bCs w:val="false"/>
+        </w:rPr>
+      </w:pPr>
+      <w:r>
+        <w:rPr>
+          <w:b w:val="false"/>
+          <w:bCs w:val="false"/>
+        </w:rPr>
+        <w:t xml:space="preserve">    </w:t>
+      </w:r>
+      <w:r>
+        <w:rPr>
+          <w:b w:val="false"/>
+          <w:bCs w:val="false"/>
+        </w:rPr>
+        <w:t>}</w:t>
+      </w:r>
+    </w:p>
+    <w:p>
+      <w:pPr>
+        <w:pStyle w:val="PreformattedText"/>
+        <w:rPr>
+          <w:b w:val="false"/>
+          <w:b w:val="false"/>
+          <w:bCs w:val="false"/>
+        </w:rPr>
+      </w:pPr>
+      <w:r>
+        <w:rPr>
+          <w:b w:val="false"/>
+          <w:bCs w:val="false"/>
+        </w:rPr>
+      </w:r>
+    </w:p>
+    <w:p>
+      <w:pPr>
+        <w:pStyle w:val="PreformattedText"/>
+        <w:rPr>
+          <w:b w:val="false"/>
+          <w:b w:val="false"/>
+          <w:bCs w:val="false"/>
+        </w:rPr>
+      </w:pPr>
+      <w:r>
+        <w:rPr>
+          <w:b w:val="false"/>
+          <w:bCs w:val="false"/>
+        </w:rPr>
+        <w:t xml:space="preserve">    </w:t>
+      </w:r>
+      <w:r>
+        <w:rPr>
+          <w:b w:val="false"/>
+          <w:bCs w:val="false"/>
+        </w:rPr>
+        <w:t>const data: CommsEventProps = {</w:t>
+      </w:r>
+    </w:p>
+    <w:p>
+      <w:pPr>
+        <w:pStyle w:val="PreformattedText"/>
+        <w:rPr>
+          <w:b w:val="false"/>
+          <w:b w:val="false"/>
+          <w:bCs w:val="false"/>
+        </w:rPr>
+      </w:pPr>
+      <w:r>
+        <w:rPr>
+          <w:b w:val="false"/>
+          <w:bCs w:val="false"/>
+        </w:rPr>
+        <w:t xml:space="preserve">      </w:t>
+      </w:r>
+      <w:r>
+        <w:rPr>
+          <w:b w:val="false"/>
+          <w:bCs w:val="false"/>
+        </w:rPr>
+        <w:t>player: player,</w:t>
+      </w:r>
+    </w:p>
+    <w:p>
+      <w:pPr>
+        <w:pStyle w:val="PreformattedText"/>
+        <w:rPr>
+          <w:b w:val="false"/>
+          <w:b w:val="false"/>
+          <w:bCs w:val="false"/>
+        </w:rPr>
+      </w:pPr>
+      <w:r>
+        <w:rPr>
+          <w:b w:val="false"/>
+          <w:bCs w:val="false"/>
+        </w:rPr>
+        <w:t xml:space="preserve">      </w:t>
+      </w:r>
+      <w:r>
+        <w:rPr>
+          <w:b w:val="false"/>
+          <w:bCs w:val="false"/>
+        </w:rPr>
+        <w:t>message: this.context.emote,</w:t>
+      </w:r>
+    </w:p>
+    <w:p>
+      <w:pPr>
+        <w:pStyle w:val="PreformattedText"/>
+        <w:rPr>
+          <w:b w:val="false"/>
+          <w:b w:val="false"/>
+          <w:bCs w:val="false"/>
+        </w:rPr>
+      </w:pPr>
+      <w:r>
+        <w:rPr>
+          <w:b w:val="false"/>
+          <w:bCs w:val="false"/>
+        </w:rPr>
+        <w:t xml:space="preserve">    </w:t>
+      </w:r>
+      <w:r>
+        <w:rPr>
+          <w:b w:val="false"/>
+          <w:bCs w:val="false"/>
+        </w:rPr>
+        <w:t>};</w:t>
+      </w:r>
+    </w:p>
+    <w:p>
+      <w:pPr>
+        <w:pStyle w:val="PreformattedText"/>
+        <w:rPr>
+          <w:b w:val="false"/>
+          <w:b w:val="false"/>
+          <w:bCs w:val="false"/>
+        </w:rPr>
+      </w:pPr>
+      <w:r>
+        <w:rPr>
+          <w:b w:val="false"/>
+          <w:bCs w:val="false"/>
+        </w:rPr>
+      </w:r>
+    </w:p>
+    <w:p>
+      <w:pPr>
+        <w:pStyle w:val="PreformattedText"/>
+        <w:rPr>
+          <w:b w:val="false"/>
+          <w:b w:val="false"/>
+          <w:bCs w:val="false"/>
+        </w:rPr>
+      </w:pPr>
+      <w:r>
+        <w:rPr>
+          <w:b w:val="false"/>
+          <w:bCs w:val="false"/>
+        </w:rPr>
+        <w:t xml:space="preserve">    </w:t>
+      </w:r>
+      <w:r>
+        <w:rPr>
+          <w:b w:val="false"/>
+          <w:bCs w:val="false"/>
+        </w:rPr>
+        <w:t>this._logger.log(`INTERPRETER: Executing ${EmoteCommandExpression.name}`);</w:t>
+      </w:r>
+    </w:p>
+    <w:p>
+      <w:pPr>
+        <w:pStyle w:val="PreformattedText"/>
+        <w:rPr>
+          <w:b w:val="false"/>
+          <w:b w:val="false"/>
+          <w:bCs w:val="false"/>
+        </w:rPr>
+      </w:pPr>
+      <w:r>
+        <w:rPr>
+          <w:b w:val="false"/>
+          <w:bCs w:val="false"/>
+        </w:rPr>
+      </w:r>
+    </w:p>
+    <w:p>
+      <w:pPr>
+        <w:pStyle w:val="PreformattedText"/>
+        <w:rPr>
+          <w:b w:val="false"/>
+          <w:b w:val="false"/>
+          <w:bCs w:val="false"/>
+        </w:rPr>
+      </w:pPr>
+      <w:r>
+        <w:rPr>
+          <w:b w:val="false"/>
+          <w:bCs w:val="false"/>
+        </w:rPr>
+        <w:t xml:space="preserve">    </w:t>
+      </w:r>
+      <w:r>
+        <w:rPr>
+          <w:b w:val="false"/>
+          <w:bCs w:val="false"/>
+        </w:rPr>
+        <w:t>ConnectionMediatorService.Instance.sendEvent(MatchEventNames.Message, data);</w:t>
+      </w:r>
+    </w:p>
+    <w:p>
+      <w:pPr>
+        <w:pStyle w:val="PreformattedText"/>
+        <w:rPr>
+          <w:b w:val="false"/>
+          <w:b w:val="false"/>
+          <w:bCs w:val="false"/>
+        </w:rPr>
+      </w:pPr>
+      <w:r>
+        <w:rPr>
+          <w:b w:val="false"/>
+          <w:bCs w:val="false"/>
+        </w:rPr>
+        <w:t xml:space="preserve">  </w:t>
+      </w:r>
+      <w:r>
+        <w:rPr>
+          <w:b w:val="false"/>
+          <w:bCs w:val="false"/>
+        </w:rPr>
+        <w:t>}</w:t>
+      </w:r>
+    </w:p>
+    <w:p>
+      <w:pPr>
+        <w:pStyle w:val="PreformattedText"/>
+        <w:rPr>
+          <w:b w:val="false"/>
+          <w:b w:val="false"/>
+          <w:bCs w:val="false"/>
+        </w:rPr>
+      </w:pPr>
+      <w:r>
+        <w:rPr>
+          <w:b w:val="false"/>
+          <w:bCs w:val="false"/>
+        </w:rPr>
+        <w:t>}</w:t>
+      </w:r>
+    </w:p>
+    <w:p>
+      <w:pPr>
+        <w:pStyle w:val="PreformattedText"/>
+        <w:rPr>
+          <w:b w:val="false"/>
+          <w:b w:val="false"/>
+          <w:bCs w:val="false"/>
+        </w:rPr>
+      </w:pPr>
+      <w:r>
+        <w:rPr>
+          <w:b w:val="false"/>
+          <w:bCs w:val="false"/>
+        </w:rPr>
+      </w:r>
+    </w:p>
+    <w:p>
+      <w:pPr>
+        <w:pStyle w:val="PreformattedText"/>
+        <w:rPr>
+          <w:b/>
+          <w:b/>
+          <w:bCs/>
+        </w:rPr>
+      </w:pPr>
+      <w:r>
+        <w:rPr>
+          <w:b/>
+          <w:bCs/>
+        </w:rPr>
+        <w:t>MessageCommandExpression.ts</w:t>
+      </w:r>
+    </w:p>
+    <w:p>
+      <w:pPr>
+        <w:pStyle w:val="PreformattedText"/>
+        <w:rPr>
+          <w:b w:val="false"/>
+          <w:b w:val="false"/>
+          <w:bCs w:val="false"/>
+        </w:rPr>
+      </w:pPr>
+      <w:r>
+        <w:rPr>
+          <w:b w:val="false"/>
+          <w:bCs w:val="false"/>
+        </w:rPr>
+      </w:r>
+    </w:p>
+    <w:p>
+      <w:pPr>
+        <w:pStyle w:val="PreformattedText"/>
+        <w:rPr>
+          <w:b w:val="false"/>
+          <w:b w:val="false"/>
+          <w:bCs w:val="false"/>
+        </w:rPr>
+      </w:pPr>
+      <w:r>
+        <w:rPr>
+          <w:b w:val="false"/>
+          <w:bCs w:val="false"/>
+        </w:rPr>
+        <w:t>export interface CommsEventProps {</w:t>
+      </w:r>
+    </w:p>
+    <w:p>
+      <w:pPr>
+        <w:pStyle w:val="PreformattedText"/>
+        <w:rPr>
+          <w:b w:val="false"/>
+          <w:b w:val="false"/>
+          <w:bCs w:val="false"/>
+        </w:rPr>
+      </w:pPr>
+      <w:r>
+        <w:rPr>
+          <w:b w:val="false"/>
+          <w:bCs w:val="false"/>
+        </w:rPr>
+        <w:t xml:space="preserve">  </w:t>
+      </w:r>
+      <w:r>
+        <w:rPr>
+          <w:b w:val="false"/>
+          <w:bCs w:val="false"/>
+        </w:rPr>
+        <w:t>player: Player;</w:t>
+      </w:r>
+    </w:p>
+    <w:p>
+      <w:pPr>
+        <w:pStyle w:val="PreformattedText"/>
+        <w:rPr>
+          <w:b w:val="false"/>
+          <w:b w:val="false"/>
+          <w:bCs w:val="false"/>
+        </w:rPr>
+      </w:pPr>
+      <w:r>
+        <w:rPr>
+          <w:b w:val="false"/>
+          <w:bCs w:val="false"/>
+        </w:rPr>
+        <w:t xml:space="preserve">  </w:t>
+      </w:r>
+      <w:r>
+        <w:rPr>
+          <w:b w:val="false"/>
+          <w:bCs w:val="false"/>
+        </w:rPr>
+        <w:t>message: string;</w:t>
+      </w:r>
+    </w:p>
+    <w:p>
+      <w:pPr>
+        <w:pStyle w:val="PreformattedText"/>
+        <w:rPr>
+          <w:b w:val="false"/>
+          <w:b w:val="false"/>
+          <w:bCs w:val="false"/>
+        </w:rPr>
+      </w:pPr>
+      <w:r>
+        <w:rPr>
+          <w:b w:val="false"/>
+          <w:bCs w:val="false"/>
+        </w:rPr>
+        <w:t>}</w:t>
+      </w:r>
+    </w:p>
+    <w:p>
+      <w:pPr>
+        <w:pStyle w:val="PreformattedText"/>
+        <w:rPr>
+          <w:b w:val="false"/>
+          <w:b w:val="false"/>
+          <w:bCs w:val="false"/>
+        </w:rPr>
+      </w:pPr>
+      <w:r>
+        <w:rPr>
+          <w:b w:val="false"/>
+          <w:bCs w:val="false"/>
+        </w:rPr>
+      </w:r>
+    </w:p>
+    <w:p>
+      <w:pPr>
+        <w:pStyle w:val="PreformattedText"/>
+        <w:rPr>
+          <w:b w:val="false"/>
+          <w:b w:val="false"/>
+          <w:bCs w:val="false"/>
+        </w:rPr>
+      </w:pPr>
+      <w:r>
+        <w:rPr>
+          <w:b w:val="false"/>
+          <w:bCs w:val="false"/>
+        </w:rPr>
+        <w:t>export class MessageCommandExpressionContext extends ExpressionContext {</w:t>
+      </w:r>
+    </w:p>
+    <w:p>
+      <w:pPr>
+        <w:pStyle w:val="PreformattedText"/>
+        <w:rPr>
+          <w:b w:val="false"/>
+          <w:b w:val="false"/>
+          <w:bCs w:val="false"/>
+        </w:rPr>
+      </w:pPr>
+      <w:r>
+        <w:rPr>
+          <w:b w:val="false"/>
+          <w:bCs w:val="false"/>
+        </w:rPr>
+        <w:t xml:space="preserve">  </w:t>
+      </w:r>
+      <w:r>
+        <w:rPr>
+          <w:b w:val="false"/>
+          <w:bCs w:val="false"/>
+        </w:rPr>
+        <w:t>public message: string;</w:t>
+      </w:r>
+    </w:p>
+    <w:p>
+      <w:pPr>
+        <w:pStyle w:val="PreformattedText"/>
+        <w:rPr>
+          <w:b w:val="false"/>
+          <w:b w:val="false"/>
+          <w:bCs w:val="false"/>
+        </w:rPr>
+      </w:pPr>
+      <w:r>
+        <w:rPr>
+          <w:b w:val="false"/>
+          <w:bCs w:val="false"/>
+        </w:rPr>
+      </w:r>
+    </w:p>
+    <w:p>
+      <w:pPr>
+        <w:pStyle w:val="PreformattedText"/>
+        <w:rPr>
+          <w:b w:val="false"/>
+          <w:b w:val="false"/>
+          <w:bCs w:val="false"/>
+        </w:rPr>
+      </w:pPr>
+      <w:r>
+        <w:rPr>
+          <w:b w:val="false"/>
+          <w:bCs w:val="false"/>
+        </w:rPr>
+        <w:t xml:space="preserve">  </w:t>
+      </w:r>
+      <w:r>
+        <w:rPr>
+          <w:b w:val="false"/>
+          <w:bCs w:val="false"/>
+        </w:rPr>
+        <w:t>constructor(message: string) {</w:t>
+      </w:r>
+    </w:p>
+    <w:p>
+      <w:pPr>
+        <w:pStyle w:val="PreformattedText"/>
+        <w:rPr>
+          <w:b w:val="false"/>
+          <w:b w:val="false"/>
+          <w:bCs w:val="false"/>
+        </w:rPr>
+      </w:pPr>
+      <w:r>
+        <w:rPr>
+          <w:b w:val="false"/>
+          <w:bCs w:val="false"/>
+        </w:rPr>
+        <w:t xml:space="preserve">    </w:t>
+      </w:r>
+      <w:r>
+        <w:rPr>
+          <w:b w:val="false"/>
+          <w:bCs w:val="false"/>
+        </w:rPr>
+        <w:t>super();</w:t>
+      </w:r>
+    </w:p>
+    <w:p>
+      <w:pPr>
+        <w:pStyle w:val="PreformattedText"/>
+        <w:rPr>
+          <w:b w:val="false"/>
+          <w:b w:val="false"/>
+          <w:bCs w:val="false"/>
+        </w:rPr>
+      </w:pPr>
+      <w:r>
+        <w:rPr>
+          <w:b w:val="false"/>
+          <w:bCs w:val="false"/>
+        </w:rPr>
+      </w:r>
+    </w:p>
+    <w:p>
+      <w:pPr>
+        <w:pStyle w:val="PreformattedText"/>
+        <w:rPr>
+          <w:b w:val="false"/>
+          <w:b w:val="false"/>
+          <w:bCs w:val="false"/>
+        </w:rPr>
+      </w:pPr>
+      <w:r>
+        <w:rPr>
+          <w:b w:val="false"/>
+          <w:bCs w:val="false"/>
+        </w:rPr>
+        <w:t xml:space="preserve">    </w:t>
+      </w:r>
+      <w:r>
+        <w:rPr>
+          <w:b w:val="false"/>
+          <w:bCs w:val="false"/>
+        </w:rPr>
+        <w:t>this.message = message;</w:t>
+      </w:r>
+    </w:p>
+    <w:p>
+      <w:pPr>
+        <w:pStyle w:val="PreformattedText"/>
+        <w:rPr>
+          <w:b w:val="false"/>
+          <w:b w:val="false"/>
+          <w:bCs w:val="false"/>
+        </w:rPr>
+      </w:pPr>
+      <w:r>
+        <w:rPr>
+          <w:b w:val="false"/>
+          <w:bCs w:val="false"/>
+        </w:rPr>
+        <w:t xml:space="preserve">  </w:t>
+      </w:r>
+      <w:r>
+        <w:rPr>
+          <w:b w:val="false"/>
+          <w:bCs w:val="false"/>
+        </w:rPr>
+        <w:t>}</w:t>
+      </w:r>
+    </w:p>
+    <w:p>
+      <w:pPr>
+        <w:pStyle w:val="PreformattedText"/>
+        <w:rPr>
+          <w:b w:val="false"/>
+          <w:b w:val="false"/>
+          <w:bCs w:val="false"/>
+        </w:rPr>
+      </w:pPr>
+      <w:r>
+        <w:rPr>
+          <w:b w:val="false"/>
+          <w:bCs w:val="false"/>
+        </w:rPr>
+        <w:t>}</w:t>
+      </w:r>
+    </w:p>
+    <w:p>
+      <w:pPr>
+        <w:pStyle w:val="PreformattedText"/>
+        <w:rPr>
+          <w:b w:val="false"/>
+          <w:b w:val="false"/>
+          <w:bCs w:val="false"/>
+        </w:rPr>
+      </w:pPr>
+      <w:r>
+        <w:rPr>
+          <w:b w:val="false"/>
+          <w:bCs w:val="false"/>
+        </w:rPr>
+      </w:r>
+    </w:p>
+    <w:p>
+      <w:pPr>
+        <w:pStyle w:val="PreformattedText"/>
+        <w:rPr>
+          <w:b w:val="false"/>
+          <w:b w:val="false"/>
+          <w:bCs w:val="false"/>
+        </w:rPr>
+      </w:pPr>
+      <w:r>
+        <w:rPr>
+          <w:b w:val="false"/>
+          <w:bCs w:val="false"/>
+        </w:rPr>
+        <w:t>export class MessageCommandExpression extends CommandExpression {</w:t>
+      </w:r>
+    </w:p>
+    <w:p>
+      <w:pPr>
+        <w:pStyle w:val="PreformattedText"/>
+        <w:rPr>
+          <w:b w:val="false"/>
+          <w:b w:val="false"/>
+          <w:bCs w:val="false"/>
+        </w:rPr>
+      </w:pPr>
+      <w:r>
+        <w:rPr>
+          <w:b w:val="false"/>
+          <w:bCs w:val="false"/>
+        </w:rPr>
+        <w:t xml:space="preserve">  </w:t>
+      </w:r>
+      <w:r>
+        <w:rPr>
+          <w:b w:val="false"/>
+          <w:bCs w:val="false"/>
+        </w:rPr>
+        <w:t>public context: MessageCommandExpressionContext;</w:t>
+      </w:r>
+    </w:p>
+    <w:p>
+      <w:pPr>
+        <w:pStyle w:val="PreformattedText"/>
+        <w:rPr>
+          <w:b w:val="false"/>
+          <w:b w:val="false"/>
+          <w:bCs w:val="false"/>
+        </w:rPr>
+      </w:pPr>
+      <w:r>
+        <w:rPr>
+          <w:b w:val="false"/>
+          <w:bCs w:val="false"/>
+        </w:rPr>
+      </w:r>
+    </w:p>
+    <w:p>
+      <w:pPr>
+        <w:pStyle w:val="PreformattedText"/>
+        <w:rPr>
+          <w:b w:val="false"/>
+          <w:b w:val="false"/>
+          <w:bCs w:val="false"/>
+        </w:rPr>
+      </w:pPr>
+      <w:r>
+        <w:rPr>
+          <w:b w:val="false"/>
+          <w:bCs w:val="false"/>
+        </w:rPr>
+        <w:t xml:space="preserve">  </w:t>
+      </w:r>
+      <w:r>
+        <w:rPr>
+          <w:b w:val="false"/>
+          <w:bCs w:val="false"/>
+        </w:rPr>
+        <w:t>private _logger = LoggerService.Instance.getLogger(PatternTypes.Interpreter);</w:t>
+      </w:r>
+    </w:p>
+    <w:p>
+      <w:pPr>
+        <w:pStyle w:val="PreformattedText"/>
+        <w:rPr>
+          <w:b w:val="false"/>
+          <w:b w:val="false"/>
+          <w:bCs w:val="false"/>
+        </w:rPr>
+      </w:pPr>
+      <w:r>
+        <w:rPr>
+          <w:b w:val="false"/>
+          <w:bCs w:val="false"/>
+        </w:rPr>
+      </w:r>
+    </w:p>
+    <w:p>
+      <w:pPr>
+        <w:pStyle w:val="PreformattedText"/>
+        <w:rPr>
+          <w:b w:val="false"/>
+          <w:b w:val="false"/>
+          <w:bCs w:val="false"/>
+        </w:rPr>
+      </w:pPr>
+      <w:r>
+        <w:rPr>
+          <w:b w:val="false"/>
+          <w:bCs w:val="false"/>
+        </w:rPr>
+        <w:t xml:space="preserve">  </w:t>
+      </w:r>
+      <w:r>
+        <w:rPr>
+          <w:b w:val="false"/>
+          <w:bCs w:val="false"/>
+        </w:rPr>
+        <w:t>constructor(context: MessageCommandExpressionContext) {</w:t>
+      </w:r>
+    </w:p>
+    <w:p>
+      <w:pPr>
+        <w:pStyle w:val="PreformattedText"/>
+        <w:rPr>
+          <w:b w:val="false"/>
+          <w:b w:val="false"/>
+          <w:bCs w:val="false"/>
+        </w:rPr>
+      </w:pPr>
+      <w:r>
+        <w:rPr>
+          <w:b w:val="false"/>
+          <w:bCs w:val="false"/>
+        </w:rPr>
+        <w:t xml:space="preserve">    </w:t>
+      </w:r>
+      <w:r>
+        <w:rPr>
+          <w:b w:val="false"/>
+          <w:bCs w:val="false"/>
+        </w:rPr>
+        <w:t>super();</w:t>
+      </w:r>
+    </w:p>
+    <w:p>
+      <w:pPr>
+        <w:pStyle w:val="PreformattedText"/>
+        <w:rPr>
+          <w:b w:val="false"/>
+          <w:b w:val="false"/>
+          <w:bCs w:val="false"/>
+        </w:rPr>
+      </w:pPr>
+      <w:r>
+        <w:rPr>
+          <w:b w:val="false"/>
+          <w:bCs w:val="false"/>
+        </w:rPr>
+      </w:r>
+    </w:p>
+    <w:p>
+      <w:pPr>
+        <w:pStyle w:val="PreformattedText"/>
+        <w:rPr>
+          <w:b w:val="false"/>
+          <w:b w:val="false"/>
+          <w:bCs w:val="false"/>
+        </w:rPr>
+      </w:pPr>
+      <w:r>
+        <w:rPr>
+          <w:b w:val="false"/>
+          <w:bCs w:val="false"/>
+        </w:rPr>
+        <w:t xml:space="preserve">    </w:t>
+      </w:r>
+      <w:r>
+        <w:rPr>
+          <w:b w:val="false"/>
+          <w:bCs w:val="false"/>
+        </w:rPr>
+        <w:t>this.context = context;</w:t>
+      </w:r>
+    </w:p>
+    <w:p>
+      <w:pPr>
+        <w:pStyle w:val="PreformattedText"/>
+        <w:rPr>
+          <w:b w:val="false"/>
+          <w:b w:val="false"/>
+          <w:bCs w:val="false"/>
+        </w:rPr>
+      </w:pPr>
+      <w:r>
+        <w:rPr>
+          <w:b w:val="false"/>
+          <w:bCs w:val="false"/>
+        </w:rPr>
+        <w:t xml:space="preserve">  </w:t>
+      </w:r>
+      <w:r>
+        <w:rPr>
+          <w:b w:val="false"/>
+          <w:bCs w:val="false"/>
+        </w:rPr>
+        <w:t>}</w:t>
+      </w:r>
+    </w:p>
+    <w:p>
+      <w:pPr>
+        <w:pStyle w:val="PreformattedText"/>
+        <w:rPr>
+          <w:b w:val="false"/>
+          <w:b w:val="false"/>
+          <w:bCs w:val="false"/>
+        </w:rPr>
+      </w:pPr>
+      <w:r>
+        <w:rPr>
+          <w:b w:val="false"/>
+          <w:bCs w:val="false"/>
+        </w:rPr>
+      </w:r>
+    </w:p>
+    <w:p>
+      <w:pPr>
+        <w:pStyle w:val="PreformattedText"/>
+        <w:rPr>
+          <w:b w:val="false"/>
+          <w:b w:val="false"/>
+          <w:bCs w:val="false"/>
+        </w:rPr>
+      </w:pPr>
+      <w:r>
+        <w:rPr>
+          <w:b w:val="false"/>
+          <w:bCs w:val="false"/>
+        </w:rPr>
+        <w:t xml:space="preserve">  </w:t>
+      </w:r>
+      <w:r>
+        <w:rPr>
+          <w:b w:val="false"/>
+          <w:bCs w:val="false"/>
+        </w:rPr>
+        <w:t>execute(): void {</w:t>
+      </w:r>
+    </w:p>
+    <w:p>
+      <w:pPr>
+        <w:pStyle w:val="PreformattedText"/>
+        <w:rPr>
+          <w:b w:val="false"/>
+          <w:b w:val="false"/>
+          <w:bCs w:val="false"/>
+        </w:rPr>
+      </w:pPr>
+      <w:r>
+        <w:rPr>
+          <w:b w:val="false"/>
+          <w:bCs w:val="false"/>
+        </w:rPr>
+        <w:t xml:space="preserve">    </w:t>
+      </w:r>
+      <w:r>
+        <w:rPr>
+          <w:b w:val="false"/>
+          <w:bCs w:val="false"/>
+        </w:rPr>
+        <w:t>const player = MatchProvider.Instance.match.players.find(</w:t>
+      </w:r>
+    </w:p>
+    <w:p>
+      <w:pPr>
+        <w:pStyle w:val="PreformattedText"/>
+        <w:rPr>
+          <w:b w:val="false"/>
+          <w:b w:val="false"/>
+          <w:bCs w:val="false"/>
+        </w:rPr>
+      </w:pPr>
+      <w:r>
+        <w:rPr>
+          <w:b w:val="false"/>
+          <w:bCs w:val="false"/>
+        </w:rPr>
+        <w:t xml:space="preserve">      </w:t>
+      </w:r>
+      <w:r>
+        <w:rPr>
+          <w:b w:val="false"/>
+          <w:bCs w:val="false"/>
+        </w:rPr>
+        <w:t>(p) =&gt; p.team === PlayerTeam.Blue</w:t>
+      </w:r>
+    </w:p>
+    <w:p>
+      <w:pPr>
+        <w:pStyle w:val="PreformattedText"/>
+        <w:rPr>
+          <w:b w:val="false"/>
+          <w:b w:val="false"/>
+          <w:bCs w:val="false"/>
+        </w:rPr>
+      </w:pPr>
+      <w:r>
+        <w:rPr>
+          <w:b w:val="false"/>
+          <w:bCs w:val="false"/>
+        </w:rPr>
+        <w:t xml:space="preserve">    </w:t>
+      </w:r>
+      <w:r>
+        <w:rPr>
+          <w:b w:val="false"/>
+          <w:bCs w:val="false"/>
+        </w:rPr>
+        <w:t>)!;</w:t>
+      </w:r>
+    </w:p>
+    <w:p>
+      <w:pPr>
+        <w:pStyle w:val="PreformattedText"/>
+        <w:rPr>
+          <w:b w:val="false"/>
+          <w:b w:val="false"/>
+          <w:bCs w:val="false"/>
+        </w:rPr>
+      </w:pPr>
+      <w:r>
+        <w:rPr>
+          <w:b w:val="false"/>
+          <w:bCs w:val="false"/>
+        </w:rPr>
+      </w:r>
+    </w:p>
+    <w:p>
+      <w:pPr>
+        <w:pStyle w:val="PreformattedText"/>
+        <w:rPr>
+          <w:b w:val="false"/>
+          <w:b w:val="false"/>
+          <w:bCs w:val="false"/>
+        </w:rPr>
+      </w:pPr>
+      <w:r>
+        <w:rPr>
+          <w:b w:val="false"/>
+          <w:bCs w:val="false"/>
+        </w:rPr>
+        <w:t xml:space="preserve">    </w:t>
+      </w:r>
+      <w:r>
+        <w:rPr>
+          <w:b w:val="false"/>
+          <w:bCs w:val="false"/>
+        </w:rPr>
+        <w:t>if (!player) {</w:t>
+      </w:r>
+    </w:p>
+    <w:p>
+      <w:pPr>
+        <w:pStyle w:val="PreformattedText"/>
+        <w:rPr>
+          <w:b w:val="false"/>
+          <w:b w:val="false"/>
+          <w:bCs w:val="false"/>
+        </w:rPr>
+      </w:pPr>
+      <w:r>
+        <w:rPr>
+          <w:b w:val="false"/>
+          <w:bCs w:val="false"/>
+        </w:rPr>
+        <w:t xml:space="preserve">      </w:t>
+      </w:r>
+      <w:r>
+        <w:rPr>
+          <w:b w:val="false"/>
+          <w:bCs w:val="false"/>
+        </w:rPr>
+        <w:t>this._logger.log(</w:t>
+      </w:r>
+    </w:p>
+    <w:p>
+      <w:pPr>
+        <w:pStyle w:val="PreformattedText"/>
+        <w:rPr>
+          <w:b w:val="false"/>
+          <w:b w:val="false"/>
+          <w:bCs w:val="false"/>
+        </w:rPr>
+      </w:pPr>
+      <w:r>
+        <w:rPr>
+          <w:b w:val="false"/>
+          <w:bCs w:val="false"/>
+        </w:rPr>
+        <w:t xml:space="preserve">        </w:t>
+      </w:r>
+      <w:r>
+        <w:rPr>
+          <w:b w:val="false"/>
+          <w:bCs w:val="false"/>
+        </w:rPr>
+        <w:t>`INTERPRETER: ${MessageCommandExpression.name} unable to execute. Player or Enemy is missing`</w:t>
+      </w:r>
+    </w:p>
+    <w:p>
+      <w:pPr>
+        <w:pStyle w:val="PreformattedText"/>
+        <w:rPr>
+          <w:b w:val="false"/>
+          <w:b w:val="false"/>
+          <w:bCs w:val="false"/>
+        </w:rPr>
+      </w:pPr>
+      <w:r>
+        <w:rPr>
+          <w:b w:val="false"/>
+          <w:bCs w:val="false"/>
+        </w:rPr>
+        <w:t xml:space="preserve">      </w:t>
+      </w:r>
+      <w:r>
+        <w:rPr>
+          <w:b w:val="false"/>
+          <w:bCs w:val="false"/>
+        </w:rPr>
+        <w:t>);</w:t>
+      </w:r>
+    </w:p>
+    <w:p>
+      <w:pPr>
+        <w:pStyle w:val="PreformattedText"/>
+        <w:rPr>
+          <w:b w:val="false"/>
+          <w:b w:val="false"/>
+          <w:bCs w:val="false"/>
+        </w:rPr>
+      </w:pPr>
+      <w:r>
+        <w:rPr>
+          <w:b w:val="false"/>
+          <w:bCs w:val="false"/>
+        </w:rPr>
+        <w:t xml:space="preserve">      </w:t>
+      </w:r>
+      <w:r>
+        <w:rPr>
+          <w:b w:val="false"/>
+          <w:bCs w:val="false"/>
+        </w:rPr>
+        <w:t>return;</w:t>
+      </w:r>
+    </w:p>
+    <w:p>
+      <w:pPr>
+        <w:pStyle w:val="PreformattedText"/>
+        <w:rPr>
+          <w:b w:val="false"/>
+          <w:b w:val="false"/>
+          <w:bCs w:val="false"/>
+        </w:rPr>
+      </w:pPr>
+      <w:r>
+        <w:rPr>
+          <w:b w:val="false"/>
+          <w:bCs w:val="false"/>
+        </w:rPr>
+        <w:t xml:space="preserve">    </w:t>
+      </w:r>
+      <w:r>
+        <w:rPr>
+          <w:b w:val="false"/>
+          <w:bCs w:val="false"/>
+        </w:rPr>
+        <w:t>}</w:t>
+      </w:r>
+    </w:p>
+    <w:p>
+      <w:pPr>
+        <w:pStyle w:val="PreformattedText"/>
+        <w:rPr>
+          <w:b w:val="false"/>
+          <w:b w:val="false"/>
+          <w:bCs w:val="false"/>
+        </w:rPr>
+      </w:pPr>
+      <w:r>
+        <w:rPr>
+          <w:b w:val="false"/>
+          <w:bCs w:val="false"/>
+        </w:rPr>
+      </w:r>
+    </w:p>
+    <w:p>
+      <w:pPr>
+        <w:pStyle w:val="PreformattedText"/>
+        <w:rPr>
+          <w:b w:val="false"/>
+          <w:b w:val="false"/>
+          <w:bCs w:val="false"/>
+        </w:rPr>
+      </w:pPr>
+      <w:r>
+        <w:rPr>
+          <w:b w:val="false"/>
+          <w:bCs w:val="false"/>
+        </w:rPr>
+        <w:t xml:space="preserve">    </w:t>
+      </w:r>
+      <w:r>
+        <w:rPr>
+          <w:b w:val="false"/>
+          <w:bCs w:val="false"/>
+        </w:rPr>
+        <w:t>const data: CommsEventProps = {</w:t>
+      </w:r>
+    </w:p>
+    <w:p>
+      <w:pPr>
+        <w:pStyle w:val="PreformattedText"/>
+        <w:rPr>
+          <w:b w:val="false"/>
+          <w:b w:val="false"/>
+          <w:bCs w:val="false"/>
+        </w:rPr>
+      </w:pPr>
+      <w:r>
+        <w:rPr>
+          <w:b w:val="false"/>
+          <w:bCs w:val="false"/>
+        </w:rPr>
+        <w:t xml:space="preserve">      </w:t>
+      </w:r>
+      <w:r>
+        <w:rPr>
+          <w:b w:val="false"/>
+          <w:bCs w:val="false"/>
+        </w:rPr>
+        <w:t>player: player,</w:t>
+      </w:r>
+    </w:p>
+    <w:p>
+      <w:pPr>
+        <w:pStyle w:val="PreformattedText"/>
+        <w:rPr>
+          <w:b w:val="false"/>
+          <w:b w:val="false"/>
+          <w:bCs w:val="false"/>
+        </w:rPr>
+      </w:pPr>
+      <w:r>
+        <w:rPr>
+          <w:b w:val="false"/>
+          <w:bCs w:val="false"/>
+        </w:rPr>
+        <w:t xml:space="preserve">      </w:t>
+      </w:r>
+      <w:r>
+        <w:rPr>
+          <w:b w:val="false"/>
+          <w:bCs w:val="false"/>
+        </w:rPr>
+        <w:t>message: this.context.message,</w:t>
+      </w:r>
+    </w:p>
+    <w:p>
+      <w:pPr>
+        <w:pStyle w:val="PreformattedText"/>
+        <w:rPr>
+          <w:b w:val="false"/>
+          <w:b w:val="false"/>
+          <w:bCs w:val="false"/>
+        </w:rPr>
+      </w:pPr>
+      <w:r>
+        <w:rPr>
+          <w:b w:val="false"/>
+          <w:bCs w:val="false"/>
+        </w:rPr>
+        <w:t xml:space="preserve">    </w:t>
+      </w:r>
+      <w:r>
+        <w:rPr>
+          <w:b w:val="false"/>
+          <w:bCs w:val="false"/>
+        </w:rPr>
+        <w:t>};</w:t>
+      </w:r>
+    </w:p>
+    <w:p>
+      <w:pPr>
+        <w:pStyle w:val="PreformattedText"/>
+        <w:rPr>
+          <w:b w:val="false"/>
+          <w:b w:val="false"/>
+          <w:bCs w:val="false"/>
+        </w:rPr>
+      </w:pPr>
+      <w:r>
+        <w:rPr>
+          <w:b w:val="false"/>
+          <w:bCs w:val="false"/>
+        </w:rPr>
+      </w:r>
+    </w:p>
+    <w:p>
+      <w:pPr>
+        <w:pStyle w:val="PreformattedText"/>
+        <w:rPr>
+          <w:b w:val="false"/>
+          <w:b w:val="false"/>
+          <w:bCs w:val="false"/>
+        </w:rPr>
+      </w:pPr>
+      <w:r>
+        <w:rPr>
+          <w:b w:val="false"/>
+          <w:bCs w:val="false"/>
+        </w:rPr>
+        <w:t xml:space="preserve">    </w:t>
+      </w:r>
+      <w:r>
+        <w:rPr>
+          <w:b w:val="false"/>
+          <w:bCs w:val="false"/>
+        </w:rPr>
+        <w:t>this._logger.log(`INTERPRETER: Executing ${MessageCommandExpression.name}`);</w:t>
+      </w:r>
+    </w:p>
+    <w:p>
+      <w:pPr>
+        <w:pStyle w:val="PreformattedText"/>
+        <w:rPr>
+          <w:b w:val="false"/>
+          <w:b w:val="false"/>
+          <w:bCs w:val="false"/>
+        </w:rPr>
+      </w:pPr>
+      <w:r>
+        <w:rPr>
+          <w:b w:val="false"/>
+          <w:bCs w:val="false"/>
+        </w:rPr>
+      </w:r>
+    </w:p>
+    <w:p>
+      <w:pPr>
+        <w:pStyle w:val="PreformattedText"/>
+        <w:rPr>
+          <w:b w:val="false"/>
+          <w:b w:val="false"/>
+          <w:bCs w:val="false"/>
+        </w:rPr>
+      </w:pPr>
+      <w:r>
+        <w:rPr>
+          <w:b w:val="false"/>
+          <w:bCs w:val="false"/>
+        </w:rPr>
+        <w:t xml:space="preserve">    </w:t>
+      </w:r>
+      <w:r>
+        <w:rPr>
+          <w:b w:val="false"/>
+          <w:bCs w:val="false"/>
+        </w:rPr>
+        <w:t>ConnectionMediatorService.Instance.sendEvent(MatchEventNames.Message, data);</w:t>
+      </w:r>
+    </w:p>
+    <w:p>
+      <w:pPr>
+        <w:pStyle w:val="PreformattedText"/>
+        <w:rPr>
+          <w:b w:val="false"/>
+          <w:b w:val="false"/>
+          <w:bCs w:val="false"/>
+        </w:rPr>
+      </w:pPr>
+      <w:r>
+        <w:rPr>
+          <w:b w:val="false"/>
+          <w:bCs w:val="false"/>
+        </w:rPr>
+        <w:t xml:space="preserve">  </w:t>
+      </w:r>
+      <w:r>
+        <w:rPr>
+          <w:b w:val="false"/>
+          <w:bCs w:val="false"/>
+        </w:rPr>
+        <w:t>}</w:t>
+      </w:r>
+    </w:p>
+    <w:p>
+      <w:pPr>
+        <w:pStyle w:val="PreformattedText"/>
+        <w:rPr>
+          <w:b w:val="false"/>
+          <w:b w:val="false"/>
+          <w:bCs w:val="false"/>
+        </w:rPr>
+      </w:pPr>
+      <w:r>
+        <w:rPr>
+          <w:b w:val="false"/>
+          <w:bCs w:val="false"/>
+        </w:rPr>
+        <w:t>}</w:t>
       </w:r>
     </w:p>
     <w:p>
       <w:pPr>
         <w:pStyle w:val="Heading1"/>
-        <w:rPr/>
-      </w:pPr>
-      <w:bookmarkStart w:id="118" w:name="__RefHeading___Toc1764_1308003983"/>
-      <w:bookmarkStart w:id="119" w:name="_Toc117951520"/>
-      <w:bookmarkStart w:id="120" w:name="_Toc117797610"/>
-      <w:bookmarkStart w:id="121" w:name="_Toc117796344"/>
-      <w:bookmarkStart w:id="122" w:name="_Toc118417830"/>
-      <w:bookmarkEnd w:id="118"/>
+        <w:widowControl/>
+        <w:numPr>
+          <w:ilvl w:val="0"/>
+          <w:numId w:val="0"/>
+        </w:numPr>
+        <w:suppressAutoHyphens w:val="true"/>
+        <w:ind w:left="283" w:hanging="0"/>
+        <w:jc w:val="left"/>
+        <w:textAlignment w:val="baseline"/>
+        <w:rPr/>
+      </w:pPr>
+      <w:r>
+        <w:rPr/>
+      </w:r>
+      <w:r>
+        <w:br w:type="page"/>
+      </w:r>
+    </w:p>
+    <w:p>
+      <w:pPr>
+        <w:pStyle w:val="Heading1"/>
+        <w:rPr/>
+      </w:pPr>
+      <w:bookmarkStart w:id="119" w:name="__RefHeading___Toc1764_1308003983"/>
+      <w:bookmarkStart w:id="120" w:name="_Toc117951520"/>
+      <w:bookmarkStart w:id="121" w:name="_Toc117797610"/>
+      <w:bookmarkStart w:id="122" w:name="_Toc117796344"/>
+      <w:bookmarkStart w:id="123" w:name="_Toc118417830"/>
+      <w:bookmarkEnd w:id="119"/>
       <w:r>
         <w:rPr/>
         <w:t>Išvados</w:t>
       </w:r>
-      <w:bookmarkEnd w:id="119"/>
       <w:bookmarkEnd w:id="120"/>
       <w:bookmarkEnd w:id="121"/>
       <w:bookmarkEnd w:id="122"/>
+      <w:bookmarkEnd w:id="123"/>
     </w:p>
     <w:p>
       <w:pPr>
@@ -24638,10 +32105,10 @@
       </w:r>
     </w:p>
     <w:sectPr>
-      <w:headerReference w:type="default" r:id="rId24"/>
-      <w:headerReference w:type="first" r:id="rId25"/>
-      <w:footerReference w:type="default" r:id="rId26"/>
-      <w:footerReference w:type="first" r:id="rId27"/>
+      <w:headerReference w:type="default" r:id="rId32"/>
+      <w:headerReference w:type="first" r:id="rId33"/>
+      <w:footerReference w:type="default" r:id="rId34"/>
+      <w:footerReference w:type="first" r:id="rId35"/>
       <w:type w:val="nextPage"/>
       <w:pgSz w:w="11906" w:h="16838"/>
       <w:pgMar w:left="1418" w:right="567" w:gutter="0" w:header="567" w:top="851" w:footer="567" w:bottom="851"/>
@@ -24690,7 +32157,7 @@
       <w:rPr>
         <w:rStyle w:val="Pagenumber"/>
       </w:rPr>
-      <w:t>52</w:t>
+      <w:t>61</w:t>
     </w:r>
     <w:r>
       <w:rPr>

--- a/report/report.docx
+++ b/report/report.docx
@@ -964,10 +964,10 @@
         <w:rPr/>
       </w:pPr>
       <w:bookmarkStart w:id="1" w:name="__RefHeading___Toc1716_1308003983"/>
-      <w:bookmarkStart w:id="2" w:name="_Toc117951500"/>
-      <w:bookmarkStart w:id="3" w:name="_Toc117797590"/>
-      <w:bookmarkStart w:id="4" w:name="_Toc117796326"/>
-      <w:bookmarkStart w:id="5" w:name="_Toc118417807"/>
+      <w:bookmarkStart w:id="2" w:name="_Toc118417807"/>
+      <w:bookmarkStart w:id="3" w:name="_Toc117796326"/>
+      <w:bookmarkStart w:id="4" w:name="_Toc117797590"/>
+      <w:bookmarkStart w:id="5" w:name="_Toc117951500"/>
       <w:bookmarkEnd w:id="1"/>
       <w:r>
         <w:rPr/>
@@ -1005,10 +1005,10 @@
         <w:rPr/>
       </w:pPr>
       <w:bookmarkStart w:id="6" w:name="__RefHeading___Toc1718_1308003983"/>
-      <w:bookmarkStart w:id="7" w:name="_Toc117951501"/>
-      <w:bookmarkStart w:id="8" w:name="_Toc117797591"/>
-      <w:bookmarkStart w:id="9" w:name="_Toc117796327"/>
-      <w:bookmarkStart w:id="10" w:name="_Toc118417808"/>
+      <w:bookmarkStart w:id="7" w:name="_Toc118417808"/>
+      <w:bookmarkStart w:id="8" w:name="_Toc117796327"/>
+      <w:bookmarkStart w:id="9" w:name="_Toc117797591"/>
+      <w:bookmarkStart w:id="10" w:name="_Toc117951501"/>
       <w:bookmarkEnd w:id="6"/>
       <w:r>
         <w:rPr/>
@@ -1025,10 +1025,10 @@
         <w:rPr/>
       </w:pPr>
       <w:bookmarkStart w:id="11" w:name="__RefHeading___Toc1720_1308003983"/>
-      <w:bookmarkStart w:id="12" w:name="_Toc117951502"/>
-      <w:bookmarkStart w:id="13" w:name="_Toc117797592"/>
-      <w:bookmarkStart w:id="14" w:name="_Toc117796328"/>
-      <w:bookmarkStart w:id="15" w:name="_Toc118417809"/>
+      <w:bookmarkStart w:id="12" w:name="_Toc118417809"/>
+      <w:bookmarkStart w:id="13" w:name="_Toc117796328"/>
+      <w:bookmarkStart w:id="14" w:name="_Toc117797592"/>
+      <w:bookmarkStart w:id="15" w:name="_Toc117951502"/>
       <w:bookmarkEnd w:id="11"/>
       <w:r>
         <w:rPr/>
@@ -1126,10 +1126,10 @@
         <w:rPr/>
       </w:pPr>
       <w:bookmarkStart w:id="16" w:name="__RefHeading___Toc1722_1308003983"/>
-      <w:bookmarkStart w:id="17" w:name="_Toc117951503"/>
-      <w:bookmarkStart w:id="18" w:name="_Toc117797593"/>
-      <w:bookmarkStart w:id="19" w:name="_Toc117796329"/>
-      <w:bookmarkStart w:id="20" w:name="_Toc118417810"/>
+      <w:bookmarkStart w:id="17" w:name="_Toc118417810"/>
+      <w:bookmarkStart w:id="18" w:name="_Toc117796329"/>
+      <w:bookmarkStart w:id="19" w:name="_Toc117797593"/>
+      <w:bookmarkStart w:id="20" w:name="_Toc117951503"/>
       <w:bookmarkEnd w:id="16"/>
       <w:r>
         <w:rPr/>
@@ -1404,10 +1404,10 @@
         <w:rPr/>
       </w:pPr>
       <w:bookmarkStart w:id="21" w:name="__RefHeading___Toc1724_1308003983"/>
-      <w:bookmarkStart w:id="22" w:name="_Toc117951504"/>
-      <w:bookmarkStart w:id="23" w:name="_Toc117797594"/>
-      <w:bookmarkStart w:id="24" w:name="_Toc117796330"/>
-      <w:bookmarkStart w:id="25" w:name="_Toc118417811"/>
+      <w:bookmarkStart w:id="22" w:name="_Toc118417811"/>
+      <w:bookmarkStart w:id="23" w:name="_Toc117796330"/>
+      <w:bookmarkStart w:id="24" w:name="_Toc117797594"/>
+      <w:bookmarkStart w:id="25" w:name="_Toc117951504"/>
       <w:bookmarkEnd w:id="21"/>
       <w:r>
         <w:rPr/>
@@ -1574,10 +1574,10 @@
         <w:rPr/>
       </w:pPr>
       <w:bookmarkStart w:id="26" w:name="__RefHeading___Toc1726_1308003983"/>
-      <w:bookmarkStart w:id="27" w:name="_Toc117951505"/>
-      <w:bookmarkStart w:id="28" w:name="_Toc117797595"/>
-      <w:bookmarkStart w:id="29" w:name="_Toc117796331"/>
-      <w:bookmarkStart w:id="30" w:name="_Toc118417812"/>
+      <w:bookmarkStart w:id="27" w:name="_Toc118417812"/>
+      <w:bookmarkStart w:id="28" w:name="_Toc117796331"/>
+      <w:bookmarkStart w:id="29" w:name="_Toc117797595"/>
+      <w:bookmarkStart w:id="30" w:name="_Toc117951505"/>
       <w:bookmarkEnd w:id="26"/>
       <w:r>
         <w:rPr/>
@@ -1688,10 +1688,10 @@
         <w:rPr/>
       </w:pPr>
       <w:bookmarkStart w:id="31" w:name="__RefHeading___Toc1728_1308003983"/>
-      <w:bookmarkStart w:id="32" w:name="_Toc117951506"/>
-      <w:bookmarkStart w:id="33" w:name="_Toc117797596"/>
-      <w:bookmarkStart w:id="34" w:name="_Toc117796332"/>
-      <w:bookmarkStart w:id="35" w:name="_Toc118417813"/>
+      <w:bookmarkStart w:id="32" w:name="_Toc118417813"/>
+      <w:bookmarkStart w:id="33" w:name="_Toc117796332"/>
+      <w:bookmarkStart w:id="34" w:name="_Toc117797596"/>
+      <w:bookmarkStart w:id="35" w:name="_Toc117951506"/>
       <w:bookmarkEnd w:id="31"/>
       <w:r>
         <w:rPr/>
@@ -1718,10 +1718,10 @@
         <w:rPr/>
       </w:pPr>
       <w:bookmarkStart w:id="36" w:name="__RefHeading___Toc1730_1308003983"/>
-      <w:bookmarkStart w:id="37" w:name="_Toc117951507"/>
-      <w:bookmarkStart w:id="38" w:name="_Toc117797597"/>
-      <w:bookmarkStart w:id="39" w:name="_Toc117796333"/>
-      <w:bookmarkStart w:id="40" w:name="_Toc118417814"/>
+      <w:bookmarkStart w:id="37" w:name="_Toc118417814"/>
+      <w:bookmarkStart w:id="38" w:name="_Toc117796333"/>
+      <w:bookmarkStart w:id="39" w:name="_Toc117797597"/>
+      <w:bookmarkStart w:id="40" w:name="_Toc117951507"/>
       <w:bookmarkEnd w:id="36"/>
       <w:r>
         <w:rPr/>
@@ -1829,10 +1829,10 @@
         <w:rPr/>
       </w:pPr>
       <w:bookmarkStart w:id="41" w:name="__RefHeading___Toc1732_1308003983"/>
-      <w:bookmarkStart w:id="42" w:name="_Toc117951508"/>
-      <w:bookmarkStart w:id="43" w:name="_Toc117797598"/>
-      <w:bookmarkStart w:id="44" w:name="_Toc117796334"/>
-      <w:bookmarkStart w:id="45" w:name="_Toc118417815"/>
+      <w:bookmarkStart w:id="42" w:name="_Toc118417815"/>
+      <w:bookmarkStart w:id="43" w:name="_Toc117796334"/>
+      <w:bookmarkStart w:id="44" w:name="_Toc117797598"/>
+      <w:bookmarkStart w:id="45" w:name="_Toc117951508"/>
       <w:bookmarkEnd w:id="41"/>
       <w:r>
         <w:rPr/>
@@ -1896,8 +1896,8 @@
         <w:pStyle w:val="Caption1"/>
         <w:rPr/>
       </w:pPr>
-      <w:bookmarkStart w:id="46" w:name="_Toc117951530"/>
-      <w:bookmarkStart w:id="47" w:name="_Toc117951107"/>
+      <w:bookmarkStart w:id="46" w:name="_Toc117951107"/>
+      <w:bookmarkStart w:id="47" w:name="_Toc117951530"/>
       <w:r>
         <w:rPr/>
         <w:t xml:space="preserve">Figūra </w:t>
@@ -1935,10 +1935,10 @@
         <w:rPr/>
       </w:pPr>
       <w:bookmarkStart w:id="48" w:name="__RefHeading___Toc1734_1308003983"/>
-      <w:bookmarkStart w:id="49" w:name="_Toc117951509"/>
-      <w:bookmarkStart w:id="50" w:name="_Toc117797599"/>
-      <w:bookmarkStart w:id="51" w:name="_Toc117796335"/>
-      <w:bookmarkStart w:id="52" w:name="_Toc118417816"/>
+      <w:bookmarkStart w:id="49" w:name="_Toc118417816"/>
+      <w:bookmarkStart w:id="50" w:name="_Toc117796335"/>
+      <w:bookmarkStart w:id="51" w:name="_Toc117797599"/>
+      <w:bookmarkStart w:id="52" w:name="_Toc117951509"/>
       <w:bookmarkEnd w:id="48"/>
       <w:r>
         <w:rPr/>
@@ -1955,10 +1955,10 @@
         <w:rPr/>
       </w:pPr>
       <w:bookmarkStart w:id="53" w:name="__RefHeading___Toc1736_1308003983"/>
-      <w:bookmarkStart w:id="54" w:name="_Toc117951510"/>
-      <w:bookmarkStart w:id="55" w:name="_Toc117797600"/>
-      <w:bookmarkStart w:id="56" w:name="_Toc117796336"/>
-      <w:bookmarkStart w:id="57" w:name="_Toc118417817"/>
+      <w:bookmarkStart w:id="54" w:name="_Toc118417817"/>
+      <w:bookmarkStart w:id="55" w:name="_Toc117796336"/>
+      <w:bookmarkStart w:id="56" w:name="_Toc117797600"/>
+      <w:bookmarkStart w:id="57" w:name="_Toc117951510"/>
       <w:bookmarkEnd w:id="53"/>
       <w:r>
         <w:rPr/>
@@ -2101,8 +2101,8 @@
         <w:pStyle w:val="Caption1"/>
         <w:rPr/>
       </w:pPr>
-      <w:bookmarkStart w:id="58" w:name="_Toc117951531"/>
-      <w:bookmarkStart w:id="59" w:name="_Toc117951108"/>
+      <w:bookmarkStart w:id="58" w:name="_Toc117951108"/>
+      <w:bookmarkStart w:id="59" w:name="_Toc117951531"/>
       <w:r>
         <w:rPr/>
         <w:t xml:space="preserve">Figūra </w:t>
@@ -2321,10 +2321,10 @@
         <w:rPr/>
       </w:pPr>
       <w:bookmarkStart w:id="60" w:name="__RefHeading___Toc1738_1308003983"/>
-      <w:bookmarkStart w:id="61" w:name="_Toc117951511"/>
-      <w:bookmarkStart w:id="62" w:name="_Toc117797601"/>
-      <w:bookmarkStart w:id="63" w:name="_Toc117796337"/>
-      <w:bookmarkStart w:id="64" w:name="_Toc118417818"/>
+      <w:bookmarkStart w:id="61" w:name="_Toc118417818"/>
+      <w:bookmarkStart w:id="62" w:name="_Toc117796337"/>
+      <w:bookmarkStart w:id="63" w:name="_Toc117797601"/>
+      <w:bookmarkStart w:id="64" w:name="_Toc117951511"/>
       <w:bookmarkEnd w:id="60"/>
       <w:r>
         <w:rPr/>
@@ -3251,10 +3251,10 @@
         </w:rPr>
       </w:pPr>
       <w:bookmarkStart w:id="66" w:name="__RefHeading___Toc1740_1308003983"/>
-      <w:bookmarkStart w:id="67" w:name="_Toc117951512"/>
-      <w:bookmarkStart w:id="68" w:name="_Toc117797602"/>
-      <w:bookmarkStart w:id="69" w:name="_Toc117796338"/>
-      <w:bookmarkStart w:id="70" w:name="_Toc118417819"/>
+      <w:bookmarkStart w:id="67" w:name="_Toc118417819"/>
+      <w:bookmarkStart w:id="68" w:name="_Toc117796338"/>
+      <w:bookmarkStart w:id="69" w:name="_Toc117797602"/>
+      <w:bookmarkStart w:id="70" w:name="_Toc117951512"/>
       <w:bookmarkEnd w:id="66"/>
       <w:r>
         <w:rPr>
@@ -4898,10 +4898,10 @@
         <w:rPr/>
       </w:pPr>
       <w:bookmarkStart w:id="72" w:name="__RefHeading___Toc1742_1308003983"/>
-      <w:bookmarkStart w:id="73" w:name="_Toc117951513"/>
-      <w:bookmarkStart w:id="74" w:name="_Toc117797603"/>
-      <w:bookmarkStart w:id="75" w:name="_Toc117796339"/>
-      <w:bookmarkStart w:id="76" w:name="_Toc118417820"/>
+      <w:bookmarkStart w:id="73" w:name="_Toc118417820"/>
+      <w:bookmarkStart w:id="74" w:name="_Toc117796339"/>
+      <w:bookmarkStart w:id="75" w:name="_Toc117797603"/>
+      <w:bookmarkStart w:id="76" w:name="_Toc117951513"/>
       <w:bookmarkEnd w:id="72"/>
       <w:r>
         <w:rPr/>
@@ -7123,10 +7123,10 @@
         <w:rPr/>
       </w:pPr>
       <w:bookmarkStart w:id="78" w:name="__RefHeading___Toc1744_1308003983"/>
-      <w:bookmarkStart w:id="79" w:name="_Toc117951514"/>
-      <w:bookmarkStart w:id="80" w:name="_Toc117797604"/>
-      <w:bookmarkStart w:id="81" w:name="_Toc117796340"/>
-      <w:bookmarkStart w:id="82" w:name="_Toc118417821"/>
+      <w:bookmarkStart w:id="79" w:name="_Toc118417821"/>
+      <w:bookmarkStart w:id="80" w:name="_Toc117796340"/>
+      <w:bookmarkStart w:id="81" w:name="_Toc117797604"/>
+      <w:bookmarkStart w:id="82" w:name="_Toc117951514"/>
       <w:bookmarkEnd w:id="78"/>
       <w:r>
         <w:rPr/>
@@ -8020,10 +8020,10 @@
         <w:rPr/>
       </w:pPr>
       <w:bookmarkStart w:id="85" w:name="__RefHeading___Toc1746_1308003983"/>
-      <w:bookmarkStart w:id="86" w:name="_Toc117951515"/>
-      <w:bookmarkStart w:id="87" w:name="_Toc117797605"/>
-      <w:bookmarkStart w:id="88" w:name="_Toc117796341"/>
-      <w:bookmarkStart w:id="89" w:name="_Toc118417822"/>
+      <w:bookmarkStart w:id="86" w:name="_Toc118417822"/>
+      <w:bookmarkStart w:id="87" w:name="_Toc117796341"/>
+      <w:bookmarkStart w:id="88" w:name="_Toc117797605"/>
+      <w:bookmarkStart w:id="89" w:name="_Toc117951515"/>
       <w:bookmarkEnd w:id="85"/>
       <w:r>
         <w:rPr/>
@@ -10391,10 +10391,10 @@
         <w:rPr/>
       </w:pPr>
       <w:bookmarkStart w:id="91" w:name="__RefHeading___Toc1748_1308003983"/>
-      <w:bookmarkStart w:id="92" w:name="_Toc117951516"/>
-      <w:bookmarkStart w:id="93" w:name="_Toc117797606"/>
-      <w:bookmarkStart w:id="94" w:name="_Toc117796342"/>
-      <w:bookmarkStart w:id="95" w:name="_Toc118417823"/>
+      <w:bookmarkStart w:id="92" w:name="_Toc118417823"/>
+      <w:bookmarkStart w:id="93" w:name="_Toc117796342"/>
+      <w:bookmarkStart w:id="94" w:name="_Toc117797606"/>
+      <w:bookmarkStart w:id="95" w:name="_Toc117951516"/>
       <w:bookmarkEnd w:id="91"/>
       <w:r>
         <w:rPr/>
@@ -14062,10 +14062,10 @@
         <w:rPr/>
       </w:pPr>
       <w:bookmarkStart w:id="97" w:name="__RefHeading___Toc1750_1308003983"/>
-      <w:bookmarkStart w:id="98" w:name="_Toc117951517"/>
-      <w:bookmarkStart w:id="99" w:name="_Toc117797607"/>
-      <w:bookmarkStart w:id="100" w:name="_Toc117796343"/>
-      <w:bookmarkStart w:id="101" w:name="_Toc118417824"/>
+      <w:bookmarkStart w:id="98" w:name="_Toc118417824"/>
+      <w:bookmarkStart w:id="99" w:name="_Toc117796343"/>
+      <w:bookmarkStart w:id="100" w:name="_Toc117797607"/>
+      <w:bookmarkStart w:id="101" w:name="_Toc117951517"/>
       <w:bookmarkEnd w:id="97"/>
       <w:r>
         <w:rPr/>
@@ -15422,9 +15422,9 @@
         <w:rPr/>
       </w:pPr>
       <w:bookmarkStart w:id="102" w:name="__RefHeading___Toc1752_1308003983"/>
-      <w:bookmarkStart w:id="103" w:name="_Toc117951518"/>
+      <w:bookmarkStart w:id="103" w:name="_Toc118417825"/>
       <w:bookmarkStart w:id="104" w:name="_Toc117797608"/>
-      <w:bookmarkStart w:id="105" w:name="_Toc118417825"/>
+      <w:bookmarkStart w:id="105" w:name="_Toc117951518"/>
       <w:bookmarkEnd w:id="102"/>
       <w:r>
         <w:rPr/>
@@ -16323,8 +16323,8 @@
       </w:pPr>
       <w:bookmarkStart w:id="106" w:name="__RefHeading___Toc1754_1308003983"/>
       <w:bookmarkStart w:id="107" w:name="_Toc118417826"/>
-      <w:bookmarkStart w:id="108" w:name="_Toc117951519"/>
-      <w:bookmarkStart w:id="109" w:name="_Toc117797609"/>
+      <w:bookmarkStart w:id="108" w:name="_Toc117797609"/>
+      <w:bookmarkStart w:id="109" w:name="_Toc117951519"/>
       <w:bookmarkEnd w:id="106"/>
       <w:r>
         <w:rPr/>
@@ -16374,7 +16374,7 @@
       <w:r>
         <w:rPr/>
         <w:drawing>
-          <wp:anchor behindDoc="0" distT="0" distB="0" distL="114300" distR="114300" simplePos="0" locked="0" layoutInCell="0" allowOverlap="1" relativeHeight="26">
+          <wp:anchor behindDoc="0" distT="0" distB="0" distL="114300" distR="114300" simplePos="0" locked="0" layoutInCell="0" allowOverlap="1" relativeHeight="27">
             <wp:simplePos x="0" y="0"/>
             <wp:positionH relativeFrom="page">
               <wp:posOffset>2189480</wp:posOffset>
@@ -16421,7 +16421,7 @@
         <mc:AlternateContent>
           <mc:Choice Requires="wps">
             <w:drawing>
-              <wp:anchor behindDoc="0" distT="0" distB="635" distL="114300" distR="114300" simplePos="0" locked="0" layoutInCell="0" allowOverlap="1" relativeHeight="27" wp14:anchorId="0652BB59">
+              <wp:anchor behindDoc="0" distT="0" distB="635" distL="114300" distR="114300" simplePos="0" locked="0" layoutInCell="0" allowOverlap="1" relativeHeight="28" wp14:anchorId="0652BB59">
                 <wp:simplePos x="0" y="0"/>
                 <wp:positionH relativeFrom="column">
                   <wp:posOffset>1289050</wp:posOffset>
@@ -17756,7 +17756,7 @@
       </w:pPr>
       <w:r>
         <w:drawing>
-          <wp:anchor behindDoc="0" distT="0" distB="0" distL="114300" distR="114300" simplePos="0" locked="0" layoutInCell="0" allowOverlap="1" relativeHeight="25">
+          <wp:anchor behindDoc="0" distT="0" distB="0" distL="114300" distR="114300" simplePos="0" locked="0" layoutInCell="0" allowOverlap="1" relativeHeight="26">
             <wp:simplePos x="0" y="0"/>
             <wp:positionH relativeFrom="page">
               <wp:align>center</wp:align>
@@ -17803,7 +17803,7 @@
         <mc:AlternateContent>
           <mc:Choice Requires="wps">
             <w:drawing>
-              <wp:anchor behindDoc="0" distT="0" distB="635" distL="106045" distR="114300" simplePos="0" locked="0" layoutInCell="0" allowOverlap="1" relativeHeight="29" wp14:anchorId="6C4A234D">
+              <wp:anchor behindDoc="0" distT="0" distB="635" distL="105410" distR="114300" simplePos="0" locked="0" layoutInCell="0" allowOverlap="1" relativeHeight="30" wp14:anchorId="6C4A234D">
                 <wp:simplePos x="0" y="0"/>
                 <wp:positionH relativeFrom="column">
                   <wp:posOffset>1022350</wp:posOffset>
@@ -24910,7 +24910,7 @@
           <mc:Choice Requires="wps">
             <w:drawing>
               <wp:inline distT="0" distB="0" distL="0" distR="0">
-                <wp:extent cx="6120130" cy="3388360"/>
+                <wp:extent cx="6299200" cy="3388360"/>
                 <wp:effectExtent l="0" t="0" r="0" b="0"/>
                 <wp:docPr id="41" name="Shape7"/>
                 <a:graphic xmlns:a="http://schemas.openxmlformats.org/drawingml/2006/main">
@@ -24920,7 +24920,7 @@
                       <wps:spPr>
                         <a:xfrm>
                           <a:off x="0" y="0"/>
-                          <a:ext cx="6120000" cy="3388320"/>
+                          <a:ext cx="6299280" cy="3388320"/>
                         </a:xfrm>
                         <a:prstGeom prst="rect">
                           <a:avLst/>
@@ -24944,10 +24944,14 @@
                             <w:pPr>
                               <w:pStyle w:val="Figra"/>
                               <w:spacing w:before="120" w:after="120"/>
-                              <w:rPr/>
+                              <w:rPr>
+                                <w:color w:val="000000"/>
+                              </w:rPr>
                             </w:pPr>
                             <w:r>
-                              <w:rPr/>
+                              <w:rPr>
+                                <w:color w:val="000000"/>
+                              </w:rPr>
                               <w:drawing>
                                 <wp:inline distT="0" distB="0" distL="0" distR="0">
                                   <wp:extent cx="6120130" cy="3136900"/>
@@ -24987,31 +24991,45 @@
                               </w:drawing>
                             </w:r>
                             <w:r>
-                              <w:rPr/>
+                              <w:rPr>
+                                <w:color w:val="000000"/>
+                              </w:rPr>
                               <w:t xml:space="preserve">Figūra </w:t>
                             </w:r>
                             <w:r>
-                              <w:rPr/>
+                              <w:rPr>
+                                <w:color w:val="000000"/>
+                              </w:rPr>
                               <w:fldChar w:fldCharType="begin"/>
                             </w:r>
                             <w:r>
-                              <w:rPr/>
+                              <w:rPr>
+                                <w:color w:val="000000"/>
+                              </w:rPr>
                               <w:instrText xml:space="preserve"> SEQ Figūra \* ARABIC </w:instrText>
                             </w:r>
                             <w:r>
-                              <w:rPr/>
+                              <w:rPr>
+                                <w:color w:val="000000"/>
+                              </w:rPr>
                               <w:fldChar w:fldCharType="separate"/>
                             </w:r>
                             <w:r>
-                              <w:rPr/>
+                              <w:rPr>
+                                <w:color w:val="000000"/>
+                              </w:rPr>
                               <w:t>24</w:t>
                             </w:r>
                             <w:r>
-                              <w:rPr/>
+                              <w:rPr>
+                                <w:color w:val="000000"/>
+                              </w:rPr>
                               <w:fldChar w:fldCharType="end"/>
                             </w:r>
                             <w:r>
-                              <w:rPr/>
+                              <w:rPr>
+                                <w:color w:val="000000"/>
+                              </w:rPr>
                               <w:t>: Interpreter šablono klasių diagrama</w:t>
                             </w:r>
                           </w:p>
@@ -25028,7 +25046,7 @@
           </mc:Choice>
           <mc:Fallback>
             <w:pict>
-              <v:rect id="shape_0" ID="Shape7" path="m0,0l-2147483645,0l-2147483645,-2147483646l0,-2147483646xe" fillcolor="white" stroked="f" o:allowincell="f" style="position:absolute;margin-left:0pt;margin-top:-266.85pt;width:481.85pt;height:266.75pt;mso-wrap-style:square;v-text-anchor:top;mso-position-vertical:top">
+              <v:rect id="shape_0" ID="Shape7" path="m0,0l-2147483645,0l-2147483645,-2147483646l0,-2147483646xe" fillcolor="white" stroked="f" o:allowincell="f" style="position:absolute;margin-left:0pt;margin-top:-266.85pt;width:495.95pt;height:266.75pt;mso-wrap-style:square;v-text-anchor:top;mso-position-vertical:top">
                 <v:fill o:detectmouseclick="t" type="solid" color2="black"/>
                 <v:stroke color="#3465a4" joinstyle="round" endcap="flat"/>
                 <v:textbox>
@@ -25037,10 +25055,14 @@
                       <w:pPr>
                         <w:pStyle w:val="Figra"/>
                         <w:spacing w:before="120" w:after="120"/>
-                        <w:rPr/>
+                        <w:rPr>
+                          <w:color w:val="000000"/>
+                        </w:rPr>
                       </w:pPr>
                       <w:r>
-                        <w:rPr/>
+                        <w:rPr>
+                          <w:color w:val="000000"/>
+                        </w:rPr>
                         <w:drawing>
                           <wp:inline distT="0" distB="0" distL="0" distR="0">
                             <wp:extent cx="6120130" cy="3136900"/>
@@ -25080,31 +25102,45 @@
                         </w:drawing>
                       </w:r>
                       <w:r>
-                        <w:rPr/>
+                        <w:rPr>
+                          <w:color w:val="000000"/>
+                        </w:rPr>
                         <w:t xml:space="preserve">Figūra </w:t>
                       </w:r>
                       <w:r>
-                        <w:rPr/>
+                        <w:rPr>
+                          <w:color w:val="000000"/>
+                        </w:rPr>
                         <w:fldChar w:fldCharType="begin"/>
                       </w:r>
                       <w:r>
-                        <w:rPr/>
+                        <w:rPr>
+                          <w:color w:val="000000"/>
+                        </w:rPr>
                         <w:instrText xml:space="preserve"> SEQ Figūra \* ARABIC </w:instrText>
                       </w:r>
                       <w:r>
-                        <w:rPr/>
+                        <w:rPr>
+                          <w:color w:val="000000"/>
+                        </w:rPr>
                         <w:fldChar w:fldCharType="separate"/>
                       </w:r>
                       <w:r>
-                        <w:rPr/>
+                        <w:rPr>
+                          <w:color w:val="000000"/>
+                        </w:rPr>
                         <w:t>24</w:t>
                       </w:r>
                       <w:r>
-                        <w:rPr/>
+                        <w:rPr>
+                          <w:color w:val="000000"/>
+                        </w:rPr>
                         <w:fldChar w:fldCharType="end"/>
                       </w:r>
                       <w:r>
-                        <w:rPr/>
+                        <w:rPr>
+                          <w:color w:val="000000"/>
+                        </w:rPr>
                         <w:t>: Interpreter šablono klasių diagrama</w:t>
                       </w:r>
                     </w:p>
@@ -32051,10 +32087,10 @@
         <w:rPr/>
       </w:pPr>
       <w:bookmarkStart w:id="119" w:name="__RefHeading___Toc1764_1308003983"/>
-      <w:bookmarkStart w:id="120" w:name="_Toc117951520"/>
-      <w:bookmarkStart w:id="121" w:name="_Toc117797610"/>
-      <w:bookmarkStart w:id="122" w:name="_Toc117796344"/>
-      <w:bookmarkStart w:id="123" w:name="_Toc118417830"/>
+      <w:bookmarkStart w:id="120" w:name="_Toc118417830"/>
+      <w:bookmarkStart w:id="121" w:name="_Toc117796344"/>
+      <w:bookmarkStart w:id="122" w:name="_Toc117797610"/>
+      <w:bookmarkStart w:id="123" w:name="_Toc117951520"/>
       <w:bookmarkEnd w:id="119"/>
       <w:r>
         <w:rPr/>
@@ -32157,7 +32193,7 @@
       <w:rPr>
         <w:rStyle w:val="Pagenumber"/>
       </w:rPr>
-      <w:t>61</w:t>
+      <w:t>54</w:t>
     </w:r>
     <w:r>
       <w:rPr>

--- a/report/report.docx
+++ b/report/report.docx
@@ -310,7 +310,7 @@
             </w:rPr>
             <w:fldChar w:fldCharType="separate"/>
           </w:r>
-          <w:hyperlink w:anchor="_Toc122039059" w:history="1">
+          <w:hyperlink w:anchor="_Toc122043039" w:history="1">
             <w:r>
               <w:rPr>
                 <w:rStyle w:val="Hyperlink"/>
@@ -352,7 +352,7 @@
               <w:rPr>
                 <w:noProof/>
               </w:rPr>
-              <w:instrText xml:space="preserve"> PAGEREF _Toc122039059 \h </w:instrText>
+              <w:instrText xml:space="preserve"> PAGEREF _Toc122043039 \h </w:instrText>
             </w:r>
             <w:r>
               <w:rPr>
@@ -393,7 +393,7 @@
               <w:szCs w:val="22"/>
             </w:rPr>
           </w:pPr>
-          <w:hyperlink w:anchor="_Toc122039060" w:history="1">
+          <w:hyperlink w:anchor="_Toc122043040" w:history="1">
             <w:r>
               <w:rPr>
                 <w:rStyle w:val="Hyperlink"/>
@@ -433,7 +433,7 @@
               <w:rPr>
                 <w:noProof/>
               </w:rPr>
-              <w:instrText xml:space="preserve"> PAGEREF _Toc122039060 \h </w:instrText>
+              <w:instrText xml:space="preserve"> PAGEREF _Toc122043040 \h </w:instrText>
             </w:r>
             <w:r>
               <w:rPr>
@@ -474,7 +474,7 @@
               <w:szCs w:val="22"/>
             </w:rPr>
           </w:pPr>
-          <w:hyperlink w:anchor="_Toc122039061" w:history="1">
+          <w:hyperlink w:anchor="_Toc122043041" w:history="1">
             <w:r>
               <w:rPr>
                 <w:rStyle w:val="Hyperlink"/>
@@ -514,7 +514,7 @@
               <w:rPr>
                 <w:noProof/>
               </w:rPr>
-              <w:instrText xml:space="preserve"> PAGEREF _Toc122039061 \h </w:instrText>
+              <w:instrText xml:space="preserve"> PAGEREF _Toc122043041 \h </w:instrText>
             </w:r>
             <w:r>
               <w:rPr>
@@ -555,7 +555,7 @@
               <w:szCs w:val="22"/>
             </w:rPr>
           </w:pPr>
-          <w:hyperlink w:anchor="_Toc122039062" w:history="1">
+          <w:hyperlink w:anchor="_Toc122043042" w:history="1">
             <w:r>
               <w:rPr>
                 <w:rStyle w:val="Hyperlink"/>
@@ -595,7 +595,7 @@
               <w:rPr>
                 <w:noProof/>
               </w:rPr>
-              <w:instrText xml:space="preserve"> PAGEREF _Toc122039062 \h </w:instrText>
+              <w:instrText xml:space="preserve"> PAGEREF _Toc122043042 \h </w:instrText>
             </w:r>
             <w:r>
               <w:rPr>
@@ -636,7 +636,7 @@
               <w:szCs w:val="22"/>
             </w:rPr>
           </w:pPr>
-          <w:hyperlink w:anchor="_Toc122039063" w:history="1">
+          <w:hyperlink w:anchor="_Toc122043043" w:history="1">
             <w:r>
               <w:rPr>
                 <w:rStyle w:val="Hyperlink"/>
@@ -676,7 +676,7 @@
               <w:rPr>
                 <w:noProof/>
               </w:rPr>
-              <w:instrText xml:space="preserve"> PAGEREF _Toc122039063 \h </w:instrText>
+              <w:instrText xml:space="preserve"> PAGEREF _Toc122043043 \h </w:instrText>
             </w:r>
             <w:r>
               <w:rPr>
@@ -717,7 +717,7 @@
               <w:szCs w:val="22"/>
             </w:rPr>
           </w:pPr>
-          <w:hyperlink w:anchor="_Toc122039064" w:history="1">
+          <w:hyperlink w:anchor="_Toc122043044" w:history="1">
             <w:r>
               <w:rPr>
                 <w:rStyle w:val="Hyperlink"/>
@@ -757,7 +757,7 @@
               <w:rPr>
                 <w:noProof/>
               </w:rPr>
-              <w:instrText xml:space="preserve"> PAGEREF _Toc122039064 \h </w:instrText>
+              <w:instrText xml:space="preserve"> PAGEREF _Toc122043044 \h </w:instrText>
             </w:r>
             <w:r>
               <w:rPr>
@@ -798,7 +798,7 @@
               <w:szCs w:val="22"/>
             </w:rPr>
           </w:pPr>
-          <w:hyperlink w:anchor="_Toc122039065" w:history="1">
+          <w:hyperlink w:anchor="_Toc122043045" w:history="1">
             <w:r>
               <w:rPr>
                 <w:rStyle w:val="Hyperlink"/>
@@ -838,7 +838,7 @@
               <w:rPr>
                 <w:noProof/>
               </w:rPr>
-              <w:instrText xml:space="preserve"> PAGEREF _Toc122039065 \h </w:instrText>
+              <w:instrText xml:space="preserve"> PAGEREF _Toc122043045 \h </w:instrText>
             </w:r>
             <w:r>
               <w:rPr>
@@ -879,7 +879,7 @@
               <w:szCs w:val="22"/>
             </w:rPr>
           </w:pPr>
-          <w:hyperlink w:anchor="_Toc122039066" w:history="1">
+          <w:hyperlink w:anchor="_Toc122043046" w:history="1">
             <w:r>
               <w:rPr>
                 <w:rStyle w:val="Hyperlink"/>
@@ -919,7 +919,7 @@
               <w:rPr>
                 <w:noProof/>
               </w:rPr>
-              <w:instrText xml:space="preserve"> PAGEREF _Toc122039066 \h </w:instrText>
+              <w:instrText xml:space="preserve"> PAGEREF _Toc122043046 \h </w:instrText>
             </w:r>
             <w:r>
               <w:rPr>
@@ -960,7 +960,7 @@
               <w:szCs w:val="22"/>
             </w:rPr>
           </w:pPr>
-          <w:hyperlink w:anchor="_Toc122039067" w:history="1">
+          <w:hyperlink w:anchor="_Toc122043047" w:history="1">
             <w:r>
               <w:rPr>
                 <w:rStyle w:val="Hyperlink"/>
@@ -1000,7 +1000,7 @@
               <w:rPr>
                 <w:noProof/>
               </w:rPr>
-              <w:instrText xml:space="preserve"> PAGEREF _Toc122039067 \h </w:instrText>
+              <w:instrText xml:space="preserve"> PAGEREF _Toc122043047 \h </w:instrText>
             </w:r>
             <w:r>
               <w:rPr>
@@ -1039,7 +1039,7 @@
               <w:szCs w:val="22"/>
             </w:rPr>
           </w:pPr>
-          <w:hyperlink w:anchor="_Toc122039068" w:history="1">
+          <w:hyperlink w:anchor="_Toc122043048" w:history="1">
             <w:r>
               <w:rPr>
                 <w:rStyle w:val="Hyperlink"/>
@@ -1081,7 +1081,7 @@
               <w:rPr>
                 <w:noProof/>
               </w:rPr>
-              <w:instrText xml:space="preserve"> PAGEREF _Toc122039068 \h </w:instrText>
+              <w:instrText xml:space="preserve"> PAGEREF _Toc122043048 \h </w:instrText>
             </w:r>
             <w:r>
               <w:rPr>
@@ -1122,7 +1122,7 @@
               <w:szCs w:val="22"/>
             </w:rPr>
           </w:pPr>
-          <w:hyperlink w:anchor="_Toc122039069" w:history="1">
+          <w:hyperlink w:anchor="_Toc122043049" w:history="1">
             <w:r>
               <w:rPr>
                 <w:rStyle w:val="Hyperlink"/>
@@ -1162,7 +1162,7 @@
               <w:rPr>
                 <w:noProof/>
               </w:rPr>
-              <w:instrText xml:space="preserve"> PAGEREF _Toc122039069 \h </w:instrText>
+              <w:instrText xml:space="preserve"> PAGEREF _Toc122043049 \h </w:instrText>
             </w:r>
             <w:r>
               <w:rPr>
@@ -1203,7 +1203,7 @@
               <w:szCs w:val="22"/>
             </w:rPr>
           </w:pPr>
-          <w:hyperlink w:anchor="_Toc122039070" w:history="1">
+          <w:hyperlink w:anchor="_Toc122043050" w:history="1">
             <w:r>
               <w:rPr>
                 <w:rStyle w:val="Hyperlink"/>
@@ -1243,7 +1243,7 @@
               <w:rPr>
                 <w:noProof/>
               </w:rPr>
-              <w:instrText xml:space="preserve"> PAGEREF _Toc122039070 \h </w:instrText>
+              <w:instrText xml:space="preserve"> PAGEREF _Toc122043050 \h </w:instrText>
             </w:r>
             <w:r>
               <w:rPr>
@@ -1284,7 +1284,7 @@
               <w:szCs w:val="22"/>
             </w:rPr>
           </w:pPr>
-          <w:hyperlink w:anchor="_Toc122039071" w:history="1">
+          <w:hyperlink w:anchor="_Toc122043051" w:history="1">
             <w:r>
               <w:rPr>
                 <w:rStyle w:val="Hyperlink"/>
@@ -1326,7 +1326,7 @@
               <w:rPr>
                 <w:noProof/>
               </w:rPr>
-              <w:instrText xml:space="preserve"> PAGEREF _Toc122039071 \h </w:instrText>
+              <w:instrText xml:space="preserve"> PAGEREF _Toc122043051 \h </w:instrText>
             </w:r>
             <w:r>
               <w:rPr>
@@ -1367,7 +1367,7 @@
               <w:szCs w:val="22"/>
             </w:rPr>
           </w:pPr>
-          <w:hyperlink w:anchor="_Toc122039072" w:history="1">
+          <w:hyperlink w:anchor="_Toc122043052" w:history="1">
             <w:r>
               <w:rPr>
                 <w:rStyle w:val="Hyperlink"/>
@@ -1407,7 +1407,7 @@
               <w:rPr>
                 <w:noProof/>
               </w:rPr>
-              <w:instrText xml:space="preserve"> PAGEREF _Toc122039072 \h </w:instrText>
+              <w:instrText xml:space="preserve"> PAGEREF _Toc122043052 \h </w:instrText>
             </w:r>
             <w:r>
               <w:rPr>
@@ -1448,7 +1448,7 @@
               <w:szCs w:val="22"/>
             </w:rPr>
           </w:pPr>
-          <w:hyperlink w:anchor="_Toc122039073" w:history="1">
+          <w:hyperlink w:anchor="_Toc122043053" w:history="1">
             <w:r>
               <w:rPr>
                 <w:rStyle w:val="Hyperlink"/>
@@ -1488,7 +1488,7 @@
               <w:rPr>
                 <w:noProof/>
               </w:rPr>
-              <w:instrText xml:space="preserve"> PAGEREF _Toc122039073 \h </w:instrText>
+              <w:instrText xml:space="preserve"> PAGEREF _Toc122043053 \h </w:instrText>
             </w:r>
             <w:r>
               <w:rPr>
@@ -1529,7 +1529,7 @@
               <w:szCs w:val="22"/>
             </w:rPr>
           </w:pPr>
-          <w:hyperlink w:anchor="_Toc122039074" w:history="1">
+          <w:hyperlink w:anchor="_Toc122043054" w:history="1">
             <w:r>
               <w:rPr>
                 <w:rStyle w:val="Hyperlink"/>
@@ -1569,7 +1569,7 @@
               <w:rPr>
                 <w:noProof/>
               </w:rPr>
-              <w:instrText xml:space="preserve"> PAGEREF _Toc122039074 \h </w:instrText>
+              <w:instrText xml:space="preserve"> PAGEREF _Toc122043054 \h </w:instrText>
             </w:r>
             <w:r>
               <w:rPr>
@@ -1610,7 +1610,7 @@
               <w:szCs w:val="22"/>
             </w:rPr>
           </w:pPr>
-          <w:hyperlink w:anchor="_Toc122039075" w:history="1">
+          <w:hyperlink w:anchor="_Toc122043055" w:history="1">
             <w:r>
               <w:rPr>
                 <w:rStyle w:val="Hyperlink"/>
@@ -1650,7 +1650,7 @@
               <w:rPr>
                 <w:noProof/>
               </w:rPr>
-              <w:instrText xml:space="preserve"> PAGEREF _Toc122039075 \h </w:instrText>
+              <w:instrText xml:space="preserve"> PAGEREF _Toc122043055 \h </w:instrText>
             </w:r>
             <w:r>
               <w:rPr>
@@ -1691,7 +1691,7 @@
               <w:szCs w:val="22"/>
             </w:rPr>
           </w:pPr>
-          <w:hyperlink w:anchor="_Toc122039076" w:history="1">
+          <w:hyperlink w:anchor="_Toc122043056" w:history="1">
             <w:r>
               <w:rPr>
                 <w:rStyle w:val="Hyperlink"/>
@@ -1731,7 +1731,7 @@
               <w:rPr>
                 <w:noProof/>
               </w:rPr>
-              <w:instrText xml:space="preserve"> PAGEREF _Toc122039076 \h </w:instrText>
+              <w:instrText xml:space="preserve"> PAGEREF _Toc122043056 \h </w:instrText>
             </w:r>
             <w:r>
               <w:rPr>
@@ -1772,7 +1772,7 @@
               <w:szCs w:val="22"/>
             </w:rPr>
           </w:pPr>
-          <w:hyperlink w:anchor="_Toc122039077" w:history="1">
+          <w:hyperlink w:anchor="_Toc122043057" w:history="1">
             <w:r>
               <w:rPr>
                 <w:rStyle w:val="Hyperlink"/>
@@ -1812,7 +1812,7 @@
               <w:rPr>
                 <w:noProof/>
               </w:rPr>
-              <w:instrText xml:space="preserve"> PAGEREF _Toc122039077 \h </w:instrText>
+              <w:instrText xml:space="preserve"> PAGEREF _Toc122043057 \h </w:instrText>
             </w:r>
             <w:r>
               <w:rPr>
@@ -1853,7 +1853,7 @@
               <w:szCs w:val="22"/>
             </w:rPr>
           </w:pPr>
-          <w:hyperlink w:anchor="_Toc122039078" w:history="1">
+          <w:hyperlink w:anchor="_Toc122043058" w:history="1">
             <w:r>
               <w:rPr>
                 <w:rStyle w:val="Hyperlink"/>
@@ -1893,7 +1893,7 @@
               <w:rPr>
                 <w:noProof/>
               </w:rPr>
-              <w:instrText xml:space="preserve"> PAGEREF _Toc122039078 \h </w:instrText>
+              <w:instrText xml:space="preserve"> PAGEREF _Toc122043058 \h </w:instrText>
             </w:r>
             <w:r>
               <w:rPr>
@@ -1934,7 +1934,7 @@
               <w:szCs w:val="22"/>
             </w:rPr>
           </w:pPr>
-          <w:hyperlink w:anchor="_Toc122039079" w:history="1">
+          <w:hyperlink w:anchor="_Toc122043059" w:history="1">
             <w:r>
               <w:rPr>
                 <w:rStyle w:val="Hyperlink"/>
@@ -1974,7 +1974,7 @@
               <w:rPr>
                 <w:noProof/>
               </w:rPr>
-              <w:instrText xml:space="preserve"> PAGEREF _Toc122039079 \h </w:instrText>
+              <w:instrText xml:space="preserve"> PAGEREF _Toc122043059 \h </w:instrText>
             </w:r>
             <w:r>
               <w:rPr>
@@ -2015,7 +2015,7 @@
               <w:szCs w:val="22"/>
             </w:rPr>
           </w:pPr>
-          <w:hyperlink w:anchor="_Toc122039080" w:history="1">
+          <w:hyperlink w:anchor="_Toc122043060" w:history="1">
             <w:r>
               <w:rPr>
                 <w:rStyle w:val="Hyperlink"/>
@@ -2055,7 +2055,7 @@
               <w:rPr>
                 <w:noProof/>
               </w:rPr>
-              <w:instrText xml:space="preserve"> PAGEREF _Toc122039080 \h </w:instrText>
+              <w:instrText xml:space="preserve"> PAGEREF _Toc122043060 \h </w:instrText>
             </w:r>
             <w:r>
               <w:rPr>
@@ -2096,7 +2096,7 @@
               <w:szCs w:val="22"/>
             </w:rPr>
           </w:pPr>
-          <w:hyperlink w:anchor="_Toc122039081" w:history="1">
+          <w:hyperlink w:anchor="_Toc122043061" w:history="1">
             <w:r>
               <w:rPr>
                 <w:rStyle w:val="Hyperlink"/>
@@ -2136,7 +2136,7 @@
               <w:rPr>
                 <w:noProof/>
               </w:rPr>
-              <w:instrText xml:space="preserve"> PAGEREF _Toc122039081 \h </w:instrText>
+              <w:instrText xml:space="preserve"> PAGEREF _Toc122043061 \h </w:instrText>
             </w:r>
             <w:r>
               <w:rPr>
@@ -2177,7 +2177,7 @@
               <w:szCs w:val="22"/>
             </w:rPr>
           </w:pPr>
-          <w:hyperlink w:anchor="_Toc122039082" w:history="1">
+          <w:hyperlink w:anchor="_Toc122043062" w:history="1">
             <w:r>
               <w:rPr>
                 <w:rStyle w:val="Hyperlink"/>
@@ -2217,7 +2217,7 @@
               <w:rPr>
                 <w:noProof/>
               </w:rPr>
-              <w:instrText xml:space="preserve"> PAGEREF _Toc122039082 \h </w:instrText>
+              <w:instrText xml:space="preserve"> PAGEREF _Toc122043062 \h </w:instrText>
             </w:r>
             <w:r>
               <w:rPr>
@@ -2258,7 +2258,7 @@
               <w:szCs w:val="22"/>
             </w:rPr>
           </w:pPr>
-          <w:hyperlink w:anchor="_Toc122039083" w:history="1">
+          <w:hyperlink w:anchor="_Toc122043063" w:history="1">
             <w:r>
               <w:rPr>
                 <w:rStyle w:val="Hyperlink"/>
@@ -2298,7 +2298,7 @@
               <w:rPr>
                 <w:noProof/>
               </w:rPr>
-              <w:instrText xml:space="preserve"> PAGEREF _Toc122039083 \h </w:instrText>
+              <w:instrText xml:space="preserve"> PAGEREF _Toc122043063 \h </w:instrText>
             </w:r>
             <w:r>
               <w:rPr>
@@ -2339,7 +2339,7 @@
               <w:szCs w:val="22"/>
             </w:rPr>
           </w:pPr>
-          <w:hyperlink w:anchor="_Toc122039084" w:history="1">
+          <w:hyperlink w:anchor="_Toc122043064" w:history="1">
             <w:r>
               <w:rPr>
                 <w:rStyle w:val="Hyperlink"/>
@@ -2379,7 +2379,7 @@
               <w:rPr>
                 <w:noProof/>
               </w:rPr>
-              <w:instrText xml:space="preserve"> PAGEREF _Toc122039084 \h </w:instrText>
+              <w:instrText xml:space="preserve"> PAGEREF _Toc122043064 \h </w:instrText>
             </w:r>
             <w:r>
               <w:rPr>
@@ -2420,7 +2420,7 @@
               <w:szCs w:val="22"/>
             </w:rPr>
           </w:pPr>
-          <w:hyperlink w:anchor="_Toc122039085" w:history="1">
+          <w:hyperlink w:anchor="_Toc122043065" w:history="1">
             <w:r>
               <w:rPr>
                 <w:rStyle w:val="Hyperlink"/>
@@ -2460,7 +2460,7 @@
               <w:rPr>
                 <w:noProof/>
               </w:rPr>
-              <w:instrText xml:space="preserve"> PAGEREF _Toc122039085 \h </w:instrText>
+              <w:instrText xml:space="preserve"> PAGEREF _Toc122043065 \h </w:instrText>
             </w:r>
             <w:r>
               <w:rPr>
@@ -2501,7 +2501,7 @@
               <w:szCs w:val="22"/>
             </w:rPr>
           </w:pPr>
-          <w:hyperlink w:anchor="_Toc122039086" w:history="1">
+          <w:hyperlink w:anchor="_Toc122043066" w:history="1">
             <w:r>
               <w:rPr>
                 <w:rStyle w:val="Hyperlink"/>
@@ -2541,7 +2541,7 @@
               <w:rPr>
                 <w:noProof/>
               </w:rPr>
-              <w:instrText xml:space="preserve"> PAGEREF _Toc122039086 \h </w:instrText>
+              <w:instrText xml:space="preserve"> PAGEREF _Toc122043066 \h </w:instrText>
             </w:r>
             <w:r>
               <w:rPr>
@@ -2570,6 +2570,168 @@
         </w:p>
         <w:p>
           <w:pPr>
+            <w:pStyle w:val="TOC2"/>
+            <w:tabs>
+              <w:tab w:val="left" w:pos="880"/>
+              <w:tab w:val="right" w:leader="dot" w:pos="9911"/>
+            </w:tabs>
+            <w:rPr>
+              <w:rFonts w:asciiTheme="minorHAnsi" w:eastAsiaTheme="minorEastAsia" w:hAnsiTheme="minorHAnsi" w:cstheme="minorBidi"/>
+              <w:noProof/>
+              <w:sz w:val="22"/>
+              <w:szCs w:val="22"/>
+            </w:rPr>
+          </w:pPr>
+          <w:hyperlink w:anchor="_Toc122043067" w:history="1">
+            <w:r>
+              <w:rPr>
+                <w:rStyle w:val="Hyperlink"/>
+                <w:noProof/>
+              </w:rPr>
+              <w:t>2.19</w:t>
+            </w:r>
+            <w:r>
+              <w:rPr>
+                <w:rFonts w:asciiTheme="minorHAnsi" w:eastAsiaTheme="minorEastAsia" w:hAnsiTheme="minorHAnsi" w:cstheme="minorBidi"/>
+                <w:noProof/>
+                <w:sz w:val="22"/>
+                <w:szCs w:val="22"/>
+              </w:rPr>
+              <w:tab/>
+            </w:r>
+            <w:r>
+              <w:rPr>
+                <w:rStyle w:val="Hyperlink"/>
+                <w:noProof/>
+              </w:rPr>
+              <w:t>Memento</w:t>
+            </w:r>
+            <w:r>
+              <w:rPr>
+                <w:noProof/>
+              </w:rPr>
+              <w:tab/>
+            </w:r>
+            <w:r>
+              <w:rPr>
+                <w:noProof/>
+              </w:rPr>
+              <w:fldChar w:fldCharType="begin"/>
+            </w:r>
+            <w:r>
+              <w:rPr>
+                <w:noProof/>
+              </w:rPr>
+              <w:instrText xml:space="preserve"> PAGEREF _Toc122043067 \h </w:instrText>
+            </w:r>
+            <w:r>
+              <w:rPr>
+                <w:noProof/>
+              </w:rPr>
+            </w:r>
+            <w:r>
+              <w:rPr>
+                <w:noProof/>
+              </w:rPr>
+              <w:fldChar w:fldCharType="separate"/>
+            </w:r>
+            <w:r>
+              <w:rPr>
+                <w:noProof/>
+              </w:rPr>
+              <w:t>67</w:t>
+            </w:r>
+            <w:r>
+              <w:rPr>
+                <w:noProof/>
+              </w:rPr>
+              <w:fldChar w:fldCharType="end"/>
+            </w:r>
+          </w:hyperlink>
+        </w:p>
+        <w:p>
+          <w:pPr>
+            <w:pStyle w:val="TOC2"/>
+            <w:tabs>
+              <w:tab w:val="left" w:pos="880"/>
+              <w:tab w:val="right" w:leader="dot" w:pos="9911"/>
+            </w:tabs>
+            <w:rPr>
+              <w:rFonts w:asciiTheme="minorHAnsi" w:eastAsiaTheme="minorEastAsia" w:hAnsiTheme="minorHAnsi" w:cstheme="minorBidi"/>
+              <w:noProof/>
+              <w:sz w:val="22"/>
+              <w:szCs w:val="22"/>
+            </w:rPr>
+          </w:pPr>
+          <w:hyperlink w:anchor="_Toc122043068" w:history="1">
+            <w:r>
+              <w:rPr>
+                <w:rStyle w:val="Hyperlink"/>
+                <w:noProof/>
+              </w:rPr>
+              <w:t>2.20</w:t>
+            </w:r>
+            <w:r>
+              <w:rPr>
+                <w:rFonts w:asciiTheme="minorHAnsi" w:eastAsiaTheme="minorEastAsia" w:hAnsiTheme="minorHAnsi" w:cstheme="minorBidi"/>
+                <w:noProof/>
+                <w:sz w:val="22"/>
+                <w:szCs w:val="22"/>
+              </w:rPr>
+              <w:tab/>
+            </w:r>
+            <w:r>
+              <w:rPr>
+                <w:rStyle w:val="Hyperlink"/>
+                <w:noProof/>
+              </w:rPr>
+              <w:t>Proxy</w:t>
+            </w:r>
+            <w:r>
+              <w:rPr>
+                <w:noProof/>
+              </w:rPr>
+              <w:tab/>
+            </w:r>
+            <w:r>
+              <w:rPr>
+                <w:noProof/>
+              </w:rPr>
+              <w:fldChar w:fldCharType="begin"/>
+            </w:r>
+            <w:r>
+              <w:rPr>
+                <w:noProof/>
+              </w:rPr>
+              <w:instrText xml:space="preserve"> PAGEREF _Toc122043068 \h </w:instrText>
+            </w:r>
+            <w:r>
+              <w:rPr>
+                <w:noProof/>
+              </w:rPr>
+            </w:r>
+            <w:r>
+              <w:rPr>
+                <w:noProof/>
+              </w:rPr>
+              <w:fldChar w:fldCharType="separate"/>
+            </w:r>
+            <w:r>
+              <w:rPr>
+                <w:noProof/>
+              </w:rPr>
+              <w:t>70</w:t>
+            </w:r>
+            <w:r>
+              <w:rPr>
+                <w:noProof/>
+              </w:rPr>
+              <w:fldChar w:fldCharType="end"/>
+            </w:r>
+          </w:hyperlink>
+        </w:p>
+        <w:p>
+          <w:pPr>
             <w:pStyle w:val="TOC1"/>
             <w:rPr>
               <w:rFonts w:asciiTheme="minorHAnsi" w:eastAsiaTheme="minorEastAsia" w:hAnsiTheme="minorHAnsi" w:cstheme="minorBidi"/>
@@ -2580,7 +2742,7 @@
               <w:szCs w:val="22"/>
             </w:rPr>
           </w:pPr>
-          <w:hyperlink w:anchor="_Toc122039087" w:history="1">
+          <w:hyperlink w:anchor="_Toc122043069" w:history="1">
             <w:r>
               <w:rPr>
                 <w:rStyle w:val="Hyperlink"/>
@@ -2622,7 +2784,7 @@
               <w:rPr>
                 <w:noProof/>
               </w:rPr>
-              <w:instrText xml:space="preserve"> PAGEREF _Toc122039087 \h </w:instrText>
+              <w:instrText xml:space="preserve"> PAGEREF _Toc122043069 \h </w:instrText>
             </w:r>
             <w:r>
               <w:rPr>
@@ -2639,7 +2801,7 @@
               <w:rPr>
                 <w:noProof/>
               </w:rPr>
-              <w:t>67</w:t>
+              <w:t>73</w:t>
             </w:r>
             <w:r>
               <w:rPr>
@@ -2691,7 +2853,7 @@
       <w:bookmarkStart w:id="2" w:name="_Toc117796326"/>
       <w:bookmarkStart w:id="3" w:name="_Toc117797590"/>
       <w:bookmarkStart w:id="4" w:name="_Toc117951500"/>
-      <w:bookmarkStart w:id="5" w:name="_Toc122039059"/>
+      <w:bookmarkStart w:id="5" w:name="_Toc122043039"/>
       <w:r>
         <w:t>Projekto aprašymas</w:t>
       </w:r>
@@ -2716,7 +2878,11 @@
         <w:t xml:space="preserve"> </w:t>
       </w:r>
       <w:r>
-        <w:t>langelyje buvo vieno iš priešo laivų dalis, ši pažymima kaip pažeista, laivas, kurio visos dalys tampa pažeistos yra laikomas nuskandintu. Žaidimo tikslas yra nuskandinti visus priešo laivus greičiau nei tai padarys oponentas.</w:t>
+        <w:t xml:space="preserve">langelyje buvo vieno iš priešo laivų dalis, ši pažymima kaip </w:t>
+      </w:r>
+      <w:r>
+        <w:lastRenderedPageBreak/>
+        <w:t>pažeista, laivas, kurio visos dalys tampa pažeistos yra laikomas nuskandintu. Žaidimo tikslas yra nuskandinti visus priešo laivus greičiau nei tai padarys oponentas.</w:t>
       </w:r>
     </w:p>
     <w:p>
@@ -2727,9 +2893,8 @@
       <w:bookmarkStart w:id="7" w:name="_Toc117796327"/>
       <w:bookmarkStart w:id="8" w:name="_Toc117797591"/>
       <w:bookmarkStart w:id="9" w:name="_Toc117951501"/>
-      <w:bookmarkStart w:id="10" w:name="_Toc122039060"/>
-      <w:r>
-        <w:lastRenderedPageBreak/>
+      <w:bookmarkStart w:id="10" w:name="_Toc122043040"/>
+      <w:r>
         <w:t>Žaidimo reikalavimai</w:t>
       </w:r>
       <w:bookmarkEnd w:id="6"/>
@@ -2746,7 +2911,7 @@
       <w:bookmarkStart w:id="12" w:name="_Toc117796328"/>
       <w:bookmarkStart w:id="13" w:name="_Toc117797592"/>
       <w:bookmarkStart w:id="14" w:name="_Toc117951502"/>
-      <w:bookmarkStart w:id="15" w:name="_Toc122039061"/>
+      <w:bookmarkStart w:id="15" w:name="_Toc122043041"/>
       <w:r>
         <w:t>Žaidimo lygiai</w:t>
       </w:r>
@@ -2836,7 +3001,7 @@
       <w:bookmarkStart w:id="17" w:name="_Toc117796329"/>
       <w:bookmarkStart w:id="18" w:name="_Toc117797593"/>
       <w:bookmarkStart w:id="19" w:name="_Toc117951503"/>
-      <w:bookmarkStart w:id="20" w:name="_Toc122039062"/>
+      <w:bookmarkStart w:id="20" w:name="_Toc122043042"/>
       <w:r>
         <w:t>Žaidimo figūrėlės</w:t>
       </w:r>
@@ -3055,6 +3220,7 @@
         </w:numPr>
       </w:pPr>
       <w:r>
+        <w:lastRenderedPageBreak/>
         <w:t>Matymo spindulys yra 4 langeliai</w:t>
       </w:r>
     </w:p>
@@ -3063,7 +3229,6 @@
         <w:pStyle w:val="Standard"/>
       </w:pPr>
       <w:r>
-        <w:lastRenderedPageBreak/>
         <w:t>Žaidimo lygyje su skirtingais amunicijos tipais kievienas figūrėlės langelis turi 10 gyvybės taškų.</w:t>
       </w:r>
     </w:p>
@@ -3075,7 +3240,7 @@
       <w:bookmarkStart w:id="22" w:name="_Toc117796330"/>
       <w:bookmarkStart w:id="23" w:name="_Toc117797594"/>
       <w:bookmarkStart w:id="24" w:name="_Toc117951504"/>
-      <w:bookmarkStart w:id="25" w:name="_Toc122039063"/>
+      <w:bookmarkStart w:id="25" w:name="_Toc122043043"/>
       <w:r>
         <w:t>Amunicijos tipai</w:t>
       </w:r>
@@ -3221,7 +3386,7 @@
       <w:bookmarkStart w:id="27" w:name="_Toc117796331"/>
       <w:bookmarkStart w:id="28" w:name="_Toc117797595"/>
       <w:bookmarkStart w:id="29" w:name="_Toc117951505"/>
-      <w:bookmarkStart w:id="30" w:name="_Toc122039064"/>
+      <w:bookmarkStart w:id="30" w:name="_Toc122043044"/>
       <w:r>
         <w:t>Žaidimo figūrėlių judėjimas</w:t>
       </w:r>
@@ -3319,7 +3484,7 @@
       <w:bookmarkStart w:id="32" w:name="_Toc117796332"/>
       <w:bookmarkStart w:id="33" w:name="_Toc117797596"/>
       <w:bookmarkStart w:id="34" w:name="_Toc117951506"/>
-      <w:bookmarkStart w:id="35" w:name="_Toc122039065"/>
+      <w:bookmarkStart w:id="35" w:name="_Toc122043045"/>
       <w:r>
         <w:t>Papildomos funkcijos</w:t>
       </w:r>
@@ -3345,7 +3510,7 @@
       <w:bookmarkStart w:id="37" w:name="_Toc117796333"/>
       <w:bookmarkStart w:id="38" w:name="_Toc117797597"/>
       <w:bookmarkStart w:id="39" w:name="_Toc117951507"/>
-      <w:bookmarkStart w:id="40" w:name="_Toc122039066"/>
+      <w:bookmarkStart w:id="40" w:name="_Toc122043046"/>
       <w:r>
         <w:lastRenderedPageBreak/>
         <w:t>Panaudojimo atvejų diagrama</w:t>
@@ -3430,14 +3595,14 @@
         <w:fldChar w:fldCharType="end"/>
       </w:r>
       <w:r>
-        <w:t>: Žaidimo panaudojimo atvejų diagrama</w:t>
-      </w:r>
-    </w:p>
-    <w:p>
-      <w:pPr>
-        <w:pStyle w:val="Standard"/>
-        <w:jc w:val="both"/>
-      </w:pPr>
+        <w:t xml:space="preserve">: </w:t>
+      </w:r>
+      <w:r>
+        <w:t>Žaidimo panaudojimo atvejų diagram</w:t>
+      </w:r>
+      <w:r>
+        <w:t>a</w:t>
+      </w:r>
     </w:p>
     <w:p>
       <w:pPr>
@@ -3447,7 +3612,7 @@
       <w:bookmarkStart w:id="42" w:name="_Toc117796334"/>
       <w:bookmarkStart w:id="43" w:name="_Toc117797598"/>
       <w:bookmarkStart w:id="44" w:name="_Toc117951508"/>
-      <w:bookmarkStart w:id="45" w:name="_Toc122039067"/>
+      <w:bookmarkStart w:id="45" w:name="_Toc122043047"/>
       <w:r>
         <w:t>Klasių diagrama</w:t>
       </w:r>
@@ -3515,24 +3680,14 @@
       <w:r>
         <w:t xml:space="preserve">Figūra </w:t>
       </w:r>
-      <w:r>
-        <w:fldChar w:fldCharType="begin"/>
-      </w:r>
-      <w:r>
-        <w:instrText xml:space="preserve"> SEQ Figūra \* ARABIC </w:instrText>
-      </w:r>
-      <w:r>
-        <w:fldChar w:fldCharType="separate"/>
-      </w:r>
-      <w:r>
-        <w:rPr>
-          <w:noProof/>
-        </w:rPr>
-        <w:t>2</w:t>
-      </w:r>
-      <w:r>
-        <w:fldChar w:fldCharType="end"/>
-      </w:r>
+      <w:fldSimple w:instr=" SEQ Figūra \* ARABIC ">
+        <w:r>
+          <w:rPr>
+            <w:noProof/>
+          </w:rPr>
+          <w:t>2</w:t>
+        </w:r>
+      </w:fldSimple>
       <w:r>
         <w:t>: Žaidimo klasių diagrama</w:t>
       </w:r>
@@ -3547,7 +3702,7 @@
       <w:bookmarkStart w:id="49" w:name="_Toc117796335"/>
       <w:bookmarkStart w:id="50" w:name="_Toc117797599"/>
       <w:bookmarkStart w:id="51" w:name="_Toc117951509"/>
-      <w:bookmarkStart w:id="52" w:name="_Toc122039068"/>
+      <w:bookmarkStart w:id="52" w:name="_Toc122043048"/>
       <w:r>
         <w:t>Pritaikyti šablonai</w:t>
       </w:r>
@@ -3565,7 +3720,7 @@
       <w:bookmarkStart w:id="54" w:name="_Toc117796336"/>
       <w:bookmarkStart w:id="55" w:name="_Toc117797600"/>
       <w:bookmarkStart w:id="56" w:name="_Toc117951510"/>
-      <w:bookmarkStart w:id="57" w:name="_Toc122039069"/>
+      <w:bookmarkStart w:id="57" w:name="_Toc122043049"/>
       <w:r>
         <w:t>Singleton – ConnectionMediatorService</w:t>
       </w:r>
@@ -3642,19 +3797,19 @@
         <w:pStyle w:val="Standard"/>
       </w:pPr>
       <w:r>
+        <w:t>Šablonas buvo taikomas nuo pradžių, todėl klasių diagramos prieš taikymą nėra.</w:t>
+      </w:r>
+    </w:p>
+    <w:p>
+      <w:pPr>
+        <w:pStyle w:val="Standard"/>
+        <w:keepNext/>
+      </w:pPr>
+      <w:r>
+        <w:rPr>
+          <w:noProof/>
+        </w:rPr>
         <w:lastRenderedPageBreak/>
-        <w:t>Šablonas buvo taikomas nuo pradžių, todėl klasių diagramos prieš taikymą nėra.</w:t>
-      </w:r>
-    </w:p>
-    <w:p>
-      <w:pPr>
-        <w:pStyle w:val="Standard"/>
-        <w:keepNext/>
-      </w:pPr>
-      <w:r>
-        <w:rPr>
-          <w:noProof/>
-        </w:rPr>
         <w:drawing>
           <wp:inline distT="0" distB="0" distL="0" distR="0" wp14:anchorId="2EBE0699" wp14:editId="4B0FD5E0">
             <wp:extent cx="6299835" cy="4481195"/>
@@ -3703,24 +3858,14 @@
       <w:r>
         <w:t xml:space="preserve">Figūra </w:t>
       </w:r>
-      <w:r>
-        <w:fldChar w:fldCharType="begin"/>
-      </w:r>
-      <w:r>
-        <w:instrText xml:space="preserve"> SEQ Figūra \* ARABIC </w:instrText>
-      </w:r>
-      <w:r>
-        <w:fldChar w:fldCharType="separate"/>
-      </w:r>
-      <w:r>
-        <w:rPr>
-          <w:noProof/>
-        </w:rPr>
-        <w:t>3</w:t>
-      </w:r>
-      <w:r>
-        <w:fldChar w:fldCharType="end"/>
-      </w:r>
+      <w:fldSimple w:instr=" SEQ Figūra \* ARABIC ">
+        <w:r>
+          <w:rPr>
+            <w:noProof/>
+          </w:rPr>
+          <w:t>3</w:t>
+        </w:r>
+      </w:fldSimple>
       <w:r>
         <w:t>: Singleton šablono klasių diagrama</w:t>
       </w:r>
@@ -3848,7 +3993,7 @@
       <w:bookmarkStart w:id="61" w:name="_Toc117796337"/>
       <w:bookmarkStart w:id="62" w:name="_Toc117797601"/>
       <w:bookmarkStart w:id="63" w:name="_Toc117951511"/>
-      <w:bookmarkStart w:id="64" w:name="_Toc122039070"/>
+      <w:bookmarkStart w:id="64" w:name="_Toc122043050"/>
       <w:r>
         <w:t>Factory – ShipPartFactory</w:t>
       </w:r>
@@ -3879,7 +4024,6 @@
         <w:pStyle w:val="Standard"/>
       </w:pPr>
       <w:r>
-        <w:lastRenderedPageBreak/>
         <w:t xml:space="preserve">Laivo modeliai yra sudaryti iš keleto laivo dalių. Šioms dalims kurti naudojamas </w:t>
       </w:r>
       <w:r>
@@ -3898,6 +4042,7 @@
         <w:pStyle w:val="Standard"/>
       </w:pPr>
       <w:r>
+        <w:lastRenderedPageBreak/>
         <w:t>Šablonas buvo taikomas nuo pradžių, todėl klasių diagramos prieš taikymą nėra.</w:t>
       </w:r>
     </w:p>
@@ -3957,24 +4102,14 @@
       <w:r>
         <w:t xml:space="preserve">Figūra </w:t>
       </w:r>
-      <w:r>
-        <w:fldChar w:fldCharType="begin"/>
-      </w:r>
-      <w:r>
-        <w:instrText xml:space="preserve"> SEQ Figūra \* ARABIC </w:instrText>
-      </w:r>
-      <w:r>
-        <w:fldChar w:fldCharType="separate"/>
-      </w:r>
-      <w:r>
-        <w:rPr>
-          <w:noProof/>
-        </w:rPr>
-        <w:t>4</w:t>
-      </w:r>
-      <w:r>
-        <w:fldChar w:fldCharType="end"/>
-      </w:r>
+      <w:fldSimple w:instr=" SEQ Figūra \* ARABIC ">
+        <w:r>
+          <w:rPr>
+            <w:noProof/>
+          </w:rPr>
+          <w:t>4</w:t>
+        </w:r>
+      </w:fldSimple>
       <w:r>
         <w:t>: Factory šablono klasių diagrama</w:t>
       </w:r>
@@ -4112,6 +4247,7 @@
         <w:pStyle w:val="PreformattedText"/>
       </w:pPr>
       <w:r>
+        <w:lastRenderedPageBreak/>
         <w:t xml:space="preserve">  createParts(</w:t>
       </w:r>
     </w:p>
@@ -4396,20 +4532,20 @@
         <w:pStyle w:val="PreformattedText"/>
       </w:pPr>
       <w:r>
+        <w:t>export class ClassicShipPart extends ShipPart {}</w:t>
+      </w:r>
+    </w:p>
+    <w:p>
+      <w:pPr>
+        <w:pStyle w:val="PreformattedText"/>
+      </w:pPr>
+    </w:p>
+    <w:p>
+      <w:pPr>
+        <w:pStyle w:val="PreformattedText"/>
+      </w:pPr>
+      <w:r>
         <w:lastRenderedPageBreak/>
-        <w:t>export class ClassicShipPart extends ShipPart {}</w:t>
-      </w:r>
-    </w:p>
-    <w:p>
-      <w:pPr>
-        <w:pStyle w:val="PreformattedText"/>
-      </w:pPr>
-    </w:p>
-    <w:p>
-      <w:pPr>
-        <w:pStyle w:val="PreformattedText"/>
-      </w:pPr>
-      <w:r>
         <w:t>export class ModularShipPart extends ShipPart {</w:t>
       </w:r>
     </w:p>
@@ -4469,7 +4605,7 @@
       <w:bookmarkStart w:id="67" w:name="_Toc117796338"/>
       <w:bookmarkStart w:id="68" w:name="_Toc117797602"/>
       <w:bookmarkStart w:id="69" w:name="_Toc117951512"/>
-      <w:bookmarkStart w:id="70" w:name="_Toc122039071"/>
+      <w:bookmarkStart w:id="70" w:name="_Toc122043051"/>
       <w:r>
         <w:rPr>
           <w:lang w:val="en-US"/>
@@ -4659,24 +4795,14 @@
       <w:r>
         <w:t xml:space="preserve">Figūra </w:t>
       </w:r>
-      <w:r>
-        <w:fldChar w:fldCharType="begin"/>
-      </w:r>
-      <w:r>
-        <w:instrText xml:space="preserve"> SEQ Figūra \* ARABIC </w:instrText>
-      </w:r>
-      <w:r>
-        <w:fldChar w:fldCharType="separate"/>
-      </w:r>
-      <w:r>
-        <w:rPr>
-          <w:noProof/>
-        </w:rPr>
-        <w:t>5</w:t>
-      </w:r>
-      <w:r>
-        <w:fldChar w:fldCharType="end"/>
-      </w:r>
+      <w:fldSimple w:instr=" SEQ Figūra \* ARABIC ">
+        <w:r>
+          <w:rPr>
+            <w:noProof/>
+          </w:rPr>
+          <w:t>5</w:t>
+        </w:r>
+      </w:fldSimple>
       <w:r>
         <w:t>: Abstract factory šablono klasių diagrama</w:t>
       </w:r>
@@ -4692,23 +4818,23 @@
         <w:pStyle w:val="Standard"/>
       </w:pPr>
       <w:r>
+        <w:t>Šablono kodo fragmentas:</w:t>
+      </w:r>
+    </w:p>
+    <w:p>
+      <w:pPr>
+        <w:pStyle w:val="PreformattedText"/>
+      </w:pPr>
+      <w:r>
+        <w:t>export interface IShipFactory {</w:t>
+      </w:r>
+    </w:p>
+    <w:p>
+      <w:pPr>
+        <w:pStyle w:val="PreformattedText"/>
+      </w:pPr>
+      <w:r>
         <w:lastRenderedPageBreak/>
-        <w:t>Šablono kodo fragmentas:</w:t>
-      </w:r>
-    </w:p>
-    <w:p>
-      <w:pPr>
-        <w:pStyle w:val="PreformattedText"/>
-      </w:pPr>
-      <w:r>
-        <w:t>export interface IShipFactory {</w:t>
-      </w:r>
-    </w:p>
-    <w:p>
-      <w:pPr>
-        <w:pStyle w:val="PreformattedText"/>
-      </w:pPr>
-      <w:r>
         <w:t xml:space="preserve">  create(type: ShipClass): Ship;</w:t>
       </w:r>
     </w:p>
@@ -4993,7 +5119,31 @@
         <w:pStyle w:val="PreformattedText"/>
       </w:pPr>
       <w:r>
+        <w:t xml:space="preserve">      }</w:t>
+      </w:r>
+    </w:p>
+    <w:p>
+      <w:pPr>
+        <w:pStyle w:val="PreformattedText"/>
+      </w:pPr>
+      <w:r>
+        <w:t xml:space="preserve">      case ShipClass.Cruiser: {</w:t>
+      </w:r>
+    </w:p>
+    <w:p>
+      <w:pPr>
+        <w:pStyle w:val="PreformattedText"/>
+      </w:pPr>
+      <w:r>
         <w:lastRenderedPageBreak/>
+        <w:t xml:space="preserve">        return new ObservingCruiser();</w:t>
+      </w:r>
+    </w:p>
+    <w:p>
+      <w:pPr>
+        <w:pStyle w:val="PreformattedText"/>
+      </w:pPr>
+      <w:r>
         <w:t xml:space="preserve">      }</w:t>
       </w:r>
     </w:p>
@@ -5002,6 +5152,168 @@
         <w:pStyle w:val="PreformattedText"/>
       </w:pPr>
       <w:r>
+        <w:t xml:space="preserve">      case ShipClass.Submarine: {</w:t>
+      </w:r>
+    </w:p>
+    <w:p>
+      <w:pPr>
+        <w:pStyle w:val="PreformattedText"/>
+      </w:pPr>
+      <w:r>
+        <w:t xml:space="preserve">        return new ObservingSubmarine();</w:t>
+      </w:r>
+    </w:p>
+    <w:p>
+      <w:pPr>
+        <w:pStyle w:val="PreformattedText"/>
+      </w:pPr>
+      <w:r>
+        <w:t xml:space="preserve">      }</w:t>
+      </w:r>
+    </w:p>
+    <w:p>
+      <w:pPr>
+        <w:pStyle w:val="PreformattedText"/>
+      </w:pPr>
+      <w:r>
+        <w:t xml:space="preserve">      case ShipClass.Speedboat: {</w:t>
+      </w:r>
+    </w:p>
+    <w:p>
+      <w:pPr>
+        <w:pStyle w:val="PreformattedText"/>
+      </w:pPr>
+      <w:r>
+        <w:t xml:space="preserve">        return new ObservingSpeedboat();</w:t>
+      </w:r>
+    </w:p>
+    <w:p>
+      <w:pPr>
+        <w:pStyle w:val="PreformattedText"/>
+      </w:pPr>
+      <w:r>
+        <w:t xml:space="preserve">      }</w:t>
+      </w:r>
+    </w:p>
+    <w:p>
+      <w:pPr>
+        <w:pStyle w:val="PreformattedText"/>
+      </w:pPr>
+      <w:r>
+        <w:t xml:space="preserve">    }</w:t>
+      </w:r>
+    </w:p>
+    <w:p>
+      <w:pPr>
+        <w:pStyle w:val="PreformattedText"/>
+      </w:pPr>
+      <w:r>
+        <w:t xml:space="preserve">  }</w:t>
+      </w:r>
+    </w:p>
+    <w:p>
+      <w:pPr>
+        <w:pStyle w:val="PreformattedText"/>
+      </w:pPr>
+      <w:r>
+        <w:t>}</w:t>
+      </w:r>
+    </w:p>
+    <w:p>
+      <w:pPr>
+        <w:pStyle w:val="PreformattedText"/>
+      </w:pPr>
+    </w:p>
+    <w:p>
+      <w:pPr>
+        <w:pStyle w:val="PreformattedText"/>
+      </w:pPr>
+      <w:r>
+        <w:t>export default class ModularShipFactory implements IShipFactory {</w:t>
+      </w:r>
+    </w:p>
+    <w:p>
+      <w:pPr>
+        <w:pStyle w:val="PreformattedText"/>
+      </w:pPr>
+      <w:r>
+        <w:t xml:space="preserve">  // other props and methods</w:t>
+      </w:r>
+    </w:p>
+    <w:p>
+      <w:pPr>
+        <w:pStyle w:val="PreformattedText"/>
+      </w:pPr>
+    </w:p>
+    <w:p>
+      <w:pPr>
+        <w:pStyle w:val="PreformattedText"/>
+      </w:pPr>
+      <w:r>
+        <w:t xml:space="preserve">  create(type: ShipClass): IModularShip {</w:t>
+      </w:r>
+    </w:p>
+    <w:p>
+      <w:pPr>
+        <w:pStyle w:val="PreformattedText"/>
+      </w:pPr>
+      <w:r>
+        <w:t xml:space="preserve">    switch (type) {</w:t>
+      </w:r>
+    </w:p>
+    <w:p>
+      <w:pPr>
+        <w:pStyle w:val="PreformattedText"/>
+      </w:pPr>
+      <w:r>
+        <w:t xml:space="preserve">      case ShipClass.Carrier: {</w:t>
+      </w:r>
+    </w:p>
+    <w:p>
+      <w:pPr>
+        <w:pStyle w:val="PreformattedText"/>
+      </w:pPr>
+      <w:r>
+        <w:t xml:space="preserve">        return new ModularCarrier();</w:t>
+      </w:r>
+    </w:p>
+    <w:p>
+      <w:pPr>
+        <w:pStyle w:val="PreformattedText"/>
+      </w:pPr>
+      <w:r>
+        <w:t xml:space="preserve">      }</w:t>
+      </w:r>
+    </w:p>
+    <w:p>
+      <w:pPr>
+        <w:pStyle w:val="PreformattedText"/>
+      </w:pPr>
+      <w:r>
+        <w:t xml:space="preserve">      case ShipClass.Battleship: {</w:t>
+      </w:r>
+    </w:p>
+    <w:p>
+      <w:pPr>
+        <w:pStyle w:val="PreformattedText"/>
+      </w:pPr>
+      <w:r>
+        <w:t xml:space="preserve">        return new ModularBattleship();</w:t>
+      </w:r>
+    </w:p>
+    <w:p>
+      <w:pPr>
+        <w:pStyle w:val="PreformattedText"/>
+      </w:pPr>
+      <w:r>
+        <w:t xml:space="preserve">      }</w:t>
+      </w:r>
+    </w:p>
+    <w:p>
+      <w:pPr>
+        <w:pStyle w:val="PreformattedText"/>
+      </w:pPr>
+      <w:r>
         <w:t xml:space="preserve">      case ShipClass.Cruiser: {</w:t>
       </w:r>
     </w:p>
@@ -5010,7 +5322,7 @@
         <w:pStyle w:val="PreformattedText"/>
       </w:pPr>
       <w:r>
-        <w:t xml:space="preserve">        return new ObservingCruiser();</w:t>
+        <w:t xml:space="preserve">        return new ModularCruiser();</w:t>
       </w:r>
     </w:p>
     <w:p>
@@ -5034,7 +5346,7 @@
         <w:pStyle w:val="PreformattedText"/>
       </w:pPr>
       <w:r>
-        <w:t xml:space="preserve">        return new ObservingSubmarine();</w:t>
+        <w:t xml:space="preserve">        return new ModularSubmarine();</w:t>
       </w:r>
     </w:p>
     <w:p>
@@ -5058,7 +5370,7 @@
         <w:pStyle w:val="PreformattedText"/>
       </w:pPr>
       <w:r>
-        <w:t xml:space="preserve">        return new ObservingSpeedboat();</w:t>
+        <w:t xml:space="preserve">        return new ModularSpeedboat();</w:t>
       </w:r>
     </w:p>
     <w:p>
@@ -5103,192 +5415,6 @@
         <w:pStyle w:val="PreformattedText"/>
       </w:pPr>
       <w:r>
-        <w:t>export default class ModularShipFactory implements IShipFactory {</w:t>
-      </w:r>
-    </w:p>
-    <w:p>
-      <w:pPr>
-        <w:pStyle w:val="PreformattedText"/>
-      </w:pPr>
-      <w:r>
-        <w:t xml:space="preserve">  // other props and methods</w:t>
-      </w:r>
-    </w:p>
-    <w:p>
-      <w:pPr>
-        <w:pStyle w:val="PreformattedText"/>
-      </w:pPr>
-    </w:p>
-    <w:p>
-      <w:pPr>
-        <w:pStyle w:val="PreformattedText"/>
-      </w:pPr>
-      <w:r>
-        <w:t xml:space="preserve">  create(type: ShipClass): IModularShip {</w:t>
-      </w:r>
-    </w:p>
-    <w:p>
-      <w:pPr>
-        <w:pStyle w:val="PreformattedText"/>
-      </w:pPr>
-      <w:r>
-        <w:t xml:space="preserve">    switch (type) {</w:t>
-      </w:r>
-    </w:p>
-    <w:p>
-      <w:pPr>
-        <w:pStyle w:val="PreformattedText"/>
-      </w:pPr>
-      <w:r>
-        <w:t xml:space="preserve">      case ShipClass.Carrier: {</w:t>
-      </w:r>
-    </w:p>
-    <w:p>
-      <w:pPr>
-        <w:pStyle w:val="PreformattedText"/>
-      </w:pPr>
-      <w:r>
-        <w:t xml:space="preserve">        return new ModularCarrier();</w:t>
-      </w:r>
-    </w:p>
-    <w:p>
-      <w:pPr>
-        <w:pStyle w:val="PreformattedText"/>
-      </w:pPr>
-      <w:r>
-        <w:t xml:space="preserve">      }</w:t>
-      </w:r>
-    </w:p>
-    <w:p>
-      <w:pPr>
-        <w:pStyle w:val="PreformattedText"/>
-      </w:pPr>
-      <w:r>
-        <w:t xml:space="preserve">      case ShipClass.Battleship: {</w:t>
-      </w:r>
-    </w:p>
-    <w:p>
-      <w:pPr>
-        <w:pStyle w:val="PreformattedText"/>
-      </w:pPr>
-      <w:r>
-        <w:t xml:space="preserve">        return new ModularBattleship();</w:t>
-      </w:r>
-    </w:p>
-    <w:p>
-      <w:pPr>
-        <w:pStyle w:val="PreformattedText"/>
-      </w:pPr>
-      <w:r>
-        <w:t xml:space="preserve">      }</w:t>
-      </w:r>
-    </w:p>
-    <w:p>
-      <w:pPr>
-        <w:pStyle w:val="PreformattedText"/>
-      </w:pPr>
-      <w:r>
-        <w:t xml:space="preserve">      case ShipClass.Cruiser: {</w:t>
-      </w:r>
-    </w:p>
-    <w:p>
-      <w:pPr>
-        <w:pStyle w:val="PreformattedText"/>
-      </w:pPr>
-      <w:r>
-        <w:t xml:space="preserve">        return new ModularCruiser();</w:t>
-      </w:r>
-    </w:p>
-    <w:p>
-      <w:pPr>
-        <w:pStyle w:val="PreformattedText"/>
-      </w:pPr>
-      <w:r>
-        <w:t xml:space="preserve">      }</w:t>
-      </w:r>
-    </w:p>
-    <w:p>
-      <w:pPr>
-        <w:pStyle w:val="PreformattedText"/>
-      </w:pPr>
-      <w:r>
-        <w:t xml:space="preserve">      case ShipClass.Submarine: {</w:t>
-      </w:r>
-    </w:p>
-    <w:p>
-      <w:pPr>
-        <w:pStyle w:val="PreformattedText"/>
-      </w:pPr>
-      <w:r>
-        <w:t xml:space="preserve">        return new ModularSubmarine();</w:t>
-      </w:r>
-    </w:p>
-    <w:p>
-      <w:pPr>
-        <w:pStyle w:val="PreformattedText"/>
-      </w:pPr>
-      <w:r>
-        <w:t xml:space="preserve">      }</w:t>
-      </w:r>
-    </w:p>
-    <w:p>
-      <w:pPr>
-        <w:pStyle w:val="PreformattedText"/>
-      </w:pPr>
-      <w:r>
-        <w:t xml:space="preserve">      case ShipClass.Speedboat: {</w:t>
-      </w:r>
-    </w:p>
-    <w:p>
-      <w:pPr>
-        <w:pStyle w:val="PreformattedText"/>
-      </w:pPr>
-      <w:r>
-        <w:t xml:space="preserve">        return new ModularSpeedboat();</w:t>
-      </w:r>
-    </w:p>
-    <w:p>
-      <w:pPr>
-        <w:pStyle w:val="PreformattedText"/>
-      </w:pPr>
-      <w:r>
-        <w:t xml:space="preserve">      }</w:t>
-      </w:r>
-    </w:p>
-    <w:p>
-      <w:pPr>
-        <w:pStyle w:val="PreformattedText"/>
-      </w:pPr>
-      <w:r>
-        <w:t xml:space="preserve">    }</w:t>
-      </w:r>
-    </w:p>
-    <w:p>
-      <w:pPr>
-        <w:pStyle w:val="PreformattedText"/>
-      </w:pPr>
-      <w:r>
-        <w:t xml:space="preserve">  }</w:t>
-      </w:r>
-    </w:p>
-    <w:p>
-      <w:pPr>
-        <w:pStyle w:val="PreformattedText"/>
-      </w:pPr>
-      <w:r>
-        <w:t>}</w:t>
-      </w:r>
-    </w:p>
-    <w:p>
-      <w:pPr>
-        <w:pStyle w:val="PreformattedText"/>
-      </w:pPr>
-    </w:p>
-    <w:p>
-      <w:pPr>
-        <w:pStyle w:val="PreformattedText"/>
-      </w:pPr>
-      <w:r>
         <w:t>export class MatchService {</w:t>
       </w:r>
     </w:p>
@@ -5297,23 +5423,23 @@
         <w:pStyle w:val="PreformattedText"/>
       </w:pPr>
       <w:r>
+        <w:t>// other props and methods</w:t>
+      </w:r>
+    </w:p>
+    <w:p>
+      <w:pPr>
+        <w:pStyle w:val="PreformattedText"/>
+      </w:pPr>
+      <w:r>
+        <w:t xml:space="preserve">  static initMatchPlayerVehicles(): void {</w:t>
+      </w:r>
+    </w:p>
+    <w:p>
+      <w:pPr>
+        <w:pStyle w:val="PreformattedText"/>
+      </w:pPr>
+      <w:r>
         <w:lastRenderedPageBreak/>
-        <w:t>// other props and methods</w:t>
-      </w:r>
-    </w:p>
-    <w:p>
-      <w:pPr>
-        <w:pStyle w:val="PreformattedText"/>
-      </w:pPr>
-      <w:r>
-        <w:t xml:space="preserve">  static initMatchPlayerVehicles(): void {</w:t>
-      </w:r>
-    </w:p>
-    <w:p>
-      <w:pPr>
-        <w:pStyle w:val="PreformattedText"/>
-      </w:pPr>
-      <w:r>
         <w:t xml:space="preserve">    const match = MatchProvider.Instance.match;</w:t>
       </w:r>
     </w:p>
@@ -5574,7 +5700,7 @@
       <w:bookmarkStart w:id="73" w:name="_Toc117796339"/>
       <w:bookmarkStart w:id="74" w:name="_Toc117797603"/>
       <w:bookmarkStart w:id="75" w:name="_Toc117951513"/>
-      <w:bookmarkStart w:id="76" w:name="_Toc122039072"/>
+      <w:bookmarkStart w:id="76" w:name="_Toc122043052"/>
       <w:r>
         <w:t>Strategy – AttackStrategy</w:t>
       </w:r>
@@ -5605,8 +5731,11 @@
         <w:pStyle w:val="Standard"/>
       </w:pPr>
       <w:r>
+        <w:t xml:space="preserve">Programoje naudojami keletas skirtingų amunicijos tipų, nuo kurių priklauso kaip turėtų būti vykdoma ataka (pvz. sprogstamoji amunicija daro žalą ir aplink esančiuose langeliuose). Žaidėjui pasirinkus atakos ėjimo amuniciją programos veikimo metu </w:t>
+      </w:r>
+      <w:r>
         <w:lastRenderedPageBreak/>
-        <w:t xml:space="preserve">Programoje naudojami keletas skirtingų amunicijos tipų, nuo kurių priklauso kaip turėtų būti vykdoma ataka (pvz. sprogstamoji amunicija daro žalą ir aplink esančiuose langeliuose). Žaidėjui pasirinkus atakos ėjimo amuniciją programos veikimo metu nustatoma, kokį atakos algoritmą naudoti. Kartu su </w:t>
+        <w:t xml:space="preserve">nustatoma, kokį atakos algoritmą naudoti. Kartu su </w:t>
       </w:r>
       <w:r>
         <w:rPr>
@@ -5693,24 +5822,14 @@
       <w:r>
         <w:t xml:space="preserve">Figūra </w:t>
       </w:r>
-      <w:r>
-        <w:fldChar w:fldCharType="begin"/>
-      </w:r>
-      <w:r>
-        <w:instrText xml:space="preserve"> SEQ Figūra \* ARABIC </w:instrText>
-      </w:r>
-      <w:r>
-        <w:fldChar w:fldCharType="separate"/>
-      </w:r>
-      <w:r>
-        <w:rPr>
-          <w:noProof/>
-        </w:rPr>
-        <w:t>6</w:t>
-      </w:r>
-      <w:r>
-        <w:fldChar w:fldCharType="end"/>
-      </w:r>
+      <w:fldSimple w:instr=" SEQ Figūra \* ARABIC ">
+        <w:r>
+          <w:rPr>
+            <w:noProof/>
+          </w:rPr>
+          <w:t>6</w:t>
+        </w:r>
+      </w:fldSimple>
       <w:r>
         <w:t>: Strategy šablono klasių diagrama</w:t>
       </w:r>
@@ -5884,8 +6003,465 @@
         <w:pStyle w:val="PreformattedText"/>
       </w:pPr>
       <w:r>
+        <w:t xml:space="preserve">  constructor(baseAttackStrategy: IAttackStrategy, damage: number) {</w:t>
+      </w:r>
+    </w:p>
+    <w:p>
+      <w:pPr>
+        <w:pStyle w:val="PreformattedText"/>
+      </w:pPr>
+      <w:r>
+        <w:t xml:space="preserve">    super();</w:t>
+      </w:r>
+    </w:p>
+    <w:p>
+      <w:pPr>
+        <w:pStyle w:val="PreformattedText"/>
+      </w:pPr>
+    </w:p>
+    <w:p>
+      <w:pPr>
+        <w:pStyle w:val="PreformattedText"/>
+      </w:pPr>
+      <w:r>
+        <w:t xml:space="preserve">    this.baseAttackStrategy = baseAttackStrategy;</w:t>
+      </w:r>
+    </w:p>
+    <w:p>
+      <w:pPr>
+        <w:pStyle w:val="PreformattedText"/>
+      </w:pPr>
+      <w:r>
+        <w:t xml:space="preserve">    this.damage = damage;</w:t>
+      </w:r>
+    </w:p>
+    <w:p>
+      <w:pPr>
+        <w:pStyle w:val="PreformattedText"/>
+      </w:pPr>
+      <w:r>
+        <w:t xml:space="preserve">  }</w:t>
+      </w:r>
+    </w:p>
+    <w:p>
+      <w:pPr>
+        <w:pStyle w:val="PreformattedText"/>
+      </w:pPr>
+    </w:p>
+    <w:p>
+      <w:pPr>
+        <w:pStyle w:val="PreformattedText"/>
+      </w:pPr>
+      <w:r>
+        <w:t xml:space="preserve">  attack(tile: MapTile, map: MatchMap): void {</w:t>
+      </w:r>
+    </w:p>
+    <w:p>
+      <w:pPr>
+        <w:pStyle w:val="PreformattedText"/>
+      </w:pPr>
+      <w:r>
+        <w:t xml:space="preserve">    this.baseAttackStrategy!.attack(tile, map);</w:t>
+      </w:r>
+    </w:p>
+    <w:p>
+      <w:pPr>
+        <w:pStyle w:val="PreformattedText"/>
+      </w:pPr>
+    </w:p>
+    <w:p>
+      <w:pPr>
+        <w:pStyle w:val="PreformattedText"/>
+      </w:pPr>
+      <w:r>
+        <w:t xml:space="preserve">    if (!!tile.shipPart) {</w:t>
+      </w:r>
+    </w:p>
+    <w:p>
+      <w:pPr>
+        <w:pStyle w:val="PreformattedText"/>
+      </w:pPr>
+      <w:r>
+        <w:t xml:space="preserve">      const shipPart = tile.shipPart as ModularShipPart;</w:t>
+      </w:r>
+    </w:p>
+    <w:p>
+      <w:pPr>
+        <w:pStyle w:val="PreformattedText"/>
+      </w:pPr>
+    </w:p>
+    <w:p>
+      <w:pPr>
+        <w:pStyle w:val="PreformattedText"/>
+      </w:pPr>
+      <w:r>
+        <w:t xml:space="preserve">      shipPart.hp -= this.damage;</w:t>
+      </w:r>
+    </w:p>
+    <w:p>
+      <w:pPr>
+        <w:pStyle w:val="PreformattedText"/>
+      </w:pPr>
+    </w:p>
+    <w:p>
+      <w:pPr>
+        <w:pStyle w:val="PreformattedText"/>
+      </w:pPr>
+      <w:r>
+        <w:t xml:space="preserve">      if (shipPart.hp &lt;= 0) {</w:t>
+      </w:r>
+    </w:p>
+    <w:p>
+      <w:pPr>
+        <w:pStyle w:val="PreformattedText"/>
+      </w:pPr>
+      <w:r>
+        <w:t xml:space="preserve">        shipPart.hp = 0;</w:t>
+      </w:r>
+    </w:p>
+    <w:p>
+      <w:pPr>
+        <w:pStyle w:val="PreformattedText"/>
+      </w:pPr>
+      <w:r>
+        <w:t xml:space="preserve">        shipPart.isDestroyed = true;</w:t>
+      </w:r>
+    </w:p>
+    <w:p>
+      <w:pPr>
+        <w:pStyle w:val="PreformattedText"/>
+      </w:pPr>
+      <w:r>
+        <w:t xml:space="preserve">        tile.isShipPartDestroyed = true;</w:t>
+      </w:r>
+    </w:p>
+    <w:p>
+      <w:pPr>
+        <w:pStyle w:val="PreformattedText"/>
+      </w:pPr>
+      <w:r>
+        <w:t xml:space="preserve">      }</w:t>
+      </w:r>
+    </w:p>
+    <w:p>
+      <w:pPr>
+        <w:pStyle w:val="PreformattedText"/>
+      </w:pPr>
+      <w:r>
+        <w:t xml:space="preserve">    }</w:t>
+      </w:r>
+    </w:p>
+    <w:p>
+      <w:pPr>
+        <w:pStyle w:val="PreformattedText"/>
+      </w:pPr>
+    </w:p>
+    <w:p>
+      <w:pPr>
+        <w:pStyle w:val="PreformattedText"/>
+      </w:pPr>
+      <w:r>
+        <w:t xml:space="preserve">    console.log(`damage(${this.damage}) attack on ${tile.x}-${tile.y}`);</w:t>
+      </w:r>
+    </w:p>
+    <w:p>
+      <w:pPr>
+        <w:pStyle w:val="PreformattedText"/>
+      </w:pPr>
+      <w:r>
+        <w:t xml:space="preserve">  }</w:t>
+      </w:r>
+    </w:p>
+    <w:p>
+      <w:pPr>
+        <w:pStyle w:val="PreformattedText"/>
+      </w:pPr>
+      <w:r>
+        <w:t>}</w:t>
+      </w:r>
+    </w:p>
+    <w:p>
+      <w:pPr>
+        <w:pStyle w:val="PreformattedText"/>
+      </w:pPr>
+    </w:p>
+    <w:p>
+      <w:pPr>
+        <w:pStyle w:val="PreformattedText"/>
+      </w:pPr>
+      <w:r>
+        <w:t>export class AreaAttackStrategy extends AttackStrategyDecorator {</w:t>
+      </w:r>
+    </w:p>
+    <w:p>
+      <w:pPr>
+        <w:pStyle w:val="PreformattedText"/>
+      </w:pPr>
+      <w:r>
+        <w:t xml:space="preserve">  private impactRadius: number;</w:t>
+      </w:r>
+    </w:p>
+    <w:p>
+      <w:pPr>
+        <w:pStyle w:val="PreformattedText"/>
+      </w:pPr>
+    </w:p>
+    <w:p>
+      <w:pPr>
+        <w:pStyle w:val="PreformattedText"/>
+      </w:pPr>
+      <w:r>
+        <w:t xml:space="preserve">  constructor(baseAttackStrategy: IAttackStrategy, impactRadius: number) {</w:t>
+      </w:r>
+    </w:p>
+    <w:p>
+      <w:pPr>
+        <w:pStyle w:val="PreformattedText"/>
+      </w:pPr>
+      <w:r>
+        <w:t xml:space="preserve">    super();</w:t>
+      </w:r>
+    </w:p>
+    <w:p>
+      <w:pPr>
+        <w:pStyle w:val="PreformattedText"/>
+      </w:pPr>
+    </w:p>
+    <w:p>
+      <w:pPr>
+        <w:pStyle w:val="PreformattedText"/>
+      </w:pPr>
+      <w:r>
+        <w:t xml:space="preserve">    this.baseAttackStrategy = baseAttackStrategy;</w:t>
+      </w:r>
+    </w:p>
+    <w:p>
+      <w:pPr>
+        <w:pStyle w:val="PreformattedText"/>
+      </w:pPr>
+      <w:r>
+        <w:t xml:space="preserve">    this.impactRadius = impactRadius;</w:t>
+      </w:r>
+    </w:p>
+    <w:p>
+      <w:pPr>
+        <w:pStyle w:val="PreformattedText"/>
+      </w:pPr>
+      <w:r>
+        <w:t xml:space="preserve">  }</w:t>
+      </w:r>
+    </w:p>
+    <w:p>
+      <w:pPr>
+        <w:pStyle w:val="PreformattedText"/>
+      </w:pPr>
+    </w:p>
+    <w:p>
+      <w:pPr>
+        <w:pStyle w:val="PreformattedText"/>
+      </w:pPr>
+      <w:r>
+        <w:t xml:space="preserve">  attack(tile: MapTile, map: MatchMap): void {</w:t>
+      </w:r>
+    </w:p>
+    <w:p>
+      <w:pPr>
+        <w:pStyle w:val="PreformattedText"/>
+      </w:pPr>
+      <w:r>
+        <w:t xml:space="preserve">    for (</w:t>
+      </w:r>
+    </w:p>
+    <w:p>
+      <w:pPr>
+        <w:pStyle w:val="PreformattedText"/>
+      </w:pPr>
+      <w:r>
+        <w:t xml:space="preserve">      let i = tile.x - (this.impactRadius - 1);</w:t>
+      </w:r>
+    </w:p>
+    <w:p>
+      <w:pPr>
+        <w:pStyle w:val="PreformattedText"/>
+      </w:pPr>
+      <w:r>
+        <w:t xml:space="preserve">      i &lt; tile.x + this.impactRadius;</w:t>
+      </w:r>
+    </w:p>
+    <w:p>
+      <w:pPr>
+        <w:pStyle w:val="PreformattedText"/>
+      </w:pPr>
+      <w:r>
+        <w:t xml:space="preserve">      i++</w:t>
+      </w:r>
+    </w:p>
+    <w:p>
+      <w:pPr>
+        <w:pStyle w:val="PreformattedText"/>
+      </w:pPr>
+      <w:r>
         <w:lastRenderedPageBreak/>
-        <w:t xml:space="preserve">  constructor(baseAttackStrategy: IAttackStrategy, damage: number) {</w:t>
+        <w:t xml:space="preserve">    ) {</w:t>
+      </w:r>
+    </w:p>
+    <w:p>
+      <w:pPr>
+        <w:pStyle w:val="PreformattedText"/>
+      </w:pPr>
+      <w:r>
+        <w:t xml:space="preserve">      for (</w:t>
+      </w:r>
+    </w:p>
+    <w:p>
+      <w:pPr>
+        <w:pStyle w:val="PreformattedText"/>
+      </w:pPr>
+      <w:r>
+        <w:t xml:space="preserve">        let j = tile.y - (this.impactRadius - 1);</w:t>
+      </w:r>
+    </w:p>
+    <w:p>
+      <w:pPr>
+        <w:pStyle w:val="PreformattedText"/>
+      </w:pPr>
+      <w:r>
+        <w:t xml:space="preserve">        j &lt; tile.y + this.impactRadius;</w:t>
+      </w:r>
+    </w:p>
+    <w:p>
+      <w:pPr>
+        <w:pStyle w:val="PreformattedText"/>
+      </w:pPr>
+      <w:r>
+        <w:t xml:space="preserve">        j++</w:t>
+      </w:r>
+    </w:p>
+    <w:p>
+      <w:pPr>
+        <w:pStyle w:val="PreformattedText"/>
+      </w:pPr>
+      <w:r>
+        <w:t xml:space="preserve">      ) {</w:t>
+      </w:r>
+    </w:p>
+    <w:p>
+      <w:pPr>
+        <w:pStyle w:val="PreformattedText"/>
+      </w:pPr>
+      <w:r>
+        <w:t xml:space="preserve">        if (i &lt; 0 || i &gt; map.tiles.length || j &lt; 0 || j &gt; map.tiles.length) {</w:t>
+      </w:r>
+    </w:p>
+    <w:p>
+      <w:pPr>
+        <w:pStyle w:val="PreformattedText"/>
+      </w:pPr>
+      <w:r>
+        <w:t xml:space="preserve">          continue;</w:t>
+      </w:r>
+    </w:p>
+    <w:p>
+      <w:pPr>
+        <w:pStyle w:val="PreformattedText"/>
+      </w:pPr>
+      <w:r>
+        <w:t xml:space="preserve">        }</w:t>
+      </w:r>
+    </w:p>
+    <w:p>
+      <w:pPr>
+        <w:pStyle w:val="PreformattedText"/>
+      </w:pPr>
+    </w:p>
+    <w:p>
+      <w:pPr>
+        <w:pStyle w:val="PreformattedText"/>
+      </w:pPr>
+      <w:r>
+        <w:t xml:space="preserve">        const tile = map.tiles[i][j];</w:t>
+      </w:r>
+    </w:p>
+    <w:p>
+      <w:pPr>
+        <w:pStyle w:val="PreformattedText"/>
+      </w:pPr>
+      <w:r>
+        <w:t xml:space="preserve">        this.baseAttackStrategy!.attack(tile, map);</w:t>
+      </w:r>
+    </w:p>
+    <w:p>
+      <w:pPr>
+        <w:pStyle w:val="PreformattedText"/>
+      </w:pPr>
+      <w:r>
+        <w:t xml:space="preserve">        console.log(`area(${this.impactRadius}) attack on ${tile.x}-${tile.y}`);</w:t>
+      </w:r>
+    </w:p>
+    <w:p>
+      <w:pPr>
+        <w:pStyle w:val="PreformattedText"/>
+      </w:pPr>
+      <w:r>
+        <w:t xml:space="preserve">      }</w:t>
+      </w:r>
+    </w:p>
+    <w:p>
+      <w:pPr>
+        <w:pStyle w:val="PreformattedText"/>
+      </w:pPr>
+      <w:r>
+        <w:t xml:space="preserve">    }</w:t>
+      </w:r>
+    </w:p>
+    <w:p>
+      <w:pPr>
+        <w:pStyle w:val="PreformattedText"/>
+      </w:pPr>
+      <w:r>
+        <w:t xml:space="preserve">  }</w:t>
+      </w:r>
+    </w:p>
+    <w:p>
+      <w:pPr>
+        <w:pStyle w:val="PreformattedText"/>
+      </w:pPr>
+      <w:r>
+        <w:t>}</w:t>
+      </w:r>
+    </w:p>
+    <w:p>
+      <w:pPr>
+        <w:pStyle w:val="PreformattedText"/>
+      </w:pPr>
+    </w:p>
+    <w:p>
+      <w:pPr>
+        <w:pStyle w:val="PreformattedText"/>
+      </w:pPr>
+      <w:r>
+        <w:t>export class CooldownAttackStrategy extends AttackStrategyDecorator {</w:t>
+      </w:r>
+    </w:p>
+    <w:p>
+      <w:pPr>
+        <w:pStyle w:val="PreformattedText"/>
+      </w:pPr>
+      <w:r>
+        <w:t xml:space="preserve">  private cooldown: number;</w:t>
+      </w:r>
+    </w:p>
+    <w:p>
+      <w:pPr>
+        <w:pStyle w:val="PreformattedText"/>
+      </w:pPr>
+    </w:p>
+    <w:p>
+      <w:pPr>
+        <w:pStyle w:val="PreformattedText"/>
+      </w:pPr>
+      <w:r>
+        <w:t xml:space="preserve">  constructor(baseAttackStrategy: IAttackStrategy, cooldown: number) {</w:t>
       </w:r>
     </w:p>
     <w:p>
@@ -5914,7 +6490,7 @@
         <w:pStyle w:val="PreformattedText"/>
       </w:pPr>
       <w:r>
-        <w:t xml:space="preserve">    this.damage = damage;</w:t>
+        <w:t xml:space="preserve">    this.cooldown = cooldown;</w:t>
       </w:r>
     </w:p>
     <w:p>
@@ -5956,73 +6532,44 @@
         <w:pStyle w:val="PreformattedText"/>
       </w:pPr>
       <w:r>
-        <w:t xml:space="preserve">    if (!!tile.shipPart) {</w:t>
-      </w:r>
-    </w:p>
-    <w:p>
-      <w:pPr>
-        <w:pStyle w:val="PreformattedText"/>
-      </w:pPr>
-      <w:r>
-        <w:t xml:space="preserve">      const shipPart = tile.shipPart as ModularShipPart;</w:t>
-      </w:r>
-    </w:p>
-    <w:p>
-      <w:pPr>
-        <w:pStyle w:val="PreformattedText"/>
-      </w:pPr>
-    </w:p>
-    <w:p>
-      <w:pPr>
-        <w:pStyle w:val="PreformattedText"/>
-      </w:pPr>
-      <w:r>
-        <w:t xml:space="preserve">      shipPart.hp -= this.damage;</w:t>
-      </w:r>
-    </w:p>
-    <w:p>
-      <w:pPr>
-        <w:pStyle w:val="PreformattedText"/>
-      </w:pPr>
-    </w:p>
-    <w:p>
-      <w:pPr>
-        <w:pStyle w:val="PreformattedText"/>
-      </w:pPr>
-      <w:r>
-        <w:t xml:space="preserve">      if (shipPart.hp &lt;= 0) {</w:t>
-      </w:r>
-    </w:p>
-    <w:p>
-      <w:pPr>
-        <w:pStyle w:val="PreformattedText"/>
-      </w:pPr>
-      <w:r>
-        <w:t xml:space="preserve">        shipPart.hp = 0;</w:t>
-      </w:r>
-    </w:p>
-    <w:p>
-      <w:pPr>
-        <w:pStyle w:val="PreformattedText"/>
-      </w:pPr>
-      <w:r>
-        <w:t xml:space="preserve">        shipPart.isDestroyed = true;</w:t>
-      </w:r>
-    </w:p>
-    <w:p>
-      <w:pPr>
-        <w:pStyle w:val="PreformattedText"/>
-      </w:pPr>
-      <w:r>
-        <w:t xml:space="preserve">        tile.isShipPartDestroyed = true;</w:t>
-      </w:r>
-    </w:p>
-    <w:p>
-      <w:pPr>
-        <w:pStyle w:val="PreformattedText"/>
-      </w:pPr>
-      <w:r>
-        <w:t xml:space="preserve">      }</w:t>
+        <w:t xml:space="preserve">    const player = MatchProvider.Instance.match.players[0];</w:t>
+      </w:r>
+    </w:p>
+    <w:p>
+      <w:pPr>
+        <w:pStyle w:val="PreformattedText"/>
+      </w:pPr>
+    </w:p>
+    <w:p>
+      <w:pPr>
+        <w:pStyle w:val="PreformattedText"/>
+      </w:pPr>
+      <w:r>
+        <w:t xml:space="preserve">    if (player.attackTurns.length &gt; this.cooldown) {</w:t>
+      </w:r>
+    </w:p>
+    <w:p>
+      <w:pPr>
+        <w:pStyle w:val="PreformattedText"/>
+      </w:pPr>
+      <w:r>
+        <w:t xml:space="preserve">      player.attackTurns.reverse().splice(0, this.cooldown).reverse();</w:t>
+      </w:r>
+    </w:p>
+    <w:p>
+      <w:pPr>
+        <w:pStyle w:val="PreformattedText"/>
+      </w:pPr>
+      <w:r>
+        <w:t xml:space="preserve">    } else {</w:t>
+      </w:r>
+    </w:p>
+    <w:p>
+      <w:pPr>
+        <w:pStyle w:val="PreformattedText"/>
+      </w:pPr>
+      <w:r>
+        <w:t xml:space="preserve">      player.turnOverDraw += this.cooldown;</w:t>
       </w:r>
     </w:p>
     <w:p>
@@ -6043,7 +6590,8 @@
         <w:pStyle w:val="PreformattedText"/>
       </w:pPr>
       <w:r>
-        <w:t xml:space="preserve">    console.log(`damage(${this.damage}) attack on ${tile.x}-${tile.y}`);</w:t>
+        <w:lastRenderedPageBreak/>
+        <w:t xml:space="preserve">    console.log(`cooldown(${this.cooldown}) attack on ${tile.x}-${tile.y}`);</w:t>
       </w:r>
     </w:p>
     <w:p>
@@ -6072,28 +6620,52 @@
         <w:pStyle w:val="PreformattedText"/>
       </w:pPr>
       <w:r>
-        <w:t>export class AreaAttackStrategy extends AttackStrategyDecorator {</w:t>
-      </w:r>
-    </w:p>
-    <w:p>
-      <w:pPr>
-        <w:pStyle w:val="PreformattedText"/>
-      </w:pPr>
-      <w:r>
-        <w:t xml:space="preserve">  private impactRadius: number;</w:t>
-      </w:r>
-    </w:p>
-    <w:p>
-      <w:pPr>
-        <w:pStyle w:val="PreformattedText"/>
-      </w:pPr>
-    </w:p>
-    <w:p>
-      <w:pPr>
-        <w:pStyle w:val="PreformattedText"/>
-      </w:pPr>
-      <w:r>
-        <w:t xml:space="preserve">  constructor(baseAttackStrategy: IAttackStrategy, impactRadius: number) {</w:t>
+        <w:t>export class ShipSpecificAttackStrategy extends AttackStrategyDecorator {</w:t>
+      </w:r>
+    </w:p>
+    <w:p>
+      <w:pPr>
+        <w:pStyle w:val="PreformattedText"/>
+      </w:pPr>
+      <w:r>
+        <w:t xml:space="preserve">  private affectedClasses: ShipClass[];</w:t>
+      </w:r>
+    </w:p>
+    <w:p>
+      <w:pPr>
+        <w:pStyle w:val="PreformattedText"/>
+      </w:pPr>
+    </w:p>
+    <w:p>
+      <w:pPr>
+        <w:pStyle w:val="PreformattedText"/>
+      </w:pPr>
+      <w:r>
+        <w:t xml:space="preserve">  constructor(</w:t>
+      </w:r>
+    </w:p>
+    <w:p>
+      <w:pPr>
+        <w:pStyle w:val="PreformattedText"/>
+      </w:pPr>
+      <w:r>
+        <w:t xml:space="preserve">    baseAttackStrategy: IAttackStrategy,</w:t>
+      </w:r>
+    </w:p>
+    <w:p>
+      <w:pPr>
+        <w:pStyle w:val="PreformattedText"/>
+      </w:pPr>
+      <w:r>
+        <w:t xml:space="preserve">    affectedClasses: ShipClass[]</w:t>
+      </w:r>
+    </w:p>
+    <w:p>
+      <w:pPr>
+        <w:pStyle w:val="PreformattedText"/>
+      </w:pPr>
+      <w:r>
+        <w:t xml:space="preserve">  ) {</w:t>
       </w:r>
     </w:p>
     <w:p>
@@ -6122,7 +6694,7 @@
         <w:pStyle w:val="PreformattedText"/>
       </w:pPr>
       <w:r>
-        <w:t xml:space="preserve">    this.impactRadius = impactRadius;</w:t>
+        <w:t xml:space="preserve">    this.affectedClasses = affectedClasses;</w:t>
       </w:r>
     </w:p>
     <w:p>
@@ -6151,16 +6723,159 @@
         <w:pStyle w:val="PreformattedText"/>
       </w:pPr>
       <w:r>
-        <w:t xml:space="preserve">    for (</w:t>
-      </w:r>
-    </w:p>
-    <w:p>
-      <w:pPr>
-        <w:pStyle w:val="PreformattedText"/>
-      </w:pPr>
-      <w:r>
-        <w:t xml:space="preserve">      let i = tile.x - (this.impactRadius - 1);</w:t>
-      </w:r>
+        <w:t xml:space="preserve">    if (</w:t>
+      </w:r>
+    </w:p>
+    <w:p>
+      <w:pPr>
+        <w:pStyle w:val="PreformattedText"/>
+      </w:pPr>
+      <w:r>
+        <w:t xml:space="preserve">      !tile.shipPart ||</w:t>
+      </w:r>
+    </w:p>
+    <w:p>
+      <w:pPr>
+        <w:pStyle w:val="PreformattedText"/>
+      </w:pPr>
+      <w:r>
+        <w:t xml:space="preserve">      this.affectedClasses.includes(tile.shipPart.shipClass)</w:t>
+      </w:r>
+    </w:p>
+    <w:p>
+      <w:pPr>
+        <w:pStyle w:val="PreformattedText"/>
+      </w:pPr>
+      <w:r>
+        <w:t xml:space="preserve">    ) {</w:t>
+      </w:r>
+    </w:p>
+    <w:p>
+      <w:pPr>
+        <w:pStyle w:val="PreformattedText"/>
+      </w:pPr>
+      <w:r>
+        <w:t xml:space="preserve">      this.baseAttackStrategy!.attack(tile, map);</w:t>
+      </w:r>
+    </w:p>
+    <w:p>
+      <w:pPr>
+        <w:pStyle w:val="PreformattedText"/>
+      </w:pPr>
+    </w:p>
+    <w:p>
+      <w:pPr>
+        <w:pStyle w:val="PreformattedText"/>
+      </w:pPr>
+      <w:r>
+        <w:t xml:space="preserve">      console.log(</w:t>
+      </w:r>
+    </w:p>
+    <w:p>
+      <w:pPr>
+        <w:pStyle w:val="PreformattedText"/>
+      </w:pPr>
+      <w:r>
+        <w:t xml:space="preserve">        `ship specific(${this.affectedClasses}) attack on ${tile.x}-${tile.y}`</w:t>
+      </w:r>
+    </w:p>
+    <w:p>
+      <w:pPr>
+        <w:pStyle w:val="PreformattedText"/>
+      </w:pPr>
+      <w:r>
+        <w:t xml:space="preserve">      );</w:t>
+      </w:r>
+    </w:p>
+    <w:p>
+      <w:pPr>
+        <w:pStyle w:val="PreformattedText"/>
+      </w:pPr>
+      <w:r>
+        <w:t xml:space="preserve">    }</w:t>
+      </w:r>
+    </w:p>
+    <w:p>
+      <w:pPr>
+        <w:pStyle w:val="PreformattedText"/>
+      </w:pPr>
+      <w:r>
+        <w:t xml:space="preserve">  }</w:t>
+      </w:r>
+    </w:p>
+    <w:p>
+      <w:pPr>
+        <w:pStyle w:val="PreformattedText"/>
+      </w:pPr>
+      <w:r>
+        <w:t>}</w:t>
+      </w:r>
+    </w:p>
+    <w:p>
+      <w:pPr>
+        <w:pStyle w:val="PreformattedText"/>
+      </w:pPr>
+    </w:p>
+    <w:p>
+      <w:pPr>
+        <w:pStyle w:val="PreformattedText"/>
+      </w:pPr>
+      <w:r>
+        <w:t>export default function MatchDisplay() {</w:t>
+      </w:r>
+    </w:p>
+    <w:p>
+      <w:pPr>
+        <w:pStyle w:val="PreformattedText"/>
+      </w:pPr>
+      <w:r>
+        <w:t xml:space="preserve">  function handleAttackTurnEvent(data: any): void {</w:t>
+      </w:r>
+    </w:p>
+    <w:p>
+      <w:pPr>
+        <w:pStyle w:val="PreformattedText"/>
+      </w:pPr>
+      <w:r>
+        <w:t xml:space="preserve">    // other statements</w:t>
+      </w:r>
+    </w:p>
+    <w:p>
+      <w:pPr>
+        <w:pStyle w:val="PreformattedText"/>
+      </w:pPr>
+      <w:r>
+        <w:t xml:space="preserve">    turn.attackStrategy = getAttackStrategyByAmmo(ammoType);</w:t>
+      </w:r>
+    </w:p>
+    <w:p>
+      <w:pPr>
+        <w:pStyle w:val="PreformattedText"/>
+      </w:pPr>
+      <w:r>
+        <w:t xml:space="preserve">    turn.attackStrategy.attack(mapTile, defencePlayer!.map);</w:t>
+      </w:r>
+    </w:p>
+    <w:p>
+      <w:pPr>
+        <w:pStyle w:val="PreformattedText"/>
+      </w:pPr>
+      <w:r>
+        <w:t xml:space="preserve">    // other statements</w:t>
+      </w:r>
+    </w:p>
+    <w:p>
+      <w:pPr>
+        <w:pStyle w:val="PreformattedText"/>
+      </w:pPr>
+      <w:r>
+        <w:t xml:space="preserve">  }</w:t>
+      </w:r>
+    </w:p>
+    <w:p>
+      <w:pPr>
+        <w:pStyle w:val="PreformattedText"/>
+      </w:pPr>
     </w:p>
     <w:p>
       <w:pPr>
@@ -6168,603 +6883,6 @@
       </w:pPr>
       <w:r>
         <w:lastRenderedPageBreak/>
-        <w:t xml:space="preserve">      i &lt; tile.x + this.impactRadius;</w:t>
-      </w:r>
-    </w:p>
-    <w:p>
-      <w:pPr>
-        <w:pStyle w:val="PreformattedText"/>
-      </w:pPr>
-      <w:r>
-        <w:t xml:space="preserve">      i++</w:t>
-      </w:r>
-    </w:p>
-    <w:p>
-      <w:pPr>
-        <w:pStyle w:val="PreformattedText"/>
-      </w:pPr>
-      <w:r>
-        <w:t xml:space="preserve">    ) {</w:t>
-      </w:r>
-    </w:p>
-    <w:p>
-      <w:pPr>
-        <w:pStyle w:val="PreformattedText"/>
-      </w:pPr>
-      <w:r>
-        <w:t xml:space="preserve">      for (</w:t>
-      </w:r>
-    </w:p>
-    <w:p>
-      <w:pPr>
-        <w:pStyle w:val="PreformattedText"/>
-      </w:pPr>
-      <w:r>
-        <w:t xml:space="preserve">        let j = tile.y - (this.impactRadius - 1);</w:t>
-      </w:r>
-    </w:p>
-    <w:p>
-      <w:pPr>
-        <w:pStyle w:val="PreformattedText"/>
-      </w:pPr>
-      <w:r>
-        <w:t xml:space="preserve">        j &lt; tile.y + this.impactRadius;</w:t>
-      </w:r>
-    </w:p>
-    <w:p>
-      <w:pPr>
-        <w:pStyle w:val="PreformattedText"/>
-      </w:pPr>
-      <w:r>
-        <w:t xml:space="preserve">        j++</w:t>
-      </w:r>
-    </w:p>
-    <w:p>
-      <w:pPr>
-        <w:pStyle w:val="PreformattedText"/>
-      </w:pPr>
-      <w:r>
-        <w:t xml:space="preserve">      ) {</w:t>
-      </w:r>
-    </w:p>
-    <w:p>
-      <w:pPr>
-        <w:pStyle w:val="PreformattedText"/>
-      </w:pPr>
-      <w:r>
-        <w:t xml:space="preserve">        if (i &lt; 0 || i &gt; map.tiles.length || j &lt; 0 || j &gt; map.tiles.length) {</w:t>
-      </w:r>
-    </w:p>
-    <w:p>
-      <w:pPr>
-        <w:pStyle w:val="PreformattedText"/>
-      </w:pPr>
-      <w:r>
-        <w:t xml:space="preserve">          continue;</w:t>
-      </w:r>
-    </w:p>
-    <w:p>
-      <w:pPr>
-        <w:pStyle w:val="PreformattedText"/>
-      </w:pPr>
-      <w:r>
-        <w:t xml:space="preserve">        }</w:t>
-      </w:r>
-    </w:p>
-    <w:p>
-      <w:pPr>
-        <w:pStyle w:val="PreformattedText"/>
-      </w:pPr>
-    </w:p>
-    <w:p>
-      <w:pPr>
-        <w:pStyle w:val="PreformattedText"/>
-      </w:pPr>
-      <w:r>
-        <w:t xml:space="preserve">        const tile = map.tiles[i][j];</w:t>
-      </w:r>
-    </w:p>
-    <w:p>
-      <w:pPr>
-        <w:pStyle w:val="PreformattedText"/>
-      </w:pPr>
-      <w:r>
-        <w:t xml:space="preserve">        this.baseAttackStrategy!.attack(tile, map);</w:t>
-      </w:r>
-    </w:p>
-    <w:p>
-      <w:pPr>
-        <w:pStyle w:val="PreformattedText"/>
-      </w:pPr>
-      <w:r>
-        <w:t xml:space="preserve">        console.log(`area(${this.impactRadius}) attack on ${tile.x}-${tile.y}`);</w:t>
-      </w:r>
-    </w:p>
-    <w:p>
-      <w:pPr>
-        <w:pStyle w:val="PreformattedText"/>
-      </w:pPr>
-      <w:r>
-        <w:t xml:space="preserve">      }</w:t>
-      </w:r>
-    </w:p>
-    <w:p>
-      <w:pPr>
-        <w:pStyle w:val="PreformattedText"/>
-      </w:pPr>
-      <w:r>
-        <w:t xml:space="preserve">    }</w:t>
-      </w:r>
-    </w:p>
-    <w:p>
-      <w:pPr>
-        <w:pStyle w:val="PreformattedText"/>
-      </w:pPr>
-      <w:r>
-        <w:t xml:space="preserve">  }</w:t>
-      </w:r>
-    </w:p>
-    <w:p>
-      <w:pPr>
-        <w:pStyle w:val="PreformattedText"/>
-      </w:pPr>
-      <w:r>
-        <w:t>}</w:t>
-      </w:r>
-    </w:p>
-    <w:p>
-      <w:pPr>
-        <w:pStyle w:val="PreformattedText"/>
-      </w:pPr>
-    </w:p>
-    <w:p>
-      <w:pPr>
-        <w:pStyle w:val="PreformattedText"/>
-      </w:pPr>
-      <w:r>
-        <w:t>export class CooldownAttackStrategy extends AttackStrategyDecorator {</w:t>
-      </w:r>
-    </w:p>
-    <w:p>
-      <w:pPr>
-        <w:pStyle w:val="PreformattedText"/>
-      </w:pPr>
-      <w:r>
-        <w:t xml:space="preserve">  private cooldown: number;</w:t>
-      </w:r>
-    </w:p>
-    <w:p>
-      <w:pPr>
-        <w:pStyle w:val="PreformattedText"/>
-      </w:pPr>
-    </w:p>
-    <w:p>
-      <w:pPr>
-        <w:pStyle w:val="PreformattedText"/>
-      </w:pPr>
-      <w:r>
-        <w:t xml:space="preserve">  constructor(baseAttackStrategy: IAttackStrategy, cooldown: number) {</w:t>
-      </w:r>
-    </w:p>
-    <w:p>
-      <w:pPr>
-        <w:pStyle w:val="PreformattedText"/>
-      </w:pPr>
-      <w:r>
-        <w:t xml:space="preserve">    super();</w:t>
-      </w:r>
-    </w:p>
-    <w:p>
-      <w:pPr>
-        <w:pStyle w:val="PreformattedText"/>
-      </w:pPr>
-    </w:p>
-    <w:p>
-      <w:pPr>
-        <w:pStyle w:val="PreformattedText"/>
-      </w:pPr>
-      <w:r>
-        <w:t xml:space="preserve">    this.baseAttackStrategy = baseAttackStrategy;</w:t>
-      </w:r>
-    </w:p>
-    <w:p>
-      <w:pPr>
-        <w:pStyle w:val="PreformattedText"/>
-      </w:pPr>
-      <w:r>
-        <w:t xml:space="preserve">    this.cooldown = cooldown;</w:t>
-      </w:r>
-    </w:p>
-    <w:p>
-      <w:pPr>
-        <w:pStyle w:val="PreformattedText"/>
-      </w:pPr>
-      <w:r>
-        <w:t xml:space="preserve">  }</w:t>
-      </w:r>
-    </w:p>
-    <w:p>
-      <w:pPr>
-        <w:pStyle w:val="PreformattedText"/>
-      </w:pPr>
-    </w:p>
-    <w:p>
-      <w:pPr>
-        <w:pStyle w:val="PreformattedText"/>
-      </w:pPr>
-      <w:r>
-        <w:t xml:space="preserve">  attack(tile: MapTile, map: MatchMap): void {</w:t>
-      </w:r>
-    </w:p>
-    <w:p>
-      <w:pPr>
-        <w:pStyle w:val="PreformattedText"/>
-      </w:pPr>
-      <w:r>
-        <w:t xml:space="preserve">    this.baseAttackStrategy!.attack(tile, map);</w:t>
-      </w:r>
-    </w:p>
-    <w:p>
-      <w:pPr>
-        <w:pStyle w:val="PreformattedText"/>
-      </w:pPr>
-    </w:p>
-    <w:p>
-      <w:pPr>
-        <w:pStyle w:val="PreformattedText"/>
-      </w:pPr>
-      <w:r>
-        <w:t xml:space="preserve">    const player = MatchProvider.Instance.match.players[0];</w:t>
-      </w:r>
-    </w:p>
-    <w:p>
-      <w:pPr>
-        <w:pStyle w:val="PreformattedText"/>
-      </w:pPr>
-    </w:p>
-    <w:p>
-      <w:pPr>
-        <w:pStyle w:val="PreformattedText"/>
-      </w:pPr>
-      <w:r>
-        <w:t xml:space="preserve">    if (player.attackTurns.length &gt; this.cooldown) {</w:t>
-      </w:r>
-    </w:p>
-    <w:p>
-      <w:pPr>
-        <w:pStyle w:val="PreformattedText"/>
-      </w:pPr>
-      <w:r>
-        <w:t xml:space="preserve">      player.attackTurns.reverse().splice(0, this.cooldown).reverse();</w:t>
-      </w:r>
-    </w:p>
-    <w:p>
-      <w:pPr>
-        <w:pStyle w:val="PreformattedText"/>
-      </w:pPr>
-      <w:r>
-        <w:t xml:space="preserve">    } else {</w:t>
-      </w:r>
-    </w:p>
-    <w:p>
-      <w:pPr>
-        <w:pStyle w:val="PreformattedText"/>
-      </w:pPr>
-      <w:r>
-        <w:t xml:space="preserve">      player.turnOverDraw += this.cooldown;</w:t>
-      </w:r>
-    </w:p>
-    <w:p>
-      <w:pPr>
-        <w:pStyle w:val="PreformattedText"/>
-      </w:pPr>
-      <w:r>
-        <w:lastRenderedPageBreak/>
-        <w:t xml:space="preserve">    }</w:t>
-      </w:r>
-    </w:p>
-    <w:p>
-      <w:pPr>
-        <w:pStyle w:val="PreformattedText"/>
-      </w:pPr>
-    </w:p>
-    <w:p>
-      <w:pPr>
-        <w:pStyle w:val="PreformattedText"/>
-      </w:pPr>
-      <w:r>
-        <w:t xml:space="preserve">    console.log(`cooldown(${this.cooldown}) attack on ${tile.x}-${tile.y}`);</w:t>
-      </w:r>
-    </w:p>
-    <w:p>
-      <w:pPr>
-        <w:pStyle w:val="PreformattedText"/>
-      </w:pPr>
-      <w:r>
-        <w:t xml:space="preserve">  }</w:t>
-      </w:r>
-    </w:p>
-    <w:p>
-      <w:pPr>
-        <w:pStyle w:val="PreformattedText"/>
-      </w:pPr>
-      <w:r>
-        <w:t>}</w:t>
-      </w:r>
-    </w:p>
-    <w:p>
-      <w:pPr>
-        <w:pStyle w:val="PreformattedText"/>
-      </w:pPr>
-    </w:p>
-    <w:p>
-      <w:pPr>
-        <w:pStyle w:val="PreformattedText"/>
-      </w:pPr>
-      <w:r>
-        <w:t>export class ShipSpecificAttackStrategy extends AttackStrategyDecorator {</w:t>
-      </w:r>
-    </w:p>
-    <w:p>
-      <w:pPr>
-        <w:pStyle w:val="PreformattedText"/>
-      </w:pPr>
-      <w:r>
-        <w:t xml:space="preserve">  private affectedClasses: ShipClass[];</w:t>
-      </w:r>
-    </w:p>
-    <w:p>
-      <w:pPr>
-        <w:pStyle w:val="PreformattedText"/>
-      </w:pPr>
-    </w:p>
-    <w:p>
-      <w:pPr>
-        <w:pStyle w:val="PreformattedText"/>
-      </w:pPr>
-      <w:r>
-        <w:t xml:space="preserve">  constructor(</w:t>
-      </w:r>
-    </w:p>
-    <w:p>
-      <w:pPr>
-        <w:pStyle w:val="PreformattedText"/>
-      </w:pPr>
-      <w:r>
-        <w:t xml:space="preserve">    baseAttackStrategy: IAttackStrategy,</w:t>
-      </w:r>
-    </w:p>
-    <w:p>
-      <w:pPr>
-        <w:pStyle w:val="PreformattedText"/>
-      </w:pPr>
-      <w:r>
-        <w:t xml:space="preserve">    affectedClasses: ShipClass[]</w:t>
-      </w:r>
-    </w:p>
-    <w:p>
-      <w:pPr>
-        <w:pStyle w:val="PreformattedText"/>
-      </w:pPr>
-      <w:r>
-        <w:t xml:space="preserve">  ) {</w:t>
-      </w:r>
-    </w:p>
-    <w:p>
-      <w:pPr>
-        <w:pStyle w:val="PreformattedText"/>
-      </w:pPr>
-      <w:r>
-        <w:t xml:space="preserve">    super();</w:t>
-      </w:r>
-    </w:p>
-    <w:p>
-      <w:pPr>
-        <w:pStyle w:val="PreformattedText"/>
-      </w:pPr>
-    </w:p>
-    <w:p>
-      <w:pPr>
-        <w:pStyle w:val="PreformattedText"/>
-      </w:pPr>
-      <w:r>
-        <w:t xml:space="preserve">    this.baseAttackStrategy = baseAttackStrategy;</w:t>
-      </w:r>
-    </w:p>
-    <w:p>
-      <w:pPr>
-        <w:pStyle w:val="PreformattedText"/>
-      </w:pPr>
-      <w:r>
-        <w:t xml:space="preserve">    this.affectedClasses = affectedClasses;</w:t>
-      </w:r>
-    </w:p>
-    <w:p>
-      <w:pPr>
-        <w:pStyle w:val="PreformattedText"/>
-      </w:pPr>
-      <w:r>
-        <w:t xml:space="preserve">  }</w:t>
-      </w:r>
-    </w:p>
-    <w:p>
-      <w:pPr>
-        <w:pStyle w:val="PreformattedText"/>
-      </w:pPr>
-    </w:p>
-    <w:p>
-      <w:pPr>
-        <w:pStyle w:val="PreformattedText"/>
-      </w:pPr>
-      <w:r>
-        <w:t xml:space="preserve">  attack(tile: MapTile, map: MatchMap): void {</w:t>
-      </w:r>
-    </w:p>
-    <w:p>
-      <w:pPr>
-        <w:pStyle w:val="PreformattedText"/>
-      </w:pPr>
-      <w:r>
-        <w:t xml:space="preserve">    if (</w:t>
-      </w:r>
-    </w:p>
-    <w:p>
-      <w:pPr>
-        <w:pStyle w:val="PreformattedText"/>
-      </w:pPr>
-      <w:r>
-        <w:t xml:space="preserve">      !tile.shipPart ||</w:t>
-      </w:r>
-    </w:p>
-    <w:p>
-      <w:pPr>
-        <w:pStyle w:val="PreformattedText"/>
-      </w:pPr>
-      <w:r>
-        <w:t xml:space="preserve">      this.affectedClasses.includes(tile.shipPart.shipClass)</w:t>
-      </w:r>
-    </w:p>
-    <w:p>
-      <w:pPr>
-        <w:pStyle w:val="PreformattedText"/>
-      </w:pPr>
-      <w:r>
-        <w:t xml:space="preserve">    ) {</w:t>
-      </w:r>
-    </w:p>
-    <w:p>
-      <w:pPr>
-        <w:pStyle w:val="PreformattedText"/>
-      </w:pPr>
-      <w:r>
-        <w:t xml:space="preserve">      this.baseAttackStrategy!.attack(tile, map);</w:t>
-      </w:r>
-    </w:p>
-    <w:p>
-      <w:pPr>
-        <w:pStyle w:val="PreformattedText"/>
-      </w:pPr>
-    </w:p>
-    <w:p>
-      <w:pPr>
-        <w:pStyle w:val="PreformattedText"/>
-      </w:pPr>
-      <w:r>
-        <w:t xml:space="preserve">      console.log(</w:t>
-      </w:r>
-    </w:p>
-    <w:p>
-      <w:pPr>
-        <w:pStyle w:val="PreformattedText"/>
-      </w:pPr>
-      <w:r>
-        <w:t xml:space="preserve">        `ship specific(${this.affectedClasses}) attack on ${tile.x}-${tile.y}`</w:t>
-      </w:r>
-    </w:p>
-    <w:p>
-      <w:pPr>
-        <w:pStyle w:val="PreformattedText"/>
-      </w:pPr>
-      <w:r>
-        <w:t xml:space="preserve">      );</w:t>
-      </w:r>
-    </w:p>
-    <w:p>
-      <w:pPr>
-        <w:pStyle w:val="PreformattedText"/>
-      </w:pPr>
-      <w:r>
-        <w:t xml:space="preserve">    }</w:t>
-      </w:r>
-    </w:p>
-    <w:p>
-      <w:pPr>
-        <w:pStyle w:val="PreformattedText"/>
-      </w:pPr>
-      <w:r>
-        <w:t xml:space="preserve">  }</w:t>
-      </w:r>
-    </w:p>
-    <w:p>
-      <w:pPr>
-        <w:pStyle w:val="PreformattedText"/>
-      </w:pPr>
-      <w:r>
-        <w:t>}</w:t>
-      </w:r>
-    </w:p>
-    <w:p>
-      <w:pPr>
-        <w:pStyle w:val="PreformattedText"/>
-      </w:pPr>
-    </w:p>
-    <w:p>
-      <w:pPr>
-        <w:pStyle w:val="PreformattedText"/>
-      </w:pPr>
-      <w:r>
-        <w:t>export default function MatchDisplay() {</w:t>
-      </w:r>
-    </w:p>
-    <w:p>
-      <w:pPr>
-        <w:pStyle w:val="PreformattedText"/>
-      </w:pPr>
-      <w:r>
-        <w:t xml:space="preserve">  function handleAttackTurnEvent(data: any): void {</w:t>
-      </w:r>
-    </w:p>
-    <w:p>
-      <w:pPr>
-        <w:pStyle w:val="PreformattedText"/>
-      </w:pPr>
-      <w:r>
-        <w:t xml:space="preserve">    // other statements</w:t>
-      </w:r>
-    </w:p>
-    <w:p>
-      <w:pPr>
-        <w:pStyle w:val="PreformattedText"/>
-      </w:pPr>
-      <w:r>
-        <w:t xml:space="preserve">    turn.attackStrategy = getAttackStrategyByAmmo(ammoType);</w:t>
-      </w:r>
-    </w:p>
-    <w:p>
-      <w:pPr>
-        <w:pStyle w:val="PreformattedText"/>
-      </w:pPr>
-      <w:r>
-        <w:t xml:space="preserve">    turn.attackStrategy.attack(mapTile, defencePlayer!.map);</w:t>
-      </w:r>
-    </w:p>
-    <w:p>
-      <w:pPr>
-        <w:pStyle w:val="PreformattedText"/>
-      </w:pPr>
-      <w:r>
-        <w:t xml:space="preserve">    // other statements</w:t>
-      </w:r>
-    </w:p>
-    <w:p>
-      <w:pPr>
-        <w:pStyle w:val="PreformattedText"/>
-      </w:pPr>
-      <w:r>
-        <w:lastRenderedPageBreak/>
-        <w:t xml:space="preserve">  }</w:t>
-      </w:r>
-    </w:p>
-    <w:p>
-      <w:pPr>
-        <w:pStyle w:val="PreformattedText"/>
-      </w:pPr>
-    </w:p>
-    <w:p>
-      <w:pPr>
-        <w:pStyle w:val="PreformattedText"/>
-      </w:pPr>
-      <w:r>
         <w:t xml:space="preserve">  function getAttackStrategyByAmmo(ammoType: AmmoType): IAttackStrategy {</w:t>
       </w:r>
     </w:p>
@@ -6941,7 +7059,7 @@
       <w:bookmarkStart w:id="79" w:name="_Toc117796340"/>
       <w:bookmarkStart w:id="80" w:name="_Toc117797604"/>
       <w:bookmarkStart w:id="81" w:name="_Toc117951514"/>
-      <w:bookmarkStart w:id="82" w:name="_Toc122039073"/>
+      <w:bookmarkStart w:id="82" w:name="_Toc122043053"/>
       <w:r>
         <w:t>Observer – MatchEventsSubject/MatchEventsObserver</w:t>
       </w:r>
@@ -7060,24 +7178,14 @@
       <w:r>
         <w:t xml:space="preserve">Figūra </w:t>
       </w:r>
-      <w:r>
-        <w:fldChar w:fldCharType="begin"/>
-      </w:r>
-      <w:r>
-        <w:instrText xml:space="preserve"> SEQ Figūra \* ARABIC </w:instrText>
-      </w:r>
-      <w:r>
-        <w:fldChar w:fldCharType="separate"/>
-      </w:r>
-      <w:r>
-        <w:rPr>
-          <w:noProof/>
-        </w:rPr>
-        <w:t>7</w:t>
-      </w:r>
-      <w:r>
-        <w:fldChar w:fldCharType="end"/>
-      </w:r>
+      <w:fldSimple w:instr=" SEQ Figūra \* ARABIC ">
+        <w:r>
+          <w:rPr>
+            <w:noProof/>
+          </w:rPr>
+          <w:t>7</w:t>
+        </w:r>
+      </w:fldSimple>
       <w:r>
         <w:t>: Observer šablono klasių diagrama</w:t>
       </w:r>
@@ -7140,24 +7248,14 @@
       <w:r>
         <w:t xml:space="preserve">Figūra </w:t>
       </w:r>
-      <w:r>
-        <w:fldChar w:fldCharType="begin"/>
-      </w:r>
-      <w:r>
-        <w:instrText xml:space="preserve"> SEQ Figūra \* ARABIC </w:instrText>
-      </w:r>
-      <w:r>
-        <w:fldChar w:fldCharType="separate"/>
-      </w:r>
-      <w:r>
-        <w:rPr>
-          <w:noProof/>
-        </w:rPr>
-        <w:t>8</w:t>
-      </w:r>
-      <w:r>
-        <w:fldChar w:fldCharType="end"/>
-      </w:r>
+      <w:fldSimple w:instr=" SEQ Figūra \* ARABIC ">
+        <w:r>
+          <w:rPr>
+            <w:noProof/>
+          </w:rPr>
+          <w:t>8</w:t>
+        </w:r>
+      </w:fldSimple>
       <w:r>
         <w:t>: Observer šablono sekų diagrama</w:t>
       </w:r>
@@ -7568,7 +7666,7 @@
       <w:bookmarkStart w:id="86" w:name="_Toc117796341"/>
       <w:bookmarkStart w:id="87" w:name="_Toc117797605"/>
       <w:bookmarkStart w:id="88" w:name="_Toc117951515"/>
-      <w:bookmarkStart w:id="89" w:name="_Toc122039074"/>
+      <w:bookmarkStart w:id="89" w:name="_Toc122043054"/>
       <w:r>
         <w:t>Builder – AmmoBuilder</w:t>
       </w:r>
@@ -7677,24 +7775,14 @@
       <w:r>
         <w:t xml:space="preserve">Figūra </w:t>
       </w:r>
-      <w:r>
-        <w:fldChar w:fldCharType="begin"/>
-      </w:r>
-      <w:r>
-        <w:instrText xml:space="preserve"> SEQ Figūra \* ARABIC </w:instrText>
-      </w:r>
-      <w:r>
-        <w:fldChar w:fldCharType="separate"/>
-      </w:r>
-      <w:r>
-        <w:rPr>
-          <w:noProof/>
-        </w:rPr>
-        <w:t>9</w:t>
-      </w:r>
-      <w:r>
-        <w:fldChar w:fldCharType="end"/>
-      </w:r>
+      <w:fldSimple w:instr=" SEQ Figūra \* ARABIC ">
+        <w:r>
+          <w:rPr>
+            <w:noProof/>
+          </w:rPr>
+          <w:t>9</w:t>
+        </w:r>
+      </w:fldSimple>
       <w:r>
         <w:t>: Builder šablono klasių diagrama</w:t>
       </w:r>
@@ -9005,7 +9093,7 @@
       <w:bookmarkStart w:id="92" w:name="_Toc117796342"/>
       <w:bookmarkStart w:id="93" w:name="_Toc117797606"/>
       <w:bookmarkStart w:id="94" w:name="_Toc117951516"/>
-      <w:bookmarkStart w:id="95" w:name="_Toc122039075"/>
+      <w:bookmarkStart w:id="95" w:name="_Toc122043055"/>
       <w:r>
         <w:t>Decorator – AttackStrategyDecorator</w:t>
       </w:r>
@@ -9103,24 +9191,14 @@
       <w:r>
         <w:t xml:space="preserve">Figūra </w:t>
       </w:r>
-      <w:r>
-        <w:fldChar w:fldCharType="begin"/>
-      </w:r>
-      <w:r>
-        <w:instrText xml:space="preserve"> SEQ Figūra \* ARABIC </w:instrText>
-      </w:r>
-      <w:r>
-        <w:fldChar w:fldCharType="separate"/>
-      </w:r>
-      <w:r>
-        <w:rPr>
-          <w:noProof/>
-        </w:rPr>
-        <w:t>10</w:t>
-      </w:r>
-      <w:r>
-        <w:fldChar w:fldCharType="end"/>
-      </w:r>
+      <w:fldSimple w:instr=" SEQ Figūra \* ARABIC ">
+        <w:r>
+          <w:rPr>
+            <w:noProof/>
+          </w:rPr>
+          <w:t>10</w:t>
+        </w:r>
+      </w:fldSimple>
       <w:r>
         <w:t>: Decorator šablono klasių diagrama</w:t>
       </w:r>
@@ -11206,7 +11284,7 @@
       <w:bookmarkStart w:id="98" w:name="_Toc117796343"/>
       <w:bookmarkStart w:id="99" w:name="_Toc117797607"/>
       <w:bookmarkStart w:id="100" w:name="_Toc117951517"/>
-      <w:bookmarkStart w:id="101" w:name="_Toc122039076"/>
+      <w:bookmarkStart w:id="101" w:name="_Toc122043056"/>
       <w:r>
         <w:t>Command – VehicleCommand</w:t>
       </w:r>
@@ -11301,24 +11379,14 @@
       <w:r>
         <w:t xml:space="preserve">Figūra </w:t>
       </w:r>
-      <w:r>
-        <w:fldChar w:fldCharType="begin"/>
-      </w:r>
-      <w:r>
-        <w:instrText xml:space="preserve"> SEQ Figūra \* ARABIC </w:instrText>
-      </w:r>
-      <w:r>
-        <w:fldChar w:fldCharType="separate"/>
-      </w:r>
-      <w:r>
-        <w:rPr>
-          <w:noProof/>
-        </w:rPr>
-        <w:t>11</w:t>
-      </w:r>
-      <w:r>
-        <w:fldChar w:fldCharType="end"/>
-      </w:r>
+      <w:fldSimple w:instr=" SEQ Figūra \* ARABIC ">
+        <w:r>
+          <w:rPr>
+            <w:noProof/>
+          </w:rPr>
+          <w:t>11</w:t>
+        </w:r>
+      </w:fldSimple>
       <w:r>
         <w:t>: Klasių diagramos fragmentas iki šablono implementacijos</w:t>
       </w:r>
@@ -11383,24 +11451,14 @@
       <w:r>
         <w:t xml:space="preserve">Figūra </w:t>
       </w:r>
-      <w:r>
-        <w:fldChar w:fldCharType="begin"/>
-      </w:r>
-      <w:r>
-        <w:instrText xml:space="preserve"> SEQ Figūra \* ARABIC </w:instrText>
-      </w:r>
-      <w:r>
-        <w:fldChar w:fldCharType="separate"/>
-      </w:r>
-      <w:r>
-        <w:rPr>
-          <w:noProof/>
-        </w:rPr>
-        <w:t>12</w:t>
-      </w:r>
-      <w:r>
-        <w:fldChar w:fldCharType="end"/>
-      </w:r>
+      <w:fldSimple w:instr=" SEQ Figūra \* ARABIC ">
+        <w:r>
+          <w:rPr>
+            <w:noProof/>
+          </w:rPr>
+          <w:t>12</w:t>
+        </w:r>
+      </w:fldSimple>
       <w:r>
         <w:t>: Command šablono klasių diagrama</w:t>
       </w:r>
@@ -12235,7 +12293,7 @@
       <w:bookmarkStart w:id="102" w:name="_Toc118417825"/>
       <w:bookmarkStart w:id="103" w:name="_Toc117797608"/>
       <w:bookmarkStart w:id="104" w:name="_Toc117951518"/>
-      <w:bookmarkStart w:id="105" w:name="_Toc122039077"/>
+      <w:bookmarkStart w:id="105" w:name="_Toc122043057"/>
       <w:r>
         <w:t>Bridge – Airship</w:t>
       </w:r>
@@ -12331,24 +12389,14 @@
       <w:r>
         <w:t xml:space="preserve">Figūra </w:t>
       </w:r>
-      <w:r>
-        <w:fldChar w:fldCharType="begin"/>
-      </w:r>
-      <w:r>
-        <w:instrText xml:space="preserve"> SEQ Figūra \* ARABIC </w:instrText>
-      </w:r>
-      <w:r>
-        <w:fldChar w:fldCharType="separate"/>
-      </w:r>
-      <w:r>
-        <w:rPr>
-          <w:noProof/>
-        </w:rPr>
-        <w:t>13</w:t>
-      </w:r>
-      <w:r>
-        <w:fldChar w:fldCharType="end"/>
-      </w:r>
+      <w:fldSimple w:instr=" SEQ Figūra \* ARABIC ">
+        <w:r>
+          <w:rPr>
+            <w:noProof/>
+          </w:rPr>
+          <w:t>13</w:t>
+        </w:r>
+      </w:fldSimple>
       <w:r>
         <w:t>: Klasių diagramos fragmentas iki šablono implementacijos</w:t>
       </w:r>
@@ -12408,24 +12456,14 @@
       <w:r>
         <w:t xml:space="preserve">Figūra </w:t>
       </w:r>
-      <w:r>
-        <w:fldChar w:fldCharType="begin"/>
-      </w:r>
-      <w:r>
-        <w:instrText xml:space="preserve"> SEQ Figūra \* ARABIC </w:instrText>
-      </w:r>
-      <w:r>
-        <w:fldChar w:fldCharType="separate"/>
-      </w:r>
-      <w:r>
-        <w:rPr>
-          <w:noProof/>
-        </w:rPr>
-        <w:t>14</w:t>
-      </w:r>
-      <w:r>
-        <w:fldChar w:fldCharType="end"/>
-      </w:r>
+      <w:fldSimple w:instr=" SEQ Figūra \* ARABIC ">
+        <w:r>
+          <w:rPr>
+            <w:noProof/>
+          </w:rPr>
+          <w:t>14</w:t>
+        </w:r>
+      </w:fldSimple>
       <w:r>
         <w:t>: Bridge šablono klasių diagrama</w:t>
       </w:r>
@@ -12968,7 +13006,7 @@
       <w:bookmarkStart w:id="106" w:name="_Toc117797609"/>
       <w:bookmarkStart w:id="107" w:name="_Toc117951519"/>
       <w:bookmarkStart w:id="108" w:name="_Toc118417826"/>
-      <w:bookmarkStart w:id="109" w:name="_Toc122039078"/>
+      <w:bookmarkStart w:id="109" w:name="_Toc122043058"/>
       <w:r>
         <w:t>Prototype</w:t>
       </w:r>
@@ -13307,24 +13345,14 @@
       <w:r>
         <w:t xml:space="preserve">Figūra </w:t>
       </w:r>
-      <w:r>
-        <w:fldChar w:fldCharType="begin"/>
-      </w:r>
-      <w:r>
-        <w:instrText xml:space="preserve"> SEQ Figūra \* ARABIC </w:instrText>
-      </w:r>
-      <w:r>
-        <w:fldChar w:fldCharType="separate"/>
-      </w:r>
-      <w:r>
-        <w:rPr>
-          <w:noProof/>
-        </w:rPr>
-        <w:t>16</w:t>
-      </w:r>
-      <w:r>
-        <w:fldChar w:fldCharType="end"/>
-      </w:r>
+      <w:fldSimple w:instr=" SEQ Figūra \* ARABIC ">
+        <w:r>
+          <w:rPr>
+            <w:noProof/>
+          </w:rPr>
+          <w:t>16</w:t>
+        </w:r>
+      </w:fldSimple>
       <w:r>
         <w:t>: Prototype šablono klasių diagrama</w:t>
       </w:r>
@@ -14431,7 +14459,7 @@
         <w:pStyle w:val="Heading2"/>
       </w:pPr>
       <w:bookmarkStart w:id="110" w:name="_Toc118417827"/>
-      <w:bookmarkStart w:id="111" w:name="_Toc122039079"/>
+      <w:bookmarkStart w:id="111" w:name="_Toc122043059"/>
       <w:r>
         <w:lastRenderedPageBreak/>
         <w:t>Facade – DateFormatter</w:t>
@@ -14635,7 +14663,7 @@
         <w:pStyle w:val="Heading2"/>
       </w:pPr>
       <w:bookmarkStart w:id="112" w:name="_Toc118417828"/>
-      <w:bookmarkStart w:id="113" w:name="_Toc122039080"/>
+      <w:bookmarkStart w:id="113" w:name="_Toc122043060"/>
       <w:r>
         <w:t>MapTileDecorator</w:t>
       </w:r>
@@ -14816,13 +14844,7 @@
                               <w:rPr>
                                 <w:color w:val="000000"/>
                               </w:rPr>
-                              <w:t xml:space="preserve">: </w:t>
-                            </w:r>
-                            <w:r>
-                              <w:rPr>
-                                <w:color w:val="000000"/>
-                              </w:rPr>
-                              <w:t>Decorator šablono klasių diagrama</w:t>
+                              <w:t>: Decorator šablono klasių diagrama</w:t>
                             </w:r>
                           </w:p>
                         </w:txbxContent>
@@ -14892,13 +14914,7 @@
                         <w:rPr>
                           <w:color w:val="000000"/>
                         </w:rPr>
-                        <w:t xml:space="preserve">: </w:t>
-                      </w:r>
-                      <w:r>
-                        <w:rPr>
-                          <w:color w:val="000000"/>
-                        </w:rPr>
-                        <w:t>Decorator šablono klasių diagrama</w:t>
+                        <w:t>: Decorator šablono klasių diagrama</w:t>
                       </w:r>
                     </w:p>
                   </w:txbxContent>
@@ -15735,7 +15751,7 @@
         <w:pStyle w:val="Heading2"/>
       </w:pPr>
       <w:bookmarkStart w:id="114" w:name="_Toc118417829"/>
-      <w:bookmarkStart w:id="115" w:name="_Toc122039081"/>
+      <w:bookmarkStart w:id="115" w:name="_Toc122043061"/>
       <w:r>
         <w:t>Adapter – ShipToStringAdapter</w:t>
       </w:r>
@@ -16086,7 +16102,7 @@
       <w:pPr>
         <w:pStyle w:val="Heading2"/>
       </w:pPr>
-      <w:bookmarkStart w:id="116" w:name="_Toc122039082"/>
+      <w:bookmarkStart w:id="116" w:name="_Toc122043062"/>
       <w:r>
         <w:t>Template – TurnHandler</w:t>
       </w:r>
@@ -16271,13 +16287,7 @@
                               <w:rPr>
                                 <w:color w:val="000000"/>
                               </w:rPr>
-                              <w:t xml:space="preserve">: </w:t>
-                            </w:r>
-                            <w:r>
-                              <w:rPr>
-                                <w:color w:val="000000"/>
-                              </w:rPr>
-                              <w:t>Klasių diagrama prieš šablono pritaikymą</w:t>
+                              <w:t>: Klasių diagrama prieš šablono pritaikymą</w:t>
                             </w:r>
                           </w:p>
                         </w:txbxContent>
@@ -16386,13 +16396,7 @@
                         <w:rPr>
                           <w:color w:val="000000"/>
                         </w:rPr>
-                        <w:t xml:space="preserve">: </w:t>
-                      </w:r>
-                      <w:r>
-                        <w:rPr>
-                          <w:color w:val="000000"/>
-                        </w:rPr>
-                        <w:t>Klasių diagrama prieš šablono pritaikymą</w:t>
+                        <w:t>: Klasių diagrama prieš šablono pritaikymą</w:t>
                       </w:r>
                     </w:p>
                   </w:txbxContent>
@@ -16544,13 +16548,7 @@
                               <w:rPr>
                                 <w:color w:val="000000"/>
                               </w:rPr>
-                              <w:t xml:space="preserve">: </w:t>
-                            </w:r>
-                            <w:r>
-                              <w:rPr>
-                                <w:color w:val="000000"/>
-                              </w:rPr>
-                              <w:t>Template šablono klasių diagrama</w:t>
+                              <w:t>: Template šablono klasių diagrama</w:t>
                             </w:r>
                           </w:p>
                         </w:txbxContent>
@@ -16659,13 +16657,7 @@
                         <w:rPr>
                           <w:color w:val="000000"/>
                         </w:rPr>
-                        <w:t xml:space="preserve">: </w:t>
-                      </w:r>
-                      <w:r>
-                        <w:rPr>
-                          <w:color w:val="000000"/>
-                        </w:rPr>
-                        <w:t>Template šablono klasių diagrama</w:t>
+                        <w:t>: Template šablono klasių diagrama</w:t>
                       </w:r>
                     </w:p>
                   </w:txbxContent>
@@ -17581,7 +17573,7 @@
       <w:pPr>
         <w:pStyle w:val="Heading2"/>
       </w:pPr>
-      <w:bookmarkStart w:id="117" w:name="_Toc122039083"/>
+      <w:bookmarkStart w:id="117" w:name="_Toc122043063"/>
       <w:r>
         <w:t>State – MatchState</w:t>
       </w:r>
@@ -17755,13 +17747,7 @@
                               <w:rPr>
                                 <w:color w:val="000000"/>
                               </w:rPr>
-                              <w:t xml:space="preserve">: </w:t>
-                            </w:r>
-                            <w:r>
-                              <w:rPr>
-                                <w:color w:val="000000"/>
-                              </w:rPr>
-                              <w:t>State šablono klasių diagrama</w:t>
+                              <w:t>: State šablono klasių diagrama</w:t>
                             </w:r>
                           </w:p>
                         </w:txbxContent>
@@ -17870,13 +17856,7 @@
                         <w:rPr>
                           <w:color w:val="000000"/>
                         </w:rPr>
-                        <w:t xml:space="preserve">: </w:t>
-                      </w:r>
-                      <w:r>
-                        <w:rPr>
-                          <w:color w:val="000000"/>
-                        </w:rPr>
-                        <w:t>State šablono klasių diagrama</w:t>
+                        <w:t>: State šablono klasių diagrama</w:t>
                       </w:r>
                     </w:p>
                   </w:txbxContent>
@@ -18032,13 +18012,7 @@
                               <w:rPr>
                                 <w:color w:val="000000"/>
                               </w:rPr>
-                              <w:t xml:space="preserve">: </w:t>
-                            </w:r>
-                            <w:r>
-                              <w:rPr>
-                                <w:color w:val="000000"/>
-                              </w:rPr>
-                              <w:t>ConnectionMediatorService būsenų diagrama</w:t>
+                              <w:t>: ConnectionMediatorService būsenų diagrama</w:t>
                             </w:r>
                           </w:p>
                         </w:txbxContent>
@@ -18147,13 +18121,7 @@
                         <w:rPr>
                           <w:color w:val="000000"/>
                         </w:rPr>
-                        <w:t xml:space="preserve">: </w:t>
-                      </w:r>
-                      <w:r>
-                        <w:rPr>
-                          <w:color w:val="000000"/>
-                        </w:rPr>
-                        <w:t>ConnectionMediatorService būsenų diagrama</w:t>
+                        <w:t>: ConnectionMediatorService būsenų diagrama</w:t>
                       </w:r>
                     </w:p>
                   </w:txbxContent>
@@ -19429,7 +19397,7 @@
       <w:pPr>
         <w:pStyle w:val="Heading2"/>
       </w:pPr>
-      <w:bookmarkStart w:id="118" w:name="_Toc122039084"/>
+      <w:bookmarkStart w:id="118" w:name="_Toc122043064"/>
       <w:r>
         <w:lastRenderedPageBreak/>
         <w:t>Interpreter</w:t>
@@ -19619,13 +19587,7 @@
                               <w:rPr>
                                 <w:color w:val="000000"/>
                               </w:rPr>
-                              <w:t xml:space="preserve">: </w:t>
-                            </w:r>
-                            <w:r>
-                              <w:rPr>
-                                <w:color w:val="000000"/>
-                              </w:rPr>
-                              <w:t>Interpreter šablono klasių diagrama</w:t>
+                              <w:t>: Interpreter šablono klasių diagrama</w:t>
                             </w:r>
                           </w:p>
                         </w:txbxContent>
@@ -19735,13 +19697,7 @@
                         <w:rPr>
                           <w:color w:val="000000"/>
                         </w:rPr>
-                        <w:t xml:space="preserve">: </w:t>
-                      </w:r>
-                      <w:r>
-                        <w:rPr>
-                          <w:color w:val="000000"/>
-                        </w:rPr>
-                        <w:t>Interpreter šablono klasių diagrama</w:t>
+                        <w:t>: Interpreter šablono klasių diagrama</w:t>
                       </w:r>
                     </w:p>
                   </w:txbxContent>
@@ -22168,7 +22124,7 @@
       <w:pPr>
         <w:pStyle w:val="Heading2"/>
       </w:pPr>
-      <w:bookmarkStart w:id="119" w:name="_Toc122039085"/>
+      <w:bookmarkStart w:id="119" w:name="_Toc122043065"/>
       <w:r>
         <w:t>Iterator</w:t>
       </w:r>
@@ -22183,14 +22139,7 @@
           <w:b/>
           <w:bCs/>
         </w:rPr>
-        <w:t xml:space="preserve">Atsakingas komandos narys: </w:t>
-      </w:r>
-      <w:r>
-        <w:rPr>
-          <w:b/>
-          <w:bCs/>
-        </w:rPr>
-        <w:t>Saulė Virbičianskaitė</w:t>
+        <w:t>Atsakingas komandos narys: Saulė Virbičianskaitė</w:t>
       </w:r>
     </w:p>
     <w:p>
@@ -24561,7 +24510,7 @@
       <w:pPr>
         <w:pStyle w:val="Heading2"/>
       </w:pPr>
-      <w:bookmarkStart w:id="120" w:name="_Toc122039086"/>
+      <w:bookmarkStart w:id="120" w:name="_Toc122043066"/>
       <w:r>
         <w:t>Visitor</w:t>
       </w:r>
@@ -24715,14 +24664,7 @@
           <w:i w:val="0"/>
           <w:iCs w:val="0"/>
         </w:rPr>
-        <w:t>K</w:t>
-      </w:r>
-      <w:r>
-        <w:rPr>
-          <w:i w:val="0"/>
-          <w:iCs w:val="0"/>
-        </w:rPr>
-        <w:t>lasių diagrama prieš šablono pritaikymą</w:t>
+        <w:t>Klasių diagrama prieš šablono pritaikymą</w:t>
       </w:r>
     </w:p>
     <w:p>
@@ -25562,6 +25504,102 @@
     </w:p>
     <w:p>
       <w:pPr>
+        <w:pStyle w:val="Heading2"/>
+      </w:pPr>
+      <w:bookmarkStart w:id="121" w:name="_Toc122043067"/>
+      <w:r>
+        <w:t>Memento</w:t>
+      </w:r>
+      <w:bookmarkEnd w:id="121"/>
+    </w:p>
+    <w:p>
+      <w:pPr>
+        <w:pStyle w:val="Standard"/>
+      </w:pPr>
+      <w:r>
+        <w:rPr>
+          <w:b/>
+          <w:bCs/>
+        </w:rPr>
+        <w:t xml:space="preserve">Atsakingas komandos narys: </w:t>
+      </w:r>
+      <w:r>
+        <w:rPr>
+          <w:b/>
+          <w:bCs/>
+        </w:rPr>
+        <w:t>Vilmantas Pieškus</w:t>
+      </w:r>
+    </w:p>
+    <w:p>
+      <w:pPr>
+        <w:pStyle w:val="Standard"/>
+      </w:pPr>
+      <w:r>
+        <w:t>Memento šablonas panaudotas Vehicle klasėje, kad būtų įmanoma saugoti ir atkurti objekto būseną. Šis šablonas turi saugų duomenų atstatymą, kad kitos klasės negalėtų gauti prieigos prie duomenų.</w:t>
+      </w:r>
+    </w:p>
+    <w:p>
+      <w:pPr>
+        <w:pStyle w:val="Standard"/>
+        <w:keepNext/>
+      </w:pPr>
+      <w:r>
+        <w:rPr>
+          <w:noProof/>
+        </w:rPr>
+        <w:drawing>
+          <wp:inline distT="0" distB="0" distL="0" distR="0" wp14:anchorId="6A8E5422" wp14:editId="001A9DB6">
+            <wp:extent cx="6294120" cy="1577340"/>
+            <wp:effectExtent l="0" t="0" r="0" b="3810"/>
+            <wp:docPr id="26" name="Picture 26"/>
+            <wp:cNvGraphicFramePr>
+              <a:graphicFrameLocks xmlns:a="http://schemas.openxmlformats.org/drawingml/2006/main" noChangeAspect="1"/>
+            </wp:cNvGraphicFramePr>
+            <a:graphic xmlns:a="http://schemas.openxmlformats.org/drawingml/2006/main">
+              <a:graphicData uri="http://schemas.openxmlformats.org/drawingml/2006/picture">
+                <pic:pic xmlns:pic="http://schemas.openxmlformats.org/drawingml/2006/picture">
+                  <pic:nvPicPr>
+                    <pic:cNvPr id="0" name="Picture 1"/>
+                    <pic:cNvPicPr>
+                      <a:picLocks noChangeAspect="1" noChangeArrowheads="1"/>
+                    </pic:cNvPicPr>
+                  </pic:nvPicPr>
+                  <pic:blipFill>
+                    <a:blip r:embed="rId38">
+                      <a:extLst>
+                        <a:ext uri="{28A0092B-C50C-407E-A947-70E740481C1C}">
+                          <a14:useLocalDpi xmlns:a14="http://schemas.microsoft.com/office/drawing/2010/main" val="0"/>
+                        </a:ext>
+                      </a:extLst>
+                    </a:blip>
+                    <a:srcRect/>
+                    <a:stretch>
+                      <a:fillRect/>
+                    </a:stretch>
+                  </pic:blipFill>
+                  <pic:spPr bwMode="auto">
+                    <a:xfrm>
+                      <a:off x="0" y="0"/>
+                      <a:ext cx="6294120" cy="1577340"/>
+                    </a:xfrm>
+                    <a:prstGeom prst="rect">
+                      <a:avLst/>
+                    </a:prstGeom>
+                    <a:noFill/>
+                    <a:ln>
+                      <a:noFill/>
+                    </a:ln>
+                  </pic:spPr>
+                </pic:pic>
+              </a:graphicData>
+            </a:graphic>
+          </wp:inline>
+        </w:drawing>
+      </w:r>
+    </w:p>
+    <w:p>
+      <w:pPr>
         <w:pStyle w:val="Caption"/>
         <w:jc w:val="center"/>
         <w:rPr>
@@ -25569,24 +25607,3111 @@
           <w:iCs w:val="0"/>
         </w:rPr>
       </w:pPr>
+      <w:r>
+        <w:t xml:space="preserve">Figūra </w:t>
+      </w:r>
+      <w:fldSimple w:instr=" SEQ Figūra \* ARABIC ">
+        <w:r>
+          <w:rPr>
+            <w:noProof/>
+          </w:rPr>
+          <w:t>31</w:t>
+        </w:r>
+      </w:fldSimple>
+      <w:r>
+        <w:t xml:space="preserve">: Memento </w:t>
+      </w:r>
+      <w:r>
+        <w:rPr>
+          <w:i w:val="0"/>
+          <w:iCs w:val="0"/>
+        </w:rPr>
+        <w:t>šablono klasių diagrama</w:t>
+      </w:r>
+    </w:p>
+    <w:p>
+      <w:pPr>
+        <w:pStyle w:val="Standard"/>
+        <w:rPr>
+          <w:rFonts w:ascii="Liberation Mono" w:hAnsi="Liberation Mono"/>
+          <w:b/>
+          <w:bCs/>
+          <w:sz w:val="20"/>
+        </w:rPr>
+      </w:pPr>
+      <w:r>
+        <w:rPr>
+          <w:rFonts w:ascii="Liberation Mono" w:hAnsi="Liberation Mono"/>
+          <w:b/>
+          <w:bCs/>
+          <w:sz w:val="20"/>
+        </w:rPr>
+        <w:t>Snapshot.ts</w:t>
+      </w:r>
+    </w:p>
+    <w:p>
+      <w:pPr>
+        <w:pStyle w:val="Standard"/>
+        <w:rPr>
+          <w:rFonts w:ascii="Liberation Mono" w:hAnsi="Liberation Mono"/>
+          <w:sz w:val="20"/>
+        </w:rPr>
+      </w:pPr>
+      <w:r>
+        <w:rPr>
+          <w:rFonts w:ascii="Liberation Mono" w:hAnsi="Liberation Mono"/>
+          <w:sz w:val="20"/>
+        </w:rPr>
+        <w:t>export default class Snapshot{</w:t>
+      </w:r>
+    </w:p>
+    <w:p>
+      <w:pPr>
+        <w:pStyle w:val="Standard"/>
+        <w:rPr>
+          <w:rFonts w:ascii="Liberation Mono" w:hAnsi="Liberation Mono"/>
+          <w:sz w:val="20"/>
+        </w:rPr>
+      </w:pPr>
+      <w:r>
+        <w:rPr>
+          <w:rFonts w:ascii="Liberation Mono" w:hAnsi="Liberation Mono"/>
+          <w:sz w:val="20"/>
+        </w:rPr>
+        <w:t xml:space="preserve">    private vehicle: Vehicle;</w:t>
+      </w:r>
+    </w:p>
+    <w:p>
+      <w:pPr>
+        <w:pStyle w:val="Standard"/>
+        <w:rPr>
+          <w:rFonts w:ascii="Liberation Mono" w:hAnsi="Liberation Mono"/>
+          <w:sz w:val="20"/>
+        </w:rPr>
+      </w:pPr>
+      <w:r>
+        <w:rPr>
+          <w:rFonts w:ascii="Liberation Mono" w:hAnsi="Liberation Mono"/>
+          <w:sz w:val="20"/>
+        </w:rPr>
+        <w:t xml:space="preserve">    private positionX: number;</w:t>
+      </w:r>
+    </w:p>
+    <w:p>
+      <w:pPr>
+        <w:pStyle w:val="Standard"/>
+        <w:rPr>
+          <w:rFonts w:ascii="Liberation Mono" w:hAnsi="Liberation Mono"/>
+          <w:sz w:val="20"/>
+        </w:rPr>
+      </w:pPr>
+      <w:r>
+        <w:rPr>
+          <w:rFonts w:ascii="Liberation Mono" w:hAnsi="Liberation Mono"/>
+          <w:sz w:val="20"/>
+        </w:rPr>
+        <w:t xml:space="preserve">    private positionY: number;</w:t>
+      </w:r>
+    </w:p>
+    <w:p>
+      <w:pPr>
+        <w:pStyle w:val="Standard"/>
+        <w:rPr>
+          <w:rFonts w:ascii="Liberation Mono" w:hAnsi="Liberation Mono"/>
+          <w:sz w:val="20"/>
+        </w:rPr>
+      </w:pPr>
+      <w:r>
+        <w:rPr>
+          <w:rFonts w:ascii="Liberation Mono" w:hAnsi="Liberation Mono"/>
+          <w:sz w:val="20"/>
+        </w:rPr>
+        <w:t xml:space="preserve">    private directionDegrees: number;</w:t>
+      </w:r>
+    </w:p>
+    <w:p>
+      <w:pPr>
+        <w:pStyle w:val="Standard"/>
+        <w:rPr>
+          <w:rFonts w:ascii="Liberation Mono" w:hAnsi="Liberation Mono"/>
+          <w:sz w:val="20"/>
+        </w:rPr>
+      </w:pPr>
+      <w:r>
+        <w:rPr>
+          <w:rFonts w:ascii="Liberation Mono" w:hAnsi="Liberation Mono"/>
+          <w:sz w:val="20"/>
+        </w:rPr>
+        <w:t xml:space="preserve">    </w:t>
+      </w:r>
+    </w:p>
+    <w:p>
+      <w:pPr>
+        <w:pStyle w:val="Standard"/>
+        <w:rPr>
+          <w:rFonts w:ascii="Liberation Mono" w:hAnsi="Liberation Mono"/>
+          <w:sz w:val="20"/>
+        </w:rPr>
+      </w:pPr>
+      <w:r>
+        <w:rPr>
+          <w:rFonts w:ascii="Liberation Mono" w:hAnsi="Liberation Mono"/>
+          <w:sz w:val="20"/>
+        </w:rPr>
+        <w:t xml:space="preserve">    constructor(positionX: number, positionY: number, directionDegrees: number, vehicle: Vehicle) {</w:t>
+      </w:r>
+    </w:p>
+    <w:p>
+      <w:pPr>
+        <w:pStyle w:val="Standard"/>
+        <w:rPr>
+          <w:rFonts w:ascii="Liberation Mono" w:hAnsi="Liberation Mono"/>
+          <w:sz w:val="20"/>
+        </w:rPr>
+      </w:pPr>
+      <w:r>
+        <w:rPr>
+          <w:rFonts w:ascii="Liberation Mono" w:hAnsi="Liberation Mono"/>
+          <w:sz w:val="20"/>
+        </w:rPr>
+        <w:t xml:space="preserve">      this.vehicle = vehicle;</w:t>
+      </w:r>
+    </w:p>
+    <w:p>
+      <w:pPr>
+        <w:pStyle w:val="Standard"/>
+        <w:rPr>
+          <w:rFonts w:ascii="Liberation Mono" w:hAnsi="Liberation Mono"/>
+          <w:sz w:val="20"/>
+        </w:rPr>
+      </w:pPr>
+      <w:r>
+        <w:rPr>
+          <w:rFonts w:ascii="Liberation Mono" w:hAnsi="Liberation Mono"/>
+          <w:sz w:val="20"/>
+        </w:rPr>
+        <w:t xml:space="preserve">      this.positionX = positionX;</w:t>
+      </w:r>
+    </w:p>
+    <w:p>
+      <w:pPr>
+        <w:pStyle w:val="Standard"/>
+        <w:rPr>
+          <w:rFonts w:ascii="Liberation Mono" w:hAnsi="Liberation Mono"/>
+          <w:sz w:val="20"/>
+        </w:rPr>
+      </w:pPr>
+      <w:r>
+        <w:rPr>
+          <w:rFonts w:ascii="Liberation Mono" w:hAnsi="Liberation Mono"/>
+          <w:sz w:val="20"/>
+        </w:rPr>
+        <w:t xml:space="preserve">      this.positionY = positionY;</w:t>
+      </w:r>
+    </w:p>
+    <w:p>
+      <w:pPr>
+        <w:pStyle w:val="Standard"/>
+        <w:rPr>
+          <w:rFonts w:ascii="Liberation Mono" w:hAnsi="Liberation Mono"/>
+          <w:sz w:val="20"/>
+        </w:rPr>
+      </w:pPr>
+      <w:r>
+        <w:rPr>
+          <w:rFonts w:ascii="Liberation Mono" w:hAnsi="Liberation Mono"/>
+          <w:sz w:val="20"/>
+        </w:rPr>
+        <w:lastRenderedPageBreak/>
+        <w:t xml:space="preserve">      this.directionDegrees = directionDegrees;</w:t>
+      </w:r>
+    </w:p>
+    <w:p>
+      <w:pPr>
+        <w:pStyle w:val="Standard"/>
+        <w:rPr>
+          <w:rFonts w:ascii="Liberation Mono" w:hAnsi="Liberation Mono"/>
+          <w:sz w:val="20"/>
+        </w:rPr>
+      </w:pPr>
+      <w:r>
+        <w:rPr>
+          <w:rFonts w:ascii="Liberation Mono" w:hAnsi="Liberation Mono"/>
+          <w:sz w:val="20"/>
+        </w:rPr>
+        <w:t xml:space="preserve">    }</w:t>
+      </w:r>
+    </w:p>
+    <w:p>
+      <w:pPr>
+        <w:pStyle w:val="Standard"/>
+        <w:rPr>
+          <w:rFonts w:ascii="Liberation Mono" w:hAnsi="Liberation Mono"/>
+          <w:sz w:val="20"/>
+        </w:rPr>
+      </w:pPr>
+      <w:r>
+        <w:rPr>
+          <w:rFonts w:ascii="Liberation Mono" w:hAnsi="Liberation Mono"/>
+          <w:sz w:val="20"/>
+        </w:rPr>
+        <w:t xml:space="preserve">    restore() {</w:t>
+      </w:r>
+    </w:p>
+    <w:p>
+      <w:pPr>
+        <w:pStyle w:val="Standard"/>
+        <w:rPr>
+          <w:rFonts w:ascii="Liberation Mono" w:hAnsi="Liberation Mono"/>
+          <w:sz w:val="20"/>
+        </w:rPr>
+      </w:pPr>
+      <w:r>
+        <w:rPr>
+          <w:rFonts w:ascii="Liberation Mono" w:hAnsi="Liberation Mono"/>
+          <w:sz w:val="20"/>
+        </w:rPr>
+        <w:t xml:space="preserve">      this.vehicle.setPositionX(this.positionX);</w:t>
+      </w:r>
+    </w:p>
+    <w:p>
+      <w:pPr>
+        <w:pStyle w:val="Standard"/>
+        <w:rPr>
+          <w:rFonts w:ascii="Liberation Mono" w:hAnsi="Liberation Mono"/>
+          <w:sz w:val="20"/>
+        </w:rPr>
+      </w:pPr>
+      <w:r>
+        <w:rPr>
+          <w:rFonts w:ascii="Liberation Mono" w:hAnsi="Liberation Mono"/>
+          <w:sz w:val="20"/>
+        </w:rPr>
+        <w:t xml:space="preserve">      this.vehicle.setPositionY(this.positionY);</w:t>
+      </w:r>
+    </w:p>
+    <w:p>
+      <w:pPr>
+        <w:pStyle w:val="Standard"/>
+        <w:rPr>
+          <w:rFonts w:ascii="Liberation Mono" w:hAnsi="Liberation Mono"/>
+          <w:sz w:val="20"/>
+        </w:rPr>
+      </w:pPr>
+      <w:r>
+        <w:rPr>
+          <w:rFonts w:ascii="Liberation Mono" w:hAnsi="Liberation Mono"/>
+          <w:sz w:val="20"/>
+        </w:rPr>
+        <w:t xml:space="preserve">      this.vehicle.setDegrees(this.directionDegrees);</w:t>
+      </w:r>
+    </w:p>
+    <w:p>
+      <w:pPr>
+        <w:pStyle w:val="Standard"/>
+        <w:rPr>
+          <w:rFonts w:ascii="Liberation Mono" w:hAnsi="Liberation Mono"/>
+          <w:sz w:val="20"/>
+        </w:rPr>
+      </w:pPr>
+      <w:r>
+        <w:rPr>
+          <w:rFonts w:ascii="Liberation Mono" w:hAnsi="Liberation Mono"/>
+          <w:sz w:val="20"/>
+        </w:rPr>
+        <w:t xml:space="preserve">    }</w:t>
+      </w:r>
+    </w:p>
+    <w:p>
+      <w:pPr>
+        <w:pStyle w:val="Standard"/>
+        <w:rPr>
+          <w:rFonts w:ascii="Liberation Mono" w:hAnsi="Liberation Mono"/>
+          <w:sz w:val="20"/>
+        </w:rPr>
+      </w:pPr>
+      <w:r>
+        <w:rPr>
+          <w:rFonts w:ascii="Liberation Mono" w:hAnsi="Liberation Mono"/>
+          <w:sz w:val="20"/>
+        </w:rPr>
+        <w:t>}</w:t>
+      </w:r>
+    </w:p>
+    <w:p>
+      <w:pPr>
+        <w:pStyle w:val="Standard"/>
+        <w:rPr>
+          <w:rFonts w:ascii="Liberation Mono" w:hAnsi="Liberation Mono"/>
+          <w:b/>
+          <w:bCs/>
+          <w:sz w:val="20"/>
+        </w:rPr>
+      </w:pPr>
+      <w:r>
+        <w:rPr>
+          <w:rFonts w:ascii="Liberation Mono" w:hAnsi="Liberation Mono"/>
+          <w:b/>
+          <w:bCs/>
+          <w:sz w:val="20"/>
+        </w:rPr>
+        <w:t>Vehicle.ts</w:t>
+      </w:r>
+    </w:p>
+    <w:p>
+      <w:pPr>
+        <w:pStyle w:val="Standard"/>
+        <w:rPr>
+          <w:rFonts w:ascii="Liberation Mono" w:hAnsi="Liberation Mono"/>
+          <w:sz w:val="20"/>
+        </w:rPr>
+      </w:pPr>
+      <w:r>
+        <w:rPr>
+          <w:rFonts w:ascii="Liberation Mono" w:hAnsi="Liberation Mono"/>
+          <w:sz w:val="20"/>
+        </w:rPr>
+        <w:t>export default abstract class Vehicle {</w:t>
+      </w:r>
+    </w:p>
+    <w:p>
+      <w:pPr>
+        <w:pStyle w:val="Standard"/>
+        <w:rPr>
+          <w:rFonts w:ascii="Liberation Mono" w:hAnsi="Liberation Mono"/>
+          <w:sz w:val="20"/>
+        </w:rPr>
+      </w:pPr>
+      <w:r>
+        <w:rPr>
+          <w:rFonts w:ascii="Liberation Mono" w:hAnsi="Liberation Mono"/>
+          <w:sz w:val="20"/>
+        </w:rPr>
+        <w:t xml:space="preserve">  positionX = 0;</w:t>
+      </w:r>
+    </w:p>
+    <w:p>
+      <w:pPr>
+        <w:pStyle w:val="Standard"/>
+        <w:rPr>
+          <w:rFonts w:ascii="Liberation Mono" w:hAnsi="Liberation Mono"/>
+          <w:sz w:val="20"/>
+        </w:rPr>
+      </w:pPr>
+      <w:r>
+        <w:rPr>
+          <w:rFonts w:ascii="Liberation Mono" w:hAnsi="Liberation Mono"/>
+          <w:sz w:val="20"/>
+        </w:rPr>
+        <w:t xml:space="preserve">  positionY = 0;</w:t>
+      </w:r>
+    </w:p>
+    <w:p>
+      <w:pPr>
+        <w:pStyle w:val="Standard"/>
+        <w:rPr>
+          <w:rFonts w:ascii="Liberation Mono" w:hAnsi="Liberation Mono"/>
+          <w:sz w:val="20"/>
+        </w:rPr>
+      </w:pPr>
+      <w:r>
+        <w:rPr>
+          <w:rFonts w:ascii="Liberation Mono" w:hAnsi="Liberation Mono"/>
+          <w:sz w:val="20"/>
+        </w:rPr>
+        <w:t xml:space="preserve">  directionDegrees = 0;</w:t>
+      </w:r>
+    </w:p>
+    <w:p>
+      <w:pPr>
+        <w:pStyle w:val="Standard"/>
+        <w:rPr>
+          <w:rFonts w:ascii="Liberation Mono" w:hAnsi="Liberation Mono"/>
+          <w:sz w:val="20"/>
+        </w:rPr>
+      </w:pPr>
+      <w:r>
+        <w:rPr>
+          <w:rFonts w:ascii="Liberation Mono" w:hAnsi="Liberation Mono"/>
+          <w:sz w:val="20"/>
+        </w:rPr>
+        <w:t xml:space="preserve">  constructor(positionX = 0, positionY = 0, directionDegrees = 0) {</w:t>
+      </w:r>
+    </w:p>
+    <w:p>
+      <w:pPr>
+        <w:pStyle w:val="Standard"/>
+        <w:rPr>
+          <w:rFonts w:ascii="Liberation Mono" w:hAnsi="Liberation Mono"/>
+          <w:sz w:val="20"/>
+        </w:rPr>
+      </w:pPr>
+      <w:r>
+        <w:rPr>
+          <w:rFonts w:ascii="Liberation Mono" w:hAnsi="Liberation Mono"/>
+          <w:sz w:val="20"/>
+        </w:rPr>
+        <w:t xml:space="preserve">    this.positionX = positionX;</w:t>
+      </w:r>
+    </w:p>
+    <w:p>
+      <w:pPr>
+        <w:pStyle w:val="Standard"/>
+        <w:rPr>
+          <w:rFonts w:ascii="Liberation Mono" w:hAnsi="Liberation Mono"/>
+          <w:sz w:val="20"/>
+        </w:rPr>
+      </w:pPr>
+      <w:r>
+        <w:rPr>
+          <w:rFonts w:ascii="Liberation Mono" w:hAnsi="Liberation Mono"/>
+          <w:sz w:val="20"/>
+        </w:rPr>
+        <w:t xml:space="preserve">    this.positionY = positionY;</w:t>
+      </w:r>
+    </w:p>
+    <w:p>
+      <w:pPr>
+        <w:pStyle w:val="Standard"/>
+        <w:rPr>
+          <w:rFonts w:ascii="Liberation Mono" w:hAnsi="Liberation Mono"/>
+          <w:sz w:val="20"/>
+        </w:rPr>
+      </w:pPr>
+      <w:r>
+        <w:rPr>
+          <w:rFonts w:ascii="Liberation Mono" w:hAnsi="Liberation Mono"/>
+          <w:sz w:val="20"/>
+        </w:rPr>
+        <w:t xml:space="preserve">    this.directionDegrees = directionDegrees;</w:t>
+      </w:r>
+    </w:p>
+    <w:p>
+      <w:pPr>
+        <w:pStyle w:val="Standard"/>
+        <w:rPr>
+          <w:rFonts w:ascii="Liberation Mono" w:hAnsi="Liberation Mono"/>
+          <w:sz w:val="20"/>
+        </w:rPr>
+      </w:pPr>
+      <w:r>
+        <w:rPr>
+          <w:rFonts w:ascii="Liberation Mono" w:hAnsi="Liberation Mono"/>
+          <w:sz w:val="20"/>
+        </w:rPr>
+        <w:t xml:space="preserve">  }</w:t>
+      </w:r>
+    </w:p>
+    <w:p>
+      <w:pPr>
+        <w:pStyle w:val="Standard"/>
+        <w:rPr>
+          <w:rFonts w:ascii="Liberation Mono" w:hAnsi="Liberation Mono"/>
+          <w:sz w:val="20"/>
+        </w:rPr>
+      </w:pPr>
+      <w:r>
+        <w:rPr>
+          <w:rFonts w:ascii="Liberation Mono" w:hAnsi="Liberation Mono"/>
+          <w:sz w:val="20"/>
+        </w:rPr>
+        <w:t xml:space="preserve">  setPositionY(positionY:number) {</w:t>
+      </w:r>
+    </w:p>
+    <w:p>
+      <w:pPr>
+        <w:pStyle w:val="Standard"/>
+        <w:rPr>
+          <w:rFonts w:ascii="Liberation Mono" w:hAnsi="Liberation Mono"/>
+          <w:sz w:val="20"/>
+        </w:rPr>
+      </w:pPr>
+      <w:r>
+        <w:rPr>
+          <w:rFonts w:ascii="Liberation Mono" w:hAnsi="Liberation Mono"/>
+          <w:sz w:val="20"/>
+        </w:rPr>
+        <w:t xml:space="preserve">    this.positionY = positionY;</w:t>
+      </w:r>
+    </w:p>
+    <w:p>
+      <w:pPr>
+        <w:pStyle w:val="Standard"/>
+        <w:rPr>
+          <w:rFonts w:ascii="Liberation Mono" w:hAnsi="Liberation Mono"/>
+          <w:sz w:val="20"/>
+        </w:rPr>
+      </w:pPr>
+      <w:r>
+        <w:rPr>
+          <w:rFonts w:ascii="Liberation Mono" w:hAnsi="Liberation Mono"/>
+          <w:sz w:val="20"/>
+        </w:rPr>
+        <w:t xml:space="preserve">  }</w:t>
+      </w:r>
+    </w:p>
+    <w:p>
+      <w:pPr>
+        <w:pStyle w:val="Standard"/>
+        <w:rPr>
+          <w:rFonts w:ascii="Liberation Mono" w:hAnsi="Liberation Mono"/>
+          <w:sz w:val="20"/>
+        </w:rPr>
+      </w:pPr>
+      <w:r>
+        <w:rPr>
+          <w:rFonts w:ascii="Liberation Mono" w:hAnsi="Liberation Mono"/>
+          <w:sz w:val="20"/>
+        </w:rPr>
+        <w:t xml:space="preserve">  setPositionX(positionX:number) {</w:t>
+      </w:r>
+    </w:p>
+    <w:p>
+      <w:pPr>
+        <w:pStyle w:val="Standard"/>
+        <w:rPr>
+          <w:rFonts w:ascii="Liberation Mono" w:hAnsi="Liberation Mono"/>
+          <w:sz w:val="20"/>
+        </w:rPr>
+      </w:pPr>
+      <w:r>
+        <w:rPr>
+          <w:rFonts w:ascii="Liberation Mono" w:hAnsi="Liberation Mono"/>
+          <w:sz w:val="20"/>
+        </w:rPr>
+        <w:t xml:space="preserve">    this.positionX =positionX;</w:t>
+      </w:r>
+    </w:p>
+    <w:p>
+      <w:pPr>
+        <w:pStyle w:val="Standard"/>
+        <w:rPr>
+          <w:rFonts w:ascii="Liberation Mono" w:hAnsi="Liberation Mono"/>
+          <w:sz w:val="20"/>
+        </w:rPr>
+      </w:pPr>
+      <w:r>
+        <w:rPr>
+          <w:rFonts w:ascii="Liberation Mono" w:hAnsi="Liberation Mono"/>
+          <w:sz w:val="20"/>
+        </w:rPr>
+        <w:t xml:space="preserve">  }</w:t>
+      </w:r>
+    </w:p>
+    <w:p>
+      <w:pPr>
+        <w:pStyle w:val="Standard"/>
+        <w:rPr>
+          <w:rFonts w:ascii="Liberation Mono" w:hAnsi="Liberation Mono"/>
+          <w:sz w:val="20"/>
+        </w:rPr>
+      </w:pPr>
+      <w:r>
+        <w:rPr>
+          <w:rFonts w:ascii="Liberation Mono" w:hAnsi="Liberation Mono"/>
+          <w:sz w:val="20"/>
+        </w:rPr>
+        <w:t xml:space="preserve">  setDegrees(degrees:number) {</w:t>
+      </w:r>
+    </w:p>
+    <w:p>
+      <w:pPr>
+        <w:pStyle w:val="Standard"/>
+        <w:rPr>
+          <w:rFonts w:ascii="Liberation Mono" w:hAnsi="Liberation Mono"/>
+          <w:sz w:val="20"/>
+        </w:rPr>
+      </w:pPr>
+      <w:r>
+        <w:rPr>
+          <w:rFonts w:ascii="Liberation Mono" w:hAnsi="Liberation Mono"/>
+          <w:sz w:val="20"/>
+        </w:rPr>
+        <w:t xml:space="preserve">    this.directionDegrees =degrees;</w:t>
+      </w:r>
+    </w:p>
+    <w:p>
+      <w:pPr>
+        <w:pStyle w:val="Standard"/>
+        <w:rPr>
+          <w:rFonts w:ascii="Liberation Mono" w:hAnsi="Liberation Mono"/>
+          <w:sz w:val="20"/>
+        </w:rPr>
+      </w:pPr>
+      <w:r>
+        <w:rPr>
+          <w:rFonts w:ascii="Liberation Mono" w:hAnsi="Liberation Mono"/>
+          <w:sz w:val="20"/>
+        </w:rPr>
+        <w:t xml:space="preserve">  }</w:t>
+      </w:r>
+    </w:p>
+    <w:p>
+      <w:pPr>
+        <w:pStyle w:val="Standard"/>
+        <w:rPr>
+          <w:rFonts w:ascii="Liberation Mono" w:hAnsi="Liberation Mono"/>
+          <w:sz w:val="20"/>
+        </w:rPr>
+      </w:pPr>
+      <w:r>
+        <w:rPr>
+          <w:rFonts w:ascii="Liberation Mono" w:hAnsi="Liberation Mono"/>
+          <w:sz w:val="20"/>
+        </w:rPr>
+        <w:t xml:space="preserve">  MoveUp(this: any) {</w:t>
+      </w:r>
+    </w:p>
+    <w:p>
+      <w:pPr>
+        <w:pStyle w:val="Standard"/>
+        <w:rPr>
+          <w:rFonts w:ascii="Liberation Mono" w:hAnsi="Liberation Mono"/>
+          <w:sz w:val="20"/>
+        </w:rPr>
+      </w:pPr>
+      <w:r>
+        <w:rPr>
+          <w:rFonts w:ascii="Liberation Mono" w:hAnsi="Liberation Mono"/>
+          <w:sz w:val="20"/>
+        </w:rPr>
+        <w:t xml:space="preserve">    this.positionY += 1;</w:t>
+      </w:r>
+    </w:p>
+    <w:p>
+      <w:pPr>
+        <w:pStyle w:val="Standard"/>
+        <w:rPr>
+          <w:rFonts w:ascii="Liberation Mono" w:hAnsi="Liberation Mono"/>
+          <w:sz w:val="20"/>
+        </w:rPr>
+      </w:pPr>
+      <w:r>
+        <w:rPr>
+          <w:rFonts w:ascii="Liberation Mono" w:hAnsi="Liberation Mono"/>
+          <w:sz w:val="20"/>
+        </w:rPr>
+        <w:t xml:space="preserve">    return this.vehicle;</w:t>
+      </w:r>
+    </w:p>
+    <w:p>
+      <w:pPr>
+        <w:pStyle w:val="Standard"/>
+        <w:rPr>
+          <w:rFonts w:ascii="Liberation Mono" w:hAnsi="Liberation Mono"/>
+          <w:sz w:val="20"/>
+        </w:rPr>
+      </w:pPr>
+      <w:r>
+        <w:rPr>
+          <w:rFonts w:ascii="Liberation Mono" w:hAnsi="Liberation Mono"/>
+          <w:sz w:val="20"/>
+        </w:rPr>
+        <w:t xml:space="preserve">  }</w:t>
+      </w:r>
+    </w:p>
+    <w:p>
+      <w:pPr>
+        <w:pStyle w:val="Standard"/>
+        <w:rPr>
+          <w:rFonts w:ascii="Liberation Mono" w:hAnsi="Liberation Mono"/>
+          <w:sz w:val="20"/>
+        </w:rPr>
+      </w:pPr>
+    </w:p>
+    <w:p>
+      <w:pPr>
+        <w:pStyle w:val="Standard"/>
+        <w:rPr>
+          <w:rFonts w:ascii="Liberation Mono" w:hAnsi="Liberation Mono"/>
+          <w:sz w:val="20"/>
+        </w:rPr>
+      </w:pPr>
+      <w:r>
+        <w:rPr>
+          <w:rFonts w:ascii="Liberation Mono" w:hAnsi="Liberation Mono"/>
+          <w:sz w:val="20"/>
+        </w:rPr>
+        <w:t xml:space="preserve">  MoveDown(this: any) {</w:t>
+      </w:r>
+    </w:p>
+    <w:p>
+      <w:pPr>
+        <w:pStyle w:val="Standard"/>
+        <w:rPr>
+          <w:rFonts w:ascii="Liberation Mono" w:hAnsi="Liberation Mono"/>
+          <w:sz w:val="20"/>
+        </w:rPr>
+      </w:pPr>
+      <w:r>
+        <w:rPr>
+          <w:rFonts w:ascii="Liberation Mono" w:hAnsi="Liberation Mono"/>
+          <w:sz w:val="20"/>
+        </w:rPr>
+        <w:t xml:space="preserve">    this.positionY -= 1;</w:t>
+      </w:r>
+    </w:p>
+    <w:p>
+      <w:pPr>
+        <w:pStyle w:val="Standard"/>
+        <w:rPr>
+          <w:rFonts w:ascii="Liberation Mono" w:hAnsi="Liberation Mono"/>
+          <w:sz w:val="20"/>
+        </w:rPr>
+      </w:pPr>
+      <w:r>
+        <w:rPr>
+          <w:rFonts w:ascii="Liberation Mono" w:hAnsi="Liberation Mono"/>
+          <w:sz w:val="20"/>
+        </w:rPr>
+        <w:t xml:space="preserve">    return this.vehicle;</w:t>
+      </w:r>
+    </w:p>
+    <w:p>
+      <w:pPr>
+        <w:pStyle w:val="Standard"/>
+        <w:rPr>
+          <w:rFonts w:ascii="Liberation Mono" w:hAnsi="Liberation Mono"/>
+          <w:sz w:val="20"/>
+        </w:rPr>
+      </w:pPr>
+      <w:r>
+        <w:rPr>
+          <w:rFonts w:ascii="Liberation Mono" w:hAnsi="Liberation Mono"/>
+          <w:sz w:val="20"/>
+        </w:rPr>
+        <w:t xml:space="preserve">  }</w:t>
+      </w:r>
+    </w:p>
+    <w:p>
+      <w:pPr>
+        <w:pStyle w:val="Standard"/>
+        <w:rPr>
+          <w:rFonts w:ascii="Liberation Mono" w:hAnsi="Liberation Mono"/>
+          <w:sz w:val="20"/>
+        </w:rPr>
+      </w:pPr>
+    </w:p>
+    <w:p>
+      <w:pPr>
+        <w:pStyle w:val="Standard"/>
+        <w:rPr>
+          <w:rFonts w:ascii="Liberation Mono" w:hAnsi="Liberation Mono"/>
+          <w:sz w:val="20"/>
+        </w:rPr>
+      </w:pPr>
+      <w:r>
+        <w:rPr>
+          <w:rFonts w:ascii="Liberation Mono" w:hAnsi="Liberation Mono"/>
+          <w:sz w:val="20"/>
+        </w:rPr>
+        <w:t xml:space="preserve">  MoveRight(this: any) {</w:t>
+      </w:r>
+    </w:p>
+    <w:p>
+      <w:pPr>
+        <w:pStyle w:val="Standard"/>
+        <w:rPr>
+          <w:rFonts w:ascii="Liberation Mono" w:hAnsi="Liberation Mono"/>
+          <w:sz w:val="20"/>
+        </w:rPr>
+      </w:pPr>
+      <w:r>
+        <w:rPr>
+          <w:rFonts w:ascii="Liberation Mono" w:hAnsi="Liberation Mono"/>
+          <w:sz w:val="20"/>
+        </w:rPr>
+        <w:t xml:space="preserve">    this.positionX += 1;</w:t>
+      </w:r>
+    </w:p>
+    <w:p>
+      <w:pPr>
+        <w:pStyle w:val="Standard"/>
+        <w:rPr>
+          <w:rFonts w:ascii="Liberation Mono" w:hAnsi="Liberation Mono"/>
+          <w:sz w:val="20"/>
+        </w:rPr>
+      </w:pPr>
+      <w:r>
+        <w:rPr>
+          <w:rFonts w:ascii="Liberation Mono" w:hAnsi="Liberation Mono"/>
+          <w:sz w:val="20"/>
+        </w:rPr>
+        <w:lastRenderedPageBreak/>
+        <w:t xml:space="preserve">    return this.vehicle;</w:t>
+      </w:r>
+    </w:p>
+    <w:p>
+      <w:pPr>
+        <w:pStyle w:val="Standard"/>
+        <w:rPr>
+          <w:rFonts w:ascii="Liberation Mono" w:hAnsi="Liberation Mono"/>
+          <w:sz w:val="20"/>
+        </w:rPr>
+      </w:pPr>
+      <w:r>
+        <w:rPr>
+          <w:rFonts w:ascii="Liberation Mono" w:hAnsi="Liberation Mono"/>
+          <w:sz w:val="20"/>
+        </w:rPr>
+        <w:t xml:space="preserve">  }</w:t>
+      </w:r>
+    </w:p>
+    <w:p>
+      <w:pPr>
+        <w:pStyle w:val="Standard"/>
+        <w:rPr>
+          <w:rFonts w:ascii="Liberation Mono" w:hAnsi="Liberation Mono"/>
+          <w:sz w:val="20"/>
+        </w:rPr>
+      </w:pPr>
+    </w:p>
+    <w:p>
+      <w:pPr>
+        <w:pStyle w:val="Standard"/>
+        <w:rPr>
+          <w:rFonts w:ascii="Liberation Mono" w:hAnsi="Liberation Mono"/>
+          <w:sz w:val="20"/>
+        </w:rPr>
+      </w:pPr>
+      <w:r>
+        <w:rPr>
+          <w:rFonts w:ascii="Liberation Mono" w:hAnsi="Liberation Mono"/>
+          <w:sz w:val="20"/>
+        </w:rPr>
+        <w:t xml:space="preserve">  MoveLeft(this: any) {</w:t>
+      </w:r>
+    </w:p>
+    <w:p>
+      <w:pPr>
+        <w:pStyle w:val="Standard"/>
+        <w:rPr>
+          <w:rFonts w:ascii="Liberation Mono" w:hAnsi="Liberation Mono"/>
+          <w:sz w:val="20"/>
+        </w:rPr>
+      </w:pPr>
+      <w:r>
+        <w:rPr>
+          <w:rFonts w:ascii="Liberation Mono" w:hAnsi="Liberation Mono"/>
+          <w:sz w:val="20"/>
+        </w:rPr>
+        <w:t xml:space="preserve">    this.positionX -= 1;</w:t>
+      </w:r>
+    </w:p>
+    <w:p>
+      <w:pPr>
+        <w:pStyle w:val="Standard"/>
+        <w:rPr>
+          <w:rFonts w:ascii="Liberation Mono" w:hAnsi="Liberation Mono"/>
+          <w:sz w:val="20"/>
+        </w:rPr>
+      </w:pPr>
+      <w:r>
+        <w:rPr>
+          <w:rFonts w:ascii="Liberation Mono" w:hAnsi="Liberation Mono"/>
+          <w:sz w:val="20"/>
+        </w:rPr>
+        <w:t xml:space="preserve">    return this.vehicle;</w:t>
+      </w:r>
+    </w:p>
+    <w:p>
+      <w:pPr>
+        <w:pStyle w:val="Standard"/>
+        <w:rPr>
+          <w:rFonts w:ascii="Liberation Mono" w:hAnsi="Liberation Mono"/>
+          <w:sz w:val="20"/>
+        </w:rPr>
+      </w:pPr>
+      <w:r>
+        <w:rPr>
+          <w:rFonts w:ascii="Liberation Mono" w:hAnsi="Liberation Mono"/>
+          <w:sz w:val="20"/>
+        </w:rPr>
+        <w:t xml:space="preserve">  }</w:t>
+      </w:r>
+    </w:p>
+    <w:p>
+      <w:pPr>
+        <w:pStyle w:val="Standard"/>
+        <w:rPr>
+          <w:rFonts w:ascii="Liberation Mono" w:hAnsi="Liberation Mono"/>
+          <w:sz w:val="20"/>
+        </w:rPr>
+      </w:pPr>
+      <w:r>
+        <w:rPr>
+          <w:rFonts w:ascii="Liberation Mono" w:hAnsi="Liberation Mono"/>
+          <w:sz w:val="20"/>
+        </w:rPr>
+        <w:t xml:space="preserve">  createSnapshot(): Snapshot{</w:t>
+      </w:r>
+    </w:p>
+    <w:p>
+      <w:pPr>
+        <w:pStyle w:val="Standard"/>
+        <w:rPr>
+          <w:rFonts w:ascii="Liberation Mono" w:hAnsi="Liberation Mono"/>
+          <w:sz w:val="20"/>
+        </w:rPr>
+      </w:pPr>
+      <w:r>
+        <w:rPr>
+          <w:rFonts w:ascii="Liberation Mono" w:hAnsi="Liberation Mono"/>
+          <w:sz w:val="20"/>
+        </w:rPr>
+        <w:t xml:space="preserve">    return new Snapshot(this.positionY,this.positionX,this.directionDegrees,this)</w:t>
+      </w:r>
+    </w:p>
+    <w:p>
+      <w:pPr>
+        <w:pStyle w:val="Standard"/>
+        <w:rPr>
+          <w:rFonts w:ascii="Liberation Mono" w:hAnsi="Liberation Mono"/>
+          <w:sz w:val="20"/>
+        </w:rPr>
+      </w:pPr>
+      <w:r>
+        <w:rPr>
+          <w:rFonts w:ascii="Liberation Mono" w:hAnsi="Liberation Mono"/>
+          <w:sz w:val="20"/>
+        </w:rPr>
+        <w:t xml:space="preserve">  }</w:t>
+      </w:r>
+    </w:p>
+    <w:p>
+      <w:pPr>
+        <w:pStyle w:val="Standard"/>
+        <w:rPr>
+          <w:rFonts w:ascii="Liberation Mono" w:hAnsi="Liberation Mono"/>
+          <w:sz w:val="20"/>
+        </w:rPr>
+      </w:pPr>
+      <w:r>
+        <w:rPr>
+          <w:rFonts w:ascii="Liberation Mono" w:hAnsi="Liberation Mono"/>
+          <w:sz w:val="20"/>
+        </w:rPr>
+        <w:t>}</w:t>
+      </w:r>
+    </w:p>
+    <w:p>
+      <w:pPr>
+        <w:pStyle w:val="Standard"/>
+        <w:rPr>
+          <w:rFonts w:ascii="Liberation Mono" w:hAnsi="Liberation Mono"/>
+          <w:b/>
+          <w:bCs/>
+          <w:sz w:val="20"/>
+        </w:rPr>
+      </w:pPr>
+      <w:r>
+        <w:rPr>
+          <w:rFonts w:ascii="Liberation Mono" w:hAnsi="Liberation Mono"/>
+          <w:b/>
+          <w:bCs/>
+          <w:sz w:val="20"/>
+        </w:rPr>
+        <w:t>VehicleCommand.ts</w:t>
+      </w:r>
+    </w:p>
+    <w:p>
+      <w:pPr>
+        <w:pStyle w:val="Standard"/>
+        <w:rPr>
+          <w:rFonts w:ascii="Liberation Mono" w:hAnsi="Liberation Mono"/>
+          <w:sz w:val="20"/>
+        </w:rPr>
+      </w:pPr>
+      <w:r>
+        <w:rPr>
+          <w:rFonts w:ascii="Liberation Mono" w:hAnsi="Liberation Mono"/>
+          <w:sz w:val="20"/>
+        </w:rPr>
+        <w:t>abstract class VehicleCommand {</w:t>
+      </w:r>
+    </w:p>
+    <w:p>
+      <w:pPr>
+        <w:pStyle w:val="Standard"/>
+        <w:rPr>
+          <w:rFonts w:ascii="Liberation Mono" w:hAnsi="Liberation Mono"/>
+          <w:sz w:val="20"/>
+        </w:rPr>
+      </w:pPr>
+      <w:r>
+        <w:rPr>
+          <w:rFonts w:ascii="Liberation Mono" w:hAnsi="Liberation Mono"/>
+          <w:sz w:val="20"/>
+        </w:rPr>
+        <w:t xml:space="preserve">  protected vehicle: Vehicle;</w:t>
+      </w:r>
+    </w:p>
+    <w:p>
+      <w:pPr>
+        <w:pStyle w:val="Standard"/>
+        <w:rPr>
+          <w:rFonts w:ascii="Liberation Mono" w:hAnsi="Liberation Mono"/>
+          <w:sz w:val="20"/>
+        </w:rPr>
+      </w:pPr>
+      <w:r>
+        <w:rPr>
+          <w:rFonts w:ascii="Liberation Mono" w:hAnsi="Liberation Mono"/>
+          <w:sz w:val="20"/>
+        </w:rPr>
+        <w:t xml:space="preserve">  protected lastPosition: { positionX: number; positionY: number };</w:t>
+      </w:r>
+    </w:p>
+    <w:p>
+      <w:pPr>
+        <w:pStyle w:val="Standard"/>
+        <w:rPr>
+          <w:rFonts w:ascii="Liberation Mono" w:hAnsi="Liberation Mono"/>
+          <w:sz w:val="20"/>
+        </w:rPr>
+      </w:pPr>
+      <w:r>
+        <w:rPr>
+          <w:rFonts w:ascii="Liberation Mono" w:hAnsi="Liberation Mono"/>
+          <w:sz w:val="20"/>
+        </w:rPr>
+        <w:t xml:space="preserve">  private backup: Snapshot | undefined;</w:t>
+      </w:r>
+    </w:p>
+    <w:p>
+      <w:pPr>
+        <w:pStyle w:val="Standard"/>
+        <w:rPr>
+          <w:rFonts w:ascii="Liberation Mono" w:hAnsi="Liberation Mono"/>
+          <w:sz w:val="20"/>
+        </w:rPr>
+      </w:pPr>
+    </w:p>
+    <w:p>
+      <w:pPr>
+        <w:pStyle w:val="Standard"/>
+        <w:rPr>
+          <w:rFonts w:ascii="Liberation Mono" w:hAnsi="Liberation Mono"/>
+          <w:sz w:val="20"/>
+        </w:rPr>
+      </w:pPr>
+    </w:p>
+    <w:p>
+      <w:pPr>
+        <w:pStyle w:val="Standard"/>
+        <w:rPr>
+          <w:rFonts w:ascii="Liberation Mono" w:hAnsi="Liberation Mono"/>
+          <w:sz w:val="20"/>
+        </w:rPr>
+      </w:pPr>
+      <w:r>
+        <w:rPr>
+          <w:rFonts w:ascii="Liberation Mono" w:hAnsi="Liberation Mono"/>
+          <w:sz w:val="20"/>
+        </w:rPr>
+        <w:t xml:space="preserve">  protected constructor(vehicle: Vehicle) {</w:t>
+      </w:r>
+    </w:p>
+    <w:p>
+      <w:pPr>
+        <w:pStyle w:val="Standard"/>
+        <w:rPr>
+          <w:rFonts w:ascii="Liberation Mono" w:hAnsi="Liberation Mono"/>
+          <w:sz w:val="20"/>
+        </w:rPr>
+      </w:pPr>
+      <w:r>
+        <w:rPr>
+          <w:rFonts w:ascii="Liberation Mono" w:hAnsi="Liberation Mono"/>
+          <w:sz w:val="20"/>
+        </w:rPr>
+        <w:t xml:space="preserve">    this.vehicle = vehicle;</w:t>
+      </w:r>
+    </w:p>
+    <w:p>
+      <w:pPr>
+        <w:pStyle w:val="Standard"/>
+        <w:rPr>
+          <w:rFonts w:ascii="Liberation Mono" w:hAnsi="Liberation Mono"/>
+          <w:sz w:val="20"/>
+        </w:rPr>
+      </w:pPr>
+      <w:r>
+        <w:rPr>
+          <w:rFonts w:ascii="Liberation Mono" w:hAnsi="Liberation Mono"/>
+          <w:sz w:val="20"/>
+        </w:rPr>
+        <w:t xml:space="preserve">    this.lastPosition = {</w:t>
+      </w:r>
+    </w:p>
+    <w:p>
+      <w:pPr>
+        <w:pStyle w:val="Standard"/>
+        <w:rPr>
+          <w:rFonts w:ascii="Liberation Mono" w:hAnsi="Liberation Mono"/>
+          <w:sz w:val="20"/>
+        </w:rPr>
+      </w:pPr>
+      <w:r>
+        <w:rPr>
+          <w:rFonts w:ascii="Liberation Mono" w:hAnsi="Liberation Mono"/>
+          <w:sz w:val="20"/>
+        </w:rPr>
+        <w:t xml:space="preserve">      positionX: vehicle.positionX,</w:t>
+      </w:r>
+    </w:p>
+    <w:p>
+      <w:pPr>
+        <w:pStyle w:val="Standard"/>
+        <w:rPr>
+          <w:rFonts w:ascii="Liberation Mono" w:hAnsi="Liberation Mono"/>
+          <w:sz w:val="20"/>
+        </w:rPr>
+      </w:pPr>
+      <w:r>
+        <w:rPr>
+          <w:rFonts w:ascii="Liberation Mono" w:hAnsi="Liberation Mono"/>
+          <w:sz w:val="20"/>
+        </w:rPr>
+        <w:t xml:space="preserve">      positionY: vehicle.positionY,</w:t>
+      </w:r>
+    </w:p>
+    <w:p>
+      <w:pPr>
+        <w:pStyle w:val="Standard"/>
+        <w:rPr>
+          <w:rFonts w:ascii="Liberation Mono" w:hAnsi="Liberation Mono"/>
+          <w:sz w:val="20"/>
+        </w:rPr>
+      </w:pPr>
+      <w:r>
+        <w:rPr>
+          <w:rFonts w:ascii="Liberation Mono" w:hAnsi="Liberation Mono"/>
+          <w:sz w:val="20"/>
+        </w:rPr>
+        <w:t xml:space="preserve">    };</w:t>
+      </w:r>
+    </w:p>
+    <w:p>
+      <w:pPr>
+        <w:pStyle w:val="Standard"/>
+        <w:rPr>
+          <w:rFonts w:ascii="Liberation Mono" w:hAnsi="Liberation Mono"/>
+          <w:sz w:val="20"/>
+        </w:rPr>
+      </w:pPr>
+      <w:r>
+        <w:rPr>
+          <w:rFonts w:ascii="Liberation Mono" w:hAnsi="Liberation Mono"/>
+          <w:sz w:val="20"/>
+        </w:rPr>
+        <w:t xml:space="preserve">  }</w:t>
+      </w:r>
+    </w:p>
+    <w:p>
+      <w:pPr>
+        <w:pStyle w:val="Standard"/>
+        <w:rPr>
+          <w:rFonts w:ascii="Liberation Mono" w:hAnsi="Liberation Mono"/>
+          <w:sz w:val="20"/>
+        </w:rPr>
+      </w:pPr>
+    </w:p>
+    <w:p>
+      <w:pPr>
+        <w:pStyle w:val="Standard"/>
+        <w:rPr>
+          <w:rFonts w:ascii="Liberation Mono" w:hAnsi="Liberation Mono"/>
+          <w:sz w:val="20"/>
+        </w:rPr>
+      </w:pPr>
+      <w:r>
+        <w:rPr>
+          <w:rFonts w:ascii="Liberation Mono" w:hAnsi="Liberation Mono"/>
+          <w:sz w:val="20"/>
+        </w:rPr>
+        <w:t xml:space="preserve">  saveLastPosition() {</w:t>
+      </w:r>
+    </w:p>
+    <w:p>
+      <w:pPr>
+        <w:pStyle w:val="Standard"/>
+        <w:rPr>
+          <w:rFonts w:ascii="Liberation Mono" w:hAnsi="Liberation Mono"/>
+          <w:sz w:val="20"/>
+        </w:rPr>
+      </w:pPr>
+      <w:r>
+        <w:rPr>
+          <w:rFonts w:ascii="Liberation Mono" w:hAnsi="Liberation Mono"/>
+          <w:sz w:val="20"/>
+        </w:rPr>
+        <w:t xml:space="preserve">    this.lastPosition = {</w:t>
+      </w:r>
+    </w:p>
+    <w:p>
+      <w:pPr>
+        <w:pStyle w:val="Standard"/>
+        <w:rPr>
+          <w:rFonts w:ascii="Liberation Mono" w:hAnsi="Liberation Mono"/>
+          <w:sz w:val="20"/>
+        </w:rPr>
+      </w:pPr>
+      <w:r>
+        <w:rPr>
+          <w:rFonts w:ascii="Liberation Mono" w:hAnsi="Liberation Mono"/>
+          <w:sz w:val="20"/>
+        </w:rPr>
+        <w:t xml:space="preserve">      positionX: this.vehicle.positionX,</w:t>
+      </w:r>
+    </w:p>
+    <w:p>
+      <w:pPr>
+        <w:pStyle w:val="Standard"/>
+        <w:rPr>
+          <w:rFonts w:ascii="Liberation Mono" w:hAnsi="Liberation Mono"/>
+          <w:sz w:val="20"/>
+        </w:rPr>
+      </w:pPr>
+      <w:r>
+        <w:rPr>
+          <w:rFonts w:ascii="Liberation Mono" w:hAnsi="Liberation Mono"/>
+          <w:sz w:val="20"/>
+        </w:rPr>
+        <w:t xml:space="preserve">      positionY: this.vehicle.positionY,</w:t>
+      </w:r>
+    </w:p>
+    <w:p>
+      <w:pPr>
+        <w:pStyle w:val="Standard"/>
+        <w:rPr>
+          <w:rFonts w:ascii="Liberation Mono" w:hAnsi="Liberation Mono"/>
+          <w:sz w:val="20"/>
+        </w:rPr>
+      </w:pPr>
+      <w:r>
+        <w:rPr>
+          <w:rFonts w:ascii="Liberation Mono" w:hAnsi="Liberation Mono"/>
+          <w:sz w:val="20"/>
+        </w:rPr>
+        <w:t xml:space="preserve">    };</w:t>
+      </w:r>
+    </w:p>
+    <w:p>
+      <w:pPr>
+        <w:pStyle w:val="Standard"/>
+        <w:rPr>
+          <w:rFonts w:ascii="Liberation Mono" w:hAnsi="Liberation Mono"/>
+          <w:sz w:val="20"/>
+        </w:rPr>
+      </w:pPr>
+      <w:r>
+        <w:rPr>
+          <w:rFonts w:ascii="Liberation Mono" w:hAnsi="Liberation Mono"/>
+          <w:sz w:val="20"/>
+        </w:rPr>
+        <w:t xml:space="preserve">  }</w:t>
+      </w:r>
+    </w:p>
+    <w:p>
+      <w:pPr>
+        <w:pStyle w:val="Standard"/>
+        <w:rPr>
+          <w:rFonts w:ascii="Liberation Mono" w:hAnsi="Liberation Mono"/>
+          <w:sz w:val="20"/>
+        </w:rPr>
+      </w:pPr>
+    </w:p>
+    <w:p>
+      <w:pPr>
+        <w:pStyle w:val="Standard"/>
+        <w:rPr>
+          <w:rFonts w:ascii="Liberation Mono" w:hAnsi="Liberation Mono"/>
+          <w:sz w:val="20"/>
+        </w:rPr>
+      </w:pPr>
+      <w:r>
+        <w:rPr>
+          <w:rFonts w:ascii="Liberation Mono" w:hAnsi="Liberation Mono"/>
+          <w:sz w:val="20"/>
+        </w:rPr>
+        <w:t xml:space="preserve">  undo() {</w:t>
+      </w:r>
+    </w:p>
+    <w:p>
+      <w:pPr>
+        <w:pStyle w:val="Standard"/>
+        <w:rPr>
+          <w:rFonts w:ascii="Liberation Mono" w:hAnsi="Liberation Mono"/>
+          <w:sz w:val="20"/>
+        </w:rPr>
+      </w:pPr>
+      <w:r>
+        <w:rPr>
+          <w:rFonts w:ascii="Liberation Mono" w:hAnsi="Liberation Mono"/>
+          <w:sz w:val="20"/>
+        </w:rPr>
+        <w:t xml:space="preserve">    this.vehicle.positionX = this.lastPosition.positionX;</w:t>
+      </w:r>
+    </w:p>
+    <w:p>
+      <w:pPr>
+        <w:pStyle w:val="Standard"/>
+        <w:rPr>
+          <w:rFonts w:ascii="Liberation Mono" w:hAnsi="Liberation Mono"/>
+          <w:sz w:val="20"/>
+        </w:rPr>
+      </w:pPr>
+      <w:r>
+        <w:rPr>
+          <w:rFonts w:ascii="Liberation Mono" w:hAnsi="Liberation Mono"/>
+          <w:sz w:val="20"/>
+        </w:rPr>
+        <w:t xml:space="preserve">    this.vehicle.positionY = this.lastPosition.positionY;</w:t>
+      </w:r>
+    </w:p>
+    <w:p>
+      <w:pPr>
+        <w:pStyle w:val="Standard"/>
+        <w:rPr>
+          <w:rFonts w:ascii="Liberation Mono" w:hAnsi="Liberation Mono"/>
+          <w:sz w:val="20"/>
+        </w:rPr>
+      </w:pPr>
+      <w:r>
+        <w:rPr>
+          <w:rFonts w:ascii="Liberation Mono" w:hAnsi="Liberation Mono"/>
+          <w:sz w:val="20"/>
+        </w:rPr>
+        <w:t xml:space="preserve">  }</w:t>
+      </w:r>
+    </w:p>
+    <w:p>
+      <w:pPr>
+        <w:pStyle w:val="Standard"/>
+        <w:rPr>
+          <w:rFonts w:ascii="Liberation Mono" w:hAnsi="Liberation Mono"/>
+          <w:sz w:val="20"/>
+        </w:rPr>
+      </w:pPr>
+      <w:r>
+        <w:rPr>
+          <w:rFonts w:ascii="Liberation Mono" w:hAnsi="Liberation Mono"/>
+          <w:sz w:val="20"/>
+        </w:rPr>
+        <w:t xml:space="preserve">  makeBackUp(){</w:t>
+      </w:r>
+    </w:p>
+    <w:p>
+      <w:pPr>
+        <w:pStyle w:val="Standard"/>
+        <w:rPr>
+          <w:rFonts w:ascii="Liberation Mono" w:hAnsi="Liberation Mono"/>
+          <w:sz w:val="20"/>
+        </w:rPr>
+      </w:pPr>
+      <w:r>
+        <w:rPr>
+          <w:rFonts w:ascii="Liberation Mono" w:hAnsi="Liberation Mono"/>
+          <w:sz w:val="20"/>
+        </w:rPr>
+        <w:t xml:space="preserve">    const backup = this.vehicle.createSnapshot();</w:t>
+      </w:r>
+    </w:p>
+    <w:p>
+      <w:pPr>
+        <w:pStyle w:val="Standard"/>
+        <w:rPr>
+          <w:rFonts w:ascii="Liberation Mono" w:hAnsi="Liberation Mono"/>
+          <w:sz w:val="20"/>
+        </w:rPr>
+      </w:pPr>
+      <w:r>
+        <w:rPr>
+          <w:rFonts w:ascii="Liberation Mono" w:hAnsi="Liberation Mono"/>
+          <w:sz w:val="20"/>
+        </w:rPr>
+        <w:lastRenderedPageBreak/>
+        <w:t xml:space="preserve">  }</w:t>
+      </w:r>
+    </w:p>
+    <w:p>
+      <w:pPr>
+        <w:pStyle w:val="Standard"/>
+        <w:rPr>
+          <w:rFonts w:ascii="Liberation Mono" w:hAnsi="Liberation Mono"/>
+          <w:sz w:val="20"/>
+        </w:rPr>
+      </w:pPr>
+      <w:r>
+        <w:rPr>
+          <w:rFonts w:ascii="Liberation Mono" w:hAnsi="Liberation Mono"/>
+          <w:sz w:val="20"/>
+        </w:rPr>
+        <w:t xml:space="preserve">  undoMemento(){</w:t>
+      </w:r>
+    </w:p>
+    <w:p>
+      <w:pPr>
+        <w:pStyle w:val="Standard"/>
+        <w:rPr>
+          <w:rFonts w:ascii="Liberation Mono" w:hAnsi="Liberation Mono"/>
+          <w:sz w:val="20"/>
+        </w:rPr>
+      </w:pPr>
+      <w:r>
+        <w:rPr>
+          <w:rFonts w:ascii="Liberation Mono" w:hAnsi="Liberation Mono"/>
+          <w:sz w:val="20"/>
+        </w:rPr>
+        <w:t xml:space="preserve">    if(this.backup != null){</w:t>
+      </w:r>
+    </w:p>
+    <w:p>
+      <w:pPr>
+        <w:pStyle w:val="Standard"/>
+        <w:rPr>
+          <w:rFonts w:ascii="Liberation Mono" w:hAnsi="Liberation Mono"/>
+          <w:sz w:val="20"/>
+        </w:rPr>
+      </w:pPr>
+      <w:r>
+        <w:rPr>
+          <w:rFonts w:ascii="Liberation Mono" w:hAnsi="Liberation Mono"/>
+          <w:sz w:val="20"/>
+        </w:rPr>
+        <w:t xml:space="preserve">      this.backup.restore();</w:t>
+      </w:r>
+    </w:p>
+    <w:p>
+      <w:pPr>
+        <w:pStyle w:val="Standard"/>
+        <w:rPr>
+          <w:rFonts w:ascii="Liberation Mono" w:hAnsi="Liberation Mono"/>
+          <w:sz w:val="20"/>
+        </w:rPr>
+      </w:pPr>
+      <w:r>
+        <w:rPr>
+          <w:rFonts w:ascii="Liberation Mono" w:hAnsi="Liberation Mono"/>
+          <w:sz w:val="20"/>
+        </w:rPr>
+        <w:t xml:space="preserve">    }</w:t>
+      </w:r>
+    </w:p>
+    <w:p>
+      <w:pPr>
+        <w:pStyle w:val="Standard"/>
+        <w:rPr>
+          <w:rFonts w:ascii="Liberation Mono" w:hAnsi="Liberation Mono"/>
+          <w:sz w:val="20"/>
+        </w:rPr>
+      </w:pPr>
+      <w:r>
+        <w:rPr>
+          <w:rFonts w:ascii="Liberation Mono" w:hAnsi="Liberation Mono"/>
+          <w:sz w:val="20"/>
+        </w:rPr>
+        <w:t xml:space="preserve">  }</w:t>
+      </w:r>
+    </w:p>
+    <w:p>
+      <w:pPr>
+        <w:pStyle w:val="Standard"/>
+        <w:rPr>
+          <w:rFonts w:ascii="Liberation Mono" w:hAnsi="Liberation Mono"/>
+          <w:sz w:val="20"/>
+        </w:rPr>
+      </w:pPr>
+    </w:p>
+    <w:p>
+      <w:pPr>
+        <w:pStyle w:val="Standard"/>
+        <w:rPr>
+          <w:rFonts w:ascii="Liberation Mono" w:hAnsi="Liberation Mono"/>
+          <w:sz w:val="20"/>
+        </w:rPr>
+      </w:pPr>
+      <w:r>
+        <w:rPr>
+          <w:rFonts w:ascii="Liberation Mono" w:hAnsi="Liberation Mono"/>
+          <w:sz w:val="20"/>
+        </w:rPr>
+        <w:t xml:space="preserve">  abstract execute(): Vehicle;</w:t>
+      </w:r>
+    </w:p>
+    <w:p>
+      <w:pPr>
+        <w:pStyle w:val="Standard"/>
+        <w:rPr>
+          <w:rFonts w:ascii="Liberation Mono" w:hAnsi="Liberation Mono"/>
+          <w:sz w:val="20"/>
+        </w:rPr>
+      </w:pPr>
+      <w:r>
+        <w:rPr>
+          <w:rFonts w:ascii="Liberation Mono" w:hAnsi="Liberation Mono"/>
+          <w:sz w:val="20"/>
+        </w:rPr>
+        <w:t>}</w:t>
+      </w:r>
+    </w:p>
+    <w:p>
+      <w:pPr>
+        <w:pStyle w:val="Standard"/>
+        <w:rPr>
+          <w:rFonts w:ascii="Liberation Mono" w:hAnsi="Liberation Mono"/>
+          <w:sz w:val="20"/>
+        </w:rPr>
+      </w:pPr>
+    </w:p>
+    <w:p>
+      <w:pPr>
+        <w:pStyle w:val="Standard"/>
+        <w:rPr>
+          <w:rFonts w:ascii="Liberation Mono" w:hAnsi="Liberation Mono"/>
+          <w:sz w:val="20"/>
+        </w:rPr>
+      </w:pPr>
+      <w:r>
+        <w:rPr>
+          <w:rFonts w:ascii="Liberation Mono" w:hAnsi="Liberation Mono"/>
+          <w:sz w:val="20"/>
+        </w:rPr>
+        <w:t>class MoveUp extends VehicleCommand {</w:t>
+      </w:r>
+    </w:p>
+    <w:p>
+      <w:pPr>
+        <w:pStyle w:val="Standard"/>
+        <w:rPr>
+          <w:rFonts w:ascii="Liberation Mono" w:hAnsi="Liberation Mono"/>
+          <w:sz w:val="20"/>
+        </w:rPr>
+      </w:pPr>
+      <w:r>
+        <w:rPr>
+          <w:rFonts w:ascii="Liberation Mono" w:hAnsi="Liberation Mono"/>
+          <w:sz w:val="20"/>
+        </w:rPr>
+        <w:t xml:space="preserve">  execute() {</w:t>
+      </w:r>
+    </w:p>
+    <w:p>
+      <w:pPr>
+        <w:pStyle w:val="Standard"/>
+        <w:rPr>
+          <w:rFonts w:ascii="Liberation Mono" w:hAnsi="Liberation Mono"/>
+          <w:sz w:val="20"/>
+        </w:rPr>
+      </w:pPr>
+      <w:r>
+        <w:rPr>
+          <w:rFonts w:ascii="Liberation Mono" w:hAnsi="Liberation Mono"/>
+          <w:sz w:val="20"/>
+        </w:rPr>
+        <w:t xml:space="preserve">    this.vehicle.MoveUp;</w:t>
+      </w:r>
+    </w:p>
+    <w:p>
+      <w:pPr>
+        <w:pStyle w:val="Standard"/>
+        <w:rPr>
+          <w:rFonts w:ascii="Liberation Mono" w:hAnsi="Liberation Mono"/>
+          <w:sz w:val="20"/>
+        </w:rPr>
+      </w:pPr>
+      <w:r>
+        <w:rPr>
+          <w:rFonts w:ascii="Liberation Mono" w:hAnsi="Liberation Mono"/>
+          <w:sz w:val="20"/>
+        </w:rPr>
+        <w:t xml:space="preserve">    return this.vehicle;</w:t>
+      </w:r>
+    </w:p>
+    <w:p>
+      <w:pPr>
+        <w:pStyle w:val="Standard"/>
+        <w:rPr>
+          <w:rFonts w:ascii="Liberation Mono" w:hAnsi="Liberation Mono"/>
+          <w:sz w:val="20"/>
+        </w:rPr>
+      </w:pPr>
+      <w:r>
+        <w:rPr>
+          <w:rFonts w:ascii="Liberation Mono" w:hAnsi="Liberation Mono"/>
+          <w:sz w:val="20"/>
+        </w:rPr>
+        <w:t xml:space="preserve">  }</w:t>
+      </w:r>
+    </w:p>
+    <w:p>
+      <w:pPr>
+        <w:pStyle w:val="Standard"/>
+        <w:rPr>
+          <w:rFonts w:ascii="Liberation Mono" w:hAnsi="Liberation Mono"/>
+          <w:sz w:val="20"/>
+        </w:rPr>
+      </w:pPr>
+      <w:r>
+        <w:rPr>
+          <w:rFonts w:ascii="Liberation Mono" w:hAnsi="Liberation Mono"/>
+          <w:sz w:val="20"/>
+        </w:rPr>
+        <w:t>}</w:t>
+      </w:r>
+    </w:p>
+    <w:p>
+      <w:pPr>
+        <w:pStyle w:val="Standard"/>
+        <w:rPr>
+          <w:rFonts w:ascii="Liberation Mono" w:hAnsi="Liberation Mono"/>
+          <w:sz w:val="20"/>
+        </w:rPr>
+      </w:pPr>
+    </w:p>
+    <w:p>
+      <w:pPr>
+        <w:pStyle w:val="Standard"/>
+        <w:rPr>
+          <w:rFonts w:ascii="Liberation Mono" w:hAnsi="Liberation Mono"/>
+          <w:sz w:val="20"/>
+        </w:rPr>
+      </w:pPr>
+      <w:r>
+        <w:rPr>
+          <w:rFonts w:ascii="Liberation Mono" w:hAnsi="Liberation Mono"/>
+          <w:sz w:val="20"/>
+        </w:rPr>
+        <w:t>class MoveDown extends VehicleCommand {</w:t>
+      </w:r>
+    </w:p>
+    <w:p>
+      <w:pPr>
+        <w:pStyle w:val="Standard"/>
+        <w:rPr>
+          <w:rFonts w:ascii="Liberation Mono" w:hAnsi="Liberation Mono"/>
+          <w:sz w:val="20"/>
+        </w:rPr>
+      </w:pPr>
+      <w:r>
+        <w:rPr>
+          <w:rFonts w:ascii="Liberation Mono" w:hAnsi="Liberation Mono"/>
+          <w:sz w:val="20"/>
+        </w:rPr>
+        <w:t xml:space="preserve">  execute() {</w:t>
+      </w:r>
+    </w:p>
+    <w:p>
+      <w:pPr>
+        <w:pStyle w:val="Standard"/>
+        <w:rPr>
+          <w:rFonts w:ascii="Liberation Mono" w:hAnsi="Liberation Mono"/>
+          <w:sz w:val="20"/>
+        </w:rPr>
+      </w:pPr>
+      <w:r>
+        <w:rPr>
+          <w:rFonts w:ascii="Liberation Mono" w:hAnsi="Liberation Mono"/>
+          <w:sz w:val="20"/>
+        </w:rPr>
+        <w:t xml:space="preserve">    this.vehicle.MoveDown;</w:t>
+      </w:r>
+    </w:p>
+    <w:p>
+      <w:pPr>
+        <w:pStyle w:val="Standard"/>
+        <w:rPr>
+          <w:rFonts w:ascii="Liberation Mono" w:hAnsi="Liberation Mono"/>
+          <w:sz w:val="20"/>
+        </w:rPr>
+      </w:pPr>
+      <w:r>
+        <w:rPr>
+          <w:rFonts w:ascii="Liberation Mono" w:hAnsi="Liberation Mono"/>
+          <w:sz w:val="20"/>
+        </w:rPr>
+        <w:t xml:space="preserve">    return this.vehicle;</w:t>
+      </w:r>
+    </w:p>
+    <w:p>
+      <w:pPr>
+        <w:pStyle w:val="Standard"/>
+        <w:rPr>
+          <w:rFonts w:ascii="Liberation Mono" w:hAnsi="Liberation Mono"/>
+          <w:sz w:val="20"/>
+        </w:rPr>
+      </w:pPr>
+      <w:r>
+        <w:rPr>
+          <w:rFonts w:ascii="Liberation Mono" w:hAnsi="Liberation Mono"/>
+          <w:sz w:val="20"/>
+        </w:rPr>
+        <w:t xml:space="preserve">  }</w:t>
+      </w:r>
+    </w:p>
+    <w:p>
+      <w:pPr>
+        <w:pStyle w:val="Standard"/>
+        <w:rPr>
+          <w:rFonts w:ascii="Liberation Mono" w:hAnsi="Liberation Mono"/>
+          <w:sz w:val="20"/>
+        </w:rPr>
+      </w:pPr>
+      <w:r>
+        <w:rPr>
+          <w:rFonts w:ascii="Liberation Mono" w:hAnsi="Liberation Mono"/>
+          <w:sz w:val="20"/>
+        </w:rPr>
+        <w:t>}</w:t>
+      </w:r>
+    </w:p>
+    <w:p>
+      <w:pPr>
+        <w:pStyle w:val="Standard"/>
+        <w:rPr>
+          <w:rFonts w:ascii="Liberation Mono" w:hAnsi="Liberation Mono"/>
+          <w:sz w:val="20"/>
+        </w:rPr>
+      </w:pPr>
+    </w:p>
+    <w:p>
+      <w:pPr>
+        <w:pStyle w:val="Standard"/>
+        <w:rPr>
+          <w:rFonts w:ascii="Liberation Mono" w:hAnsi="Liberation Mono"/>
+          <w:sz w:val="20"/>
+        </w:rPr>
+      </w:pPr>
+      <w:r>
+        <w:rPr>
+          <w:rFonts w:ascii="Liberation Mono" w:hAnsi="Liberation Mono"/>
+          <w:sz w:val="20"/>
+        </w:rPr>
+        <w:t>class MoveRight extends VehicleCommand {</w:t>
+      </w:r>
+    </w:p>
+    <w:p>
+      <w:pPr>
+        <w:pStyle w:val="Standard"/>
+        <w:rPr>
+          <w:rFonts w:ascii="Liberation Mono" w:hAnsi="Liberation Mono"/>
+          <w:sz w:val="20"/>
+        </w:rPr>
+      </w:pPr>
+      <w:r>
+        <w:rPr>
+          <w:rFonts w:ascii="Liberation Mono" w:hAnsi="Liberation Mono"/>
+          <w:sz w:val="20"/>
+        </w:rPr>
+        <w:t xml:space="preserve">  execute() {</w:t>
+      </w:r>
+    </w:p>
+    <w:p>
+      <w:pPr>
+        <w:pStyle w:val="Standard"/>
+        <w:rPr>
+          <w:rFonts w:ascii="Liberation Mono" w:hAnsi="Liberation Mono"/>
+          <w:sz w:val="20"/>
+        </w:rPr>
+      </w:pPr>
+      <w:r>
+        <w:rPr>
+          <w:rFonts w:ascii="Liberation Mono" w:hAnsi="Liberation Mono"/>
+          <w:sz w:val="20"/>
+        </w:rPr>
+        <w:t xml:space="preserve">    this.vehicle.MoveRight;</w:t>
+      </w:r>
+    </w:p>
+    <w:p>
+      <w:pPr>
+        <w:pStyle w:val="Standard"/>
+        <w:rPr>
+          <w:rFonts w:ascii="Liberation Mono" w:hAnsi="Liberation Mono"/>
+          <w:sz w:val="20"/>
+        </w:rPr>
+      </w:pPr>
+      <w:r>
+        <w:rPr>
+          <w:rFonts w:ascii="Liberation Mono" w:hAnsi="Liberation Mono"/>
+          <w:sz w:val="20"/>
+        </w:rPr>
+        <w:t xml:space="preserve">    return this.vehicle;</w:t>
+      </w:r>
+    </w:p>
+    <w:p>
+      <w:pPr>
+        <w:pStyle w:val="Standard"/>
+        <w:rPr>
+          <w:rFonts w:ascii="Liberation Mono" w:hAnsi="Liberation Mono"/>
+          <w:sz w:val="20"/>
+        </w:rPr>
+      </w:pPr>
+      <w:r>
+        <w:rPr>
+          <w:rFonts w:ascii="Liberation Mono" w:hAnsi="Liberation Mono"/>
+          <w:sz w:val="20"/>
+        </w:rPr>
+        <w:t xml:space="preserve">  }</w:t>
+      </w:r>
+    </w:p>
+    <w:p>
+      <w:pPr>
+        <w:pStyle w:val="Standard"/>
+        <w:rPr>
+          <w:rFonts w:ascii="Liberation Mono" w:hAnsi="Liberation Mono"/>
+          <w:sz w:val="20"/>
+        </w:rPr>
+      </w:pPr>
+      <w:r>
+        <w:rPr>
+          <w:rFonts w:ascii="Liberation Mono" w:hAnsi="Liberation Mono"/>
+          <w:sz w:val="20"/>
+        </w:rPr>
+        <w:t>}</w:t>
+      </w:r>
+    </w:p>
+    <w:p>
+      <w:pPr>
+        <w:pStyle w:val="Standard"/>
+        <w:rPr>
+          <w:rFonts w:ascii="Liberation Mono" w:hAnsi="Liberation Mono"/>
+          <w:sz w:val="20"/>
+        </w:rPr>
+      </w:pPr>
+    </w:p>
+    <w:p>
+      <w:pPr>
+        <w:pStyle w:val="Standard"/>
+        <w:rPr>
+          <w:rFonts w:ascii="Liberation Mono" w:hAnsi="Liberation Mono"/>
+          <w:sz w:val="20"/>
+        </w:rPr>
+      </w:pPr>
+      <w:r>
+        <w:rPr>
+          <w:rFonts w:ascii="Liberation Mono" w:hAnsi="Liberation Mono"/>
+          <w:sz w:val="20"/>
+        </w:rPr>
+        <w:t>class MoveLeft extends VehicleCommand {</w:t>
+      </w:r>
+    </w:p>
+    <w:p>
+      <w:pPr>
+        <w:pStyle w:val="Standard"/>
+        <w:rPr>
+          <w:rFonts w:ascii="Liberation Mono" w:hAnsi="Liberation Mono"/>
+          <w:sz w:val="20"/>
+        </w:rPr>
+      </w:pPr>
+      <w:r>
+        <w:rPr>
+          <w:rFonts w:ascii="Liberation Mono" w:hAnsi="Liberation Mono"/>
+          <w:sz w:val="20"/>
+        </w:rPr>
+        <w:t xml:space="preserve">  execute() {</w:t>
+      </w:r>
+    </w:p>
+    <w:p>
+      <w:pPr>
+        <w:pStyle w:val="Standard"/>
+        <w:rPr>
+          <w:rFonts w:ascii="Liberation Mono" w:hAnsi="Liberation Mono"/>
+          <w:sz w:val="20"/>
+        </w:rPr>
+      </w:pPr>
+      <w:r>
+        <w:rPr>
+          <w:rFonts w:ascii="Liberation Mono" w:hAnsi="Liberation Mono"/>
+          <w:sz w:val="20"/>
+        </w:rPr>
+        <w:t xml:space="preserve">    this.vehicle.MoveLeft;</w:t>
+      </w:r>
+    </w:p>
+    <w:p>
+      <w:pPr>
+        <w:pStyle w:val="Standard"/>
+        <w:rPr>
+          <w:rFonts w:ascii="Liberation Mono" w:hAnsi="Liberation Mono"/>
+          <w:sz w:val="20"/>
+        </w:rPr>
+      </w:pPr>
+      <w:r>
+        <w:rPr>
+          <w:rFonts w:ascii="Liberation Mono" w:hAnsi="Liberation Mono"/>
+          <w:sz w:val="20"/>
+        </w:rPr>
+        <w:t xml:space="preserve">    return this.vehicle;</w:t>
+      </w:r>
+    </w:p>
+    <w:p>
+      <w:pPr>
+        <w:pStyle w:val="Standard"/>
+        <w:rPr>
+          <w:rFonts w:ascii="Liberation Mono" w:hAnsi="Liberation Mono"/>
+          <w:sz w:val="20"/>
+        </w:rPr>
+      </w:pPr>
+      <w:r>
+        <w:rPr>
+          <w:rFonts w:ascii="Liberation Mono" w:hAnsi="Liberation Mono"/>
+          <w:sz w:val="20"/>
+        </w:rPr>
+        <w:t xml:space="preserve">  }</w:t>
+      </w:r>
+    </w:p>
+    <w:p>
+      <w:pPr>
+        <w:pStyle w:val="Standard"/>
+        <w:rPr>
+          <w:rFonts w:ascii="Liberation Mono" w:hAnsi="Liberation Mono"/>
+          <w:sz w:val="20"/>
+        </w:rPr>
+      </w:pPr>
+      <w:r>
+        <w:rPr>
+          <w:rFonts w:ascii="Liberation Mono" w:hAnsi="Liberation Mono"/>
+          <w:sz w:val="20"/>
+        </w:rPr>
+        <w:t>}</w:t>
+      </w:r>
+    </w:p>
+    <w:p>
+      <w:pPr>
+        <w:pStyle w:val="Heading2"/>
+      </w:pPr>
+      <w:bookmarkStart w:id="122" w:name="_Toc122043068"/>
+      <w:r>
+        <w:t>Proxy</w:t>
+      </w:r>
+      <w:bookmarkEnd w:id="122"/>
+    </w:p>
+    <w:p>
+      <w:pPr>
+        <w:pStyle w:val="Standard"/>
+      </w:pPr>
+      <w:r>
+        <w:rPr>
+          <w:b/>
+          <w:bCs/>
+        </w:rPr>
+        <w:t>Atsakingas komandos narys: Vilmantas Pieškus</w:t>
+      </w:r>
+    </w:p>
+    <w:p>
+      <w:pPr>
+        <w:pStyle w:val="Standard"/>
+      </w:pPr>
+      <w:r>
+        <w:rPr>
+          <w:i/>
+          <w:iCs/>
+        </w:rPr>
+        <w:lastRenderedPageBreak/>
+        <w:t xml:space="preserve">Proxy </w:t>
+      </w:r>
+      <w:r>
+        <w:t>panaudotas langeliams ir atakos. Jeigu langelis jau buvo prieš tai atakuotas, vadinasi, sekanti ataka tame pačiame langelyje bus užblokuota. Šią funkciją galima keisti realiu metu.</w:t>
+      </w:r>
+    </w:p>
+    <w:p>
+      <w:pPr>
+        <w:pStyle w:val="Standard"/>
+        <w:keepNext/>
+        <w:jc w:val="center"/>
+      </w:pPr>
+      <w:r>
+        <w:rPr>
+          <w:noProof/>
+        </w:rPr>
+        <w:drawing>
+          <wp:inline distT="0" distB="0" distL="0" distR="0" wp14:anchorId="3C486D7A" wp14:editId="70D12C2C">
+            <wp:extent cx="1676400" cy="1205832"/>
+            <wp:effectExtent l="0" t="0" r="0" b="0"/>
+            <wp:docPr id="38" name="Picture 38"/>
+            <wp:cNvGraphicFramePr>
+              <a:graphicFrameLocks xmlns:a="http://schemas.openxmlformats.org/drawingml/2006/main" noChangeAspect="1"/>
+            </wp:cNvGraphicFramePr>
+            <a:graphic xmlns:a="http://schemas.openxmlformats.org/drawingml/2006/main">
+              <a:graphicData uri="http://schemas.openxmlformats.org/drawingml/2006/picture">
+                <pic:pic xmlns:pic="http://schemas.openxmlformats.org/drawingml/2006/picture">
+                  <pic:nvPicPr>
+                    <pic:cNvPr id="0" name="Picture 3"/>
+                    <pic:cNvPicPr>
+                      <a:picLocks noChangeAspect="1" noChangeArrowheads="1"/>
+                    </pic:cNvPicPr>
+                  </pic:nvPicPr>
+                  <pic:blipFill>
+                    <a:blip r:embed="rId39">
+                      <a:extLst>
+                        <a:ext uri="{28A0092B-C50C-407E-A947-70E740481C1C}">
+                          <a14:useLocalDpi xmlns:a14="http://schemas.microsoft.com/office/drawing/2010/main" val="0"/>
+                        </a:ext>
+                      </a:extLst>
+                    </a:blip>
+                    <a:srcRect/>
+                    <a:stretch>
+                      <a:fillRect/>
+                    </a:stretch>
+                  </pic:blipFill>
+                  <pic:spPr bwMode="auto">
+                    <a:xfrm>
+                      <a:off x="0" y="0"/>
+                      <a:ext cx="1677892" cy="1206906"/>
+                    </a:xfrm>
+                    <a:prstGeom prst="rect">
+                      <a:avLst/>
+                    </a:prstGeom>
+                    <a:noFill/>
+                    <a:ln>
+                      <a:noFill/>
+                    </a:ln>
+                  </pic:spPr>
+                </pic:pic>
+              </a:graphicData>
+            </a:graphic>
+          </wp:inline>
+        </w:drawing>
+      </w:r>
+      <w:r>
+        <w:rPr>
+          <w:noProof/>
+        </w:rPr>
+        <w:drawing>
+          <wp:inline distT="0" distB="0" distL="0" distR="0" wp14:anchorId="68FD2516" wp14:editId="4AD20BCF">
+            <wp:extent cx="6294120" cy="1051560"/>
+            <wp:effectExtent l="0" t="0" r="0" b="0"/>
+            <wp:docPr id="32" name="Picture 32"/>
+            <wp:cNvGraphicFramePr>
+              <a:graphicFrameLocks xmlns:a="http://schemas.openxmlformats.org/drawingml/2006/main" noChangeAspect="1"/>
+            </wp:cNvGraphicFramePr>
+            <a:graphic xmlns:a="http://schemas.openxmlformats.org/drawingml/2006/main">
+              <a:graphicData uri="http://schemas.openxmlformats.org/drawingml/2006/picture">
+                <pic:pic xmlns:pic="http://schemas.openxmlformats.org/drawingml/2006/picture">
+                  <pic:nvPicPr>
+                    <pic:cNvPr id="0" name="Picture 2"/>
+                    <pic:cNvPicPr>
+                      <a:picLocks noChangeAspect="1" noChangeArrowheads="1"/>
+                    </pic:cNvPicPr>
+                  </pic:nvPicPr>
+                  <pic:blipFill>
+                    <a:blip r:embed="rId40">
+                      <a:extLst>
+                        <a:ext uri="{28A0092B-C50C-407E-A947-70E740481C1C}">
+                          <a14:useLocalDpi xmlns:a14="http://schemas.microsoft.com/office/drawing/2010/main" val="0"/>
+                        </a:ext>
+                      </a:extLst>
+                    </a:blip>
+                    <a:srcRect/>
+                    <a:stretch>
+                      <a:fillRect/>
+                    </a:stretch>
+                  </pic:blipFill>
+                  <pic:spPr bwMode="auto">
+                    <a:xfrm>
+                      <a:off x="0" y="0"/>
+                      <a:ext cx="6294120" cy="1051560"/>
+                    </a:xfrm>
+                    <a:prstGeom prst="rect">
+                      <a:avLst/>
+                    </a:prstGeom>
+                    <a:noFill/>
+                    <a:ln>
+                      <a:noFill/>
+                    </a:ln>
+                  </pic:spPr>
+                </pic:pic>
+              </a:graphicData>
+            </a:graphic>
+          </wp:inline>
+        </w:drawing>
+      </w:r>
+    </w:p>
+    <w:p>
+      <w:pPr>
+        <w:pStyle w:val="Caption"/>
+        <w:jc w:val="center"/>
+        <w:rPr>
+          <w:i w:val="0"/>
+          <w:iCs w:val="0"/>
+        </w:rPr>
+      </w:pPr>
+      <w:r>
+        <w:t xml:space="preserve">Figūra </w:t>
+      </w:r>
+      <w:fldSimple w:instr=" SEQ Figūra \* ARABIC ">
+        <w:r>
+          <w:rPr>
+            <w:noProof/>
+          </w:rPr>
+          <w:t>32</w:t>
+        </w:r>
+      </w:fldSimple>
+      <w:r>
+        <w:t xml:space="preserve">: </w:t>
+      </w:r>
+      <w:r>
+        <w:rPr>
+          <w:i w:val="0"/>
+          <w:iCs w:val="0"/>
+        </w:rPr>
+        <w:t>Klasių diagramos prieš šablono realizaciją</w:t>
+      </w:r>
+    </w:p>
+    <w:p>
+      <w:pPr>
+        <w:pStyle w:val="Standard"/>
+        <w:keepNext/>
+        <w:jc w:val="center"/>
+      </w:pPr>
+      <w:r>
+        <w:rPr>
+          <w:noProof/>
+        </w:rPr>
+        <w:drawing>
+          <wp:inline distT="0" distB="0" distL="0" distR="0" wp14:anchorId="29494932" wp14:editId="7B5C378A">
+            <wp:extent cx="6301740" cy="2933700"/>
+            <wp:effectExtent l="0" t="0" r="3810" b="0"/>
+            <wp:docPr id="40" name="Picture 40"/>
+            <wp:cNvGraphicFramePr>
+              <a:graphicFrameLocks xmlns:a="http://schemas.openxmlformats.org/drawingml/2006/main" noChangeAspect="1"/>
+            </wp:cNvGraphicFramePr>
+            <a:graphic xmlns:a="http://schemas.openxmlformats.org/drawingml/2006/main">
+              <a:graphicData uri="http://schemas.openxmlformats.org/drawingml/2006/picture">
+                <pic:pic xmlns:pic="http://schemas.openxmlformats.org/drawingml/2006/picture">
+                  <pic:nvPicPr>
+                    <pic:cNvPr id="0" name="Picture 4"/>
+                    <pic:cNvPicPr>
+                      <a:picLocks noChangeAspect="1" noChangeArrowheads="1"/>
+                    </pic:cNvPicPr>
+                  </pic:nvPicPr>
+                  <pic:blipFill>
+                    <a:blip r:embed="rId41">
+                      <a:extLst>
+                        <a:ext uri="{28A0092B-C50C-407E-A947-70E740481C1C}">
+                          <a14:useLocalDpi xmlns:a14="http://schemas.microsoft.com/office/drawing/2010/main" val="0"/>
+                        </a:ext>
+                      </a:extLst>
+                    </a:blip>
+                    <a:srcRect/>
+                    <a:stretch>
+                      <a:fillRect/>
+                    </a:stretch>
+                  </pic:blipFill>
+                  <pic:spPr bwMode="auto">
+                    <a:xfrm>
+                      <a:off x="0" y="0"/>
+                      <a:ext cx="6301740" cy="2933700"/>
+                    </a:xfrm>
+                    <a:prstGeom prst="rect">
+                      <a:avLst/>
+                    </a:prstGeom>
+                    <a:noFill/>
+                    <a:ln>
+                      <a:noFill/>
+                    </a:ln>
+                  </pic:spPr>
+                </pic:pic>
+              </a:graphicData>
+            </a:graphic>
+          </wp:inline>
+        </w:drawing>
+      </w:r>
+    </w:p>
+    <w:p>
+      <w:pPr>
+        <w:pStyle w:val="Caption"/>
+        <w:jc w:val="center"/>
+        <w:rPr>
+          <w:i w:val="0"/>
+          <w:iCs w:val="0"/>
+        </w:rPr>
+      </w:pPr>
+      <w:r>
+        <w:t xml:space="preserve">Figūra </w:t>
+      </w:r>
+      <w:fldSimple w:instr=" SEQ Figūra \* ARABIC ">
+        <w:r>
+          <w:rPr>
+            <w:noProof/>
+          </w:rPr>
+          <w:t>33</w:t>
+        </w:r>
+      </w:fldSimple>
+      <w:r>
+        <w:t xml:space="preserve">: Proxy </w:t>
+      </w:r>
+      <w:r>
+        <w:rPr>
+          <w:i w:val="0"/>
+          <w:iCs w:val="0"/>
+        </w:rPr>
+        <w:t>šablono klasių diagrama</w:t>
+      </w:r>
+    </w:p>
+    <w:p>
+      <w:pPr>
+        <w:pStyle w:val="Standard"/>
+        <w:rPr>
+          <w:rFonts w:ascii="Liberation Mono" w:hAnsi="Liberation Mono"/>
+          <w:b/>
+          <w:bCs/>
+          <w:sz w:val="20"/>
+          <w:szCs w:val="16"/>
+        </w:rPr>
+      </w:pPr>
+      <w:r>
+        <w:rPr>
+          <w:rFonts w:ascii="Liberation Mono" w:hAnsi="Liberation Mono"/>
+          <w:b/>
+          <w:bCs/>
+          <w:sz w:val="20"/>
+          <w:szCs w:val="16"/>
+        </w:rPr>
+        <w:t>Proxy.ts</w:t>
+      </w:r>
+    </w:p>
+    <w:p>
+      <w:pPr>
+        <w:pStyle w:val="Standard"/>
+        <w:rPr>
+          <w:rFonts w:ascii="Liberation Mono" w:hAnsi="Liberation Mono"/>
+          <w:sz w:val="20"/>
+          <w:szCs w:val="16"/>
+        </w:rPr>
+      </w:pPr>
+      <w:r>
+        <w:rPr>
+          <w:rFonts w:ascii="Liberation Mono" w:hAnsi="Liberation Mono"/>
+          <w:sz w:val="20"/>
+          <w:szCs w:val="16"/>
+        </w:rPr>
+        <w:t>export class Proxy implements IAttackStrategy  {</w:t>
+      </w:r>
+    </w:p>
+    <w:p>
+      <w:pPr>
+        <w:pStyle w:val="Standard"/>
+        <w:rPr>
+          <w:rFonts w:ascii="Liberation Mono" w:hAnsi="Liberation Mono"/>
+          <w:sz w:val="20"/>
+          <w:szCs w:val="16"/>
+        </w:rPr>
+      </w:pPr>
+      <w:r>
+        <w:rPr>
+          <w:rFonts w:ascii="Liberation Mono" w:hAnsi="Liberation Mono"/>
+          <w:sz w:val="20"/>
+          <w:szCs w:val="16"/>
+        </w:rPr>
+        <w:t xml:space="preserve">    private realAttack: RealAttack | undefined;</w:t>
+      </w:r>
+    </w:p>
+    <w:p>
+      <w:pPr>
+        <w:pStyle w:val="Standard"/>
+        <w:rPr>
+          <w:rFonts w:ascii="Liberation Mono" w:hAnsi="Liberation Mono"/>
+          <w:sz w:val="20"/>
+          <w:szCs w:val="16"/>
+        </w:rPr>
+      </w:pPr>
+      <w:r>
+        <w:rPr>
+          <w:rFonts w:ascii="Liberation Mono" w:hAnsi="Liberation Mono"/>
+          <w:sz w:val="20"/>
+          <w:szCs w:val="16"/>
+        </w:rPr>
+        <w:t xml:space="preserve">    private tile: MapTile;</w:t>
+      </w:r>
+    </w:p>
+    <w:p>
+      <w:pPr>
+        <w:pStyle w:val="Standard"/>
+        <w:rPr>
+          <w:rFonts w:ascii="Liberation Mono" w:hAnsi="Liberation Mono"/>
+          <w:sz w:val="20"/>
+          <w:szCs w:val="16"/>
+        </w:rPr>
+      </w:pPr>
+      <w:r>
+        <w:rPr>
+          <w:rFonts w:ascii="Liberation Mono" w:hAnsi="Liberation Mono"/>
+          <w:sz w:val="20"/>
+          <w:szCs w:val="16"/>
+        </w:rPr>
+        <w:t xml:space="preserve">    private map:MatchMap;</w:t>
+      </w:r>
+    </w:p>
+    <w:p>
+      <w:pPr>
+        <w:pStyle w:val="Standard"/>
+        <w:rPr>
+          <w:rFonts w:ascii="Liberation Mono" w:hAnsi="Liberation Mono"/>
+          <w:sz w:val="20"/>
+          <w:szCs w:val="16"/>
+        </w:rPr>
+      </w:pPr>
+    </w:p>
+    <w:p>
+      <w:pPr>
+        <w:pStyle w:val="Standard"/>
+        <w:rPr>
+          <w:rFonts w:ascii="Liberation Mono" w:hAnsi="Liberation Mono"/>
+          <w:sz w:val="20"/>
+          <w:szCs w:val="16"/>
+        </w:rPr>
+      </w:pPr>
+      <w:r>
+        <w:rPr>
+          <w:rFonts w:ascii="Liberation Mono" w:hAnsi="Liberation Mono"/>
+          <w:sz w:val="20"/>
+          <w:szCs w:val="16"/>
+        </w:rPr>
+        <w:t xml:space="preserve">    constructor (tile: MapTile, map:MatchMap)</w:t>
+      </w:r>
+    </w:p>
+    <w:p>
+      <w:pPr>
+        <w:pStyle w:val="Standard"/>
+        <w:rPr>
+          <w:rFonts w:ascii="Liberation Mono" w:hAnsi="Liberation Mono"/>
+          <w:sz w:val="20"/>
+          <w:szCs w:val="16"/>
+        </w:rPr>
+      </w:pPr>
+      <w:r>
+        <w:rPr>
+          <w:rFonts w:ascii="Liberation Mono" w:hAnsi="Liberation Mono"/>
+          <w:sz w:val="20"/>
+          <w:szCs w:val="16"/>
+        </w:rPr>
+        <w:t xml:space="preserve">    {</w:t>
+      </w:r>
+    </w:p>
+    <w:p>
+      <w:pPr>
+        <w:pStyle w:val="Standard"/>
+        <w:rPr>
+          <w:rFonts w:ascii="Liberation Mono" w:hAnsi="Liberation Mono"/>
+          <w:sz w:val="20"/>
+          <w:szCs w:val="16"/>
+        </w:rPr>
+      </w:pPr>
+      <w:r>
+        <w:rPr>
+          <w:rFonts w:ascii="Liberation Mono" w:hAnsi="Liberation Mono"/>
+          <w:sz w:val="20"/>
+          <w:szCs w:val="16"/>
+        </w:rPr>
+        <w:t xml:space="preserve">        this.tile = tile;</w:t>
+      </w:r>
+    </w:p>
+    <w:p>
+      <w:pPr>
+        <w:pStyle w:val="Standard"/>
+        <w:rPr>
+          <w:rFonts w:ascii="Liberation Mono" w:hAnsi="Liberation Mono"/>
+          <w:sz w:val="20"/>
+          <w:szCs w:val="16"/>
+        </w:rPr>
+      </w:pPr>
+      <w:r>
+        <w:rPr>
+          <w:rFonts w:ascii="Liberation Mono" w:hAnsi="Liberation Mono"/>
+          <w:sz w:val="20"/>
+          <w:szCs w:val="16"/>
+        </w:rPr>
+        <w:t xml:space="preserve">        this.map = map;</w:t>
+      </w:r>
+    </w:p>
+    <w:p>
+      <w:pPr>
+        <w:pStyle w:val="Standard"/>
+        <w:rPr>
+          <w:rFonts w:ascii="Liberation Mono" w:hAnsi="Liberation Mono"/>
+          <w:sz w:val="20"/>
+          <w:szCs w:val="16"/>
+        </w:rPr>
+      </w:pPr>
+      <w:r>
+        <w:rPr>
+          <w:rFonts w:ascii="Liberation Mono" w:hAnsi="Liberation Mono"/>
+          <w:sz w:val="20"/>
+          <w:szCs w:val="16"/>
+        </w:rPr>
+        <w:t xml:space="preserve">    }</w:t>
+      </w:r>
+    </w:p>
+    <w:p>
+      <w:pPr>
+        <w:pStyle w:val="Standard"/>
+        <w:rPr>
+          <w:rFonts w:ascii="Liberation Mono" w:hAnsi="Liberation Mono"/>
+          <w:sz w:val="20"/>
+          <w:szCs w:val="16"/>
+        </w:rPr>
+      </w:pPr>
+      <w:r>
+        <w:rPr>
+          <w:rFonts w:ascii="Liberation Mono" w:hAnsi="Liberation Mono"/>
+          <w:sz w:val="20"/>
+          <w:szCs w:val="16"/>
+        </w:rPr>
+        <w:lastRenderedPageBreak/>
+        <w:t xml:space="preserve">    attack(tile: MapTile, map: MatchMap): void {</w:t>
+      </w:r>
+    </w:p>
+    <w:p>
+      <w:pPr>
+        <w:pStyle w:val="Standard"/>
+        <w:rPr>
+          <w:rFonts w:ascii="Liberation Mono" w:hAnsi="Liberation Mono"/>
+          <w:sz w:val="20"/>
+          <w:szCs w:val="16"/>
+        </w:rPr>
+      </w:pPr>
+      <w:r>
+        <w:rPr>
+          <w:rFonts w:ascii="Liberation Mono" w:hAnsi="Liberation Mono"/>
+          <w:sz w:val="20"/>
+          <w:szCs w:val="16"/>
+        </w:rPr>
+        <w:t xml:space="preserve">        if(this.realAttack ==null ){</w:t>
+      </w:r>
+    </w:p>
+    <w:p>
+      <w:pPr>
+        <w:pStyle w:val="Standard"/>
+        <w:rPr>
+          <w:rFonts w:ascii="Liberation Mono" w:hAnsi="Liberation Mono"/>
+          <w:sz w:val="20"/>
+          <w:szCs w:val="16"/>
+        </w:rPr>
+      </w:pPr>
+      <w:r>
+        <w:rPr>
+          <w:rFonts w:ascii="Liberation Mono" w:hAnsi="Liberation Mono"/>
+          <w:sz w:val="20"/>
+          <w:szCs w:val="16"/>
+        </w:rPr>
+        <w:t xml:space="preserve">            this.realAttack = new RealAttack(tile, map);</w:t>
+      </w:r>
+    </w:p>
+    <w:p>
+      <w:pPr>
+        <w:pStyle w:val="Standard"/>
+        <w:rPr>
+          <w:rFonts w:ascii="Liberation Mono" w:hAnsi="Liberation Mono"/>
+          <w:sz w:val="20"/>
+          <w:szCs w:val="16"/>
+        </w:rPr>
+      </w:pPr>
+      <w:r>
+        <w:rPr>
+          <w:rFonts w:ascii="Liberation Mono" w:hAnsi="Liberation Mono"/>
+          <w:sz w:val="20"/>
+          <w:szCs w:val="16"/>
+        </w:rPr>
+        <w:t xml:space="preserve">            if(tile.isAttacked == true){</w:t>
+      </w:r>
+    </w:p>
+    <w:p>
+      <w:pPr>
+        <w:pStyle w:val="Standard"/>
+        <w:rPr>
+          <w:rFonts w:ascii="Liberation Mono" w:hAnsi="Liberation Mono"/>
+          <w:sz w:val="20"/>
+          <w:szCs w:val="16"/>
+        </w:rPr>
+      </w:pPr>
+      <w:r>
+        <w:rPr>
+          <w:rFonts w:ascii="Liberation Mono" w:hAnsi="Liberation Mono"/>
+          <w:sz w:val="20"/>
+          <w:szCs w:val="16"/>
+        </w:rPr>
+        <w:t xml:space="preserve">                console.log("tile has been attacked, try another tile");</w:t>
+      </w:r>
+    </w:p>
+    <w:p>
+      <w:pPr>
+        <w:pStyle w:val="Standard"/>
+        <w:rPr>
+          <w:rFonts w:ascii="Liberation Mono" w:hAnsi="Liberation Mono"/>
+          <w:sz w:val="20"/>
+          <w:szCs w:val="16"/>
+        </w:rPr>
+      </w:pPr>
+      <w:r>
+        <w:rPr>
+          <w:rFonts w:ascii="Liberation Mono" w:hAnsi="Liberation Mono"/>
+          <w:sz w:val="20"/>
+          <w:szCs w:val="16"/>
+        </w:rPr>
+        <w:t xml:space="preserve">            }</w:t>
+      </w:r>
+    </w:p>
+    <w:p>
+      <w:pPr>
+        <w:pStyle w:val="Standard"/>
+        <w:rPr>
+          <w:rFonts w:ascii="Liberation Mono" w:hAnsi="Liberation Mono"/>
+          <w:sz w:val="20"/>
+          <w:szCs w:val="16"/>
+        </w:rPr>
+      </w:pPr>
+      <w:r>
+        <w:rPr>
+          <w:rFonts w:ascii="Liberation Mono" w:hAnsi="Liberation Mono"/>
+          <w:sz w:val="20"/>
+          <w:szCs w:val="16"/>
+        </w:rPr>
+        <w:t xml:space="preserve">            </w:t>
+      </w:r>
+    </w:p>
+    <w:p>
+      <w:pPr>
+        <w:pStyle w:val="Standard"/>
+        <w:rPr>
+          <w:rFonts w:ascii="Liberation Mono" w:hAnsi="Liberation Mono"/>
+          <w:sz w:val="20"/>
+          <w:szCs w:val="16"/>
+        </w:rPr>
+      </w:pPr>
+      <w:r>
+        <w:rPr>
+          <w:rFonts w:ascii="Liberation Mono" w:hAnsi="Liberation Mono"/>
+          <w:sz w:val="20"/>
+          <w:szCs w:val="16"/>
+        </w:rPr>
+        <w:t xml:space="preserve">        }</w:t>
+      </w:r>
+    </w:p>
+    <w:p>
+      <w:pPr>
+        <w:pStyle w:val="Standard"/>
+        <w:rPr>
+          <w:rFonts w:ascii="Liberation Mono" w:hAnsi="Liberation Mono"/>
+          <w:sz w:val="20"/>
+          <w:szCs w:val="16"/>
+        </w:rPr>
+      </w:pPr>
+      <w:r>
+        <w:rPr>
+          <w:rFonts w:ascii="Liberation Mono" w:hAnsi="Liberation Mono"/>
+          <w:sz w:val="20"/>
+          <w:szCs w:val="16"/>
+        </w:rPr>
+        <w:t xml:space="preserve">        else this.realAttack.attack(tile,map);</w:t>
+      </w:r>
+    </w:p>
+    <w:p>
+      <w:pPr>
+        <w:pStyle w:val="Standard"/>
+        <w:rPr>
+          <w:rFonts w:ascii="Liberation Mono" w:hAnsi="Liberation Mono"/>
+          <w:sz w:val="20"/>
+          <w:szCs w:val="16"/>
+        </w:rPr>
+      </w:pPr>
+    </w:p>
+    <w:p>
+      <w:pPr>
+        <w:pStyle w:val="Standard"/>
+        <w:rPr>
+          <w:rFonts w:ascii="Liberation Mono" w:hAnsi="Liberation Mono"/>
+          <w:sz w:val="20"/>
+          <w:szCs w:val="16"/>
+        </w:rPr>
+      </w:pPr>
+      <w:r>
+        <w:rPr>
+          <w:rFonts w:ascii="Liberation Mono" w:hAnsi="Liberation Mono"/>
+          <w:sz w:val="20"/>
+          <w:szCs w:val="16"/>
+        </w:rPr>
+        <w:t xml:space="preserve">    }</w:t>
+      </w:r>
+    </w:p>
+    <w:p>
+      <w:pPr>
+        <w:pStyle w:val="Standard"/>
+        <w:rPr>
+          <w:rFonts w:ascii="Liberation Mono" w:hAnsi="Liberation Mono"/>
+          <w:sz w:val="20"/>
+          <w:szCs w:val="16"/>
+        </w:rPr>
+      </w:pPr>
+      <w:r>
+        <w:rPr>
+          <w:rFonts w:ascii="Liberation Mono" w:hAnsi="Liberation Mono"/>
+          <w:sz w:val="20"/>
+          <w:szCs w:val="16"/>
+        </w:rPr>
+        <w:t>}</w:t>
+      </w:r>
+    </w:p>
+    <w:p>
+      <w:pPr>
+        <w:pStyle w:val="Standard"/>
+        <w:rPr>
+          <w:rFonts w:ascii="Liberation Mono" w:hAnsi="Liberation Mono"/>
+          <w:b/>
+          <w:bCs/>
+          <w:sz w:val="20"/>
+          <w:szCs w:val="16"/>
+        </w:rPr>
+      </w:pPr>
+      <w:r>
+        <w:rPr>
+          <w:rFonts w:ascii="Liberation Mono" w:hAnsi="Liberation Mono"/>
+          <w:b/>
+          <w:bCs/>
+          <w:sz w:val="20"/>
+          <w:szCs w:val="16"/>
+        </w:rPr>
+        <w:t>RealAttack.ts</w:t>
+      </w:r>
+    </w:p>
+    <w:p>
+      <w:pPr>
+        <w:pStyle w:val="Standard"/>
+        <w:rPr>
+          <w:rFonts w:ascii="Liberation Mono" w:hAnsi="Liberation Mono"/>
+          <w:sz w:val="20"/>
+          <w:szCs w:val="16"/>
+        </w:rPr>
+      </w:pPr>
+      <w:r>
+        <w:rPr>
+          <w:rFonts w:ascii="Liberation Mono" w:hAnsi="Liberation Mono"/>
+          <w:sz w:val="20"/>
+          <w:szCs w:val="16"/>
+        </w:rPr>
+        <w:t>export class RealAttack implements IAttackStrategy  {</w:t>
+      </w:r>
+    </w:p>
+    <w:p>
+      <w:pPr>
+        <w:pStyle w:val="Standard"/>
+        <w:rPr>
+          <w:rFonts w:ascii="Liberation Mono" w:hAnsi="Liberation Mono"/>
+          <w:sz w:val="20"/>
+          <w:szCs w:val="16"/>
+        </w:rPr>
+      </w:pPr>
+      <w:r>
+        <w:rPr>
+          <w:rFonts w:ascii="Liberation Mono" w:hAnsi="Liberation Mono"/>
+          <w:sz w:val="20"/>
+          <w:szCs w:val="16"/>
+        </w:rPr>
+        <w:t xml:space="preserve">    </w:t>
+      </w:r>
+    </w:p>
+    <w:p>
+      <w:pPr>
+        <w:pStyle w:val="Standard"/>
+        <w:rPr>
+          <w:rFonts w:ascii="Liberation Mono" w:hAnsi="Liberation Mono"/>
+          <w:sz w:val="20"/>
+          <w:szCs w:val="16"/>
+        </w:rPr>
+      </w:pPr>
+      <w:r>
+        <w:rPr>
+          <w:rFonts w:ascii="Liberation Mono" w:hAnsi="Liberation Mono"/>
+          <w:sz w:val="20"/>
+          <w:szCs w:val="16"/>
+        </w:rPr>
+        <w:t xml:space="preserve">    private tile: MapTile;</w:t>
+      </w:r>
+    </w:p>
+    <w:p>
+      <w:pPr>
+        <w:pStyle w:val="Standard"/>
+        <w:rPr>
+          <w:rFonts w:ascii="Liberation Mono" w:hAnsi="Liberation Mono"/>
+          <w:sz w:val="20"/>
+          <w:szCs w:val="16"/>
+        </w:rPr>
+      </w:pPr>
+      <w:r>
+        <w:rPr>
+          <w:rFonts w:ascii="Liberation Mono" w:hAnsi="Liberation Mono"/>
+          <w:sz w:val="20"/>
+          <w:szCs w:val="16"/>
+        </w:rPr>
+        <w:t xml:space="preserve">    private map: MatchMap;</w:t>
+      </w:r>
+    </w:p>
+    <w:p>
+      <w:pPr>
+        <w:pStyle w:val="Standard"/>
+        <w:rPr>
+          <w:rFonts w:ascii="Liberation Mono" w:hAnsi="Liberation Mono"/>
+          <w:sz w:val="20"/>
+          <w:szCs w:val="16"/>
+        </w:rPr>
+      </w:pPr>
+    </w:p>
+    <w:p>
+      <w:pPr>
+        <w:pStyle w:val="Standard"/>
+        <w:rPr>
+          <w:rFonts w:ascii="Liberation Mono" w:hAnsi="Liberation Mono"/>
+          <w:sz w:val="20"/>
+          <w:szCs w:val="16"/>
+        </w:rPr>
+      </w:pPr>
+      <w:r>
+        <w:rPr>
+          <w:rFonts w:ascii="Liberation Mono" w:hAnsi="Liberation Mono"/>
+          <w:sz w:val="20"/>
+          <w:szCs w:val="16"/>
+        </w:rPr>
+        <w:t xml:space="preserve">    constructor (tile: MapTile, map:MatchMap)</w:t>
+      </w:r>
+    </w:p>
+    <w:p>
+      <w:pPr>
+        <w:pStyle w:val="Standard"/>
+        <w:rPr>
+          <w:rFonts w:ascii="Liberation Mono" w:hAnsi="Liberation Mono"/>
+          <w:sz w:val="20"/>
+          <w:szCs w:val="16"/>
+        </w:rPr>
+      </w:pPr>
+      <w:r>
+        <w:rPr>
+          <w:rFonts w:ascii="Liberation Mono" w:hAnsi="Liberation Mono"/>
+          <w:sz w:val="20"/>
+          <w:szCs w:val="16"/>
+        </w:rPr>
+        <w:t xml:space="preserve">    {</w:t>
+      </w:r>
+    </w:p>
+    <w:p>
+      <w:pPr>
+        <w:pStyle w:val="Standard"/>
+        <w:rPr>
+          <w:rFonts w:ascii="Liberation Mono" w:hAnsi="Liberation Mono"/>
+          <w:sz w:val="20"/>
+          <w:szCs w:val="16"/>
+        </w:rPr>
+      </w:pPr>
+      <w:r>
+        <w:rPr>
+          <w:rFonts w:ascii="Liberation Mono" w:hAnsi="Liberation Mono"/>
+          <w:sz w:val="20"/>
+          <w:szCs w:val="16"/>
+        </w:rPr>
+        <w:t xml:space="preserve">        this.tile = tile;</w:t>
+      </w:r>
+    </w:p>
+    <w:p>
+      <w:pPr>
+        <w:pStyle w:val="Standard"/>
+        <w:rPr>
+          <w:rFonts w:ascii="Liberation Mono" w:hAnsi="Liberation Mono"/>
+          <w:sz w:val="20"/>
+          <w:szCs w:val="16"/>
+        </w:rPr>
+      </w:pPr>
+      <w:r>
+        <w:rPr>
+          <w:rFonts w:ascii="Liberation Mono" w:hAnsi="Liberation Mono"/>
+          <w:sz w:val="20"/>
+          <w:szCs w:val="16"/>
+        </w:rPr>
+        <w:t xml:space="preserve">        this.map =map;</w:t>
+      </w:r>
+    </w:p>
+    <w:p>
+      <w:pPr>
+        <w:pStyle w:val="Standard"/>
+        <w:rPr>
+          <w:rFonts w:ascii="Liberation Mono" w:hAnsi="Liberation Mono"/>
+          <w:sz w:val="20"/>
+          <w:szCs w:val="16"/>
+        </w:rPr>
+      </w:pPr>
+      <w:r>
+        <w:rPr>
+          <w:rFonts w:ascii="Liberation Mono" w:hAnsi="Liberation Mono"/>
+          <w:sz w:val="20"/>
+          <w:szCs w:val="16"/>
+        </w:rPr>
+        <w:t xml:space="preserve">        this.loadFromDisk(tile,map);</w:t>
+      </w:r>
+    </w:p>
+    <w:p>
+      <w:pPr>
+        <w:pStyle w:val="Standard"/>
+        <w:rPr>
+          <w:rFonts w:ascii="Liberation Mono" w:hAnsi="Liberation Mono"/>
+          <w:sz w:val="20"/>
+          <w:szCs w:val="16"/>
+        </w:rPr>
+      </w:pPr>
+      <w:r>
+        <w:rPr>
+          <w:rFonts w:ascii="Liberation Mono" w:hAnsi="Liberation Mono"/>
+          <w:sz w:val="20"/>
+          <w:szCs w:val="16"/>
+        </w:rPr>
+        <w:t xml:space="preserve">    }</w:t>
+      </w:r>
+    </w:p>
+    <w:p>
+      <w:pPr>
+        <w:pStyle w:val="Standard"/>
+        <w:rPr>
+          <w:rFonts w:ascii="Liberation Mono" w:hAnsi="Liberation Mono"/>
+          <w:sz w:val="20"/>
+          <w:szCs w:val="16"/>
+        </w:rPr>
+      </w:pPr>
+      <w:r>
+        <w:rPr>
+          <w:rFonts w:ascii="Liberation Mono" w:hAnsi="Liberation Mono"/>
+          <w:sz w:val="20"/>
+          <w:szCs w:val="16"/>
+        </w:rPr>
+        <w:t xml:space="preserve">    attack(tile: MapTile, map: MatchMap): void {</w:t>
+      </w:r>
+    </w:p>
+    <w:p>
+      <w:pPr>
+        <w:pStyle w:val="Standard"/>
+        <w:rPr>
+          <w:rFonts w:ascii="Liberation Mono" w:hAnsi="Liberation Mono"/>
+          <w:sz w:val="20"/>
+          <w:szCs w:val="16"/>
+        </w:rPr>
+      </w:pPr>
+      <w:r>
+        <w:rPr>
+          <w:rFonts w:ascii="Liberation Mono" w:hAnsi="Liberation Mono"/>
+          <w:sz w:val="20"/>
+          <w:szCs w:val="16"/>
+        </w:rPr>
+        <w:t xml:space="preserve">        const log = `DefaultAttackStrategy.attack() on (${tile.x}:${tile.y})`;</w:t>
+      </w:r>
+    </w:p>
+    <w:p>
+      <w:pPr>
+        <w:pStyle w:val="Standard"/>
+        <w:rPr>
+          <w:rFonts w:ascii="Liberation Mono" w:hAnsi="Liberation Mono"/>
+          <w:sz w:val="20"/>
+          <w:szCs w:val="16"/>
+        </w:rPr>
+      </w:pPr>
+    </w:p>
+    <w:p>
+      <w:pPr>
+        <w:pStyle w:val="Standard"/>
+        <w:rPr>
+          <w:rFonts w:ascii="Liberation Mono" w:hAnsi="Liberation Mono"/>
+          <w:sz w:val="20"/>
+          <w:szCs w:val="16"/>
+        </w:rPr>
+      </w:pPr>
+      <w:r>
+        <w:rPr>
+          <w:rFonts w:ascii="Liberation Mono" w:hAnsi="Liberation Mono"/>
+          <w:sz w:val="20"/>
+          <w:szCs w:val="16"/>
+        </w:rPr>
+        <w:t xml:space="preserve">    tile.isAttacked = true;</w:t>
+      </w:r>
+    </w:p>
+    <w:p>
+      <w:pPr>
+        <w:pStyle w:val="Standard"/>
+        <w:rPr>
+          <w:rFonts w:ascii="Liberation Mono" w:hAnsi="Liberation Mono"/>
+          <w:sz w:val="20"/>
+          <w:szCs w:val="16"/>
+        </w:rPr>
+      </w:pPr>
+      <w:r>
+        <w:rPr>
+          <w:rFonts w:ascii="Liberation Mono" w:hAnsi="Liberation Mono"/>
+          <w:sz w:val="20"/>
+          <w:szCs w:val="16"/>
+        </w:rPr>
+        <w:t xml:space="preserve">    }</w:t>
+      </w:r>
+    </w:p>
+    <w:p>
+      <w:pPr>
+        <w:pStyle w:val="Standard"/>
+        <w:rPr>
+          <w:rFonts w:ascii="Liberation Mono" w:hAnsi="Liberation Mono"/>
+          <w:sz w:val="20"/>
+          <w:szCs w:val="16"/>
+        </w:rPr>
+      </w:pPr>
+      <w:r>
+        <w:rPr>
+          <w:rFonts w:ascii="Liberation Mono" w:hAnsi="Liberation Mono"/>
+          <w:sz w:val="20"/>
+          <w:szCs w:val="16"/>
+        </w:rPr>
+        <w:t xml:space="preserve">    private loadFromDisk(tile: MapTile, map: MatchMap){</w:t>
+      </w:r>
+    </w:p>
+    <w:p>
+      <w:pPr>
+        <w:pStyle w:val="Standard"/>
+        <w:rPr>
+          <w:rFonts w:ascii="Liberation Mono" w:hAnsi="Liberation Mono"/>
+          <w:sz w:val="20"/>
+          <w:szCs w:val="16"/>
+        </w:rPr>
+      </w:pPr>
+      <w:r>
+        <w:rPr>
+          <w:rFonts w:ascii="Liberation Mono" w:hAnsi="Liberation Mono"/>
+          <w:sz w:val="20"/>
+          <w:szCs w:val="16"/>
+        </w:rPr>
+        <w:t xml:space="preserve">        const log = `DefaultAttackStrategy.loadfromDisk() on (${tile.x}:${tile.y})`;</w:t>
+      </w:r>
+    </w:p>
+    <w:p>
+      <w:pPr>
+        <w:pStyle w:val="Standard"/>
+        <w:rPr>
+          <w:rFonts w:ascii="Liberation Mono" w:hAnsi="Liberation Mono"/>
+          <w:sz w:val="20"/>
+          <w:szCs w:val="16"/>
+        </w:rPr>
+      </w:pPr>
+    </w:p>
+    <w:p>
+      <w:pPr>
+        <w:pStyle w:val="Standard"/>
+        <w:rPr>
+          <w:rFonts w:ascii="Liberation Mono" w:hAnsi="Liberation Mono"/>
+          <w:sz w:val="20"/>
+          <w:szCs w:val="16"/>
+        </w:rPr>
+      </w:pPr>
+      <w:r>
+        <w:rPr>
+          <w:rFonts w:ascii="Liberation Mono" w:hAnsi="Liberation Mono"/>
+          <w:sz w:val="20"/>
+          <w:szCs w:val="16"/>
+        </w:rPr>
+        <w:t xml:space="preserve">        tile.isAttacked = true;</w:t>
+      </w:r>
+    </w:p>
+    <w:p>
+      <w:pPr>
+        <w:pStyle w:val="Standard"/>
+        <w:rPr>
+          <w:rFonts w:ascii="Liberation Mono" w:hAnsi="Liberation Mono"/>
+          <w:sz w:val="20"/>
+          <w:szCs w:val="16"/>
+        </w:rPr>
+      </w:pPr>
+    </w:p>
+    <w:p>
+      <w:pPr>
+        <w:pStyle w:val="Standard"/>
+        <w:rPr>
+          <w:rFonts w:ascii="Liberation Mono" w:hAnsi="Liberation Mono"/>
+          <w:sz w:val="20"/>
+          <w:szCs w:val="16"/>
+        </w:rPr>
+      </w:pPr>
+      <w:r>
+        <w:rPr>
+          <w:rFonts w:ascii="Liberation Mono" w:hAnsi="Liberation Mono"/>
+          <w:sz w:val="20"/>
+          <w:szCs w:val="16"/>
+        </w:rPr>
+        <w:t xml:space="preserve">    }</w:t>
+      </w:r>
+    </w:p>
+    <w:p>
+      <w:pPr>
+        <w:pStyle w:val="Standard"/>
+        <w:rPr>
+          <w:rFonts w:ascii="Liberation Mono" w:hAnsi="Liberation Mono"/>
+          <w:sz w:val="20"/>
+          <w:szCs w:val="16"/>
+        </w:rPr>
+      </w:pPr>
+      <w:r>
+        <w:rPr>
+          <w:rFonts w:ascii="Liberation Mono" w:hAnsi="Liberation Mono"/>
+          <w:sz w:val="20"/>
+          <w:szCs w:val="16"/>
+        </w:rPr>
+        <w:t xml:space="preserve">    </w:t>
+      </w:r>
+    </w:p>
+    <w:p>
+      <w:pPr>
+        <w:pStyle w:val="Standard"/>
+        <w:rPr>
+          <w:rFonts w:ascii="Liberation Mono" w:hAnsi="Liberation Mono"/>
+          <w:sz w:val="20"/>
+          <w:szCs w:val="16"/>
+        </w:rPr>
+      </w:pPr>
+    </w:p>
+    <w:p>
+      <w:pPr>
+        <w:pStyle w:val="Standard"/>
+        <w:rPr>
+          <w:rFonts w:ascii="Liberation Mono" w:hAnsi="Liberation Mono"/>
+          <w:sz w:val="20"/>
+          <w:szCs w:val="16"/>
+        </w:rPr>
+      </w:pPr>
+      <w:r>
+        <w:rPr>
+          <w:rFonts w:ascii="Liberation Mono" w:hAnsi="Liberation Mono"/>
+          <w:sz w:val="20"/>
+          <w:szCs w:val="16"/>
+        </w:rPr>
+        <w:t>}</w:t>
+      </w:r>
+    </w:p>
+    <w:p>
+      <w:pPr>
+        <w:pStyle w:val="Standard"/>
+        <w:rPr>
+          <w:rFonts w:ascii="Liberation Mono" w:hAnsi="Liberation Mono"/>
+          <w:sz w:val="20"/>
+          <w:szCs w:val="16"/>
+        </w:rPr>
+      </w:pPr>
     </w:p>
     <w:p>
       <w:pPr>
         <w:pStyle w:val="Heading1"/>
       </w:pPr>
-      <w:bookmarkStart w:id="121" w:name="_Toc118417830"/>
-      <w:bookmarkStart w:id="122" w:name="_Toc117796344"/>
-      <w:bookmarkStart w:id="123" w:name="_Toc117797610"/>
-      <w:bookmarkStart w:id="124" w:name="_Toc117951520"/>
-      <w:bookmarkStart w:id="125" w:name="_Toc122039087"/>
-      <w:r>
+      <w:bookmarkStart w:id="123" w:name="_Toc118417830"/>
+      <w:bookmarkStart w:id="124" w:name="_Toc117796344"/>
+      <w:bookmarkStart w:id="125" w:name="_Toc117797610"/>
+      <w:bookmarkStart w:id="126" w:name="_Toc117951520"/>
+      <w:bookmarkStart w:id="127" w:name="_Toc122043069"/>
+      <w:r>
+        <w:lastRenderedPageBreak/>
         <w:t>Išvados</w:t>
       </w:r>
-      <w:bookmarkEnd w:id="121"/>
-      <w:bookmarkEnd w:id="122"/>
       <w:bookmarkEnd w:id="123"/>
       <w:bookmarkEnd w:id="124"/>
       <w:bookmarkEnd w:id="125"/>
+      <w:bookmarkEnd w:id="126"/>
+      <w:bookmarkEnd w:id="127"/>
     </w:p>
     <w:p>
       <w:pPr>
@@ -25621,10 +28746,10 @@
       </w:r>
     </w:p>
     <w:sectPr>
-      <w:headerReference w:type="default" r:id="rId38"/>
-      <w:footerReference w:type="default" r:id="rId39"/>
-      <w:headerReference w:type="first" r:id="rId40"/>
-      <w:footerReference w:type="first" r:id="rId41"/>
+      <w:headerReference w:type="default" r:id="rId42"/>
+      <w:footerReference w:type="default" r:id="rId43"/>
+      <w:headerReference w:type="first" r:id="rId44"/>
+      <w:footerReference w:type="first" r:id="rId45"/>
       <w:pgSz w:w="11906" w:h="16838"/>
       <w:pgMar w:top="851" w:right="567" w:bottom="851" w:left="1418" w:header="567" w:footer="567" w:gutter="0"/>
       <w:cols w:space="1296"/>
@@ -25689,13 +28814,7 @@
       <w:rPr>
         <w:rStyle w:val="PageNumber"/>
       </w:rPr>
-      <w:t>5</w:t>
-    </w:r>
-    <w:r>
-      <w:rPr>
-        <w:rStyle w:val="PageNumber"/>
-      </w:rPr>
-      <w:t>4</w:t>
+      <w:t>54</w:t>
     </w:r>
     <w:r>
       <w:rPr>
